--- a/FT64/trunk/doc/FT64.docx
+++ b/FT64/trunk/doc/FT64.docx
@@ -5,127 +5,1066 @@
     <w:p>
       <w:pPr>
         <w:pStyle w:val="Heading1"/>
-      </w:pPr>
-      <w:r>
-        <w:t>Thor II</w:t>
-      </w:r>
-    </w:p>
-    <w:p>
-      <w:r>
-        <w:t>Dropped from the Thor design</w:t>
-      </w:r>
-      <w:r>
-        <w:t>:</w:t>
+        <w:rPr>
+          <w:sz w:val="96"/>
+        </w:rPr>
+      </w:pPr>
+      <w:r>
+        <w:rPr>
+          <w:sz w:val="96"/>
+        </w:rPr>
+        <w:t>FT64</w:t>
+      </w:r>
+    </w:p>
+    <w:p>
+      <w:pPr>
+        <w:pStyle w:val="Heading1"/>
+      </w:pPr>
+      <w:r>
+        <w:t>Overview</w:t>
+      </w:r>
+    </w:p>
+    <w:p>
+      <w:pPr>
+        <w:ind w:left="720"/>
+      </w:pPr>
+      <w:r>
+        <w:t>FT64 is a two-way superscalar processing core capable of executing up to two instruction</w:t>
+      </w:r>
+      <w:r>
+        <w:t>s</w:t>
+      </w:r>
+      <w:r>
+        <w:t xml:space="preserve"> per clock cycle. The core features register renaming to avoid data hazards.</w:t>
+      </w:r>
+    </w:p>
+    <w:p>
+      <w:pPr>
+        <w:pStyle w:val="Heading2"/>
+      </w:pPr>
+      <w:r>
+        <w:t>Goals</w:t>
+      </w:r>
+    </w:p>
+    <w:p>
+      <w:pPr>
+        <w:ind w:left="720"/>
+      </w:pPr>
+      <w:r>
+        <w:t>One of the</w:t>
+      </w:r>
+      <w:r>
+        <w:t xml:space="preserve"> primary</w:t>
+      </w:r>
+      <w:r>
+        <w:t xml:space="preserve"> goals for the development of this core was the implementation of a register renaming mechanism.</w:t>
+      </w:r>
+      <w:r>
+        <w:t xml:space="preserve"> The author also wanted a stream-lined core as a starting place.</w:t>
+      </w:r>
+    </w:p>
+    <w:p>
+      <w:pPr>
+        <w:rPr>
+          <w:rFonts w:eastAsiaTheme="majorEastAsia" w:cstheme="majorBidi"/>
+          <w:b/>
+          <w:bCs/>
+          <w:sz w:val="26"/>
+          <w:szCs w:val="26"/>
+        </w:rPr>
+      </w:pPr>
+      <w:r>
+        <w:br w:type="page"/>
+      </w:r>
+    </w:p>
+    <w:p>
+      <w:pPr>
+        <w:pStyle w:val="Heading2"/>
+      </w:pPr>
+      <w:r>
+        <w:lastRenderedPageBreak/>
+        <w:t>Register Set</w:t>
       </w:r>
     </w:p>
     <w:p>
       <w:pPr>
         <w:pStyle w:val="ListParagraph"/>
-        <w:numPr>
-          <w:ilvl w:val="0"/>
-          <w:numId w:val="1"/>
-        </w:numPr>
-      </w:pPr>
+      </w:pPr>
+      <w:r>
+        <w:t xml:space="preserve">There are 32 general purpose registers in the architecture. These registers are mapped from a set of 64 physical registers. Registers are renamed </w:t>
+      </w:r>
+      <w:r>
+        <w:t xml:space="preserve">by the core </w:t>
+      </w:r>
+      <w:r>
+        <w:t>to avoid data hazards. R0 always has the value zero and is not renamed.</w:t>
+      </w:r>
+    </w:p>
+    <w:tbl>
+      <w:tblPr>
+        <w:tblStyle w:val="TableGrid"/>
+        <w:tblW w:w="0" w:type="auto"/>
+        <w:tblInd w:w="1440" w:type="dxa"/>
+        <w:tblLook w:val="04A0" w:firstRow="1" w:lastRow="0" w:firstColumn="1" w:lastColumn="0" w:noHBand="0" w:noVBand="1"/>
+      </w:tblPr>
+      <w:tblGrid>
+        <w:gridCol w:w="1066"/>
+        <w:gridCol w:w="3209"/>
+        <w:gridCol w:w="1276"/>
+      </w:tblGrid>
+      <w:tr>
+        <w:tc>
+          <w:tcPr>
+            <w:tcW w:w="1066" w:type="dxa"/>
+            <w:shd w:val="clear" w:color="auto" w:fill="404040" w:themeFill="text1" w:themeFillTint="BF"/>
+          </w:tcPr>
+          <w:p>
+            <w:pPr>
+              <w:rPr>
+                <w:color w:val="FFFFFF" w:themeColor="background1"/>
+              </w:rPr>
+            </w:pPr>
+            <w:r>
+              <w:rPr>
+                <w:color w:val="FFFFFF" w:themeColor="background1"/>
+              </w:rPr>
+              <w:t>Register</w:t>
+            </w:r>
+          </w:p>
+        </w:tc>
+        <w:tc>
+          <w:tcPr>
+            <w:tcW w:w="3209" w:type="dxa"/>
+            <w:shd w:val="clear" w:color="auto" w:fill="404040" w:themeFill="text1" w:themeFillTint="BF"/>
+          </w:tcPr>
+          <w:p>
+            <w:pPr>
+              <w:rPr>
+                <w:color w:val="FFFFFF" w:themeColor="background1"/>
+              </w:rPr>
+            </w:pPr>
+            <w:r>
+              <w:rPr>
+                <w:color w:val="FFFFFF" w:themeColor="background1"/>
+              </w:rPr>
+              <w:t>Description</w:t>
+            </w:r>
+            <w:r>
+              <w:rPr>
+                <w:color w:val="FFFFFF" w:themeColor="background1"/>
+              </w:rPr>
+              <w:t xml:space="preserve"> / Suggested Usage</w:t>
+            </w:r>
+          </w:p>
+        </w:tc>
+        <w:tc>
+          <w:tcPr>
+            <w:tcW w:w="1276" w:type="dxa"/>
+            <w:shd w:val="clear" w:color="auto" w:fill="404040" w:themeFill="text1" w:themeFillTint="BF"/>
+          </w:tcPr>
+          <w:p>
+            <w:pPr>
+              <w:rPr>
+                <w:color w:val="FFFFFF" w:themeColor="background1"/>
+              </w:rPr>
+            </w:pPr>
+            <w:r>
+              <w:rPr>
+                <w:color w:val="FFFFFF" w:themeColor="background1"/>
+              </w:rPr>
+              <w:t>Saver</w:t>
+            </w:r>
+          </w:p>
+        </w:tc>
+      </w:tr>
+      <w:tr>
+        <w:tc>
+          <w:tcPr>
+            <w:tcW w:w="1066" w:type="dxa"/>
+          </w:tcPr>
+          <w:p>
+            <w:r>
+              <w:t>r0</w:t>
+            </w:r>
+          </w:p>
+        </w:tc>
+        <w:tc>
+          <w:tcPr>
+            <w:tcW w:w="3209" w:type="dxa"/>
+          </w:tcPr>
+          <w:p>
+            <w:r>
+              <w:t>always reads as zero</w:t>
+            </w:r>
+          </w:p>
+        </w:tc>
+        <w:tc>
+          <w:tcPr>
+            <w:tcW w:w="1276" w:type="dxa"/>
+          </w:tcPr>
+          <w:p/>
+        </w:tc>
+      </w:tr>
+      <w:tr>
+        <w:tc>
+          <w:tcPr>
+            <w:tcW w:w="1066" w:type="dxa"/>
+          </w:tcPr>
+          <w:p>
+            <w:r>
+              <w:t>r1-r2</w:t>
+            </w:r>
+          </w:p>
+        </w:tc>
+        <w:tc>
+          <w:tcPr>
+            <w:tcW w:w="3209" w:type="dxa"/>
+          </w:tcPr>
+          <w:p>
+            <w:r>
+              <w:t>return values / exception</w:t>
+            </w:r>
+          </w:p>
+        </w:tc>
+        <w:tc>
+          <w:tcPr>
+            <w:tcW w:w="1276" w:type="dxa"/>
+          </w:tcPr>
+          <w:p>
+            <w:r>
+              <w:t>caller</w:t>
+            </w:r>
+          </w:p>
+        </w:tc>
+      </w:tr>
+      <w:tr>
+        <w:tc>
+          <w:tcPr>
+            <w:tcW w:w="1066" w:type="dxa"/>
+          </w:tcPr>
+          <w:p>
+            <w:r>
+              <w:t>r3-r10</w:t>
+            </w:r>
+          </w:p>
+        </w:tc>
+        <w:tc>
+          <w:tcPr>
+            <w:tcW w:w="3209" w:type="dxa"/>
+          </w:tcPr>
+          <w:p>
+            <w:r>
+              <w:t>temporaries</w:t>
+            </w:r>
+          </w:p>
+        </w:tc>
+        <w:tc>
+          <w:tcPr>
+            <w:tcW w:w="1276" w:type="dxa"/>
+          </w:tcPr>
+          <w:p>
+            <w:r>
+              <w:t>caller</w:t>
+            </w:r>
+          </w:p>
+        </w:tc>
+      </w:tr>
+      <w:tr>
+        <w:tc>
+          <w:tcPr>
+            <w:tcW w:w="1066" w:type="dxa"/>
+          </w:tcPr>
+          <w:p>
+            <w:r>
+              <w:t>r11-r17</w:t>
+            </w:r>
+          </w:p>
+        </w:tc>
+        <w:tc>
+          <w:tcPr>
+            <w:tcW w:w="3209" w:type="dxa"/>
+          </w:tcPr>
+          <w:p>
+            <w:r>
+              <w:t>register variables</w:t>
+            </w:r>
+          </w:p>
+        </w:tc>
+        <w:tc>
+          <w:tcPr>
+            <w:tcW w:w="1276" w:type="dxa"/>
+          </w:tcPr>
+          <w:p>
+            <w:proofErr w:type="spellStart"/>
+            <w:r>
+              <w:t>callee</w:t>
+            </w:r>
+            <w:proofErr w:type="spellEnd"/>
+          </w:p>
+        </w:tc>
+      </w:tr>
+      <w:tr>
+        <w:tc>
+          <w:tcPr>
+            <w:tcW w:w="1066" w:type="dxa"/>
+          </w:tcPr>
+          <w:p>
+            <w:r>
+              <w:t>r18-r23</w:t>
+            </w:r>
+          </w:p>
+        </w:tc>
+        <w:tc>
+          <w:tcPr>
+            <w:tcW w:w="3209" w:type="dxa"/>
+          </w:tcPr>
+          <w:p>
+            <w:r>
+              <w:t>function arguments</w:t>
+            </w:r>
+          </w:p>
+        </w:tc>
+        <w:tc>
+          <w:tcPr>
+            <w:tcW w:w="1276" w:type="dxa"/>
+          </w:tcPr>
+          <w:p>
+            <w:r>
+              <w:t>caller</w:t>
+            </w:r>
+          </w:p>
+        </w:tc>
+      </w:tr>
+      <w:tr>
+        <w:tc>
+          <w:tcPr>
+            <w:tcW w:w="1066" w:type="dxa"/>
+          </w:tcPr>
+          <w:p>
+            <w:r>
+              <w:t>r24</w:t>
+            </w:r>
+          </w:p>
+        </w:tc>
+        <w:tc>
+          <w:tcPr>
+            <w:tcW w:w="3209" w:type="dxa"/>
+          </w:tcPr>
+          <w:p>
+            <w:r>
+              <w:t>type number / function argument</w:t>
+            </w:r>
+          </w:p>
+        </w:tc>
+        <w:tc>
+          <w:tcPr>
+            <w:tcW w:w="1276" w:type="dxa"/>
+          </w:tcPr>
+          <w:p>
+            <w:r>
+              <w:t>caller</w:t>
+            </w:r>
+          </w:p>
+        </w:tc>
+      </w:tr>
+      <w:tr>
+        <w:tc>
+          <w:tcPr>
+            <w:tcW w:w="1066" w:type="dxa"/>
+          </w:tcPr>
+          <w:p>
+            <w:r>
+              <w:t>r25</w:t>
+            </w:r>
+          </w:p>
+        </w:tc>
+        <w:tc>
+          <w:tcPr>
+            <w:tcW w:w="3209" w:type="dxa"/>
+          </w:tcPr>
+          <w:p>
+            <w:r>
+              <w:t>class pointer / function argument</w:t>
+            </w:r>
+          </w:p>
+        </w:tc>
+        <w:tc>
+          <w:tcPr>
+            <w:tcW w:w="1276" w:type="dxa"/>
+          </w:tcPr>
+          <w:p>
+            <w:r>
+              <w:t>caller</w:t>
+            </w:r>
+          </w:p>
+        </w:tc>
+      </w:tr>
+      <w:tr>
+        <w:tc>
+          <w:tcPr>
+            <w:tcW w:w="1066" w:type="dxa"/>
+          </w:tcPr>
+          <w:p>
+            <w:r>
+              <w:t>r26</w:t>
+            </w:r>
+          </w:p>
+        </w:tc>
+        <w:tc>
+          <w:tcPr>
+            <w:tcW w:w="3209" w:type="dxa"/>
+          </w:tcPr>
+          <w:p>
+            <w:r>
+              <w:t>thread pointer</w:t>
+            </w:r>
+          </w:p>
+        </w:tc>
+        <w:tc>
+          <w:tcPr>
+            <w:tcW w:w="1276" w:type="dxa"/>
+          </w:tcPr>
+          <w:p>
+            <w:proofErr w:type="spellStart"/>
+            <w:r>
+              <w:t>callee</w:t>
+            </w:r>
+            <w:proofErr w:type="spellEnd"/>
+          </w:p>
+        </w:tc>
+      </w:tr>
+      <w:tr>
+        <w:tc>
+          <w:tcPr>
+            <w:tcW w:w="1066" w:type="dxa"/>
+          </w:tcPr>
+          <w:p>
+            <w:r>
+              <w:t>r27</w:t>
+            </w:r>
+          </w:p>
+        </w:tc>
+        <w:tc>
+          <w:tcPr>
+            <w:tcW w:w="3209" w:type="dxa"/>
+          </w:tcPr>
+          <w:p>
+            <w:r>
+              <w:t>global pointer</w:t>
+            </w:r>
+          </w:p>
+        </w:tc>
+        <w:tc>
+          <w:tcPr>
+            <w:tcW w:w="1276" w:type="dxa"/>
+          </w:tcPr>
+          <w:p/>
+        </w:tc>
+      </w:tr>
+      <w:tr>
+        <w:tc>
+          <w:tcPr>
+            <w:tcW w:w="1066" w:type="dxa"/>
+          </w:tcPr>
+          <w:p>
+            <w:r>
+              <w:t>r28</w:t>
+            </w:r>
+          </w:p>
+        </w:tc>
+        <w:tc>
+          <w:tcPr>
+            <w:tcW w:w="3209" w:type="dxa"/>
+          </w:tcPr>
+          <w:p>
+            <w:r>
+              <w:t>exception link register</w:t>
+            </w:r>
+          </w:p>
+        </w:tc>
+        <w:tc>
+          <w:tcPr>
+            <w:tcW w:w="1276" w:type="dxa"/>
+          </w:tcPr>
+          <w:p>
+            <w:r>
+              <w:t>caller</w:t>
+            </w:r>
+          </w:p>
+        </w:tc>
+      </w:tr>
+      <w:tr>
+        <w:tc>
+          <w:tcPr>
+            <w:tcW w:w="1066" w:type="dxa"/>
+          </w:tcPr>
+          <w:p>
+            <w:r>
+              <w:t>r29</w:t>
+            </w:r>
+          </w:p>
+        </w:tc>
+        <w:tc>
+          <w:tcPr>
+            <w:tcW w:w="3209" w:type="dxa"/>
+          </w:tcPr>
+          <w:p>
+            <w:r>
+              <w:t>return address / link register</w:t>
+            </w:r>
+          </w:p>
+        </w:tc>
+        <w:tc>
+          <w:tcPr>
+            <w:tcW w:w="1276" w:type="dxa"/>
+          </w:tcPr>
+          <w:p>
+            <w:r>
+              <w:t>caller</w:t>
+            </w:r>
+          </w:p>
+        </w:tc>
+      </w:tr>
+      <w:tr>
+        <w:tc>
+          <w:tcPr>
+            <w:tcW w:w="1066" w:type="dxa"/>
+          </w:tcPr>
+          <w:p>
+            <w:r>
+              <w:t>r30</w:t>
+            </w:r>
+          </w:p>
+        </w:tc>
+        <w:tc>
+          <w:tcPr>
+            <w:tcW w:w="3209" w:type="dxa"/>
+          </w:tcPr>
+          <w:p>
+            <w:r>
+              <w:t>base / frame pointer</w:t>
+            </w:r>
+          </w:p>
+        </w:tc>
+        <w:tc>
+          <w:tcPr>
+            <w:tcW w:w="1276" w:type="dxa"/>
+          </w:tcPr>
+          <w:p>
+            <w:proofErr w:type="spellStart"/>
+            <w:r>
+              <w:t>callee</w:t>
+            </w:r>
+            <w:proofErr w:type="spellEnd"/>
+          </w:p>
+        </w:tc>
+      </w:tr>
+      <w:tr>
+        <w:tc>
+          <w:tcPr>
+            <w:tcW w:w="1066" w:type="dxa"/>
+          </w:tcPr>
+          <w:p>
+            <w:r>
+              <w:t>r31</w:t>
+            </w:r>
+          </w:p>
+        </w:tc>
+        <w:tc>
+          <w:tcPr>
+            <w:tcW w:w="3209" w:type="dxa"/>
+          </w:tcPr>
+          <w:p>
+            <w:r>
+              <w:t>stack pointer</w:t>
+            </w:r>
+          </w:p>
+        </w:tc>
+        <w:tc>
+          <w:tcPr>
+            <w:tcW w:w="1276" w:type="dxa"/>
+          </w:tcPr>
+          <w:p>
+            <w:proofErr w:type="spellStart"/>
+            <w:r>
+              <w:t>callee</w:t>
+            </w:r>
+            <w:proofErr w:type="spellEnd"/>
+          </w:p>
+        </w:tc>
+      </w:tr>
+    </w:tbl>
+    <w:p>
+      <w:pPr>
+        <w:pStyle w:val="ListParagraph"/>
+      </w:pPr>
+    </w:p>
+    <w:p>
+      <w:pPr>
+        <w:pStyle w:val="ListParagraph"/>
+      </w:pPr>
+    </w:p>
+    <w:p>
+      <w:pPr>
+        <w:pStyle w:val="ListParagraph"/>
+      </w:pPr>
+    </w:p>
+    <w:p>
+      <w:pPr>
+        <w:pStyle w:val="Heading2"/>
+      </w:pPr>
+      <w:r>
+        <w:t>Caches</w:t>
+      </w:r>
+    </w:p>
+    <w:p>
+      <w:pPr>
+        <w:pStyle w:val="ListParagraph"/>
+      </w:pPr>
+      <w:r>
+        <w:t>The core has both instruction and data caches in order to improve performance.</w:t>
+      </w:r>
+    </w:p>
+    <w:p>
+      <w:pPr>
+        <w:pStyle w:val="ListParagraph"/>
+      </w:pPr>
+    </w:p>
+    <w:p>
+      <w:pPr>
+        <w:pStyle w:val="ListParagraph"/>
+      </w:pPr>
+      <w:r>
+        <w:t xml:space="preserve">The instruction cache is </w:t>
+      </w:r>
+      <w:r>
+        <w:t xml:space="preserve">a </w:t>
+      </w:r>
+      <w:r>
+        <w:t xml:space="preserve">two level </w:t>
+      </w:r>
+      <w:r>
+        <w:t xml:space="preserve">cache </w:t>
+      </w:r>
+      <w:r>
+        <w:t>(L1,</w:t>
+      </w:r>
+      <w:r>
+        <w:t xml:space="preserve"> </w:t>
+      </w:r>
+      <w:r>
+        <w:t>L2) allowing better performance. The first level cache is fully associative, the second level cache is four-way set associative.</w:t>
+      </w:r>
+      <w:r>
+        <w:t xml:space="preserve"> L1 is 2kB in size and made from distributed ram in order to get single cycle performance. </w:t>
+      </w:r>
+      <w:r>
+        <w:t xml:space="preserve">L1 is organized as 64 lines of 32 bytes. </w:t>
+      </w:r>
+      <w:r>
+        <w:t>L2 is 16kB in size implemented with block ram.</w:t>
+      </w:r>
+      <w:r>
+        <w:t xml:space="preserve"> L2 is organized as 512 lines of 32 bytes.</w:t>
+      </w:r>
+      <w:r>
+        <w:t xml:space="preserve"> The instruction cache is dual ported to allow two instructions to be fetched at one time.</w:t>
+      </w:r>
+    </w:p>
+    <w:p>
+      <w:pPr>
+        <w:pStyle w:val="ListParagraph"/>
+      </w:pPr>
+    </w:p>
+    <w:p>
+      <w:pPr>
+        <w:pStyle w:val="ListParagraph"/>
+      </w:pPr>
+      <w:r>
+        <w:lastRenderedPageBreak/>
+        <w:t>The data cache is organized as 512 lines of 32 bytes (16kB) and implemented with block ram.</w:t>
+      </w:r>
+      <w:r>
+        <w:t xml:space="preserve"> Access to the data cache is multicycle. </w:t>
+      </w:r>
+      <w:r>
+        <w:t>The data cache has three read ports allowing three load operations to be in progress at the same time. Stores write through to memory. There is only a single write port on the data cache.</w:t>
+      </w:r>
+    </w:p>
+    <w:p>
+      <w:pPr>
+        <w:pStyle w:val="ListParagraph"/>
+      </w:pPr>
+    </w:p>
+    <w:p>
+      <w:pPr>
+        <w:pStyle w:val="Heading2"/>
+      </w:pPr>
+      <w:r>
+        <w:t>Branch Predictor</w:t>
+      </w:r>
+    </w:p>
+    <w:p>
+      <w:pPr>
+        <w:pStyle w:val="ListParagraph"/>
+      </w:pPr>
+      <w:r>
+        <w:t>The branch predictor is a (2</w:t>
+      </w:r>
       <w:proofErr w:type="gramStart"/>
       <w:r>
-        <w:t>variable</w:t>
+        <w:t>,2</w:t>
       </w:r>
       <w:proofErr w:type="gramEnd"/>
       <w:r>
-        <w:t xml:space="preserve"> length instructions.</w:t>
+        <w:t>) co-relating predictor. The branch history is maintained in a 512 entry history table. It has four read ports for predicting branch outcomes, one port for each instruction</w:t>
+      </w:r>
+      <w:r>
+        <w:t xml:space="preserve"> in the fetch buffer</w:t>
+      </w:r>
+      <w:r>
+        <w:t>.</w:t>
+      </w:r>
+    </w:p>
+    <w:p>
+      <w:pPr>
+        <w:pStyle w:val="Heading2"/>
+      </w:pPr>
+      <w:r>
+        <w:t>Operating Levels</w:t>
       </w:r>
     </w:p>
     <w:p>
       <w:pPr>
         <w:pStyle w:val="ListParagraph"/>
-        <w:numPr>
-          <w:ilvl w:val="0"/>
-          <w:numId w:val="1"/>
-        </w:numPr>
-      </w:pPr>
-      <w:r>
-        <w:t>instruction predicates</w:t>
-      </w:r>
-      <w:r>
-        <w:t xml:space="preserve"> / predicate registers</w:t>
-      </w:r>
-    </w:p>
-    <w:p>
-      <w:pPr>
-        <w:pStyle w:val="ListParagraph"/>
-        <w:numPr>
-          <w:ilvl w:val="0"/>
-          <w:numId w:val="1"/>
-        </w:numPr>
-      </w:pPr>
-      <w:r>
-        <w:t>code address registers</w:t>
-      </w:r>
-    </w:p>
-    <w:p>
-      <w:pPr>
-        <w:pStyle w:val="ListParagraph"/>
-        <w:ind w:left="405"/>
-      </w:pPr>
-    </w:p>
-    <w:p>
-      <w:pPr>
-        <w:pStyle w:val="ListParagraph"/>
-        <w:ind w:left="405"/>
-      </w:pPr>
-      <w:r>
-        <w:t>Variable length instructions added some complexity to the instruction fetch stage of the processor including also the instruction cache.</w:t>
-      </w:r>
-      <w:r>
-        <w:t xml:space="preserve"> Variable length instructions helped improve Thor’s code density.</w:t>
-      </w:r>
-    </w:p>
-    <w:p>
-      <w:pPr>
-        <w:pStyle w:val="ListParagraph"/>
-        <w:ind w:left="405"/>
-      </w:pPr>
-      <w:r>
-        <w:t xml:space="preserve">Instruction predicates proved to be not that useful given the size of the instruction queue. </w:t>
-      </w:r>
-      <w:r>
-        <w:t xml:space="preserve">The compiler was only able to emit predicated instructions on rare occasions. It is desirable to support the common case with hardware, not the rare case. </w:t>
-      </w:r>
-      <w:r>
-        <w:t>The instruction queue would have to be much larger for instruction predicates to become more useful.</w:t>
-      </w:r>
-    </w:p>
-    <w:p>
-      <w:pPr>
-        <w:pStyle w:val="ListParagraph"/>
-        <w:ind w:left="405"/>
-      </w:pPr>
-    </w:p>
-    <w:p>
-      <w:pPr>
-        <w:pStyle w:val="ListParagraph"/>
-        <w:ind w:left="405"/>
-      </w:pPr>
-      <w:r>
-        <w:t>Improved from Thor</w:t>
-      </w:r>
-    </w:p>
-    <w:p>
-      <w:pPr>
-        <w:pStyle w:val="ListParagraph"/>
-      </w:pPr>
-      <w:r>
-        <w:t>The instruction cache is two level now (L1,</w:t>
-      </w:r>
-      <w:r>
-        <w:t xml:space="preserve"> </w:t>
-      </w:r>
-      <w:r>
-        <w:t>L2) allowing better performance. The first level cache is fully associative, the second level cache is four-way set associative.</w:t>
-      </w:r>
-    </w:p>
-    <w:p>
-      <w:pPr>
+      </w:pPr>
+      <w:r>
+        <w:t xml:space="preserve">Currently the core supports only a single operating level - the machine </w:t>
+      </w:r>
+      <w:proofErr w:type="gramStart"/>
+      <w:r>
+        <w:t>level  0</w:t>
+      </w:r>
+      <w:proofErr w:type="gramEnd"/>
+      <w:r>
+        <w:t>.</w:t>
+      </w:r>
+    </w:p>
+    <w:p>
+      <w:pPr>
+        <w:pStyle w:val="Heading2"/>
+      </w:pPr>
+      <w:bookmarkStart w:id="0" w:name="_GoBack"/>
+      <w:bookmarkEnd w:id="0"/>
+      <w:r>
+        <w:t>Control and Status Registers</w:t>
+      </w:r>
+    </w:p>
+    <w:p>
+      <w:pPr>
+        <w:pStyle w:val="Heading3"/>
+      </w:pPr>
+      <w:r>
+        <w:t>HARTID (0x001)</w:t>
+      </w:r>
+    </w:p>
+    <w:p>
+      <w:pPr>
+        <w:ind w:left="720"/>
+      </w:pPr>
+      <w:r>
+        <w:t xml:space="preserve">This register contains a number that is externally supplied on the </w:t>
+      </w:r>
+      <w:proofErr w:type="spellStart"/>
+      <w:r>
+        <w:t>hartid_i</w:t>
+      </w:r>
+      <w:proofErr w:type="spellEnd"/>
+      <w:r>
+        <w:t xml:space="preserve"> input bus to represent the hardware thread id or the core number.</w:t>
+      </w:r>
+    </w:p>
+    <w:p>
+      <w:pPr>
+        <w:pStyle w:val="Heading3"/>
+      </w:pPr>
+      <w:r>
+        <w:t>TICK (0x002)</w:t>
+      </w:r>
+    </w:p>
+    <w:p>
+      <w:pPr>
+        <w:ind w:left="720"/>
+      </w:pPr>
+      <w:r>
+        <w:t>This register contains a tick count of the number of clock cycles that have passed since the last reset.</w:t>
+      </w:r>
+    </w:p>
+    <w:p>
+      <w:pPr>
+        <w:pStyle w:val="Heading3"/>
+      </w:pPr>
+      <w:r>
+        <w:t>CAUSE (0x006)</w:t>
+      </w:r>
+    </w:p>
+    <w:p>
+      <w:pPr>
+        <w:ind w:left="720"/>
+      </w:pPr>
+      <w:r>
+        <w:t>This register contains a code indicating the cause of an exception or interrupt. The break handler will examine this code in order to determine what to do. Only the low order 16 bits are implemented. The high order bits read as zero and are not updateable.</w:t>
+      </w:r>
+    </w:p>
+    <w:p>
+      <w:pPr>
+        <w:pStyle w:val="Heading3"/>
+      </w:pPr>
+      <w:r>
+        <w:t>EPC (0x040)</w:t>
+      </w:r>
+    </w:p>
+    <w:p>
+      <w:pPr>
+        <w:ind w:left="720"/>
+      </w:pPr>
+      <w:r>
+        <w:t xml:space="preserve">This register contains the address of the interrupted or </w:t>
+      </w:r>
+      <w:proofErr w:type="spellStart"/>
+      <w:r>
+        <w:t>exceptioned</w:t>
+      </w:r>
+      <w:proofErr w:type="spellEnd"/>
+      <w:r>
+        <w:t xml:space="preserve"> code.</w:t>
+      </w:r>
+    </w:p>
+    <w:p>
+      <w:pPr>
+        <w:pStyle w:val="Heading3"/>
+      </w:pPr>
+      <w:r>
+        <w:t>STATUS (0x044)</w:t>
+      </w:r>
+    </w:p>
+    <w:p>
+      <w:pPr>
+        <w:ind w:left="720"/>
+      </w:pPr>
+      <w:r>
+        <w:t>This register contains the interrupt mask, operating level, and privilege level stack. When an exception or interrupt occurs this register is shifted to the left and the current status copied to the low order bits, when an RTI instruction is executed this register is shifted to the right and the status bits copied from the low order bits of the register.</w:t>
+      </w:r>
+    </w:p>
+    <w:tbl>
+      <w:tblPr>
+        <w:tblStyle w:val="TableGrid"/>
+        <w:tblW w:w="0" w:type="auto"/>
+        <w:tblInd w:w="817" w:type="dxa"/>
+        <w:tblLook w:val="04A0" w:firstRow="1" w:lastRow="0" w:firstColumn="1" w:lastColumn="0" w:noHBand="0" w:noVBand="1"/>
+      </w:tblPr>
+      <w:tblGrid>
+        <w:gridCol w:w="851"/>
+        <w:gridCol w:w="7796"/>
+        <w:gridCol w:w="2126"/>
+        <w:gridCol w:w="709"/>
+        <w:gridCol w:w="877"/>
+      </w:tblGrid>
+      <w:tr>
+        <w:tc>
+          <w:tcPr>
+            <w:tcW w:w="851" w:type="dxa"/>
+            <w:tcBorders>
+              <w:top w:val="nil"/>
+              <w:left w:val="nil"/>
+              <w:right w:val="nil"/>
+            </w:tcBorders>
+          </w:tcPr>
+          <w:p>
+            <w:pPr>
+              <w:jc w:val="center"/>
+            </w:pPr>
+            <w:r>
+              <w:lastRenderedPageBreak/>
+              <w:t>63  52</w:t>
+            </w:r>
+          </w:p>
+        </w:tc>
+        <w:tc>
+          <w:tcPr>
+            <w:tcW w:w="7796" w:type="dxa"/>
+            <w:tcBorders>
+              <w:top w:val="nil"/>
+              <w:left w:val="nil"/>
+              <w:right w:val="nil"/>
+            </w:tcBorders>
+          </w:tcPr>
+          <w:p>
+            <w:pPr>
+              <w:jc w:val="center"/>
+            </w:pPr>
+            <w:r>
+              <w:t>51                                                                                                                                    13</w:t>
+            </w:r>
+          </w:p>
+        </w:tc>
+        <w:tc>
+          <w:tcPr>
+            <w:tcW w:w="2126" w:type="dxa"/>
+            <w:tcBorders>
+              <w:top w:val="nil"/>
+              <w:left w:val="nil"/>
+              <w:right w:val="nil"/>
+            </w:tcBorders>
+          </w:tcPr>
+          <w:p>
+            <w:pPr>
+              <w:jc w:val="center"/>
+            </w:pPr>
+            <w:r>
+              <w:t>12                       5</w:t>
+            </w:r>
+          </w:p>
+        </w:tc>
+        <w:tc>
+          <w:tcPr>
+            <w:tcW w:w="709" w:type="dxa"/>
+            <w:tcBorders>
+              <w:top w:val="nil"/>
+              <w:left w:val="nil"/>
+              <w:right w:val="nil"/>
+            </w:tcBorders>
+          </w:tcPr>
+          <w:p>
+            <w:pPr>
+              <w:jc w:val="center"/>
+            </w:pPr>
+            <w:r>
+              <w:t>4  3</w:t>
+            </w:r>
+          </w:p>
+        </w:tc>
+        <w:tc>
+          <w:tcPr>
+            <w:tcW w:w="877" w:type="dxa"/>
+            <w:tcBorders>
+              <w:top w:val="nil"/>
+              <w:left w:val="nil"/>
+              <w:right w:val="nil"/>
+            </w:tcBorders>
+          </w:tcPr>
+          <w:p>
+            <w:pPr>
+              <w:jc w:val="center"/>
+            </w:pPr>
+            <w:r>
+              <w:t>2     0</w:t>
+            </w:r>
+          </w:p>
+        </w:tc>
+      </w:tr>
+      <w:tr>
+        <w:tc>
+          <w:tcPr>
+            <w:tcW w:w="851" w:type="dxa"/>
+          </w:tcPr>
+          <w:p>
+            <w:pPr>
+              <w:jc w:val="center"/>
+            </w:pPr>
+            <w:r>
+              <w:t>~</w:t>
+            </w:r>
+          </w:p>
+        </w:tc>
+        <w:tc>
+          <w:tcPr>
+            <w:tcW w:w="7796" w:type="dxa"/>
+          </w:tcPr>
+          <w:p>
+            <w:pPr>
+              <w:jc w:val="center"/>
+            </w:pPr>
+            <w:r>
+              <w:t>Stack area</w:t>
+            </w:r>
+          </w:p>
+        </w:tc>
+        <w:tc>
+          <w:tcPr>
+            <w:tcW w:w="2126" w:type="dxa"/>
+          </w:tcPr>
+          <w:p>
+            <w:pPr>
+              <w:jc w:val="center"/>
+            </w:pPr>
+            <w:r>
+              <w:t>PL</w:t>
+            </w:r>
+            <w:r>
+              <w:rPr>
+                <w:vertAlign w:val="subscript"/>
+              </w:rPr>
+              <w:t>8</w:t>
+            </w:r>
+          </w:p>
+        </w:tc>
+        <w:tc>
+          <w:tcPr>
+            <w:tcW w:w="709" w:type="dxa"/>
+          </w:tcPr>
+          <w:p>
+            <w:pPr>
+              <w:jc w:val="center"/>
+            </w:pPr>
+            <w:r>
+              <w:t>OL</w:t>
+            </w:r>
+            <w:r>
+              <w:rPr>
+                <w:vertAlign w:val="subscript"/>
+              </w:rPr>
+              <w:t>2</w:t>
+            </w:r>
+          </w:p>
+        </w:tc>
+        <w:tc>
+          <w:tcPr>
+            <w:tcW w:w="877" w:type="dxa"/>
+          </w:tcPr>
+          <w:p>
+            <w:pPr>
+              <w:jc w:val="center"/>
+            </w:pPr>
+            <w:r>
+              <w:t>IM</w:t>
+            </w:r>
+            <w:r>
+              <w:rPr>
+                <w:vertAlign w:val="subscript"/>
+              </w:rPr>
+              <w:t>3</w:t>
+            </w:r>
+          </w:p>
+        </w:tc>
+      </w:tr>
+    </w:tbl>
+    <w:p>
+      <w:pPr>
+        <w:ind w:left="720"/>
+      </w:pPr>
+    </w:p>
+    <w:p>
+      <w:pPr>
+        <w:pStyle w:val="Heading3"/>
+      </w:pPr>
+      <w:r>
+        <w:t>CODEBUF (0x080 to 0x0BF)</w:t>
+      </w:r>
+    </w:p>
+    <w:p>
+      <w:pPr>
+        <w:ind w:left="720"/>
         <w:rPr>
           <w:rFonts w:eastAsiaTheme="majorEastAsia" w:cstheme="majorBidi"/>
           <w:b/>
@@ -135,6 +1074,9 @@
         </w:rPr>
       </w:pPr>
       <w:r>
+        <w:t>This register range is for access to 64 adaptable code buffers. The code buffers are used by the EXEC instruction in order to execute code which may change at run-time.</w:t>
+      </w:r>
+      <w:r>
         <w:br w:type="page"/>
       </w:r>
     </w:p>
@@ -149,16 +1091,687 @@
     </w:p>
     <w:p/>
     <w:p>
+      <w:pPr>
+        <w:pStyle w:val="Heading2"/>
+      </w:pPr>
+      <w:r>
+        <w:t>Formats</w:t>
+      </w:r>
+    </w:p>
+    <w:p>
+      <w:pPr>
+        <w:ind w:left="720"/>
+      </w:pPr>
       <w:r>
         <w:t>Instructions have a fixed 32 bit format. Immediate constants may be extended using prefix instructions.</w:t>
       </w:r>
+      <w:r>
+        <w:t xml:space="preserve"> There are only a handful of different instruction formats.</w:t>
+      </w:r>
+    </w:p>
+    <w:tbl>
+      <w:tblPr>
+        <w:tblStyle w:val="TableGrid"/>
+        <w:tblW w:w="0" w:type="auto"/>
+        <w:tblInd w:w="720" w:type="dxa"/>
+        <w:tblLayout w:type="fixed"/>
+        <w:tblLook w:val="04A0" w:firstRow="1" w:lastRow="0" w:firstColumn="1" w:lastColumn="0" w:noHBand="0" w:noVBand="1"/>
+      </w:tblPr>
+      <w:tblGrid>
+        <w:gridCol w:w="549"/>
+        <w:gridCol w:w="540"/>
+        <w:gridCol w:w="142"/>
+        <w:gridCol w:w="868"/>
+        <w:gridCol w:w="1032"/>
+        <w:gridCol w:w="25"/>
+        <w:gridCol w:w="501"/>
+        <w:gridCol w:w="834"/>
+        <w:gridCol w:w="1142"/>
+        <w:gridCol w:w="1228"/>
+        <w:gridCol w:w="1130"/>
+      </w:tblGrid>
+      <w:tr>
+        <w:tc>
+          <w:tcPr>
+            <w:tcW w:w="3156" w:type="dxa"/>
+            <w:gridSpan w:val="6"/>
+          </w:tcPr>
+          <w:p>
+            <w:pPr>
+              <w:jc w:val="center"/>
+            </w:pPr>
+            <w:r>
+              <w:t>Immed</w:t>
+            </w:r>
+            <w:r>
+              <w:rPr>
+                <w:vertAlign w:val="subscript"/>
+              </w:rPr>
+              <w:t>1</w:t>
+            </w:r>
+            <w:r>
+              <w:rPr>
+                <w:vertAlign w:val="subscript"/>
+              </w:rPr>
+              <w:t>6</w:t>
+            </w:r>
+          </w:p>
+        </w:tc>
+        <w:tc>
+          <w:tcPr>
+            <w:tcW w:w="1335" w:type="dxa"/>
+            <w:gridSpan w:val="2"/>
+          </w:tcPr>
+          <w:p>
+            <w:pPr>
+              <w:jc w:val="center"/>
+            </w:pPr>
+            <w:r>
+              <w:t>Rt</w:t>
+            </w:r>
+            <w:r>
+              <w:rPr>
+                <w:vertAlign w:val="subscript"/>
+              </w:rPr>
+              <w:t>5</w:t>
+            </w:r>
+          </w:p>
+        </w:tc>
+        <w:tc>
+          <w:tcPr>
+            <w:tcW w:w="1142" w:type="dxa"/>
+          </w:tcPr>
+          <w:p>
+            <w:pPr>
+              <w:jc w:val="center"/>
+            </w:pPr>
+            <w:r>
+              <w:t>Ra</w:t>
+            </w:r>
+            <w:r>
+              <w:rPr>
+                <w:vertAlign w:val="subscript"/>
+              </w:rPr>
+              <w:t>5</w:t>
+            </w:r>
+          </w:p>
+        </w:tc>
+        <w:tc>
+          <w:tcPr>
+            <w:tcW w:w="1228" w:type="dxa"/>
+          </w:tcPr>
+          <w:p>
+            <w:pPr>
+              <w:jc w:val="center"/>
+            </w:pPr>
+            <w:r>
+              <w:t>Opcode</w:t>
+            </w:r>
+            <w:r>
+              <w:rPr>
+                <w:vertAlign w:val="subscript"/>
+              </w:rPr>
+              <w:t>6</w:t>
+            </w:r>
+          </w:p>
+        </w:tc>
+        <w:tc>
+          <w:tcPr>
+            <w:tcW w:w="1130" w:type="dxa"/>
+            <w:shd w:val="clear" w:color="auto" w:fill="404040" w:themeFill="text1" w:themeFillTint="BF"/>
+          </w:tcPr>
+          <w:p>
+            <w:pPr>
+              <w:jc w:val="center"/>
+              <w:rPr>
+                <w:color w:val="FFFFFF" w:themeColor="background1"/>
+              </w:rPr>
+            </w:pPr>
+            <w:r>
+              <w:rPr>
+                <w:color w:val="FFFFFF" w:themeColor="background1"/>
+              </w:rPr>
+              <w:t>RI</w:t>
+            </w:r>
+          </w:p>
+        </w:tc>
+      </w:tr>
+      <w:tr>
+        <w:tc>
+          <w:tcPr>
+            <w:tcW w:w="1231" w:type="dxa"/>
+            <w:gridSpan w:val="3"/>
+          </w:tcPr>
+          <w:p>
+            <w:pPr>
+              <w:jc w:val="center"/>
+            </w:pPr>
+            <w:r>
+              <w:t>Funct</w:t>
+            </w:r>
+            <w:r>
+              <w:rPr>
+                <w:vertAlign w:val="subscript"/>
+              </w:rPr>
+              <w:t>6</w:t>
+            </w:r>
+          </w:p>
+        </w:tc>
+        <w:tc>
+          <w:tcPr>
+            <w:tcW w:w="868" w:type="dxa"/>
+          </w:tcPr>
+          <w:p>
+            <w:pPr>
+              <w:jc w:val="center"/>
+            </w:pPr>
+            <w:r>
+              <w:t>~</w:t>
+            </w:r>
+            <w:r>
+              <w:rPr>
+                <w:vertAlign w:val="subscript"/>
+              </w:rPr>
+              <w:t>5</w:t>
+            </w:r>
+          </w:p>
+        </w:tc>
+        <w:tc>
+          <w:tcPr>
+            <w:tcW w:w="1057" w:type="dxa"/>
+            <w:gridSpan w:val="2"/>
+          </w:tcPr>
+          <w:p>
+            <w:pPr>
+              <w:jc w:val="center"/>
+            </w:pPr>
+            <w:r>
+              <w:t>Rt</w:t>
+            </w:r>
+            <w:r>
+              <w:rPr>
+                <w:vertAlign w:val="subscript"/>
+              </w:rPr>
+              <w:t>5</w:t>
+            </w:r>
+          </w:p>
+        </w:tc>
+        <w:tc>
+          <w:tcPr>
+            <w:tcW w:w="1335" w:type="dxa"/>
+            <w:gridSpan w:val="2"/>
+          </w:tcPr>
+          <w:p>
+            <w:pPr>
+              <w:jc w:val="center"/>
+            </w:pPr>
+            <w:r>
+              <w:t>Rb</w:t>
+            </w:r>
+            <w:r>
+              <w:rPr>
+                <w:vertAlign w:val="subscript"/>
+              </w:rPr>
+              <w:t>5</w:t>
+            </w:r>
+          </w:p>
+        </w:tc>
+        <w:tc>
+          <w:tcPr>
+            <w:tcW w:w="1142" w:type="dxa"/>
+          </w:tcPr>
+          <w:p>
+            <w:pPr>
+              <w:jc w:val="center"/>
+            </w:pPr>
+            <w:r>
+              <w:t>Ra</w:t>
+            </w:r>
+            <w:r>
+              <w:rPr>
+                <w:vertAlign w:val="subscript"/>
+              </w:rPr>
+              <w:t>5</w:t>
+            </w:r>
+          </w:p>
+        </w:tc>
+        <w:tc>
+          <w:tcPr>
+            <w:tcW w:w="1228" w:type="dxa"/>
+          </w:tcPr>
+          <w:p>
+            <w:pPr>
+              <w:jc w:val="center"/>
+            </w:pPr>
+            <w:r>
+              <w:t>Opcode</w:t>
+            </w:r>
+            <w:r>
+              <w:rPr>
+                <w:vertAlign w:val="subscript"/>
+              </w:rPr>
+              <w:t>6</w:t>
+            </w:r>
+          </w:p>
+        </w:tc>
+        <w:tc>
+          <w:tcPr>
+            <w:tcW w:w="1130" w:type="dxa"/>
+            <w:shd w:val="clear" w:color="auto" w:fill="404040" w:themeFill="text1" w:themeFillTint="BF"/>
+          </w:tcPr>
+          <w:p>
+            <w:pPr>
+              <w:jc w:val="center"/>
+              <w:rPr>
+                <w:color w:val="FFFFFF" w:themeColor="background1"/>
+              </w:rPr>
+            </w:pPr>
+            <w:r>
+              <w:rPr>
+                <w:color w:val="FFFFFF" w:themeColor="background1"/>
+              </w:rPr>
+              <w:t>RR</w:t>
+            </w:r>
+          </w:p>
+        </w:tc>
+      </w:tr>
+      <w:tr>
+        <w:tc>
+          <w:tcPr>
+            <w:tcW w:w="3131" w:type="dxa"/>
+            <w:gridSpan w:val="5"/>
+          </w:tcPr>
+          <w:p>
+            <w:pPr>
+              <w:jc w:val="center"/>
+            </w:pPr>
+            <w:r>
+              <w:t>Immed</w:t>
+            </w:r>
+            <w:r>
+              <w:rPr>
+                <w:vertAlign w:val="subscript"/>
+              </w:rPr>
+              <w:t>1</w:t>
+            </w:r>
+            <w:r>
+              <w:rPr>
+                <w:vertAlign w:val="subscript"/>
+              </w:rPr>
+              <w:t>6</w:t>
+            </w:r>
+          </w:p>
+        </w:tc>
+        <w:tc>
+          <w:tcPr>
+            <w:tcW w:w="526" w:type="dxa"/>
+            <w:gridSpan w:val="2"/>
+          </w:tcPr>
+          <w:p>
+            <w:pPr>
+              <w:jc w:val="center"/>
+            </w:pPr>
+            <w:r>
+              <w:t>P</w:t>
+            </w:r>
+            <w:r>
+              <w:rPr>
+                <w:vertAlign w:val="subscript"/>
+              </w:rPr>
+              <w:t>2</w:t>
+            </w:r>
+          </w:p>
+        </w:tc>
+        <w:tc>
+          <w:tcPr>
+            <w:tcW w:w="834" w:type="dxa"/>
+          </w:tcPr>
+          <w:p>
+            <w:pPr>
+              <w:jc w:val="center"/>
+            </w:pPr>
+            <w:r>
+              <w:t>Cond</w:t>
+            </w:r>
+            <w:r>
+              <w:rPr>
+                <w:vertAlign w:val="subscript"/>
+              </w:rPr>
+              <w:t>3</w:t>
+            </w:r>
+          </w:p>
+        </w:tc>
+        <w:tc>
+          <w:tcPr>
+            <w:tcW w:w="1142" w:type="dxa"/>
+          </w:tcPr>
+          <w:p>
+            <w:pPr>
+              <w:jc w:val="center"/>
+            </w:pPr>
+            <w:r>
+              <w:t>Ra</w:t>
+            </w:r>
+            <w:r>
+              <w:rPr>
+                <w:vertAlign w:val="subscript"/>
+              </w:rPr>
+              <w:t>5</w:t>
+            </w:r>
+          </w:p>
+        </w:tc>
+        <w:tc>
+          <w:tcPr>
+            <w:tcW w:w="1228" w:type="dxa"/>
+          </w:tcPr>
+          <w:p>
+            <w:pPr>
+              <w:jc w:val="center"/>
+            </w:pPr>
+            <w:r>
+              <w:t>01h</w:t>
+            </w:r>
+            <w:r>
+              <w:rPr>
+                <w:vertAlign w:val="subscript"/>
+              </w:rPr>
+              <w:t>6</w:t>
+            </w:r>
+          </w:p>
+        </w:tc>
+        <w:tc>
+          <w:tcPr>
+            <w:tcW w:w="1130" w:type="dxa"/>
+            <w:tcBorders>
+              <w:bottom w:val="single" w:sz="4" w:space="0" w:color="auto"/>
+            </w:tcBorders>
+            <w:shd w:val="clear" w:color="auto" w:fill="404040" w:themeFill="text1" w:themeFillTint="BF"/>
+          </w:tcPr>
+          <w:p>
+            <w:pPr>
+              <w:jc w:val="center"/>
+              <w:rPr>
+                <w:color w:val="FFFFFF" w:themeColor="background1"/>
+              </w:rPr>
+            </w:pPr>
+            <w:r>
+              <w:rPr>
+                <w:color w:val="FFFFFF" w:themeColor="background1"/>
+              </w:rPr>
+              <w:t>B</w:t>
+            </w:r>
+          </w:p>
+        </w:tc>
+      </w:tr>
+      <w:tr>
+        <w:tc>
+          <w:tcPr>
+            <w:tcW w:w="549" w:type="dxa"/>
+          </w:tcPr>
+          <w:p>
+            <w:pPr>
+              <w:jc w:val="center"/>
+            </w:pPr>
+            <w:r>
+              <w:t>Op</w:t>
+            </w:r>
+            <w:r>
+              <w:rPr>
+                <w:vertAlign w:val="subscript"/>
+              </w:rPr>
+              <w:t>2</w:t>
+            </w:r>
+          </w:p>
+        </w:tc>
+        <w:tc>
+          <w:tcPr>
+            <w:tcW w:w="540" w:type="dxa"/>
+          </w:tcPr>
+          <w:p>
+            <w:pPr>
+              <w:jc w:val="center"/>
+            </w:pPr>
+            <w:r>
+              <w:t>OL</w:t>
+            </w:r>
+            <w:r>
+              <w:rPr>
+                <w:vertAlign w:val="subscript"/>
+              </w:rPr>
+              <w:t>2</w:t>
+            </w:r>
+          </w:p>
+        </w:tc>
+        <w:tc>
+          <w:tcPr>
+            <w:tcW w:w="2042" w:type="dxa"/>
+            <w:gridSpan w:val="3"/>
+          </w:tcPr>
+          <w:p>
+            <w:pPr>
+              <w:jc w:val="center"/>
+            </w:pPr>
+            <w:r>
+              <w:t>Regno</w:t>
+            </w:r>
+            <w:r>
+              <w:rPr>
+                <w:vertAlign w:val="subscript"/>
+              </w:rPr>
+              <w:t>1</w:t>
+            </w:r>
+            <w:r>
+              <w:rPr>
+                <w:vertAlign w:val="subscript"/>
+              </w:rPr>
+              <w:t>2</w:t>
+            </w:r>
+          </w:p>
+        </w:tc>
+        <w:tc>
+          <w:tcPr>
+            <w:tcW w:w="1360" w:type="dxa"/>
+            <w:gridSpan w:val="3"/>
+          </w:tcPr>
+          <w:p>
+            <w:pPr>
+              <w:jc w:val="center"/>
+            </w:pPr>
+            <w:r>
+              <w:t>Rt</w:t>
+            </w:r>
+            <w:r>
+              <w:rPr>
+                <w:vertAlign w:val="subscript"/>
+              </w:rPr>
+              <w:t>5</w:t>
+            </w:r>
+          </w:p>
+        </w:tc>
+        <w:tc>
+          <w:tcPr>
+            <w:tcW w:w="1142" w:type="dxa"/>
+          </w:tcPr>
+          <w:p>
+            <w:pPr>
+              <w:jc w:val="center"/>
+            </w:pPr>
+            <w:r>
+              <w:t>Ra</w:t>
+            </w:r>
+            <w:r>
+              <w:rPr>
+                <w:vertAlign w:val="subscript"/>
+              </w:rPr>
+              <w:t>5</w:t>
+            </w:r>
+          </w:p>
+        </w:tc>
+        <w:tc>
+          <w:tcPr>
+            <w:tcW w:w="1228" w:type="dxa"/>
+          </w:tcPr>
+          <w:p>
+            <w:pPr>
+              <w:jc w:val="center"/>
+            </w:pPr>
+            <w:r>
+              <w:t>0Eh</w:t>
+            </w:r>
+            <w:r>
+              <w:rPr>
+                <w:vertAlign w:val="subscript"/>
+              </w:rPr>
+              <w:t>6</w:t>
+            </w:r>
+          </w:p>
+        </w:tc>
+        <w:tc>
+          <w:tcPr>
+            <w:tcW w:w="1130" w:type="dxa"/>
+            <w:shd w:val="clear" w:color="auto" w:fill="404040" w:themeFill="text1" w:themeFillTint="BF"/>
+          </w:tcPr>
+          <w:p>
+            <w:pPr>
+              <w:jc w:val="center"/>
+              <w:rPr>
+                <w:color w:val="FFFFFF" w:themeColor="background1"/>
+              </w:rPr>
+            </w:pPr>
+            <w:r>
+              <w:rPr>
+                <w:color w:val="FFFFFF" w:themeColor="background1"/>
+              </w:rPr>
+              <w:t>CSR</w:t>
+            </w:r>
+          </w:p>
+        </w:tc>
+      </w:tr>
+    </w:tbl>
+    <w:p>
+      <w:pPr>
+        <w:ind w:left="720"/>
+      </w:pPr>
+    </w:p>
+    <w:p>
+      <w:pPr>
+        <w:pStyle w:val="Heading2"/>
+      </w:pPr>
+      <w:r>
+        <w:t>Arithmetic Operations</w:t>
+      </w:r>
+    </w:p>
+    <w:p>
+      <w:pPr>
+        <w:ind w:left="720"/>
+      </w:pPr>
+      <w:r>
+        <w:t>Arithmetic operations include addition, subtraction and comparison.</w:t>
+      </w:r>
+    </w:p>
+    <w:p>
+      <w:pPr>
+        <w:pStyle w:val="Heading2"/>
+      </w:pPr>
+      <w:r>
+        <w:t>Logical Operations</w:t>
+      </w:r>
+    </w:p>
+    <w:p>
+      <w:pPr>
+        <w:ind w:left="720"/>
+      </w:pPr>
+      <w:r>
+        <w:t>Logical operations include bitwise and, or, and exclusive or.</w:t>
+      </w:r>
+    </w:p>
+    <w:p>
+      <w:pPr>
+        <w:pStyle w:val="Heading2"/>
+      </w:pPr>
+      <w:r>
+        <w:t>Memory Operations</w:t>
+      </w:r>
+    </w:p>
+    <w:p>
+      <w:pPr>
+        <w:ind w:left="720"/>
+      </w:pPr>
+      <w:r>
+        <w:t xml:space="preserve">Memory operations include loads and stores of </w:t>
+      </w:r>
+      <w:r>
+        <w:t xml:space="preserve">bytes, </w:t>
+      </w:r>
+      <w:r>
+        <w:t>words or half-words.</w:t>
+      </w:r>
+      <w:r>
+        <w:t xml:space="preserve"> There isn’t yet a full complement of memory operations in order to keep the size of the core smaller. Notably missing are instructions to load / store 16 bit quantities. The core can perform loads using indexed addressing but not stores. </w:t>
+      </w:r>
+      <w:r>
+        <w:t>Indexed addressing with stores is not allowed because it would require too many read ports.</w:t>
+      </w:r>
+    </w:p>
+    <w:p>
+      <w:pPr>
+        <w:pStyle w:val="Heading2"/>
+      </w:pPr>
+      <w:r>
+        <w:t>Control Flow Instructions</w:t>
+      </w:r>
+    </w:p>
+    <w:p>
+      <w:pPr>
+        <w:ind w:left="720"/>
+      </w:pPr>
+      <w:r>
+        <w:t>Control flow instructions include jumps and branches, breakpoint and return instructions.</w:t>
+      </w:r>
+    </w:p>
+    <w:p>
+      <w:pPr>
+        <w:rPr>
+          <w:rFonts w:eastAsiaTheme="majorEastAsia" w:cstheme="majorBidi"/>
+          <w:b/>
+          <w:bCs/>
+          <w:sz w:val="28"/>
+          <w:szCs w:val="28"/>
+        </w:rPr>
+      </w:pPr>
+      <w:r>
+        <w:br w:type="page"/>
+      </w:r>
     </w:p>
     <w:p>
       <w:pPr>
         <w:pStyle w:val="Heading1"/>
       </w:pPr>
       <w:r>
+        <w:lastRenderedPageBreak/>
         <w:t>ADD</w:t>
+      </w:r>
+    </w:p>
+    <w:p>
+      <w:r>
+        <w:t>Description:</w:t>
+      </w:r>
+    </w:p>
+    <w:p>
+      <w:pPr>
+        <w:ind w:left="720"/>
+      </w:pPr>
+      <w:r>
+        <w:t>Add two values</w:t>
+      </w:r>
+      <w:r>
+        <w:t>.</w:t>
+      </w:r>
+      <w:r>
+        <w:t xml:space="preserve"> </w:t>
+      </w:r>
+      <w:r>
+        <w:t>The first operand must be in a register. The second operand may be in a register or may be an immediate value specified in the instruction.</w:t>
       </w:r>
     </w:p>
     <w:p>
@@ -409,19 +2022,25 @@
     </w:p>
     <w:p>
       <w:pPr>
+        <w:rPr>
+          <w:rFonts w:eastAsiaTheme="majorEastAsia" w:cstheme="majorBidi"/>
+          <w:b/>
+          <w:bCs/>
+          <w:sz w:val="28"/>
+          <w:szCs w:val="28"/>
+        </w:rPr>
+      </w:pPr>
+      <w:r>
+        <w:br w:type="page"/>
+      </w:r>
+    </w:p>
+    <w:p>
+      <w:pPr>
         <w:pStyle w:val="Heading1"/>
       </w:pPr>
       <w:r>
-        <w:t>A</w:t>
-      </w:r>
-      <w:r>
-        <w:t>N</w:t>
-      </w:r>
-      <w:r>
-        <w:t>D</w:t>
-      </w:r>
-      <w:r>
-        <w:t xml:space="preserve"> – Bitwise And</w:t>
+        <w:lastRenderedPageBreak/>
+        <w:t>AND – Bitwise And</w:t>
       </w:r>
     </w:p>
     <w:p>
@@ -528,13 +2147,7 @@
               <w:jc w:val="center"/>
             </w:pPr>
             <w:r>
-              <w:t>0</w:t>
-            </w:r>
-            <w:r>
-              <w:t>8</w:t>
-            </w:r>
-            <w:r>
-              <w:t>h</w:t>
+              <w:t>08h</w:t>
             </w:r>
             <w:r>
               <w:rPr>
@@ -576,10 +2189,7 @@
               <w:jc w:val="center"/>
             </w:pPr>
             <w:r>
-              <w:t>0</w:t>
-            </w:r>
-            <w:r>
-              <w:t>8</w:t>
+              <w:t>08</w:t>
             </w:r>
             <w:r>
               <w:rPr>
@@ -712,16 +2322,7 @@
       </w:pPr>
       <w:r>
         <w:lastRenderedPageBreak/>
-        <w:t>A</w:t>
-      </w:r>
-      <w:r>
-        <w:t xml:space="preserve">SR – </w:t>
-      </w:r>
-      <w:r>
-        <w:t xml:space="preserve">Arithmetic </w:t>
-      </w:r>
-      <w:r>
-        <w:t>Shift Right</w:t>
+        <w:t>ASR – Arithmetic Shift Right</w:t>
       </w:r>
     </w:p>
     <w:p>
@@ -742,13 +2343,7 @@
       </w:r>
       <w:proofErr w:type="spellEnd"/>
       <w:r>
-        <w:t xml:space="preserve"> or an immediate value. </w:t>
-      </w:r>
-      <w:r>
-        <w:t>The sign bit is</w:t>
-      </w:r>
-      <w:r>
-        <w:t xml:space="preserve"> shifted into the most significant bits.</w:t>
+        <w:t xml:space="preserve"> or an immediate value. The sign bit is shifted into the most significant bits.</w:t>
       </w:r>
     </w:p>
     <w:p>
@@ -781,7 +2376,7 @@
               <w:jc w:val="center"/>
             </w:pPr>
             <w:r>
-              <w:t>1</w:t>
+              <w:t>2</w:t>
             </w:r>
             <w:r>
               <w:t>4</w:t>
@@ -922,7 +2517,7 @@
               <w:jc w:val="center"/>
             </w:pPr>
             <w:r>
-              <w:t>1</w:t>
+              <w:t>2</w:t>
             </w:r>
             <w:r>
               <w:t>5</w:t>
@@ -1207,7 +2802,13 @@
               <w:jc w:val="center"/>
             </w:pPr>
             <w:r>
-              <w:t>04h</w:t>
+              <w:t>0</w:t>
+            </w:r>
+            <w:r>
+              <w:t>1</w:t>
+            </w:r>
+            <w:r>
+              <w:t>h</w:t>
             </w:r>
             <w:r>
               <w:rPr>
@@ -1691,14 +3292,37 @@
         <w:t xml:space="preserve"> – Hardware / Software Breakpoint</w:t>
       </w:r>
     </w:p>
+    <w:p>
+      <w:r>
+        <w:t>Description:</w:t>
+      </w:r>
+    </w:p>
+    <w:p>
+      <w:pPr>
+        <w:ind w:left="720"/>
+      </w:pPr>
+      <w:r>
+        <w:t>Invoke the break handler routine. The break handler routine handles all the hardware and software exceptions in the core. A cause code is loaded into the CAUSE CSR register.</w:t>
+      </w:r>
+      <w:r>
+        <w:t xml:space="preserve"> The break handler should read the CAUSE code to determine what to do.</w:t>
+      </w:r>
+    </w:p>
+    <w:p>
+      <w:r>
+        <w:t>Instruction Format:</w:t>
+      </w:r>
+    </w:p>
     <w:tbl>
       <w:tblPr>
         <w:tblStyle w:val="TableGrid"/>
         <w:tblW w:w="0" w:type="auto"/>
+        <w:tblInd w:w="720" w:type="dxa"/>
         <w:tblLook w:val="04A0" w:firstRow="1" w:lastRow="0" w:firstColumn="1" w:lastColumn="0" w:noHBand="0" w:noVBand="1"/>
       </w:tblPr>
       <w:tblGrid>
-        <w:gridCol w:w="3369"/>
+        <w:gridCol w:w="2943"/>
+        <w:gridCol w:w="866"/>
         <w:gridCol w:w="440"/>
         <w:gridCol w:w="1914"/>
         <w:gridCol w:w="1275"/>
@@ -1706,7 +3330,7 @@
       <w:tr>
         <w:tc>
           <w:tcPr>
-            <w:tcW w:w="3369" w:type="dxa"/>
+            <w:tcW w:w="2943" w:type="dxa"/>
             <w:tcBorders>
               <w:top w:val="nil"/>
               <w:left w:val="nil"/>
@@ -1718,13 +3342,31 @@
               <w:jc w:val="center"/>
             </w:pPr>
             <w:r>
-              <w:t>31                                               16</w:t>
-            </w:r>
-          </w:p>
-        </w:tc>
-        <w:tc>
-          <w:tcPr>
-            <w:tcW w:w="354" w:type="dxa"/>
+              <w:t>31                                         19</w:t>
+            </w:r>
+          </w:p>
+        </w:tc>
+        <w:tc>
+          <w:tcPr>
+            <w:tcW w:w="866" w:type="dxa"/>
+            <w:tcBorders>
+              <w:top w:val="nil"/>
+              <w:left w:val="nil"/>
+              <w:right w:val="nil"/>
+            </w:tcBorders>
+          </w:tcPr>
+          <w:p>
+            <w:pPr>
+              <w:jc w:val="center"/>
+            </w:pPr>
+            <w:r>
+              <w:t>18 16</w:t>
+            </w:r>
+          </w:p>
+        </w:tc>
+        <w:tc>
+          <w:tcPr>
+            <w:tcW w:w="440" w:type="dxa"/>
             <w:tcBorders>
               <w:top w:val="nil"/>
               <w:left w:val="nil"/>
@@ -1780,7 +3422,7 @@
       <w:tr>
         <w:tc>
           <w:tcPr>
-            <w:tcW w:w="3369" w:type="dxa"/>
+            <w:tcW w:w="2943" w:type="dxa"/>
           </w:tcPr>
           <w:p>
             <w:pPr>
@@ -1799,20 +3441,39 @@
               <w:rPr>
                 <w:vertAlign w:val="subscript"/>
               </w:rPr>
-              <w:t>6</w:t>
-            </w:r>
-          </w:p>
-        </w:tc>
-        <w:tc>
-          <w:tcPr>
-            <w:tcW w:w="354" w:type="dxa"/>
-          </w:tcPr>
-          <w:p>
-            <w:pPr>
-              <w:jc w:val="center"/>
-            </w:pPr>
-            <w:r>
-              <w:t>H</w:t>
+              <w:t>3</w:t>
+            </w:r>
+          </w:p>
+        </w:tc>
+        <w:tc>
+          <w:tcPr>
+            <w:tcW w:w="866" w:type="dxa"/>
+          </w:tcPr>
+          <w:p>
+            <w:pPr>
+              <w:jc w:val="center"/>
+            </w:pPr>
+            <w:r>
+              <w:t>L</w:t>
+            </w:r>
+            <w:r>
+              <w:rPr>
+                <w:vertAlign w:val="subscript"/>
+              </w:rPr>
+              <w:t>3</w:t>
+            </w:r>
+          </w:p>
+        </w:tc>
+        <w:tc>
+          <w:tcPr>
+            <w:tcW w:w="440" w:type="dxa"/>
+          </w:tcPr>
+          <w:p>
+            <w:pPr>
+              <w:jc w:val="center"/>
+            </w:pPr>
+            <w:r>
+              <w:t>S</w:t>
             </w:r>
           </w:p>
         </w:tc>
@@ -1857,16 +3518,67 @@
       </w:tr>
     </w:tbl>
     <w:p>
-      <w:r>
-        <w:t>H = 0 = software interrupt – return address is next instruction</w:t>
-      </w:r>
-    </w:p>
-    <w:p>
-      <w:r>
-        <w:t>H = 1 = hardware interrupt – return address is current instruction</w:t>
-      </w:r>
-    </w:p>
-    <w:p/>
+      <w:pPr>
+        <w:ind w:left="720"/>
+      </w:pPr>
+      <w:r>
+        <w:t>S</w:t>
+      </w:r>
+      <w:r>
+        <w:t xml:space="preserve"> = </w:t>
+      </w:r>
+      <w:r>
+        <w:t>1</w:t>
+      </w:r>
+      <w:r>
+        <w:t xml:space="preserve"> = software interrupt – return address is next instruction</w:t>
+      </w:r>
+    </w:p>
+    <w:p>
+      <w:pPr>
+        <w:ind w:left="720"/>
+      </w:pPr>
+      <w:r>
+        <w:t>S</w:t>
+      </w:r>
+      <w:r>
+        <w:t xml:space="preserve"> = </w:t>
+      </w:r>
+      <w:r>
+        <w:t>0</w:t>
+      </w:r>
+      <w:r>
+        <w:t xml:space="preserve"> = hardware interrupt – return address is current instruction</w:t>
+      </w:r>
+    </w:p>
+    <w:p>
+      <w:pPr>
+        <w:ind w:left="720"/>
+      </w:pPr>
+      <w:r>
+        <w:t>L</w:t>
+      </w:r>
+      <w:r>
+        <w:rPr>
+          <w:vertAlign w:val="subscript"/>
+        </w:rPr>
+        <w:t>3</w:t>
+      </w:r>
+      <w:r>
+        <w:t xml:space="preserve"> = the priority level of the hardware interrupt</w:t>
+      </w:r>
+      <w:r>
+        <w:t xml:space="preserve">, the priority level at time of interrupt is recorded in the </w:t>
+      </w:r>
+      <w:proofErr w:type="gramStart"/>
+      <w:r>
+        <w:t>instruction,</w:t>
+      </w:r>
+      <w:proofErr w:type="gramEnd"/>
+      <w:r>
+        <w:t xml:space="preserve"> the interrupt mask will be set to this level when the instruction commits. This field is not used for software interrupts and should be zero.</w:t>
+      </w:r>
+    </w:p>
     <w:p>
       <w:pPr>
         <w:pStyle w:val="Heading1"/>
@@ -1877,11 +3589,6 @@
     </w:p>
     <w:p>
       <w:r>
-        <w:t>CLI</w:t>
-      </w:r>
-    </w:p>
-    <w:p>
-      <w:r>
         <w:t>Description:</w:t>
       </w:r>
     </w:p>
@@ -1891,6 +3598,9 @@
       </w:pPr>
       <w:r>
         <w:t>The interrupt level mask is set to zero enabling all interrupts.</w:t>
+      </w:r>
+      <w:r>
+        <w:t xml:space="preserve"> This is an alternate mnemonic for the SEI instruction where the mask level to set is set to zero by the assembler.</w:t>
       </w:r>
     </w:p>
     <w:p>
@@ -1907,8 +3617,7 @@
       </w:tblPr>
       <w:tblGrid>
         <w:gridCol w:w="1152"/>
-        <w:gridCol w:w="397"/>
-        <w:gridCol w:w="686"/>
+        <w:gridCol w:w="1083"/>
         <w:gridCol w:w="1134"/>
         <w:gridCol w:w="1134"/>
         <w:gridCol w:w="1079"/>
@@ -1924,7 +3633,7 @@
               <w:jc w:val="center"/>
             </w:pPr>
             <w:r>
-              <w:t>31</w:t>
+              <w:t>30</w:t>
             </w:r>
             <w:r>
               <w:rPr>
@@ -1936,7 +3645,7 @@
         </w:tc>
         <w:tc>
           <w:tcPr>
-            <w:tcW w:w="397" w:type="dxa"/>
+            <w:tcW w:w="1083" w:type="dxa"/>
           </w:tcPr>
           <w:p>
             <w:pPr>
@@ -1949,13 +3658,13 @@
               <w:rPr>
                 <w:vertAlign w:val="subscript"/>
               </w:rPr>
-              <w:t>2</w:t>
-            </w:r>
-          </w:p>
-        </w:tc>
-        <w:tc>
-          <w:tcPr>
-            <w:tcW w:w="686" w:type="dxa"/>
+              <w:t>5</w:t>
+            </w:r>
+          </w:p>
+        </w:tc>
+        <w:tc>
+          <w:tcPr>
+            <w:tcW w:w="1134" w:type="dxa"/>
           </w:tcPr>
           <w:p>
             <w:pPr>
@@ -1968,7 +3677,7 @@
               <w:rPr>
                 <w:vertAlign w:val="subscript"/>
               </w:rPr>
-              <w:t>3</w:t>
+              <w:t>5</w:t>
             </w:r>
           </w:p>
         </w:tc>
@@ -1981,7 +3690,7 @@
               <w:jc w:val="center"/>
             </w:pPr>
             <w:r>
-              <w:t>~</w:t>
+              <w:t>0</w:t>
             </w:r>
             <w:r>
               <w:rPr>
@@ -1993,25 +3702,6 @@
         </w:tc>
         <w:tc>
           <w:tcPr>
-            <w:tcW w:w="1134" w:type="dxa"/>
-          </w:tcPr>
-          <w:p>
-            <w:pPr>
-              <w:jc w:val="center"/>
-            </w:pPr>
-            <w:r>
-              <w:t>~</w:t>
-            </w:r>
-            <w:r>
-              <w:rPr>
-                <w:vertAlign w:val="subscript"/>
-              </w:rPr>
-              <w:t>5</w:t>
-            </w:r>
-          </w:p>
-        </w:tc>
-        <w:tc>
-          <w:tcPr>
             <w:tcW w:w="1079" w:type="dxa"/>
           </w:tcPr>
           <w:p>
@@ -2019,7 +3709,7 @@
               <w:jc w:val="center"/>
             </w:pPr>
             <w:r>
-              <w:t>~</w:t>
+              <w:t>0</w:t>
             </w:r>
             <w:r>
               <w:rPr>
@@ -2926,13 +4616,11 @@
               <w:t>Only read the CSR, no update takes place</w:t>
             </w:r>
             <w:r>
-              <w:t xml:space="preserve">, </w:t>
-            </w:r>
-            <w:proofErr w:type="spellStart"/>
-            <w:r>
-              <w:t>Rt</w:t>
-            </w:r>
-            <w:proofErr w:type="spellEnd"/>
+              <w:t>, R</w:t>
+            </w:r>
+            <w:r>
+              <w:t>a</w:t>
+            </w:r>
             <w:r>
               <w:t xml:space="preserve"> should be 0.</w:t>
             </w:r>
@@ -3081,7 +4769,7 @@
         <w:gridCol w:w="1313"/>
         <w:gridCol w:w="902"/>
         <w:gridCol w:w="908"/>
-        <w:gridCol w:w="5778"/>
+        <w:gridCol w:w="5782"/>
       </w:tblGrid>
       <w:tr>
         <w:tc>
@@ -3357,6 +5045,54 @@
           <w:p>
             <w:r>
               <w:t>status register, contains interrupt mask, operating level</w:t>
+            </w:r>
+          </w:p>
+        </w:tc>
+      </w:tr>
+      <w:tr>
+        <w:tc>
+          <w:tcPr>
+            <w:tcW w:w="1313" w:type="dxa"/>
+          </w:tcPr>
+          <w:p>
+            <w:pPr>
+              <w:jc w:val="center"/>
+            </w:pPr>
+            <w:r>
+              <w:t>080-0BF</w:t>
+            </w:r>
+          </w:p>
+        </w:tc>
+        <w:tc>
+          <w:tcPr>
+            <w:tcW w:w="898" w:type="dxa"/>
+          </w:tcPr>
+          <w:p>
+            <w:r>
+              <w:t>CODE</w:t>
+            </w:r>
+          </w:p>
+        </w:tc>
+        <w:tc>
+          <w:tcPr>
+            <w:tcW w:w="908" w:type="dxa"/>
+          </w:tcPr>
+          <w:p>
+            <w:pPr>
+              <w:jc w:val="center"/>
+            </w:pPr>
+            <w:r>
+              <w:t>RW</w:t>
+            </w:r>
+          </w:p>
+        </w:tc>
+        <w:tc>
+          <w:tcPr>
+            <w:tcW w:w="5782" w:type="dxa"/>
+          </w:tcPr>
+          <w:p>
+            <w:r>
+              <w:t>code buffers</w:t>
             </w:r>
           </w:p>
         </w:tc>
@@ -3367,6 +5103,202 @@
     <w:p>
       <w:r>
         <w:t>Clock Cycles: 0.5</w:t>
+      </w:r>
+    </w:p>
+    <w:p>
+      <w:pPr>
+        <w:rPr>
+          <w:rFonts w:eastAsiaTheme="majorEastAsia" w:cstheme="majorBidi"/>
+          <w:b/>
+          <w:bCs/>
+          <w:sz w:val="28"/>
+          <w:szCs w:val="28"/>
+        </w:rPr>
+      </w:pPr>
+      <w:r>
+        <w:br w:type="page"/>
+      </w:r>
+    </w:p>
+    <w:p>
+      <w:pPr>
+        <w:pStyle w:val="Heading1"/>
+      </w:pPr>
+      <w:r>
+        <w:lastRenderedPageBreak/>
+        <w:t>EXEC</w:t>
+      </w:r>
+      <w:r>
+        <w:t xml:space="preserve"> – Execute Code Buffer</w:t>
+      </w:r>
+    </w:p>
+    <w:p>
+      <w:r>
+        <w:t>Description:</w:t>
+      </w:r>
+    </w:p>
+    <w:p>
+      <w:pPr>
+        <w:ind w:left="720"/>
+      </w:pPr>
+      <w:r>
+        <w:t>Execute code from code buffer.</w:t>
+      </w:r>
+      <w:r>
+        <w:t xml:space="preserve"> The N</w:t>
+      </w:r>
+      <w:r>
+        <w:rPr>
+          <w:vertAlign w:val="subscript"/>
+        </w:rPr>
+        <w:t>6</w:t>
+      </w:r>
+      <w:r>
+        <w:t xml:space="preserve"> field specifies the code buffer to use.</w:t>
+      </w:r>
+      <w:r>
+        <w:t xml:space="preserve"> Code buffers allow code to be adapted at run-time. This is useful as an alternative to self-modifying code when code has to change.</w:t>
+      </w:r>
+    </w:p>
+    <w:p>
+      <w:r>
+        <w:t>Instruction Format:</w:t>
+      </w:r>
+    </w:p>
+    <w:tbl>
+      <w:tblPr>
+        <w:tblStyle w:val="TableGrid"/>
+        <w:tblW w:w="0" w:type="auto"/>
+        <w:tblInd w:w="720" w:type="dxa"/>
+        <w:tblLook w:val="04A0" w:firstRow="1" w:lastRow="0" w:firstColumn="1" w:lastColumn="0" w:noHBand="0" w:noVBand="1"/>
+      </w:tblPr>
+      <w:tblGrid>
+        <w:gridCol w:w="2365"/>
+        <w:gridCol w:w="1004"/>
+        <w:gridCol w:w="1134"/>
+        <w:gridCol w:w="1134"/>
+        <w:gridCol w:w="1275"/>
+      </w:tblGrid>
+      <w:tr>
+        <w:tc>
+          <w:tcPr>
+            <w:tcW w:w="2365" w:type="dxa"/>
+          </w:tcPr>
+          <w:p>
+            <w:pPr>
+              <w:jc w:val="center"/>
+            </w:pPr>
+            <w:r>
+              <w:t>~</w:t>
+            </w:r>
+            <w:r>
+              <w:rPr>
+                <w:vertAlign w:val="subscript"/>
+              </w:rPr>
+              <w:t>1</w:t>
+            </w:r>
+            <w:r>
+              <w:rPr>
+                <w:vertAlign w:val="subscript"/>
+              </w:rPr>
+              <w:t>0</w:t>
+            </w:r>
+          </w:p>
+        </w:tc>
+        <w:tc>
+          <w:tcPr>
+            <w:tcW w:w="1004" w:type="dxa"/>
+          </w:tcPr>
+          <w:p>
+            <w:pPr>
+              <w:jc w:val="center"/>
+            </w:pPr>
+            <w:r>
+              <w:t>N</w:t>
+            </w:r>
+            <w:r>
+              <w:rPr>
+                <w:vertAlign w:val="subscript"/>
+              </w:rPr>
+              <w:t>6</w:t>
+            </w:r>
+          </w:p>
+        </w:tc>
+        <w:tc>
+          <w:tcPr>
+            <w:tcW w:w="1134" w:type="dxa"/>
+          </w:tcPr>
+          <w:p>
+            <w:pPr>
+              <w:jc w:val="center"/>
+            </w:pPr>
+            <w:r>
+              <w:t>~</w:t>
+            </w:r>
+            <w:r>
+              <w:rPr>
+                <w:vertAlign w:val="subscript"/>
+              </w:rPr>
+              <w:t>5</w:t>
+            </w:r>
+          </w:p>
+        </w:tc>
+        <w:tc>
+          <w:tcPr>
+            <w:tcW w:w="1134" w:type="dxa"/>
+          </w:tcPr>
+          <w:p>
+            <w:pPr>
+              <w:jc w:val="center"/>
+            </w:pPr>
+            <w:r>
+              <w:t>~</w:t>
+            </w:r>
+            <w:r>
+              <w:rPr>
+                <w:vertAlign w:val="subscript"/>
+              </w:rPr>
+              <w:t>5</w:t>
+            </w:r>
+          </w:p>
+        </w:tc>
+        <w:tc>
+          <w:tcPr>
+            <w:tcW w:w="1275" w:type="dxa"/>
+          </w:tcPr>
+          <w:p>
+            <w:pPr>
+              <w:jc w:val="center"/>
+            </w:pPr>
+            <w:r>
+              <w:t>0Fh</w:t>
+            </w:r>
+            <w:r>
+              <w:rPr>
+                <w:vertAlign w:val="subscript"/>
+              </w:rPr>
+              <w:t>6</w:t>
+            </w:r>
+          </w:p>
+        </w:tc>
+      </w:tr>
+    </w:tbl>
+    <w:p>
+      <w:pPr>
+        <w:ind w:left="720"/>
+      </w:pPr>
+    </w:p>
+    <w:p>
+      <w:r>
+        <w:t xml:space="preserve">Clock Cycles: </w:t>
+      </w:r>
+      <w:r>
+        <w:t xml:space="preserve">Minimum </w:t>
+      </w:r>
+      <w:r>
+        <w:t>0.5</w:t>
+      </w:r>
+      <w:r>
+        <w:t xml:space="preserve"> – depends on the instruction in the code buffer</w:t>
       </w:r>
     </w:p>
     <w:p>
@@ -3554,22 +5486,245 @@
       </w:pPr>
     </w:p>
     <w:p>
+      <w:pPr>
+        <w:ind w:left="720"/>
+      </w:pPr>
+      <w:r>
+        <w:t>ADD with 64 bit constant</w:t>
+      </w:r>
+    </w:p>
+    <w:tbl>
+      <w:tblPr>
+        <w:tblStyle w:val="TableGrid"/>
+        <w:tblW w:w="0" w:type="auto"/>
+        <w:tblInd w:w="720" w:type="dxa"/>
+        <w:tblLook w:val="04A0" w:firstRow="1" w:lastRow="0" w:firstColumn="1" w:lastColumn="0" w:noHBand="0" w:noVBand="1"/>
+      </w:tblPr>
+      <w:tblGrid>
+        <w:gridCol w:w="817"/>
+        <w:gridCol w:w="2552"/>
+        <w:gridCol w:w="1134"/>
+        <w:gridCol w:w="1134"/>
+        <w:gridCol w:w="1275"/>
+      </w:tblGrid>
+      <w:tr>
+        <w:tc>
+          <w:tcPr>
+            <w:tcW w:w="5637" w:type="dxa"/>
+            <w:gridSpan w:val="4"/>
+          </w:tcPr>
+          <w:p>
+            <w:pPr>
+              <w:jc w:val="center"/>
+            </w:pPr>
+            <w:r>
+              <w:t>Immediate</w:t>
+            </w:r>
+            <w:r>
+              <w:rPr>
+                <w:vertAlign w:val="subscript"/>
+              </w:rPr>
+              <w:t>[41..16]</w:t>
+            </w:r>
+          </w:p>
+        </w:tc>
+        <w:tc>
+          <w:tcPr>
+            <w:tcW w:w="1275" w:type="dxa"/>
+          </w:tcPr>
+          <w:p>
+            <w:pPr>
+              <w:jc w:val="center"/>
+            </w:pPr>
+            <w:r>
+              <w:t>1Ah</w:t>
+            </w:r>
+            <w:r>
+              <w:rPr>
+                <w:vertAlign w:val="subscript"/>
+              </w:rPr>
+              <w:t>6</w:t>
+            </w:r>
+          </w:p>
+        </w:tc>
+      </w:tr>
+      <w:tr>
+        <w:tc>
+          <w:tcPr>
+            <w:tcW w:w="817" w:type="dxa"/>
+          </w:tcPr>
+          <w:p>
+            <w:pPr>
+              <w:jc w:val="center"/>
+            </w:pPr>
+            <w:r>
+              <w:t>~</w:t>
+            </w:r>
+            <w:r>
+              <w:rPr>
+                <w:vertAlign w:val="subscript"/>
+              </w:rPr>
+              <w:t>4</w:t>
+            </w:r>
+          </w:p>
+        </w:tc>
+        <w:tc>
+          <w:tcPr>
+            <w:tcW w:w="4820" w:type="dxa"/>
+            <w:gridSpan w:val="3"/>
+          </w:tcPr>
+          <w:p>
+            <w:pPr>
+              <w:jc w:val="center"/>
+            </w:pPr>
+            <w:r>
+              <w:t>Immediate</w:t>
+            </w:r>
+            <w:r>
+              <w:rPr>
+                <w:vertAlign w:val="subscript"/>
+              </w:rPr>
+              <w:t>[63..42]</w:t>
+            </w:r>
+          </w:p>
+        </w:tc>
+        <w:tc>
+          <w:tcPr>
+            <w:tcW w:w="1275" w:type="dxa"/>
+          </w:tcPr>
+          <w:p>
+            <w:pPr>
+              <w:jc w:val="center"/>
+            </w:pPr>
+            <w:r>
+              <w:t>1Bh</w:t>
+            </w:r>
+            <w:r>
+              <w:rPr>
+                <w:vertAlign w:val="subscript"/>
+              </w:rPr>
+              <w:t>6</w:t>
+            </w:r>
+          </w:p>
+        </w:tc>
+      </w:tr>
+      <w:tr>
+        <w:tc>
+          <w:tcPr>
+            <w:tcW w:w="3369" w:type="dxa"/>
+            <w:gridSpan w:val="2"/>
+          </w:tcPr>
+          <w:p>
+            <w:pPr>
+              <w:jc w:val="center"/>
+            </w:pPr>
+            <w:r>
+              <w:t>Immed</w:t>
+            </w:r>
+            <w:r>
+              <w:rPr>
+                <w:vertAlign w:val="subscript"/>
+              </w:rPr>
+              <w:t>1</w:t>
+            </w:r>
+            <w:r>
+              <w:rPr>
+                <w:vertAlign w:val="subscript"/>
+              </w:rPr>
+              <w:t>6</w:t>
+            </w:r>
+          </w:p>
+        </w:tc>
+        <w:tc>
+          <w:tcPr>
+            <w:tcW w:w="1134" w:type="dxa"/>
+          </w:tcPr>
+          <w:p>
+            <w:pPr>
+              <w:jc w:val="center"/>
+            </w:pPr>
+            <w:r>
+              <w:t>Rt</w:t>
+            </w:r>
+            <w:r>
+              <w:rPr>
+                <w:vertAlign w:val="subscript"/>
+              </w:rPr>
+              <w:t>5</w:t>
+            </w:r>
+          </w:p>
+        </w:tc>
+        <w:tc>
+          <w:tcPr>
+            <w:tcW w:w="1134" w:type="dxa"/>
+          </w:tcPr>
+          <w:p>
+            <w:pPr>
+              <w:jc w:val="center"/>
+            </w:pPr>
+            <w:r>
+              <w:t>Ra</w:t>
+            </w:r>
+            <w:r>
+              <w:rPr>
+                <w:vertAlign w:val="subscript"/>
+              </w:rPr>
+              <w:t>5</w:t>
+            </w:r>
+          </w:p>
+        </w:tc>
+        <w:tc>
+          <w:tcPr>
+            <w:tcW w:w="1275" w:type="dxa"/>
+          </w:tcPr>
+          <w:p>
+            <w:pPr>
+              <w:jc w:val="center"/>
+            </w:pPr>
+            <w:r>
+              <w:t>04h</w:t>
+            </w:r>
+            <w:r>
+              <w:rPr>
+                <w:vertAlign w:val="subscript"/>
+              </w:rPr>
+              <w:t>6</w:t>
+            </w:r>
+          </w:p>
+        </w:tc>
+      </w:tr>
+    </w:tbl>
+    <w:p>
+      <w:pPr>
+        <w:ind w:left="720"/>
+      </w:pPr>
+    </w:p>
+    <w:p>
       <w:r>
         <w:t>Clock Cycles: 0.5</w:t>
       </w:r>
     </w:p>
     <w:p>
       <w:pPr>
+        <w:rPr>
+          <w:rFonts w:eastAsiaTheme="majorEastAsia" w:cstheme="majorBidi"/>
+          <w:b/>
+          <w:bCs/>
+          <w:sz w:val="28"/>
+          <w:szCs w:val="28"/>
+        </w:rPr>
+      </w:pPr>
+      <w:r>
+        <w:br w:type="page"/>
+      </w:r>
+    </w:p>
+    <w:p>
+      <w:pPr>
         <w:pStyle w:val="Heading1"/>
       </w:pPr>
       <w:r>
-        <w:t>JAL</w:t>
-      </w:r>
-      <w:r>
-        <w:t xml:space="preserve"> – </w:t>
-      </w:r>
-      <w:r>
-        <w:t>Jump-And-Link</w:t>
+        <w:lastRenderedPageBreak/>
+        <w:t>JAL – Jump-And-Link</w:t>
       </w:r>
     </w:p>
     <w:p>
@@ -3582,24 +5737,10 @@
         <w:ind w:left="720"/>
       </w:pPr>
       <w:r>
-        <w:t>This instruction loads</w:t>
-      </w:r>
-      <w:r>
-        <w:t xml:space="preserve"> the program counter with the sum of a register and a constant value specified in the instruction</w:t>
-      </w:r>
-      <w:r>
-        <w:t>.</w:t>
-      </w:r>
-      <w:r>
-        <w:t xml:space="preserve"> In addition the address of the instruction following the JAL is stored in the specified target register.</w:t>
-      </w:r>
-      <w:r>
-        <w:t xml:space="preserve"> This instruction may be used to implement subroutine calls and </w:t>
-      </w:r>
-      <w:bookmarkStart w:id="0" w:name="_GoBack"/>
-      <w:bookmarkEnd w:id="0"/>
-      <w:r>
-        <w:t>returns.</w:t>
+        <w:t>This instruction loads the program counter with the sum of a register and a constant value specified in the instruction. In addition the address of the instruction following the JAL is stored in the specified target register.</w:t>
+      </w:r>
+      <w:r>
+        <w:t xml:space="preserve"> This instruction may be used to implement subroutine calls and returns.</w:t>
       </w:r>
     </w:p>
     <w:p>
@@ -3723,19 +5864,25 @@
     </w:p>
     <w:p>
       <w:pPr>
+        <w:rPr>
+          <w:rFonts w:eastAsiaTheme="majorEastAsia" w:cstheme="majorBidi"/>
+          <w:b/>
+          <w:bCs/>
+          <w:sz w:val="28"/>
+          <w:szCs w:val="28"/>
+        </w:rPr>
+      </w:pPr>
+      <w:r>
+        <w:br w:type="page"/>
+      </w:r>
+    </w:p>
+    <w:p>
+      <w:pPr>
         <w:pStyle w:val="Heading1"/>
       </w:pPr>
       <w:r>
-        <w:t>L</w:t>
-      </w:r>
-      <w:r>
-        <w:t xml:space="preserve">H – </w:t>
-      </w:r>
-      <w:r>
-        <w:t>Load</w:t>
-      </w:r>
-      <w:r>
-        <w:t xml:space="preserve"> Half-Word</w:t>
+        <w:lastRenderedPageBreak/>
+        <w:t>LB – Load Byte</w:t>
       </w:r>
     </w:p>
     <w:p>
@@ -3748,22 +5895,7 @@
         <w:ind w:left="720"/>
       </w:pPr>
       <w:r>
-        <w:t xml:space="preserve">This instruction </w:t>
-      </w:r>
-      <w:r>
-        <w:t>load</w:t>
-      </w:r>
-      <w:r>
-        <w:t xml:space="preserve">s a half-word (32 bit) value </w:t>
-      </w:r>
-      <w:r>
-        <w:t>from</w:t>
-      </w:r>
-      <w:r>
-        <w:t xml:space="preserve"> memory. The memory address must be half-word aligned.</w:t>
-      </w:r>
-      <w:r>
-        <w:t xml:space="preserve"> The value is sign extended to 64 bits when placed in the target register.</w:t>
+        <w:t>This instruction loads a byte (8 bit) value from memory. The value is sign extended to 64 bits when placed in the target register.</w:t>
       </w:r>
     </w:p>
     <w:p>
@@ -3860,7 +5992,7 @@
               <w:t>1</w:t>
             </w:r>
             <w:r>
-              <w:t>0</w:t>
+              <w:t>3</w:t>
             </w:r>
             <w:r>
               <w:t>h</w:t>
@@ -3875,48 +6007,190 @@
         </w:tc>
       </w:tr>
     </w:tbl>
+    <w:p/>
+    <w:tbl>
+      <w:tblPr>
+        <w:tblStyle w:val="TableGrid"/>
+        <w:tblW w:w="0" w:type="auto"/>
+        <w:tblInd w:w="720" w:type="dxa"/>
+        <w:tblLook w:val="04A0" w:firstRow="1" w:lastRow="0" w:firstColumn="1" w:lastColumn="0" w:noHBand="0" w:noVBand="1"/>
+      </w:tblPr>
+      <w:tblGrid>
+        <w:gridCol w:w="1152"/>
+        <w:gridCol w:w="541"/>
+        <w:gridCol w:w="542"/>
+        <w:gridCol w:w="1134"/>
+        <w:gridCol w:w="1134"/>
+        <w:gridCol w:w="1079"/>
+        <w:gridCol w:w="1319"/>
+      </w:tblGrid>
+      <w:tr>
+        <w:tc>
+          <w:tcPr>
+            <w:tcW w:w="1152" w:type="dxa"/>
+          </w:tcPr>
+          <w:p>
+            <w:pPr>
+              <w:jc w:val="center"/>
+            </w:pPr>
+            <w:r>
+              <w:t>1</w:t>
+            </w:r>
+            <w:r>
+              <w:t>3</w:t>
+            </w:r>
+            <w:r>
+              <w:t>h</w:t>
+            </w:r>
+            <w:r>
+              <w:rPr>
+                <w:vertAlign w:val="subscript"/>
+              </w:rPr>
+              <w:t>6</w:t>
+            </w:r>
+          </w:p>
+        </w:tc>
+        <w:tc>
+          <w:tcPr>
+            <w:tcW w:w="541" w:type="dxa"/>
+          </w:tcPr>
+          <w:p>
+            <w:pPr>
+              <w:jc w:val="center"/>
+            </w:pPr>
+            <w:r>
+              <w:t>~</w:t>
+            </w:r>
+            <w:r>
+              <w:rPr>
+                <w:vertAlign w:val="subscript"/>
+              </w:rPr>
+              <w:t>3</w:t>
+            </w:r>
+          </w:p>
+        </w:tc>
+        <w:tc>
+          <w:tcPr>
+            <w:tcW w:w="542" w:type="dxa"/>
+          </w:tcPr>
+          <w:p>
+            <w:pPr>
+              <w:jc w:val="center"/>
+            </w:pPr>
+            <w:r>
+              <w:t>Sc</w:t>
+            </w:r>
+            <w:r>
+              <w:rPr>
+                <w:vertAlign w:val="subscript"/>
+              </w:rPr>
+              <w:t>2</w:t>
+            </w:r>
+          </w:p>
+        </w:tc>
+        <w:tc>
+          <w:tcPr>
+            <w:tcW w:w="1134" w:type="dxa"/>
+          </w:tcPr>
+          <w:p>
+            <w:pPr>
+              <w:jc w:val="center"/>
+            </w:pPr>
+            <w:r>
+              <w:t>Rt</w:t>
+            </w:r>
+            <w:r>
+              <w:rPr>
+                <w:vertAlign w:val="subscript"/>
+              </w:rPr>
+              <w:t>5</w:t>
+            </w:r>
+          </w:p>
+        </w:tc>
+        <w:tc>
+          <w:tcPr>
+            <w:tcW w:w="1134" w:type="dxa"/>
+          </w:tcPr>
+          <w:p>
+            <w:pPr>
+              <w:jc w:val="center"/>
+            </w:pPr>
+            <w:r>
+              <w:t>Rb</w:t>
+            </w:r>
+            <w:r>
+              <w:rPr>
+                <w:vertAlign w:val="subscript"/>
+              </w:rPr>
+              <w:t>5</w:t>
+            </w:r>
+          </w:p>
+        </w:tc>
+        <w:tc>
+          <w:tcPr>
+            <w:tcW w:w="1079" w:type="dxa"/>
+          </w:tcPr>
+          <w:p>
+            <w:pPr>
+              <w:jc w:val="center"/>
+            </w:pPr>
+            <w:r>
+              <w:t>Ra</w:t>
+            </w:r>
+            <w:r>
+              <w:rPr>
+                <w:vertAlign w:val="subscript"/>
+              </w:rPr>
+              <w:t>5</w:t>
+            </w:r>
+          </w:p>
+        </w:tc>
+        <w:tc>
+          <w:tcPr>
+            <w:tcW w:w="1319" w:type="dxa"/>
+          </w:tcPr>
+          <w:p>
+            <w:pPr>
+              <w:jc w:val="center"/>
+            </w:pPr>
+            <w:r>
+              <w:t>02h</w:t>
+            </w:r>
+            <w:r>
+              <w:rPr>
+                <w:vertAlign w:val="subscript"/>
+              </w:rPr>
+              <w:t>6</w:t>
+            </w:r>
+          </w:p>
+        </w:tc>
+      </w:tr>
+    </w:tbl>
+    <w:p/>
+    <w:p>
+      <w:r>
+        <w:t>Clock Cycles: 4 minimum depending on memory access time</w:t>
+      </w:r>
+    </w:p>
+    <w:p>
+      <w:pPr>
+        <w:pStyle w:val="Heading1"/>
+      </w:pPr>
+      <w:r>
+        <w:t>LH – Load Half-Word</w:t>
+      </w:r>
+    </w:p>
+    <w:p>
+      <w:r>
+        <w:t>Description:</w:t>
+      </w:r>
+    </w:p>
     <w:p>
       <w:pPr>
         <w:ind w:left="720"/>
       </w:pPr>
-    </w:p>
-    <w:p>
-      <w:r>
-        <w:t>Clock Cycles: 4 minimum depending on memory access time</w:t>
-      </w:r>
-    </w:p>
-    <w:p>
-      <w:pPr>
-        <w:pStyle w:val="Heading1"/>
-      </w:pPr>
-      <w:r>
-        <w:lastRenderedPageBreak/>
-        <w:t>LH</w:t>
-      </w:r>
-      <w:r>
-        <w:t>U</w:t>
-      </w:r>
-      <w:r>
-        <w:t xml:space="preserve"> – Load Half-Word</w:t>
-      </w:r>
-    </w:p>
-    <w:p>
-      <w:r>
-        <w:t>Description:</w:t>
-      </w:r>
-    </w:p>
-    <w:p>
-      <w:pPr>
-        <w:ind w:left="720"/>
-      </w:pPr>
-      <w:r>
-        <w:t xml:space="preserve">This instruction loads a half-word (32 bit) value from memory. The memory address must be half-word aligned. The value is </w:t>
-      </w:r>
-      <w:r>
-        <w:t>zero</w:t>
-      </w:r>
-      <w:r>
-        <w:t xml:space="preserve"> extended to 64 bits when placed in the target register.</w:t>
+      <w:r>
+        <w:t>This instruction loads a half-word (32 bit) value from memory. The memory address must be half-word aligned. The value is sign extended to 64 bits when placed in the target register.</w:t>
       </w:r>
     </w:p>
     <w:p>
@@ -4010,13 +6284,7 @@
               <w:jc w:val="center"/>
             </w:pPr>
             <w:r>
-              <w:t>1</w:t>
-            </w:r>
-            <w:r>
-              <w:t>1</w:t>
-            </w:r>
-            <w:r>
-              <w:t>h</w:t>
+              <w:t>10h</w:t>
             </w:r>
             <w:r>
               <w:rPr>
@@ -4028,47 +6296,199 @@
         </w:tc>
       </w:tr>
     </w:tbl>
+    <w:p/>
+    <w:tbl>
+      <w:tblPr>
+        <w:tblStyle w:val="TableGrid"/>
+        <w:tblW w:w="0" w:type="auto"/>
+        <w:tblInd w:w="720" w:type="dxa"/>
+        <w:tblLook w:val="04A0" w:firstRow="1" w:lastRow="0" w:firstColumn="1" w:lastColumn="0" w:noHBand="0" w:noVBand="1"/>
+      </w:tblPr>
+      <w:tblGrid>
+        <w:gridCol w:w="1152"/>
+        <w:gridCol w:w="541"/>
+        <w:gridCol w:w="542"/>
+        <w:gridCol w:w="1134"/>
+        <w:gridCol w:w="1134"/>
+        <w:gridCol w:w="1079"/>
+        <w:gridCol w:w="1319"/>
+      </w:tblGrid>
+      <w:tr>
+        <w:tc>
+          <w:tcPr>
+            <w:tcW w:w="1152" w:type="dxa"/>
+          </w:tcPr>
+          <w:p>
+            <w:pPr>
+              <w:jc w:val="center"/>
+            </w:pPr>
+            <w:r>
+              <w:t>10h</w:t>
+            </w:r>
+            <w:r>
+              <w:rPr>
+                <w:vertAlign w:val="subscript"/>
+              </w:rPr>
+              <w:t>6</w:t>
+            </w:r>
+          </w:p>
+        </w:tc>
+        <w:tc>
+          <w:tcPr>
+            <w:tcW w:w="541" w:type="dxa"/>
+          </w:tcPr>
+          <w:p>
+            <w:pPr>
+              <w:jc w:val="center"/>
+            </w:pPr>
+            <w:r>
+              <w:t>~</w:t>
+            </w:r>
+            <w:r>
+              <w:rPr>
+                <w:vertAlign w:val="subscript"/>
+              </w:rPr>
+              <w:t>3</w:t>
+            </w:r>
+          </w:p>
+        </w:tc>
+        <w:tc>
+          <w:tcPr>
+            <w:tcW w:w="542" w:type="dxa"/>
+          </w:tcPr>
+          <w:p>
+            <w:pPr>
+              <w:jc w:val="center"/>
+            </w:pPr>
+            <w:r>
+              <w:t>Sc</w:t>
+            </w:r>
+            <w:r>
+              <w:rPr>
+                <w:vertAlign w:val="subscript"/>
+              </w:rPr>
+              <w:t>2</w:t>
+            </w:r>
+          </w:p>
+        </w:tc>
+        <w:tc>
+          <w:tcPr>
+            <w:tcW w:w="1134" w:type="dxa"/>
+          </w:tcPr>
+          <w:p>
+            <w:pPr>
+              <w:jc w:val="center"/>
+            </w:pPr>
+            <w:r>
+              <w:t>Rt</w:t>
+            </w:r>
+            <w:r>
+              <w:rPr>
+                <w:vertAlign w:val="subscript"/>
+              </w:rPr>
+              <w:t>5</w:t>
+            </w:r>
+          </w:p>
+        </w:tc>
+        <w:tc>
+          <w:tcPr>
+            <w:tcW w:w="1134" w:type="dxa"/>
+          </w:tcPr>
+          <w:p>
+            <w:pPr>
+              <w:jc w:val="center"/>
+            </w:pPr>
+            <w:r>
+              <w:t>Rb</w:t>
+            </w:r>
+            <w:r>
+              <w:rPr>
+                <w:vertAlign w:val="subscript"/>
+              </w:rPr>
+              <w:t>5</w:t>
+            </w:r>
+          </w:p>
+        </w:tc>
+        <w:tc>
+          <w:tcPr>
+            <w:tcW w:w="1079" w:type="dxa"/>
+          </w:tcPr>
+          <w:p>
+            <w:pPr>
+              <w:jc w:val="center"/>
+            </w:pPr>
+            <w:r>
+              <w:t>Ra</w:t>
+            </w:r>
+            <w:r>
+              <w:rPr>
+                <w:vertAlign w:val="subscript"/>
+              </w:rPr>
+              <w:t>5</w:t>
+            </w:r>
+          </w:p>
+        </w:tc>
+        <w:tc>
+          <w:tcPr>
+            <w:tcW w:w="1319" w:type="dxa"/>
+          </w:tcPr>
+          <w:p>
+            <w:pPr>
+              <w:jc w:val="center"/>
+            </w:pPr>
+            <w:r>
+              <w:t>02h</w:t>
+            </w:r>
+            <w:r>
+              <w:rPr>
+                <w:vertAlign w:val="subscript"/>
+              </w:rPr>
+              <w:t>6</w:t>
+            </w:r>
+          </w:p>
+        </w:tc>
+      </w:tr>
+    </w:tbl>
+    <w:p/>
+    <w:p>
+      <w:r>
+        <w:t>Clock Cycles: 4 minimum depending on memory access time</w:t>
+      </w:r>
+    </w:p>
+    <w:p>
+      <w:pPr>
+        <w:rPr>
+          <w:rFonts w:eastAsiaTheme="majorEastAsia" w:cstheme="majorBidi"/>
+          <w:b/>
+          <w:bCs/>
+          <w:sz w:val="28"/>
+          <w:szCs w:val="28"/>
+        </w:rPr>
+      </w:pPr>
+      <w:r>
+        <w:br w:type="page"/>
+      </w:r>
+    </w:p>
+    <w:p>
+      <w:pPr>
+        <w:pStyle w:val="Heading1"/>
+      </w:pPr>
+      <w:r>
+        <w:lastRenderedPageBreak/>
+        <w:t>LHU – Load Half-Word</w:t>
+      </w:r>
+    </w:p>
+    <w:p>
+      <w:r>
+        <w:t>Description:</w:t>
+      </w:r>
+    </w:p>
     <w:p>
       <w:pPr>
         <w:ind w:left="720"/>
       </w:pPr>
-    </w:p>
-    <w:p>
-      <w:r>
-        <w:t>Clock Cycles: 4 minimum depending on memory access time</w:t>
-      </w:r>
-    </w:p>
-    <w:p>
-      <w:pPr>
-        <w:pStyle w:val="Heading1"/>
-      </w:pPr>
-      <w:r>
-        <w:t>L</w:t>
-      </w:r>
-      <w:r>
-        <w:t>W</w:t>
-      </w:r>
-      <w:r>
-        <w:t xml:space="preserve"> – Load Word</w:t>
-      </w:r>
-    </w:p>
-    <w:p>
-      <w:r>
-        <w:t>Description:</w:t>
-      </w:r>
-    </w:p>
-    <w:p>
-      <w:pPr>
-        <w:ind w:left="720"/>
-      </w:pPr>
-      <w:r>
-        <w:t>This instruction loads a word (</w:t>
-      </w:r>
-      <w:r>
-        <w:t>64</w:t>
-      </w:r>
-      <w:r>
-        <w:t xml:space="preserve"> bit) value from memory. The memory address must be word aligned.</w:t>
+      <w:r>
+        <w:t>This instruction loads a half-word (32 bit) value from memory. The memory address must be half-word aligned. The value is zero extended to 64 bits when placed in the target register.</w:t>
       </w:r>
     </w:p>
     <w:p>
@@ -4165,7 +6585,7 @@
               <w:t>1</w:t>
             </w:r>
             <w:r>
-              <w:t>2</w:t>
+              <w:t>1</w:t>
             </w:r>
             <w:r>
               <w:t>h</w:t>
@@ -4184,51 +6604,6 @@
       <w:pPr>
         <w:ind w:left="720"/>
       </w:pPr>
-    </w:p>
-    <w:p>
-      <w:r>
-        <w:t>Clock Cycles: 4 minimum depending on memory access time</w:t>
-      </w:r>
-    </w:p>
-    <w:p>
-      <w:pPr>
-        <w:pStyle w:val="Heading1"/>
-      </w:pPr>
-      <w:r>
-        <w:t>NOP – No Operation</w:t>
-      </w:r>
-    </w:p>
-    <w:p>
-      <w:r>
-        <w:t>Description:</w:t>
-      </w:r>
-    </w:p>
-    <w:p>
-      <w:pPr>
-        <w:ind w:left="720"/>
-      </w:pPr>
-      <w:r>
-        <w:t xml:space="preserve">The </w:t>
-      </w:r>
-      <w:r>
-        <w:t xml:space="preserve">NOP instruction doesn’t perform any operation. NOP’s are detected in the instruction fetch stage of the core and are not </w:t>
-      </w:r>
-      <w:proofErr w:type="spellStart"/>
-      <w:r>
-        <w:t>enqueued</w:t>
-      </w:r>
-      <w:proofErr w:type="spellEnd"/>
-      <w:r>
-        <w:t xml:space="preserve"> by the core. They do not occupy queue slots.</w:t>
-      </w:r>
-      <w:r>
-        <w:t xml:space="preserve"> Because NOPs don’t occupy queue slots they may not be used to synchronize operations between instructions. </w:t>
-      </w:r>
-    </w:p>
-    <w:p>
-      <w:r>
-        <w:t>Instruction Format:</w:t>
-      </w:r>
     </w:p>
     <w:tbl>
       <w:tblPr>
@@ -4238,39 +6613,139 @@
         <w:tblLook w:val="04A0" w:firstRow="1" w:lastRow="0" w:firstColumn="1" w:lastColumn="0" w:noHBand="0" w:noVBand="1"/>
       </w:tblPr>
       <w:tblGrid>
-        <w:gridCol w:w="5637"/>
-        <w:gridCol w:w="1275"/>
+        <w:gridCol w:w="1152"/>
+        <w:gridCol w:w="541"/>
+        <w:gridCol w:w="542"/>
+        <w:gridCol w:w="1134"/>
+        <w:gridCol w:w="1134"/>
+        <w:gridCol w:w="1079"/>
+        <w:gridCol w:w="1319"/>
       </w:tblGrid>
       <w:tr>
         <w:tc>
           <w:tcPr>
-            <w:tcW w:w="5637" w:type="dxa"/>
-          </w:tcPr>
-          <w:p>
-            <w:pPr>
-              <w:jc w:val="center"/>
-            </w:pPr>
-            <w:r>
-              <w:t>Immediate</w:t>
-            </w:r>
-            <w:r>
-              <w:rPr>
-                <w:vertAlign w:val="subscript"/>
-              </w:rPr>
-              <w:t>26</w:t>
-            </w:r>
-          </w:p>
-        </w:tc>
-        <w:tc>
-          <w:tcPr>
-            <w:tcW w:w="1275" w:type="dxa"/>
-          </w:tcPr>
-          <w:p>
-            <w:pPr>
-              <w:jc w:val="center"/>
-            </w:pPr>
-            <w:r>
-              <w:t>1Ch</w:t>
+            <w:tcW w:w="1152" w:type="dxa"/>
+          </w:tcPr>
+          <w:p>
+            <w:pPr>
+              <w:jc w:val="center"/>
+            </w:pPr>
+            <w:r>
+              <w:t>11h</w:t>
+            </w:r>
+            <w:r>
+              <w:rPr>
+                <w:vertAlign w:val="subscript"/>
+              </w:rPr>
+              <w:t>6</w:t>
+            </w:r>
+          </w:p>
+        </w:tc>
+        <w:tc>
+          <w:tcPr>
+            <w:tcW w:w="541" w:type="dxa"/>
+          </w:tcPr>
+          <w:p>
+            <w:pPr>
+              <w:jc w:val="center"/>
+            </w:pPr>
+            <w:r>
+              <w:t>~</w:t>
+            </w:r>
+            <w:r>
+              <w:rPr>
+                <w:vertAlign w:val="subscript"/>
+              </w:rPr>
+              <w:t>3</w:t>
+            </w:r>
+          </w:p>
+        </w:tc>
+        <w:tc>
+          <w:tcPr>
+            <w:tcW w:w="542" w:type="dxa"/>
+          </w:tcPr>
+          <w:p>
+            <w:pPr>
+              <w:jc w:val="center"/>
+            </w:pPr>
+            <w:r>
+              <w:t>Sc</w:t>
+            </w:r>
+            <w:r>
+              <w:rPr>
+                <w:vertAlign w:val="subscript"/>
+              </w:rPr>
+              <w:t>2</w:t>
+            </w:r>
+          </w:p>
+        </w:tc>
+        <w:tc>
+          <w:tcPr>
+            <w:tcW w:w="1134" w:type="dxa"/>
+          </w:tcPr>
+          <w:p>
+            <w:pPr>
+              <w:jc w:val="center"/>
+            </w:pPr>
+            <w:r>
+              <w:t>Rt</w:t>
+            </w:r>
+            <w:r>
+              <w:rPr>
+                <w:vertAlign w:val="subscript"/>
+              </w:rPr>
+              <w:t>5</w:t>
+            </w:r>
+          </w:p>
+        </w:tc>
+        <w:tc>
+          <w:tcPr>
+            <w:tcW w:w="1134" w:type="dxa"/>
+          </w:tcPr>
+          <w:p>
+            <w:pPr>
+              <w:jc w:val="center"/>
+            </w:pPr>
+            <w:r>
+              <w:t>Rb</w:t>
+            </w:r>
+            <w:r>
+              <w:rPr>
+                <w:vertAlign w:val="subscript"/>
+              </w:rPr>
+              <w:t>5</w:t>
+            </w:r>
+          </w:p>
+        </w:tc>
+        <w:tc>
+          <w:tcPr>
+            <w:tcW w:w="1079" w:type="dxa"/>
+          </w:tcPr>
+          <w:p>
+            <w:pPr>
+              <w:jc w:val="center"/>
+            </w:pPr>
+            <w:r>
+              <w:t>Ra</w:t>
+            </w:r>
+            <w:r>
+              <w:rPr>
+                <w:vertAlign w:val="subscript"/>
+              </w:rPr>
+              <w:t>5</w:t>
+            </w:r>
+          </w:p>
+        </w:tc>
+        <w:tc>
+          <w:tcPr>
+            <w:tcW w:w="1319" w:type="dxa"/>
+          </w:tcPr>
+          <w:p>
+            <w:pPr>
+              <w:jc w:val="center"/>
+            </w:pPr>
+            <w:r>
+              <w:t>02h</w:t>
             </w:r>
             <w:r>
               <w:rPr>
@@ -4286,6 +6761,11 @@
       <w:pPr>
         <w:ind w:left="720"/>
       </w:pPr>
+    </w:p>
+    <w:p>
+      <w:r>
+        <w:t>Clock Cycles: 4 minimum depending on memory access time</w:t>
+      </w:r>
     </w:p>
     <w:p>
       <w:pPr>
@@ -4307,13 +6787,7 @@
       </w:pPr>
       <w:r>
         <w:lastRenderedPageBreak/>
-        <w:t>OR</w:t>
-      </w:r>
-      <w:r>
-        <w:t xml:space="preserve"> – Bitwise </w:t>
-      </w:r>
-      <w:r>
-        <w:t>Or</w:t>
+        <w:t>LW – Load Word</w:t>
       </w:r>
     </w:p>
     <w:p>
@@ -4326,13 +6800,7 @@
         <w:ind w:left="720"/>
       </w:pPr>
       <w:r>
-        <w:t xml:space="preserve">Perform a bitwise </w:t>
-      </w:r>
-      <w:r>
-        <w:t>or</w:t>
-      </w:r>
-      <w:r>
-        <w:t xml:space="preserve"> operation between two operands. The first operand must be in a register. The second operand may be in a register or may be an immediate value specified in the instruction.</w:t>
+        <w:t>This instruction loads a word (64 bit) value from memory. The memory address must be word aligned.</w:t>
       </w:r>
     </w:p>
     <w:p>
@@ -4426,13 +6894,7 @@
               <w:jc w:val="center"/>
             </w:pPr>
             <w:r>
-              <w:t>0</w:t>
-            </w:r>
-            <w:r>
-              <w:t>9</w:t>
-            </w:r>
-            <w:r>
-              <w:t>h</w:t>
+              <w:t>12h</w:t>
             </w:r>
             <w:r>
               <w:rPr>
@@ -4444,6 +6906,558 @@
         </w:tc>
       </w:tr>
     </w:tbl>
+    <w:p>
+      <w:pPr>
+        <w:ind w:left="720"/>
+      </w:pPr>
+    </w:p>
+    <w:tbl>
+      <w:tblPr>
+        <w:tblStyle w:val="TableGrid"/>
+        <w:tblW w:w="0" w:type="auto"/>
+        <w:tblInd w:w="720" w:type="dxa"/>
+        <w:tblLook w:val="04A0" w:firstRow="1" w:lastRow="0" w:firstColumn="1" w:lastColumn="0" w:noHBand="0" w:noVBand="1"/>
+      </w:tblPr>
+      <w:tblGrid>
+        <w:gridCol w:w="1152"/>
+        <w:gridCol w:w="541"/>
+        <w:gridCol w:w="542"/>
+        <w:gridCol w:w="1134"/>
+        <w:gridCol w:w="1134"/>
+        <w:gridCol w:w="1079"/>
+        <w:gridCol w:w="1319"/>
+      </w:tblGrid>
+      <w:tr>
+        <w:tc>
+          <w:tcPr>
+            <w:tcW w:w="1152" w:type="dxa"/>
+          </w:tcPr>
+          <w:p>
+            <w:pPr>
+              <w:jc w:val="center"/>
+            </w:pPr>
+            <w:r>
+              <w:t>12h</w:t>
+            </w:r>
+            <w:r>
+              <w:rPr>
+                <w:vertAlign w:val="subscript"/>
+              </w:rPr>
+              <w:t>6</w:t>
+            </w:r>
+          </w:p>
+        </w:tc>
+        <w:tc>
+          <w:tcPr>
+            <w:tcW w:w="541" w:type="dxa"/>
+          </w:tcPr>
+          <w:p>
+            <w:pPr>
+              <w:jc w:val="center"/>
+            </w:pPr>
+            <w:r>
+              <w:t>~</w:t>
+            </w:r>
+            <w:r>
+              <w:rPr>
+                <w:vertAlign w:val="subscript"/>
+              </w:rPr>
+              <w:t>3</w:t>
+            </w:r>
+          </w:p>
+        </w:tc>
+        <w:tc>
+          <w:tcPr>
+            <w:tcW w:w="542" w:type="dxa"/>
+          </w:tcPr>
+          <w:p>
+            <w:pPr>
+              <w:jc w:val="center"/>
+            </w:pPr>
+            <w:r>
+              <w:t>Sc</w:t>
+            </w:r>
+            <w:r>
+              <w:rPr>
+                <w:vertAlign w:val="subscript"/>
+              </w:rPr>
+              <w:t>2</w:t>
+            </w:r>
+          </w:p>
+        </w:tc>
+        <w:tc>
+          <w:tcPr>
+            <w:tcW w:w="1134" w:type="dxa"/>
+          </w:tcPr>
+          <w:p>
+            <w:pPr>
+              <w:jc w:val="center"/>
+            </w:pPr>
+            <w:r>
+              <w:t>Rt</w:t>
+            </w:r>
+            <w:r>
+              <w:rPr>
+                <w:vertAlign w:val="subscript"/>
+              </w:rPr>
+              <w:t>5</w:t>
+            </w:r>
+          </w:p>
+        </w:tc>
+        <w:tc>
+          <w:tcPr>
+            <w:tcW w:w="1134" w:type="dxa"/>
+          </w:tcPr>
+          <w:p>
+            <w:pPr>
+              <w:jc w:val="center"/>
+            </w:pPr>
+            <w:r>
+              <w:t>Rb</w:t>
+            </w:r>
+            <w:r>
+              <w:rPr>
+                <w:vertAlign w:val="subscript"/>
+              </w:rPr>
+              <w:t>5</w:t>
+            </w:r>
+          </w:p>
+        </w:tc>
+        <w:tc>
+          <w:tcPr>
+            <w:tcW w:w="1079" w:type="dxa"/>
+          </w:tcPr>
+          <w:p>
+            <w:pPr>
+              <w:jc w:val="center"/>
+            </w:pPr>
+            <w:r>
+              <w:t>Ra</w:t>
+            </w:r>
+            <w:r>
+              <w:rPr>
+                <w:vertAlign w:val="subscript"/>
+              </w:rPr>
+              <w:t>5</w:t>
+            </w:r>
+          </w:p>
+        </w:tc>
+        <w:tc>
+          <w:tcPr>
+            <w:tcW w:w="1319" w:type="dxa"/>
+          </w:tcPr>
+          <w:p>
+            <w:pPr>
+              <w:jc w:val="center"/>
+            </w:pPr>
+            <w:r>
+              <w:t>02h</w:t>
+            </w:r>
+            <w:r>
+              <w:rPr>
+                <w:vertAlign w:val="subscript"/>
+              </w:rPr>
+              <w:t>6</w:t>
+            </w:r>
+          </w:p>
+        </w:tc>
+      </w:tr>
+    </w:tbl>
+    <w:p>
+      <w:pPr>
+        <w:ind w:left="720"/>
+      </w:pPr>
+    </w:p>
+    <w:p>
+      <w:r>
+        <w:t>Clock Cycles: 4 minimum depending on memory access time</w:t>
+      </w:r>
+    </w:p>
+    <w:p>
+      <w:pPr>
+        <w:rPr>
+          <w:rFonts w:eastAsiaTheme="majorEastAsia" w:cstheme="majorBidi"/>
+          <w:b/>
+          <w:bCs/>
+          <w:sz w:val="28"/>
+          <w:szCs w:val="28"/>
+        </w:rPr>
+      </w:pPr>
+      <w:r>
+        <w:br w:type="page"/>
+      </w:r>
+    </w:p>
+    <w:p>
+      <w:pPr>
+        <w:pStyle w:val="Heading1"/>
+      </w:pPr>
+      <w:r>
+        <w:lastRenderedPageBreak/>
+        <w:t>MEMDB –Memory Data Barrier</w:t>
+      </w:r>
+    </w:p>
+    <w:p>
+      <w:r>
+        <w:t>Description:</w:t>
+      </w:r>
+    </w:p>
+    <w:p>
+      <w:pPr>
+        <w:ind w:left="720"/>
+      </w:pPr>
+      <w:r>
+        <w:t>All memory instructions before the MEMDB are completed and committed to the architectural state before memory instructions after the MEMDB are issued. This instruction is used to ensure that the memory state is valid before subsequent instructions are executed.</w:t>
+      </w:r>
+    </w:p>
+    <w:p>
+      <w:r>
+        <w:t>Instruction Format:</w:t>
+      </w:r>
+    </w:p>
+    <w:tbl>
+      <w:tblPr>
+        <w:tblStyle w:val="TableGrid"/>
+        <w:tblW w:w="0" w:type="auto"/>
+        <w:tblInd w:w="720" w:type="dxa"/>
+        <w:tblLook w:val="04A0" w:firstRow="1" w:lastRow="0" w:firstColumn="1" w:lastColumn="0" w:noHBand="0" w:noVBand="1"/>
+      </w:tblPr>
+      <w:tblGrid>
+        <w:gridCol w:w="1152"/>
+        <w:gridCol w:w="1083"/>
+        <w:gridCol w:w="1134"/>
+        <w:gridCol w:w="1134"/>
+        <w:gridCol w:w="1079"/>
+        <w:gridCol w:w="1418"/>
+      </w:tblGrid>
+      <w:tr>
+        <w:tc>
+          <w:tcPr>
+            <w:tcW w:w="1152" w:type="dxa"/>
+          </w:tcPr>
+          <w:p>
+            <w:pPr>
+              <w:jc w:val="center"/>
+            </w:pPr>
+            <w:r>
+              <w:t>34</w:t>
+            </w:r>
+            <w:r>
+              <w:rPr>
+                <w:vertAlign w:val="subscript"/>
+              </w:rPr>
+              <w:t>6</w:t>
+            </w:r>
+          </w:p>
+        </w:tc>
+        <w:tc>
+          <w:tcPr>
+            <w:tcW w:w="1083" w:type="dxa"/>
+          </w:tcPr>
+          <w:p>
+            <w:pPr>
+              <w:jc w:val="center"/>
+            </w:pPr>
+            <w:r>
+              <w:t>~</w:t>
+            </w:r>
+            <w:r>
+              <w:rPr>
+                <w:vertAlign w:val="subscript"/>
+              </w:rPr>
+              <w:t>5</w:t>
+            </w:r>
+          </w:p>
+        </w:tc>
+        <w:tc>
+          <w:tcPr>
+            <w:tcW w:w="1134" w:type="dxa"/>
+          </w:tcPr>
+          <w:p>
+            <w:pPr>
+              <w:jc w:val="center"/>
+            </w:pPr>
+            <w:r>
+              <w:t>~</w:t>
+            </w:r>
+            <w:r>
+              <w:rPr>
+                <w:vertAlign w:val="subscript"/>
+              </w:rPr>
+              <w:t>5</w:t>
+            </w:r>
+          </w:p>
+        </w:tc>
+        <w:tc>
+          <w:tcPr>
+            <w:tcW w:w="1134" w:type="dxa"/>
+          </w:tcPr>
+          <w:p>
+            <w:pPr>
+              <w:jc w:val="center"/>
+            </w:pPr>
+            <w:r>
+              <w:t>~</w:t>
+            </w:r>
+            <w:r>
+              <w:rPr>
+                <w:vertAlign w:val="subscript"/>
+              </w:rPr>
+              <w:t>5</w:t>
+            </w:r>
+          </w:p>
+        </w:tc>
+        <w:tc>
+          <w:tcPr>
+            <w:tcW w:w="1079" w:type="dxa"/>
+          </w:tcPr>
+          <w:p>
+            <w:pPr>
+              <w:jc w:val="center"/>
+            </w:pPr>
+            <w:r>
+              <w:t>~</w:t>
+            </w:r>
+            <w:r>
+              <w:rPr>
+                <w:vertAlign w:val="subscript"/>
+              </w:rPr>
+              <w:t>5</w:t>
+            </w:r>
+          </w:p>
+        </w:tc>
+        <w:tc>
+          <w:tcPr>
+            <w:tcW w:w="1418" w:type="dxa"/>
+          </w:tcPr>
+          <w:p>
+            <w:pPr>
+              <w:jc w:val="center"/>
+            </w:pPr>
+            <w:r>
+              <w:t>02h</w:t>
+            </w:r>
+            <w:r>
+              <w:rPr>
+                <w:vertAlign w:val="subscript"/>
+              </w:rPr>
+              <w:t>6</w:t>
+            </w:r>
+          </w:p>
+        </w:tc>
+      </w:tr>
+    </w:tbl>
+    <w:p/>
+    <w:p>
+      <w:r>
+        <w:t>Clock Cycles: varies depending on queue contents</w:t>
+      </w:r>
+    </w:p>
+    <w:p>
+      <w:pPr>
+        <w:pStyle w:val="Heading1"/>
+      </w:pPr>
+      <w:r>
+        <w:t>MEMSB –Memory Synchronization Barrier</w:t>
+      </w:r>
+    </w:p>
+    <w:p>
+      <w:r>
+        <w:t>Description:</w:t>
+      </w:r>
+    </w:p>
+    <w:p>
+      <w:pPr>
+        <w:ind w:left="720"/>
+      </w:pPr>
+      <w:r>
+        <w:t xml:space="preserve">This instruction is similar to the SYNC instruction except that it applies </w:t>
+      </w:r>
+      <w:r>
+        <w:t xml:space="preserve">only to </w:t>
+      </w:r>
+      <w:r>
+        <w:t>memory operations. All instructions before the MEMSB are completed and committed to the architectural state before memory instructions after the MEMSB are issued. This instruction is used to ensure that the memory state is valid before subsequent instructions are executed.</w:t>
+      </w:r>
+    </w:p>
+    <w:p>
+      <w:r>
+        <w:t>Instruction Format:</w:t>
+      </w:r>
+    </w:p>
+    <w:tbl>
+      <w:tblPr>
+        <w:tblStyle w:val="TableGrid"/>
+        <w:tblW w:w="0" w:type="auto"/>
+        <w:tblInd w:w="720" w:type="dxa"/>
+        <w:tblLook w:val="04A0" w:firstRow="1" w:lastRow="0" w:firstColumn="1" w:lastColumn="0" w:noHBand="0" w:noVBand="1"/>
+      </w:tblPr>
+      <w:tblGrid>
+        <w:gridCol w:w="1152"/>
+        <w:gridCol w:w="1083"/>
+        <w:gridCol w:w="1134"/>
+        <w:gridCol w:w="1134"/>
+        <w:gridCol w:w="1079"/>
+        <w:gridCol w:w="1418"/>
+      </w:tblGrid>
+      <w:tr>
+        <w:tc>
+          <w:tcPr>
+            <w:tcW w:w="1152" w:type="dxa"/>
+          </w:tcPr>
+          <w:p>
+            <w:pPr>
+              <w:jc w:val="center"/>
+            </w:pPr>
+            <w:r>
+              <w:t>35</w:t>
+            </w:r>
+            <w:r>
+              <w:rPr>
+                <w:vertAlign w:val="subscript"/>
+              </w:rPr>
+              <w:t>6</w:t>
+            </w:r>
+          </w:p>
+        </w:tc>
+        <w:tc>
+          <w:tcPr>
+            <w:tcW w:w="1083" w:type="dxa"/>
+          </w:tcPr>
+          <w:p>
+            <w:pPr>
+              <w:jc w:val="center"/>
+            </w:pPr>
+            <w:r>
+              <w:t>~</w:t>
+            </w:r>
+            <w:r>
+              <w:rPr>
+                <w:vertAlign w:val="subscript"/>
+              </w:rPr>
+              <w:t>5</w:t>
+            </w:r>
+          </w:p>
+        </w:tc>
+        <w:tc>
+          <w:tcPr>
+            <w:tcW w:w="1134" w:type="dxa"/>
+          </w:tcPr>
+          <w:p>
+            <w:pPr>
+              <w:jc w:val="center"/>
+            </w:pPr>
+            <w:r>
+              <w:t>~</w:t>
+            </w:r>
+            <w:r>
+              <w:rPr>
+                <w:vertAlign w:val="subscript"/>
+              </w:rPr>
+              <w:t>5</w:t>
+            </w:r>
+          </w:p>
+        </w:tc>
+        <w:tc>
+          <w:tcPr>
+            <w:tcW w:w="1134" w:type="dxa"/>
+          </w:tcPr>
+          <w:p>
+            <w:pPr>
+              <w:jc w:val="center"/>
+            </w:pPr>
+            <w:r>
+              <w:t>~</w:t>
+            </w:r>
+            <w:r>
+              <w:rPr>
+                <w:vertAlign w:val="subscript"/>
+              </w:rPr>
+              <w:t>5</w:t>
+            </w:r>
+          </w:p>
+        </w:tc>
+        <w:tc>
+          <w:tcPr>
+            <w:tcW w:w="1079" w:type="dxa"/>
+          </w:tcPr>
+          <w:p>
+            <w:pPr>
+              <w:jc w:val="center"/>
+            </w:pPr>
+            <w:r>
+              <w:t>~</w:t>
+            </w:r>
+            <w:r>
+              <w:rPr>
+                <w:vertAlign w:val="subscript"/>
+              </w:rPr>
+              <w:t>5</w:t>
+            </w:r>
+          </w:p>
+        </w:tc>
+        <w:tc>
+          <w:tcPr>
+            <w:tcW w:w="1418" w:type="dxa"/>
+          </w:tcPr>
+          <w:p>
+            <w:pPr>
+              <w:jc w:val="center"/>
+            </w:pPr>
+            <w:r>
+              <w:t>02h</w:t>
+            </w:r>
+            <w:r>
+              <w:rPr>
+                <w:vertAlign w:val="subscript"/>
+              </w:rPr>
+              <w:t>6</w:t>
+            </w:r>
+          </w:p>
+        </w:tc>
+      </w:tr>
+    </w:tbl>
+    <w:p/>
+    <w:p>
+      <w:pPr>
+        <w:rPr>
+          <w:rFonts w:eastAsiaTheme="majorEastAsia" w:cstheme="majorBidi"/>
+          <w:b/>
+          <w:bCs/>
+          <w:sz w:val="28"/>
+          <w:szCs w:val="28"/>
+        </w:rPr>
+      </w:pPr>
+      <w:r>
+        <w:br w:type="page"/>
+      </w:r>
+    </w:p>
+    <w:p>
+      <w:pPr>
+        <w:pStyle w:val="Heading1"/>
+      </w:pPr>
+      <w:r>
+        <w:lastRenderedPageBreak/>
+        <w:t>NEG</w:t>
+      </w:r>
+      <w:r>
+        <w:t xml:space="preserve"> - Negate</w:t>
+      </w:r>
+    </w:p>
+    <w:p>
+      <w:r>
+        <w:t>Description:</w:t>
+      </w:r>
+    </w:p>
+    <w:p>
+      <w:r>
+        <w:t>This is an alternate mnemonic for the SUB instruction where the first register operand is R0.</w:t>
+      </w:r>
+    </w:p>
+    <w:p>
+      <w:r>
+        <w:t>Instruction Format:</w:t>
+      </w:r>
+    </w:p>
     <w:p>
       <w:pPr>
         <w:ind w:left="720"/>
@@ -4474,86 +7488,83 @@
               <w:jc w:val="center"/>
             </w:pPr>
             <w:r>
+              <w:t>05</w:t>
+            </w:r>
+            <w:r>
+              <w:rPr>
+                <w:vertAlign w:val="subscript"/>
+              </w:rPr>
+              <w:t>6</w:t>
+            </w:r>
+          </w:p>
+        </w:tc>
+        <w:tc>
+          <w:tcPr>
+            <w:tcW w:w="1083" w:type="dxa"/>
+          </w:tcPr>
+          <w:p>
+            <w:pPr>
+              <w:jc w:val="center"/>
+            </w:pPr>
+            <w:r>
+              <w:t>~</w:t>
+            </w:r>
+            <w:r>
+              <w:rPr>
+                <w:vertAlign w:val="subscript"/>
+              </w:rPr>
+              <w:t>5</w:t>
+            </w:r>
+          </w:p>
+        </w:tc>
+        <w:tc>
+          <w:tcPr>
+            <w:tcW w:w="1134" w:type="dxa"/>
+          </w:tcPr>
+          <w:p>
+            <w:pPr>
+              <w:jc w:val="center"/>
+            </w:pPr>
+            <w:r>
+              <w:t>Rt</w:t>
+            </w:r>
+            <w:r>
+              <w:rPr>
+                <w:vertAlign w:val="subscript"/>
+              </w:rPr>
+              <w:t>5</w:t>
+            </w:r>
+          </w:p>
+        </w:tc>
+        <w:tc>
+          <w:tcPr>
+            <w:tcW w:w="1134" w:type="dxa"/>
+          </w:tcPr>
+          <w:p>
+            <w:pPr>
+              <w:jc w:val="center"/>
+            </w:pPr>
+            <w:r>
+              <w:t>Rb</w:t>
+            </w:r>
+            <w:r>
+              <w:rPr>
+                <w:vertAlign w:val="subscript"/>
+              </w:rPr>
+              <w:t>5</w:t>
+            </w:r>
+          </w:p>
+        </w:tc>
+        <w:tc>
+          <w:tcPr>
+            <w:tcW w:w="1079" w:type="dxa"/>
+          </w:tcPr>
+          <w:p>
+            <w:pPr>
+              <w:jc w:val="center"/>
+            </w:pPr>
+            <w:r>
               <w:t>0</w:t>
-            </w:r>
-            <w:r>
-              <w:t>9</w:t>
-            </w:r>
-            <w:r>
-              <w:rPr>
-                <w:vertAlign w:val="subscript"/>
-              </w:rPr>
-              <w:t>6</w:t>
-            </w:r>
-          </w:p>
-        </w:tc>
-        <w:tc>
-          <w:tcPr>
-            <w:tcW w:w="1083" w:type="dxa"/>
-          </w:tcPr>
-          <w:p>
-            <w:pPr>
-              <w:jc w:val="center"/>
-            </w:pPr>
-            <w:r>
-              <w:t>~</w:t>
-            </w:r>
-            <w:r>
-              <w:rPr>
-                <w:vertAlign w:val="subscript"/>
-              </w:rPr>
-              <w:t>5</w:t>
-            </w:r>
-          </w:p>
-        </w:tc>
-        <w:tc>
-          <w:tcPr>
-            <w:tcW w:w="1134" w:type="dxa"/>
-          </w:tcPr>
-          <w:p>
-            <w:pPr>
-              <w:jc w:val="center"/>
-            </w:pPr>
-            <w:r>
-              <w:t>Rt</w:t>
-            </w:r>
-            <w:r>
-              <w:rPr>
-                <w:vertAlign w:val="subscript"/>
-              </w:rPr>
-              <w:t>5</w:t>
-            </w:r>
-          </w:p>
-        </w:tc>
-        <w:tc>
-          <w:tcPr>
-            <w:tcW w:w="1134" w:type="dxa"/>
-          </w:tcPr>
-          <w:p>
-            <w:pPr>
-              <w:jc w:val="center"/>
-            </w:pPr>
-            <w:r>
-              <w:t>Rb</w:t>
-            </w:r>
-            <w:r>
-              <w:rPr>
-                <w:vertAlign w:val="subscript"/>
-              </w:rPr>
-              <w:t>5</w:t>
-            </w:r>
-          </w:p>
-        </w:tc>
-        <w:tc>
-          <w:tcPr>
-            <w:tcW w:w="1079" w:type="dxa"/>
-          </w:tcPr>
-          <w:p>
-            <w:pPr>
-              <w:jc w:val="center"/>
-            </w:pPr>
-            <w:r>
-              <w:t>Ra</w:t>
             </w:r>
             <w:r>
               <w:rPr>
@@ -4592,15 +7603,25 @@
     </w:p>
     <w:p>
       <w:pPr>
+        <w:rPr>
+          <w:rFonts w:eastAsiaTheme="majorEastAsia" w:cstheme="majorBidi"/>
+          <w:b/>
+          <w:bCs/>
+          <w:sz w:val="28"/>
+          <w:szCs w:val="28"/>
+        </w:rPr>
+      </w:pPr>
+      <w:r>
+        <w:br w:type="page"/>
+      </w:r>
+    </w:p>
+    <w:p>
+      <w:pPr>
         <w:pStyle w:val="Heading1"/>
       </w:pPr>
       <w:r>
-        <w:t>SEI – Set Interrupt Mask</w:t>
-      </w:r>
-    </w:p>
-    <w:p>
-      <w:r>
-        <w:t>SEI #3</w:t>
+        <w:lastRenderedPageBreak/>
+        <w:t>NOP – No Operation</w:t>
       </w:r>
     </w:p>
     <w:p>
@@ -4613,7 +7634,21 @@
         <w:ind w:left="720"/>
       </w:pPr>
       <w:r>
-        <w:t>The interrupt level mask is set to the value specified by the instruction. The assembler assumes a mask value of seven, masking all interrupts, if no mask value is specified.</w:t>
+        <w:t xml:space="preserve">The </w:t>
+      </w:r>
+      <w:r>
+        <w:t xml:space="preserve">NOP instruction doesn’t perform any operation. NOP’s are detected in the instruction fetch stage of the core and are not </w:t>
+      </w:r>
+      <w:proofErr w:type="spellStart"/>
+      <w:r>
+        <w:t>enqueued</w:t>
+      </w:r>
+      <w:proofErr w:type="spellEnd"/>
+      <w:r>
+        <w:t xml:space="preserve"> by the core. They do not occupy queue slots.</w:t>
+      </w:r>
+      <w:r>
+        <w:t xml:space="preserve"> Because NOPs don’t occupy queue slots they may not be used to synchronize operations between instructions. </w:t>
       </w:r>
     </w:p>
     <w:p>
@@ -4629,139 +7664,39 @@
         <w:tblLook w:val="04A0" w:firstRow="1" w:lastRow="0" w:firstColumn="1" w:lastColumn="0" w:noHBand="0" w:noVBand="1"/>
       </w:tblPr>
       <w:tblGrid>
-        <w:gridCol w:w="1152"/>
-        <w:gridCol w:w="397"/>
-        <w:gridCol w:w="686"/>
-        <w:gridCol w:w="1134"/>
-        <w:gridCol w:w="1134"/>
-        <w:gridCol w:w="1079"/>
-        <w:gridCol w:w="1418"/>
+        <w:gridCol w:w="5637"/>
+        <w:gridCol w:w="1275"/>
       </w:tblGrid>
       <w:tr>
         <w:tc>
           <w:tcPr>
-            <w:tcW w:w="1152" w:type="dxa"/>
-          </w:tcPr>
-          <w:p>
-            <w:pPr>
-              <w:jc w:val="center"/>
-            </w:pPr>
-            <w:r>
-              <w:t>30</w:t>
-            </w:r>
-            <w:r>
-              <w:rPr>
-                <w:vertAlign w:val="subscript"/>
-              </w:rPr>
-              <w:t>6</w:t>
-            </w:r>
-          </w:p>
-        </w:tc>
-        <w:tc>
-          <w:tcPr>
-            <w:tcW w:w="397" w:type="dxa"/>
-          </w:tcPr>
-          <w:p>
-            <w:pPr>
-              <w:jc w:val="center"/>
-            </w:pPr>
-            <w:r>
-              <w:t>~</w:t>
-            </w:r>
-            <w:r>
-              <w:rPr>
-                <w:vertAlign w:val="subscript"/>
-              </w:rPr>
-              <w:t>2</w:t>
-            </w:r>
-          </w:p>
-        </w:tc>
-        <w:tc>
-          <w:tcPr>
-            <w:tcW w:w="686" w:type="dxa"/>
-          </w:tcPr>
-          <w:p>
-            <w:pPr>
-              <w:jc w:val="center"/>
-            </w:pPr>
-            <w:r>
-              <w:t>M</w:t>
-            </w:r>
-            <w:r>
-              <w:rPr>
-                <w:vertAlign w:val="subscript"/>
-              </w:rPr>
-              <w:t>3</w:t>
-            </w:r>
-          </w:p>
-        </w:tc>
-        <w:tc>
-          <w:tcPr>
-            <w:tcW w:w="1134" w:type="dxa"/>
-          </w:tcPr>
-          <w:p>
-            <w:pPr>
-              <w:jc w:val="center"/>
-            </w:pPr>
-            <w:r>
-              <w:t>~</w:t>
-            </w:r>
-            <w:r>
-              <w:rPr>
-                <w:vertAlign w:val="subscript"/>
-              </w:rPr>
-              <w:t>5</w:t>
-            </w:r>
-          </w:p>
-        </w:tc>
-        <w:tc>
-          <w:tcPr>
-            <w:tcW w:w="1134" w:type="dxa"/>
-          </w:tcPr>
-          <w:p>
-            <w:pPr>
-              <w:jc w:val="center"/>
-            </w:pPr>
-            <w:r>
-              <w:t>~</w:t>
-            </w:r>
-            <w:r>
-              <w:rPr>
-                <w:vertAlign w:val="subscript"/>
-              </w:rPr>
-              <w:t>5</w:t>
-            </w:r>
-          </w:p>
-        </w:tc>
-        <w:tc>
-          <w:tcPr>
-            <w:tcW w:w="1079" w:type="dxa"/>
-          </w:tcPr>
-          <w:p>
-            <w:pPr>
-              <w:jc w:val="center"/>
-            </w:pPr>
-            <w:r>
-              <w:t>~</w:t>
-            </w:r>
-            <w:r>
-              <w:rPr>
-                <w:vertAlign w:val="subscript"/>
-              </w:rPr>
-              <w:t>5</w:t>
-            </w:r>
-          </w:p>
-        </w:tc>
-        <w:tc>
-          <w:tcPr>
-            <w:tcW w:w="1418" w:type="dxa"/>
-          </w:tcPr>
-          <w:p>
-            <w:pPr>
-              <w:jc w:val="center"/>
-            </w:pPr>
-            <w:r>
-              <w:t>02h</w:t>
+            <w:tcW w:w="5637" w:type="dxa"/>
+          </w:tcPr>
+          <w:p>
+            <w:pPr>
+              <w:jc w:val="center"/>
+            </w:pPr>
+            <w:r>
+              <w:t>Immediate</w:t>
+            </w:r>
+            <w:r>
+              <w:rPr>
+                <w:vertAlign w:val="subscript"/>
+              </w:rPr>
+              <w:t>26</w:t>
+            </w:r>
+          </w:p>
+        </w:tc>
+        <w:tc>
+          <w:tcPr>
+            <w:tcW w:w="1275" w:type="dxa"/>
+          </w:tcPr>
+          <w:p>
+            <w:pPr>
+              <w:jc w:val="center"/>
+            </w:pPr>
+            <w:r>
+              <w:t>1Ch</w:t>
             </w:r>
             <w:r>
               <w:rPr>
@@ -4775,8 +7710,15 @@
     </w:tbl>
     <w:p>
       <w:pPr>
+        <w:ind w:left="720"/>
+      </w:pPr>
+    </w:p>
+    <w:p>
+      <w:pPr>
         <w:rPr>
           <w:rFonts w:eastAsiaTheme="majorEastAsia" w:cstheme="majorBidi"/>
+          <w:b/>
+          <w:bCs/>
           <w:sz w:val="28"/>
           <w:szCs w:val="28"/>
         </w:rPr>
@@ -4791,19 +7733,7 @@
       </w:pPr>
       <w:r>
         <w:lastRenderedPageBreak/>
-        <w:t>S</w:t>
-      </w:r>
-      <w:r>
-        <w:t>H</w:t>
-      </w:r>
-      <w:r>
-        <w:t xml:space="preserve"> – Store </w:t>
-      </w:r>
-      <w:r>
-        <w:t>Half-</w:t>
-      </w:r>
-      <w:r>
-        <w:t>Word</w:t>
+        <w:t>OR – Bitwise Or</w:t>
       </w:r>
     </w:p>
     <w:p>
@@ -4816,25 +7746,7 @@
         <w:ind w:left="720"/>
       </w:pPr>
       <w:r>
-        <w:t xml:space="preserve">This instruction stores a </w:t>
-      </w:r>
-      <w:r>
-        <w:t>half-</w:t>
-      </w:r>
-      <w:r>
-        <w:t>word (</w:t>
-      </w:r>
-      <w:r>
-        <w:t>32</w:t>
-      </w:r>
-      <w:r>
-        <w:t xml:space="preserve"> bit) value to memory. The memory address must be </w:t>
-      </w:r>
-      <w:r>
-        <w:t>half-</w:t>
-      </w:r>
-      <w:r>
-        <w:t>word aligned.</w:t>
+        <w:t>Perform a bitwise or operation between two operands. The first operand must be in a register. The second operand may be in a register or may be an immediate value specified in the instruction.</w:t>
       </w:r>
     </w:p>
     <w:p>
@@ -4928,10 +7840,10 @@
               <w:jc w:val="center"/>
             </w:pPr>
             <w:r>
-              <w:t>1</w:t>
-            </w:r>
-            <w:r>
-              <w:t>4</w:t>
+              <w:t>0</w:t>
+            </w:r>
+            <w:r>
+              <w:t>9</w:t>
             </w:r>
             <w:r>
               <w:t>h</w:t>
@@ -4950,45 +7862,6 @@
       <w:pPr>
         <w:ind w:left="720"/>
       </w:pPr>
-    </w:p>
-    <w:p>
-      <w:r>
-        <w:t>Clock Cycles: 4 minimum depending on memory access time</w:t>
-      </w:r>
-    </w:p>
-    <w:p>
-      <w:pPr>
-        <w:pStyle w:val="Heading1"/>
-      </w:pPr>
-      <w:r>
-        <w:t>SHL – Shift Left</w:t>
-      </w:r>
-    </w:p>
-    <w:p>
-      <w:r>
-        <w:t>Description:</w:t>
-      </w:r>
-    </w:p>
-    <w:p>
-      <w:pPr>
-        <w:ind w:left="720"/>
-      </w:pPr>
-      <w:r>
-        <w:t xml:space="preserve">Bits from the source register Ra are shifted left by the amount in register </w:t>
-      </w:r>
-      <w:proofErr w:type="spellStart"/>
-      <w:r>
-        <w:t>Rb</w:t>
-      </w:r>
-      <w:proofErr w:type="spellEnd"/>
-      <w:r>
-        <w:t xml:space="preserve"> or an immediate value. Zeros are shifted into the least significant bits.</w:t>
-      </w:r>
-    </w:p>
-    <w:p>
-      <w:r>
-        <w:t>Instruction Format:</w:t>
-      </w:r>
     </w:p>
     <w:tbl>
       <w:tblPr>
@@ -5015,7 +7888,898 @@
               <w:jc w:val="center"/>
             </w:pPr>
             <w:r>
-              <w:t>10</w:t>
+              <w:t>0</w:t>
+            </w:r>
+            <w:r>
+              <w:t>9</w:t>
+            </w:r>
+            <w:r>
+              <w:rPr>
+                <w:vertAlign w:val="subscript"/>
+              </w:rPr>
+              <w:t>6</w:t>
+            </w:r>
+          </w:p>
+        </w:tc>
+        <w:tc>
+          <w:tcPr>
+            <w:tcW w:w="1083" w:type="dxa"/>
+          </w:tcPr>
+          <w:p>
+            <w:pPr>
+              <w:jc w:val="center"/>
+            </w:pPr>
+            <w:r>
+              <w:t>~</w:t>
+            </w:r>
+            <w:r>
+              <w:rPr>
+                <w:vertAlign w:val="subscript"/>
+              </w:rPr>
+              <w:t>5</w:t>
+            </w:r>
+          </w:p>
+        </w:tc>
+        <w:tc>
+          <w:tcPr>
+            <w:tcW w:w="1134" w:type="dxa"/>
+          </w:tcPr>
+          <w:p>
+            <w:pPr>
+              <w:jc w:val="center"/>
+            </w:pPr>
+            <w:r>
+              <w:t>Rt</w:t>
+            </w:r>
+            <w:r>
+              <w:rPr>
+                <w:vertAlign w:val="subscript"/>
+              </w:rPr>
+              <w:t>5</w:t>
+            </w:r>
+          </w:p>
+        </w:tc>
+        <w:tc>
+          <w:tcPr>
+            <w:tcW w:w="1134" w:type="dxa"/>
+          </w:tcPr>
+          <w:p>
+            <w:pPr>
+              <w:jc w:val="center"/>
+            </w:pPr>
+            <w:r>
+              <w:t>Rb</w:t>
+            </w:r>
+            <w:r>
+              <w:rPr>
+                <w:vertAlign w:val="subscript"/>
+              </w:rPr>
+              <w:t>5</w:t>
+            </w:r>
+          </w:p>
+        </w:tc>
+        <w:tc>
+          <w:tcPr>
+            <w:tcW w:w="1079" w:type="dxa"/>
+          </w:tcPr>
+          <w:p>
+            <w:pPr>
+              <w:jc w:val="center"/>
+            </w:pPr>
+            <w:r>
+              <w:t>Ra</w:t>
+            </w:r>
+            <w:r>
+              <w:rPr>
+                <w:vertAlign w:val="subscript"/>
+              </w:rPr>
+              <w:t>5</w:t>
+            </w:r>
+          </w:p>
+        </w:tc>
+        <w:tc>
+          <w:tcPr>
+            <w:tcW w:w="1319" w:type="dxa"/>
+          </w:tcPr>
+          <w:p>
+            <w:pPr>
+              <w:jc w:val="center"/>
+            </w:pPr>
+            <w:r>
+              <w:t>02h</w:t>
+            </w:r>
+            <w:r>
+              <w:rPr>
+                <w:vertAlign w:val="subscript"/>
+              </w:rPr>
+              <w:t>6</w:t>
+            </w:r>
+          </w:p>
+        </w:tc>
+      </w:tr>
+    </w:tbl>
+    <w:p/>
+    <w:p>
+      <w:r>
+        <w:t>Clock Cycles: 0.5</w:t>
+      </w:r>
+    </w:p>
+    <w:p>
+      <w:pPr>
+        <w:pStyle w:val="Heading1"/>
+      </w:pPr>
+      <w:r>
+        <w:t>RET – Return</w:t>
+      </w:r>
+    </w:p>
+    <w:p>
+      <w:r>
+        <w:t>Description:</w:t>
+      </w:r>
+    </w:p>
+    <w:p>
+      <w:pPr>
+        <w:ind w:left="720"/>
+      </w:pPr>
+      <w:r>
+        <w:t>RET is an alternate form for the JAL instruction. The source register is assumed to be r29 by the assembler. The program counter is loaded with the sum of r29 and a constant value specified in the instruction.</w:t>
+      </w:r>
+      <w:r>
+        <w:t xml:space="preserve"> Typically the value is zero.</w:t>
+      </w:r>
+    </w:p>
+    <w:p>
+      <w:r>
+        <w:t>Instruction Format:</w:t>
+      </w:r>
+    </w:p>
+    <w:tbl>
+      <w:tblPr>
+        <w:tblStyle w:val="TableGrid"/>
+        <w:tblW w:w="0" w:type="auto"/>
+        <w:tblInd w:w="720" w:type="dxa"/>
+        <w:tblLook w:val="04A0" w:firstRow="1" w:lastRow="0" w:firstColumn="1" w:lastColumn="0" w:noHBand="0" w:noVBand="1"/>
+      </w:tblPr>
+      <w:tblGrid>
+        <w:gridCol w:w="3369"/>
+        <w:gridCol w:w="1134"/>
+        <w:gridCol w:w="1134"/>
+        <w:gridCol w:w="1275"/>
+      </w:tblGrid>
+      <w:tr>
+        <w:tc>
+          <w:tcPr>
+            <w:tcW w:w="3369" w:type="dxa"/>
+          </w:tcPr>
+          <w:p>
+            <w:pPr>
+              <w:jc w:val="center"/>
+            </w:pPr>
+            <w:r>
+              <w:t>Immed</w:t>
+            </w:r>
+            <w:r>
+              <w:rPr>
+                <w:vertAlign w:val="subscript"/>
+              </w:rPr>
+              <w:t>1</w:t>
+            </w:r>
+            <w:r>
+              <w:rPr>
+                <w:vertAlign w:val="subscript"/>
+              </w:rPr>
+              <w:t>6</w:t>
+            </w:r>
+          </w:p>
+        </w:tc>
+        <w:tc>
+          <w:tcPr>
+            <w:tcW w:w="1134" w:type="dxa"/>
+          </w:tcPr>
+          <w:p>
+            <w:pPr>
+              <w:jc w:val="center"/>
+            </w:pPr>
+            <w:r>
+              <w:t>0</w:t>
+            </w:r>
+            <w:r>
+              <w:rPr>
+                <w:vertAlign w:val="subscript"/>
+              </w:rPr>
+              <w:t>5</w:t>
+            </w:r>
+          </w:p>
+        </w:tc>
+        <w:tc>
+          <w:tcPr>
+            <w:tcW w:w="1134" w:type="dxa"/>
+          </w:tcPr>
+          <w:p>
+            <w:pPr>
+              <w:jc w:val="center"/>
+            </w:pPr>
+            <w:r>
+              <w:t>1Dh</w:t>
+            </w:r>
+            <w:r>
+              <w:rPr>
+                <w:vertAlign w:val="subscript"/>
+              </w:rPr>
+              <w:t>5</w:t>
+            </w:r>
+          </w:p>
+        </w:tc>
+        <w:tc>
+          <w:tcPr>
+            <w:tcW w:w="1275" w:type="dxa"/>
+          </w:tcPr>
+          <w:p>
+            <w:pPr>
+              <w:jc w:val="center"/>
+            </w:pPr>
+            <w:r>
+              <w:t>18h</w:t>
+            </w:r>
+            <w:r>
+              <w:rPr>
+                <w:vertAlign w:val="subscript"/>
+              </w:rPr>
+              <w:t>6</w:t>
+            </w:r>
+          </w:p>
+        </w:tc>
+      </w:tr>
+    </w:tbl>
+    <w:p>
+      <w:pPr>
+        <w:ind w:left="720"/>
+      </w:pPr>
+    </w:p>
+    <w:p>
+      <w:r>
+        <w:t xml:space="preserve">Clock Cycles: </w:t>
+      </w:r>
+    </w:p>
+    <w:p>
+      <w:pPr>
+        <w:rPr>
+          <w:rFonts w:eastAsiaTheme="majorEastAsia" w:cstheme="majorBidi"/>
+          <w:b/>
+          <w:bCs/>
+          <w:sz w:val="28"/>
+          <w:szCs w:val="28"/>
+        </w:rPr>
+      </w:pPr>
+      <w:r>
+        <w:br w:type="page"/>
+      </w:r>
+    </w:p>
+    <w:p>
+      <w:pPr>
+        <w:pStyle w:val="Heading1"/>
+      </w:pPr>
+      <w:r>
+        <w:lastRenderedPageBreak/>
+        <w:t>SB – Store Byte</w:t>
+      </w:r>
+    </w:p>
+    <w:p>
+      <w:r>
+        <w:t>Description:</w:t>
+      </w:r>
+    </w:p>
+    <w:p>
+      <w:pPr>
+        <w:ind w:left="720"/>
+      </w:pPr>
+      <w:r>
+        <w:t xml:space="preserve">This instruction stores a byte (8 bit) value to memory. </w:t>
+      </w:r>
+    </w:p>
+    <w:p>
+      <w:r>
+        <w:t>Instruction Format:</w:t>
+      </w:r>
+    </w:p>
+    <w:tbl>
+      <w:tblPr>
+        <w:tblStyle w:val="TableGrid"/>
+        <w:tblW w:w="0" w:type="auto"/>
+        <w:tblInd w:w="720" w:type="dxa"/>
+        <w:tblLook w:val="04A0" w:firstRow="1" w:lastRow="0" w:firstColumn="1" w:lastColumn="0" w:noHBand="0" w:noVBand="1"/>
+      </w:tblPr>
+      <w:tblGrid>
+        <w:gridCol w:w="3369"/>
+        <w:gridCol w:w="1134"/>
+        <w:gridCol w:w="1134"/>
+        <w:gridCol w:w="1275"/>
+      </w:tblGrid>
+      <w:tr>
+        <w:tc>
+          <w:tcPr>
+            <w:tcW w:w="3369" w:type="dxa"/>
+          </w:tcPr>
+          <w:p>
+            <w:pPr>
+              <w:jc w:val="center"/>
+            </w:pPr>
+            <w:r>
+              <w:t>Immed</w:t>
+            </w:r>
+            <w:r>
+              <w:rPr>
+                <w:vertAlign w:val="subscript"/>
+              </w:rPr>
+              <w:t>1</w:t>
+            </w:r>
+            <w:r>
+              <w:rPr>
+                <w:vertAlign w:val="subscript"/>
+              </w:rPr>
+              <w:t>6</w:t>
+            </w:r>
+          </w:p>
+        </w:tc>
+        <w:tc>
+          <w:tcPr>
+            <w:tcW w:w="1134" w:type="dxa"/>
+          </w:tcPr>
+          <w:p>
+            <w:pPr>
+              <w:jc w:val="center"/>
+            </w:pPr>
+            <w:r>
+              <w:t>R</w:t>
+            </w:r>
+            <w:r>
+              <w:t>b</w:t>
+            </w:r>
+            <w:r>
+              <w:rPr>
+                <w:vertAlign w:val="subscript"/>
+              </w:rPr>
+              <w:t>5</w:t>
+            </w:r>
+          </w:p>
+        </w:tc>
+        <w:tc>
+          <w:tcPr>
+            <w:tcW w:w="1134" w:type="dxa"/>
+          </w:tcPr>
+          <w:p>
+            <w:pPr>
+              <w:jc w:val="center"/>
+            </w:pPr>
+            <w:r>
+              <w:t>Ra</w:t>
+            </w:r>
+            <w:r>
+              <w:rPr>
+                <w:vertAlign w:val="subscript"/>
+              </w:rPr>
+              <w:t>5</w:t>
+            </w:r>
+          </w:p>
+        </w:tc>
+        <w:tc>
+          <w:tcPr>
+            <w:tcW w:w="1275" w:type="dxa"/>
+          </w:tcPr>
+          <w:p>
+            <w:pPr>
+              <w:jc w:val="center"/>
+            </w:pPr>
+            <w:r>
+              <w:t>15h</w:t>
+            </w:r>
+            <w:r>
+              <w:rPr>
+                <w:vertAlign w:val="subscript"/>
+              </w:rPr>
+              <w:t>6</w:t>
+            </w:r>
+          </w:p>
+        </w:tc>
+      </w:tr>
+    </w:tbl>
+    <w:p>
+      <w:pPr>
+        <w:ind w:left="720"/>
+      </w:pPr>
+    </w:p>
+    <w:p>
+      <w:r>
+        <w:t>Operation:</w:t>
+      </w:r>
+    </w:p>
+    <w:p>
+      <w:pPr>
+        <w:ind w:left="720"/>
+      </w:pPr>
+      <w:proofErr w:type="gramStart"/>
+      <w:r>
+        <w:t>Memory</w:t>
+      </w:r>
+      <w:r>
+        <w:rPr>
+          <w:vertAlign w:val="subscript"/>
+        </w:rPr>
+        <w:t>8</w:t>
+      </w:r>
+      <w:r>
+        <w:t>[</w:t>
+      </w:r>
+      <w:proofErr w:type="gramEnd"/>
+      <w:r>
+        <w:t xml:space="preserve">Ra + immediate] = </w:t>
+      </w:r>
+      <w:proofErr w:type="spellStart"/>
+      <w:r>
+        <w:t>Rb</w:t>
+      </w:r>
+      <w:proofErr w:type="spellEnd"/>
+    </w:p>
+    <w:p>
+      <w:r>
+        <w:t>Clock Cycles: 4 minimum depending on memory access time</w:t>
+      </w:r>
+    </w:p>
+    <w:p>
+      <w:pPr>
+        <w:pStyle w:val="Heading1"/>
+      </w:pPr>
+      <w:r>
+        <w:t>SEI – Set Interrupt Mask</w:t>
+      </w:r>
+    </w:p>
+    <w:p>
+      <w:r>
+        <w:t>SEI #3</w:t>
+      </w:r>
+    </w:p>
+    <w:p>
+      <w:r>
+        <w:t>Description:</w:t>
+      </w:r>
+    </w:p>
+    <w:p>
+      <w:pPr>
+        <w:ind w:left="720"/>
+      </w:pPr>
+      <w:r>
+        <w:t xml:space="preserve">The interrupt level mask is set to the value specified by the instruction. </w:t>
+      </w:r>
+      <w:r>
+        <w:t>The value used is the bitwise or of the contents of register Ra and an immediate (M</w:t>
+      </w:r>
+      <w:r>
+        <w:rPr>
+          <w:vertAlign w:val="subscript"/>
+        </w:rPr>
+        <w:t>3</w:t>
+      </w:r>
+      <w:r>
+        <w:t xml:space="preserve">) supplied in the instruction. </w:t>
+      </w:r>
+      <w:r>
+        <w:t>The assembler assumes a mask value of seven, masking all interrupts, if no mask value is specified.</w:t>
+      </w:r>
+      <w:r>
+        <w:t xml:space="preserve"> </w:t>
+      </w:r>
+      <w:r>
+        <w:t>Usually e</w:t>
+      </w:r>
+      <w:r>
+        <w:t>ither M</w:t>
+      </w:r>
+      <w:r>
+        <w:rPr>
+          <w:vertAlign w:val="subscript"/>
+        </w:rPr>
+        <w:t>3</w:t>
+      </w:r>
+      <w:r>
+        <w:t xml:space="preserve"> or Ra should be zero.</w:t>
+      </w:r>
+    </w:p>
+    <w:p>
+      <w:r>
+        <w:t>Instruction Format:</w:t>
+      </w:r>
+    </w:p>
+    <w:tbl>
+      <w:tblPr>
+        <w:tblStyle w:val="TableGrid"/>
+        <w:tblW w:w="0" w:type="auto"/>
+        <w:tblInd w:w="720" w:type="dxa"/>
+        <w:tblLook w:val="04A0" w:firstRow="1" w:lastRow="0" w:firstColumn="1" w:lastColumn="0" w:noHBand="0" w:noVBand="1"/>
+      </w:tblPr>
+      <w:tblGrid>
+        <w:gridCol w:w="1152"/>
+        <w:gridCol w:w="1083"/>
+        <w:gridCol w:w="1134"/>
+        <w:gridCol w:w="414"/>
+        <w:gridCol w:w="720"/>
+        <w:gridCol w:w="1079"/>
+        <w:gridCol w:w="1418"/>
+      </w:tblGrid>
+      <w:tr>
+        <w:tc>
+          <w:tcPr>
+            <w:tcW w:w="1152" w:type="dxa"/>
+          </w:tcPr>
+          <w:p>
+            <w:pPr>
+              <w:jc w:val="center"/>
+            </w:pPr>
+            <w:r>
+              <w:t>30</w:t>
+            </w:r>
+            <w:r>
+              <w:rPr>
+                <w:vertAlign w:val="subscript"/>
+              </w:rPr>
+              <w:t>6</w:t>
+            </w:r>
+          </w:p>
+        </w:tc>
+        <w:tc>
+          <w:tcPr>
+            <w:tcW w:w="1083" w:type="dxa"/>
+          </w:tcPr>
+          <w:p>
+            <w:pPr>
+              <w:jc w:val="center"/>
+            </w:pPr>
+            <w:r>
+              <w:t>~</w:t>
+            </w:r>
+            <w:r>
+              <w:rPr>
+                <w:vertAlign w:val="subscript"/>
+              </w:rPr>
+              <w:t>5</w:t>
+            </w:r>
+          </w:p>
+        </w:tc>
+        <w:tc>
+          <w:tcPr>
+            <w:tcW w:w="1134" w:type="dxa"/>
+          </w:tcPr>
+          <w:p>
+            <w:pPr>
+              <w:jc w:val="center"/>
+            </w:pPr>
+            <w:r>
+              <w:t>~</w:t>
+            </w:r>
+            <w:r>
+              <w:rPr>
+                <w:vertAlign w:val="subscript"/>
+              </w:rPr>
+              <w:t>5</w:t>
+            </w:r>
+          </w:p>
+        </w:tc>
+        <w:tc>
+          <w:tcPr>
+            <w:tcW w:w="414" w:type="dxa"/>
+          </w:tcPr>
+          <w:p>
+            <w:pPr>
+              <w:jc w:val="center"/>
+            </w:pPr>
+            <w:r>
+              <w:t>~</w:t>
+            </w:r>
+            <w:r>
+              <w:rPr>
+                <w:vertAlign w:val="subscript"/>
+              </w:rPr>
+              <w:t>2</w:t>
+            </w:r>
+          </w:p>
+        </w:tc>
+        <w:tc>
+          <w:tcPr>
+            <w:tcW w:w="720" w:type="dxa"/>
+          </w:tcPr>
+          <w:p>
+            <w:pPr>
+              <w:jc w:val="center"/>
+            </w:pPr>
+            <w:r>
+              <w:t>M</w:t>
+            </w:r>
+            <w:r>
+              <w:rPr>
+                <w:vertAlign w:val="subscript"/>
+              </w:rPr>
+              <w:t>3</w:t>
+            </w:r>
+          </w:p>
+        </w:tc>
+        <w:tc>
+          <w:tcPr>
+            <w:tcW w:w="1079" w:type="dxa"/>
+          </w:tcPr>
+          <w:p>
+            <w:pPr>
+              <w:jc w:val="center"/>
+            </w:pPr>
+            <w:r>
+              <w:t>Ra</w:t>
+            </w:r>
+            <w:r>
+              <w:rPr>
+                <w:vertAlign w:val="subscript"/>
+              </w:rPr>
+              <w:t>5</w:t>
+            </w:r>
+          </w:p>
+        </w:tc>
+        <w:tc>
+          <w:tcPr>
+            <w:tcW w:w="1418" w:type="dxa"/>
+          </w:tcPr>
+          <w:p>
+            <w:pPr>
+              <w:jc w:val="center"/>
+            </w:pPr>
+            <w:r>
+              <w:t>02h</w:t>
+            </w:r>
+            <w:r>
+              <w:rPr>
+                <w:vertAlign w:val="subscript"/>
+              </w:rPr>
+              <w:t>6</w:t>
+            </w:r>
+          </w:p>
+        </w:tc>
+      </w:tr>
+    </w:tbl>
+    <w:p/>
+    <w:p>
+      <w:r>
+        <w:t>Operation:</w:t>
+      </w:r>
+    </w:p>
+    <w:p>
+      <w:pPr>
+        <w:ind w:left="720"/>
+        <w:rPr>
+          <w:rFonts w:eastAsiaTheme="majorEastAsia" w:cstheme="majorBidi"/>
+          <w:sz w:val="28"/>
+          <w:szCs w:val="28"/>
+        </w:rPr>
+      </w:pPr>
+      <w:proofErr w:type="spellStart"/>
+      <w:proofErr w:type="gramStart"/>
+      <w:r>
+        <w:t>im</w:t>
+      </w:r>
+      <w:proofErr w:type="spellEnd"/>
+      <w:proofErr w:type="gramEnd"/>
+      <w:r>
+        <w:t xml:space="preserve"> = M</w:t>
+      </w:r>
+      <w:r>
+        <w:rPr>
+          <w:vertAlign w:val="subscript"/>
+        </w:rPr>
+        <w:t>3</w:t>
+      </w:r>
+      <w:r>
+        <w:t xml:space="preserve"> | Ra</w:t>
+      </w:r>
+      <w:r>
+        <w:br w:type="page"/>
+      </w:r>
+    </w:p>
+    <w:p>
+      <w:pPr>
+        <w:pStyle w:val="Heading1"/>
+      </w:pPr>
+      <w:r>
+        <w:lastRenderedPageBreak/>
+        <w:t>SH – Store Half-Word</w:t>
+      </w:r>
+    </w:p>
+    <w:p>
+      <w:r>
+        <w:t>Description:</w:t>
+      </w:r>
+    </w:p>
+    <w:p>
+      <w:pPr>
+        <w:ind w:left="720"/>
+      </w:pPr>
+      <w:r>
+        <w:t>This instruction stores a half-word (32 bit) value to memory. The memory address must be half-word aligned.</w:t>
+      </w:r>
+    </w:p>
+    <w:p>
+      <w:r>
+        <w:t>Instruction Format:</w:t>
+      </w:r>
+    </w:p>
+    <w:tbl>
+      <w:tblPr>
+        <w:tblStyle w:val="TableGrid"/>
+        <w:tblW w:w="0" w:type="auto"/>
+        <w:tblInd w:w="720" w:type="dxa"/>
+        <w:tblLook w:val="04A0" w:firstRow="1" w:lastRow="0" w:firstColumn="1" w:lastColumn="0" w:noHBand="0" w:noVBand="1"/>
+      </w:tblPr>
+      <w:tblGrid>
+        <w:gridCol w:w="3369"/>
+        <w:gridCol w:w="1134"/>
+        <w:gridCol w:w="1134"/>
+        <w:gridCol w:w="1275"/>
+      </w:tblGrid>
+      <w:tr>
+        <w:tc>
+          <w:tcPr>
+            <w:tcW w:w="3369" w:type="dxa"/>
+          </w:tcPr>
+          <w:p>
+            <w:pPr>
+              <w:jc w:val="center"/>
+            </w:pPr>
+            <w:r>
+              <w:t>Immed</w:t>
+            </w:r>
+            <w:r>
+              <w:rPr>
+                <w:vertAlign w:val="subscript"/>
+              </w:rPr>
+              <w:t>1</w:t>
+            </w:r>
+            <w:r>
+              <w:rPr>
+                <w:vertAlign w:val="subscript"/>
+              </w:rPr>
+              <w:t>6</w:t>
+            </w:r>
+          </w:p>
+        </w:tc>
+        <w:tc>
+          <w:tcPr>
+            <w:tcW w:w="1134" w:type="dxa"/>
+          </w:tcPr>
+          <w:p>
+            <w:pPr>
+              <w:jc w:val="center"/>
+            </w:pPr>
+            <w:r>
+              <w:t>R</w:t>
+            </w:r>
+            <w:r>
+              <w:t>b</w:t>
+            </w:r>
+            <w:r>
+              <w:rPr>
+                <w:vertAlign w:val="subscript"/>
+              </w:rPr>
+              <w:t>5</w:t>
+            </w:r>
+          </w:p>
+        </w:tc>
+        <w:tc>
+          <w:tcPr>
+            <w:tcW w:w="1134" w:type="dxa"/>
+          </w:tcPr>
+          <w:p>
+            <w:pPr>
+              <w:jc w:val="center"/>
+            </w:pPr>
+            <w:r>
+              <w:t>Ra</w:t>
+            </w:r>
+            <w:r>
+              <w:rPr>
+                <w:vertAlign w:val="subscript"/>
+              </w:rPr>
+              <w:t>5</w:t>
+            </w:r>
+          </w:p>
+        </w:tc>
+        <w:tc>
+          <w:tcPr>
+            <w:tcW w:w="1275" w:type="dxa"/>
+          </w:tcPr>
+          <w:p>
+            <w:pPr>
+              <w:jc w:val="center"/>
+            </w:pPr>
+            <w:r>
+              <w:t>14h</w:t>
+            </w:r>
+            <w:r>
+              <w:rPr>
+                <w:vertAlign w:val="subscript"/>
+              </w:rPr>
+              <w:t>6</w:t>
+            </w:r>
+          </w:p>
+        </w:tc>
+      </w:tr>
+    </w:tbl>
+    <w:p>
+      <w:pPr>
+        <w:ind w:left="720"/>
+      </w:pPr>
+    </w:p>
+    <w:p>
+      <w:r>
+        <w:t>Clock Cycles: 4 minimum depending on memory access time</w:t>
+      </w:r>
+    </w:p>
+    <w:p>
+      <w:pPr>
+        <w:pStyle w:val="Heading1"/>
+      </w:pPr>
+      <w:r>
+        <w:t>SHL – Shift Left</w:t>
+      </w:r>
+    </w:p>
+    <w:p>
+      <w:r>
+        <w:t>Description:</w:t>
+      </w:r>
+    </w:p>
+    <w:p>
+      <w:pPr>
+        <w:ind w:left="720"/>
+      </w:pPr>
+      <w:r>
+        <w:t xml:space="preserve">Bits from the source register Ra are shifted left by the amount in register </w:t>
+      </w:r>
+      <w:proofErr w:type="spellStart"/>
+      <w:r>
+        <w:t>Rb</w:t>
+      </w:r>
+      <w:proofErr w:type="spellEnd"/>
+      <w:r>
+        <w:t xml:space="preserve"> or an immediate value. Zeros are shifted into the least significant bits.</w:t>
+      </w:r>
+    </w:p>
+    <w:p>
+      <w:r>
+        <w:t>Instruction Format:</w:t>
+      </w:r>
+    </w:p>
+    <w:tbl>
+      <w:tblPr>
+        <w:tblStyle w:val="TableGrid"/>
+        <w:tblW w:w="0" w:type="auto"/>
+        <w:tblInd w:w="720" w:type="dxa"/>
+        <w:tblLook w:val="04A0" w:firstRow="1" w:lastRow="0" w:firstColumn="1" w:lastColumn="0" w:noHBand="0" w:noVBand="1"/>
+      </w:tblPr>
+      <w:tblGrid>
+        <w:gridCol w:w="1152"/>
+        <w:gridCol w:w="1083"/>
+        <w:gridCol w:w="1134"/>
+        <w:gridCol w:w="1134"/>
+        <w:gridCol w:w="1079"/>
+        <w:gridCol w:w="1319"/>
+      </w:tblGrid>
+      <w:tr>
+        <w:tc>
+          <w:tcPr>
+            <w:tcW w:w="1152" w:type="dxa"/>
+          </w:tcPr>
+          <w:p>
+            <w:pPr>
+              <w:jc w:val="center"/>
+            </w:pPr>
+            <w:r>
+              <w:t>2</w:t>
+            </w:r>
+            <w:r>
+              <w:t>0</w:t>
             </w:r>
             <w:r>
               <w:rPr>
@@ -5153,7 +8917,10 @@
               <w:jc w:val="center"/>
             </w:pPr>
             <w:r>
-              <w:t>12</w:t>
+              <w:t>2</w:t>
+            </w:r>
+            <w:r>
+              <w:t>2</w:t>
             </w:r>
             <w:r>
               <w:rPr>
@@ -5282,10 +9049,7 @@
     <w:p/>
     <w:p>
       <w:r>
-        <w:t xml:space="preserve">Clock Cycles: </w:t>
-      </w:r>
-      <w:r>
-        <w:t>1</w:t>
+        <w:t>Clock Cycles: 1</w:t>
       </w:r>
     </w:p>
     <w:p>
@@ -5293,19 +9057,7 @@
         <w:pStyle w:val="Heading1"/>
       </w:pPr>
       <w:r>
-        <w:t>SH</w:t>
-      </w:r>
-      <w:r>
-        <w:t>R</w:t>
-      </w:r>
-      <w:r>
-        <w:t xml:space="preserve"> – Shift </w:t>
-      </w:r>
-      <w:r>
-        <w:t>Righ</w:t>
-      </w:r>
-      <w:r>
-        <w:t>t</w:t>
+        <w:t>SHR – Shift Right</w:t>
       </w:r>
     </w:p>
     <w:p>
@@ -5318,13 +9070,8 @@
         <w:ind w:left="720"/>
       </w:pPr>
       <w:r>
-        <w:t xml:space="preserve">Bits from the source register Ra are shifted </w:t>
-      </w:r>
-      <w:r>
-        <w:t>right</w:t>
-      </w:r>
-      <w:r>
-        <w:t xml:space="preserve"> by the amount in register </w:t>
+        <w:lastRenderedPageBreak/>
+        <w:t xml:space="preserve">Bits from the source register Ra are shifted right by the amount in register </w:t>
       </w:r>
       <w:proofErr w:type="spellStart"/>
       <w:r>
@@ -5332,13 +9079,7 @@
       </w:r>
       <w:proofErr w:type="spellEnd"/>
       <w:r>
-        <w:t xml:space="preserve"> or an immediate value. Zeros are shifted into the </w:t>
-      </w:r>
-      <w:r>
-        <w:t>most</w:t>
-      </w:r>
-      <w:r>
-        <w:t xml:space="preserve"> significant bits.</w:t>
+        <w:t xml:space="preserve"> or an immediate value. Zeros are shifted into the most significant bits.</w:t>
       </w:r>
     </w:p>
     <w:p>
@@ -5371,7 +9112,7 @@
               <w:jc w:val="center"/>
             </w:pPr>
             <w:r>
-              <w:t>1</w:t>
+              <w:t>2</w:t>
             </w:r>
             <w:r>
               <w:t>1</w:t>
@@ -5512,7 +9253,7 @@
               <w:jc w:val="center"/>
             </w:pPr>
             <w:r>
-              <w:t>1</w:t>
+              <w:t>2</w:t>
             </w:r>
             <w:r>
               <w:t>3</w:t>
@@ -5645,6 +9386,184 @@
     <w:p>
       <w:r>
         <w:t>Clock Cycles: 1</w:t>
+      </w:r>
+    </w:p>
+    <w:p>
+      <w:pPr>
+        <w:pStyle w:val="Heading1"/>
+      </w:pPr>
+      <w:r>
+        <w:t>SUB - Subtract</w:t>
+      </w:r>
+    </w:p>
+    <w:p>
+      <w:r>
+        <w:t>Description:</w:t>
+      </w:r>
+    </w:p>
+    <w:p>
+      <w:pPr>
+        <w:ind w:left="720"/>
+      </w:pPr>
+      <w:r>
+        <w:t>Subtract two values. Both operands must be in a register.</w:t>
+      </w:r>
+    </w:p>
+    <w:p>
+      <w:r>
+        <w:t>Instruction Format:</w:t>
+      </w:r>
+    </w:p>
+    <w:tbl>
+      <w:tblPr>
+        <w:tblStyle w:val="TableGrid"/>
+        <w:tblW w:w="0" w:type="auto"/>
+        <w:tblInd w:w="720" w:type="dxa"/>
+        <w:tblLook w:val="04A0" w:firstRow="1" w:lastRow="0" w:firstColumn="1" w:lastColumn="0" w:noHBand="0" w:noVBand="1"/>
+      </w:tblPr>
+      <w:tblGrid>
+        <w:gridCol w:w="1152"/>
+        <w:gridCol w:w="1083"/>
+        <w:gridCol w:w="1134"/>
+        <w:gridCol w:w="1134"/>
+        <w:gridCol w:w="1079"/>
+        <w:gridCol w:w="1319"/>
+      </w:tblGrid>
+      <w:tr>
+        <w:tc>
+          <w:tcPr>
+            <w:tcW w:w="1152" w:type="dxa"/>
+          </w:tcPr>
+          <w:p>
+            <w:pPr>
+              <w:jc w:val="center"/>
+            </w:pPr>
+            <w:r>
+              <w:t>05</w:t>
+            </w:r>
+            <w:r>
+              <w:rPr>
+                <w:vertAlign w:val="subscript"/>
+              </w:rPr>
+              <w:t>6</w:t>
+            </w:r>
+          </w:p>
+        </w:tc>
+        <w:tc>
+          <w:tcPr>
+            <w:tcW w:w="1083" w:type="dxa"/>
+          </w:tcPr>
+          <w:p>
+            <w:pPr>
+              <w:jc w:val="center"/>
+            </w:pPr>
+            <w:r>
+              <w:t>~</w:t>
+            </w:r>
+            <w:r>
+              <w:rPr>
+                <w:vertAlign w:val="subscript"/>
+              </w:rPr>
+              <w:t>5</w:t>
+            </w:r>
+          </w:p>
+        </w:tc>
+        <w:tc>
+          <w:tcPr>
+            <w:tcW w:w="1134" w:type="dxa"/>
+          </w:tcPr>
+          <w:p>
+            <w:pPr>
+              <w:jc w:val="center"/>
+            </w:pPr>
+            <w:r>
+              <w:t>Rt</w:t>
+            </w:r>
+            <w:r>
+              <w:rPr>
+                <w:vertAlign w:val="subscript"/>
+              </w:rPr>
+              <w:t>5</w:t>
+            </w:r>
+          </w:p>
+        </w:tc>
+        <w:tc>
+          <w:tcPr>
+            <w:tcW w:w="1134" w:type="dxa"/>
+          </w:tcPr>
+          <w:p>
+            <w:pPr>
+              <w:jc w:val="center"/>
+            </w:pPr>
+            <w:r>
+              <w:t>Rb</w:t>
+            </w:r>
+            <w:r>
+              <w:rPr>
+                <w:vertAlign w:val="subscript"/>
+              </w:rPr>
+              <w:t>5</w:t>
+            </w:r>
+          </w:p>
+        </w:tc>
+        <w:tc>
+          <w:tcPr>
+            <w:tcW w:w="1079" w:type="dxa"/>
+          </w:tcPr>
+          <w:p>
+            <w:pPr>
+              <w:jc w:val="center"/>
+            </w:pPr>
+            <w:r>
+              <w:t>Ra</w:t>
+            </w:r>
+            <w:r>
+              <w:rPr>
+                <w:vertAlign w:val="subscript"/>
+              </w:rPr>
+              <w:t>5</w:t>
+            </w:r>
+          </w:p>
+        </w:tc>
+        <w:tc>
+          <w:tcPr>
+            <w:tcW w:w="1319" w:type="dxa"/>
+          </w:tcPr>
+          <w:p>
+            <w:pPr>
+              <w:jc w:val="center"/>
+            </w:pPr>
+            <w:r>
+              <w:t>02h</w:t>
+            </w:r>
+            <w:r>
+              <w:rPr>
+                <w:vertAlign w:val="subscript"/>
+              </w:rPr>
+              <w:t>6</w:t>
+            </w:r>
+          </w:p>
+        </w:tc>
+      </w:tr>
+    </w:tbl>
+    <w:p/>
+    <w:p>
+      <w:r>
+        <w:t>Clock Cycles: 0.5</w:t>
+      </w:r>
+    </w:p>
+    <w:p>
+      <w:pPr>
+        <w:rPr>
+          <w:rFonts w:eastAsiaTheme="majorEastAsia" w:cstheme="majorBidi"/>
+          <w:b/>
+          <w:bCs/>
+          <w:sz w:val="28"/>
+          <w:szCs w:val="28"/>
+        </w:rPr>
+      </w:pPr>
+      <w:r>
+        <w:br w:type="page"/>
       </w:r>
     </w:p>
     <w:p>
@@ -5722,7 +9641,10 @@
               <w:jc w:val="center"/>
             </w:pPr>
             <w:r>
-              <w:t>Rt</w:t>
+              <w:t>R</w:t>
+            </w:r>
+            <w:r>
+              <w:t>b</w:t>
             </w:r>
             <w:r>
               <w:rPr>
@@ -5784,9 +9706,24 @@
     </w:p>
     <w:p>
       <w:pPr>
+        <w:rPr>
+          <w:rFonts w:eastAsiaTheme="majorEastAsia" w:cstheme="majorBidi"/>
+          <w:b/>
+          <w:bCs/>
+          <w:sz w:val="28"/>
+          <w:szCs w:val="28"/>
+        </w:rPr>
+      </w:pPr>
+      <w:r>
+        <w:br w:type="page"/>
+      </w:r>
+    </w:p>
+    <w:p>
+      <w:pPr>
         <w:pStyle w:val="Heading1"/>
       </w:pPr>
       <w:r>
+        <w:lastRenderedPageBreak/>
         <w:t>SYNC</w:t>
       </w:r>
       <w:r>
@@ -5957,16 +9894,7 @@
         <w:pStyle w:val="Heading1"/>
       </w:pPr>
       <w:r>
-        <w:t>X</w:t>
-      </w:r>
-      <w:r>
-        <w:t xml:space="preserve">OR – Bitwise </w:t>
-      </w:r>
-      <w:r>
-        <w:t xml:space="preserve">Exclusive </w:t>
-      </w:r>
-      <w:r>
-        <w:t>Or</w:t>
+        <w:t>XOR – Bitwise Exclusive Or</w:t>
       </w:r>
     </w:p>
     <w:p>
@@ -5979,13 +9907,7 @@
         <w:ind w:left="720"/>
       </w:pPr>
       <w:r>
-        <w:t xml:space="preserve">Perform a bitwise </w:t>
-      </w:r>
-      <w:r>
-        <w:t xml:space="preserve">exclusive </w:t>
-      </w:r>
-      <w:r>
-        <w:t>or operation between two operands. The first operand must be in a register. The second operand may be in a register or may be an immediate value specified in the instruction.</w:t>
+        <w:t>Perform a bitwise exclusive or operation between two operands. The first operand must be in a register. The second operand may be in a register or may be an immediate value specified in the instruction.</w:t>
       </w:r>
     </w:p>
     <w:p>
@@ -6079,13 +10001,7 @@
               <w:jc w:val="center"/>
             </w:pPr>
             <w:r>
-              <w:t>0</w:t>
-            </w:r>
-            <w:r>
-              <w:t>A</w:t>
-            </w:r>
-            <w:r>
-              <w:t>h</w:t>
+              <w:t>0Ah</w:t>
             </w:r>
             <w:r>
               <w:rPr>
@@ -6127,10 +10043,7 @@
               <w:jc w:val="center"/>
             </w:pPr>
             <w:r>
-              <w:t>0</w:t>
-            </w:r>
-            <w:r>
-              <w:t>A</w:t>
+              <w:t>0A</w:t>
             </w:r>
             <w:r>
               <w:rPr>
@@ -6246,7 +10159,6 @@
     <w:p/>
     <w:p>
       <w:r>
-        <w:lastRenderedPageBreak/>
         <w:br w:type="page"/>
       </w:r>
     </w:p>
@@ -6981,6 +10893,13 @@
                 <w:sz w:val="12"/>
               </w:rPr>
             </w:pPr>
+            <w:r>
+              <w:rPr>
+                <w:rFonts w:cstheme="minorHAnsi"/>
+                <w:sz w:val="12"/>
+              </w:rPr>
+              <w:t>EXEC</w:t>
+            </w:r>
           </w:p>
         </w:tc>
       </w:tr>
@@ -7075,6 +10994,13 @@
                 <w:sz w:val="12"/>
               </w:rPr>
             </w:pPr>
+            <w:r>
+              <w:rPr>
+                <w:rFonts w:cstheme="minorHAnsi"/>
+                <w:sz w:val="12"/>
+              </w:rPr>
+              <w:t>LB</w:t>
+            </w:r>
           </w:p>
         </w:tc>
         <w:tc>
@@ -7108,6 +11034,13 @@
                 <w:sz w:val="12"/>
               </w:rPr>
             </w:pPr>
+            <w:r>
+              <w:rPr>
+                <w:rFonts w:cstheme="minorHAnsi"/>
+                <w:sz w:val="12"/>
+              </w:rPr>
+              <w:t>SB</w:t>
+            </w:r>
           </w:p>
         </w:tc>
         <w:tc>
@@ -7768,14 +11701,14 @@
         <w:tblLook w:val="04A0" w:firstRow="1" w:lastRow="0" w:firstColumn="1" w:lastColumn="0" w:noHBand="0" w:noVBand="1"/>
       </w:tblPr>
       <w:tblGrid>
-        <w:gridCol w:w="558"/>
         <w:gridCol w:w="557"/>
         <w:gridCol w:w="557"/>
         <w:gridCol w:w="557"/>
-        <w:gridCol w:w="558"/>
+        <w:gridCol w:w="557"/>
+        <w:gridCol w:w="557"/>
         <w:gridCol w:w="619"/>
         <w:gridCol w:w="601"/>
-        <w:gridCol w:w="558"/>
+        <w:gridCol w:w="559"/>
         <w:gridCol w:w="561"/>
         <w:gridCol w:w="557"/>
         <w:gridCol w:w="556"/>
@@ -7784,12 +11717,12 @@
         <w:gridCol w:w="556"/>
         <w:gridCol w:w="557"/>
         <w:gridCol w:w="556"/>
-        <w:gridCol w:w="555"/>
+        <w:gridCol w:w="556"/>
       </w:tblGrid>
       <w:tr>
         <w:tc>
           <w:tcPr>
-            <w:tcW w:w="564" w:type="dxa"/>
+            <w:tcW w:w="557" w:type="dxa"/>
             <w:shd w:val="clear" w:color="auto" w:fill="404040" w:themeFill="text1" w:themeFillTint="BF"/>
           </w:tcPr>
           <w:p>
@@ -7802,7 +11735,7 @@
         </w:tc>
         <w:tc>
           <w:tcPr>
-            <w:tcW w:w="564" w:type="dxa"/>
+            <w:tcW w:w="557" w:type="dxa"/>
             <w:shd w:val="clear" w:color="auto" w:fill="404040" w:themeFill="text1" w:themeFillTint="BF"/>
           </w:tcPr>
           <w:p>
@@ -7821,7 +11754,7 @@
         </w:tc>
         <w:tc>
           <w:tcPr>
-            <w:tcW w:w="564" w:type="dxa"/>
+            <w:tcW w:w="557" w:type="dxa"/>
             <w:shd w:val="clear" w:color="auto" w:fill="404040" w:themeFill="text1" w:themeFillTint="BF"/>
           </w:tcPr>
           <w:p>
@@ -7840,7 +11773,7 @@
         </w:tc>
         <w:tc>
           <w:tcPr>
-            <w:tcW w:w="564" w:type="dxa"/>
+            <w:tcW w:w="557" w:type="dxa"/>
             <w:shd w:val="clear" w:color="auto" w:fill="404040" w:themeFill="text1" w:themeFillTint="BF"/>
           </w:tcPr>
           <w:p>
@@ -7859,7 +11792,7 @@
         </w:tc>
         <w:tc>
           <w:tcPr>
-            <w:tcW w:w="564" w:type="dxa"/>
+            <w:tcW w:w="557" w:type="dxa"/>
             <w:shd w:val="clear" w:color="auto" w:fill="404040" w:themeFill="text1" w:themeFillTint="BF"/>
           </w:tcPr>
           <w:p>
@@ -7878,7 +11811,7 @@
         </w:tc>
         <w:tc>
           <w:tcPr>
-            <w:tcW w:w="563" w:type="dxa"/>
+            <w:tcW w:w="619" w:type="dxa"/>
             <w:shd w:val="clear" w:color="auto" w:fill="404040" w:themeFill="text1" w:themeFillTint="BF"/>
           </w:tcPr>
           <w:p>
@@ -7897,7 +11830,7 @@
         </w:tc>
         <w:tc>
           <w:tcPr>
-            <w:tcW w:w="563" w:type="dxa"/>
+            <w:tcW w:w="601" w:type="dxa"/>
             <w:shd w:val="clear" w:color="auto" w:fill="404040" w:themeFill="text1" w:themeFillTint="BF"/>
           </w:tcPr>
           <w:p>
@@ -7916,7 +11849,7 @@
         </w:tc>
         <w:tc>
           <w:tcPr>
-            <w:tcW w:w="563" w:type="dxa"/>
+            <w:tcW w:w="559" w:type="dxa"/>
             <w:shd w:val="clear" w:color="auto" w:fill="404040" w:themeFill="text1" w:themeFillTint="BF"/>
           </w:tcPr>
           <w:p>
@@ -7935,7 +11868,7 @@
         </w:tc>
         <w:tc>
           <w:tcPr>
-            <w:tcW w:w="563" w:type="dxa"/>
+            <w:tcW w:w="561" w:type="dxa"/>
             <w:shd w:val="clear" w:color="auto" w:fill="404040" w:themeFill="text1" w:themeFillTint="BF"/>
           </w:tcPr>
           <w:p>
@@ -7954,7 +11887,7 @@
         </w:tc>
         <w:tc>
           <w:tcPr>
-            <w:tcW w:w="563" w:type="dxa"/>
+            <w:tcW w:w="557" w:type="dxa"/>
             <w:shd w:val="clear" w:color="auto" w:fill="404040" w:themeFill="text1" w:themeFillTint="BF"/>
           </w:tcPr>
           <w:p>
@@ -7973,7 +11906,7 @@
         </w:tc>
         <w:tc>
           <w:tcPr>
-            <w:tcW w:w="563" w:type="dxa"/>
+            <w:tcW w:w="556" w:type="dxa"/>
             <w:shd w:val="clear" w:color="auto" w:fill="404040" w:themeFill="text1" w:themeFillTint="BF"/>
           </w:tcPr>
           <w:p>
@@ -7992,7 +11925,7 @@
         </w:tc>
         <w:tc>
           <w:tcPr>
-            <w:tcW w:w="563" w:type="dxa"/>
+            <w:tcW w:w="557" w:type="dxa"/>
             <w:shd w:val="clear" w:color="auto" w:fill="404040" w:themeFill="text1" w:themeFillTint="BF"/>
           </w:tcPr>
           <w:p>
@@ -8013,7 +11946,7 @@
         </w:tc>
         <w:tc>
           <w:tcPr>
-            <w:tcW w:w="563" w:type="dxa"/>
+            <w:tcW w:w="556" w:type="dxa"/>
             <w:shd w:val="clear" w:color="auto" w:fill="404040" w:themeFill="text1" w:themeFillTint="BF"/>
           </w:tcPr>
           <w:p>
@@ -8034,7 +11967,7 @@
         </w:tc>
         <w:tc>
           <w:tcPr>
-            <w:tcW w:w="563" w:type="dxa"/>
+            <w:tcW w:w="556" w:type="dxa"/>
             <w:shd w:val="clear" w:color="auto" w:fill="404040" w:themeFill="text1" w:themeFillTint="BF"/>
           </w:tcPr>
           <w:p>
@@ -8055,7 +11988,7 @@
         </w:tc>
         <w:tc>
           <w:tcPr>
-            <w:tcW w:w="563" w:type="dxa"/>
+            <w:tcW w:w="557" w:type="dxa"/>
             <w:tcBorders>
               <w:bottom w:val="single" w:sz="4" w:space="0" w:color="auto"/>
             </w:tcBorders>
@@ -8079,7 +12012,7 @@
         </w:tc>
         <w:tc>
           <w:tcPr>
-            <w:tcW w:w="563" w:type="dxa"/>
+            <w:tcW w:w="556" w:type="dxa"/>
             <w:tcBorders>
               <w:bottom w:val="single" w:sz="4" w:space="0" w:color="auto"/>
             </w:tcBorders>
@@ -8103,7 +12036,7 @@
         </w:tc>
         <w:tc>
           <w:tcPr>
-            <w:tcW w:w="563" w:type="dxa"/>
+            <w:tcW w:w="556" w:type="dxa"/>
             <w:tcBorders>
               <w:bottom w:val="single" w:sz="4" w:space="0" w:color="auto"/>
             </w:tcBorders>
@@ -8129,7 +12062,7 @@
       <w:tr>
         <w:tc>
           <w:tcPr>
-            <w:tcW w:w="564" w:type="dxa"/>
+            <w:tcW w:w="557" w:type="dxa"/>
             <w:shd w:val="clear" w:color="auto" w:fill="404040" w:themeFill="text1" w:themeFillTint="BF"/>
           </w:tcPr>
           <w:p>
@@ -8148,59 +12081,59 @@
         </w:tc>
         <w:tc>
           <w:tcPr>
-            <w:tcW w:w="564" w:type="dxa"/>
-          </w:tcPr>
-          <w:p>
-            <w:pPr>
-              <w:rPr>
-                <w:rFonts w:cstheme="minorHAnsi"/>
-                <w:sz w:val="12"/>
-              </w:rPr>
-            </w:pPr>
-          </w:p>
-        </w:tc>
-        <w:tc>
-          <w:tcPr>
-            <w:tcW w:w="564" w:type="dxa"/>
-          </w:tcPr>
-          <w:p>
-            <w:pPr>
-              <w:rPr>
-                <w:rFonts w:cstheme="minorHAnsi"/>
-                <w:sz w:val="12"/>
-              </w:rPr>
-            </w:pPr>
-          </w:p>
-        </w:tc>
-        <w:tc>
-          <w:tcPr>
-            <w:tcW w:w="564" w:type="dxa"/>
-          </w:tcPr>
-          <w:p>
-            <w:pPr>
-              <w:rPr>
-                <w:rFonts w:cstheme="minorHAnsi"/>
-                <w:sz w:val="12"/>
-              </w:rPr>
-            </w:pPr>
-          </w:p>
-        </w:tc>
-        <w:tc>
-          <w:tcPr>
-            <w:tcW w:w="564" w:type="dxa"/>
-          </w:tcPr>
-          <w:p>
-            <w:pPr>
-              <w:rPr>
-                <w:rFonts w:cstheme="minorHAnsi"/>
-                <w:sz w:val="12"/>
-              </w:rPr>
-            </w:pPr>
-          </w:p>
-        </w:tc>
-        <w:tc>
-          <w:tcPr>
-            <w:tcW w:w="563" w:type="dxa"/>
+            <w:tcW w:w="557" w:type="dxa"/>
+          </w:tcPr>
+          <w:p>
+            <w:pPr>
+              <w:rPr>
+                <w:rFonts w:cstheme="minorHAnsi"/>
+                <w:sz w:val="12"/>
+              </w:rPr>
+            </w:pPr>
+          </w:p>
+        </w:tc>
+        <w:tc>
+          <w:tcPr>
+            <w:tcW w:w="557" w:type="dxa"/>
+          </w:tcPr>
+          <w:p>
+            <w:pPr>
+              <w:rPr>
+                <w:rFonts w:cstheme="minorHAnsi"/>
+                <w:sz w:val="12"/>
+              </w:rPr>
+            </w:pPr>
+          </w:p>
+        </w:tc>
+        <w:tc>
+          <w:tcPr>
+            <w:tcW w:w="557" w:type="dxa"/>
+          </w:tcPr>
+          <w:p>
+            <w:pPr>
+              <w:rPr>
+                <w:rFonts w:cstheme="minorHAnsi"/>
+                <w:sz w:val="12"/>
+              </w:rPr>
+            </w:pPr>
+          </w:p>
+        </w:tc>
+        <w:tc>
+          <w:tcPr>
+            <w:tcW w:w="557" w:type="dxa"/>
+          </w:tcPr>
+          <w:p>
+            <w:pPr>
+              <w:rPr>
+                <w:rFonts w:cstheme="minorHAnsi"/>
+                <w:sz w:val="12"/>
+              </w:rPr>
+            </w:pPr>
+          </w:p>
+        </w:tc>
+        <w:tc>
+          <w:tcPr>
+            <w:tcW w:w="619" w:type="dxa"/>
           </w:tcPr>
           <w:p>
             <w:pPr>
@@ -8220,7 +12153,7 @@
         </w:tc>
         <w:tc>
           <w:tcPr>
-            <w:tcW w:w="563" w:type="dxa"/>
+            <w:tcW w:w="601" w:type="dxa"/>
           </w:tcPr>
           <w:p>
             <w:pPr>
@@ -8240,7 +12173,7 @@
         </w:tc>
         <w:tc>
           <w:tcPr>
-            <w:tcW w:w="563" w:type="dxa"/>
+            <w:tcW w:w="559" w:type="dxa"/>
           </w:tcPr>
           <w:p>
             <w:pPr>
@@ -8260,7 +12193,7 @@
         </w:tc>
         <w:tc>
           <w:tcPr>
-            <w:tcW w:w="563" w:type="dxa"/>
+            <w:tcW w:w="561" w:type="dxa"/>
           </w:tcPr>
           <w:p>
             <w:pPr>
@@ -8280,7 +12213,7 @@
         </w:tc>
         <w:tc>
           <w:tcPr>
-            <w:tcW w:w="563" w:type="dxa"/>
+            <w:tcW w:w="557" w:type="dxa"/>
           </w:tcPr>
           <w:p>
             <w:pPr>
@@ -8300,7 +12233,7 @@
         </w:tc>
         <w:tc>
           <w:tcPr>
-            <w:tcW w:w="563" w:type="dxa"/>
+            <w:tcW w:w="556" w:type="dxa"/>
           </w:tcPr>
           <w:p>
             <w:pPr>
@@ -8320,7 +12253,7 @@
         </w:tc>
         <w:tc>
           <w:tcPr>
-            <w:tcW w:w="563" w:type="dxa"/>
+            <w:tcW w:w="557" w:type="dxa"/>
           </w:tcPr>
           <w:p>
             <w:pPr>
@@ -8340,33 +12273,33 @@
         </w:tc>
         <w:tc>
           <w:tcPr>
-            <w:tcW w:w="563" w:type="dxa"/>
-          </w:tcPr>
-          <w:p>
-            <w:pPr>
-              <w:rPr>
-                <w:rFonts w:cstheme="minorHAnsi"/>
-                <w:sz w:val="12"/>
-              </w:rPr>
-            </w:pPr>
-          </w:p>
-        </w:tc>
-        <w:tc>
-          <w:tcPr>
-            <w:tcW w:w="563" w:type="dxa"/>
-          </w:tcPr>
-          <w:p>
-            <w:pPr>
-              <w:rPr>
-                <w:rFonts w:cstheme="minorHAnsi"/>
-                <w:sz w:val="12"/>
-              </w:rPr>
-            </w:pPr>
-          </w:p>
-        </w:tc>
-        <w:tc>
-          <w:tcPr>
-            <w:tcW w:w="563" w:type="dxa"/>
+            <w:tcW w:w="556" w:type="dxa"/>
+          </w:tcPr>
+          <w:p>
+            <w:pPr>
+              <w:rPr>
+                <w:rFonts w:cstheme="minorHAnsi"/>
+                <w:sz w:val="12"/>
+              </w:rPr>
+            </w:pPr>
+          </w:p>
+        </w:tc>
+        <w:tc>
+          <w:tcPr>
+            <w:tcW w:w="556" w:type="dxa"/>
+          </w:tcPr>
+          <w:p>
+            <w:pPr>
+              <w:rPr>
+                <w:rFonts w:cstheme="minorHAnsi"/>
+                <w:sz w:val="12"/>
+              </w:rPr>
+            </w:pPr>
+          </w:p>
+        </w:tc>
+        <w:tc>
+          <w:tcPr>
+            <w:tcW w:w="557" w:type="dxa"/>
             <w:shd w:val="clear" w:color="auto" w:fill="auto"/>
           </w:tcPr>
           <w:p>
@@ -8380,7 +12313,7 @@
         </w:tc>
         <w:tc>
           <w:tcPr>
-            <w:tcW w:w="563" w:type="dxa"/>
+            <w:tcW w:w="556" w:type="dxa"/>
             <w:shd w:val="clear" w:color="auto" w:fill="auto"/>
           </w:tcPr>
           <w:p>
@@ -8390,11 +12323,18 @@
                 <w:sz w:val="12"/>
               </w:rPr>
             </w:pPr>
-          </w:p>
-        </w:tc>
-        <w:tc>
-          <w:tcPr>
-            <w:tcW w:w="563" w:type="dxa"/>
+            <w:r>
+              <w:rPr>
+                <w:rFonts w:cstheme="minorHAnsi"/>
+                <w:sz w:val="12"/>
+              </w:rPr>
+              <w:t>CSR</w:t>
+            </w:r>
+          </w:p>
+        </w:tc>
+        <w:tc>
+          <w:tcPr>
+            <w:tcW w:w="556" w:type="dxa"/>
             <w:shd w:val="clear" w:color="auto" w:fill="auto"/>
           </w:tcPr>
           <w:p>
@@ -8410,7 +12350,7 @@
       <w:tr>
         <w:tc>
           <w:tcPr>
-            <w:tcW w:w="564" w:type="dxa"/>
+            <w:tcW w:w="557" w:type="dxa"/>
             <w:shd w:val="clear" w:color="auto" w:fill="404040" w:themeFill="text1" w:themeFillTint="BF"/>
           </w:tcPr>
           <w:p>
@@ -8429,218 +12369,221 @@
         </w:tc>
         <w:tc>
           <w:tcPr>
-            <w:tcW w:w="564" w:type="dxa"/>
-          </w:tcPr>
-          <w:p>
-            <w:pPr>
-              <w:rPr>
-                <w:rFonts w:cstheme="minorHAnsi"/>
-                <w:sz w:val="12"/>
-              </w:rPr>
-            </w:pPr>
-            <w:r>
-              <w:rPr>
-                <w:rFonts w:cstheme="minorHAnsi"/>
-                <w:sz w:val="12"/>
-              </w:rPr>
-              <w:t>SHL</w:t>
-            </w:r>
-          </w:p>
-        </w:tc>
-        <w:tc>
-          <w:tcPr>
-            <w:tcW w:w="564" w:type="dxa"/>
-          </w:tcPr>
-          <w:p>
-            <w:pPr>
-              <w:rPr>
-                <w:rFonts w:cstheme="minorHAnsi"/>
-                <w:sz w:val="12"/>
-              </w:rPr>
-            </w:pPr>
-            <w:r>
-              <w:rPr>
-                <w:rFonts w:cstheme="minorHAnsi"/>
-                <w:sz w:val="12"/>
-              </w:rPr>
-              <w:t>SHR</w:t>
-            </w:r>
-          </w:p>
-        </w:tc>
-        <w:tc>
-          <w:tcPr>
-            <w:tcW w:w="564" w:type="dxa"/>
-          </w:tcPr>
-          <w:p>
-            <w:pPr>
-              <w:rPr>
-                <w:rFonts w:cstheme="minorHAnsi"/>
-                <w:sz w:val="12"/>
-              </w:rPr>
-            </w:pPr>
-            <w:r>
-              <w:rPr>
-                <w:rFonts w:cstheme="minorHAnsi"/>
-                <w:sz w:val="12"/>
-              </w:rPr>
-              <w:t>SHLI</w:t>
-            </w:r>
-          </w:p>
-        </w:tc>
-        <w:tc>
-          <w:tcPr>
-            <w:tcW w:w="564" w:type="dxa"/>
-          </w:tcPr>
-          <w:p>
-            <w:pPr>
-              <w:rPr>
-                <w:rFonts w:cstheme="minorHAnsi"/>
-                <w:sz w:val="12"/>
-              </w:rPr>
-            </w:pPr>
-            <w:r>
-              <w:rPr>
-                <w:rFonts w:cstheme="minorHAnsi"/>
-                <w:sz w:val="12"/>
-              </w:rPr>
-              <w:t>SHRI</w:t>
-            </w:r>
-          </w:p>
-        </w:tc>
-        <w:tc>
-          <w:tcPr>
-            <w:tcW w:w="563" w:type="dxa"/>
-          </w:tcPr>
-          <w:p>
-            <w:pPr>
-              <w:rPr>
-                <w:rFonts w:cstheme="minorHAnsi"/>
-                <w:sz w:val="12"/>
-              </w:rPr>
-            </w:pPr>
-            <w:r>
-              <w:rPr>
-                <w:rFonts w:cstheme="minorHAnsi"/>
-                <w:sz w:val="12"/>
-              </w:rPr>
-              <w:t>ASR</w:t>
-            </w:r>
-          </w:p>
-        </w:tc>
-        <w:tc>
-          <w:tcPr>
-            <w:tcW w:w="563" w:type="dxa"/>
-          </w:tcPr>
-          <w:p>
-            <w:pPr>
-              <w:rPr>
-                <w:rFonts w:cstheme="minorHAnsi"/>
-                <w:sz w:val="12"/>
-              </w:rPr>
-            </w:pPr>
-            <w:r>
-              <w:rPr>
-                <w:rFonts w:cstheme="minorHAnsi"/>
-                <w:sz w:val="12"/>
-              </w:rPr>
-              <w:t>ASRI</w:t>
-            </w:r>
-          </w:p>
-        </w:tc>
-        <w:tc>
-          <w:tcPr>
-            <w:tcW w:w="563" w:type="dxa"/>
-          </w:tcPr>
-          <w:p>
-            <w:pPr>
-              <w:rPr>
-                <w:rFonts w:cstheme="minorHAnsi"/>
-                <w:sz w:val="12"/>
-              </w:rPr>
-            </w:pPr>
-          </w:p>
-        </w:tc>
-        <w:tc>
-          <w:tcPr>
-            <w:tcW w:w="563" w:type="dxa"/>
-          </w:tcPr>
-          <w:p>
-            <w:pPr>
-              <w:rPr>
-                <w:rFonts w:cstheme="minorHAnsi"/>
-                <w:sz w:val="12"/>
-              </w:rPr>
-            </w:pPr>
-          </w:p>
-        </w:tc>
-        <w:tc>
-          <w:tcPr>
-            <w:tcW w:w="563" w:type="dxa"/>
-          </w:tcPr>
-          <w:p>
-            <w:pPr>
-              <w:rPr>
-                <w:rFonts w:cstheme="minorHAnsi"/>
-                <w:sz w:val="12"/>
-              </w:rPr>
-            </w:pPr>
-          </w:p>
-        </w:tc>
-        <w:tc>
-          <w:tcPr>
-            <w:tcW w:w="563" w:type="dxa"/>
-          </w:tcPr>
-          <w:p>
-            <w:pPr>
-              <w:rPr>
-                <w:rFonts w:cstheme="minorHAnsi"/>
-                <w:sz w:val="12"/>
-              </w:rPr>
-            </w:pPr>
-          </w:p>
-        </w:tc>
-        <w:tc>
-          <w:tcPr>
-            <w:tcW w:w="563" w:type="dxa"/>
-          </w:tcPr>
-          <w:p>
-            <w:pPr>
-              <w:rPr>
-                <w:rFonts w:cstheme="minorHAnsi"/>
-                <w:sz w:val="12"/>
-              </w:rPr>
-            </w:pPr>
-          </w:p>
-        </w:tc>
-        <w:tc>
-          <w:tcPr>
-            <w:tcW w:w="563" w:type="dxa"/>
-          </w:tcPr>
-          <w:p>
-            <w:pPr>
-              <w:rPr>
-                <w:rFonts w:cstheme="minorHAnsi"/>
-                <w:sz w:val="12"/>
-              </w:rPr>
-            </w:pPr>
-          </w:p>
-        </w:tc>
-        <w:tc>
-          <w:tcPr>
-            <w:tcW w:w="563" w:type="dxa"/>
-          </w:tcPr>
-          <w:p>
-            <w:pPr>
-              <w:rPr>
-                <w:rFonts w:cstheme="minorHAnsi"/>
-                <w:sz w:val="12"/>
-              </w:rPr>
-            </w:pPr>
-          </w:p>
-        </w:tc>
-        <w:tc>
-          <w:tcPr>
-            <w:tcW w:w="563" w:type="dxa"/>
+            <w:tcW w:w="557" w:type="dxa"/>
+          </w:tcPr>
+          <w:p>
+            <w:pPr>
+              <w:rPr>
+                <w:rFonts w:cstheme="minorHAnsi"/>
+                <w:sz w:val="12"/>
+              </w:rPr>
+            </w:pPr>
+            <w:r>
+              <w:rPr>
+                <w:rFonts w:cstheme="minorHAnsi"/>
+                <w:sz w:val="12"/>
+              </w:rPr>
+              <w:t>LHX</w:t>
+            </w:r>
+          </w:p>
+        </w:tc>
+        <w:tc>
+          <w:tcPr>
+            <w:tcW w:w="557" w:type="dxa"/>
+          </w:tcPr>
+          <w:p>
+            <w:pPr>
+              <w:rPr>
+                <w:rFonts w:cstheme="minorHAnsi"/>
+                <w:sz w:val="12"/>
+              </w:rPr>
+            </w:pPr>
+            <w:r>
+              <w:rPr>
+                <w:rFonts w:cstheme="minorHAnsi"/>
+                <w:sz w:val="12"/>
+              </w:rPr>
+              <w:t>LHUX</w:t>
+            </w:r>
+          </w:p>
+        </w:tc>
+        <w:tc>
+          <w:tcPr>
+            <w:tcW w:w="557" w:type="dxa"/>
+          </w:tcPr>
+          <w:p>
+            <w:pPr>
+              <w:rPr>
+                <w:rFonts w:cstheme="minorHAnsi"/>
+                <w:sz w:val="12"/>
+              </w:rPr>
+            </w:pPr>
+            <w:r>
+              <w:rPr>
+                <w:rFonts w:cstheme="minorHAnsi"/>
+                <w:sz w:val="12"/>
+              </w:rPr>
+              <w:t>LWX</w:t>
+            </w:r>
+          </w:p>
+        </w:tc>
+        <w:tc>
+          <w:tcPr>
+            <w:tcW w:w="557" w:type="dxa"/>
+          </w:tcPr>
+          <w:p>
+            <w:pPr>
+              <w:rPr>
+                <w:rFonts w:cstheme="minorHAnsi"/>
+                <w:sz w:val="12"/>
+              </w:rPr>
+            </w:pPr>
+            <w:r>
+              <w:rPr>
+                <w:rFonts w:cstheme="minorHAnsi"/>
+                <w:sz w:val="12"/>
+              </w:rPr>
+              <w:t>LBX</w:t>
+            </w:r>
+          </w:p>
+        </w:tc>
+        <w:tc>
+          <w:tcPr>
+            <w:tcW w:w="619" w:type="dxa"/>
+          </w:tcPr>
+          <w:p>
+            <w:pPr>
+              <w:rPr>
+                <w:rFonts w:cstheme="minorHAnsi"/>
+                <w:color w:val="7F7F7F" w:themeColor="text1" w:themeTint="80"/>
+                <w:sz w:val="12"/>
+              </w:rPr>
+            </w:pPr>
+            <w:r>
+              <w:rPr>
+                <w:rFonts w:cstheme="minorHAnsi"/>
+                <w:color w:val="7F7F7F" w:themeColor="text1" w:themeTint="80"/>
+                <w:sz w:val="12"/>
+              </w:rPr>
+              <w:t>SHX</w:t>
+            </w:r>
+          </w:p>
+        </w:tc>
+        <w:tc>
+          <w:tcPr>
+            <w:tcW w:w="601" w:type="dxa"/>
+          </w:tcPr>
+          <w:p>
+            <w:pPr>
+              <w:rPr>
+                <w:rFonts w:cstheme="minorHAnsi"/>
+                <w:sz w:val="12"/>
+              </w:rPr>
+            </w:pPr>
+          </w:p>
+        </w:tc>
+        <w:tc>
+          <w:tcPr>
+            <w:tcW w:w="559" w:type="dxa"/>
+          </w:tcPr>
+          <w:p>
+            <w:pPr>
+              <w:rPr>
+                <w:rFonts w:cstheme="minorHAnsi"/>
+                <w:sz w:val="12"/>
+              </w:rPr>
+            </w:pPr>
+            <w:r>
+              <w:rPr>
+                <w:rFonts w:cstheme="minorHAnsi"/>
+                <w:color w:val="7F7F7F" w:themeColor="text1" w:themeTint="80"/>
+                <w:sz w:val="12"/>
+              </w:rPr>
+              <w:t>SWX</w:t>
+            </w:r>
+          </w:p>
+        </w:tc>
+        <w:tc>
+          <w:tcPr>
+            <w:tcW w:w="561" w:type="dxa"/>
+          </w:tcPr>
+          <w:p>
+            <w:pPr>
+              <w:rPr>
+                <w:rFonts w:cstheme="minorHAnsi"/>
+                <w:sz w:val="12"/>
+              </w:rPr>
+            </w:pPr>
+          </w:p>
+        </w:tc>
+        <w:tc>
+          <w:tcPr>
+            <w:tcW w:w="557" w:type="dxa"/>
+          </w:tcPr>
+          <w:p>
+            <w:pPr>
+              <w:rPr>
+                <w:rFonts w:cstheme="minorHAnsi"/>
+                <w:sz w:val="12"/>
+              </w:rPr>
+            </w:pPr>
+          </w:p>
+        </w:tc>
+        <w:tc>
+          <w:tcPr>
+            <w:tcW w:w="556" w:type="dxa"/>
+          </w:tcPr>
+          <w:p>
+            <w:pPr>
+              <w:rPr>
+                <w:rFonts w:cstheme="minorHAnsi"/>
+                <w:sz w:val="12"/>
+              </w:rPr>
+            </w:pPr>
+          </w:p>
+        </w:tc>
+        <w:tc>
+          <w:tcPr>
+            <w:tcW w:w="557" w:type="dxa"/>
+          </w:tcPr>
+          <w:p>
+            <w:pPr>
+              <w:rPr>
+                <w:rFonts w:cstheme="minorHAnsi"/>
+                <w:sz w:val="12"/>
+              </w:rPr>
+            </w:pPr>
+          </w:p>
+        </w:tc>
+        <w:tc>
+          <w:tcPr>
+            <w:tcW w:w="556" w:type="dxa"/>
+          </w:tcPr>
+          <w:p>
+            <w:pPr>
+              <w:rPr>
+                <w:rFonts w:cstheme="minorHAnsi"/>
+                <w:sz w:val="12"/>
+              </w:rPr>
+            </w:pPr>
+          </w:p>
+        </w:tc>
+        <w:tc>
+          <w:tcPr>
+            <w:tcW w:w="556" w:type="dxa"/>
+          </w:tcPr>
+          <w:p>
+            <w:pPr>
+              <w:rPr>
+                <w:rFonts w:cstheme="minorHAnsi"/>
+                <w:sz w:val="12"/>
+              </w:rPr>
+            </w:pPr>
+          </w:p>
+        </w:tc>
+        <w:tc>
+          <w:tcPr>
+            <w:tcW w:w="557" w:type="dxa"/>
             <w:shd w:val="clear" w:color="auto" w:fill="auto"/>
           </w:tcPr>
           <w:p>
@@ -8654,7 +12597,7 @@
         </w:tc>
         <w:tc>
           <w:tcPr>
-            <w:tcW w:w="563" w:type="dxa"/>
+            <w:tcW w:w="556" w:type="dxa"/>
             <w:shd w:val="clear" w:color="auto" w:fill="auto"/>
           </w:tcPr>
           <w:p>
@@ -8668,7 +12611,7 @@
         </w:tc>
         <w:tc>
           <w:tcPr>
-            <w:tcW w:w="563" w:type="dxa"/>
+            <w:tcW w:w="556" w:type="dxa"/>
             <w:shd w:val="clear" w:color="auto" w:fill="auto"/>
           </w:tcPr>
           <w:p>
@@ -8684,7 +12627,7 @@
       <w:tr>
         <w:tc>
           <w:tcPr>
-            <w:tcW w:w="564" w:type="dxa"/>
+            <w:tcW w:w="557" w:type="dxa"/>
             <w:shd w:val="clear" w:color="auto" w:fill="404040" w:themeFill="text1" w:themeFillTint="BF"/>
           </w:tcPr>
           <w:p>
@@ -8703,176 +12646,218 @@
         </w:tc>
         <w:tc>
           <w:tcPr>
-            <w:tcW w:w="564" w:type="dxa"/>
-          </w:tcPr>
-          <w:p>
-            <w:pPr>
-              <w:rPr>
-                <w:rFonts w:cstheme="minorHAnsi"/>
-                <w:sz w:val="12"/>
-              </w:rPr>
-            </w:pPr>
-          </w:p>
-        </w:tc>
-        <w:tc>
-          <w:tcPr>
-            <w:tcW w:w="564" w:type="dxa"/>
-          </w:tcPr>
-          <w:p>
-            <w:pPr>
-              <w:rPr>
-                <w:rFonts w:cstheme="minorHAnsi"/>
-                <w:sz w:val="12"/>
-              </w:rPr>
-            </w:pPr>
-          </w:p>
-        </w:tc>
-        <w:tc>
-          <w:tcPr>
-            <w:tcW w:w="564" w:type="dxa"/>
-          </w:tcPr>
-          <w:p>
-            <w:pPr>
-              <w:rPr>
-                <w:rFonts w:cstheme="minorHAnsi"/>
-                <w:sz w:val="12"/>
-              </w:rPr>
-            </w:pPr>
-          </w:p>
-        </w:tc>
-        <w:tc>
-          <w:tcPr>
-            <w:tcW w:w="564" w:type="dxa"/>
-          </w:tcPr>
-          <w:p>
-            <w:pPr>
-              <w:rPr>
-                <w:rFonts w:cstheme="minorHAnsi"/>
-                <w:sz w:val="12"/>
-              </w:rPr>
-            </w:pPr>
-          </w:p>
-        </w:tc>
-        <w:tc>
-          <w:tcPr>
-            <w:tcW w:w="563" w:type="dxa"/>
-          </w:tcPr>
-          <w:p>
-            <w:pPr>
-              <w:rPr>
-                <w:rFonts w:cstheme="minorHAnsi"/>
-                <w:sz w:val="12"/>
-              </w:rPr>
-            </w:pPr>
-          </w:p>
-        </w:tc>
-        <w:tc>
-          <w:tcPr>
-            <w:tcW w:w="563" w:type="dxa"/>
-          </w:tcPr>
-          <w:p>
-            <w:pPr>
-              <w:rPr>
-                <w:rFonts w:cstheme="minorHAnsi"/>
-                <w:sz w:val="12"/>
-              </w:rPr>
-            </w:pPr>
-          </w:p>
-        </w:tc>
-        <w:tc>
-          <w:tcPr>
-            <w:tcW w:w="563" w:type="dxa"/>
-          </w:tcPr>
-          <w:p>
-            <w:pPr>
-              <w:rPr>
-                <w:rFonts w:cstheme="minorHAnsi"/>
-                <w:sz w:val="12"/>
-              </w:rPr>
-            </w:pPr>
-          </w:p>
-        </w:tc>
-        <w:tc>
-          <w:tcPr>
-            <w:tcW w:w="563" w:type="dxa"/>
-          </w:tcPr>
-          <w:p>
-            <w:pPr>
-              <w:rPr>
-                <w:rFonts w:cstheme="minorHAnsi"/>
-                <w:sz w:val="12"/>
-              </w:rPr>
-            </w:pPr>
-          </w:p>
-        </w:tc>
-        <w:tc>
-          <w:tcPr>
-            <w:tcW w:w="563" w:type="dxa"/>
-          </w:tcPr>
-          <w:p>
-            <w:pPr>
-              <w:rPr>
-                <w:rFonts w:cstheme="minorHAnsi"/>
-                <w:sz w:val="12"/>
-              </w:rPr>
-            </w:pPr>
-          </w:p>
-        </w:tc>
-        <w:tc>
-          <w:tcPr>
-            <w:tcW w:w="563" w:type="dxa"/>
-          </w:tcPr>
-          <w:p>
-            <w:pPr>
-              <w:rPr>
-                <w:rFonts w:cstheme="minorHAnsi"/>
-                <w:sz w:val="12"/>
-              </w:rPr>
-            </w:pPr>
-          </w:p>
-        </w:tc>
-        <w:tc>
-          <w:tcPr>
-            <w:tcW w:w="563" w:type="dxa"/>
-          </w:tcPr>
-          <w:p>
-            <w:pPr>
-              <w:rPr>
-                <w:rFonts w:cstheme="minorHAnsi"/>
-                <w:sz w:val="12"/>
-              </w:rPr>
-            </w:pPr>
-          </w:p>
-        </w:tc>
-        <w:tc>
-          <w:tcPr>
-            <w:tcW w:w="563" w:type="dxa"/>
-          </w:tcPr>
-          <w:p>
-            <w:pPr>
-              <w:rPr>
-                <w:rFonts w:cstheme="minorHAnsi"/>
-                <w:sz w:val="12"/>
-              </w:rPr>
-            </w:pPr>
-          </w:p>
-        </w:tc>
-        <w:tc>
-          <w:tcPr>
-            <w:tcW w:w="563" w:type="dxa"/>
-          </w:tcPr>
-          <w:p>
-            <w:pPr>
-              <w:rPr>
-                <w:rFonts w:cstheme="minorHAnsi"/>
-                <w:sz w:val="12"/>
-              </w:rPr>
-            </w:pPr>
-          </w:p>
-        </w:tc>
-        <w:tc>
-          <w:tcPr>
-            <w:tcW w:w="563" w:type="dxa"/>
+            <w:tcW w:w="557" w:type="dxa"/>
+          </w:tcPr>
+          <w:p>
+            <w:pPr>
+              <w:rPr>
+                <w:rFonts w:cstheme="minorHAnsi"/>
+                <w:sz w:val="12"/>
+              </w:rPr>
+            </w:pPr>
+            <w:r>
+              <w:rPr>
+                <w:rFonts w:cstheme="minorHAnsi"/>
+                <w:sz w:val="12"/>
+              </w:rPr>
+              <w:t>SHL</w:t>
+            </w:r>
+          </w:p>
+        </w:tc>
+        <w:tc>
+          <w:tcPr>
+            <w:tcW w:w="557" w:type="dxa"/>
+          </w:tcPr>
+          <w:p>
+            <w:pPr>
+              <w:rPr>
+                <w:rFonts w:cstheme="minorHAnsi"/>
+                <w:sz w:val="12"/>
+              </w:rPr>
+            </w:pPr>
+            <w:r>
+              <w:rPr>
+                <w:rFonts w:cstheme="minorHAnsi"/>
+                <w:sz w:val="12"/>
+              </w:rPr>
+              <w:t>SHR</w:t>
+            </w:r>
+          </w:p>
+        </w:tc>
+        <w:tc>
+          <w:tcPr>
+            <w:tcW w:w="557" w:type="dxa"/>
+          </w:tcPr>
+          <w:p>
+            <w:pPr>
+              <w:rPr>
+                <w:rFonts w:cstheme="minorHAnsi"/>
+                <w:sz w:val="12"/>
+              </w:rPr>
+            </w:pPr>
+            <w:r>
+              <w:rPr>
+                <w:rFonts w:cstheme="minorHAnsi"/>
+                <w:sz w:val="12"/>
+              </w:rPr>
+              <w:t>SHLI</w:t>
+            </w:r>
+          </w:p>
+        </w:tc>
+        <w:tc>
+          <w:tcPr>
+            <w:tcW w:w="557" w:type="dxa"/>
+          </w:tcPr>
+          <w:p>
+            <w:pPr>
+              <w:rPr>
+                <w:rFonts w:cstheme="minorHAnsi"/>
+                <w:sz w:val="12"/>
+              </w:rPr>
+            </w:pPr>
+            <w:r>
+              <w:rPr>
+                <w:rFonts w:cstheme="minorHAnsi"/>
+                <w:sz w:val="12"/>
+              </w:rPr>
+              <w:t>SHRI</w:t>
+            </w:r>
+          </w:p>
+        </w:tc>
+        <w:tc>
+          <w:tcPr>
+            <w:tcW w:w="619" w:type="dxa"/>
+          </w:tcPr>
+          <w:p>
+            <w:pPr>
+              <w:rPr>
+                <w:rFonts w:cstheme="minorHAnsi"/>
+                <w:sz w:val="12"/>
+              </w:rPr>
+            </w:pPr>
+            <w:r>
+              <w:rPr>
+                <w:rFonts w:cstheme="minorHAnsi"/>
+                <w:sz w:val="12"/>
+              </w:rPr>
+              <w:t>ASR</w:t>
+            </w:r>
+          </w:p>
+        </w:tc>
+        <w:tc>
+          <w:tcPr>
+            <w:tcW w:w="601" w:type="dxa"/>
+          </w:tcPr>
+          <w:p>
+            <w:pPr>
+              <w:rPr>
+                <w:rFonts w:cstheme="minorHAnsi"/>
+                <w:sz w:val="12"/>
+              </w:rPr>
+            </w:pPr>
+            <w:r>
+              <w:rPr>
+                <w:rFonts w:cstheme="minorHAnsi"/>
+                <w:sz w:val="12"/>
+              </w:rPr>
+              <w:t>ASRI</w:t>
+            </w:r>
+          </w:p>
+        </w:tc>
+        <w:tc>
+          <w:tcPr>
+            <w:tcW w:w="559" w:type="dxa"/>
+          </w:tcPr>
+          <w:p>
+            <w:pPr>
+              <w:rPr>
+                <w:rFonts w:cstheme="minorHAnsi"/>
+                <w:sz w:val="12"/>
+              </w:rPr>
+            </w:pPr>
+          </w:p>
+        </w:tc>
+        <w:tc>
+          <w:tcPr>
+            <w:tcW w:w="561" w:type="dxa"/>
+          </w:tcPr>
+          <w:p>
+            <w:pPr>
+              <w:rPr>
+                <w:rFonts w:cstheme="minorHAnsi"/>
+                <w:sz w:val="12"/>
+              </w:rPr>
+            </w:pPr>
+          </w:p>
+        </w:tc>
+        <w:tc>
+          <w:tcPr>
+            <w:tcW w:w="557" w:type="dxa"/>
+          </w:tcPr>
+          <w:p>
+            <w:pPr>
+              <w:rPr>
+                <w:rFonts w:cstheme="minorHAnsi"/>
+                <w:sz w:val="12"/>
+              </w:rPr>
+            </w:pPr>
+          </w:p>
+        </w:tc>
+        <w:tc>
+          <w:tcPr>
+            <w:tcW w:w="556" w:type="dxa"/>
+          </w:tcPr>
+          <w:p>
+            <w:pPr>
+              <w:rPr>
+                <w:rFonts w:cstheme="minorHAnsi"/>
+                <w:sz w:val="12"/>
+              </w:rPr>
+            </w:pPr>
+          </w:p>
+        </w:tc>
+        <w:tc>
+          <w:tcPr>
+            <w:tcW w:w="557" w:type="dxa"/>
+          </w:tcPr>
+          <w:p>
+            <w:pPr>
+              <w:rPr>
+                <w:rFonts w:cstheme="minorHAnsi"/>
+                <w:sz w:val="12"/>
+              </w:rPr>
+            </w:pPr>
+          </w:p>
+        </w:tc>
+        <w:tc>
+          <w:tcPr>
+            <w:tcW w:w="556" w:type="dxa"/>
+          </w:tcPr>
+          <w:p>
+            <w:pPr>
+              <w:rPr>
+                <w:rFonts w:cstheme="minorHAnsi"/>
+                <w:sz w:val="12"/>
+              </w:rPr>
+            </w:pPr>
+          </w:p>
+        </w:tc>
+        <w:tc>
+          <w:tcPr>
+            <w:tcW w:w="556" w:type="dxa"/>
+          </w:tcPr>
+          <w:p>
+            <w:pPr>
+              <w:rPr>
+                <w:rFonts w:cstheme="minorHAnsi"/>
+                <w:sz w:val="12"/>
+              </w:rPr>
+            </w:pPr>
+          </w:p>
+        </w:tc>
+        <w:tc>
+          <w:tcPr>
+            <w:tcW w:w="557" w:type="dxa"/>
             <w:shd w:val="clear" w:color="auto" w:fill="auto"/>
           </w:tcPr>
           <w:p>
@@ -8886,7 +12871,7 @@
         </w:tc>
         <w:tc>
           <w:tcPr>
-            <w:tcW w:w="563" w:type="dxa"/>
+            <w:tcW w:w="556" w:type="dxa"/>
             <w:shd w:val="clear" w:color="auto" w:fill="auto"/>
           </w:tcPr>
           <w:p>
@@ -8900,7 +12885,7 @@
         </w:tc>
         <w:tc>
           <w:tcPr>
-            <w:tcW w:w="563" w:type="dxa"/>
+            <w:tcW w:w="556" w:type="dxa"/>
             <w:shd w:val="clear" w:color="auto" w:fill="auto"/>
           </w:tcPr>
           <w:p>
@@ -8916,7 +12901,7 @@
       <w:tr>
         <w:tc>
           <w:tcPr>
-            <w:tcW w:w="564" w:type="dxa"/>
+            <w:tcW w:w="557" w:type="dxa"/>
             <w:shd w:val="clear" w:color="auto" w:fill="404040" w:themeFill="text1" w:themeFillTint="BF"/>
           </w:tcPr>
           <w:p>
@@ -8935,7 +12920,7 @@
         </w:tc>
         <w:tc>
           <w:tcPr>
-            <w:tcW w:w="564" w:type="dxa"/>
+            <w:tcW w:w="557" w:type="dxa"/>
           </w:tcPr>
           <w:p>
             <w:pPr>
@@ -8951,31 +12936,31 @@
               </w:rPr>
               <w:t>SEI</w:t>
             </w:r>
-          </w:p>
-        </w:tc>
-        <w:tc>
-          <w:tcPr>
-            <w:tcW w:w="564" w:type="dxa"/>
-          </w:tcPr>
-          <w:p>
-            <w:pPr>
-              <w:rPr>
-                <w:rFonts w:cstheme="minorHAnsi"/>
-                <w:sz w:val="12"/>
-              </w:rPr>
-            </w:pPr>
-            <w:r>
-              <w:rPr>
-                <w:rFonts w:cstheme="minorHAnsi"/>
-                <w:sz w:val="12"/>
-              </w:rPr>
-              <w:t>CLI</w:t>
-            </w:r>
-          </w:p>
-        </w:tc>
-        <w:tc>
-          <w:tcPr>
-            <w:tcW w:w="564" w:type="dxa"/>
+            <w:r>
+              <w:rPr>
+                <w:rFonts w:cstheme="minorHAnsi"/>
+                <w:sz w:val="12"/>
+              </w:rPr>
+              <w:t xml:space="preserve"> / CLI</w:t>
+            </w:r>
+          </w:p>
+        </w:tc>
+        <w:tc>
+          <w:tcPr>
+            <w:tcW w:w="557" w:type="dxa"/>
+          </w:tcPr>
+          <w:p>
+            <w:pPr>
+              <w:rPr>
+                <w:rFonts w:cstheme="minorHAnsi"/>
+                <w:sz w:val="12"/>
+              </w:rPr>
+            </w:pPr>
+          </w:p>
+        </w:tc>
+        <w:tc>
+          <w:tcPr>
+            <w:tcW w:w="557" w:type="dxa"/>
           </w:tcPr>
           <w:p>
             <w:pPr>
@@ -8995,20 +12980,20 @@
         </w:tc>
         <w:tc>
           <w:tcPr>
-            <w:tcW w:w="564" w:type="dxa"/>
-          </w:tcPr>
-          <w:p>
-            <w:pPr>
-              <w:rPr>
-                <w:rFonts w:cstheme="minorHAnsi"/>
-                <w:sz w:val="12"/>
-              </w:rPr>
-            </w:pPr>
-          </w:p>
-        </w:tc>
-        <w:tc>
-          <w:tcPr>
-            <w:tcW w:w="563" w:type="dxa"/>
+            <w:tcW w:w="557" w:type="dxa"/>
+          </w:tcPr>
+          <w:p>
+            <w:pPr>
+              <w:rPr>
+                <w:rFonts w:cstheme="minorHAnsi"/>
+                <w:sz w:val="12"/>
+              </w:rPr>
+            </w:pPr>
+          </w:p>
+        </w:tc>
+        <w:tc>
+          <w:tcPr>
+            <w:tcW w:w="619" w:type="dxa"/>
           </w:tcPr>
           <w:p>
             <w:pPr>
@@ -9028,7 +13013,7 @@
         </w:tc>
         <w:tc>
           <w:tcPr>
-            <w:tcW w:w="563" w:type="dxa"/>
+            <w:tcW w:w="601" w:type="dxa"/>
           </w:tcPr>
           <w:p>
             <w:pPr>
@@ -9048,7 +13033,7 @@
         </w:tc>
         <w:tc>
           <w:tcPr>
-            <w:tcW w:w="563" w:type="dxa"/>
+            <w:tcW w:w="559" w:type="dxa"/>
           </w:tcPr>
           <w:p>
             <w:pPr>
@@ -9068,85 +13053,85 @@
         </w:tc>
         <w:tc>
           <w:tcPr>
-            <w:tcW w:w="563" w:type="dxa"/>
-          </w:tcPr>
-          <w:p>
-            <w:pPr>
-              <w:rPr>
-                <w:rFonts w:cstheme="minorHAnsi"/>
-                <w:sz w:val="12"/>
-              </w:rPr>
-            </w:pPr>
-          </w:p>
-        </w:tc>
-        <w:tc>
-          <w:tcPr>
-            <w:tcW w:w="563" w:type="dxa"/>
-          </w:tcPr>
-          <w:p>
-            <w:pPr>
-              <w:rPr>
-                <w:rFonts w:cstheme="minorHAnsi"/>
-                <w:sz w:val="12"/>
-              </w:rPr>
-            </w:pPr>
-          </w:p>
-        </w:tc>
-        <w:tc>
-          <w:tcPr>
-            <w:tcW w:w="563" w:type="dxa"/>
-          </w:tcPr>
-          <w:p>
-            <w:pPr>
-              <w:rPr>
-                <w:rFonts w:cstheme="minorHAnsi"/>
-                <w:sz w:val="12"/>
-              </w:rPr>
-            </w:pPr>
-          </w:p>
-        </w:tc>
-        <w:tc>
-          <w:tcPr>
-            <w:tcW w:w="563" w:type="dxa"/>
-          </w:tcPr>
-          <w:p>
-            <w:pPr>
-              <w:rPr>
-                <w:rFonts w:cstheme="minorHAnsi"/>
-                <w:sz w:val="12"/>
-              </w:rPr>
-            </w:pPr>
-          </w:p>
-        </w:tc>
-        <w:tc>
-          <w:tcPr>
-            <w:tcW w:w="563" w:type="dxa"/>
-          </w:tcPr>
-          <w:p>
-            <w:pPr>
-              <w:rPr>
-                <w:rFonts w:cstheme="minorHAnsi"/>
-                <w:sz w:val="12"/>
-              </w:rPr>
-            </w:pPr>
-          </w:p>
-        </w:tc>
-        <w:tc>
-          <w:tcPr>
-            <w:tcW w:w="563" w:type="dxa"/>
-          </w:tcPr>
-          <w:p>
-            <w:pPr>
-              <w:rPr>
-                <w:rFonts w:cstheme="minorHAnsi"/>
-                <w:sz w:val="12"/>
-              </w:rPr>
-            </w:pPr>
-          </w:p>
-        </w:tc>
-        <w:tc>
-          <w:tcPr>
-            <w:tcW w:w="563" w:type="dxa"/>
+            <w:tcW w:w="561" w:type="dxa"/>
+          </w:tcPr>
+          <w:p>
+            <w:pPr>
+              <w:rPr>
+                <w:rFonts w:cstheme="minorHAnsi"/>
+                <w:sz w:val="12"/>
+              </w:rPr>
+            </w:pPr>
+          </w:p>
+        </w:tc>
+        <w:tc>
+          <w:tcPr>
+            <w:tcW w:w="557" w:type="dxa"/>
+          </w:tcPr>
+          <w:p>
+            <w:pPr>
+              <w:rPr>
+                <w:rFonts w:cstheme="minorHAnsi"/>
+                <w:sz w:val="12"/>
+              </w:rPr>
+            </w:pPr>
+          </w:p>
+        </w:tc>
+        <w:tc>
+          <w:tcPr>
+            <w:tcW w:w="556" w:type="dxa"/>
+          </w:tcPr>
+          <w:p>
+            <w:pPr>
+              <w:rPr>
+                <w:rFonts w:cstheme="minorHAnsi"/>
+                <w:sz w:val="12"/>
+              </w:rPr>
+            </w:pPr>
+          </w:p>
+        </w:tc>
+        <w:tc>
+          <w:tcPr>
+            <w:tcW w:w="557" w:type="dxa"/>
+          </w:tcPr>
+          <w:p>
+            <w:pPr>
+              <w:rPr>
+                <w:rFonts w:cstheme="minorHAnsi"/>
+                <w:sz w:val="12"/>
+              </w:rPr>
+            </w:pPr>
+          </w:p>
+        </w:tc>
+        <w:tc>
+          <w:tcPr>
+            <w:tcW w:w="556" w:type="dxa"/>
+          </w:tcPr>
+          <w:p>
+            <w:pPr>
+              <w:rPr>
+                <w:rFonts w:cstheme="minorHAnsi"/>
+                <w:sz w:val="12"/>
+              </w:rPr>
+            </w:pPr>
+          </w:p>
+        </w:tc>
+        <w:tc>
+          <w:tcPr>
+            <w:tcW w:w="556" w:type="dxa"/>
+          </w:tcPr>
+          <w:p>
+            <w:pPr>
+              <w:rPr>
+                <w:rFonts w:cstheme="minorHAnsi"/>
+                <w:sz w:val="12"/>
+              </w:rPr>
+            </w:pPr>
+          </w:p>
+        </w:tc>
+        <w:tc>
+          <w:tcPr>
+            <w:tcW w:w="557" w:type="dxa"/>
             <w:shd w:val="clear" w:color="auto" w:fill="auto"/>
           </w:tcPr>
           <w:p>
@@ -9160,7 +13145,7 @@
         </w:tc>
         <w:tc>
           <w:tcPr>
-            <w:tcW w:w="563" w:type="dxa"/>
+            <w:tcW w:w="556" w:type="dxa"/>
             <w:shd w:val="clear" w:color="auto" w:fill="auto"/>
           </w:tcPr>
           <w:p>
@@ -9174,7 +13159,7 @@
         </w:tc>
         <w:tc>
           <w:tcPr>
-            <w:tcW w:w="563" w:type="dxa"/>
+            <w:tcW w:w="556" w:type="dxa"/>
             <w:shd w:val="clear" w:color="auto" w:fill="auto"/>
           </w:tcPr>
           <w:p>
@@ -9204,6 +13189,44 @@
       </w:r>
     </w:p>
     <w:p>
+      <w:pPr>
+        <w:pStyle w:val="Heading2"/>
+      </w:pPr>
+      <w:proofErr w:type="gramStart"/>
+      <w:r>
+        <w:t>Reducing the size of the core.</w:t>
+      </w:r>
+      <w:proofErr w:type="gramEnd"/>
+    </w:p>
+    <w:p>
+      <w:pPr>
+        <w:ind w:left="720"/>
+      </w:pPr>
+      <w:r>
+        <w:t xml:space="preserve">Register renaming </w:t>
+      </w:r>
+      <w:proofErr w:type="gramStart"/>
+      <w:r>
+        <w:t>add</w:t>
+      </w:r>
+      <w:r>
+        <w:t>s</w:t>
+      </w:r>
+      <w:proofErr w:type="gramEnd"/>
+      <w:r>
+        <w:t xml:space="preserve"> considerably to the size of the core.</w:t>
+      </w:r>
+      <w:r>
+        <w:t xml:space="preserve"> It uses approximately 3</w:t>
+      </w:r>
+      <w:r>
+        <w:t>0</w:t>
+      </w:r>
+      <w:r>
+        <w:t>,000 LUTs to implement register renaming. The core may be built without register renaming by setting the RENAME parameter to zero. Without register renaming the core’s performance will be reduced because it will encounter more data hazards which require stalls.</w:t>
+      </w:r>
+    </w:p>
+    <w:p>
       <w:r>
         <w:t>Architectural Register vs Physical Registers</w:t>
       </w:r>
@@ -9234,7 +13257,13 @@
         <w:t>. There are substantially more physical registers than there are architectural ones.</w:t>
       </w:r>
       <w:r>
-        <w:t xml:space="preserve"> There are 32 registers visible to be programmed which are supported by 64 physical registers.</w:t>
+        <w:t xml:space="preserve"> </w:t>
+      </w:r>
+      <w:r>
+        <w:t>For FT64 t</w:t>
+      </w:r>
+      <w:r>
+        <w:t>here are 32 registers visible to be programmed which are supported by 64 physical registers.</w:t>
       </w:r>
     </w:p>
     <w:p>
@@ -9335,7 +13364,8 @@
         </w:numPr>
       </w:pPr>
       <w:r>
-        <w:t>CSR instruction</w:t>
+        <w:lastRenderedPageBreak/>
+        <w:t>indexed memory loads (LBX, LHX, LHUX, LWX)</w:t>
       </w:r>
     </w:p>
     <w:p>
@@ -9346,6 +13376,43 @@
           <w:numId w:val="1"/>
         </w:numPr>
       </w:pPr>
+      <w:proofErr w:type="gramStart"/>
+      <w:r>
+        <w:t>indexed</w:t>
+      </w:r>
+      <w:proofErr w:type="gramEnd"/>
+      <w:r>
+        <w:t xml:space="preserve"> addressing is supported only for load instructions, since indexed load instructions are infrequently used they are supported only on </w:t>
+      </w:r>
+      <w:proofErr w:type="spellStart"/>
+      <w:r>
+        <w:t>alu</w:t>
+      </w:r>
+      <w:proofErr w:type="spellEnd"/>
+      <w:r>
+        <w:t xml:space="preserve"> #0.</w:t>
+      </w:r>
+    </w:p>
+    <w:p>
+      <w:pPr>
+        <w:pStyle w:val="ListParagraph"/>
+        <w:numPr>
+          <w:ilvl w:val="1"/>
+          <w:numId w:val="1"/>
+        </w:numPr>
+      </w:pPr>
+      <w:r>
+        <w:t>CSR instruction</w:t>
+      </w:r>
+    </w:p>
+    <w:p>
+      <w:pPr>
+        <w:pStyle w:val="ListParagraph"/>
+        <w:numPr>
+          <w:ilvl w:val="2"/>
+          <w:numId w:val="1"/>
+        </w:numPr>
+      </w:pPr>
       <w:r>
         <w:t>CSR instruction</w:t>
       </w:r>
@@ -9367,7 +13434,7 @@
     </w:p>
     <w:sectPr>
       <w:headerReference w:type="default" r:id="rId9"/>
-      <w:pgSz w:w="12240" w:h="15840"/>
+      <w:pgSz w:w="15840" w:h="12240" w:orient="landscape"/>
       <w:pgMar w:top="1440" w:right="1440" w:bottom="1440" w:left="1440" w:header="708" w:footer="708" w:gutter="0"/>
       <w:cols w:space="708"/>
       <w:docGrid w:linePitch="360"/>
@@ -9487,7 +13554,7 @@
             <w:bCs/>
             <w:noProof/>
           </w:rPr>
-          <w:t>9</w:t>
+          <w:t>7</w:t>
         </w:r>
         <w:r>
           <w:rPr>
@@ -9672,7 +13739,7 @@
     <w:lsdException w:name="Subtitle" w:semiHidden="0" w:uiPriority="11" w:unhideWhenUsed="0" w:qFormat="1"/>
     <w:lsdException w:name="Strong" w:semiHidden="0" w:uiPriority="22" w:unhideWhenUsed="0" w:qFormat="1"/>
     <w:lsdException w:name="Emphasis" w:semiHidden="0" w:uiPriority="20" w:unhideWhenUsed="0" w:qFormat="1"/>
-    <w:lsdException w:name="Table Grid" w:semiHidden="0" w:uiPriority="59" w:unhideWhenUsed="0"/>
+    <w:lsdException w:name="Table Grid" w:semiHidden="0" w:uiPriority="1" w:unhideWhenUsed="0"/>
     <w:lsdException w:name="Placeholder Text" w:unhideWhenUsed="0"/>
     <w:lsdException w:name="No Spacing" w:semiHidden="0" w:uiPriority="1" w:unhideWhenUsed="0" w:qFormat="1"/>
     <w:lsdException w:name="Light Shading" w:semiHidden="0" w:uiPriority="60" w:unhideWhenUsed="0"/>
@@ -9834,6 +13901,27 @@
       <w:szCs w:val="26"/>
     </w:rPr>
   </w:style>
+  <w:style w:type="paragraph" w:styleId="Heading3">
+    <w:name w:val="heading 3"/>
+    <w:basedOn w:val="Normal"/>
+    <w:next w:val="Normal"/>
+    <w:link w:val="Heading3Char"/>
+    <w:uiPriority w:val="9"/>
+    <w:unhideWhenUsed/>
+    <w:qFormat/>
+    <w:rsid w:val="0040792A"/>
+    <w:pPr>
+      <w:keepNext/>
+      <w:keepLines/>
+      <w:spacing w:before="200" w:after="0"/>
+      <w:outlineLvl w:val="2"/>
+    </w:pPr>
+    <w:rPr>
+      <w:rFonts w:eastAsiaTheme="majorEastAsia" w:cstheme="majorBidi"/>
+      <w:b/>
+      <w:bCs/>
+    </w:rPr>
+  </w:style>
   <w:style w:type="character" w:default="1" w:styleId="DefaultParagraphFont">
     <w:name w:val="Default Paragraph Font"/>
     <w:uiPriority w:val="1"/>
@@ -9864,7 +13952,7 @@
   <w:style w:type="table" w:styleId="TableGrid">
     <w:name w:val="Table Grid"/>
     <w:basedOn w:val="TableNormal"/>
-    <w:uiPriority w:val="59"/>
+    <w:uiPriority w:val="1"/>
     <w:rsid w:val="00643105"/>
     <w:pPr>
       <w:spacing w:after="0" w:line="240" w:lineRule="auto"/>
@@ -9963,6 +14051,18 @@
       <w:szCs w:val="26"/>
     </w:rPr>
   </w:style>
+  <w:style w:type="character" w:customStyle="1" w:styleId="Heading3Char">
+    <w:name w:val="Heading 3 Char"/>
+    <w:basedOn w:val="DefaultParagraphFont"/>
+    <w:link w:val="Heading3"/>
+    <w:uiPriority w:val="9"/>
+    <w:rsid w:val="0040792A"/>
+    <w:rPr>
+      <w:rFonts w:eastAsiaTheme="majorEastAsia" w:cstheme="majorBidi"/>
+      <w:b/>
+      <w:bCs/>
+    </w:rPr>
+  </w:style>
 </w:styles>
 </file>
 
@@ -10009,7 +14109,7 @@
     <w:lsdException w:name="Subtitle" w:semiHidden="0" w:uiPriority="11" w:unhideWhenUsed="0" w:qFormat="1"/>
     <w:lsdException w:name="Strong" w:semiHidden="0" w:uiPriority="22" w:unhideWhenUsed="0" w:qFormat="1"/>
     <w:lsdException w:name="Emphasis" w:semiHidden="0" w:uiPriority="20" w:unhideWhenUsed="0" w:qFormat="1"/>
-    <w:lsdException w:name="Table Grid" w:semiHidden="0" w:uiPriority="59" w:unhideWhenUsed="0"/>
+    <w:lsdException w:name="Table Grid" w:semiHidden="0" w:uiPriority="1" w:unhideWhenUsed="0"/>
     <w:lsdException w:name="Placeholder Text" w:unhideWhenUsed="0"/>
     <w:lsdException w:name="No Spacing" w:semiHidden="0" w:uiPriority="1" w:unhideWhenUsed="0" w:qFormat="1"/>
     <w:lsdException w:name="Light Shading" w:semiHidden="0" w:uiPriority="60" w:unhideWhenUsed="0"/>
@@ -10171,6 +14271,27 @@
       <w:szCs w:val="26"/>
     </w:rPr>
   </w:style>
+  <w:style w:type="paragraph" w:styleId="Heading3">
+    <w:name w:val="heading 3"/>
+    <w:basedOn w:val="Normal"/>
+    <w:next w:val="Normal"/>
+    <w:link w:val="Heading3Char"/>
+    <w:uiPriority w:val="9"/>
+    <w:unhideWhenUsed/>
+    <w:qFormat/>
+    <w:rsid w:val="0040792A"/>
+    <w:pPr>
+      <w:keepNext/>
+      <w:keepLines/>
+      <w:spacing w:before="200" w:after="0"/>
+      <w:outlineLvl w:val="2"/>
+    </w:pPr>
+    <w:rPr>
+      <w:rFonts w:eastAsiaTheme="majorEastAsia" w:cstheme="majorBidi"/>
+      <w:b/>
+      <w:bCs/>
+    </w:rPr>
+  </w:style>
   <w:style w:type="character" w:default="1" w:styleId="DefaultParagraphFont">
     <w:name w:val="Default Paragraph Font"/>
     <w:uiPriority w:val="1"/>
@@ -10201,7 +14322,7 @@
   <w:style w:type="table" w:styleId="TableGrid">
     <w:name w:val="Table Grid"/>
     <w:basedOn w:val="TableNormal"/>
-    <w:uiPriority w:val="59"/>
+    <w:uiPriority w:val="1"/>
     <w:rsid w:val="00643105"/>
     <w:pPr>
       <w:spacing w:after="0" w:line="240" w:lineRule="auto"/>
@@ -10298,6 +14419,18 @@
       <w:bCs/>
       <w:sz w:val="26"/>
       <w:szCs w:val="26"/>
+    </w:rPr>
+  </w:style>
+  <w:style w:type="character" w:customStyle="1" w:styleId="Heading3Char">
+    <w:name w:val="Heading 3 Char"/>
+    <w:basedOn w:val="DefaultParagraphFont"/>
+    <w:link w:val="Heading3"/>
+    <w:uiPriority w:val="9"/>
+    <w:rsid w:val="0040792A"/>
+    <w:rPr>
+      <w:rFonts w:eastAsiaTheme="majorEastAsia" w:cstheme="majorBidi"/>
+      <w:b/>
+      <w:bCs/>
     </w:rPr>
   </w:style>
 </w:styles>
@@ -10593,7 +14726,7 @@
 </file>
 
 <file path=customXml/itemProps1.xml><?xml version="1.0" encoding="utf-8"?>
-<ds:datastoreItem xmlns:ds="http://schemas.openxmlformats.org/officeDocument/2006/customXml" ds:itemID="{4C31D1A5-4A22-4B62-83E0-6465FDF61BE0}">
+<ds:datastoreItem xmlns:ds="http://schemas.openxmlformats.org/officeDocument/2006/customXml" ds:itemID="{23DE3476-DFE5-4EDC-B867-11C4B9E9D962}">
   <ds:schemaRefs>
     <ds:schemaRef ds:uri="http://schemas.openxmlformats.org/officeDocument/2006/bibliography"/>
   </ds:schemaRefs>

--- a/FT64/trunk/doc/FT64.docx
+++ b/FT64/trunk/doc/FT64.docx
@@ -82,7 +82,6 @@
         <w:pStyle w:val="Heading2"/>
       </w:pPr>
       <w:r>
-        <w:lastRenderedPageBreak/>
         <w:t>Register Set</w:t>
       </w:r>
     </w:p>
@@ -681,7 +680,6 @@
         <w:pStyle w:val="ListParagraph"/>
       </w:pPr>
       <w:r>
-        <w:lastRenderedPageBreak/>
         <w:t>The data cache is organized as 512 lines of 32 bytes (16kB) and implemented with block ram.</w:t>
       </w:r>
       <w:r>
@@ -739,23 +737,13 @@
         <w:pStyle w:val="ListParagraph"/>
       </w:pPr>
       <w:r>
-        <w:t xml:space="preserve">Currently the core supports only a single operating level - the machine </w:t>
-      </w:r>
-      <w:proofErr w:type="gramStart"/>
-      <w:r>
-        <w:t>level  0</w:t>
-      </w:r>
-      <w:proofErr w:type="gramEnd"/>
-      <w:r>
-        <w:t>.</w:t>
+        <w:t>Currently the core supports only a single operating level - the machine level  0.</w:t>
       </w:r>
     </w:p>
     <w:p>
       <w:pPr>
         <w:pStyle w:val="Heading2"/>
       </w:pPr>
-      <w:bookmarkStart w:id="0" w:name="_GoBack"/>
-      <w:bookmarkEnd w:id="0"/>
       <w:r>
         <w:t>Control and Status Registers</w:t>
       </w:r>
@@ -885,7 +873,6 @@
               <w:jc w:val="center"/>
             </w:pPr>
             <w:r>
-              <w:lastRenderedPageBreak/>
               <w:t>63  52</w:t>
             </w:r>
           </w:p>
@@ -1085,7 +1072,6 @@
         <w:pStyle w:val="Heading1"/>
       </w:pPr>
       <w:r>
-        <w:lastRenderedPageBreak/>
         <w:t>Instruction Set Description</w:t>
       </w:r>
     </w:p>
@@ -1114,7 +1100,6 @@
         <w:tblStyle w:val="TableGrid"/>
         <w:tblW w:w="0" w:type="auto"/>
         <w:tblInd w:w="720" w:type="dxa"/>
-        <w:tblLayout w:type="fixed"/>
         <w:tblLook w:val="04A0" w:firstRow="1" w:lastRow="0" w:firstColumn="1" w:lastColumn="0" w:noHBand="0" w:noVBand="1"/>
       </w:tblPr>
       <w:tblGrid>
@@ -1748,7 +1733,6 @@
         <w:pStyle w:val="Heading1"/>
       </w:pPr>
       <w:r>
-        <w:lastRenderedPageBreak/>
         <w:t>ADD</w:t>
       </w:r>
     </w:p>
@@ -2039,7 +2023,6 @@
         <w:pStyle w:val="Heading1"/>
       </w:pPr>
       <w:r>
-        <w:lastRenderedPageBreak/>
         <w:t>AND – Bitwise And</w:t>
       </w:r>
     </w:p>
@@ -2321,7 +2304,6 @@
         <w:pStyle w:val="Heading1"/>
       </w:pPr>
       <w:r>
-        <w:lastRenderedPageBreak/>
         <w:t>ASR – Arithmetic Shift Right</w:t>
       </w:r>
     </w:p>
@@ -2671,7 +2653,6 @@
         <w:pStyle w:val="Heading1"/>
       </w:pPr>
       <w:r>
-        <w:lastRenderedPageBreak/>
         <w:t>BEQ/BNE/BMI/BPL</w:t>
       </w:r>
       <w:r>
@@ -3285,7 +3266,2275 @@
         <w:pStyle w:val="Heading1"/>
       </w:pPr>
       <w:r>
-        <w:lastRenderedPageBreak/>
+        <w:t>BFCHG – Bit-Field Change</w:t>
+      </w:r>
+    </w:p>
+    <w:p>
+      <w:r>
+        <w:t>Description:</w:t>
+      </w:r>
+    </w:p>
+    <w:p>
+      <w:pPr>
+        <w:ind w:left="720"/>
+      </w:pPr>
+      <w:r>
+        <w:t>The bit-field change instruction inverts all the bits in a bit</w:t>
+      </w:r>
+      <w:r>
+        <w:t>-</w:t>
+      </w:r>
+      <w:r>
+        <w:t>field.</w:t>
+      </w:r>
+    </w:p>
+    <w:p>
+      <w:r>
+        <w:t>Instruction Format:</w:t>
+      </w:r>
+    </w:p>
+    <w:tbl>
+      <w:tblPr>
+        <w:tblStyle w:val="TableGrid"/>
+        <w:tblW w:w="0" w:type="auto"/>
+        <w:tblInd w:w="720" w:type="dxa"/>
+        <w:tblLook w:val="04A0" w:firstRow="1" w:lastRow="0" w:firstColumn="1" w:lastColumn="0" w:noHBand="0" w:noVBand="1"/>
+      </w:tblPr>
+      <w:tblGrid>
+        <w:gridCol w:w="1152"/>
+        <w:gridCol w:w="930"/>
+        <w:gridCol w:w="141"/>
+        <w:gridCol w:w="284"/>
+        <w:gridCol w:w="862"/>
+        <w:gridCol w:w="414"/>
+        <w:gridCol w:w="425"/>
+        <w:gridCol w:w="295"/>
+        <w:gridCol w:w="1134"/>
+        <w:gridCol w:w="1264"/>
+      </w:tblGrid>
+      <w:tr>
+        <w:tc>
+          <w:tcPr>
+            <w:tcW w:w="2082" w:type="dxa"/>
+            <w:gridSpan w:val="2"/>
+          </w:tcPr>
+          <w:p>
+            <w:pPr>
+              <w:jc w:val="center"/>
+            </w:pPr>
+            <w:r>
+              <w:t>~</w:t>
+            </w:r>
+            <w:r>
+              <w:rPr>
+                <w:vertAlign w:val="subscript"/>
+              </w:rPr>
+              <w:t>10</w:t>
+            </w:r>
+          </w:p>
+        </w:tc>
+        <w:tc>
+          <w:tcPr>
+            <w:tcW w:w="425" w:type="dxa"/>
+            <w:gridSpan w:val="2"/>
+          </w:tcPr>
+          <w:p>
+            <w:pPr>
+              <w:jc w:val="center"/>
+            </w:pPr>
+            <w:r>
+              <w:t>~</w:t>
+            </w:r>
+            <w:r>
+              <w:rPr>
+                <w:vertAlign w:val="subscript"/>
+              </w:rPr>
+              <w:t>2</w:t>
+            </w:r>
+          </w:p>
+        </w:tc>
+        <w:tc>
+          <w:tcPr>
+            <w:tcW w:w="1276" w:type="dxa"/>
+            <w:gridSpan w:val="2"/>
+          </w:tcPr>
+          <w:p>
+            <w:pPr>
+              <w:jc w:val="center"/>
+            </w:pPr>
+            <w:r>
+              <w:t>me</w:t>
+            </w:r>
+            <w:r>
+              <w:rPr>
+                <w:vertAlign w:val="subscript"/>
+              </w:rPr>
+              <w:t>6</w:t>
+            </w:r>
+          </w:p>
+        </w:tc>
+        <w:tc>
+          <w:tcPr>
+            <w:tcW w:w="425" w:type="dxa"/>
+          </w:tcPr>
+          <w:p>
+            <w:pPr>
+              <w:jc w:val="center"/>
+            </w:pPr>
+            <w:r>
+              <w:t>~</w:t>
+            </w:r>
+            <w:r>
+              <w:rPr>
+                <w:vertAlign w:val="subscript"/>
+              </w:rPr>
+              <w:t>2</w:t>
+            </w:r>
+          </w:p>
+        </w:tc>
+        <w:tc>
+          <w:tcPr>
+            <w:tcW w:w="1429" w:type="dxa"/>
+            <w:gridSpan w:val="2"/>
+          </w:tcPr>
+          <w:p>
+            <w:pPr>
+              <w:jc w:val="center"/>
+            </w:pPr>
+            <w:r>
+              <w:t>mb</w:t>
+            </w:r>
+            <w:r>
+              <w:rPr>
+                <w:vertAlign w:val="subscript"/>
+              </w:rPr>
+              <w:t>6</w:t>
+            </w:r>
+          </w:p>
+        </w:tc>
+        <w:tc>
+          <w:tcPr>
+            <w:tcW w:w="1264" w:type="dxa"/>
+          </w:tcPr>
+          <w:p>
+            <w:pPr>
+              <w:jc w:val="center"/>
+            </w:pPr>
+            <w:r>
+              <w:t>1Ah</w:t>
+            </w:r>
+            <w:r>
+              <w:rPr>
+                <w:vertAlign w:val="subscript"/>
+              </w:rPr>
+              <w:t>6</w:t>
+            </w:r>
+          </w:p>
+        </w:tc>
+      </w:tr>
+      <w:tr>
+        <w:tc>
+          <w:tcPr>
+            <w:tcW w:w="1152" w:type="dxa"/>
+          </w:tcPr>
+          <w:p>
+            <w:pPr>
+              <w:jc w:val="center"/>
+            </w:pPr>
+            <w:r>
+              <w:t>0</w:t>
+            </w:r>
+            <w:r>
+              <w:t>2</w:t>
+            </w:r>
+            <w:r>
+              <w:rPr>
+                <w:vertAlign w:val="subscript"/>
+              </w:rPr>
+              <w:t>6</w:t>
+            </w:r>
+          </w:p>
+        </w:tc>
+        <w:tc>
+          <w:tcPr>
+            <w:tcW w:w="1071" w:type="dxa"/>
+            <w:gridSpan w:val="2"/>
+          </w:tcPr>
+          <w:p>
+            <w:pPr>
+              <w:jc w:val="center"/>
+            </w:pPr>
+            <w:r>
+              <w:t>2</w:t>
+            </w:r>
+            <w:r>
+              <w:rPr>
+                <w:vertAlign w:val="subscript"/>
+              </w:rPr>
+              <w:t>5</w:t>
+            </w:r>
+          </w:p>
+        </w:tc>
+        <w:tc>
+          <w:tcPr>
+            <w:tcW w:w="1146" w:type="dxa"/>
+            <w:gridSpan w:val="2"/>
+          </w:tcPr>
+          <w:p>
+            <w:pPr>
+              <w:jc w:val="center"/>
+            </w:pPr>
+            <w:r>
+              <w:t>Rt</w:t>
+            </w:r>
+            <w:r>
+              <w:rPr>
+                <w:vertAlign w:val="subscript"/>
+              </w:rPr>
+              <w:t>5</w:t>
+            </w:r>
+          </w:p>
+        </w:tc>
+        <w:tc>
+          <w:tcPr>
+            <w:tcW w:w="1134" w:type="dxa"/>
+            <w:gridSpan w:val="3"/>
+          </w:tcPr>
+          <w:p>
+            <w:pPr>
+              <w:jc w:val="center"/>
+            </w:pPr>
+            <w:r>
+              <w:t>~</w:t>
+            </w:r>
+            <w:r>
+              <w:rPr>
+                <w:vertAlign w:val="subscript"/>
+              </w:rPr>
+              <w:t>5</w:t>
+            </w:r>
+          </w:p>
+        </w:tc>
+        <w:tc>
+          <w:tcPr>
+            <w:tcW w:w="1134" w:type="dxa"/>
+          </w:tcPr>
+          <w:p>
+            <w:pPr>
+              <w:jc w:val="center"/>
+            </w:pPr>
+            <w:r>
+              <w:t>Ra</w:t>
+            </w:r>
+            <w:r>
+              <w:rPr>
+                <w:vertAlign w:val="subscript"/>
+              </w:rPr>
+              <w:t>5</w:t>
+            </w:r>
+          </w:p>
+        </w:tc>
+        <w:tc>
+          <w:tcPr>
+            <w:tcW w:w="1264" w:type="dxa"/>
+          </w:tcPr>
+          <w:p>
+            <w:pPr>
+              <w:jc w:val="center"/>
+            </w:pPr>
+            <w:r>
+              <w:t>02h</w:t>
+            </w:r>
+            <w:r>
+              <w:rPr>
+                <w:vertAlign w:val="subscript"/>
+              </w:rPr>
+              <w:t>6</w:t>
+            </w:r>
+          </w:p>
+        </w:tc>
+      </w:tr>
+    </w:tbl>
+    <w:p/>
+    <w:p>
+      <w:r>
+        <w:t xml:space="preserve">Clock Cycles: </w:t>
+      </w:r>
+      <w:r>
+        <w:t>1</w:t>
+      </w:r>
+    </w:p>
+    <w:p>
+      <w:r>
+        <w:t>ALU Support: ALU #0 Only</w:t>
+      </w:r>
+    </w:p>
+    <w:p>
+      <w:pPr>
+        <w:rPr>
+          <w:rFonts w:eastAsiaTheme="majorEastAsia" w:cstheme="majorBidi"/>
+          <w:b/>
+          <w:bCs/>
+          <w:sz w:val="28"/>
+          <w:szCs w:val="28"/>
+        </w:rPr>
+      </w:pPr>
+      <w:r>
+        <w:br w:type="page"/>
+      </w:r>
+    </w:p>
+    <w:p>
+      <w:pPr>
+        <w:pStyle w:val="Heading1"/>
+      </w:pPr>
+      <w:r>
+        <w:t>BFCLR – Bit-Field Clear</w:t>
+      </w:r>
+    </w:p>
+    <w:p>
+      <w:r>
+        <w:t>Description:</w:t>
+      </w:r>
+    </w:p>
+    <w:p>
+      <w:pPr>
+        <w:ind w:left="720"/>
+      </w:pPr>
+      <w:r>
+        <w:t>The bit-field clear instruction zeros out all the bits in a bit-field.</w:t>
+      </w:r>
+    </w:p>
+    <w:p>
+      <w:r>
+        <w:t>Instruction Format:</w:t>
+      </w:r>
+    </w:p>
+    <w:tbl>
+      <w:tblPr>
+        <w:tblStyle w:val="TableGrid"/>
+        <w:tblW w:w="0" w:type="auto"/>
+        <w:tblInd w:w="720" w:type="dxa"/>
+        <w:tblLook w:val="04A0" w:firstRow="1" w:lastRow="0" w:firstColumn="1" w:lastColumn="0" w:noHBand="0" w:noVBand="1"/>
+      </w:tblPr>
+      <w:tblGrid>
+        <w:gridCol w:w="1152"/>
+        <w:gridCol w:w="930"/>
+        <w:gridCol w:w="141"/>
+        <w:gridCol w:w="284"/>
+        <w:gridCol w:w="862"/>
+        <w:gridCol w:w="414"/>
+        <w:gridCol w:w="425"/>
+        <w:gridCol w:w="295"/>
+        <w:gridCol w:w="1134"/>
+        <w:gridCol w:w="1264"/>
+      </w:tblGrid>
+      <w:tr>
+        <w:tc>
+          <w:tcPr>
+            <w:tcW w:w="2082" w:type="dxa"/>
+            <w:gridSpan w:val="2"/>
+          </w:tcPr>
+          <w:p>
+            <w:pPr>
+              <w:jc w:val="center"/>
+            </w:pPr>
+            <w:r>
+              <w:t>~</w:t>
+            </w:r>
+            <w:r>
+              <w:rPr>
+                <w:vertAlign w:val="subscript"/>
+              </w:rPr>
+              <w:t>10</w:t>
+            </w:r>
+          </w:p>
+        </w:tc>
+        <w:tc>
+          <w:tcPr>
+            <w:tcW w:w="425" w:type="dxa"/>
+            <w:gridSpan w:val="2"/>
+          </w:tcPr>
+          <w:p>
+            <w:pPr>
+              <w:jc w:val="center"/>
+            </w:pPr>
+            <w:r>
+              <w:t>~</w:t>
+            </w:r>
+            <w:r>
+              <w:rPr>
+                <w:vertAlign w:val="subscript"/>
+              </w:rPr>
+              <w:t>2</w:t>
+            </w:r>
+          </w:p>
+        </w:tc>
+        <w:tc>
+          <w:tcPr>
+            <w:tcW w:w="1276" w:type="dxa"/>
+            <w:gridSpan w:val="2"/>
+          </w:tcPr>
+          <w:p>
+            <w:pPr>
+              <w:jc w:val="center"/>
+            </w:pPr>
+            <w:r>
+              <w:t>me</w:t>
+            </w:r>
+            <w:r>
+              <w:rPr>
+                <w:vertAlign w:val="subscript"/>
+              </w:rPr>
+              <w:t>6</w:t>
+            </w:r>
+          </w:p>
+        </w:tc>
+        <w:tc>
+          <w:tcPr>
+            <w:tcW w:w="425" w:type="dxa"/>
+          </w:tcPr>
+          <w:p>
+            <w:pPr>
+              <w:jc w:val="center"/>
+            </w:pPr>
+            <w:r>
+              <w:t>~</w:t>
+            </w:r>
+            <w:r>
+              <w:rPr>
+                <w:vertAlign w:val="subscript"/>
+              </w:rPr>
+              <w:t>2</w:t>
+            </w:r>
+          </w:p>
+        </w:tc>
+        <w:tc>
+          <w:tcPr>
+            <w:tcW w:w="1429" w:type="dxa"/>
+            <w:gridSpan w:val="2"/>
+          </w:tcPr>
+          <w:p>
+            <w:pPr>
+              <w:jc w:val="center"/>
+            </w:pPr>
+            <w:r>
+              <w:t>mb</w:t>
+            </w:r>
+            <w:r>
+              <w:rPr>
+                <w:vertAlign w:val="subscript"/>
+              </w:rPr>
+              <w:t>6</w:t>
+            </w:r>
+          </w:p>
+        </w:tc>
+        <w:tc>
+          <w:tcPr>
+            <w:tcW w:w="1264" w:type="dxa"/>
+          </w:tcPr>
+          <w:p>
+            <w:pPr>
+              <w:jc w:val="center"/>
+            </w:pPr>
+            <w:r>
+              <w:t>1Ah</w:t>
+            </w:r>
+            <w:r>
+              <w:rPr>
+                <w:vertAlign w:val="subscript"/>
+              </w:rPr>
+              <w:t>6</w:t>
+            </w:r>
+          </w:p>
+        </w:tc>
+      </w:tr>
+      <w:tr>
+        <w:tc>
+          <w:tcPr>
+            <w:tcW w:w="1152" w:type="dxa"/>
+          </w:tcPr>
+          <w:p>
+            <w:pPr>
+              <w:jc w:val="center"/>
+            </w:pPr>
+            <w:r>
+              <w:t>02</w:t>
+            </w:r>
+            <w:r>
+              <w:rPr>
+                <w:vertAlign w:val="subscript"/>
+              </w:rPr>
+              <w:t>6</w:t>
+            </w:r>
+          </w:p>
+        </w:tc>
+        <w:tc>
+          <w:tcPr>
+            <w:tcW w:w="1071" w:type="dxa"/>
+            <w:gridSpan w:val="2"/>
+          </w:tcPr>
+          <w:p>
+            <w:pPr>
+              <w:jc w:val="center"/>
+            </w:pPr>
+            <w:r>
+              <w:t>1</w:t>
+            </w:r>
+            <w:r>
+              <w:rPr>
+                <w:vertAlign w:val="subscript"/>
+              </w:rPr>
+              <w:t>5</w:t>
+            </w:r>
+          </w:p>
+        </w:tc>
+        <w:tc>
+          <w:tcPr>
+            <w:tcW w:w="1146" w:type="dxa"/>
+            <w:gridSpan w:val="2"/>
+          </w:tcPr>
+          <w:p>
+            <w:pPr>
+              <w:jc w:val="center"/>
+            </w:pPr>
+            <w:r>
+              <w:t>Rt</w:t>
+            </w:r>
+            <w:r>
+              <w:rPr>
+                <w:vertAlign w:val="subscript"/>
+              </w:rPr>
+              <w:t>5</w:t>
+            </w:r>
+          </w:p>
+        </w:tc>
+        <w:tc>
+          <w:tcPr>
+            <w:tcW w:w="1134" w:type="dxa"/>
+            <w:gridSpan w:val="3"/>
+          </w:tcPr>
+          <w:p>
+            <w:pPr>
+              <w:jc w:val="center"/>
+            </w:pPr>
+            <w:r>
+              <w:t>~</w:t>
+            </w:r>
+            <w:r>
+              <w:rPr>
+                <w:vertAlign w:val="subscript"/>
+              </w:rPr>
+              <w:t>5</w:t>
+            </w:r>
+          </w:p>
+        </w:tc>
+        <w:tc>
+          <w:tcPr>
+            <w:tcW w:w="1134" w:type="dxa"/>
+          </w:tcPr>
+          <w:p>
+            <w:pPr>
+              <w:jc w:val="center"/>
+            </w:pPr>
+            <w:r>
+              <w:t>Ra</w:t>
+            </w:r>
+            <w:r>
+              <w:rPr>
+                <w:vertAlign w:val="subscript"/>
+              </w:rPr>
+              <w:t>5</w:t>
+            </w:r>
+          </w:p>
+        </w:tc>
+        <w:tc>
+          <w:tcPr>
+            <w:tcW w:w="1264" w:type="dxa"/>
+          </w:tcPr>
+          <w:p>
+            <w:pPr>
+              <w:jc w:val="center"/>
+            </w:pPr>
+            <w:r>
+              <w:t>02h</w:t>
+            </w:r>
+            <w:r>
+              <w:rPr>
+                <w:vertAlign w:val="subscript"/>
+              </w:rPr>
+              <w:t>6</w:t>
+            </w:r>
+          </w:p>
+        </w:tc>
+      </w:tr>
+    </w:tbl>
+    <w:p/>
+    <w:p>
+      <w:r>
+        <w:t>Clock Cycles: 1</w:t>
+      </w:r>
+    </w:p>
+    <w:p>
+      <w:r>
+        <w:t>ALU Support: ALU #0 Only</w:t>
+      </w:r>
+    </w:p>
+    <w:p>
+      <w:pPr>
+        <w:rPr>
+          <w:rFonts w:eastAsiaTheme="majorEastAsia" w:cstheme="majorBidi"/>
+          <w:b/>
+          <w:bCs/>
+          <w:sz w:val="28"/>
+          <w:szCs w:val="28"/>
+        </w:rPr>
+      </w:pPr>
+      <w:r>
+        <w:br w:type="page"/>
+      </w:r>
+    </w:p>
+    <w:p>
+      <w:pPr>
+        <w:pStyle w:val="Heading1"/>
+      </w:pPr>
+      <w:r>
+        <w:t>BFEXT – Bit-Field Extract</w:t>
+      </w:r>
+    </w:p>
+    <w:p>
+      <w:r>
+        <w:t>Description:</w:t>
+      </w:r>
+    </w:p>
+    <w:p>
+      <w:pPr>
+        <w:ind w:left="720"/>
+      </w:pPr>
+      <w:r>
+        <w:t xml:space="preserve">Extracts a </w:t>
+      </w:r>
+      <w:proofErr w:type="spellStart"/>
+      <w:r>
+        <w:t>bitfield</w:t>
+      </w:r>
+      <w:proofErr w:type="spellEnd"/>
+      <w:r>
+        <w:t xml:space="preserve"> from register Ra located between the mask begin (</w:t>
+      </w:r>
+      <w:proofErr w:type="spellStart"/>
+      <w:r>
+        <w:t>mb</w:t>
+      </w:r>
+      <w:proofErr w:type="spellEnd"/>
+      <w:r>
+        <w:t>) and mask end (me) bits and places the sign extended result into the target register. This instruction may be used to sign extend a value beginning at any bit.</w:t>
+      </w:r>
+    </w:p>
+    <w:p>
+      <w:r>
+        <w:t>Instruction Format:</w:t>
+      </w:r>
+    </w:p>
+    <w:tbl>
+      <w:tblPr>
+        <w:tblStyle w:val="TableGrid"/>
+        <w:tblW w:w="0" w:type="auto"/>
+        <w:tblInd w:w="720" w:type="dxa"/>
+        <w:tblLook w:val="04A0" w:firstRow="1" w:lastRow="0" w:firstColumn="1" w:lastColumn="0" w:noHBand="0" w:noVBand="1"/>
+      </w:tblPr>
+      <w:tblGrid>
+        <w:gridCol w:w="1152"/>
+        <w:gridCol w:w="930"/>
+        <w:gridCol w:w="141"/>
+        <w:gridCol w:w="284"/>
+        <w:gridCol w:w="862"/>
+        <w:gridCol w:w="414"/>
+        <w:gridCol w:w="425"/>
+        <w:gridCol w:w="295"/>
+        <w:gridCol w:w="1134"/>
+        <w:gridCol w:w="1264"/>
+      </w:tblGrid>
+      <w:tr>
+        <w:tc>
+          <w:tcPr>
+            <w:tcW w:w="2082" w:type="dxa"/>
+            <w:gridSpan w:val="2"/>
+          </w:tcPr>
+          <w:p>
+            <w:pPr>
+              <w:jc w:val="center"/>
+            </w:pPr>
+            <w:r>
+              <w:t>~</w:t>
+            </w:r>
+            <w:r>
+              <w:rPr>
+                <w:vertAlign w:val="subscript"/>
+              </w:rPr>
+              <w:t>10</w:t>
+            </w:r>
+          </w:p>
+        </w:tc>
+        <w:tc>
+          <w:tcPr>
+            <w:tcW w:w="425" w:type="dxa"/>
+            <w:gridSpan w:val="2"/>
+          </w:tcPr>
+          <w:p>
+            <w:pPr>
+              <w:jc w:val="center"/>
+            </w:pPr>
+            <w:r>
+              <w:t>~</w:t>
+            </w:r>
+            <w:r>
+              <w:rPr>
+                <w:vertAlign w:val="subscript"/>
+              </w:rPr>
+              <w:t>2</w:t>
+            </w:r>
+          </w:p>
+        </w:tc>
+        <w:tc>
+          <w:tcPr>
+            <w:tcW w:w="1276" w:type="dxa"/>
+            <w:gridSpan w:val="2"/>
+          </w:tcPr>
+          <w:p>
+            <w:pPr>
+              <w:jc w:val="center"/>
+            </w:pPr>
+            <w:r>
+              <w:t>me</w:t>
+            </w:r>
+            <w:r>
+              <w:rPr>
+                <w:vertAlign w:val="subscript"/>
+              </w:rPr>
+              <w:t>6</w:t>
+            </w:r>
+          </w:p>
+        </w:tc>
+        <w:tc>
+          <w:tcPr>
+            <w:tcW w:w="425" w:type="dxa"/>
+          </w:tcPr>
+          <w:p>
+            <w:pPr>
+              <w:jc w:val="center"/>
+            </w:pPr>
+            <w:r>
+              <w:t>~</w:t>
+            </w:r>
+            <w:r>
+              <w:rPr>
+                <w:vertAlign w:val="subscript"/>
+              </w:rPr>
+              <w:t>2</w:t>
+            </w:r>
+          </w:p>
+        </w:tc>
+        <w:tc>
+          <w:tcPr>
+            <w:tcW w:w="1429" w:type="dxa"/>
+            <w:gridSpan w:val="2"/>
+          </w:tcPr>
+          <w:p>
+            <w:pPr>
+              <w:jc w:val="center"/>
+            </w:pPr>
+            <w:r>
+              <w:t>mb</w:t>
+            </w:r>
+            <w:r>
+              <w:rPr>
+                <w:vertAlign w:val="subscript"/>
+              </w:rPr>
+              <w:t>6</w:t>
+            </w:r>
+          </w:p>
+        </w:tc>
+        <w:tc>
+          <w:tcPr>
+            <w:tcW w:w="1264" w:type="dxa"/>
+          </w:tcPr>
+          <w:p>
+            <w:pPr>
+              <w:jc w:val="center"/>
+            </w:pPr>
+            <w:r>
+              <w:t>1Ah</w:t>
+            </w:r>
+            <w:r>
+              <w:rPr>
+                <w:vertAlign w:val="subscript"/>
+              </w:rPr>
+              <w:t>6</w:t>
+            </w:r>
+          </w:p>
+        </w:tc>
+      </w:tr>
+      <w:tr>
+        <w:tc>
+          <w:tcPr>
+            <w:tcW w:w="1152" w:type="dxa"/>
+          </w:tcPr>
+          <w:p>
+            <w:pPr>
+              <w:jc w:val="center"/>
+            </w:pPr>
+            <w:r>
+              <w:t>02</w:t>
+            </w:r>
+            <w:r>
+              <w:rPr>
+                <w:vertAlign w:val="subscript"/>
+              </w:rPr>
+              <w:t>6</w:t>
+            </w:r>
+          </w:p>
+        </w:tc>
+        <w:tc>
+          <w:tcPr>
+            <w:tcW w:w="1071" w:type="dxa"/>
+            <w:gridSpan w:val="2"/>
+          </w:tcPr>
+          <w:p>
+            <w:pPr>
+              <w:jc w:val="center"/>
+            </w:pPr>
+            <w:r>
+              <w:t>5</w:t>
+            </w:r>
+            <w:r>
+              <w:rPr>
+                <w:vertAlign w:val="subscript"/>
+              </w:rPr>
+              <w:t>5</w:t>
+            </w:r>
+          </w:p>
+        </w:tc>
+        <w:tc>
+          <w:tcPr>
+            <w:tcW w:w="1146" w:type="dxa"/>
+            <w:gridSpan w:val="2"/>
+          </w:tcPr>
+          <w:p>
+            <w:pPr>
+              <w:jc w:val="center"/>
+            </w:pPr>
+            <w:r>
+              <w:t>Rt</w:t>
+            </w:r>
+            <w:r>
+              <w:rPr>
+                <w:vertAlign w:val="subscript"/>
+              </w:rPr>
+              <w:t>5</w:t>
+            </w:r>
+          </w:p>
+        </w:tc>
+        <w:tc>
+          <w:tcPr>
+            <w:tcW w:w="1134" w:type="dxa"/>
+            <w:gridSpan w:val="3"/>
+          </w:tcPr>
+          <w:p>
+            <w:pPr>
+              <w:jc w:val="center"/>
+            </w:pPr>
+            <w:r>
+              <w:t>~</w:t>
+            </w:r>
+            <w:r>
+              <w:rPr>
+                <w:vertAlign w:val="subscript"/>
+              </w:rPr>
+              <w:t>5</w:t>
+            </w:r>
+          </w:p>
+        </w:tc>
+        <w:tc>
+          <w:tcPr>
+            <w:tcW w:w="1134" w:type="dxa"/>
+          </w:tcPr>
+          <w:p>
+            <w:pPr>
+              <w:jc w:val="center"/>
+            </w:pPr>
+            <w:r>
+              <w:t>Ra</w:t>
+            </w:r>
+            <w:r>
+              <w:rPr>
+                <w:vertAlign w:val="subscript"/>
+              </w:rPr>
+              <w:t>5</w:t>
+            </w:r>
+          </w:p>
+        </w:tc>
+        <w:tc>
+          <w:tcPr>
+            <w:tcW w:w="1264" w:type="dxa"/>
+          </w:tcPr>
+          <w:p>
+            <w:pPr>
+              <w:jc w:val="center"/>
+            </w:pPr>
+            <w:r>
+              <w:t>02h</w:t>
+            </w:r>
+            <w:r>
+              <w:rPr>
+                <w:vertAlign w:val="subscript"/>
+              </w:rPr>
+              <w:t>6</w:t>
+            </w:r>
+          </w:p>
+        </w:tc>
+      </w:tr>
+    </w:tbl>
+    <w:p/>
+    <w:p>
+      <w:r>
+        <w:t>Clock Cycles: 1</w:t>
+      </w:r>
+    </w:p>
+    <w:p>
+      <w:r>
+        <w:t>ALU Support: ALU #0 Only</w:t>
+      </w:r>
+    </w:p>
+    <w:p>
+      <w:pPr>
+        <w:rPr>
+          <w:rFonts w:eastAsiaTheme="majorEastAsia" w:cstheme="majorBidi"/>
+          <w:b/>
+          <w:bCs/>
+          <w:sz w:val="28"/>
+          <w:szCs w:val="28"/>
+        </w:rPr>
+      </w:pPr>
+      <w:r>
+        <w:br w:type="page"/>
+      </w:r>
+    </w:p>
+    <w:p>
+      <w:pPr>
+        <w:pStyle w:val="Heading1"/>
+      </w:pPr>
+      <w:r>
+        <w:t>BFEXTU – Bit-Field Extract Unsigned</w:t>
+      </w:r>
+    </w:p>
+    <w:p>
+      <w:r>
+        <w:t>Description:</w:t>
+      </w:r>
+    </w:p>
+    <w:p>
+      <w:pPr>
+        <w:ind w:left="720"/>
+      </w:pPr>
+      <w:r>
+        <w:t xml:space="preserve">Extracts a </w:t>
+      </w:r>
+      <w:proofErr w:type="spellStart"/>
+      <w:r>
+        <w:t>bitfield</w:t>
+      </w:r>
+      <w:proofErr w:type="spellEnd"/>
+      <w:r>
+        <w:t xml:space="preserve"> from register Ra located between the mask begin (</w:t>
+      </w:r>
+      <w:proofErr w:type="spellStart"/>
+      <w:r>
+        <w:t>mb</w:t>
+      </w:r>
+      <w:proofErr w:type="spellEnd"/>
+      <w:r>
+        <w:t>) and mask end (me) bits and places the zero extended result into the target register.</w:t>
+      </w:r>
+    </w:p>
+    <w:p>
+      <w:r>
+        <w:t>Instruction Format:</w:t>
+      </w:r>
+    </w:p>
+    <w:tbl>
+      <w:tblPr>
+        <w:tblStyle w:val="TableGrid"/>
+        <w:tblW w:w="0" w:type="auto"/>
+        <w:tblInd w:w="720" w:type="dxa"/>
+        <w:tblLook w:val="04A0" w:firstRow="1" w:lastRow="0" w:firstColumn="1" w:lastColumn="0" w:noHBand="0" w:noVBand="1"/>
+      </w:tblPr>
+      <w:tblGrid>
+        <w:gridCol w:w="1152"/>
+        <w:gridCol w:w="930"/>
+        <w:gridCol w:w="141"/>
+        <w:gridCol w:w="284"/>
+        <w:gridCol w:w="862"/>
+        <w:gridCol w:w="414"/>
+        <w:gridCol w:w="425"/>
+        <w:gridCol w:w="295"/>
+        <w:gridCol w:w="1134"/>
+        <w:gridCol w:w="1264"/>
+      </w:tblGrid>
+      <w:tr>
+        <w:tc>
+          <w:tcPr>
+            <w:tcW w:w="2082" w:type="dxa"/>
+            <w:gridSpan w:val="2"/>
+          </w:tcPr>
+          <w:p>
+            <w:pPr>
+              <w:jc w:val="center"/>
+            </w:pPr>
+            <w:r>
+              <w:t>~</w:t>
+            </w:r>
+            <w:r>
+              <w:rPr>
+                <w:vertAlign w:val="subscript"/>
+              </w:rPr>
+              <w:t>10</w:t>
+            </w:r>
+          </w:p>
+        </w:tc>
+        <w:tc>
+          <w:tcPr>
+            <w:tcW w:w="425" w:type="dxa"/>
+            <w:gridSpan w:val="2"/>
+          </w:tcPr>
+          <w:p>
+            <w:pPr>
+              <w:jc w:val="center"/>
+            </w:pPr>
+            <w:r>
+              <w:t>~</w:t>
+            </w:r>
+            <w:r>
+              <w:rPr>
+                <w:vertAlign w:val="subscript"/>
+              </w:rPr>
+              <w:t>2</w:t>
+            </w:r>
+          </w:p>
+        </w:tc>
+        <w:tc>
+          <w:tcPr>
+            <w:tcW w:w="1276" w:type="dxa"/>
+            <w:gridSpan w:val="2"/>
+          </w:tcPr>
+          <w:p>
+            <w:pPr>
+              <w:jc w:val="center"/>
+            </w:pPr>
+            <w:r>
+              <w:t>me</w:t>
+            </w:r>
+            <w:r>
+              <w:rPr>
+                <w:vertAlign w:val="subscript"/>
+              </w:rPr>
+              <w:t>6</w:t>
+            </w:r>
+          </w:p>
+        </w:tc>
+        <w:tc>
+          <w:tcPr>
+            <w:tcW w:w="425" w:type="dxa"/>
+          </w:tcPr>
+          <w:p>
+            <w:pPr>
+              <w:jc w:val="center"/>
+            </w:pPr>
+            <w:r>
+              <w:t>~</w:t>
+            </w:r>
+            <w:r>
+              <w:rPr>
+                <w:vertAlign w:val="subscript"/>
+              </w:rPr>
+              <w:t>2</w:t>
+            </w:r>
+          </w:p>
+        </w:tc>
+        <w:tc>
+          <w:tcPr>
+            <w:tcW w:w="1429" w:type="dxa"/>
+            <w:gridSpan w:val="2"/>
+          </w:tcPr>
+          <w:p>
+            <w:pPr>
+              <w:jc w:val="center"/>
+            </w:pPr>
+            <w:r>
+              <w:t>mb</w:t>
+            </w:r>
+            <w:r>
+              <w:rPr>
+                <w:vertAlign w:val="subscript"/>
+              </w:rPr>
+              <w:t>6</w:t>
+            </w:r>
+          </w:p>
+        </w:tc>
+        <w:tc>
+          <w:tcPr>
+            <w:tcW w:w="1264" w:type="dxa"/>
+          </w:tcPr>
+          <w:p>
+            <w:pPr>
+              <w:jc w:val="center"/>
+            </w:pPr>
+            <w:r>
+              <w:t>1Ah</w:t>
+            </w:r>
+            <w:r>
+              <w:rPr>
+                <w:vertAlign w:val="subscript"/>
+              </w:rPr>
+              <w:t>6</w:t>
+            </w:r>
+          </w:p>
+        </w:tc>
+      </w:tr>
+      <w:tr>
+        <w:tc>
+          <w:tcPr>
+            <w:tcW w:w="1152" w:type="dxa"/>
+          </w:tcPr>
+          <w:p>
+            <w:pPr>
+              <w:jc w:val="center"/>
+            </w:pPr>
+            <w:r>
+              <w:t>02</w:t>
+            </w:r>
+            <w:r>
+              <w:rPr>
+                <w:vertAlign w:val="subscript"/>
+              </w:rPr>
+              <w:t>6</w:t>
+            </w:r>
+          </w:p>
+        </w:tc>
+        <w:tc>
+          <w:tcPr>
+            <w:tcW w:w="1071" w:type="dxa"/>
+            <w:gridSpan w:val="2"/>
+          </w:tcPr>
+          <w:p>
+            <w:pPr>
+              <w:jc w:val="center"/>
+            </w:pPr>
+            <w:r>
+              <w:t>6</w:t>
+            </w:r>
+            <w:r>
+              <w:rPr>
+                <w:vertAlign w:val="subscript"/>
+              </w:rPr>
+              <w:t>5</w:t>
+            </w:r>
+          </w:p>
+        </w:tc>
+        <w:tc>
+          <w:tcPr>
+            <w:tcW w:w="1146" w:type="dxa"/>
+            <w:gridSpan w:val="2"/>
+          </w:tcPr>
+          <w:p>
+            <w:pPr>
+              <w:jc w:val="center"/>
+            </w:pPr>
+            <w:r>
+              <w:t>Rt</w:t>
+            </w:r>
+            <w:r>
+              <w:rPr>
+                <w:vertAlign w:val="subscript"/>
+              </w:rPr>
+              <w:t>5</w:t>
+            </w:r>
+          </w:p>
+        </w:tc>
+        <w:tc>
+          <w:tcPr>
+            <w:tcW w:w="1134" w:type="dxa"/>
+            <w:gridSpan w:val="3"/>
+          </w:tcPr>
+          <w:p>
+            <w:pPr>
+              <w:jc w:val="center"/>
+            </w:pPr>
+            <w:r>
+              <w:t>~</w:t>
+            </w:r>
+            <w:r>
+              <w:rPr>
+                <w:vertAlign w:val="subscript"/>
+              </w:rPr>
+              <w:t>5</w:t>
+            </w:r>
+          </w:p>
+        </w:tc>
+        <w:tc>
+          <w:tcPr>
+            <w:tcW w:w="1134" w:type="dxa"/>
+          </w:tcPr>
+          <w:p>
+            <w:pPr>
+              <w:jc w:val="center"/>
+            </w:pPr>
+            <w:r>
+              <w:t>Ra</w:t>
+            </w:r>
+            <w:r>
+              <w:rPr>
+                <w:vertAlign w:val="subscript"/>
+              </w:rPr>
+              <w:t>5</w:t>
+            </w:r>
+          </w:p>
+        </w:tc>
+        <w:tc>
+          <w:tcPr>
+            <w:tcW w:w="1264" w:type="dxa"/>
+          </w:tcPr>
+          <w:p>
+            <w:pPr>
+              <w:jc w:val="center"/>
+            </w:pPr>
+            <w:r>
+              <w:t>02h</w:t>
+            </w:r>
+            <w:r>
+              <w:rPr>
+                <w:vertAlign w:val="subscript"/>
+              </w:rPr>
+              <w:t>6</w:t>
+            </w:r>
+          </w:p>
+        </w:tc>
+      </w:tr>
+    </w:tbl>
+    <w:p/>
+    <w:p>
+      <w:r>
+        <w:t>Clock Cycles: 1</w:t>
+      </w:r>
+    </w:p>
+    <w:p>
+      <w:r>
+        <w:t>ALU Support: ALU #0 Only</w:t>
+      </w:r>
+    </w:p>
+    <w:p>
+      <w:pPr>
+        <w:rPr>
+          <w:rFonts w:eastAsiaTheme="majorEastAsia" w:cstheme="majorBidi"/>
+          <w:b/>
+          <w:bCs/>
+          <w:sz w:val="28"/>
+          <w:szCs w:val="28"/>
+        </w:rPr>
+      </w:pPr>
+      <w:r>
+        <w:br w:type="page"/>
+      </w:r>
+    </w:p>
+    <w:p>
+      <w:pPr>
+        <w:pStyle w:val="Heading1"/>
+      </w:pPr>
+      <w:r>
+        <w:t>BFINS – Bit-Field Insert</w:t>
+      </w:r>
+    </w:p>
+    <w:p>
+      <w:r>
+        <w:t>Description:</w:t>
+      </w:r>
+    </w:p>
+    <w:p>
+      <w:pPr>
+        <w:ind w:left="720"/>
+      </w:pPr>
+      <w:r>
+        <w:t>The bit-field inser</w:t>
+      </w:r>
+      <w:r>
+        <w:t>t</w:t>
+      </w:r>
+      <w:r>
+        <w:t xml:space="preserve"> instruction inserts </w:t>
+      </w:r>
+      <w:r>
+        <w:t xml:space="preserve">the contents of </w:t>
+      </w:r>
+      <w:proofErr w:type="spellStart"/>
+      <w:r>
+        <w:t>Rb</w:t>
+      </w:r>
+      <w:proofErr w:type="spellEnd"/>
+      <w:r>
+        <w:t xml:space="preserve"> into a bit-field.</w:t>
+      </w:r>
+    </w:p>
+    <w:p>
+      <w:r>
+        <w:t>Instruction Format:</w:t>
+      </w:r>
+    </w:p>
+    <w:tbl>
+      <w:tblPr>
+        <w:tblStyle w:val="TableGrid"/>
+        <w:tblW w:w="0" w:type="auto"/>
+        <w:tblInd w:w="720" w:type="dxa"/>
+        <w:tblLook w:val="04A0" w:firstRow="1" w:lastRow="0" w:firstColumn="1" w:lastColumn="0" w:noHBand="0" w:noVBand="1"/>
+      </w:tblPr>
+      <w:tblGrid>
+        <w:gridCol w:w="1152"/>
+        <w:gridCol w:w="930"/>
+        <w:gridCol w:w="141"/>
+        <w:gridCol w:w="284"/>
+        <w:gridCol w:w="862"/>
+        <w:gridCol w:w="414"/>
+        <w:gridCol w:w="425"/>
+        <w:gridCol w:w="295"/>
+        <w:gridCol w:w="1134"/>
+        <w:gridCol w:w="1264"/>
+      </w:tblGrid>
+      <w:tr>
+        <w:tc>
+          <w:tcPr>
+            <w:tcW w:w="2082" w:type="dxa"/>
+            <w:gridSpan w:val="2"/>
+          </w:tcPr>
+          <w:p>
+            <w:pPr>
+              <w:jc w:val="center"/>
+            </w:pPr>
+            <w:r>
+              <w:t>~</w:t>
+            </w:r>
+            <w:r>
+              <w:rPr>
+                <w:vertAlign w:val="subscript"/>
+              </w:rPr>
+              <w:t>10</w:t>
+            </w:r>
+          </w:p>
+        </w:tc>
+        <w:tc>
+          <w:tcPr>
+            <w:tcW w:w="425" w:type="dxa"/>
+            <w:gridSpan w:val="2"/>
+          </w:tcPr>
+          <w:p>
+            <w:pPr>
+              <w:jc w:val="center"/>
+            </w:pPr>
+            <w:r>
+              <w:t>~</w:t>
+            </w:r>
+            <w:r>
+              <w:rPr>
+                <w:vertAlign w:val="subscript"/>
+              </w:rPr>
+              <w:t>2</w:t>
+            </w:r>
+          </w:p>
+        </w:tc>
+        <w:tc>
+          <w:tcPr>
+            <w:tcW w:w="1276" w:type="dxa"/>
+            <w:gridSpan w:val="2"/>
+          </w:tcPr>
+          <w:p>
+            <w:pPr>
+              <w:jc w:val="center"/>
+            </w:pPr>
+            <w:r>
+              <w:t>me</w:t>
+            </w:r>
+            <w:r>
+              <w:rPr>
+                <w:vertAlign w:val="subscript"/>
+              </w:rPr>
+              <w:t>6</w:t>
+            </w:r>
+          </w:p>
+        </w:tc>
+        <w:tc>
+          <w:tcPr>
+            <w:tcW w:w="425" w:type="dxa"/>
+          </w:tcPr>
+          <w:p>
+            <w:pPr>
+              <w:jc w:val="center"/>
+            </w:pPr>
+            <w:r>
+              <w:t>~</w:t>
+            </w:r>
+            <w:r>
+              <w:rPr>
+                <w:vertAlign w:val="subscript"/>
+              </w:rPr>
+              <w:t>2</w:t>
+            </w:r>
+          </w:p>
+        </w:tc>
+        <w:tc>
+          <w:tcPr>
+            <w:tcW w:w="1429" w:type="dxa"/>
+            <w:gridSpan w:val="2"/>
+          </w:tcPr>
+          <w:p>
+            <w:pPr>
+              <w:jc w:val="center"/>
+            </w:pPr>
+            <w:r>
+              <w:t>mb</w:t>
+            </w:r>
+            <w:r>
+              <w:rPr>
+                <w:vertAlign w:val="subscript"/>
+              </w:rPr>
+              <w:t>6</w:t>
+            </w:r>
+          </w:p>
+        </w:tc>
+        <w:tc>
+          <w:tcPr>
+            <w:tcW w:w="1264" w:type="dxa"/>
+          </w:tcPr>
+          <w:p>
+            <w:pPr>
+              <w:jc w:val="center"/>
+            </w:pPr>
+            <w:r>
+              <w:t>1Ah</w:t>
+            </w:r>
+            <w:r>
+              <w:rPr>
+                <w:vertAlign w:val="subscript"/>
+              </w:rPr>
+              <w:t>6</w:t>
+            </w:r>
+          </w:p>
+        </w:tc>
+      </w:tr>
+      <w:tr>
+        <w:tc>
+          <w:tcPr>
+            <w:tcW w:w="1152" w:type="dxa"/>
+          </w:tcPr>
+          <w:p>
+            <w:pPr>
+              <w:jc w:val="center"/>
+            </w:pPr>
+            <w:r>
+              <w:t>02</w:t>
+            </w:r>
+            <w:r>
+              <w:rPr>
+                <w:vertAlign w:val="subscript"/>
+              </w:rPr>
+              <w:t>6</w:t>
+            </w:r>
+          </w:p>
+        </w:tc>
+        <w:tc>
+          <w:tcPr>
+            <w:tcW w:w="1071" w:type="dxa"/>
+            <w:gridSpan w:val="2"/>
+          </w:tcPr>
+          <w:p>
+            <w:pPr>
+              <w:jc w:val="center"/>
+            </w:pPr>
+            <w:r>
+              <w:t>3</w:t>
+            </w:r>
+            <w:r>
+              <w:rPr>
+                <w:vertAlign w:val="subscript"/>
+              </w:rPr>
+              <w:t>5</w:t>
+            </w:r>
+          </w:p>
+        </w:tc>
+        <w:tc>
+          <w:tcPr>
+            <w:tcW w:w="1146" w:type="dxa"/>
+            <w:gridSpan w:val="2"/>
+          </w:tcPr>
+          <w:p>
+            <w:pPr>
+              <w:jc w:val="center"/>
+            </w:pPr>
+            <w:r>
+              <w:t>Rt</w:t>
+            </w:r>
+            <w:r>
+              <w:rPr>
+                <w:vertAlign w:val="subscript"/>
+              </w:rPr>
+              <w:t>5</w:t>
+            </w:r>
+          </w:p>
+        </w:tc>
+        <w:tc>
+          <w:tcPr>
+            <w:tcW w:w="1134" w:type="dxa"/>
+            <w:gridSpan w:val="3"/>
+          </w:tcPr>
+          <w:p>
+            <w:pPr>
+              <w:jc w:val="center"/>
+            </w:pPr>
+            <w:r>
+              <w:t>Rb</w:t>
+            </w:r>
+            <w:r>
+              <w:rPr>
+                <w:vertAlign w:val="subscript"/>
+              </w:rPr>
+              <w:t>5</w:t>
+            </w:r>
+          </w:p>
+        </w:tc>
+        <w:tc>
+          <w:tcPr>
+            <w:tcW w:w="1134" w:type="dxa"/>
+          </w:tcPr>
+          <w:p>
+            <w:pPr>
+              <w:jc w:val="center"/>
+            </w:pPr>
+            <w:r>
+              <w:t>Ra</w:t>
+            </w:r>
+            <w:r>
+              <w:rPr>
+                <w:vertAlign w:val="subscript"/>
+              </w:rPr>
+              <w:t>5</w:t>
+            </w:r>
+          </w:p>
+        </w:tc>
+        <w:tc>
+          <w:tcPr>
+            <w:tcW w:w="1264" w:type="dxa"/>
+          </w:tcPr>
+          <w:p>
+            <w:pPr>
+              <w:jc w:val="center"/>
+            </w:pPr>
+            <w:r>
+              <w:t>02h</w:t>
+            </w:r>
+            <w:r>
+              <w:rPr>
+                <w:vertAlign w:val="subscript"/>
+              </w:rPr>
+              <w:t>6</w:t>
+            </w:r>
+          </w:p>
+        </w:tc>
+      </w:tr>
+    </w:tbl>
+    <w:p/>
+    <w:p>
+      <w:r>
+        <w:t>Clock Cycles: 1</w:t>
+      </w:r>
+    </w:p>
+    <w:p>
+      <w:r>
+        <w:t>ALU Support: ALU #0 Only</w:t>
+      </w:r>
+    </w:p>
+    <w:p>
+      <w:pPr>
+        <w:rPr>
+          <w:rFonts w:eastAsiaTheme="majorEastAsia" w:cstheme="majorBidi"/>
+          <w:b/>
+          <w:bCs/>
+          <w:sz w:val="28"/>
+          <w:szCs w:val="28"/>
+        </w:rPr>
+      </w:pPr>
+      <w:r>
+        <w:br w:type="page"/>
+      </w:r>
+    </w:p>
+    <w:p>
+      <w:pPr>
+        <w:pStyle w:val="Heading1"/>
+      </w:pPr>
+      <w:r>
+        <w:t>BFINSI – Bit-Field Insert Immediate</w:t>
+      </w:r>
+    </w:p>
+    <w:p>
+      <w:r>
+        <w:t>Description:</w:t>
+      </w:r>
+    </w:p>
+    <w:p>
+      <w:pPr>
+        <w:ind w:left="720"/>
+      </w:pPr>
+      <w:r>
+        <w:t xml:space="preserve">The bit-field </w:t>
+      </w:r>
+      <w:r>
+        <w:t>insert immediate instruction inserts an immediate value into a bit</w:t>
+      </w:r>
+      <w:r>
+        <w:t>-</w:t>
+      </w:r>
+      <w:r>
+        <w:t>field</w:t>
+      </w:r>
+      <w:r>
+        <w:t>.</w:t>
+      </w:r>
+      <w:r>
+        <w:t xml:space="preserve"> The constant is a maximum of fifteen bit</w:t>
+      </w:r>
+      <w:r>
+        <w:t>s and is zero extended to the width of the bit-field.</w:t>
+      </w:r>
+    </w:p>
+    <w:p>
+      <w:r>
+        <w:t>Instruction Format:</w:t>
+      </w:r>
+    </w:p>
+    <w:tbl>
+      <w:tblPr>
+        <w:tblStyle w:val="TableGrid"/>
+        <w:tblW w:w="0" w:type="auto"/>
+        <w:tblInd w:w="720" w:type="dxa"/>
+        <w:tblLook w:val="04A0" w:firstRow="1" w:lastRow="0" w:firstColumn="1" w:lastColumn="0" w:noHBand="0" w:noVBand="1"/>
+      </w:tblPr>
+      <w:tblGrid>
+        <w:gridCol w:w="1152"/>
+        <w:gridCol w:w="930"/>
+        <w:gridCol w:w="141"/>
+        <w:gridCol w:w="426"/>
+        <w:gridCol w:w="720"/>
+        <w:gridCol w:w="414"/>
+        <w:gridCol w:w="425"/>
+        <w:gridCol w:w="295"/>
+        <w:gridCol w:w="1134"/>
+        <w:gridCol w:w="1264"/>
+      </w:tblGrid>
+      <w:tr>
+        <w:tc>
+          <w:tcPr>
+            <w:tcW w:w="2082" w:type="dxa"/>
+            <w:gridSpan w:val="2"/>
+          </w:tcPr>
+          <w:p>
+            <w:pPr>
+              <w:jc w:val="center"/>
+            </w:pPr>
+            <w:proofErr w:type="spellStart"/>
+            <w:r>
+              <w:t>Imm</w:t>
+            </w:r>
+            <w:proofErr w:type="spellEnd"/>
+            <w:r>
+              <w:rPr>
+                <w:vertAlign w:val="subscript"/>
+              </w:rPr>
+              <w:t>[14..5]</w:t>
+            </w:r>
+          </w:p>
+        </w:tc>
+        <w:tc>
+          <w:tcPr>
+            <w:tcW w:w="567" w:type="dxa"/>
+            <w:gridSpan w:val="2"/>
+          </w:tcPr>
+          <w:p>
+            <w:pPr>
+              <w:jc w:val="center"/>
+            </w:pPr>
+            <w:r>
+              <w:t>~</w:t>
+            </w:r>
+            <w:r>
+              <w:rPr>
+                <w:vertAlign w:val="subscript"/>
+              </w:rPr>
+              <w:t>2</w:t>
+            </w:r>
+          </w:p>
+        </w:tc>
+        <w:tc>
+          <w:tcPr>
+            <w:tcW w:w="1134" w:type="dxa"/>
+            <w:gridSpan w:val="2"/>
+          </w:tcPr>
+          <w:p>
+            <w:pPr>
+              <w:jc w:val="center"/>
+            </w:pPr>
+            <w:r>
+              <w:t>me</w:t>
+            </w:r>
+            <w:r>
+              <w:rPr>
+                <w:vertAlign w:val="subscript"/>
+              </w:rPr>
+              <w:t>6</w:t>
+            </w:r>
+          </w:p>
+        </w:tc>
+        <w:tc>
+          <w:tcPr>
+            <w:tcW w:w="425" w:type="dxa"/>
+          </w:tcPr>
+          <w:p>
+            <w:pPr>
+              <w:jc w:val="center"/>
+            </w:pPr>
+            <w:r>
+              <w:t>~</w:t>
+            </w:r>
+            <w:r>
+              <w:rPr>
+                <w:vertAlign w:val="subscript"/>
+              </w:rPr>
+              <w:t>2</w:t>
+            </w:r>
+          </w:p>
+        </w:tc>
+        <w:tc>
+          <w:tcPr>
+            <w:tcW w:w="1429" w:type="dxa"/>
+            <w:gridSpan w:val="2"/>
+          </w:tcPr>
+          <w:p>
+            <w:pPr>
+              <w:jc w:val="center"/>
+            </w:pPr>
+            <w:r>
+              <w:t>mb</w:t>
+            </w:r>
+            <w:r>
+              <w:rPr>
+                <w:vertAlign w:val="subscript"/>
+              </w:rPr>
+              <w:t>6</w:t>
+            </w:r>
+          </w:p>
+        </w:tc>
+        <w:tc>
+          <w:tcPr>
+            <w:tcW w:w="1264" w:type="dxa"/>
+          </w:tcPr>
+          <w:p>
+            <w:pPr>
+              <w:jc w:val="center"/>
+            </w:pPr>
+            <w:r>
+              <w:t>1Ah</w:t>
+            </w:r>
+            <w:r>
+              <w:rPr>
+                <w:vertAlign w:val="subscript"/>
+              </w:rPr>
+              <w:t>6</w:t>
+            </w:r>
+          </w:p>
+        </w:tc>
+      </w:tr>
+      <w:tr>
+        <w:tc>
+          <w:tcPr>
+            <w:tcW w:w="1152" w:type="dxa"/>
+          </w:tcPr>
+          <w:p>
+            <w:pPr>
+              <w:jc w:val="center"/>
+            </w:pPr>
+            <w:r>
+              <w:t>02</w:t>
+            </w:r>
+            <w:r>
+              <w:rPr>
+                <w:vertAlign w:val="subscript"/>
+              </w:rPr>
+              <w:t>6</w:t>
+            </w:r>
+          </w:p>
+        </w:tc>
+        <w:tc>
+          <w:tcPr>
+            <w:tcW w:w="1071" w:type="dxa"/>
+            <w:gridSpan w:val="2"/>
+          </w:tcPr>
+          <w:p>
+            <w:pPr>
+              <w:jc w:val="center"/>
+            </w:pPr>
+            <w:r>
+              <w:t>4</w:t>
+            </w:r>
+            <w:r>
+              <w:rPr>
+                <w:vertAlign w:val="subscript"/>
+              </w:rPr>
+              <w:t>5</w:t>
+            </w:r>
+          </w:p>
+        </w:tc>
+        <w:tc>
+          <w:tcPr>
+            <w:tcW w:w="1146" w:type="dxa"/>
+            <w:gridSpan w:val="2"/>
+          </w:tcPr>
+          <w:p>
+            <w:pPr>
+              <w:jc w:val="center"/>
+            </w:pPr>
+            <w:r>
+              <w:t>Rt</w:t>
+            </w:r>
+            <w:r>
+              <w:rPr>
+                <w:vertAlign w:val="subscript"/>
+              </w:rPr>
+              <w:t>5</w:t>
+            </w:r>
+          </w:p>
+        </w:tc>
+        <w:tc>
+          <w:tcPr>
+            <w:tcW w:w="1134" w:type="dxa"/>
+            <w:gridSpan w:val="3"/>
+          </w:tcPr>
+          <w:p>
+            <w:pPr>
+              <w:jc w:val="center"/>
+            </w:pPr>
+            <w:proofErr w:type="spellStart"/>
+            <w:r>
+              <w:t>Imm</w:t>
+            </w:r>
+            <w:proofErr w:type="spellEnd"/>
+            <w:r>
+              <w:rPr>
+                <w:vertAlign w:val="subscript"/>
+              </w:rPr>
+              <w:t>[4..0]</w:t>
+            </w:r>
+          </w:p>
+        </w:tc>
+        <w:tc>
+          <w:tcPr>
+            <w:tcW w:w="1134" w:type="dxa"/>
+          </w:tcPr>
+          <w:p>
+            <w:pPr>
+              <w:jc w:val="center"/>
+            </w:pPr>
+            <w:r>
+              <w:t>Ra</w:t>
+            </w:r>
+            <w:r>
+              <w:rPr>
+                <w:vertAlign w:val="subscript"/>
+              </w:rPr>
+              <w:t>5</w:t>
+            </w:r>
+          </w:p>
+        </w:tc>
+        <w:tc>
+          <w:tcPr>
+            <w:tcW w:w="1264" w:type="dxa"/>
+          </w:tcPr>
+          <w:p>
+            <w:pPr>
+              <w:jc w:val="center"/>
+            </w:pPr>
+            <w:r>
+              <w:t>02h</w:t>
+            </w:r>
+            <w:r>
+              <w:rPr>
+                <w:vertAlign w:val="subscript"/>
+              </w:rPr>
+              <w:t>6</w:t>
+            </w:r>
+          </w:p>
+        </w:tc>
+      </w:tr>
+    </w:tbl>
+    <w:p/>
+    <w:p>
+      <w:r>
+        <w:t>Clock Cycles: 1</w:t>
+      </w:r>
+    </w:p>
+    <w:p>
+      <w:r>
+        <w:t>ALU Support: ALU #0 Only</w:t>
+      </w:r>
+    </w:p>
+    <w:p>
+      <w:pPr>
+        <w:rPr>
+          <w:rFonts w:eastAsiaTheme="majorEastAsia" w:cstheme="majorBidi"/>
+          <w:b/>
+          <w:bCs/>
+          <w:sz w:val="28"/>
+          <w:szCs w:val="28"/>
+        </w:rPr>
+      </w:pPr>
+      <w:r>
+        <w:br w:type="page"/>
+      </w:r>
+    </w:p>
+    <w:p>
+      <w:pPr>
+        <w:pStyle w:val="Heading1"/>
+      </w:pPr>
+      <w:r>
+        <w:t>BFSET – Bit-Field Set</w:t>
+      </w:r>
+    </w:p>
+    <w:p>
+      <w:r>
+        <w:t>Description:</w:t>
+      </w:r>
+    </w:p>
+    <w:p>
+      <w:pPr>
+        <w:ind w:left="720"/>
+      </w:pPr>
+      <w:r>
+        <w:t xml:space="preserve">Sets the bits to one of the </w:t>
+      </w:r>
+      <w:proofErr w:type="spellStart"/>
+      <w:r>
+        <w:t>bitfield</w:t>
+      </w:r>
+      <w:proofErr w:type="spellEnd"/>
+      <w:r>
+        <w:t xml:space="preserve"> in Ra located between the mask begin (</w:t>
+      </w:r>
+      <w:proofErr w:type="spellStart"/>
+      <w:r>
+        <w:t>mb</w:t>
+      </w:r>
+      <w:proofErr w:type="spellEnd"/>
+      <w:r>
+        <w:t>) and mask end (me) bits and stores the result in the target register.</w:t>
+      </w:r>
+    </w:p>
+    <w:p>
+      <w:r>
+        <w:t>Instruction Format:</w:t>
+      </w:r>
+    </w:p>
+    <w:tbl>
+      <w:tblPr>
+        <w:tblStyle w:val="TableGrid"/>
+        <w:tblW w:w="0" w:type="auto"/>
+        <w:tblInd w:w="720" w:type="dxa"/>
+        <w:tblLook w:val="04A0" w:firstRow="1" w:lastRow="0" w:firstColumn="1" w:lastColumn="0" w:noHBand="0" w:noVBand="1"/>
+      </w:tblPr>
+      <w:tblGrid>
+        <w:gridCol w:w="1152"/>
+        <w:gridCol w:w="930"/>
+        <w:gridCol w:w="141"/>
+        <w:gridCol w:w="284"/>
+        <w:gridCol w:w="862"/>
+        <w:gridCol w:w="414"/>
+        <w:gridCol w:w="425"/>
+        <w:gridCol w:w="295"/>
+        <w:gridCol w:w="1134"/>
+        <w:gridCol w:w="1264"/>
+      </w:tblGrid>
+      <w:tr>
+        <w:tc>
+          <w:tcPr>
+            <w:tcW w:w="2082" w:type="dxa"/>
+            <w:gridSpan w:val="2"/>
+          </w:tcPr>
+          <w:p>
+            <w:pPr>
+              <w:jc w:val="center"/>
+            </w:pPr>
+            <w:r>
+              <w:t>~</w:t>
+            </w:r>
+            <w:r>
+              <w:rPr>
+                <w:vertAlign w:val="subscript"/>
+              </w:rPr>
+              <w:t>10</w:t>
+            </w:r>
+          </w:p>
+        </w:tc>
+        <w:tc>
+          <w:tcPr>
+            <w:tcW w:w="425" w:type="dxa"/>
+            <w:gridSpan w:val="2"/>
+          </w:tcPr>
+          <w:p>
+            <w:pPr>
+              <w:jc w:val="center"/>
+            </w:pPr>
+            <w:r>
+              <w:t>~</w:t>
+            </w:r>
+            <w:r>
+              <w:rPr>
+                <w:vertAlign w:val="subscript"/>
+              </w:rPr>
+              <w:t>2</w:t>
+            </w:r>
+          </w:p>
+        </w:tc>
+        <w:tc>
+          <w:tcPr>
+            <w:tcW w:w="1276" w:type="dxa"/>
+            <w:gridSpan w:val="2"/>
+          </w:tcPr>
+          <w:p>
+            <w:pPr>
+              <w:jc w:val="center"/>
+            </w:pPr>
+            <w:r>
+              <w:t>me</w:t>
+            </w:r>
+            <w:r>
+              <w:rPr>
+                <w:vertAlign w:val="subscript"/>
+              </w:rPr>
+              <w:t>6</w:t>
+            </w:r>
+          </w:p>
+        </w:tc>
+        <w:tc>
+          <w:tcPr>
+            <w:tcW w:w="425" w:type="dxa"/>
+          </w:tcPr>
+          <w:p>
+            <w:pPr>
+              <w:jc w:val="center"/>
+            </w:pPr>
+            <w:r>
+              <w:t>~</w:t>
+            </w:r>
+            <w:r>
+              <w:rPr>
+                <w:vertAlign w:val="subscript"/>
+              </w:rPr>
+              <w:t>2</w:t>
+            </w:r>
+          </w:p>
+        </w:tc>
+        <w:tc>
+          <w:tcPr>
+            <w:tcW w:w="1429" w:type="dxa"/>
+            <w:gridSpan w:val="2"/>
+          </w:tcPr>
+          <w:p>
+            <w:pPr>
+              <w:jc w:val="center"/>
+            </w:pPr>
+            <w:r>
+              <w:t>mb</w:t>
+            </w:r>
+            <w:r>
+              <w:rPr>
+                <w:vertAlign w:val="subscript"/>
+              </w:rPr>
+              <w:t>6</w:t>
+            </w:r>
+          </w:p>
+        </w:tc>
+        <w:tc>
+          <w:tcPr>
+            <w:tcW w:w="1264" w:type="dxa"/>
+          </w:tcPr>
+          <w:p>
+            <w:pPr>
+              <w:jc w:val="center"/>
+            </w:pPr>
+            <w:r>
+              <w:t>1Ah</w:t>
+            </w:r>
+            <w:r>
+              <w:rPr>
+                <w:vertAlign w:val="subscript"/>
+              </w:rPr>
+              <w:t>6</w:t>
+            </w:r>
+          </w:p>
+        </w:tc>
+      </w:tr>
+      <w:tr>
+        <w:tc>
+          <w:tcPr>
+            <w:tcW w:w="1152" w:type="dxa"/>
+          </w:tcPr>
+          <w:p>
+            <w:pPr>
+              <w:jc w:val="center"/>
+            </w:pPr>
+            <w:r>
+              <w:t>02</w:t>
+            </w:r>
+            <w:r>
+              <w:rPr>
+                <w:vertAlign w:val="subscript"/>
+              </w:rPr>
+              <w:t>6</w:t>
+            </w:r>
+          </w:p>
+        </w:tc>
+        <w:tc>
+          <w:tcPr>
+            <w:tcW w:w="1071" w:type="dxa"/>
+            <w:gridSpan w:val="2"/>
+          </w:tcPr>
+          <w:p>
+            <w:pPr>
+              <w:jc w:val="center"/>
+            </w:pPr>
+            <w:r>
+              <w:t>0</w:t>
+            </w:r>
+            <w:r>
+              <w:rPr>
+                <w:vertAlign w:val="subscript"/>
+              </w:rPr>
+              <w:t>5</w:t>
+            </w:r>
+          </w:p>
+        </w:tc>
+        <w:tc>
+          <w:tcPr>
+            <w:tcW w:w="1146" w:type="dxa"/>
+            <w:gridSpan w:val="2"/>
+          </w:tcPr>
+          <w:p>
+            <w:pPr>
+              <w:jc w:val="center"/>
+            </w:pPr>
+            <w:r>
+              <w:t>Rt</w:t>
+            </w:r>
+            <w:r>
+              <w:rPr>
+                <w:vertAlign w:val="subscript"/>
+              </w:rPr>
+              <w:t>5</w:t>
+            </w:r>
+          </w:p>
+        </w:tc>
+        <w:tc>
+          <w:tcPr>
+            <w:tcW w:w="1134" w:type="dxa"/>
+            <w:gridSpan w:val="3"/>
+          </w:tcPr>
+          <w:p>
+            <w:pPr>
+              <w:jc w:val="center"/>
+            </w:pPr>
+            <w:r>
+              <w:t>~</w:t>
+            </w:r>
+            <w:r>
+              <w:rPr>
+                <w:vertAlign w:val="subscript"/>
+              </w:rPr>
+              <w:t>5</w:t>
+            </w:r>
+          </w:p>
+        </w:tc>
+        <w:tc>
+          <w:tcPr>
+            <w:tcW w:w="1134" w:type="dxa"/>
+          </w:tcPr>
+          <w:p>
+            <w:pPr>
+              <w:jc w:val="center"/>
+            </w:pPr>
+            <w:r>
+              <w:t>Ra</w:t>
+            </w:r>
+            <w:r>
+              <w:rPr>
+                <w:vertAlign w:val="subscript"/>
+              </w:rPr>
+              <w:t>5</w:t>
+            </w:r>
+          </w:p>
+        </w:tc>
+        <w:tc>
+          <w:tcPr>
+            <w:tcW w:w="1264" w:type="dxa"/>
+          </w:tcPr>
+          <w:p>
+            <w:pPr>
+              <w:jc w:val="center"/>
+            </w:pPr>
+            <w:r>
+              <w:t>02h</w:t>
+            </w:r>
+            <w:r>
+              <w:rPr>
+                <w:vertAlign w:val="subscript"/>
+              </w:rPr>
+              <w:t>6</w:t>
+            </w:r>
+          </w:p>
+        </w:tc>
+      </w:tr>
+    </w:tbl>
+    <w:p/>
+    <w:p>
+      <w:r>
+        <w:t>Clock Cycles: 1</w:t>
+      </w:r>
+    </w:p>
+    <w:p>
+      <w:r>
+        <w:t>ALU Support: ALU #0 Only</w:t>
+      </w:r>
+    </w:p>
+    <w:p>
+      <w:pPr>
+        <w:rPr>
+          <w:rFonts w:eastAsiaTheme="majorEastAsia" w:cstheme="majorBidi"/>
+          <w:b/>
+          <w:bCs/>
+          <w:sz w:val="28"/>
+          <w:szCs w:val="28"/>
+        </w:rPr>
+      </w:pPr>
+      <w:r>
+        <w:br w:type="page"/>
+      </w:r>
+    </w:p>
+    <w:p>
+      <w:pPr>
+        <w:pStyle w:val="Heading1"/>
+      </w:pPr>
+      <w:r>
         <w:t>BRK</w:t>
       </w:r>
       <w:r>
@@ -3568,15 +5817,340 @@
         <w:t xml:space="preserve"> = the priority level of the hardware interrupt</w:t>
       </w:r>
       <w:r>
-        <w:t xml:space="preserve">, the priority level at time of interrupt is recorded in the </w:t>
-      </w:r>
-      <w:proofErr w:type="gramStart"/>
-      <w:r>
-        <w:t>instruction,</w:t>
-      </w:r>
-      <w:proofErr w:type="gramEnd"/>
-      <w:r>
-        <w:t xml:space="preserve"> the interrupt mask will be set to this level when the instruction commits. This field is not used for software interrupts and should be zero.</w:t>
+        <w:t>, the priority level at time of interrupt is recorded in the instruction, the interrupt mask will be set to this level when the instruction commits. This field is not used for software interrupts and should be zero.</w:t>
+      </w:r>
+    </w:p>
+    <w:p>
+      <w:pPr>
+        <w:rPr>
+          <w:rFonts w:eastAsiaTheme="majorEastAsia" w:cstheme="majorBidi"/>
+          <w:b/>
+          <w:bCs/>
+          <w:sz w:val="28"/>
+          <w:szCs w:val="28"/>
+        </w:rPr>
+      </w:pPr>
+      <w:r>
+        <w:br w:type="page"/>
+      </w:r>
+    </w:p>
+    <w:p>
+      <w:pPr>
+        <w:pStyle w:val="Heading1"/>
+      </w:pPr>
+      <w:bookmarkStart w:id="0" w:name="_GoBack"/>
+      <w:bookmarkEnd w:id="0"/>
+      <w:r>
+        <w:t>CALL – Call Subroutine</w:t>
+      </w:r>
+    </w:p>
+    <w:p>
+      <w:r>
+        <w:t>Description:</w:t>
+      </w:r>
+    </w:p>
+    <w:p>
+      <w:pPr>
+        <w:ind w:left="720"/>
+      </w:pPr>
+      <w:r>
+        <w:t>Call subroutine. This instruction first decrements the stack pointer then stores the address on the next instruction on the stack.</w:t>
+      </w:r>
+    </w:p>
+    <w:p>
+      <w:r>
+        <w:t>Instruction Format:</w:t>
+      </w:r>
+    </w:p>
+    <w:p>
+      <w:pPr>
+        <w:ind w:left="720"/>
+      </w:pPr>
+      <w:r>
+        <w:t>The short format first shifts the address field of the instruction by two bits to the left then sign extends the address to 64 bits. This allows accessing s subroutine within the first or last 128MB region of memory.</w:t>
+      </w:r>
+    </w:p>
+    <w:tbl>
+      <w:tblPr>
+        <w:tblStyle w:val="TableGrid"/>
+        <w:tblW w:w="0" w:type="auto"/>
+        <w:tblInd w:w="720" w:type="dxa"/>
+        <w:tblLook w:val="04A0" w:firstRow="1" w:lastRow="0" w:firstColumn="1" w:lastColumn="0" w:noHBand="0" w:noVBand="1"/>
+      </w:tblPr>
+      <w:tblGrid>
+        <w:gridCol w:w="5637"/>
+        <w:gridCol w:w="1275"/>
+      </w:tblGrid>
+      <w:tr>
+        <w:tc>
+          <w:tcPr>
+            <w:tcW w:w="5637" w:type="dxa"/>
+          </w:tcPr>
+          <w:p>
+            <w:pPr>
+              <w:jc w:val="center"/>
+            </w:pPr>
+            <w:r>
+              <w:t>Address</w:t>
+            </w:r>
+            <w:r>
+              <w:rPr>
+                <w:vertAlign w:val="subscript"/>
+              </w:rPr>
+              <w:t>[27..2]</w:t>
+            </w:r>
+          </w:p>
+        </w:tc>
+        <w:tc>
+          <w:tcPr>
+            <w:tcW w:w="1275" w:type="dxa"/>
+          </w:tcPr>
+          <w:p>
+            <w:pPr>
+              <w:jc w:val="center"/>
+            </w:pPr>
+            <w:r>
+              <w:t>19h</w:t>
+            </w:r>
+            <w:r>
+              <w:rPr>
+                <w:vertAlign w:val="subscript"/>
+              </w:rPr>
+              <w:t>6</w:t>
+            </w:r>
+          </w:p>
+        </w:tc>
+      </w:tr>
+    </w:tbl>
+    <w:p>
+      <w:pPr>
+        <w:ind w:left="720"/>
+      </w:pPr>
+    </w:p>
+    <w:p>
+      <w:pPr>
+        <w:ind w:left="720"/>
+      </w:pPr>
+      <w:r>
+        <w:t>The long format for the instruction does not shift the address field.</w:t>
+      </w:r>
+      <w:r>
+        <w:t xml:space="preserve"> Instead the field is extended using immediate constants.</w:t>
+      </w:r>
+    </w:p>
+    <w:tbl>
+      <w:tblPr>
+        <w:tblStyle w:val="TableGrid"/>
+        <w:tblW w:w="0" w:type="auto"/>
+        <w:tblInd w:w="720" w:type="dxa"/>
+        <w:tblLook w:val="04A0" w:firstRow="1" w:lastRow="0" w:firstColumn="1" w:lastColumn="0" w:noHBand="0" w:noVBand="1"/>
+      </w:tblPr>
+      <w:tblGrid>
+        <w:gridCol w:w="817"/>
+        <w:gridCol w:w="2552"/>
+        <w:gridCol w:w="1134"/>
+        <w:gridCol w:w="1134"/>
+        <w:gridCol w:w="1275"/>
+      </w:tblGrid>
+      <w:tr>
+        <w:tc>
+          <w:tcPr>
+            <w:tcW w:w="5637" w:type="dxa"/>
+            <w:gridSpan w:val="4"/>
+          </w:tcPr>
+          <w:p>
+            <w:pPr>
+              <w:jc w:val="center"/>
+            </w:pPr>
+            <w:r>
+              <w:t>Address</w:t>
+            </w:r>
+            <w:r>
+              <w:rPr>
+                <w:vertAlign w:val="subscript"/>
+              </w:rPr>
+              <w:t>[41..16]</w:t>
+            </w:r>
+          </w:p>
+        </w:tc>
+        <w:tc>
+          <w:tcPr>
+            <w:tcW w:w="1275" w:type="dxa"/>
+          </w:tcPr>
+          <w:p>
+            <w:pPr>
+              <w:jc w:val="center"/>
+            </w:pPr>
+            <w:r>
+              <w:t>1Ah</w:t>
+            </w:r>
+            <w:r>
+              <w:rPr>
+                <w:vertAlign w:val="subscript"/>
+              </w:rPr>
+              <w:t>6</w:t>
+            </w:r>
+          </w:p>
+        </w:tc>
+      </w:tr>
+      <w:tr>
+        <w:tc>
+          <w:tcPr>
+            <w:tcW w:w="817" w:type="dxa"/>
+          </w:tcPr>
+          <w:p>
+            <w:pPr>
+              <w:jc w:val="center"/>
+            </w:pPr>
+            <w:r>
+              <w:t>~</w:t>
+            </w:r>
+            <w:r>
+              <w:rPr>
+                <w:vertAlign w:val="subscript"/>
+              </w:rPr>
+              <w:t>4</w:t>
+            </w:r>
+          </w:p>
+        </w:tc>
+        <w:tc>
+          <w:tcPr>
+            <w:tcW w:w="4820" w:type="dxa"/>
+            <w:gridSpan w:val="3"/>
+          </w:tcPr>
+          <w:p>
+            <w:pPr>
+              <w:jc w:val="center"/>
+            </w:pPr>
+            <w:r>
+              <w:t>Address</w:t>
+            </w:r>
+            <w:r>
+              <w:rPr>
+                <w:vertAlign w:val="subscript"/>
+              </w:rPr>
+              <w:t>[63..42]</w:t>
+            </w:r>
+          </w:p>
+        </w:tc>
+        <w:tc>
+          <w:tcPr>
+            <w:tcW w:w="1275" w:type="dxa"/>
+          </w:tcPr>
+          <w:p>
+            <w:pPr>
+              <w:jc w:val="center"/>
+            </w:pPr>
+            <w:r>
+              <w:t>1Bh</w:t>
+            </w:r>
+            <w:r>
+              <w:rPr>
+                <w:vertAlign w:val="subscript"/>
+              </w:rPr>
+              <w:t>6</w:t>
+            </w:r>
+          </w:p>
+        </w:tc>
+      </w:tr>
+      <w:tr>
+        <w:tc>
+          <w:tcPr>
+            <w:tcW w:w="3369" w:type="dxa"/>
+            <w:gridSpan w:val="2"/>
+          </w:tcPr>
+          <w:p>
+            <w:pPr>
+              <w:jc w:val="center"/>
+            </w:pPr>
+            <w:r>
+              <w:t>Address</w:t>
+            </w:r>
+            <w:r>
+              <w:rPr>
+                <w:vertAlign w:val="subscript"/>
+              </w:rPr>
+              <w:t>[15..0]</w:t>
+            </w:r>
+          </w:p>
+        </w:tc>
+        <w:tc>
+          <w:tcPr>
+            <w:tcW w:w="1134" w:type="dxa"/>
+          </w:tcPr>
+          <w:p>
+            <w:pPr>
+              <w:jc w:val="center"/>
+            </w:pPr>
+            <w:r>
+              <w:t>~</w:t>
+            </w:r>
+            <w:r>
+              <w:rPr>
+                <w:vertAlign w:val="subscript"/>
+              </w:rPr>
+              <w:t>5</w:t>
+            </w:r>
+          </w:p>
+        </w:tc>
+        <w:tc>
+          <w:tcPr>
+            <w:tcW w:w="1134" w:type="dxa"/>
+          </w:tcPr>
+          <w:p>
+            <w:pPr>
+              <w:jc w:val="center"/>
+            </w:pPr>
+            <w:r>
+              <w:t>~</w:t>
+            </w:r>
+            <w:r>
+              <w:rPr>
+                <w:vertAlign w:val="subscript"/>
+              </w:rPr>
+              <w:t>5</w:t>
+            </w:r>
+          </w:p>
+        </w:tc>
+        <w:tc>
+          <w:tcPr>
+            <w:tcW w:w="1275" w:type="dxa"/>
+          </w:tcPr>
+          <w:p>
+            <w:pPr>
+              <w:jc w:val="center"/>
+            </w:pPr>
+            <w:r>
+              <w:t>19h</w:t>
+            </w:r>
+            <w:r>
+              <w:rPr>
+                <w:vertAlign w:val="subscript"/>
+              </w:rPr>
+              <w:t>6</w:t>
+            </w:r>
+          </w:p>
+        </w:tc>
+      </w:tr>
+    </w:tbl>
+    <w:p/>
+    <w:p>
+      <w:r>
+        <w:t>Clock Cycles: 0.5</w:t>
+      </w:r>
+    </w:p>
+    <w:p>
+      <w:pPr>
+        <w:rPr>
+          <w:rFonts w:eastAsiaTheme="majorEastAsia" w:cstheme="majorBidi"/>
+          <w:b/>
+          <w:bCs/>
+          <w:sz w:val="28"/>
+          <w:szCs w:val="28"/>
+        </w:rPr>
+      </w:pPr>
+      <w:r>
+        <w:br w:type="page"/>
       </w:r>
     </w:p>
     <w:p>
@@ -3765,8 +6339,19 @@
         <w:pStyle w:val="Heading1"/>
       </w:pPr>
       <w:r>
-        <w:lastRenderedPageBreak/>
-        <w:t>CMP – Signed Comparison</w:t>
+        <w:t>CMOV</w:t>
+      </w:r>
+      <w:r>
+        <w:t>E</w:t>
+      </w:r>
+      <w:r>
+        <w:t>Q</w:t>
+      </w:r>
+      <w:r>
+        <w:t xml:space="preserve"> – Conditional Move</w:t>
+      </w:r>
+      <w:r>
+        <w:t xml:space="preserve"> Equal</w:t>
       </w:r>
     </w:p>
     <w:p>
@@ -3779,116 +6364,50 @@
         <w:ind w:left="720"/>
       </w:pPr>
       <w:r>
-        <w:t>The compare instruction places a 1, 0 or -1 in the target register based on the relationship between the two source operands. If they are equal a zero is placed in the target register, if register Ra is less than the second operand then a -1 is placed in the target register, otherwise a 1 is placed in the target register. The values are treated as signed operands.</w:t>
+        <w:t xml:space="preserve">The </w:t>
+      </w:r>
+      <w:r>
+        <w:t xml:space="preserve">conditional move if equal instruction moves the contents of register </w:t>
+      </w:r>
+      <w:proofErr w:type="spellStart"/>
+      <w:r>
+        <w:t>Rb</w:t>
+      </w:r>
+      <w:proofErr w:type="spellEnd"/>
+      <w:r>
+        <w:t xml:space="preserve"> to the target register </w:t>
+      </w:r>
+      <w:proofErr w:type="spellStart"/>
+      <w:proofErr w:type="gramStart"/>
+      <w:r>
+        <w:t>Rt</w:t>
+      </w:r>
+      <w:proofErr w:type="spellEnd"/>
+      <w:proofErr w:type="gramEnd"/>
+      <w:r>
+        <w:t xml:space="preserve"> if Ra is zero</w:t>
+      </w:r>
+      <w:r>
+        <w:t>.</w:t>
+      </w:r>
+      <w:r>
+        <w:t xml:space="preserve"> Otherwise the contents of register </w:t>
+      </w:r>
+      <w:proofErr w:type="spellStart"/>
+      <w:proofErr w:type="gramStart"/>
+      <w:r>
+        <w:t>Rc</w:t>
+      </w:r>
+      <w:proofErr w:type="spellEnd"/>
+      <w:proofErr w:type="gramEnd"/>
+      <w:r>
+        <w:t xml:space="preserve"> are moved to the target register.</w:t>
       </w:r>
     </w:p>
     <w:p>
       <w:r>
         <w:t>Instruction Format:</w:t>
       </w:r>
-    </w:p>
-    <w:tbl>
-      <w:tblPr>
-        <w:tblStyle w:val="TableGrid"/>
-        <w:tblW w:w="0" w:type="auto"/>
-        <w:tblInd w:w="720" w:type="dxa"/>
-        <w:tblLook w:val="04A0" w:firstRow="1" w:lastRow="0" w:firstColumn="1" w:lastColumn="0" w:noHBand="0" w:noVBand="1"/>
-      </w:tblPr>
-      <w:tblGrid>
-        <w:gridCol w:w="3369"/>
-        <w:gridCol w:w="1134"/>
-        <w:gridCol w:w="1134"/>
-        <w:gridCol w:w="1275"/>
-      </w:tblGrid>
-      <w:tr>
-        <w:tc>
-          <w:tcPr>
-            <w:tcW w:w="3369" w:type="dxa"/>
-          </w:tcPr>
-          <w:p>
-            <w:pPr>
-              <w:jc w:val="center"/>
-            </w:pPr>
-            <w:r>
-              <w:t>Immed</w:t>
-            </w:r>
-            <w:r>
-              <w:rPr>
-                <w:vertAlign w:val="subscript"/>
-              </w:rPr>
-              <w:t>1</w:t>
-            </w:r>
-            <w:r>
-              <w:rPr>
-                <w:vertAlign w:val="subscript"/>
-              </w:rPr>
-              <w:t>6</w:t>
-            </w:r>
-          </w:p>
-        </w:tc>
-        <w:tc>
-          <w:tcPr>
-            <w:tcW w:w="1134" w:type="dxa"/>
-          </w:tcPr>
-          <w:p>
-            <w:pPr>
-              <w:jc w:val="center"/>
-            </w:pPr>
-            <w:r>
-              <w:t>Rt</w:t>
-            </w:r>
-            <w:r>
-              <w:rPr>
-                <w:vertAlign w:val="subscript"/>
-              </w:rPr>
-              <w:t>5</w:t>
-            </w:r>
-          </w:p>
-        </w:tc>
-        <w:tc>
-          <w:tcPr>
-            <w:tcW w:w="1134" w:type="dxa"/>
-          </w:tcPr>
-          <w:p>
-            <w:pPr>
-              <w:jc w:val="center"/>
-            </w:pPr>
-            <w:r>
-              <w:t>Ra</w:t>
-            </w:r>
-            <w:r>
-              <w:rPr>
-                <w:vertAlign w:val="subscript"/>
-              </w:rPr>
-              <w:t>5</w:t>
-            </w:r>
-          </w:p>
-        </w:tc>
-        <w:tc>
-          <w:tcPr>
-            <w:tcW w:w="1275" w:type="dxa"/>
-          </w:tcPr>
-          <w:p>
-            <w:pPr>
-              <w:jc w:val="center"/>
-            </w:pPr>
-            <w:r>
-              <w:t>06h</w:t>
-            </w:r>
-            <w:r>
-              <w:rPr>
-                <w:vertAlign w:val="subscript"/>
-              </w:rPr>
-              <w:t>6</w:t>
-            </w:r>
-          </w:p>
-        </w:tc>
-      </w:tr>
-    </w:tbl>
-    <w:p>
-      <w:pPr>
-        <w:ind w:left="720"/>
-      </w:pPr>
     </w:p>
     <w:tbl>
       <w:tblPr>
@@ -3915,7 +6434,10 @@
               <w:jc w:val="center"/>
             </w:pPr>
             <w:r>
-              <w:t>06</w:t>
+              <w:t>28</w:t>
+            </w:r>
+            <w:r>
+              <w:t>h</w:t>
             </w:r>
             <w:r>
               <w:rPr>
@@ -3934,7 +6456,7 @@
               <w:jc w:val="center"/>
             </w:pPr>
             <w:r>
-              <w:t>~</w:t>
+              <w:t>Rt</w:t>
             </w:r>
             <w:r>
               <w:rPr>
@@ -3953,7 +6475,7 @@
               <w:jc w:val="center"/>
             </w:pPr>
             <w:r>
-              <w:t>Rt</w:t>
+              <w:t>Rc</w:t>
             </w:r>
             <w:r>
               <w:rPr>
@@ -4030,25 +6552,10 @@
     </w:p>
     <w:p>
       <w:pPr>
-        <w:rPr>
-          <w:rFonts w:eastAsiaTheme="majorEastAsia" w:cstheme="majorBidi"/>
-          <w:b/>
-          <w:bCs/>
-          <w:sz w:val="28"/>
-          <w:szCs w:val="28"/>
-        </w:rPr>
-      </w:pPr>
-      <w:r>
-        <w:br w:type="page"/>
-      </w:r>
-    </w:p>
-    <w:p>
-      <w:pPr>
         <w:pStyle w:val="Heading1"/>
       </w:pPr>
       <w:r>
-        <w:lastRenderedPageBreak/>
-        <w:t>CMPU – Unsigned Comparison</w:t>
+        <w:t>CMOVNE – Conditional Move Not Equal</w:t>
       </w:r>
     </w:p>
     <w:p>
@@ -4061,116 +6568,47 @@
         <w:ind w:left="720"/>
       </w:pPr>
       <w:r>
-        <w:t>The compare instruction places a 1, 0 or -1 in the target register based on the relationship between the two source operands. If they are equal a zero is placed in the target register, if register Ra is less than the second operand then a -1 is placed in the target register, otherwise a 1 is placed in the target register. The values are treated as unsigned operands.</w:t>
+        <w:t xml:space="preserve">The conditional move if </w:t>
+      </w:r>
+      <w:r>
+        <w:t xml:space="preserve">not </w:t>
+      </w:r>
+      <w:r>
+        <w:t xml:space="preserve">equal instruction moves the contents of register </w:t>
+      </w:r>
+      <w:proofErr w:type="spellStart"/>
+      <w:r>
+        <w:t>Rb</w:t>
+      </w:r>
+      <w:proofErr w:type="spellEnd"/>
+      <w:r>
+        <w:t xml:space="preserve"> to the target register </w:t>
+      </w:r>
+      <w:proofErr w:type="spellStart"/>
+      <w:proofErr w:type="gramStart"/>
+      <w:r>
+        <w:t>Rt</w:t>
+      </w:r>
+      <w:proofErr w:type="spellEnd"/>
+      <w:proofErr w:type="gramEnd"/>
+      <w:r>
+        <w:t xml:space="preserve"> if Ra is non-zero. Otherwise the contents of register </w:t>
+      </w:r>
+      <w:proofErr w:type="spellStart"/>
+      <w:proofErr w:type="gramStart"/>
+      <w:r>
+        <w:t>Rc</w:t>
+      </w:r>
+      <w:proofErr w:type="spellEnd"/>
+      <w:proofErr w:type="gramEnd"/>
+      <w:r>
+        <w:t xml:space="preserve"> are moved to the target register.</w:t>
       </w:r>
     </w:p>
     <w:p>
       <w:r>
         <w:t>Instruction Format:</w:t>
       </w:r>
-    </w:p>
-    <w:tbl>
-      <w:tblPr>
-        <w:tblStyle w:val="TableGrid"/>
-        <w:tblW w:w="0" w:type="auto"/>
-        <w:tblInd w:w="720" w:type="dxa"/>
-        <w:tblLook w:val="04A0" w:firstRow="1" w:lastRow="0" w:firstColumn="1" w:lastColumn="0" w:noHBand="0" w:noVBand="1"/>
-      </w:tblPr>
-      <w:tblGrid>
-        <w:gridCol w:w="3369"/>
-        <w:gridCol w:w="1134"/>
-        <w:gridCol w:w="1134"/>
-        <w:gridCol w:w="1275"/>
-      </w:tblGrid>
-      <w:tr>
-        <w:tc>
-          <w:tcPr>
-            <w:tcW w:w="3369" w:type="dxa"/>
-          </w:tcPr>
-          <w:p>
-            <w:pPr>
-              <w:jc w:val="center"/>
-            </w:pPr>
-            <w:r>
-              <w:t>Immed</w:t>
-            </w:r>
-            <w:r>
-              <w:rPr>
-                <w:vertAlign w:val="subscript"/>
-              </w:rPr>
-              <w:t>1</w:t>
-            </w:r>
-            <w:r>
-              <w:rPr>
-                <w:vertAlign w:val="subscript"/>
-              </w:rPr>
-              <w:t>6</w:t>
-            </w:r>
-          </w:p>
-        </w:tc>
-        <w:tc>
-          <w:tcPr>
-            <w:tcW w:w="1134" w:type="dxa"/>
-          </w:tcPr>
-          <w:p>
-            <w:pPr>
-              <w:jc w:val="center"/>
-            </w:pPr>
-            <w:r>
-              <w:t>Rt</w:t>
-            </w:r>
-            <w:r>
-              <w:rPr>
-                <w:vertAlign w:val="subscript"/>
-              </w:rPr>
-              <w:t>5</w:t>
-            </w:r>
-          </w:p>
-        </w:tc>
-        <w:tc>
-          <w:tcPr>
-            <w:tcW w:w="1134" w:type="dxa"/>
-          </w:tcPr>
-          <w:p>
-            <w:pPr>
-              <w:jc w:val="center"/>
-            </w:pPr>
-            <w:r>
-              <w:t>Ra</w:t>
-            </w:r>
-            <w:r>
-              <w:rPr>
-                <w:vertAlign w:val="subscript"/>
-              </w:rPr>
-              <w:t>5</w:t>
-            </w:r>
-          </w:p>
-        </w:tc>
-        <w:tc>
-          <w:tcPr>
-            <w:tcW w:w="1275" w:type="dxa"/>
-          </w:tcPr>
-          <w:p>
-            <w:pPr>
-              <w:jc w:val="center"/>
-            </w:pPr>
-            <w:r>
-              <w:t>07h</w:t>
-            </w:r>
-            <w:r>
-              <w:rPr>
-                <w:vertAlign w:val="subscript"/>
-              </w:rPr>
-              <w:t>6</w:t>
-            </w:r>
-          </w:p>
-        </w:tc>
-      </w:tr>
-    </w:tbl>
-    <w:p>
-      <w:pPr>
-        <w:ind w:left="720"/>
-      </w:pPr>
     </w:p>
     <w:tbl>
       <w:tblPr>
@@ -4197,7 +6635,10 @@
               <w:jc w:val="center"/>
             </w:pPr>
             <w:r>
-              <w:t>07</w:t>
+              <w:t>29</w:t>
+            </w:r>
+            <w:r>
+              <w:t>h</w:t>
             </w:r>
             <w:r>
               <w:rPr>
@@ -4216,7 +6657,7 @@
               <w:jc w:val="center"/>
             </w:pPr>
             <w:r>
-              <w:t>~</w:t>
+              <w:t>Rt</w:t>
             </w:r>
             <w:r>
               <w:rPr>
@@ -4235,7 +6676,7 @@
               <w:jc w:val="center"/>
             </w:pPr>
             <w:r>
-              <w:t>Rt</w:t>
+              <w:t>Rc</w:t>
             </w:r>
             <w:r>
               <w:rPr>
@@ -4329,7 +6770,568 @@
         <w:pStyle w:val="Heading1"/>
       </w:pPr>
       <w:r>
-        <w:lastRenderedPageBreak/>
+        <w:t>CMP – Signed Comparison</w:t>
+      </w:r>
+    </w:p>
+    <w:p>
+      <w:r>
+        <w:t>Description:</w:t>
+      </w:r>
+    </w:p>
+    <w:p>
+      <w:pPr>
+        <w:ind w:left="720"/>
+      </w:pPr>
+      <w:r>
+        <w:t>The compare instruction places a 1, 0 or -1 in the target register based on the relationship between the two source operands. If they are equal a zero is placed in the target register, if register Ra is less than the second operand then a -1 is placed in the target register, otherwise a 1 is placed in the target register. The values are treated as signed operands.</w:t>
+      </w:r>
+    </w:p>
+    <w:p>
+      <w:r>
+        <w:t>Instruction Format:</w:t>
+      </w:r>
+    </w:p>
+    <w:tbl>
+      <w:tblPr>
+        <w:tblStyle w:val="TableGrid"/>
+        <w:tblW w:w="0" w:type="auto"/>
+        <w:tblInd w:w="720" w:type="dxa"/>
+        <w:tblLook w:val="04A0" w:firstRow="1" w:lastRow="0" w:firstColumn="1" w:lastColumn="0" w:noHBand="0" w:noVBand="1"/>
+      </w:tblPr>
+      <w:tblGrid>
+        <w:gridCol w:w="3369"/>
+        <w:gridCol w:w="1134"/>
+        <w:gridCol w:w="1134"/>
+        <w:gridCol w:w="1275"/>
+      </w:tblGrid>
+      <w:tr>
+        <w:tc>
+          <w:tcPr>
+            <w:tcW w:w="3369" w:type="dxa"/>
+          </w:tcPr>
+          <w:p>
+            <w:pPr>
+              <w:jc w:val="center"/>
+            </w:pPr>
+            <w:r>
+              <w:t>Immed</w:t>
+            </w:r>
+            <w:r>
+              <w:rPr>
+                <w:vertAlign w:val="subscript"/>
+              </w:rPr>
+              <w:t>1</w:t>
+            </w:r>
+            <w:r>
+              <w:rPr>
+                <w:vertAlign w:val="subscript"/>
+              </w:rPr>
+              <w:t>6</w:t>
+            </w:r>
+          </w:p>
+        </w:tc>
+        <w:tc>
+          <w:tcPr>
+            <w:tcW w:w="1134" w:type="dxa"/>
+          </w:tcPr>
+          <w:p>
+            <w:pPr>
+              <w:jc w:val="center"/>
+            </w:pPr>
+            <w:r>
+              <w:t>Rt</w:t>
+            </w:r>
+            <w:r>
+              <w:rPr>
+                <w:vertAlign w:val="subscript"/>
+              </w:rPr>
+              <w:t>5</w:t>
+            </w:r>
+          </w:p>
+        </w:tc>
+        <w:tc>
+          <w:tcPr>
+            <w:tcW w:w="1134" w:type="dxa"/>
+          </w:tcPr>
+          <w:p>
+            <w:pPr>
+              <w:jc w:val="center"/>
+            </w:pPr>
+            <w:r>
+              <w:t>Ra</w:t>
+            </w:r>
+            <w:r>
+              <w:rPr>
+                <w:vertAlign w:val="subscript"/>
+              </w:rPr>
+              <w:t>5</w:t>
+            </w:r>
+          </w:p>
+        </w:tc>
+        <w:tc>
+          <w:tcPr>
+            <w:tcW w:w="1275" w:type="dxa"/>
+          </w:tcPr>
+          <w:p>
+            <w:pPr>
+              <w:jc w:val="center"/>
+            </w:pPr>
+            <w:r>
+              <w:t>06h</w:t>
+            </w:r>
+            <w:r>
+              <w:rPr>
+                <w:vertAlign w:val="subscript"/>
+              </w:rPr>
+              <w:t>6</w:t>
+            </w:r>
+          </w:p>
+        </w:tc>
+      </w:tr>
+    </w:tbl>
+    <w:p>
+      <w:pPr>
+        <w:ind w:left="720"/>
+      </w:pPr>
+    </w:p>
+    <w:tbl>
+      <w:tblPr>
+        <w:tblStyle w:val="TableGrid"/>
+        <w:tblW w:w="0" w:type="auto"/>
+        <w:tblInd w:w="720" w:type="dxa"/>
+        <w:tblLook w:val="04A0" w:firstRow="1" w:lastRow="0" w:firstColumn="1" w:lastColumn="0" w:noHBand="0" w:noVBand="1"/>
+      </w:tblPr>
+      <w:tblGrid>
+        <w:gridCol w:w="1152"/>
+        <w:gridCol w:w="1083"/>
+        <w:gridCol w:w="1134"/>
+        <w:gridCol w:w="1134"/>
+        <w:gridCol w:w="1079"/>
+        <w:gridCol w:w="1319"/>
+      </w:tblGrid>
+      <w:tr>
+        <w:tc>
+          <w:tcPr>
+            <w:tcW w:w="1152" w:type="dxa"/>
+          </w:tcPr>
+          <w:p>
+            <w:pPr>
+              <w:jc w:val="center"/>
+            </w:pPr>
+            <w:r>
+              <w:t>06</w:t>
+            </w:r>
+            <w:r>
+              <w:rPr>
+                <w:vertAlign w:val="subscript"/>
+              </w:rPr>
+              <w:t>6</w:t>
+            </w:r>
+          </w:p>
+        </w:tc>
+        <w:tc>
+          <w:tcPr>
+            <w:tcW w:w="1083" w:type="dxa"/>
+          </w:tcPr>
+          <w:p>
+            <w:pPr>
+              <w:jc w:val="center"/>
+            </w:pPr>
+            <w:r>
+              <w:t>~</w:t>
+            </w:r>
+            <w:r>
+              <w:rPr>
+                <w:vertAlign w:val="subscript"/>
+              </w:rPr>
+              <w:t>5</w:t>
+            </w:r>
+          </w:p>
+        </w:tc>
+        <w:tc>
+          <w:tcPr>
+            <w:tcW w:w="1134" w:type="dxa"/>
+          </w:tcPr>
+          <w:p>
+            <w:pPr>
+              <w:jc w:val="center"/>
+            </w:pPr>
+            <w:r>
+              <w:t>Rt</w:t>
+            </w:r>
+            <w:r>
+              <w:rPr>
+                <w:vertAlign w:val="subscript"/>
+              </w:rPr>
+              <w:t>5</w:t>
+            </w:r>
+          </w:p>
+        </w:tc>
+        <w:tc>
+          <w:tcPr>
+            <w:tcW w:w="1134" w:type="dxa"/>
+          </w:tcPr>
+          <w:p>
+            <w:pPr>
+              <w:jc w:val="center"/>
+            </w:pPr>
+            <w:r>
+              <w:t>Rb</w:t>
+            </w:r>
+            <w:r>
+              <w:rPr>
+                <w:vertAlign w:val="subscript"/>
+              </w:rPr>
+              <w:t>5</w:t>
+            </w:r>
+          </w:p>
+        </w:tc>
+        <w:tc>
+          <w:tcPr>
+            <w:tcW w:w="1079" w:type="dxa"/>
+          </w:tcPr>
+          <w:p>
+            <w:pPr>
+              <w:jc w:val="center"/>
+            </w:pPr>
+            <w:r>
+              <w:t>Ra</w:t>
+            </w:r>
+            <w:r>
+              <w:rPr>
+                <w:vertAlign w:val="subscript"/>
+              </w:rPr>
+              <w:t>5</w:t>
+            </w:r>
+          </w:p>
+        </w:tc>
+        <w:tc>
+          <w:tcPr>
+            <w:tcW w:w="1319" w:type="dxa"/>
+          </w:tcPr>
+          <w:p>
+            <w:pPr>
+              <w:jc w:val="center"/>
+            </w:pPr>
+            <w:r>
+              <w:t>02h</w:t>
+            </w:r>
+            <w:r>
+              <w:rPr>
+                <w:vertAlign w:val="subscript"/>
+              </w:rPr>
+              <w:t>6</w:t>
+            </w:r>
+          </w:p>
+        </w:tc>
+      </w:tr>
+    </w:tbl>
+    <w:p/>
+    <w:p>
+      <w:r>
+        <w:t>Clock Cycles: 0.5</w:t>
+      </w:r>
+    </w:p>
+    <w:p>
+      <w:pPr>
+        <w:rPr>
+          <w:rFonts w:eastAsiaTheme="majorEastAsia" w:cstheme="majorBidi"/>
+          <w:b/>
+          <w:bCs/>
+          <w:sz w:val="28"/>
+          <w:szCs w:val="28"/>
+        </w:rPr>
+      </w:pPr>
+      <w:r>
+        <w:br w:type="page"/>
+      </w:r>
+    </w:p>
+    <w:p>
+      <w:pPr>
+        <w:pStyle w:val="Heading1"/>
+      </w:pPr>
+      <w:r>
+        <w:t>CMPU – Unsigned Comparison</w:t>
+      </w:r>
+    </w:p>
+    <w:p>
+      <w:r>
+        <w:t>Description:</w:t>
+      </w:r>
+    </w:p>
+    <w:p>
+      <w:pPr>
+        <w:ind w:left="720"/>
+      </w:pPr>
+      <w:r>
+        <w:t>The compare instruction places a 1, 0 or -1 in the target register based on the relationship between the two source operands. If they are equal a zero is placed in the target register, if register Ra is less than the second operand then a -1 is placed in the target register, otherwise a 1 is placed in the target register. The values are treated as unsigned operands.</w:t>
+      </w:r>
+    </w:p>
+    <w:p>
+      <w:r>
+        <w:t>Instruction Format:</w:t>
+      </w:r>
+    </w:p>
+    <w:tbl>
+      <w:tblPr>
+        <w:tblStyle w:val="TableGrid"/>
+        <w:tblW w:w="0" w:type="auto"/>
+        <w:tblInd w:w="720" w:type="dxa"/>
+        <w:tblLook w:val="04A0" w:firstRow="1" w:lastRow="0" w:firstColumn="1" w:lastColumn="0" w:noHBand="0" w:noVBand="1"/>
+      </w:tblPr>
+      <w:tblGrid>
+        <w:gridCol w:w="3369"/>
+        <w:gridCol w:w="1134"/>
+        <w:gridCol w:w="1134"/>
+        <w:gridCol w:w="1275"/>
+      </w:tblGrid>
+      <w:tr>
+        <w:tc>
+          <w:tcPr>
+            <w:tcW w:w="3369" w:type="dxa"/>
+          </w:tcPr>
+          <w:p>
+            <w:pPr>
+              <w:jc w:val="center"/>
+            </w:pPr>
+            <w:r>
+              <w:t>Immed</w:t>
+            </w:r>
+            <w:r>
+              <w:rPr>
+                <w:vertAlign w:val="subscript"/>
+              </w:rPr>
+              <w:t>1</w:t>
+            </w:r>
+            <w:r>
+              <w:rPr>
+                <w:vertAlign w:val="subscript"/>
+              </w:rPr>
+              <w:t>6</w:t>
+            </w:r>
+          </w:p>
+        </w:tc>
+        <w:tc>
+          <w:tcPr>
+            <w:tcW w:w="1134" w:type="dxa"/>
+          </w:tcPr>
+          <w:p>
+            <w:pPr>
+              <w:jc w:val="center"/>
+            </w:pPr>
+            <w:r>
+              <w:t>Rt</w:t>
+            </w:r>
+            <w:r>
+              <w:rPr>
+                <w:vertAlign w:val="subscript"/>
+              </w:rPr>
+              <w:t>5</w:t>
+            </w:r>
+          </w:p>
+        </w:tc>
+        <w:tc>
+          <w:tcPr>
+            <w:tcW w:w="1134" w:type="dxa"/>
+          </w:tcPr>
+          <w:p>
+            <w:pPr>
+              <w:jc w:val="center"/>
+            </w:pPr>
+            <w:r>
+              <w:t>Ra</w:t>
+            </w:r>
+            <w:r>
+              <w:rPr>
+                <w:vertAlign w:val="subscript"/>
+              </w:rPr>
+              <w:t>5</w:t>
+            </w:r>
+          </w:p>
+        </w:tc>
+        <w:tc>
+          <w:tcPr>
+            <w:tcW w:w="1275" w:type="dxa"/>
+          </w:tcPr>
+          <w:p>
+            <w:pPr>
+              <w:jc w:val="center"/>
+            </w:pPr>
+            <w:r>
+              <w:t>07h</w:t>
+            </w:r>
+            <w:r>
+              <w:rPr>
+                <w:vertAlign w:val="subscript"/>
+              </w:rPr>
+              <w:t>6</w:t>
+            </w:r>
+          </w:p>
+        </w:tc>
+      </w:tr>
+    </w:tbl>
+    <w:p>
+      <w:pPr>
+        <w:ind w:left="720"/>
+      </w:pPr>
+    </w:p>
+    <w:tbl>
+      <w:tblPr>
+        <w:tblStyle w:val="TableGrid"/>
+        <w:tblW w:w="0" w:type="auto"/>
+        <w:tblInd w:w="720" w:type="dxa"/>
+        <w:tblLook w:val="04A0" w:firstRow="1" w:lastRow="0" w:firstColumn="1" w:lastColumn="0" w:noHBand="0" w:noVBand="1"/>
+      </w:tblPr>
+      <w:tblGrid>
+        <w:gridCol w:w="1152"/>
+        <w:gridCol w:w="1083"/>
+        <w:gridCol w:w="1134"/>
+        <w:gridCol w:w="1134"/>
+        <w:gridCol w:w="1079"/>
+        <w:gridCol w:w="1319"/>
+      </w:tblGrid>
+      <w:tr>
+        <w:tc>
+          <w:tcPr>
+            <w:tcW w:w="1152" w:type="dxa"/>
+          </w:tcPr>
+          <w:p>
+            <w:pPr>
+              <w:jc w:val="center"/>
+            </w:pPr>
+            <w:r>
+              <w:t>07</w:t>
+            </w:r>
+            <w:r>
+              <w:rPr>
+                <w:vertAlign w:val="subscript"/>
+              </w:rPr>
+              <w:t>6</w:t>
+            </w:r>
+          </w:p>
+        </w:tc>
+        <w:tc>
+          <w:tcPr>
+            <w:tcW w:w="1083" w:type="dxa"/>
+          </w:tcPr>
+          <w:p>
+            <w:pPr>
+              <w:jc w:val="center"/>
+            </w:pPr>
+            <w:r>
+              <w:t>~</w:t>
+            </w:r>
+            <w:r>
+              <w:rPr>
+                <w:vertAlign w:val="subscript"/>
+              </w:rPr>
+              <w:t>5</w:t>
+            </w:r>
+          </w:p>
+        </w:tc>
+        <w:tc>
+          <w:tcPr>
+            <w:tcW w:w="1134" w:type="dxa"/>
+          </w:tcPr>
+          <w:p>
+            <w:pPr>
+              <w:jc w:val="center"/>
+            </w:pPr>
+            <w:r>
+              <w:t>Rt</w:t>
+            </w:r>
+            <w:r>
+              <w:rPr>
+                <w:vertAlign w:val="subscript"/>
+              </w:rPr>
+              <w:t>5</w:t>
+            </w:r>
+          </w:p>
+        </w:tc>
+        <w:tc>
+          <w:tcPr>
+            <w:tcW w:w="1134" w:type="dxa"/>
+          </w:tcPr>
+          <w:p>
+            <w:pPr>
+              <w:jc w:val="center"/>
+            </w:pPr>
+            <w:r>
+              <w:t>Rb</w:t>
+            </w:r>
+            <w:r>
+              <w:rPr>
+                <w:vertAlign w:val="subscript"/>
+              </w:rPr>
+              <w:t>5</w:t>
+            </w:r>
+          </w:p>
+        </w:tc>
+        <w:tc>
+          <w:tcPr>
+            <w:tcW w:w="1079" w:type="dxa"/>
+          </w:tcPr>
+          <w:p>
+            <w:pPr>
+              <w:jc w:val="center"/>
+            </w:pPr>
+            <w:r>
+              <w:t>Ra</w:t>
+            </w:r>
+            <w:r>
+              <w:rPr>
+                <w:vertAlign w:val="subscript"/>
+              </w:rPr>
+              <w:t>5</w:t>
+            </w:r>
+          </w:p>
+        </w:tc>
+        <w:tc>
+          <w:tcPr>
+            <w:tcW w:w="1319" w:type="dxa"/>
+          </w:tcPr>
+          <w:p>
+            <w:pPr>
+              <w:jc w:val="center"/>
+            </w:pPr>
+            <w:r>
+              <w:t>02h</w:t>
+            </w:r>
+            <w:r>
+              <w:rPr>
+                <w:vertAlign w:val="subscript"/>
+              </w:rPr>
+              <w:t>6</w:t>
+            </w:r>
+          </w:p>
+        </w:tc>
+      </w:tr>
+    </w:tbl>
+    <w:p/>
+    <w:p>
+      <w:r>
+        <w:t>Clock Cycles: 0.5</w:t>
+      </w:r>
+    </w:p>
+    <w:p>
+      <w:pPr>
+        <w:rPr>
+          <w:rFonts w:eastAsiaTheme="majorEastAsia" w:cstheme="majorBidi"/>
+          <w:b/>
+          <w:bCs/>
+          <w:sz w:val="28"/>
+          <w:szCs w:val="28"/>
+        </w:rPr>
+      </w:pPr>
+      <w:r>
+        <w:br w:type="page"/>
+      </w:r>
+    </w:p>
+    <w:p>
+      <w:pPr>
+        <w:pStyle w:val="Heading1"/>
+      </w:pPr>
+      <w:r>
         <w:t>CSR – Control and Status Access</w:t>
       </w:r>
     </w:p>
@@ -5124,7 +8126,6 @@
         <w:pStyle w:val="Heading1"/>
       </w:pPr>
       <w:r>
-        <w:lastRenderedPageBreak/>
         <w:t>EXEC</w:t>
       </w:r>
       <w:r>
@@ -5320,7 +8321,6 @@
         <w:pStyle w:val="Heading1"/>
       </w:pPr>
       <w:r>
-        <w:lastRenderedPageBreak/>
         <w:t>IMM</w:t>
       </w:r>
       <w:r>
@@ -5723,7 +8723,6 @@
         <w:pStyle w:val="Heading1"/>
       </w:pPr>
       <w:r>
-        <w:lastRenderedPageBreak/>
         <w:t>JAL – Jump-And-Link</w:t>
       </w:r>
     </w:p>
@@ -5881,7 +8880,6 @@
         <w:pStyle w:val="Heading1"/>
       </w:pPr>
       <w:r>
-        <w:lastRenderedPageBreak/>
         <w:t>LB – Load Byte</w:t>
       </w:r>
     </w:p>
@@ -6474,7 +9472,6 @@
         <w:pStyle w:val="Heading1"/>
       </w:pPr>
       <w:r>
-        <w:lastRenderedPageBreak/>
         <w:t>LHU – Load Half-Word</w:t>
       </w:r>
     </w:p>
@@ -6786,7 +9783,6 @@
         <w:pStyle w:val="Heading1"/>
       </w:pPr>
       <w:r>
-        <w:lastRenderedPageBreak/>
         <w:t>LW – Load Word</w:t>
       </w:r>
     </w:p>
@@ -7092,7 +10088,6 @@
         <w:pStyle w:val="Heading1"/>
       </w:pPr>
       <w:r>
-        <w:lastRenderedPageBreak/>
         <w:t>MEMDB –Memory Data Barrier</w:t>
       </w:r>
     </w:p>
@@ -7436,11 +10431,7 @@
         <w:pStyle w:val="Heading1"/>
       </w:pPr>
       <w:r>
-        <w:lastRenderedPageBreak/>
-        <w:t>NEG</w:t>
-      </w:r>
-      <w:r>
-        <w:t xml:space="preserve"> - Negate</w:t>
+        <w:t>MUL – Signed Multiply</w:t>
       </w:r>
     </w:p>
     <w:p>
@@ -7449,8 +10440,19 @@
       </w:r>
     </w:p>
     <w:p>
-      <w:r>
-        <w:t>This is an alternate mnemonic for the SUB instruction where the first register operand is R0.</w:t>
+      <w:pPr>
+        <w:ind w:left="720"/>
+      </w:pPr>
+      <w:r>
+        <w:t xml:space="preserve">Multiply two values. The first operand must be in a register. The second operand may be in a register or may be an immediate value specified in the instruction. Both the operands are treated as signed </w:t>
+      </w:r>
+      <w:proofErr w:type="gramStart"/>
+      <w:r>
+        <w:t>values,</w:t>
+      </w:r>
+      <w:proofErr w:type="gramEnd"/>
+      <w:r>
+        <w:t xml:space="preserve"> the result is a signed result.</w:t>
       </w:r>
     </w:p>
     <w:p>
@@ -7458,6 +10460,104 @@
         <w:t>Instruction Format:</w:t>
       </w:r>
     </w:p>
+    <w:tbl>
+      <w:tblPr>
+        <w:tblStyle w:val="TableGrid"/>
+        <w:tblW w:w="0" w:type="auto"/>
+        <w:tblInd w:w="720" w:type="dxa"/>
+        <w:tblLook w:val="04A0" w:firstRow="1" w:lastRow="0" w:firstColumn="1" w:lastColumn="0" w:noHBand="0" w:noVBand="1"/>
+      </w:tblPr>
+      <w:tblGrid>
+        <w:gridCol w:w="3369"/>
+        <w:gridCol w:w="1134"/>
+        <w:gridCol w:w="1134"/>
+        <w:gridCol w:w="1275"/>
+      </w:tblGrid>
+      <w:tr>
+        <w:tc>
+          <w:tcPr>
+            <w:tcW w:w="3369" w:type="dxa"/>
+          </w:tcPr>
+          <w:p>
+            <w:pPr>
+              <w:jc w:val="center"/>
+            </w:pPr>
+            <w:r>
+              <w:t>Immed</w:t>
+            </w:r>
+            <w:r>
+              <w:rPr>
+                <w:vertAlign w:val="subscript"/>
+              </w:rPr>
+              <w:t>1</w:t>
+            </w:r>
+            <w:r>
+              <w:rPr>
+                <w:vertAlign w:val="subscript"/>
+              </w:rPr>
+              <w:t>6</w:t>
+            </w:r>
+          </w:p>
+        </w:tc>
+        <w:tc>
+          <w:tcPr>
+            <w:tcW w:w="1134" w:type="dxa"/>
+          </w:tcPr>
+          <w:p>
+            <w:pPr>
+              <w:jc w:val="center"/>
+            </w:pPr>
+            <w:r>
+              <w:t>Rt</w:t>
+            </w:r>
+            <w:r>
+              <w:rPr>
+                <w:vertAlign w:val="subscript"/>
+              </w:rPr>
+              <w:t>5</w:t>
+            </w:r>
+          </w:p>
+        </w:tc>
+        <w:tc>
+          <w:tcPr>
+            <w:tcW w:w="1134" w:type="dxa"/>
+          </w:tcPr>
+          <w:p>
+            <w:pPr>
+              <w:jc w:val="center"/>
+            </w:pPr>
+            <w:r>
+              <w:t>Ra</w:t>
+            </w:r>
+            <w:r>
+              <w:rPr>
+                <w:vertAlign w:val="subscript"/>
+              </w:rPr>
+              <w:t>5</w:t>
+            </w:r>
+          </w:p>
+        </w:tc>
+        <w:tc>
+          <w:tcPr>
+            <w:tcW w:w="1275" w:type="dxa"/>
+          </w:tcPr>
+          <w:p>
+            <w:pPr>
+              <w:jc w:val="center"/>
+            </w:pPr>
+            <w:r>
+              <w:t>3Ah</w:t>
+            </w:r>
+            <w:r>
+              <w:rPr>
+                <w:vertAlign w:val="subscript"/>
+              </w:rPr>
+              <w:t>6</w:t>
+            </w:r>
+          </w:p>
+        </w:tc>
+      </w:tr>
+    </w:tbl>
     <w:p>
       <w:pPr>
         <w:ind w:left="720"/>
@@ -7488,7 +10588,7 @@
               <w:jc w:val="center"/>
             </w:pPr>
             <w:r>
-              <w:t>05</w:t>
+              <w:t>3A</w:t>
             </w:r>
             <w:r>
               <w:rPr>
@@ -7564,7 +10664,7 @@
               <w:jc w:val="center"/>
             </w:pPr>
             <w:r>
-              <w:t>0</w:t>
+              <w:t>Ra</w:t>
             </w:r>
             <w:r>
               <w:rPr>
@@ -7603,25 +10703,10 @@
     </w:p>
     <w:p>
       <w:pPr>
-        <w:rPr>
-          <w:rFonts w:eastAsiaTheme="majorEastAsia" w:cstheme="majorBidi"/>
-          <w:b/>
-          <w:bCs/>
-          <w:sz w:val="28"/>
-          <w:szCs w:val="28"/>
-        </w:rPr>
-      </w:pPr>
-      <w:r>
-        <w:br w:type="page"/>
-      </w:r>
-    </w:p>
-    <w:p>
-      <w:pPr>
         <w:pStyle w:val="Heading1"/>
       </w:pPr>
       <w:r>
-        <w:lastRenderedPageBreak/>
-        <w:t>NOP – No Operation</w:t>
+        <w:t>MULSU – Signed-Unsigned Multiply</w:t>
       </w:r>
     </w:p>
     <w:p>
@@ -7634,119 +10719,7 @@
         <w:ind w:left="720"/>
       </w:pPr>
       <w:r>
-        <w:t xml:space="preserve">The </w:t>
-      </w:r>
-      <w:r>
-        <w:t xml:space="preserve">NOP instruction doesn’t perform any operation. NOP’s are detected in the instruction fetch stage of the core and are not </w:t>
-      </w:r>
-      <w:proofErr w:type="spellStart"/>
-      <w:r>
-        <w:t>enqueued</w:t>
-      </w:r>
-      <w:proofErr w:type="spellEnd"/>
-      <w:r>
-        <w:t xml:space="preserve"> by the core. They do not occupy queue slots.</w:t>
-      </w:r>
-      <w:r>
-        <w:t xml:space="preserve"> Because NOPs don’t occupy queue slots they may not be used to synchronize operations between instructions. </w:t>
-      </w:r>
-    </w:p>
-    <w:p>
-      <w:r>
-        <w:t>Instruction Format:</w:t>
-      </w:r>
-    </w:p>
-    <w:tbl>
-      <w:tblPr>
-        <w:tblStyle w:val="TableGrid"/>
-        <w:tblW w:w="0" w:type="auto"/>
-        <w:tblInd w:w="720" w:type="dxa"/>
-        <w:tblLook w:val="04A0" w:firstRow="1" w:lastRow="0" w:firstColumn="1" w:lastColumn="0" w:noHBand="0" w:noVBand="1"/>
-      </w:tblPr>
-      <w:tblGrid>
-        <w:gridCol w:w="5637"/>
-        <w:gridCol w:w="1275"/>
-      </w:tblGrid>
-      <w:tr>
-        <w:tc>
-          <w:tcPr>
-            <w:tcW w:w="5637" w:type="dxa"/>
-          </w:tcPr>
-          <w:p>
-            <w:pPr>
-              <w:jc w:val="center"/>
-            </w:pPr>
-            <w:r>
-              <w:t>Immediate</w:t>
-            </w:r>
-            <w:r>
-              <w:rPr>
-                <w:vertAlign w:val="subscript"/>
-              </w:rPr>
-              <w:t>26</w:t>
-            </w:r>
-          </w:p>
-        </w:tc>
-        <w:tc>
-          <w:tcPr>
-            <w:tcW w:w="1275" w:type="dxa"/>
-          </w:tcPr>
-          <w:p>
-            <w:pPr>
-              <w:jc w:val="center"/>
-            </w:pPr>
-            <w:r>
-              <w:t>1Ch</w:t>
-            </w:r>
-            <w:r>
-              <w:rPr>
-                <w:vertAlign w:val="subscript"/>
-              </w:rPr>
-              <w:t>6</w:t>
-            </w:r>
-          </w:p>
-        </w:tc>
-      </w:tr>
-    </w:tbl>
-    <w:p>
-      <w:pPr>
-        <w:ind w:left="720"/>
-      </w:pPr>
-    </w:p>
-    <w:p>
-      <w:pPr>
-        <w:rPr>
-          <w:rFonts w:eastAsiaTheme="majorEastAsia" w:cstheme="majorBidi"/>
-          <w:b/>
-          <w:bCs/>
-          <w:sz w:val="28"/>
-          <w:szCs w:val="28"/>
-        </w:rPr>
-      </w:pPr>
-      <w:r>
-        <w:br w:type="page"/>
-      </w:r>
-    </w:p>
-    <w:p>
-      <w:pPr>
-        <w:pStyle w:val="Heading1"/>
-      </w:pPr>
-      <w:r>
-        <w:lastRenderedPageBreak/>
-        <w:t>OR – Bitwise Or</w:t>
-      </w:r>
-    </w:p>
-    <w:p>
-      <w:r>
-        <w:t>Description:</w:t>
-      </w:r>
-    </w:p>
-    <w:p>
-      <w:pPr>
-        <w:ind w:left="720"/>
-      </w:pPr>
-      <w:r>
-        <w:t>Perform a bitwise or operation between two operands. The first operand must be in a register. The second operand may be in a register or may be an immediate value specified in the instruction.</w:t>
+        <w:t>Multiply two values. The first operand must be in a register. The second operand may be in a register or may be an immediate value specified in the instruction. The first operand is treated as a signed value. The second operand is treated as an unsigned value. The result is a signed result.</w:t>
       </w:r>
     </w:p>
     <w:p>
@@ -7840,13 +10813,7 @@
               <w:jc w:val="center"/>
             </w:pPr>
             <w:r>
-              <w:t>0</w:t>
-            </w:r>
-            <w:r>
-              <w:t>9</w:t>
-            </w:r>
-            <w:r>
-              <w:t>h</w:t>
+              <w:t>39h</w:t>
             </w:r>
             <w:r>
               <w:rPr>
@@ -7888,10 +10855,7 @@
               <w:jc w:val="center"/>
             </w:pPr>
             <w:r>
-              <w:t>0</w:t>
-            </w:r>
-            <w:r>
-              <w:t>9</w:t>
+              <w:t>39</w:t>
             </w:r>
             <w:r>
               <w:rPr>
@@ -8009,7 +10973,7 @@
         <w:pStyle w:val="Heading1"/>
       </w:pPr>
       <w:r>
-        <w:t>RET – Return</w:t>
+        <w:t>MULU – Unsigned Multiply</w:t>
       </w:r>
     </w:p>
     <w:p>
@@ -8022,10 +10986,7 @@
         <w:ind w:left="720"/>
       </w:pPr>
       <w:r>
-        <w:t>RET is an alternate form for the JAL instruction. The source register is assumed to be r29 by the assembler. The program counter is loaded with the sum of r29 and a constant value specified in the instruction.</w:t>
-      </w:r>
-      <w:r>
-        <w:t xml:space="preserve"> Typically the value is zero.</w:t>
+        <w:t>Multiply two values. The first operand must be in a register. The second operand may be in a register or may be an immediate value specified in the instruction. Both the operands are treated as unsigned values. The result is an unsigned result.</w:t>
       </w:r>
     </w:p>
     <w:p>
@@ -8081,7 +11042,7 @@
               <w:jc w:val="center"/>
             </w:pPr>
             <w:r>
-              <w:t>0</w:t>
+              <w:t>Rt</w:t>
             </w:r>
             <w:r>
               <w:rPr>
@@ -8100,7 +11061,7 @@
               <w:jc w:val="center"/>
             </w:pPr>
             <w:r>
-              <w:t>1Dh</w:t>
+              <w:t>Ra</w:t>
             </w:r>
             <w:r>
               <w:rPr>
@@ -8119,7 +11080,13 @@
               <w:jc w:val="center"/>
             </w:pPr>
             <w:r>
-              <w:t>18h</w:t>
+              <w:t>3</w:t>
+            </w:r>
+            <w:r>
+              <w:t>8</w:t>
+            </w:r>
+            <w:r>
+              <w:t>h</w:t>
             </w:r>
             <w:r>
               <w:rPr>
@@ -8136,9 +11103,337 @@
         <w:ind w:left="720"/>
       </w:pPr>
     </w:p>
-    <w:p>
-      <w:r>
-        <w:t xml:space="preserve">Clock Cycles: </w:t>
+    <w:tbl>
+      <w:tblPr>
+        <w:tblStyle w:val="TableGrid"/>
+        <w:tblW w:w="0" w:type="auto"/>
+        <w:tblInd w:w="720" w:type="dxa"/>
+        <w:tblLook w:val="04A0" w:firstRow="1" w:lastRow="0" w:firstColumn="1" w:lastColumn="0" w:noHBand="0" w:noVBand="1"/>
+      </w:tblPr>
+      <w:tblGrid>
+        <w:gridCol w:w="1152"/>
+        <w:gridCol w:w="1083"/>
+        <w:gridCol w:w="1134"/>
+        <w:gridCol w:w="1134"/>
+        <w:gridCol w:w="1079"/>
+        <w:gridCol w:w="1319"/>
+      </w:tblGrid>
+      <w:tr>
+        <w:tc>
+          <w:tcPr>
+            <w:tcW w:w="1152" w:type="dxa"/>
+          </w:tcPr>
+          <w:p>
+            <w:pPr>
+              <w:jc w:val="center"/>
+            </w:pPr>
+            <w:r>
+              <w:t>3</w:t>
+            </w:r>
+            <w:r>
+              <w:t>8</w:t>
+            </w:r>
+            <w:r>
+              <w:rPr>
+                <w:vertAlign w:val="subscript"/>
+              </w:rPr>
+              <w:t>6</w:t>
+            </w:r>
+          </w:p>
+        </w:tc>
+        <w:tc>
+          <w:tcPr>
+            <w:tcW w:w="1083" w:type="dxa"/>
+          </w:tcPr>
+          <w:p>
+            <w:pPr>
+              <w:jc w:val="center"/>
+            </w:pPr>
+            <w:r>
+              <w:t>~</w:t>
+            </w:r>
+            <w:r>
+              <w:rPr>
+                <w:vertAlign w:val="subscript"/>
+              </w:rPr>
+              <w:t>5</w:t>
+            </w:r>
+          </w:p>
+        </w:tc>
+        <w:tc>
+          <w:tcPr>
+            <w:tcW w:w="1134" w:type="dxa"/>
+          </w:tcPr>
+          <w:p>
+            <w:pPr>
+              <w:jc w:val="center"/>
+            </w:pPr>
+            <w:r>
+              <w:t>Rt</w:t>
+            </w:r>
+            <w:r>
+              <w:rPr>
+                <w:vertAlign w:val="subscript"/>
+              </w:rPr>
+              <w:t>5</w:t>
+            </w:r>
+          </w:p>
+        </w:tc>
+        <w:tc>
+          <w:tcPr>
+            <w:tcW w:w="1134" w:type="dxa"/>
+          </w:tcPr>
+          <w:p>
+            <w:pPr>
+              <w:jc w:val="center"/>
+            </w:pPr>
+            <w:r>
+              <w:t>Rb</w:t>
+            </w:r>
+            <w:r>
+              <w:rPr>
+                <w:vertAlign w:val="subscript"/>
+              </w:rPr>
+              <w:t>5</w:t>
+            </w:r>
+          </w:p>
+        </w:tc>
+        <w:tc>
+          <w:tcPr>
+            <w:tcW w:w="1079" w:type="dxa"/>
+          </w:tcPr>
+          <w:p>
+            <w:pPr>
+              <w:jc w:val="center"/>
+            </w:pPr>
+            <w:r>
+              <w:t>Ra</w:t>
+            </w:r>
+            <w:r>
+              <w:rPr>
+                <w:vertAlign w:val="subscript"/>
+              </w:rPr>
+              <w:t>5</w:t>
+            </w:r>
+          </w:p>
+        </w:tc>
+        <w:tc>
+          <w:tcPr>
+            <w:tcW w:w="1319" w:type="dxa"/>
+          </w:tcPr>
+          <w:p>
+            <w:pPr>
+              <w:jc w:val="center"/>
+            </w:pPr>
+            <w:r>
+              <w:t>02h</w:t>
+            </w:r>
+            <w:r>
+              <w:rPr>
+                <w:vertAlign w:val="subscript"/>
+              </w:rPr>
+              <w:t>6</w:t>
+            </w:r>
+          </w:p>
+        </w:tc>
+      </w:tr>
+    </w:tbl>
+    <w:p/>
+    <w:p>
+      <w:r>
+        <w:t>Clock Cycles: 0.5</w:t>
+      </w:r>
+    </w:p>
+    <w:p>
+      <w:pPr>
+        <w:pStyle w:val="Heading1"/>
+      </w:pPr>
+      <w:r>
+        <w:t>MUX – Multiplex</w:t>
+      </w:r>
+    </w:p>
+    <w:p>
+      <w:r>
+        <w:t>Description:</w:t>
+      </w:r>
+    </w:p>
+    <w:p>
+      <w:pPr>
+        <w:ind w:left="720"/>
+      </w:pPr>
+      <w:r>
+        <w:t xml:space="preserve">The MUX instruction performs a bit-by-bit copy of a bit of </w:t>
+      </w:r>
+      <w:proofErr w:type="spellStart"/>
+      <w:r>
+        <w:t>Rb</w:t>
+      </w:r>
+      <w:proofErr w:type="spellEnd"/>
+      <w:r>
+        <w:t xml:space="preserve"> to the target register if the corresponding bit in Ra is set, or a copy of a bit from </w:t>
+      </w:r>
+      <w:proofErr w:type="spellStart"/>
+      <w:r>
+        <w:t>Rc</w:t>
+      </w:r>
+      <w:proofErr w:type="spellEnd"/>
+      <w:r>
+        <w:t xml:space="preserve"> i</w:t>
+      </w:r>
+      <w:r>
+        <w:t>f</w:t>
+      </w:r>
+      <w:r>
+        <w:t xml:space="preserve"> the corresponding bit in Ra is clear.</w:t>
+      </w:r>
+    </w:p>
+    <w:p>
+      <w:r>
+        <w:t>Instruction Format:</w:t>
+      </w:r>
+    </w:p>
+    <w:tbl>
+      <w:tblPr>
+        <w:tblStyle w:val="TableGrid"/>
+        <w:tblW w:w="0" w:type="auto"/>
+        <w:tblInd w:w="720" w:type="dxa"/>
+        <w:tblLook w:val="04A0" w:firstRow="1" w:lastRow="0" w:firstColumn="1" w:lastColumn="0" w:noHBand="0" w:noVBand="1"/>
+      </w:tblPr>
+      <w:tblGrid>
+        <w:gridCol w:w="1152"/>
+        <w:gridCol w:w="1083"/>
+        <w:gridCol w:w="1134"/>
+        <w:gridCol w:w="1134"/>
+        <w:gridCol w:w="1079"/>
+        <w:gridCol w:w="1319"/>
+      </w:tblGrid>
+      <w:tr>
+        <w:tc>
+          <w:tcPr>
+            <w:tcW w:w="1152" w:type="dxa"/>
+          </w:tcPr>
+          <w:p>
+            <w:pPr>
+              <w:jc w:val="center"/>
+            </w:pPr>
+            <w:r>
+              <w:t>2</w:t>
+            </w:r>
+            <w:r>
+              <w:t>A</w:t>
+            </w:r>
+            <w:r>
+              <w:t>h</w:t>
+            </w:r>
+            <w:r>
+              <w:rPr>
+                <w:vertAlign w:val="subscript"/>
+              </w:rPr>
+              <w:t>6</w:t>
+            </w:r>
+          </w:p>
+        </w:tc>
+        <w:tc>
+          <w:tcPr>
+            <w:tcW w:w="1083" w:type="dxa"/>
+          </w:tcPr>
+          <w:p>
+            <w:pPr>
+              <w:jc w:val="center"/>
+            </w:pPr>
+            <w:r>
+              <w:t>Rt</w:t>
+            </w:r>
+            <w:r>
+              <w:rPr>
+                <w:vertAlign w:val="subscript"/>
+              </w:rPr>
+              <w:t>5</w:t>
+            </w:r>
+          </w:p>
+        </w:tc>
+        <w:tc>
+          <w:tcPr>
+            <w:tcW w:w="1134" w:type="dxa"/>
+          </w:tcPr>
+          <w:p>
+            <w:pPr>
+              <w:jc w:val="center"/>
+            </w:pPr>
+            <w:r>
+              <w:t>Rc</w:t>
+            </w:r>
+            <w:r>
+              <w:rPr>
+                <w:vertAlign w:val="subscript"/>
+              </w:rPr>
+              <w:t>5</w:t>
+            </w:r>
+          </w:p>
+        </w:tc>
+        <w:tc>
+          <w:tcPr>
+            <w:tcW w:w="1134" w:type="dxa"/>
+          </w:tcPr>
+          <w:p>
+            <w:pPr>
+              <w:jc w:val="center"/>
+            </w:pPr>
+            <w:r>
+              <w:t>Rb</w:t>
+            </w:r>
+            <w:r>
+              <w:rPr>
+                <w:vertAlign w:val="subscript"/>
+              </w:rPr>
+              <w:t>5</w:t>
+            </w:r>
+          </w:p>
+        </w:tc>
+        <w:tc>
+          <w:tcPr>
+            <w:tcW w:w="1079" w:type="dxa"/>
+          </w:tcPr>
+          <w:p>
+            <w:pPr>
+              <w:jc w:val="center"/>
+            </w:pPr>
+            <w:r>
+              <w:t>Ra</w:t>
+            </w:r>
+            <w:r>
+              <w:rPr>
+                <w:vertAlign w:val="subscript"/>
+              </w:rPr>
+              <w:t>5</w:t>
+            </w:r>
+          </w:p>
+        </w:tc>
+        <w:tc>
+          <w:tcPr>
+            <w:tcW w:w="1319" w:type="dxa"/>
+          </w:tcPr>
+          <w:p>
+            <w:pPr>
+              <w:jc w:val="center"/>
+            </w:pPr>
+            <w:r>
+              <w:t>02h</w:t>
+            </w:r>
+            <w:r>
+              <w:rPr>
+                <w:vertAlign w:val="subscript"/>
+              </w:rPr>
+              <w:t>6</w:t>
+            </w:r>
+          </w:p>
+        </w:tc>
+      </w:tr>
+    </w:tbl>
+    <w:p/>
+    <w:p>
+      <w:r>
+        <w:t>Clock Cycles: 0.5</w:t>
       </w:r>
     </w:p>
     <w:p>
@@ -8160,8 +11455,10 @@
         <w:pStyle w:val="Heading1"/>
       </w:pPr>
       <w:r>
-        <w:lastRenderedPageBreak/>
-        <w:t>SB – Store Byte</w:t>
+        <w:t>NEG</w:t>
+      </w:r>
+      <w:r>
+        <w:t xml:space="preserve"> - Negate</w:t>
       </w:r>
     </w:p>
     <w:p>
@@ -8170,11 +11467,302 @@
       </w:r>
     </w:p>
     <w:p>
+      <w:r>
+        <w:t>This is an alternate mnemonic for the SUB instruction where the first register operand is R0.</w:t>
+      </w:r>
+    </w:p>
+    <w:p>
+      <w:r>
+        <w:t>Instruction Format:</w:t>
+      </w:r>
+    </w:p>
+    <w:p>
       <w:pPr>
         <w:ind w:left="720"/>
       </w:pPr>
-      <w:r>
-        <w:t xml:space="preserve">This instruction stores a byte (8 bit) value to memory. </w:t>
+    </w:p>
+    <w:tbl>
+      <w:tblPr>
+        <w:tblStyle w:val="TableGrid"/>
+        <w:tblW w:w="0" w:type="auto"/>
+        <w:tblInd w:w="720" w:type="dxa"/>
+        <w:tblLook w:val="04A0" w:firstRow="1" w:lastRow="0" w:firstColumn="1" w:lastColumn="0" w:noHBand="0" w:noVBand="1"/>
+      </w:tblPr>
+      <w:tblGrid>
+        <w:gridCol w:w="1152"/>
+        <w:gridCol w:w="1083"/>
+        <w:gridCol w:w="1134"/>
+        <w:gridCol w:w="1134"/>
+        <w:gridCol w:w="1079"/>
+        <w:gridCol w:w="1319"/>
+      </w:tblGrid>
+      <w:tr>
+        <w:tc>
+          <w:tcPr>
+            <w:tcW w:w="1152" w:type="dxa"/>
+          </w:tcPr>
+          <w:p>
+            <w:pPr>
+              <w:jc w:val="center"/>
+            </w:pPr>
+            <w:r>
+              <w:t>05</w:t>
+            </w:r>
+            <w:r>
+              <w:rPr>
+                <w:vertAlign w:val="subscript"/>
+              </w:rPr>
+              <w:t>6</w:t>
+            </w:r>
+          </w:p>
+        </w:tc>
+        <w:tc>
+          <w:tcPr>
+            <w:tcW w:w="1083" w:type="dxa"/>
+          </w:tcPr>
+          <w:p>
+            <w:pPr>
+              <w:jc w:val="center"/>
+            </w:pPr>
+            <w:r>
+              <w:t>~</w:t>
+            </w:r>
+            <w:r>
+              <w:rPr>
+                <w:vertAlign w:val="subscript"/>
+              </w:rPr>
+              <w:t>5</w:t>
+            </w:r>
+          </w:p>
+        </w:tc>
+        <w:tc>
+          <w:tcPr>
+            <w:tcW w:w="1134" w:type="dxa"/>
+          </w:tcPr>
+          <w:p>
+            <w:pPr>
+              <w:jc w:val="center"/>
+            </w:pPr>
+            <w:r>
+              <w:t>Rt</w:t>
+            </w:r>
+            <w:r>
+              <w:rPr>
+                <w:vertAlign w:val="subscript"/>
+              </w:rPr>
+              <w:t>5</w:t>
+            </w:r>
+          </w:p>
+        </w:tc>
+        <w:tc>
+          <w:tcPr>
+            <w:tcW w:w="1134" w:type="dxa"/>
+          </w:tcPr>
+          <w:p>
+            <w:pPr>
+              <w:jc w:val="center"/>
+            </w:pPr>
+            <w:r>
+              <w:t>Rb</w:t>
+            </w:r>
+            <w:r>
+              <w:rPr>
+                <w:vertAlign w:val="subscript"/>
+              </w:rPr>
+              <w:t>5</w:t>
+            </w:r>
+          </w:p>
+        </w:tc>
+        <w:tc>
+          <w:tcPr>
+            <w:tcW w:w="1079" w:type="dxa"/>
+          </w:tcPr>
+          <w:p>
+            <w:pPr>
+              <w:jc w:val="center"/>
+            </w:pPr>
+            <w:r>
+              <w:t>0</w:t>
+            </w:r>
+            <w:r>
+              <w:rPr>
+                <w:vertAlign w:val="subscript"/>
+              </w:rPr>
+              <w:t>5</w:t>
+            </w:r>
+          </w:p>
+        </w:tc>
+        <w:tc>
+          <w:tcPr>
+            <w:tcW w:w="1319" w:type="dxa"/>
+          </w:tcPr>
+          <w:p>
+            <w:pPr>
+              <w:jc w:val="center"/>
+            </w:pPr>
+            <w:r>
+              <w:t>02h</w:t>
+            </w:r>
+            <w:r>
+              <w:rPr>
+                <w:vertAlign w:val="subscript"/>
+              </w:rPr>
+              <w:t>6</w:t>
+            </w:r>
+          </w:p>
+        </w:tc>
+      </w:tr>
+    </w:tbl>
+    <w:p/>
+    <w:p>
+      <w:r>
+        <w:t>Clock Cycles: 0.5</w:t>
+      </w:r>
+    </w:p>
+    <w:p>
+      <w:pPr>
+        <w:rPr>
+          <w:rFonts w:eastAsiaTheme="majorEastAsia" w:cstheme="majorBidi"/>
+          <w:b/>
+          <w:bCs/>
+          <w:sz w:val="28"/>
+          <w:szCs w:val="28"/>
+        </w:rPr>
+      </w:pPr>
+      <w:r>
+        <w:br w:type="page"/>
+      </w:r>
+    </w:p>
+    <w:p>
+      <w:pPr>
+        <w:pStyle w:val="Heading1"/>
+      </w:pPr>
+      <w:r>
+        <w:t>NOP – No Operation</w:t>
+      </w:r>
+    </w:p>
+    <w:p>
+      <w:r>
+        <w:t>Description:</w:t>
+      </w:r>
+    </w:p>
+    <w:p>
+      <w:pPr>
+        <w:ind w:left="720"/>
+      </w:pPr>
+      <w:r>
+        <w:t xml:space="preserve">The </w:t>
+      </w:r>
+      <w:r>
+        <w:t xml:space="preserve">NOP instruction doesn’t perform any operation. NOP’s are detected in the instruction fetch stage of the core and are not </w:t>
+      </w:r>
+      <w:proofErr w:type="spellStart"/>
+      <w:r>
+        <w:t>enqueued</w:t>
+      </w:r>
+      <w:proofErr w:type="spellEnd"/>
+      <w:r>
+        <w:t xml:space="preserve"> by the core. They do not occupy queue slots.</w:t>
+      </w:r>
+      <w:r>
+        <w:t xml:space="preserve"> Because NOPs don’t occupy queue slots they may not be used to synchronize operations between instructions. </w:t>
+      </w:r>
+    </w:p>
+    <w:p>
+      <w:r>
+        <w:t>Instruction Format:</w:t>
+      </w:r>
+    </w:p>
+    <w:tbl>
+      <w:tblPr>
+        <w:tblStyle w:val="TableGrid"/>
+        <w:tblW w:w="0" w:type="auto"/>
+        <w:tblInd w:w="720" w:type="dxa"/>
+        <w:tblLook w:val="04A0" w:firstRow="1" w:lastRow="0" w:firstColumn="1" w:lastColumn="0" w:noHBand="0" w:noVBand="1"/>
+      </w:tblPr>
+      <w:tblGrid>
+        <w:gridCol w:w="5637"/>
+        <w:gridCol w:w="1275"/>
+      </w:tblGrid>
+      <w:tr>
+        <w:tc>
+          <w:tcPr>
+            <w:tcW w:w="5637" w:type="dxa"/>
+          </w:tcPr>
+          <w:p>
+            <w:pPr>
+              <w:jc w:val="center"/>
+            </w:pPr>
+            <w:r>
+              <w:t>Immediate</w:t>
+            </w:r>
+            <w:r>
+              <w:rPr>
+                <w:vertAlign w:val="subscript"/>
+              </w:rPr>
+              <w:t>26</w:t>
+            </w:r>
+          </w:p>
+        </w:tc>
+        <w:tc>
+          <w:tcPr>
+            <w:tcW w:w="1275" w:type="dxa"/>
+          </w:tcPr>
+          <w:p>
+            <w:pPr>
+              <w:jc w:val="center"/>
+            </w:pPr>
+            <w:r>
+              <w:t>1Ch</w:t>
+            </w:r>
+            <w:r>
+              <w:rPr>
+                <w:vertAlign w:val="subscript"/>
+              </w:rPr>
+              <w:t>6</w:t>
+            </w:r>
+          </w:p>
+        </w:tc>
+      </w:tr>
+    </w:tbl>
+    <w:p>
+      <w:pPr>
+        <w:ind w:left="720"/>
+      </w:pPr>
+    </w:p>
+    <w:p>
+      <w:pPr>
+        <w:rPr>
+          <w:rFonts w:eastAsiaTheme="majorEastAsia" w:cstheme="majorBidi"/>
+          <w:b/>
+          <w:bCs/>
+          <w:sz w:val="28"/>
+          <w:szCs w:val="28"/>
+        </w:rPr>
+      </w:pPr>
+      <w:r>
+        <w:br w:type="page"/>
+      </w:r>
+    </w:p>
+    <w:p>
+      <w:pPr>
+        <w:pStyle w:val="Heading1"/>
+      </w:pPr>
+      <w:r>
+        <w:t>OR – Bitwise Or</w:t>
+      </w:r>
+    </w:p>
+    <w:p>
+      <w:r>
+        <w:t>Description:</w:t>
+      </w:r>
+    </w:p>
+    <w:p>
+      <w:pPr>
+        <w:ind w:left="720"/>
+      </w:pPr>
+      <w:r>
+        <w:t>Perform a bitwise or operation between two operands. The first operand must be in a register. The second operand may be in a register or may be an immediate value specified in the instruction.</w:t>
       </w:r>
     </w:p>
     <w:p>
@@ -8230,6 +11818,614 @@
               <w:jc w:val="center"/>
             </w:pPr>
             <w:r>
+              <w:t>Rt</w:t>
+            </w:r>
+            <w:r>
+              <w:rPr>
+                <w:vertAlign w:val="subscript"/>
+              </w:rPr>
+              <w:t>5</w:t>
+            </w:r>
+          </w:p>
+        </w:tc>
+        <w:tc>
+          <w:tcPr>
+            <w:tcW w:w="1134" w:type="dxa"/>
+          </w:tcPr>
+          <w:p>
+            <w:pPr>
+              <w:jc w:val="center"/>
+            </w:pPr>
+            <w:r>
+              <w:t>Ra</w:t>
+            </w:r>
+            <w:r>
+              <w:rPr>
+                <w:vertAlign w:val="subscript"/>
+              </w:rPr>
+              <w:t>5</w:t>
+            </w:r>
+          </w:p>
+        </w:tc>
+        <w:tc>
+          <w:tcPr>
+            <w:tcW w:w="1275" w:type="dxa"/>
+          </w:tcPr>
+          <w:p>
+            <w:pPr>
+              <w:jc w:val="center"/>
+            </w:pPr>
+            <w:r>
+              <w:t>0</w:t>
+            </w:r>
+            <w:r>
+              <w:t>9</w:t>
+            </w:r>
+            <w:r>
+              <w:t>h</w:t>
+            </w:r>
+            <w:r>
+              <w:rPr>
+                <w:vertAlign w:val="subscript"/>
+              </w:rPr>
+              <w:t>6</w:t>
+            </w:r>
+          </w:p>
+        </w:tc>
+      </w:tr>
+    </w:tbl>
+    <w:p>
+      <w:pPr>
+        <w:ind w:left="720"/>
+      </w:pPr>
+    </w:p>
+    <w:tbl>
+      <w:tblPr>
+        <w:tblStyle w:val="TableGrid"/>
+        <w:tblW w:w="0" w:type="auto"/>
+        <w:tblInd w:w="720" w:type="dxa"/>
+        <w:tblLook w:val="04A0" w:firstRow="1" w:lastRow="0" w:firstColumn="1" w:lastColumn="0" w:noHBand="0" w:noVBand="1"/>
+      </w:tblPr>
+      <w:tblGrid>
+        <w:gridCol w:w="1152"/>
+        <w:gridCol w:w="1083"/>
+        <w:gridCol w:w="1134"/>
+        <w:gridCol w:w="1134"/>
+        <w:gridCol w:w="1079"/>
+        <w:gridCol w:w="1319"/>
+      </w:tblGrid>
+      <w:tr>
+        <w:tc>
+          <w:tcPr>
+            <w:tcW w:w="1152" w:type="dxa"/>
+          </w:tcPr>
+          <w:p>
+            <w:pPr>
+              <w:jc w:val="center"/>
+            </w:pPr>
+            <w:r>
+              <w:t>0</w:t>
+            </w:r>
+            <w:r>
+              <w:t>9</w:t>
+            </w:r>
+            <w:r>
+              <w:rPr>
+                <w:vertAlign w:val="subscript"/>
+              </w:rPr>
+              <w:t>6</w:t>
+            </w:r>
+          </w:p>
+        </w:tc>
+        <w:tc>
+          <w:tcPr>
+            <w:tcW w:w="1083" w:type="dxa"/>
+          </w:tcPr>
+          <w:p>
+            <w:pPr>
+              <w:jc w:val="center"/>
+            </w:pPr>
+            <w:r>
+              <w:t>~</w:t>
+            </w:r>
+            <w:r>
+              <w:rPr>
+                <w:vertAlign w:val="subscript"/>
+              </w:rPr>
+              <w:t>5</w:t>
+            </w:r>
+          </w:p>
+        </w:tc>
+        <w:tc>
+          <w:tcPr>
+            <w:tcW w:w="1134" w:type="dxa"/>
+          </w:tcPr>
+          <w:p>
+            <w:pPr>
+              <w:jc w:val="center"/>
+            </w:pPr>
+            <w:r>
+              <w:t>Rt</w:t>
+            </w:r>
+            <w:r>
+              <w:rPr>
+                <w:vertAlign w:val="subscript"/>
+              </w:rPr>
+              <w:t>5</w:t>
+            </w:r>
+          </w:p>
+        </w:tc>
+        <w:tc>
+          <w:tcPr>
+            <w:tcW w:w="1134" w:type="dxa"/>
+          </w:tcPr>
+          <w:p>
+            <w:pPr>
+              <w:jc w:val="center"/>
+            </w:pPr>
+            <w:r>
+              <w:t>Rb</w:t>
+            </w:r>
+            <w:r>
+              <w:rPr>
+                <w:vertAlign w:val="subscript"/>
+              </w:rPr>
+              <w:t>5</w:t>
+            </w:r>
+          </w:p>
+        </w:tc>
+        <w:tc>
+          <w:tcPr>
+            <w:tcW w:w="1079" w:type="dxa"/>
+          </w:tcPr>
+          <w:p>
+            <w:pPr>
+              <w:jc w:val="center"/>
+            </w:pPr>
+            <w:r>
+              <w:t>Ra</w:t>
+            </w:r>
+            <w:r>
+              <w:rPr>
+                <w:vertAlign w:val="subscript"/>
+              </w:rPr>
+              <w:t>5</w:t>
+            </w:r>
+          </w:p>
+        </w:tc>
+        <w:tc>
+          <w:tcPr>
+            <w:tcW w:w="1319" w:type="dxa"/>
+          </w:tcPr>
+          <w:p>
+            <w:pPr>
+              <w:jc w:val="center"/>
+            </w:pPr>
+            <w:r>
+              <w:t>02h</w:t>
+            </w:r>
+            <w:r>
+              <w:rPr>
+                <w:vertAlign w:val="subscript"/>
+              </w:rPr>
+              <w:t>6</w:t>
+            </w:r>
+          </w:p>
+        </w:tc>
+      </w:tr>
+    </w:tbl>
+    <w:p/>
+    <w:p>
+      <w:r>
+        <w:t>Clock Cycles: 0.5</w:t>
+      </w:r>
+    </w:p>
+    <w:p>
+      <w:pPr>
+        <w:rPr>
+          <w:rFonts w:eastAsiaTheme="majorEastAsia" w:cstheme="majorBidi"/>
+          <w:b/>
+          <w:bCs/>
+          <w:sz w:val="28"/>
+          <w:szCs w:val="28"/>
+        </w:rPr>
+      </w:pPr>
+      <w:r>
+        <w:br w:type="page"/>
+      </w:r>
+    </w:p>
+    <w:p>
+      <w:pPr>
+        <w:pStyle w:val="Heading1"/>
+      </w:pPr>
+      <w:r>
+        <w:t>PUSH – Push Register on Stack</w:t>
+      </w:r>
+    </w:p>
+    <w:p>
+      <w:r>
+        <w:t>Description:</w:t>
+      </w:r>
+    </w:p>
+    <w:p>
+      <w:pPr>
+        <w:ind w:left="720"/>
+      </w:pPr>
+      <w:r>
+        <w:t>Stores a word (64 bit) value to memory and decrements the stack pointer register. The decrement of the stack pointer register takes place before the store operation.</w:t>
+      </w:r>
+      <w:r>
+        <w:t xml:space="preserve"> This is an alternate mnemonic for the store word with increment / decrement instruction.</w:t>
+      </w:r>
+    </w:p>
+    <w:p>
+      <w:r>
+        <w:t>Instruction Format:</w:t>
+      </w:r>
+    </w:p>
+    <w:tbl>
+      <w:tblPr>
+        <w:tblStyle w:val="TableGrid"/>
+        <w:tblW w:w="0" w:type="auto"/>
+        <w:tblInd w:w="720" w:type="dxa"/>
+        <w:tblLook w:val="04A0" w:firstRow="1" w:lastRow="0" w:firstColumn="1" w:lastColumn="0" w:noHBand="0" w:noVBand="1"/>
+      </w:tblPr>
+      <w:tblGrid>
+        <w:gridCol w:w="1152"/>
+        <w:gridCol w:w="1083"/>
+        <w:gridCol w:w="1134"/>
+        <w:gridCol w:w="1134"/>
+        <w:gridCol w:w="1079"/>
+        <w:gridCol w:w="1319"/>
+      </w:tblGrid>
+      <w:tr>
+        <w:tc>
+          <w:tcPr>
+            <w:tcW w:w="1152" w:type="dxa"/>
+          </w:tcPr>
+          <w:p>
+            <w:pPr>
+              <w:jc w:val="center"/>
+            </w:pPr>
+            <w:r>
+              <w:t>19h</w:t>
+            </w:r>
+            <w:r>
+              <w:rPr>
+                <w:vertAlign w:val="subscript"/>
+              </w:rPr>
+              <w:t>6</w:t>
+            </w:r>
+          </w:p>
+        </w:tc>
+        <w:tc>
+          <w:tcPr>
+            <w:tcW w:w="1083" w:type="dxa"/>
+          </w:tcPr>
+          <w:p>
+            <w:pPr>
+              <w:jc w:val="center"/>
+            </w:pPr>
+            <w:r>
+              <w:t>18h</w:t>
+            </w:r>
+            <w:r>
+              <w:rPr>
+                <w:vertAlign w:val="subscript"/>
+              </w:rPr>
+              <w:t>5</w:t>
+            </w:r>
+          </w:p>
+        </w:tc>
+        <w:tc>
+          <w:tcPr>
+            <w:tcW w:w="1134" w:type="dxa"/>
+          </w:tcPr>
+          <w:p>
+            <w:pPr>
+              <w:jc w:val="center"/>
+            </w:pPr>
+            <w:r>
+              <w:t>1Fh</w:t>
+            </w:r>
+            <w:r>
+              <w:rPr>
+                <w:vertAlign w:val="subscript"/>
+              </w:rPr>
+              <w:t>5</w:t>
+            </w:r>
+          </w:p>
+        </w:tc>
+        <w:tc>
+          <w:tcPr>
+            <w:tcW w:w="1134" w:type="dxa"/>
+          </w:tcPr>
+          <w:p>
+            <w:pPr>
+              <w:jc w:val="center"/>
+            </w:pPr>
+            <w:r>
+              <w:t>Rb</w:t>
+            </w:r>
+            <w:r>
+              <w:rPr>
+                <w:vertAlign w:val="subscript"/>
+              </w:rPr>
+              <w:t>5</w:t>
+            </w:r>
+          </w:p>
+        </w:tc>
+        <w:tc>
+          <w:tcPr>
+            <w:tcW w:w="1079" w:type="dxa"/>
+          </w:tcPr>
+          <w:p>
+            <w:pPr>
+              <w:jc w:val="center"/>
+            </w:pPr>
+            <w:r>
+              <w:t>1Fh</w:t>
+            </w:r>
+            <w:r>
+              <w:rPr>
+                <w:vertAlign w:val="subscript"/>
+              </w:rPr>
+              <w:t>5</w:t>
+            </w:r>
+          </w:p>
+        </w:tc>
+        <w:tc>
+          <w:tcPr>
+            <w:tcW w:w="1319" w:type="dxa"/>
+          </w:tcPr>
+          <w:p>
+            <w:pPr>
+              <w:jc w:val="center"/>
+            </w:pPr>
+            <w:r>
+              <w:t>02h</w:t>
+            </w:r>
+            <w:r>
+              <w:rPr>
+                <w:vertAlign w:val="subscript"/>
+              </w:rPr>
+              <w:t>6</w:t>
+            </w:r>
+          </w:p>
+        </w:tc>
+      </w:tr>
+    </w:tbl>
+    <w:p/>
+    <w:p>
+      <w:r>
+        <w:t>Clock Cycles: 0.5</w:t>
+      </w:r>
+    </w:p>
+    <w:p>
+      <w:pPr>
+        <w:pStyle w:val="Heading1"/>
+      </w:pPr>
+      <w:r>
+        <w:t>RET – Return</w:t>
+      </w:r>
+    </w:p>
+    <w:p>
+      <w:r>
+        <w:t>Description:</w:t>
+      </w:r>
+    </w:p>
+    <w:p>
+      <w:pPr>
+        <w:ind w:left="720"/>
+      </w:pPr>
+      <w:r>
+        <w:t>RET is an alternate form for the JAL instruction. The source register is assumed to be r29 by the assembler. The program counter is loaded with the sum of r29 and a constant value specified in the instruction.</w:t>
+      </w:r>
+      <w:r>
+        <w:t xml:space="preserve"> Typically the value is zero.</w:t>
+      </w:r>
+    </w:p>
+    <w:p>
+      <w:r>
+        <w:t>Instruction Format:</w:t>
+      </w:r>
+    </w:p>
+    <w:tbl>
+      <w:tblPr>
+        <w:tblStyle w:val="TableGrid"/>
+        <w:tblW w:w="0" w:type="auto"/>
+        <w:tblInd w:w="720" w:type="dxa"/>
+        <w:tblLook w:val="04A0" w:firstRow="1" w:lastRow="0" w:firstColumn="1" w:lastColumn="0" w:noHBand="0" w:noVBand="1"/>
+      </w:tblPr>
+      <w:tblGrid>
+        <w:gridCol w:w="3369"/>
+        <w:gridCol w:w="1134"/>
+        <w:gridCol w:w="1134"/>
+        <w:gridCol w:w="1275"/>
+      </w:tblGrid>
+      <w:tr>
+        <w:tc>
+          <w:tcPr>
+            <w:tcW w:w="3369" w:type="dxa"/>
+          </w:tcPr>
+          <w:p>
+            <w:pPr>
+              <w:jc w:val="center"/>
+            </w:pPr>
+            <w:r>
+              <w:t>Immed</w:t>
+            </w:r>
+            <w:r>
+              <w:rPr>
+                <w:vertAlign w:val="subscript"/>
+              </w:rPr>
+              <w:t>1</w:t>
+            </w:r>
+            <w:r>
+              <w:rPr>
+                <w:vertAlign w:val="subscript"/>
+              </w:rPr>
+              <w:t>6</w:t>
+            </w:r>
+          </w:p>
+        </w:tc>
+        <w:tc>
+          <w:tcPr>
+            <w:tcW w:w="1134" w:type="dxa"/>
+          </w:tcPr>
+          <w:p>
+            <w:pPr>
+              <w:jc w:val="center"/>
+            </w:pPr>
+            <w:r>
+              <w:t>0</w:t>
+            </w:r>
+            <w:r>
+              <w:rPr>
+                <w:vertAlign w:val="subscript"/>
+              </w:rPr>
+              <w:t>5</w:t>
+            </w:r>
+          </w:p>
+        </w:tc>
+        <w:tc>
+          <w:tcPr>
+            <w:tcW w:w="1134" w:type="dxa"/>
+          </w:tcPr>
+          <w:p>
+            <w:pPr>
+              <w:jc w:val="center"/>
+            </w:pPr>
+            <w:r>
+              <w:t>1Dh</w:t>
+            </w:r>
+            <w:r>
+              <w:rPr>
+                <w:vertAlign w:val="subscript"/>
+              </w:rPr>
+              <w:t>5</w:t>
+            </w:r>
+          </w:p>
+        </w:tc>
+        <w:tc>
+          <w:tcPr>
+            <w:tcW w:w="1275" w:type="dxa"/>
+          </w:tcPr>
+          <w:p>
+            <w:pPr>
+              <w:jc w:val="center"/>
+            </w:pPr>
+            <w:r>
+              <w:t>18h</w:t>
+            </w:r>
+            <w:r>
+              <w:rPr>
+                <w:vertAlign w:val="subscript"/>
+              </w:rPr>
+              <w:t>6</w:t>
+            </w:r>
+          </w:p>
+        </w:tc>
+      </w:tr>
+    </w:tbl>
+    <w:p>
+      <w:pPr>
+        <w:ind w:left="720"/>
+      </w:pPr>
+    </w:p>
+    <w:p>
+      <w:r>
+        <w:t xml:space="preserve">Clock Cycles: </w:t>
+      </w:r>
+    </w:p>
+    <w:p>
+      <w:pPr>
+        <w:rPr>
+          <w:rFonts w:eastAsiaTheme="majorEastAsia" w:cstheme="majorBidi"/>
+          <w:b/>
+          <w:bCs/>
+          <w:sz w:val="28"/>
+          <w:szCs w:val="28"/>
+        </w:rPr>
+      </w:pPr>
+      <w:r>
+        <w:br w:type="page"/>
+      </w:r>
+    </w:p>
+    <w:p>
+      <w:pPr>
+        <w:pStyle w:val="Heading1"/>
+      </w:pPr>
+      <w:r>
+        <w:t>SB – Store Byte</w:t>
+      </w:r>
+    </w:p>
+    <w:p>
+      <w:r>
+        <w:t>Description:</w:t>
+      </w:r>
+    </w:p>
+    <w:p>
+      <w:pPr>
+        <w:ind w:left="720"/>
+      </w:pPr>
+      <w:r>
+        <w:t xml:space="preserve">This instruction stores a byte (8 bit) value to memory. </w:t>
+      </w:r>
+    </w:p>
+    <w:p>
+      <w:r>
+        <w:t>Instruction Format:</w:t>
+      </w:r>
+    </w:p>
+    <w:tbl>
+      <w:tblPr>
+        <w:tblStyle w:val="TableGrid"/>
+        <w:tblW w:w="0" w:type="auto"/>
+        <w:tblInd w:w="720" w:type="dxa"/>
+        <w:tblLook w:val="04A0" w:firstRow="1" w:lastRow="0" w:firstColumn="1" w:lastColumn="0" w:noHBand="0" w:noVBand="1"/>
+      </w:tblPr>
+      <w:tblGrid>
+        <w:gridCol w:w="3369"/>
+        <w:gridCol w:w="1134"/>
+        <w:gridCol w:w="1134"/>
+        <w:gridCol w:w="1275"/>
+      </w:tblGrid>
+      <w:tr>
+        <w:tc>
+          <w:tcPr>
+            <w:tcW w:w="3369" w:type="dxa"/>
+          </w:tcPr>
+          <w:p>
+            <w:pPr>
+              <w:jc w:val="center"/>
+            </w:pPr>
+            <w:r>
+              <w:t>Immed</w:t>
+            </w:r>
+            <w:r>
+              <w:rPr>
+                <w:vertAlign w:val="subscript"/>
+              </w:rPr>
+              <w:t>1</w:t>
+            </w:r>
+            <w:r>
+              <w:rPr>
+                <w:vertAlign w:val="subscript"/>
+              </w:rPr>
+              <w:t>6</w:t>
+            </w:r>
+          </w:p>
+        </w:tc>
+        <w:tc>
+          <w:tcPr>
+            <w:tcW w:w="1134" w:type="dxa"/>
+          </w:tcPr>
+          <w:p>
+            <w:pPr>
+              <w:jc w:val="center"/>
+            </w:pPr>
+            <w:r>
               <w:t>R</w:t>
             </w:r>
             <w:r>
@@ -8272,6 +12468,163 @@
             </w:pPr>
             <w:r>
               <w:t>15h</w:t>
+            </w:r>
+            <w:r>
+              <w:rPr>
+                <w:vertAlign w:val="subscript"/>
+              </w:rPr>
+              <w:t>6</w:t>
+            </w:r>
+          </w:p>
+        </w:tc>
+      </w:tr>
+    </w:tbl>
+    <w:p>
+      <w:pPr>
+        <w:ind w:left="720"/>
+      </w:pPr>
+    </w:p>
+    <w:tbl>
+      <w:tblPr>
+        <w:tblStyle w:val="TableGrid"/>
+        <w:tblW w:w="0" w:type="auto"/>
+        <w:tblInd w:w="720" w:type="dxa"/>
+        <w:tblLook w:val="04A0" w:firstRow="1" w:lastRow="0" w:firstColumn="1" w:lastColumn="0" w:noHBand="0" w:noVBand="1"/>
+      </w:tblPr>
+      <w:tblGrid>
+        <w:gridCol w:w="1152"/>
+        <w:gridCol w:w="541"/>
+        <w:gridCol w:w="542"/>
+        <w:gridCol w:w="1134"/>
+        <w:gridCol w:w="1134"/>
+        <w:gridCol w:w="1079"/>
+        <w:gridCol w:w="1319"/>
+      </w:tblGrid>
+      <w:tr>
+        <w:tc>
+          <w:tcPr>
+            <w:tcW w:w="1152" w:type="dxa"/>
+          </w:tcPr>
+          <w:p>
+            <w:pPr>
+              <w:jc w:val="center"/>
+            </w:pPr>
+            <w:r>
+              <w:t>15h</w:t>
+            </w:r>
+            <w:r>
+              <w:rPr>
+                <w:vertAlign w:val="subscript"/>
+              </w:rPr>
+              <w:t>6</w:t>
+            </w:r>
+          </w:p>
+        </w:tc>
+        <w:tc>
+          <w:tcPr>
+            <w:tcW w:w="541" w:type="dxa"/>
+          </w:tcPr>
+          <w:p>
+            <w:pPr>
+              <w:jc w:val="center"/>
+            </w:pPr>
+            <w:r>
+              <w:t>~</w:t>
+            </w:r>
+            <w:r>
+              <w:rPr>
+                <w:vertAlign w:val="subscript"/>
+              </w:rPr>
+              <w:t>3</w:t>
+            </w:r>
+          </w:p>
+        </w:tc>
+        <w:tc>
+          <w:tcPr>
+            <w:tcW w:w="542" w:type="dxa"/>
+          </w:tcPr>
+          <w:p>
+            <w:pPr>
+              <w:jc w:val="center"/>
+            </w:pPr>
+            <w:r>
+              <w:t>Sc</w:t>
+            </w:r>
+            <w:r>
+              <w:rPr>
+                <w:vertAlign w:val="subscript"/>
+              </w:rPr>
+              <w:t>2</w:t>
+            </w:r>
+          </w:p>
+        </w:tc>
+        <w:tc>
+          <w:tcPr>
+            <w:tcW w:w="1134" w:type="dxa"/>
+          </w:tcPr>
+          <w:p>
+            <w:pPr>
+              <w:jc w:val="center"/>
+            </w:pPr>
+            <w:r>
+              <w:t>Rc</w:t>
+            </w:r>
+            <w:r>
+              <w:rPr>
+                <w:vertAlign w:val="subscript"/>
+              </w:rPr>
+              <w:t>5</w:t>
+            </w:r>
+          </w:p>
+        </w:tc>
+        <w:tc>
+          <w:tcPr>
+            <w:tcW w:w="1134" w:type="dxa"/>
+          </w:tcPr>
+          <w:p>
+            <w:pPr>
+              <w:jc w:val="center"/>
+            </w:pPr>
+            <w:r>
+              <w:t>Rb</w:t>
+            </w:r>
+            <w:r>
+              <w:rPr>
+                <w:vertAlign w:val="subscript"/>
+              </w:rPr>
+              <w:t>5</w:t>
+            </w:r>
+          </w:p>
+        </w:tc>
+        <w:tc>
+          <w:tcPr>
+            <w:tcW w:w="1079" w:type="dxa"/>
+          </w:tcPr>
+          <w:p>
+            <w:pPr>
+              <w:jc w:val="center"/>
+            </w:pPr>
+            <w:r>
+              <w:t>Ra</w:t>
+            </w:r>
+            <w:r>
+              <w:rPr>
+                <w:vertAlign w:val="subscript"/>
+              </w:rPr>
+              <w:t>5</w:t>
+            </w:r>
+          </w:p>
+        </w:tc>
+        <w:tc>
+          <w:tcPr>
+            <w:tcW w:w="1319" w:type="dxa"/>
+          </w:tcPr>
+          <w:p>
+            <w:pPr>
+              <w:jc w:val="center"/>
+            </w:pPr>
+            <w:r>
+              <w:t>02h</w:t>
             </w:r>
             <w:r>
               <w:rPr>
@@ -8584,7 +12937,6 @@
         <w:pStyle w:val="Heading1"/>
       </w:pPr>
       <w:r>
-        <w:lastRenderedPageBreak/>
         <w:t>SH – Store Half-Word</w:t>
       </w:r>
     </w:p>
@@ -8696,6 +13048,163 @@
             </w:pPr>
             <w:r>
               <w:t>14h</w:t>
+            </w:r>
+            <w:r>
+              <w:rPr>
+                <w:vertAlign w:val="subscript"/>
+              </w:rPr>
+              <w:t>6</w:t>
+            </w:r>
+          </w:p>
+        </w:tc>
+      </w:tr>
+    </w:tbl>
+    <w:p>
+      <w:pPr>
+        <w:ind w:left="720"/>
+      </w:pPr>
+    </w:p>
+    <w:tbl>
+      <w:tblPr>
+        <w:tblStyle w:val="TableGrid"/>
+        <w:tblW w:w="0" w:type="auto"/>
+        <w:tblInd w:w="720" w:type="dxa"/>
+        <w:tblLook w:val="04A0" w:firstRow="1" w:lastRow="0" w:firstColumn="1" w:lastColumn="0" w:noHBand="0" w:noVBand="1"/>
+      </w:tblPr>
+      <w:tblGrid>
+        <w:gridCol w:w="1152"/>
+        <w:gridCol w:w="541"/>
+        <w:gridCol w:w="542"/>
+        <w:gridCol w:w="1134"/>
+        <w:gridCol w:w="1134"/>
+        <w:gridCol w:w="1079"/>
+        <w:gridCol w:w="1319"/>
+      </w:tblGrid>
+      <w:tr>
+        <w:tc>
+          <w:tcPr>
+            <w:tcW w:w="1152" w:type="dxa"/>
+          </w:tcPr>
+          <w:p>
+            <w:pPr>
+              <w:jc w:val="center"/>
+            </w:pPr>
+            <w:r>
+              <w:t>14h</w:t>
+            </w:r>
+            <w:r>
+              <w:rPr>
+                <w:vertAlign w:val="subscript"/>
+              </w:rPr>
+              <w:t>6</w:t>
+            </w:r>
+          </w:p>
+        </w:tc>
+        <w:tc>
+          <w:tcPr>
+            <w:tcW w:w="541" w:type="dxa"/>
+          </w:tcPr>
+          <w:p>
+            <w:pPr>
+              <w:jc w:val="center"/>
+            </w:pPr>
+            <w:r>
+              <w:t>~</w:t>
+            </w:r>
+            <w:r>
+              <w:rPr>
+                <w:vertAlign w:val="subscript"/>
+              </w:rPr>
+              <w:t>3</w:t>
+            </w:r>
+          </w:p>
+        </w:tc>
+        <w:tc>
+          <w:tcPr>
+            <w:tcW w:w="542" w:type="dxa"/>
+          </w:tcPr>
+          <w:p>
+            <w:pPr>
+              <w:jc w:val="center"/>
+            </w:pPr>
+            <w:r>
+              <w:t>Sc</w:t>
+            </w:r>
+            <w:r>
+              <w:rPr>
+                <w:vertAlign w:val="subscript"/>
+              </w:rPr>
+              <w:t>2</w:t>
+            </w:r>
+          </w:p>
+        </w:tc>
+        <w:tc>
+          <w:tcPr>
+            <w:tcW w:w="1134" w:type="dxa"/>
+          </w:tcPr>
+          <w:p>
+            <w:pPr>
+              <w:jc w:val="center"/>
+            </w:pPr>
+            <w:r>
+              <w:t>Rc</w:t>
+            </w:r>
+            <w:r>
+              <w:rPr>
+                <w:vertAlign w:val="subscript"/>
+              </w:rPr>
+              <w:t>5</w:t>
+            </w:r>
+          </w:p>
+        </w:tc>
+        <w:tc>
+          <w:tcPr>
+            <w:tcW w:w="1134" w:type="dxa"/>
+          </w:tcPr>
+          <w:p>
+            <w:pPr>
+              <w:jc w:val="center"/>
+            </w:pPr>
+            <w:r>
+              <w:t>Rb</w:t>
+            </w:r>
+            <w:r>
+              <w:rPr>
+                <w:vertAlign w:val="subscript"/>
+              </w:rPr>
+              <w:t>5</w:t>
+            </w:r>
+          </w:p>
+        </w:tc>
+        <w:tc>
+          <w:tcPr>
+            <w:tcW w:w="1079" w:type="dxa"/>
+          </w:tcPr>
+          <w:p>
+            <w:pPr>
+              <w:jc w:val="center"/>
+            </w:pPr>
+            <w:r>
+              <w:t>Ra</w:t>
+            </w:r>
+            <w:r>
+              <w:rPr>
+                <w:vertAlign w:val="subscript"/>
+              </w:rPr>
+              <w:t>5</w:t>
+            </w:r>
+          </w:p>
+        </w:tc>
+        <w:tc>
+          <w:tcPr>
+            <w:tcW w:w="1319" w:type="dxa"/>
+          </w:tcPr>
+          <w:p>
+            <w:pPr>
+              <w:jc w:val="center"/>
+            </w:pPr>
+            <w:r>
+              <w:t>02h</w:t>
             </w:r>
             <w:r>
               <w:rPr>
@@ -9054,6 +13563,20 @@
     </w:p>
     <w:p>
       <w:pPr>
+        <w:rPr>
+          <w:rFonts w:eastAsiaTheme="majorEastAsia" w:cstheme="majorBidi"/>
+          <w:b/>
+          <w:bCs/>
+          <w:sz w:val="28"/>
+          <w:szCs w:val="28"/>
+        </w:rPr>
+      </w:pPr>
+      <w:r>
+        <w:br w:type="page"/>
+      </w:r>
+    </w:p>
+    <w:p>
+      <w:pPr>
         <w:pStyle w:val="Heading1"/>
       </w:pPr>
       <w:r>
@@ -9070,7 +13593,6 @@
         <w:ind w:left="720"/>
       </w:pPr>
       <w:r>
-        <w:lastRenderedPageBreak/>
         <w:t xml:space="preserve">Bits from the source register Ra are shifted right by the amount in register </w:t>
       </w:r>
       <w:proofErr w:type="spellStart"/>
@@ -9571,7 +14093,6 @@
         <w:pStyle w:val="Heading1"/>
       </w:pPr>
       <w:r>
-        <w:lastRenderedPageBreak/>
         <w:t>SW – Store Word</w:t>
       </w:r>
     </w:p>
@@ -9699,9 +14220,336 @@
         <w:ind w:left="720"/>
       </w:pPr>
     </w:p>
+    <w:tbl>
+      <w:tblPr>
+        <w:tblStyle w:val="TableGrid"/>
+        <w:tblW w:w="0" w:type="auto"/>
+        <w:tblInd w:w="720" w:type="dxa"/>
+        <w:tblLook w:val="04A0" w:firstRow="1" w:lastRow="0" w:firstColumn="1" w:lastColumn="0" w:noHBand="0" w:noVBand="1"/>
+      </w:tblPr>
+      <w:tblGrid>
+        <w:gridCol w:w="1152"/>
+        <w:gridCol w:w="541"/>
+        <w:gridCol w:w="542"/>
+        <w:gridCol w:w="1134"/>
+        <w:gridCol w:w="1134"/>
+        <w:gridCol w:w="1079"/>
+        <w:gridCol w:w="1319"/>
+      </w:tblGrid>
+      <w:tr>
+        <w:tc>
+          <w:tcPr>
+            <w:tcW w:w="1152" w:type="dxa"/>
+          </w:tcPr>
+          <w:p>
+            <w:pPr>
+              <w:jc w:val="center"/>
+            </w:pPr>
+            <w:r>
+              <w:t>16h</w:t>
+            </w:r>
+            <w:r>
+              <w:rPr>
+                <w:vertAlign w:val="subscript"/>
+              </w:rPr>
+              <w:t>6</w:t>
+            </w:r>
+          </w:p>
+        </w:tc>
+        <w:tc>
+          <w:tcPr>
+            <w:tcW w:w="541" w:type="dxa"/>
+          </w:tcPr>
+          <w:p>
+            <w:pPr>
+              <w:jc w:val="center"/>
+            </w:pPr>
+            <w:r>
+              <w:t>~</w:t>
+            </w:r>
+            <w:r>
+              <w:rPr>
+                <w:vertAlign w:val="subscript"/>
+              </w:rPr>
+              <w:t>3</w:t>
+            </w:r>
+          </w:p>
+        </w:tc>
+        <w:tc>
+          <w:tcPr>
+            <w:tcW w:w="542" w:type="dxa"/>
+          </w:tcPr>
+          <w:p>
+            <w:pPr>
+              <w:jc w:val="center"/>
+            </w:pPr>
+            <w:r>
+              <w:t>Sc</w:t>
+            </w:r>
+            <w:r>
+              <w:rPr>
+                <w:vertAlign w:val="subscript"/>
+              </w:rPr>
+              <w:t>2</w:t>
+            </w:r>
+          </w:p>
+        </w:tc>
+        <w:tc>
+          <w:tcPr>
+            <w:tcW w:w="1134" w:type="dxa"/>
+          </w:tcPr>
+          <w:p>
+            <w:pPr>
+              <w:jc w:val="center"/>
+            </w:pPr>
+            <w:r>
+              <w:t>Rc</w:t>
+            </w:r>
+            <w:r>
+              <w:rPr>
+                <w:vertAlign w:val="subscript"/>
+              </w:rPr>
+              <w:t>5</w:t>
+            </w:r>
+          </w:p>
+        </w:tc>
+        <w:tc>
+          <w:tcPr>
+            <w:tcW w:w="1134" w:type="dxa"/>
+          </w:tcPr>
+          <w:p>
+            <w:pPr>
+              <w:jc w:val="center"/>
+            </w:pPr>
+            <w:r>
+              <w:t>Rb</w:t>
+            </w:r>
+            <w:r>
+              <w:rPr>
+                <w:vertAlign w:val="subscript"/>
+              </w:rPr>
+              <w:t>5</w:t>
+            </w:r>
+          </w:p>
+        </w:tc>
+        <w:tc>
+          <w:tcPr>
+            <w:tcW w:w="1079" w:type="dxa"/>
+          </w:tcPr>
+          <w:p>
+            <w:pPr>
+              <w:jc w:val="center"/>
+            </w:pPr>
+            <w:r>
+              <w:t>Ra</w:t>
+            </w:r>
+            <w:r>
+              <w:rPr>
+                <w:vertAlign w:val="subscript"/>
+              </w:rPr>
+              <w:t>5</w:t>
+            </w:r>
+          </w:p>
+        </w:tc>
+        <w:tc>
+          <w:tcPr>
+            <w:tcW w:w="1319" w:type="dxa"/>
+          </w:tcPr>
+          <w:p>
+            <w:pPr>
+              <w:jc w:val="center"/>
+            </w:pPr>
+            <w:r>
+              <w:t>02h</w:t>
+            </w:r>
+            <w:r>
+              <w:rPr>
+                <w:vertAlign w:val="subscript"/>
+              </w:rPr>
+              <w:t>6</w:t>
+            </w:r>
+          </w:p>
+        </w:tc>
+      </w:tr>
+    </w:tbl>
+    <w:p>
+      <w:pPr>
+        <w:ind w:left="720"/>
+      </w:pPr>
+    </w:p>
     <w:p>
       <w:r>
         <w:t>Clock Cycles: 4 minimum depending on memory access time</w:t>
+      </w:r>
+    </w:p>
+    <w:p>
+      <w:pPr>
+        <w:pStyle w:val="Heading1"/>
+      </w:pPr>
+      <w:r>
+        <w:t>SW – Store Word with Decrement</w:t>
+      </w:r>
+    </w:p>
+    <w:p>
+      <w:r>
+        <w:t>Description:</w:t>
+      </w:r>
+    </w:p>
+    <w:p>
+      <w:pPr>
+        <w:ind w:left="720"/>
+      </w:pPr>
+      <w:r>
+        <w:t>Stores a word (64 bit) value to memory and increments or decrements the pointer register Ra. This instruction may be used to implement a stack push operation.</w:t>
+      </w:r>
+      <w:r>
+        <w:t xml:space="preserve"> The amount should be +8, 0, or -8.</w:t>
+      </w:r>
+      <w:r>
+        <w:t xml:space="preserve"> The increment or decrement of the pointer register takes place before the store operation.</w:t>
+      </w:r>
+    </w:p>
+    <w:p>
+      <w:r>
+        <w:t>Instruction Format:</w:t>
+      </w:r>
+    </w:p>
+    <w:tbl>
+      <w:tblPr>
+        <w:tblStyle w:val="TableGrid"/>
+        <w:tblW w:w="0" w:type="auto"/>
+        <w:tblInd w:w="720" w:type="dxa"/>
+        <w:tblLook w:val="04A0" w:firstRow="1" w:lastRow="0" w:firstColumn="1" w:lastColumn="0" w:noHBand="0" w:noVBand="1"/>
+      </w:tblPr>
+      <w:tblGrid>
+        <w:gridCol w:w="1152"/>
+        <w:gridCol w:w="1083"/>
+        <w:gridCol w:w="1134"/>
+        <w:gridCol w:w="1134"/>
+        <w:gridCol w:w="1079"/>
+        <w:gridCol w:w="1319"/>
+      </w:tblGrid>
+      <w:tr>
+        <w:tc>
+          <w:tcPr>
+            <w:tcW w:w="1152" w:type="dxa"/>
+          </w:tcPr>
+          <w:p>
+            <w:pPr>
+              <w:jc w:val="center"/>
+            </w:pPr>
+            <w:r>
+              <w:t>19h</w:t>
+            </w:r>
+            <w:r>
+              <w:rPr>
+                <w:vertAlign w:val="subscript"/>
+              </w:rPr>
+              <w:t>6</w:t>
+            </w:r>
+          </w:p>
+        </w:tc>
+        <w:tc>
+          <w:tcPr>
+            <w:tcW w:w="1083" w:type="dxa"/>
+          </w:tcPr>
+          <w:p>
+            <w:pPr>
+              <w:jc w:val="center"/>
+            </w:pPr>
+            <w:r>
+              <w:t>Amt</w:t>
+            </w:r>
+            <w:r>
+              <w:rPr>
+                <w:vertAlign w:val="subscript"/>
+              </w:rPr>
+              <w:t>5</w:t>
+            </w:r>
+          </w:p>
+        </w:tc>
+        <w:tc>
+          <w:tcPr>
+            <w:tcW w:w="1134" w:type="dxa"/>
+          </w:tcPr>
+          <w:p>
+            <w:pPr>
+              <w:jc w:val="center"/>
+            </w:pPr>
+            <w:r>
+              <w:t>Rt</w:t>
+            </w:r>
+            <w:r>
+              <w:rPr>
+                <w:vertAlign w:val="subscript"/>
+              </w:rPr>
+              <w:t>5</w:t>
+            </w:r>
+          </w:p>
+        </w:tc>
+        <w:tc>
+          <w:tcPr>
+            <w:tcW w:w="1134" w:type="dxa"/>
+          </w:tcPr>
+          <w:p>
+            <w:pPr>
+              <w:jc w:val="center"/>
+            </w:pPr>
+            <w:r>
+              <w:t>Rb</w:t>
+            </w:r>
+            <w:r>
+              <w:rPr>
+                <w:vertAlign w:val="subscript"/>
+              </w:rPr>
+              <w:t>5</w:t>
+            </w:r>
+          </w:p>
+        </w:tc>
+        <w:tc>
+          <w:tcPr>
+            <w:tcW w:w="1079" w:type="dxa"/>
+          </w:tcPr>
+          <w:p>
+            <w:pPr>
+              <w:jc w:val="center"/>
+            </w:pPr>
+            <w:r>
+              <w:t>Ra</w:t>
+            </w:r>
+            <w:r>
+              <w:rPr>
+                <w:vertAlign w:val="subscript"/>
+              </w:rPr>
+              <w:t>5</w:t>
+            </w:r>
+          </w:p>
+        </w:tc>
+        <w:tc>
+          <w:tcPr>
+            <w:tcW w:w="1319" w:type="dxa"/>
+          </w:tcPr>
+          <w:p>
+            <w:pPr>
+              <w:jc w:val="center"/>
+            </w:pPr>
+            <w:r>
+              <w:t>02h</w:t>
+            </w:r>
+            <w:r>
+              <w:rPr>
+                <w:vertAlign w:val="subscript"/>
+              </w:rPr>
+              <w:t>6</w:t>
+            </w:r>
+          </w:p>
+        </w:tc>
+      </w:tr>
+    </w:tbl>
+    <w:p/>
+    <w:p>
+      <w:r>
+        <w:t>Clock Cycles: 0.5</w:t>
       </w:r>
     </w:p>
     <w:p>
@@ -9723,7 +14571,6 @@
         <w:pStyle w:val="Heading1"/>
       </w:pPr>
       <w:r>
-        <w:lastRenderedPageBreak/>
         <w:t>SYNC</w:t>
       </w:r>
       <w:r>
@@ -10167,7 +15014,6 @@
         <w:pStyle w:val="Heading1"/>
       </w:pPr>
       <w:r>
-        <w:lastRenderedPageBreak/>
         <w:t>Opcode Tables</w:t>
       </w:r>
     </w:p>
@@ -10190,22 +15036,22 @@
       </w:tblPr>
       <w:tblGrid>
         <w:gridCol w:w="564"/>
-        <w:gridCol w:w="564"/>
-        <w:gridCol w:w="564"/>
-        <w:gridCol w:w="564"/>
-        <w:gridCol w:w="564"/>
-        <w:gridCol w:w="563"/>
-        <w:gridCol w:w="563"/>
-        <w:gridCol w:w="563"/>
-        <w:gridCol w:w="563"/>
-        <w:gridCol w:w="563"/>
-        <w:gridCol w:w="563"/>
-        <w:gridCol w:w="563"/>
-        <w:gridCol w:w="563"/>
-        <w:gridCol w:w="563"/>
-        <w:gridCol w:w="563"/>
-        <w:gridCol w:w="563"/>
-        <w:gridCol w:w="563"/>
+        <w:gridCol w:w="777"/>
+        <w:gridCol w:w="778"/>
+        <w:gridCol w:w="778"/>
+        <w:gridCol w:w="778"/>
+        <w:gridCol w:w="777"/>
+        <w:gridCol w:w="778"/>
+        <w:gridCol w:w="778"/>
+        <w:gridCol w:w="778"/>
+        <w:gridCol w:w="777"/>
+        <w:gridCol w:w="778"/>
+        <w:gridCol w:w="778"/>
+        <w:gridCol w:w="778"/>
+        <w:gridCol w:w="777"/>
+        <w:gridCol w:w="778"/>
+        <w:gridCol w:w="778"/>
+        <w:gridCol w:w="778"/>
       </w:tblGrid>
       <w:tr>
         <w:tc>
@@ -10226,7 +15072,7 @@
         </w:tc>
         <w:tc>
           <w:tcPr>
-            <w:tcW w:w="564" w:type="dxa"/>
+            <w:tcW w:w="777" w:type="dxa"/>
             <w:shd w:val="clear" w:color="auto" w:fill="404040" w:themeFill="text1" w:themeFillTint="BF"/>
           </w:tcPr>
           <w:p>
@@ -10245,7 +15091,7 @@
         </w:tc>
         <w:tc>
           <w:tcPr>
-            <w:tcW w:w="564" w:type="dxa"/>
+            <w:tcW w:w="778" w:type="dxa"/>
             <w:shd w:val="clear" w:color="auto" w:fill="404040" w:themeFill="text1" w:themeFillTint="BF"/>
           </w:tcPr>
           <w:p>
@@ -10264,7 +15110,7 @@
         </w:tc>
         <w:tc>
           <w:tcPr>
-            <w:tcW w:w="564" w:type="dxa"/>
+            <w:tcW w:w="778" w:type="dxa"/>
             <w:shd w:val="clear" w:color="auto" w:fill="404040" w:themeFill="text1" w:themeFillTint="BF"/>
           </w:tcPr>
           <w:p>
@@ -10283,7 +15129,7 @@
         </w:tc>
         <w:tc>
           <w:tcPr>
-            <w:tcW w:w="564" w:type="dxa"/>
+            <w:tcW w:w="778" w:type="dxa"/>
             <w:shd w:val="clear" w:color="auto" w:fill="404040" w:themeFill="text1" w:themeFillTint="BF"/>
           </w:tcPr>
           <w:p>
@@ -10302,7 +15148,7 @@
         </w:tc>
         <w:tc>
           <w:tcPr>
-            <w:tcW w:w="563" w:type="dxa"/>
+            <w:tcW w:w="777" w:type="dxa"/>
             <w:shd w:val="clear" w:color="auto" w:fill="404040" w:themeFill="text1" w:themeFillTint="BF"/>
           </w:tcPr>
           <w:p>
@@ -10321,7 +15167,7 @@
         </w:tc>
         <w:tc>
           <w:tcPr>
-            <w:tcW w:w="563" w:type="dxa"/>
+            <w:tcW w:w="778" w:type="dxa"/>
             <w:shd w:val="clear" w:color="auto" w:fill="404040" w:themeFill="text1" w:themeFillTint="BF"/>
           </w:tcPr>
           <w:p>
@@ -10340,7 +15186,7 @@
         </w:tc>
         <w:tc>
           <w:tcPr>
-            <w:tcW w:w="563" w:type="dxa"/>
+            <w:tcW w:w="778" w:type="dxa"/>
             <w:shd w:val="clear" w:color="auto" w:fill="404040" w:themeFill="text1" w:themeFillTint="BF"/>
           </w:tcPr>
           <w:p>
@@ -10359,7 +15205,7 @@
         </w:tc>
         <w:tc>
           <w:tcPr>
-            <w:tcW w:w="563" w:type="dxa"/>
+            <w:tcW w:w="778" w:type="dxa"/>
             <w:shd w:val="clear" w:color="auto" w:fill="404040" w:themeFill="text1" w:themeFillTint="BF"/>
           </w:tcPr>
           <w:p>
@@ -10378,7 +15224,7 @@
         </w:tc>
         <w:tc>
           <w:tcPr>
-            <w:tcW w:w="563" w:type="dxa"/>
+            <w:tcW w:w="777" w:type="dxa"/>
             <w:shd w:val="clear" w:color="auto" w:fill="404040" w:themeFill="text1" w:themeFillTint="BF"/>
           </w:tcPr>
           <w:p>
@@ -10397,7 +15243,7 @@
         </w:tc>
         <w:tc>
           <w:tcPr>
-            <w:tcW w:w="563" w:type="dxa"/>
+            <w:tcW w:w="778" w:type="dxa"/>
             <w:shd w:val="clear" w:color="auto" w:fill="404040" w:themeFill="text1" w:themeFillTint="BF"/>
           </w:tcPr>
           <w:p>
@@ -10416,7 +15262,7 @@
         </w:tc>
         <w:tc>
           <w:tcPr>
-            <w:tcW w:w="563" w:type="dxa"/>
+            <w:tcW w:w="778" w:type="dxa"/>
             <w:shd w:val="clear" w:color="auto" w:fill="404040" w:themeFill="text1" w:themeFillTint="BF"/>
           </w:tcPr>
           <w:p>
@@ -10437,7 +15283,7 @@
         </w:tc>
         <w:tc>
           <w:tcPr>
-            <w:tcW w:w="563" w:type="dxa"/>
+            <w:tcW w:w="778" w:type="dxa"/>
             <w:shd w:val="clear" w:color="auto" w:fill="404040" w:themeFill="text1" w:themeFillTint="BF"/>
           </w:tcPr>
           <w:p>
@@ -10458,7 +15304,7 @@
         </w:tc>
         <w:tc>
           <w:tcPr>
-            <w:tcW w:w="563" w:type="dxa"/>
+            <w:tcW w:w="777" w:type="dxa"/>
             <w:shd w:val="clear" w:color="auto" w:fill="404040" w:themeFill="text1" w:themeFillTint="BF"/>
           </w:tcPr>
           <w:p>
@@ -10479,7 +15325,7 @@
         </w:tc>
         <w:tc>
           <w:tcPr>
-            <w:tcW w:w="563" w:type="dxa"/>
+            <w:tcW w:w="778" w:type="dxa"/>
             <w:tcBorders>
               <w:bottom w:val="single" w:sz="4" w:space="0" w:color="auto"/>
             </w:tcBorders>
@@ -10503,7 +15349,7 @@
         </w:tc>
         <w:tc>
           <w:tcPr>
-            <w:tcW w:w="563" w:type="dxa"/>
+            <w:tcW w:w="778" w:type="dxa"/>
             <w:tcBorders>
               <w:bottom w:val="single" w:sz="4" w:space="0" w:color="auto"/>
             </w:tcBorders>
@@ -10527,7 +15373,7 @@
         </w:tc>
         <w:tc>
           <w:tcPr>
-            <w:tcW w:w="563" w:type="dxa"/>
+            <w:tcW w:w="778" w:type="dxa"/>
             <w:tcBorders>
               <w:bottom w:val="single" w:sz="4" w:space="0" w:color="auto"/>
             </w:tcBorders>
@@ -10572,7 +15418,7 @@
         </w:tc>
         <w:tc>
           <w:tcPr>
-            <w:tcW w:w="564" w:type="dxa"/>
+            <w:tcW w:w="777" w:type="dxa"/>
           </w:tcPr>
           <w:p>
             <w:pPr>
@@ -10592,7 +15438,7 @@
         </w:tc>
         <w:tc>
           <w:tcPr>
-            <w:tcW w:w="564" w:type="dxa"/>
+            <w:tcW w:w="778" w:type="dxa"/>
           </w:tcPr>
           <w:p>
             <w:pPr>
@@ -10614,7 +15460,7 @@
         </w:tc>
         <w:tc>
           <w:tcPr>
-            <w:tcW w:w="564" w:type="dxa"/>
+            <w:tcW w:w="778" w:type="dxa"/>
           </w:tcPr>
           <w:p>
             <w:pPr>
@@ -10634,20 +15480,20 @@
         </w:tc>
         <w:tc>
           <w:tcPr>
-            <w:tcW w:w="564" w:type="dxa"/>
-          </w:tcPr>
-          <w:p>
-            <w:pPr>
-              <w:rPr>
-                <w:rFonts w:cstheme="minorHAnsi"/>
-                <w:sz w:val="12"/>
-              </w:rPr>
-            </w:pPr>
-          </w:p>
-        </w:tc>
-        <w:tc>
-          <w:tcPr>
-            <w:tcW w:w="563" w:type="dxa"/>
+            <w:tcW w:w="778" w:type="dxa"/>
+          </w:tcPr>
+          <w:p>
+            <w:pPr>
+              <w:rPr>
+                <w:rFonts w:cstheme="minorHAnsi"/>
+                <w:sz w:val="12"/>
+              </w:rPr>
+            </w:pPr>
+          </w:p>
+        </w:tc>
+        <w:tc>
+          <w:tcPr>
+            <w:tcW w:w="777" w:type="dxa"/>
           </w:tcPr>
           <w:p>
             <w:pPr>
@@ -10674,20 +15520,20 @@
         </w:tc>
         <w:tc>
           <w:tcPr>
-            <w:tcW w:w="563" w:type="dxa"/>
-          </w:tcPr>
-          <w:p>
-            <w:pPr>
-              <w:rPr>
-                <w:rFonts w:cstheme="minorHAnsi"/>
-                <w:sz w:val="12"/>
-              </w:rPr>
-            </w:pPr>
-          </w:p>
-        </w:tc>
-        <w:tc>
-          <w:tcPr>
-            <w:tcW w:w="563" w:type="dxa"/>
+            <w:tcW w:w="778" w:type="dxa"/>
+          </w:tcPr>
+          <w:p>
+            <w:pPr>
+              <w:rPr>
+                <w:rFonts w:cstheme="minorHAnsi"/>
+                <w:sz w:val="12"/>
+              </w:rPr>
+            </w:pPr>
+          </w:p>
+        </w:tc>
+        <w:tc>
+          <w:tcPr>
+            <w:tcW w:w="778" w:type="dxa"/>
           </w:tcPr>
           <w:p>
             <w:pPr>
@@ -10714,7 +15560,7 @@
         </w:tc>
         <w:tc>
           <w:tcPr>
-            <w:tcW w:w="563" w:type="dxa"/>
+            <w:tcW w:w="778" w:type="dxa"/>
           </w:tcPr>
           <w:p>
             <w:pPr>
@@ -10741,7 +15587,7 @@
         </w:tc>
         <w:tc>
           <w:tcPr>
-            <w:tcW w:w="563" w:type="dxa"/>
+            <w:tcW w:w="777" w:type="dxa"/>
           </w:tcPr>
           <w:p>
             <w:pPr>
@@ -10768,7 +15614,7 @@
         </w:tc>
         <w:tc>
           <w:tcPr>
-            <w:tcW w:w="563" w:type="dxa"/>
+            <w:tcW w:w="778" w:type="dxa"/>
           </w:tcPr>
           <w:p>
             <w:pPr>
@@ -10795,7 +15641,7 @@
         </w:tc>
         <w:tc>
           <w:tcPr>
-            <w:tcW w:w="563" w:type="dxa"/>
+            <w:tcW w:w="778" w:type="dxa"/>
           </w:tcPr>
           <w:p>
             <w:pPr>
@@ -10822,33 +15668,33 @@
         </w:tc>
         <w:tc>
           <w:tcPr>
-            <w:tcW w:w="563" w:type="dxa"/>
-          </w:tcPr>
-          <w:p>
-            <w:pPr>
-              <w:rPr>
-                <w:rFonts w:cstheme="minorHAnsi"/>
-                <w:sz w:val="12"/>
-              </w:rPr>
-            </w:pPr>
-          </w:p>
-        </w:tc>
-        <w:tc>
-          <w:tcPr>
-            <w:tcW w:w="563" w:type="dxa"/>
-          </w:tcPr>
-          <w:p>
-            <w:pPr>
-              <w:rPr>
-                <w:rFonts w:cstheme="minorHAnsi"/>
-                <w:sz w:val="12"/>
-              </w:rPr>
-            </w:pPr>
-          </w:p>
-        </w:tc>
-        <w:tc>
-          <w:tcPr>
-            <w:tcW w:w="563" w:type="dxa"/>
+            <w:tcW w:w="778" w:type="dxa"/>
+          </w:tcPr>
+          <w:p>
+            <w:pPr>
+              <w:rPr>
+                <w:rFonts w:cstheme="minorHAnsi"/>
+                <w:sz w:val="12"/>
+              </w:rPr>
+            </w:pPr>
+          </w:p>
+        </w:tc>
+        <w:tc>
+          <w:tcPr>
+            <w:tcW w:w="777" w:type="dxa"/>
+          </w:tcPr>
+          <w:p>
+            <w:pPr>
+              <w:rPr>
+                <w:rFonts w:cstheme="minorHAnsi"/>
+                <w:sz w:val="12"/>
+              </w:rPr>
+            </w:pPr>
+          </w:p>
+        </w:tc>
+        <w:tc>
+          <w:tcPr>
+            <w:tcW w:w="778" w:type="dxa"/>
             <w:shd w:val="clear" w:color="auto" w:fill="auto"/>
           </w:tcPr>
           <w:p>
@@ -10862,7 +15708,7 @@
         </w:tc>
         <w:tc>
           <w:tcPr>
-            <w:tcW w:w="563" w:type="dxa"/>
+            <w:tcW w:w="778" w:type="dxa"/>
             <w:shd w:val="clear" w:color="auto" w:fill="auto"/>
           </w:tcPr>
           <w:p>
@@ -10883,7 +15729,7 @@
         </w:tc>
         <w:tc>
           <w:tcPr>
-            <w:tcW w:w="563" w:type="dxa"/>
+            <w:tcW w:w="778" w:type="dxa"/>
             <w:shd w:val="clear" w:color="auto" w:fill="auto"/>
           </w:tcPr>
           <w:p>
@@ -10925,7 +15771,7 @@
         </w:tc>
         <w:tc>
           <w:tcPr>
-            <w:tcW w:w="564" w:type="dxa"/>
+            <w:tcW w:w="777" w:type="dxa"/>
           </w:tcPr>
           <w:p>
             <w:pPr>
@@ -10945,7 +15791,7 @@
         </w:tc>
         <w:tc>
           <w:tcPr>
-            <w:tcW w:w="564" w:type="dxa"/>
+            <w:tcW w:w="778" w:type="dxa"/>
           </w:tcPr>
           <w:p>
             <w:pPr>
@@ -10965,7 +15811,7 @@
         </w:tc>
         <w:tc>
           <w:tcPr>
-            <w:tcW w:w="564" w:type="dxa"/>
+            <w:tcW w:w="778" w:type="dxa"/>
           </w:tcPr>
           <w:p>
             <w:pPr>
@@ -10985,7 +15831,7 @@
         </w:tc>
         <w:tc>
           <w:tcPr>
-            <w:tcW w:w="564" w:type="dxa"/>
+            <w:tcW w:w="778" w:type="dxa"/>
           </w:tcPr>
           <w:p>
             <w:pPr>
@@ -11005,7 +15851,7 @@
         </w:tc>
         <w:tc>
           <w:tcPr>
-            <w:tcW w:w="563" w:type="dxa"/>
+            <w:tcW w:w="777" w:type="dxa"/>
           </w:tcPr>
           <w:p>
             <w:pPr>
@@ -11025,7 +15871,7 @@
         </w:tc>
         <w:tc>
           <w:tcPr>
-            <w:tcW w:w="563" w:type="dxa"/>
+            <w:tcW w:w="778" w:type="dxa"/>
           </w:tcPr>
           <w:p>
             <w:pPr>
@@ -11045,7 +15891,7 @@
         </w:tc>
         <w:tc>
           <w:tcPr>
-            <w:tcW w:w="563" w:type="dxa"/>
+            <w:tcW w:w="778" w:type="dxa"/>
           </w:tcPr>
           <w:p>
             <w:pPr>
@@ -11065,20 +15911,20 @@
         </w:tc>
         <w:tc>
           <w:tcPr>
-            <w:tcW w:w="563" w:type="dxa"/>
-          </w:tcPr>
-          <w:p>
-            <w:pPr>
-              <w:rPr>
-                <w:rFonts w:cstheme="minorHAnsi"/>
-                <w:sz w:val="12"/>
-              </w:rPr>
-            </w:pPr>
-          </w:p>
-        </w:tc>
-        <w:tc>
-          <w:tcPr>
-            <w:tcW w:w="563" w:type="dxa"/>
+            <w:tcW w:w="778" w:type="dxa"/>
+          </w:tcPr>
+          <w:p>
+            <w:pPr>
+              <w:rPr>
+                <w:rFonts w:cstheme="minorHAnsi"/>
+                <w:sz w:val="12"/>
+              </w:rPr>
+            </w:pPr>
+          </w:p>
+        </w:tc>
+        <w:tc>
+          <w:tcPr>
+            <w:tcW w:w="777" w:type="dxa"/>
           </w:tcPr>
           <w:p>
             <w:pPr>
@@ -11098,20 +15944,27 @@
         </w:tc>
         <w:tc>
           <w:tcPr>
-            <w:tcW w:w="563" w:type="dxa"/>
-          </w:tcPr>
-          <w:p>
-            <w:pPr>
-              <w:rPr>
-                <w:rFonts w:cstheme="minorHAnsi"/>
-                <w:sz w:val="12"/>
-              </w:rPr>
-            </w:pPr>
-          </w:p>
-        </w:tc>
-        <w:tc>
-          <w:tcPr>
-            <w:tcW w:w="563" w:type="dxa"/>
+            <w:tcW w:w="778" w:type="dxa"/>
+          </w:tcPr>
+          <w:p>
+            <w:pPr>
+              <w:rPr>
+                <w:rFonts w:cstheme="minorHAnsi"/>
+                <w:sz w:val="12"/>
+              </w:rPr>
+            </w:pPr>
+            <w:r>
+              <w:rPr>
+                <w:rFonts w:cstheme="minorHAnsi"/>
+                <w:sz w:val="12"/>
+              </w:rPr>
+              <w:t>CALL</w:t>
+            </w:r>
+          </w:p>
+        </w:tc>
+        <w:tc>
+          <w:tcPr>
+            <w:tcW w:w="778" w:type="dxa"/>
           </w:tcPr>
           <w:p>
             <w:pPr>
@@ -11131,7 +15984,7 @@
         </w:tc>
         <w:tc>
           <w:tcPr>
-            <w:tcW w:w="563" w:type="dxa"/>
+            <w:tcW w:w="778" w:type="dxa"/>
           </w:tcPr>
           <w:p>
             <w:pPr>
@@ -11151,7 +16004,7 @@
         </w:tc>
         <w:tc>
           <w:tcPr>
-            <w:tcW w:w="563" w:type="dxa"/>
+            <w:tcW w:w="777" w:type="dxa"/>
           </w:tcPr>
           <w:p>
             <w:pPr>
@@ -11171,7 +16024,7 @@
         </w:tc>
         <w:tc>
           <w:tcPr>
-            <w:tcW w:w="563" w:type="dxa"/>
+            <w:tcW w:w="778" w:type="dxa"/>
             <w:shd w:val="clear" w:color="auto" w:fill="auto"/>
           </w:tcPr>
           <w:p>
@@ -11185,7 +16038,7 @@
         </w:tc>
         <w:tc>
           <w:tcPr>
-            <w:tcW w:w="563" w:type="dxa"/>
+            <w:tcW w:w="778" w:type="dxa"/>
             <w:shd w:val="clear" w:color="auto" w:fill="auto"/>
           </w:tcPr>
           <w:p>
@@ -11199,7 +16052,7 @@
         </w:tc>
         <w:tc>
           <w:tcPr>
-            <w:tcW w:w="563" w:type="dxa"/>
+            <w:tcW w:w="778" w:type="dxa"/>
             <w:shd w:val="clear" w:color="auto" w:fill="auto"/>
           </w:tcPr>
           <w:p>
@@ -11234,176 +16087,190 @@
         </w:tc>
         <w:tc>
           <w:tcPr>
-            <w:tcW w:w="564" w:type="dxa"/>
-          </w:tcPr>
-          <w:p>
-            <w:pPr>
-              <w:rPr>
-                <w:rFonts w:cstheme="minorHAnsi"/>
-                <w:sz w:val="12"/>
-              </w:rPr>
-            </w:pPr>
-          </w:p>
-        </w:tc>
-        <w:tc>
-          <w:tcPr>
-            <w:tcW w:w="564" w:type="dxa"/>
-          </w:tcPr>
-          <w:p>
-            <w:pPr>
-              <w:rPr>
-                <w:rFonts w:cstheme="minorHAnsi"/>
-                <w:sz w:val="12"/>
-              </w:rPr>
-            </w:pPr>
-          </w:p>
-        </w:tc>
-        <w:tc>
-          <w:tcPr>
-            <w:tcW w:w="564" w:type="dxa"/>
-          </w:tcPr>
-          <w:p>
-            <w:pPr>
-              <w:rPr>
-                <w:rFonts w:cstheme="minorHAnsi"/>
-                <w:sz w:val="12"/>
-              </w:rPr>
-            </w:pPr>
-          </w:p>
-        </w:tc>
-        <w:tc>
-          <w:tcPr>
-            <w:tcW w:w="564" w:type="dxa"/>
-          </w:tcPr>
-          <w:p>
-            <w:pPr>
-              <w:rPr>
-                <w:rFonts w:cstheme="minorHAnsi"/>
-                <w:sz w:val="12"/>
-              </w:rPr>
-            </w:pPr>
-          </w:p>
-        </w:tc>
-        <w:tc>
-          <w:tcPr>
-            <w:tcW w:w="563" w:type="dxa"/>
-          </w:tcPr>
-          <w:p>
-            <w:pPr>
-              <w:rPr>
-                <w:rFonts w:cstheme="minorHAnsi"/>
-                <w:sz w:val="12"/>
-              </w:rPr>
-            </w:pPr>
-          </w:p>
-        </w:tc>
-        <w:tc>
-          <w:tcPr>
-            <w:tcW w:w="563" w:type="dxa"/>
-          </w:tcPr>
-          <w:p>
-            <w:pPr>
-              <w:rPr>
-                <w:rFonts w:cstheme="minorHAnsi"/>
-                <w:sz w:val="12"/>
-              </w:rPr>
-            </w:pPr>
-          </w:p>
-        </w:tc>
-        <w:tc>
-          <w:tcPr>
-            <w:tcW w:w="563" w:type="dxa"/>
-          </w:tcPr>
-          <w:p>
-            <w:pPr>
-              <w:rPr>
-                <w:rFonts w:cstheme="minorHAnsi"/>
-                <w:sz w:val="12"/>
-              </w:rPr>
-            </w:pPr>
-          </w:p>
-        </w:tc>
-        <w:tc>
-          <w:tcPr>
-            <w:tcW w:w="563" w:type="dxa"/>
-          </w:tcPr>
-          <w:p>
-            <w:pPr>
-              <w:rPr>
-                <w:rFonts w:cstheme="minorHAnsi"/>
-                <w:sz w:val="12"/>
-              </w:rPr>
-            </w:pPr>
-          </w:p>
-        </w:tc>
-        <w:tc>
-          <w:tcPr>
-            <w:tcW w:w="563" w:type="dxa"/>
-          </w:tcPr>
-          <w:p>
-            <w:pPr>
-              <w:rPr>
-                <w:rFonts w:cstheme="minorHAnsi"/>
-                <w:sz w:val="12"/>
-              </w:rPr>
-            </w:pPr>
-          </w:p>
-        </w:tc>
-        <w:tc>
-          <w:tcPr>
-            <w:tcW w:w="563" w:type="dxa"/>
-          </w:tcPr>
-          <w:p>
-            <w:pPr>
-              <w:rPr>
-                <w:rFonts w:cstheme="minorHAnsi"/>
-                <w:sz w:val="12"/>
-              </w:rPr>
-            </w:pPr>
-          </w:p>
-        </w:tc>
-        <w:tc>
-          <w:tcPr>
-            <w:tcW w:w="563" w:type="dxa"/>
-          </w:tcPr>
-          <w:p>
-            <w:pPr>
-              <w:rPr>
-                <w:rFonts w:cstheme="minorHAnsi"/>
-                <w:sz w:val="12"/>
-              </w:rPr>
-            </w:pPr>
-          </w:p>
-        </w:tc>
-        <w:tc>
-          <w:tcPr>
-            <w:tcW w:w="563" w:type="dxa"/>
-          </w:tcPr>
-          <w:p>
-            <w:pPr>
-              <w:rPr>
-                <w:rFonts w:cstheme="minorHAnsi"/>
-                <w:sz w:val="12"/>
-              </w:rPr>
-            </w:pPr>
-          </w:p>
-        </w:tc>
-        <w:tc>
-          <w:tcPr>
-            <w:tcW w:w="563" w:type="dxa"/>
-          </w:tcPr>
-          <w:p>
-            <w:pPr>
-              <w:rPr>
-                <w:rFonts w:cstheme="minorHAnsi"/>
-                <w:sz w:val="12"/>
-              </w:rPr>
-            </w:pPr>
-          </w:p>
-        </w:tc>
-        <w:tc>
-          <w:tcPr>
-            <w:tcW w:w="563" w:type="dxa"/>
+            <w:tcW w:w="777" w:type="dxa"/>
+          </w:tcPr>
+          <w:p>
+            <w:pPr>
+              <w:rPr>
+                <w:rFonts w:cstheme="minorHAnsi"/>
+                <w:sz w:val="12"/>
+              </w:rPr>
+            </w:pPr>
+          </w:p>
+        </w:tc>
+        <w:tc>
+          <w:tcPr>
+            <w:tcW w:w="778" w:type="dxa"/>
+          </w:tcPr>
+          <w:p>
+            <w:pPr>
+              <w:rPr>
+                <w:rFonts w:cstheme="minorHAnsi"/>
+                <w:sz w:val="12"/>
+              </w:rPr>
+            </w:pPr>
+          </w:p>
+        </w:tc>
+        <w:tc>
+          <w:tcPr>
+            <w:tcW w:w="778" w:type="dxa"/>
+          </w:tcPr>
+          <w:p>
+            <w:pPr>
+              <w:rPr>
+                <w:rFonts w:cstheme="minorHAnsi"/>
+                <w:sz w:val="12"/>
+              </w:rPr>
+            </w:pPr>
+          </w:p>
+        </w:tc>
+        <w:tc>
+          <w:tcPr>
+            <w:tcW w:w="778" w:type="dxa"/>
+          </w:tcPr>
+          <w:p>
+            <w:pPr>
+              <w:rPr>
+                <w:rFonts w:cstheme="minorHAnsi"/>
+                <w:sz w:val="12"/>
+              </w:rPr>
+            </w:pPr>
+          </w:p>
+        </w:tc>
+        <w:tc>
+          <w:tcPr>
+            <w:tcW w:w="777" w:type="dxa"/>
+          </w:tcPr>
+          <w:p>
+            <w:pPr>
+              <w:rPr>
+                <w:rFonts w:cstheme="minorHAnsi"/>
+                <w:sz w:val="12"/>
+              </w:rPr>
+            </w:pPr>
+          </w:p>
+        </w:tc>
+        <w:tc>
+          <w:tcPr>
+            <w:tcW w:w="778" w:type="dxa"/>
+          </w:tcPr>
+          <w:p>
+            <w:pPr>
+              <w:rPr>
+                <w:rFonts w:cstheme="minorHAnsi"/>
+                <w:sz w:val="12"/>
+              </w:rPr>
+            </w:pPr>
+          </w:p>
+        </w:tc>
+        <w:tc>
+          <w:tcPr>
+            <w:tcW w:w="778" w:type="dxa"/>
+          </w:tcPr>
+          <w:p>
+            <w:pPr>
+              <w:rPr>
+                <w:rFonts w:cstheme="minorHAnsi"/>
+                <w:sz w:val="12"/>
+              </w:rPr>
+            </w:pPr>
+          </w:p>
+        </w:tc>
+        <w:tc>
+          <w:tcPr>
+            <w:tcW w:w="778" w:type="dxa"/>
+          </w:tcPr>
+          <w:p>
+            <w:pPr>
+              <w:rPr>
+                <w:rFonts w:cstheme="minorHAnsi"/>
+                <w:sz w:val="12"/>
+              </w:rPr>
+            </w:pPr>
+          </w:p>
+        </w:tc>
+        <w:tc>
+          <w:tcPr>
+            <w:tcW w:w="777" w:type="dxa"/>
+          </w:tcPr>
+          <w:p>
+            <w:pPr>
+              <w:rPr>
+                <w:rFonts w:cstheme="minorHAnsi"/>
+                <w:sz w:val="12"/>
+              </w:rPr>
+            </w:pPr>
+          </w:p>
+        </w:tc>
+        <w:tc>
+          <w:tcPr>
+            <w:tcW w:w="778" w:type="dxa"/>
+          </w:tcPr>
+          <w:p>
+            <w:pPr>
+              <w:rPr>
+                <w:rFonts w:cstheme="minorHAnsi"/>
+                <w:sz w:val="12"/>
+              </w:rPr>
+            </w:pPr>
+            <w:r>
+              <w:rPr>
+                <w:rFonts w:cstheme="minorHAnsi"/>
+                <w:sz w:val="12"/>
+              </w:rPr>
+              <w:t>RET</w:t>
+            </w:r>
+          </w:p>
+        </w:tc>
+        <w:tc>
+          <w:tcPr>
+            <w:tcW w:w="778" w:type="dxa"/>
+          </w:tcPr>
+          <w:p>
+            <w:pPr>
+              <w:rPr>
+                <w:rFonts w:cstheme="minorHAnsi"/>
+                <w:sz w:val="12"/>
+              </w:rPr>
+            </w:pPr>
+          </w:p>
+        </w:tc>
+        <w:tc>
+          <w:tcPr>
+            <w:tcW w:w="778" w:type="dxa"/>
+          </w:tcPr>
+          <w:p>
+            <w:pPr>
+              <w:rPr>
+                <w:rFonts w:cstheme="minorHAnsi"/>
+                <w:sz w:val="12"/>
+              </w:rPr>
+            </w:pPr>
+          </w:p>
+        </w:tc>
+        <w:tc>
+          <w:tcPr>
+            <w:tcW w:w="777" w:type="dxa"/>
+          </w:tcPr>
+          <w:p>
+            <w:pPr>
+              <w:rPr>
+                <w:rFonts w:cstheme="minorHAnsi"/>
+                <w:sz w:val="12"/>
+              </w:rPr>
+            </w:pPr>
+            <w:r>
+              <w:rPr>
+                <w:rFonts w:cstheme="minorHAnsi"/>
+                <w:sz w:val="12"/>
+              </w:rPr>
+              <w:t>MODUI</w:t>
+            </w:r>
+          </w:p>
+        </w:tc>
+        <w:tc>
+          <w:tcPr>
+            <w:tcW w:w="778" w:type="dxa"/>
             <w:shd w:val="clear" w:color="auto" w:fill="auto"/>
           </w:tcPr>
           <w:p>
@@ -11413,11 +16280,18 @@
                 <w:sz w:val="12"/>
               </w:rPr>
             </w:pPr>
-          </w:p>
-        </w:tc>
-        <w:tc>
-          <w:tcPr>
-            <w:tcW w:w="563" w:type="dxa"/>
+            <w:r>
+              <w:rPr>
+                <w:rFonts w:cstheme="minorHAnsi"/>
+                <w:sz w:val="12"/>
+              </w:rPr>
+              <w:t>MODUI</w:t>
+            </w:r>
+          </w:p>
+        </w:tc>
+        <w:tc>
+          <w:tcPr>
+            <w:tcW w:w="778" w:type="dxa"/>
             <w:shd w:val="clear" w:color="auto" w:fill="auto"/>
           </w:tcPr>
           <w:p>
@@ -11427,11 +16301,18 @@
                 <w:sz w:val="12"/>
               </w:rPr>
             </w:pPr>
-          </w:p>
-        </w:tc>
-        <w:tc>
-          <w:tcPr>
-            <w:tcW w:w="563" w:type="dxa"/>
+            <w:r>
+              <w:rPr>
+                <w:rFonts w:cstheme="minorHAnsi"/>
+                <w:sz w:val="12"/>
+              </w:rPr>
+              <w:t>MODI</w:t>
+            </w:r>
+          </w:p>
+        </w:tc>
+        <w:tc>
+          <w:tcPr>
+            <w:tcW w:w="778" w:type="dxa"/>
             <w:shd w:val="clear" w:color="auto" w:fill="auto"/>
           </w:tcPr>
           <w:p>
@@ -11466,176 +16347,204 @@
         </w:tc>
         <w:tc>
           <w:tcPr>
-            <w:tcW w:w="564" w:type="dxa"/>
-          </w:tcPr>
-          <w:p>
-            <w:pPr>
-              <w:rPr>
-                <w:rFonts w:cstheme="minorHAnsi"/>
-                <w:sz w:val="12"/>
-              </w:rPr>
-            </w:pPr>
-          </w:p>
-        </w:tc>
-        <w:tc>
-          <w:tcPr>
-            <w:tcW w:w="564" w:type="dxa"/>
-          </w:tcPr>
-          <w:p>
-            <w:pPr>
-              <w:rPr>
-                <w:rFonts w:cstheme="minorHAnsi"/>
-                <w:sz w:val="12"/>
-              </w:rPr>
-            </w:pPr>
-          </w:p>
-        </w:tc>
-        <w:tc>
-          <w:tcPr>
-            <w:tcW w:w="564" w:type="dxa"/>
-          </w:tcPr>
-          <w:p>
-            <w:pPr>
-              <w:rPr>
-                <w:rFonts w:cstheme="minorHAnsi"/>
-                <w:sz w:val="12"/>
-              </w:rPr>
-            </w:pPr>
-          </w:p>
-        </w:tc>
-        <w:tc>
-          <w:tcPr>
-            <w:tcW w:w="564" w:type="dxa"/>
-          </w:tcPr>
-          <w:p>
-            <w:pPr>
-              <w:rPr>
-                <w:rFonts w:cstheme="minorHAnsi"/>
-                <w:sz w:val="12"/>
-              </w:rPr>
-            </w:pPr>
-          </w:p>
-        </w:tc>
-        <w:tc>
-          <w:tcPr>
-            <w:tcW w:w="563" w:type="dxa"/>
-          </w:tcPr>
-          <w:p>
-            <w:pPr>
-              <w:rPr>
-                <w:rFonts w:cstheme="minorHAnsi"/>
-                <w:sz w:val="12"/>
-              </w:rPr>
-            </w:pPr>
-          </w:p>
-        </w:tc>
-        <w:tc>
-          <w:tcPr>
-            <w:tcW w:w="563" w:type="dxa"/>
-          </w:tcPr>
-          <w:p>
-            <w:pPr>
-              <w:rPr>
-                <w:rFonts w:cstheme="minorHAnsi"/>
-                <w:sz w:val="12"/>
-              </w:rPr>
-            </w:pPr>
-          </w:p>
-        </w:tc>
-        <w:tc>
-          <w:tcPr>
-            <w:tcW w:w="563" w:type="dxa"/>
-          </w:tcPr>
-          <w:p>
-            <w:pPr>
-              <w:rPr>
-                <w:rFonts w:cstheme="minorHAnsi"/>
-                <w:sz w:val="12"/>
-              </w:rPr>
-            </w:pPr>
-          </w:p>
-        </w:tc>
-        <w:tc>
-          <w:tcPr>
-            <w:tcW w:w="563" w:type="dxa"/>
-          </w:tcPr>
-          <w:p>
-            <w:pPr>
-              <w:rPr>
-                <w:rFonts w:cstheme="minorHAnsi"/>
-                <w:sz w:val="12"/>
-              </w:rPr>
-            </w:pPr>
-          </w:p>
-        </w:tc>
-        <w:tc>
-          <w:tcPr>
-            <w:tcW w:w="563" w:type="dxa"/>
-          </w:tcPr>
-          <w:p>
-            <w:pPr>
-              <w:rPr>
-                <w:rFonts w:cstheme="minorHAnsi"/>
-                <w:sz w:val="12"/>
-              </w:rPr>
-            </w:pPr>
-          </w:p>
-        </w:tc>
-        <w:tc>
-          <w:tcPr>
-            <w:tcW w:w="563" w:type="dxa"/>
-          </w:tcPr>
-          <w:p>
-            <w:pPr>
-              <w:rPr>
-                <w:rFonts w:cstheme="minorHAnsi"/>
-                <w:sz w:val="12"/>
-              </w:rPr>
-            </w:pPr>
-          </w:p>
-        </w:tc>
-        <w:tc>
-          <w:tcPr>
-            <w:tcW w:w="563" w:type="dxa"/>
-          </w:tcPr>
-          <w:p>
-            <w:pPr>
-              <w:rPr>
-                <w:rFonts w:cstheme="minorHAnsi"/>
-                <w:sz w:val="12"/>
-              </w:rPr>
-            </w:pPr>
-          </w:p>
-        </w:tc>
-        <w:tc>
-          <w:tcPr>
-            <w:tcW w:w="563" w:type="dxa"/>
-          </w:tcPr>
-          <w:p>
-            <w:pPr>
-              <w:rPr>
-                <w:rFonts w:cstheme="minorHAnsi"/>
-                <w:sz w:val="12"/>
-              </w:rPr>
-            </w:pPr>
-          </w:p>
-        </w:tc>
-        <w:tc>
-          <w:tcPr>
-            <w:tcW w:w="563" w:type="dxa"/>
-          </w:tcPr>
-          <w:p>
-            <w:pPr>
-              <w:rPr>
-                <w:rFonts w:cstheme="minorHAnsi"/>
-                <w:sz w:val="12"/>
-              </w:rPr>
-            </w:pPr>
-          </w:p>
-        </w:tc>
-        <w:tc>
-          <w:tcPr>
-            <w:tcW w:w="563" w:type="dxa"/>
+            <w:tcW w:w="777" w:type="dxa"/>
+          </w:tcPr>
+          <w:p>
+            <w:pPr>
+              <w:rPr>
+                <w:rFonts w:cstheme="minorHAnsi"/>
+                <w:sz w:val="12"/>
+              </w:rPr>
+            </w:pPr>
+          </w:p>
+        </w:tc>
+        <w:tc>
+          <w:tcPr>
+            <w:tcW w:w="778" w:type="dxa"/>
+          </w:tcPr>
+          <w:p>
+            <w:pPr>
+              <w:rPr>
+                <w:rFonts w:cstheme="minorHAnsi"/>
+                <w:sz w:val="12"/>
+              </w:rPr>
+            </w:pPr>
+          </w:p>
+        </w:tc>
+        <w:tc>
+          <w:tcPr>
+            <w:tcW w:w="778" w:type="dxa"/>
+          </w:tcPr>
+          <w:p>
+            <w:pPr>
+              <w:rPr>
+                <w:rFonts w:cstheme="minorHAnsi"/>
+                <w:sz w:val="12"/>
+              </w:rPr>
+            </w:pPr>
+          </w:p>
+        </w:tc>
+        <w:tc>
+          <w:tcPr>
+            <w:tcW w:w="778" w:type="dxa"/>
+          </w:tcPr>
+          <w:p>
+            <w:pPr>
+              <w:rPr>
+                <w:rFonts w:cstheme="minorHAnsi"/>
+                <w:sz w:val="12"/>
+              </w:rPr>
+            </w:pPr>
+          </w:p>
+        </w:tc>
+        <w:tc>
+          <w:tcPr>
+            <w:tcW w:w="777" w:type="dxa"/>
+          </w:tcPr>
+          <w:p>
+            <w:pPr>
+              <w:rPr>
+                <w:rFonts w:cstheme="minorHAnsi"/>
+                <w:sz w:val="12"/>
+              </w:rPr>
+            </w:pPr>
+          </w:p>
+        </w:tc>
+        <w:tc>
+          <w:tcPr>
+            <w:tcW w:w="778" w:type="dxa"/>
+          </w:tcPr>
+          <w:p>
+            <w:pPr>
+              <w:rPr>
+                <w:rFonts w:cstheme="minorHAnsi"/>
+                <w:sz w:val="12"/>
+              </w:rPr>
+            </w:pPr>
+          </w:p>
+        </w:tc>
+        <w:tc>
+          <w:tcPr>
+            <w:tcW w:w="778" w:type="dxa"/>
+          </w:tcPr>
+          <w:p>
+            <w:pPr>
+              <w:rPr>
+                <w:rFonts w:cstheme="minorHAnsi"/>
+                <w:sz w:val="12"/>
+              </w:rPr>
+            </w:pPr>
+          </w:p>
+        </w:tc>
+        <w:tc>
+          <w:tcPr>
+            <w:tcW w:w="778" w:type="dxa"/>
+          </w:tcPr>
+          <w:p>
+            <w:pPr>
+              <w:rPr>
+                <w:rFonts w:cstheme="minorHAnsi"/>
+                <w:sz w:val="12"/>
+              </w:rPr>
+            </w:pPr>
+          </w:p>
+        </w:tc>
+        <w:tc>
+          <w:tcPr>
+            <w:tcW w:w="777" w:type="dxa"/>
+          </w:tcPr>
+          <w:p>
+            <w:pPr>
+              <w:rPr>
+                <w:rFonts w:cstheme="minorHAnsi"/>
+                <w:sz w:val="12"/>
+              </w:rPr>
+            </w:pPr>
+            <w:r>
+              <w:rPr>
+                <w:rFonts w:cstheme="minorHAnsi"/>
+                <w:sz w:val="12"/>
+              </w:rPr>
+              <w:t>MULUI</w:t>
+            </w:r>
+          </w:p>
+        </w:tc>
+        <w:tc>
+          <w:tcPr>
+            <w:tcW w:w="778" w:type="dxa"/>
+          </w:tcPr>
+          <w:p>
+            <w:pPr>
+              <w:rPr>
+                <w:rFonts w:cstheme="minorHAnsi"/>
+                <w:sz w:val="12"/>
+              </w:rPr>
+            </w:pPr>
+            <w:r>
+              <w:rPr>
+                <w:rFonts w:cstheme="minorHAnsi"/>
+                <w:sz w:val="12"/>
+              </w:rPr>
+              <w:t>MULSUI</w:t>
+            </w:r>
+          </w:p>
+        </w:tc>
+        <w:tc>
+          <w:tcPr>
+            <w:tcW w:w="778" w:type="dxa"/>
+          </w:tcPr>
+          <w:p>
+            <w:pPr>
+              <w:rPr>
+                <w:rFonts w:cstheme="minorHAnsi"/>
+                <w:sz w:val="12"/>
+              </w:rPr>
+            </w:pPr>
+            <w:r>
+              <w:rPr>
+                <w:rFonts w:cstheme="minorHAnsi"/>
+                <w:sz w:val="12"/>
+              </w:rPr>
+              <w:t>MULI</w:t>
+            </w:r>
+          </w:p>
+        </w:tc>
+        <w:tc>
+          <w:tcPr>
+            <w:tcW w:w="778" w:type="dxa"/>
+          </w:tcPr>
+          <w:p>
+            <w:pPr>
+              <w:rPr>
+                <w:rFonts w:cstheme="minorHAnsi"/>
+                <w:sz w:val="12"/>
+              </w:rPr>
+            </w:pPr>
+          </w:p>
+        </w:tc>
+        <w:tc>
+          <w:tcPr>
+            <w:tcW w:w="777" w:type="dxa"/>
+          </w:tcPr>
+          <w:p>
+            <w:pPr>
+              <w:rPr>
+                <w:rFonts w:cstheme="minorHAnsi"/>
+                <w:sz w:val="12"/>
+              </w:rPr>
+            </w:pPr>
+            <w:r>
+              <w:rPr>
+                <w:rFonts w:cstheme="minorHAnsi"/>
+                <w:sz w:val="12"/>
+              </w:rPr>
+              <w:t>DIVUI</w:t>
+            </w:r>
+          </w:p>
+        </w:tc>
+        <w:tc>
+          <w:tcPr>
+            <w:tcW w:w="778" w:type="dxa"/>
             <w:shd w:val="clear" w:color="auto" w:fill="auto"/>
           </w:tcPr>
           <w:p>
@@ -11645,11 +16554,18 @@
                 <w:sz w:val="12"/>
               </w:rPr>
             </w:pPr>
-          </w:p>
-        </w:tc>
-        <w:tc>
-          <w:tcPr>
-            <w:tcW w:w="563" w:type="dxa"/>
+            <w:r>
+              <w:rPr>
+                <w:rFonts w:cstheme="minorHAnsi"/>
+                <w:sz w:val="12"/>
+              </w:rPr>
+              <w:t>DIVSUI</w:t>
+            </w:r>
+          </w:p>
+        </w:tc>
+        <w:tc>
+          <w:tcPr>
+            <w:tcW w:w="778" w:type="dxa"/>
             <w:shd w:val="clear" w:color="auto" w:fill="auto"/>
           </w:tcPr>
           <w:p>
@@ -11659,11 +16575,18 @@
                 <w:sz w:val="12"/>
               </w:rPr>
             </w:pPr>
-          </w:p>
-        </w:tc>
-        <w:tc>
-          <w:tcPr>
-            <w:tcW w:w="563" w:type="dxa"/>
+            <w:r>
+              <w:rPr>
+                <w:rFonts w:cstheme="minorHAnsi"/>
+                <w:sz w:val="12"/>
+              </w:rPr>
+              <w:t>DIVI</w:t>
+            </w:r>
+          </w:p>
+        </w:tc>
+        <w:tc>
+          <w:tcPr>
+            <w:tcW w:w="778" w:type="dxa"/>
             <w:shd w:val="clear" w:color="auto" w:fill="auto"/>
           </w:tcPr>
           <w:p>
@@ -11702,22 +16625,22 @@
       </w:tblPr>
       <w:tblGrid>
         <w:gridCol w:w="557"/>
-        <w:gridCol w:w="557"/>
-        <w:gridCol w:w="557"/>
-        <w:gridCol w:w="557"/>
-        <w:gridCol w:w="557"/>
-        <w:gridCol w:w="619"/>
-        <w:gridCol w:w="601"/>
-        <w:gridCol w:w="559"/>
-        <w:gridCol w:w="561"/>
-        <w:gridCol w:w="557"/>
-        <w:gridCol w:w="556"/>
-        <w:gridCol w:w="557"/>
-        <w:gridCol w:w="556"/>
-        <w:gridCol w:w="556"/>
-        <w:gridCol w:w="557"/>
-        <w:gridCol w:w="556"/>
-        <w:gridCol w:w="556"/>
+        <w:gridCol w:w="778"/>
+        <w:gridCol w:w="778"/>
+        <w:gridCol w:w="778"/>
+        <w:gridCol w:w="778"/>
+        <w:gridCol w:w="778"/>
+        <w:gridCol w:w="779"/>
+        <w:gridCol w:w="778"/>
+        <w:gridCol w:w="778"/>
+        <w:gridCol w:w="778"/>
+        <w:gridCol w:w="778"/>
+        <w:gridCol w:w="779"/>
+        <w:gridCol w:w="778"/>
+        <w:gridCol w:w="778"/>
+        <w:gridCol w:w="778"/>
+        <w:gridCol w:w="778"/>
+        <w:gridCol w:w="779"/>
       </w:tblGrid>
       <w:tr>
         <w:tc>
@@ -11735,7 +16658,7 @@
         </w:tc>
         <w:tc>
           <w:tcPr>
-            <w:tcW w:w="557" w:type="dxa"/>
+            <w:tcW w:w="778" w:type="dxa"/>
             <w:shd w:val="clear" w:color="auto" w:fill="404040" w:themeFill="text1" w:themeFillTint="BF"/>
           </w:tcPr>
           <w:p>
@@ -11754,7 +16677,7 @@
         </w:tc>
         <w:tc>
           <w:tcPr>
-            <w:tcW w:w="557" w:type="dxa"/>
+            <w:tcW w:w="778" w:type="dxa"/>
             <w:shd w:val="clear" w:color="auto" w:fill="404040" w:themeFill="text1" w:themeFillTint="BF"/>
           </w:tcPr>
           <w:p>
@@ -11773,7 +16696,7 @@
         </w:tc>
         <w:tc>
           <w:tcPr>
-            <w:tcW w:w="557" w:type="dxa"/>
+            <w:tcW w:w="778" w:type="dxa"/>
             <w:shd w:val="clear" w:color="auto" w:fill="404040" w:themeFill="text1" w:themeFillTint="BF"/>
           </w:tcPr>
           <w:p>
@@ -11792,7 +16715,7 @@
         </w:tc>
         <w:tc>
           <w:tcPr>
-            <w:tcW w:w="557" w:type="dxa"/>
+            <w:tcW w:w="778" w:type="dxa"/>
             <w:shd w:val="clear" w:color="auto" w:fill="404040" w:themeFill="text1" w:themeFillTint="BF"/>
           </w:tcPr>
           <w:p>
@@ -11811,7 +16734,7 @@
         </w:tc>
         <w:tc>
           <w:tcPr>
-            <w:tcW w:w="619" w:type="dxa"/>
+            <w:tcW w:w="778" w:type="dxa"/>
             <w:shd w:val="clear" w:color="auto" w:fill="404040" w:themeFill="text1" w:themeFillTint="BF"/>
           </w:tcPr>
           <w:p>
@@ -11830,7 +16753,7 @@
         </w:tc>
         <w:tc>
           <w:tcPr>
-            <w:tcW w:w="601" w:type="dxa"/>
+            <w:tcW w:w="779" w:type="dxa"/>
             <w:shd w:val="clear" w:color="auto" w:fill="404040" w:themeFill="text1" w:themeFillTint="BF"/>
           </w:tcPr>
           <w:p>
@@ -11849,7 +16772,7 @@
         </w:tc>
         <w:tc>
           <w:tcPr>
-            <w:tcW w:w="559" w:type="dxa"/>
+            <w:tcW w:w="778" w:type="dxa"/>
             <w:shd w:val="clear" w:color="auto" w:fill="404040" w:themeFill="text1" w:themeFillTint="BF"/>
           </w:tcPr>
           <w:p>
@@ -11868,7 +16791,7 @@
         </w:tc>
         <w:tc>
           <w:tcPr>
-            <w:tcW w:w="561" w:type="dxa"/>
+            <w:tcW w:w="778" w:type="dxa"/>
             <w:shd w:val="clear" w:color="auto" w:fill="404040" w:themeFill="text1" w:themeFillTint="BF"/>
           </w:tcPr>
           <w:p>
@@ -11887,7 +16810,7 @@
         </w:tc>
         <w:tc>
           <w:tcPr>
-            <w:tcW w:w="557" w:type="dxa"/>
+            <w:tcW w:w="778" w:type="dxa"/>
             <w:shd w:val="clear" w:color="auto" w:fill="404040" w:themeFill="text1" w:themeFillTint="BF"/>
           </w:tcPr>
           <w:p>
@@ -11906,7 +16829,7 @@
         </w:tc>
         <w:tc>
           <w:tcPr>
-            <w:tcW w:w="556" w:type="dxa"/>
+            <w:tcW w:w="778" w:type="dxa"/>
             <w:shd w:val="clear" w:color="auto" w:fill="404040" w:themeFill="text1" w:themeFillTint="BF"/>
           </w:tcPr>
           <w:p>
@@ -11925,7 +16848,7 @@
         </w:tc>
         <w:tc>
           <w:tcPr>
-            <w:tcW w:w="557" w:type="dxa"/>
+            <w:tcW w:w="779" w:type="dxa"/>
             <w:shd w:val="clear" w:color="auto" w:fill="404040" w:themeFill="text1" w:themeFillTint="BF"/>
           </w:tcPr>
           <w:p>
@@ -11946,7 +16869,7 @@
         </w:tc>
         <w:tc>
           <w:tcPr>
-            <w:tcW w:w="556" w:type="dxa"/>
+            <w:tcW w:w="778" w:type="dxa"/>
             <w:shd w:val="clear" w:color="auto" w:fill="404040" w:themeFill="text1" w:themeFillTint="BF"/>
           </w:tcPr>
           <w:p>
@@ -11967,7 +16890,7 @@
         </w:tc>
         <w:tc>
           <w:tcPr>
-            <w:tcW w:w="556" w:type="dxa"/>
+            <w:tcW w:w="778" w:type="dxa"/>
             <w:shd w:val="clear" w:color="auto" w:fill="404040" w:themeFill="text1" w:themeFillTint="BF"/>
           </w:tcPr>
           <w:p>
@@ -11988,7 +16911,7 @@
         </w:tc>
         <w:tc>
           <w:tcPr>
-            <w:tcW w:w="557" w:type="dxa"/>
+            <w:tcW w:w="778" w:type="dxa"/>
             <w:tcBorders>
               <w:bottom w:val="single" w:sz="4" w:space="0" w:color="auto"/>
             </w:tcBorders>
@@ -12012,7 +16935,7 @@
         </w:tc>
         <w:tc>
           <w:tcPr>
-            <w:tcW w:w="556" w:type="dxa"/>
+            <w:tcW w:w="778" w:type="dxa"/>
             <w:tcBorders>
               <w:bottom w:val="single" w:sz="4" w:space="0" w:color="auto"/>
             </w:tcBorders>
@@ -12036,7 +16959,7 @@
         </w:tc>
         <w:tc>
           <w:tcPr>
-            <w:tcW w:w="556" w:type="dxa"/>
+            <w:tcW w:w="779" w:type="dxa"/>
             <w:tcBorders>
               <w:bottom w:val="single" w:sz="4" w:space="0" w:color="auto"/>
             </w:tcBorders>
@@ -12081,59 +17004,82 @@
         </w:tc>
         <w:tc>
           <w:tcPr>
-            <w:tcW w:w="557" w:type="dxa"/>
-          </w:tcPr>
-          <w:p>
-            <w:pPr>
-              <w:rPr>
-                <w:rFonts w:cstheme="minorHAnsi"/>
-                <w:sz w:val="12"/>
-              </w:rPr>
-            </w:pPr>
-          </w:p>
-        </w:tc>
-        <w:tc>
-          <w:tcPr>
-            <w:tcW w:w="557" w:type="dxa"/>
-          </w:tcPr>
-          <w:p>
-            <w:pPr>
-              <w:rPr>
-                <w:rFonts w:cstheme="minorHAnsi"/>
-                <w:sz w:val="12"/>
-              </w:rPr>
-            </w:pPr>
-          </w:p>
-        </w:tc>
-        <w:tc>
-          <w:tcPr>
-            <w:tcW w:w="557" w:type="dxa"/>
-          </w:tcPr>
-          <w:p>
-            <w:pPr>
-              <w:rPr>
-                <w:rFonts w:cstheme="minorHAnsi"/>
-                <w:sz w:val="12"/>
-              </w:rPr>
-            </w:pPr>
-          </w:p>
-        </w:tc>
-        <w:tc>
-          <w:tcPr>
-            <w:tcW w:w="557" w:type="dxa"/>
-          </w:tcPr>
-          <w:p>
-            <w:pPr>
-              <w:rPr>
-                <w:rFonts w:cstheme="minorHAnsi"/>
-                <w:sz w:val="12"/>
-              </w:rPr>
-            </w:pPr>
-          </w:p>
-        </w:tc>
-        <w:tc>
-          <w:tcPr>
-            <w:tcW w:w="619" w:type="dxa"/>
+            <w:tcW w:w="778" w:type="dxa"/>
+          </w:tcPr>
+          <w:p>
+            <w:pPr>
+              <w:rPr>
+                <w:rFonts w:cstheme="minorHAnsi"/>
+                <w:sz w:val="12"/>
+              </w:rPr>
+            </w:pPr>
+          </w:p>
+        </w:tc>
+        <w:tc>
+          <w:tcPr>
+            <w:tcW w:w="778" w:type="dxa"/>
+          </w:tcPr>
+          <w:p>
+            <w:pPr>
+              <w:rPr>
+                <w:rFonts w:cstheme="minorHAnsi"/>
+                <w:sz w:val="12"/>
+              </w:rPr>
+            </w:pPr>
+          </w:p>
+        </w:tc>
+        <w:tc>
+          <w:tcPr>
+            <w:tcW w:w="778" w:type="dxa"/>
+          </w:tcPr>
+          <w:p>
+            <w:pPr>
+              <w:rPr>
+                <w:rFonts w:cstheme="minorHAnsi"/>
+                <w:sz w:val="12"/>
+              </w:rPr>
+            </w:pPr>
+            <w:r>
+              <w:rPr>
+                <w:rFonts w:cstheme="minorHAnsi"/>
+                <w:sz w:val="12"/>
+              </w:rPr>
+              <w:t>{</w:t>
+            </w:r>
+            <w:proofErr w:type="spellStart"/>
+            <w:r>
+              <w:rPr>
+                <w:rFonts w:cstheme="minorHAnsi"/>
+                <w:sz w:val="12"/>
+              </w:rPr>
+              <w:t>Bitfield</w:t>
+            </w:r>
+            <w:proofErr w:type="spellEnd"/>
+            <w:r>
+              <w:rPr>
+                <w:rFonts w:cstheme="minorHAnsi"/>
+                <w:sz w:val="12"/>
+              </w:rPr>
+              <w:t>}</w:t>
+            </w:r>
+          </w:p>
+        </w:tc>
+        <w:tc>
+          <w:tcPr>
+            <w:tcW w:w="778" w:type="dxa"/>
+          </w:tcPr>
+          <w:p>
+            <w:pPr>
+              <w:rPr>
+                <w:rFonts w:cstheme="minorHAnsi"/>
+                <w:sz w:val="12"/>
+              </w:rPr>
+            </w:pPr>
+          </w:p>
+        </w:tc>
+        <w:tc>
+          <w:tcPr>
+            <w:tcW w:w="778" w:type="dxa"/>
           </w:tcPr>
           <w:p>
             <w:pPr>
@@ -12153,7 +17099,7 @@
         </w:tc>
         <w:tc>
           <w:tcPr>
-            <w:tcW w:w="601" w:type="dxa"/>
+            <w:tcW w:w="779" w:type="dxa"/>
           </w:tcPr>
           <w:p>
             <w:pPr>
@@ -12173,7 +17119,7 @@
         </w:tc>
         <w:tc>
           <w:tcPr>
-            <w:tcW w:w="559" w:type="dxa"/>
+            <w:tcW w:w="778" w:type="dxa"/>
           </w:tcPr>
           <w:p>
             <w:pPr>
@@ -12193,7 +17139,7 @@
         </w:tc>
         <w:tc>
           <w:tcPr>
-            <w:tcW w:w="561" w:type="dxa"/>
+            <w:tcW w:w="778" w:type="dxa"/>
           </w:tcPr>
           <w:p>
             <w:pPr>
@@ -12213,7 +17159,7 @@
         </w:tc>
         <w:tc>
           <w:tcPr>
-            <w:tcW w:w="557" w:type="dxa"/>
+            <w:tcW w:w="778" w:type="dxa"/>
           </w:tcPr>
           <w:p>
             <w:pPr>
@@ -12233,7 +17179,7 @@
         </w:tc>
         <w:tc>
           <w:tcPr>
-            <w:tcW w:w="556" w:type="dxa"/>
+            <w:tcW w:w="778" w:type="dxa"/>
           </w:tcPr>
           <w:p>
             <w:pPr>
@@ -12253,7 +17199,7 @@
         </w:tc>
         <w:tc>
           <w:tcPr>
-            <w:tcW w:w="557" w:type="dxa"/>
+            <w:tcW w:w="779" w:type="dxa"/>
           </w:tcPr>
           <w:p>
             <w:pPr>
@@ -12273,33 +17219,40 @@
         </w:tc>
         <w:tc>
           <w:tcPr>
-            <w:tcW w:w="556" w:type="dxa"/>
-          </w:tcPr>
-          <w:p>
-            <w:pPr>
-              <w:rPr>
-                <w:rFonts w:cstheme="minorHAnsi"/>
-                <w:sz w:val="12"/>
-              </w:rPr>
-            </w:pPr>
-          </w:p>
-        </w:tc>
-        <w:tc>
-          <w:tcPr>
-            <w:tcW w:w="556" w:type="dxa"/>
-          </w:tcPr>
-          <w:p>
-            <w:pPr>
-              <w:rPr>
-                <w:rFonts w:cstheme="minorHAnsi"/>
-                <w:sz w:val="12"/>
-              </w:rPr>
-            </w:pPr>
-          </w:p>
-        </w:tc>
-        <w:tc>
-          <w:tcPr>
-            <w:tcW w:w="557" w:type="dxa"/>
+            <w:tcW w:w="778" w:type="dxa"/>
+          </w:tcPr>
+          <w:p>
+            <w:pPr>
+              <w:rPr>
+                <w:rFonts w:cstheme="minorHAnsi"/>
+                <w:sz w:val="12"/>
+              </w:rPr>
+            </w:pPr>
+          </w:p>
+        </w:tc>
+        <w:tc>
+          <w:tcPr>
+            <w:tcW w:w="778" w:type="dxa"/>
+          </w:tcPr>
+          <w:p>
+            <w:pPr>
+              <w:rPr>
+                <w:rFonts w:cstheme="minorHAnsi"/>
+                <w:sz w:val="12"/>
+              </w:rPr>
+            </w:pPr>
+            <w:r>
+              <w:rPr>
+                <w:rFonts w:cstheme="minorHAnsi"/>
+                <w:sz w:val="12"/>
+              </w:rPr>
+              <w:t>NAND</w:t>
+            </w:r>
+          </w:p>
+        </w:tc>
+        <w:tc>
+          <w:tcPr>
+            <w:tcW w:w="778" w:type="dxa"/>
             <w:shd w:val="clear" w:color="auto" w:fill="auto"/>
           </w:tcPr>
           <w:p>
@@ -12309,11 +17262,18 @@
                 <w:sz w:val="12"/>
               </w:rPr>
             </w:pPr>
-          </w:p>
-        </w:tc>
-        <w:tc>
-          <w:tcPr>
-            <w:tcW w:w="556" w:type="dxa"/>
+            <w:r>
+              <w:rPr>
+                <w:rFonts w:cstheme="minorHAnsi"/>
+                <w:sz w:val="12"/>
+              </w:rPr>
+              <w:t>NOR</w:t>
+            </w:r>
+          </w:p>
+        </w:tc>
+        <w:tc>
+          <w:tcPr>
+            <w:tcW w:w="778" w:type="dxa"/>
             <w:shd w:val="clear" w:color="auto" w:fill="auto"/>
           </w:tcPr>
           <w:p>
@@ -12328,13 +17288,13 @@
                 <w:rFonts w:cstheme="minorHAnsi"/>
                 <w:sz w:val="12"/>
               </w:rPr>
-              <w:t>CSR</w:t>
-            </w:r>
-          </w:p>
-        </w:tc>
-        <w:tc>
-          <w:tcPr>
-            <w:tcW w:w="556" w:type="dxa"/>
+              <w:t>XNOR</w:t>
+            </w:r>
+          </w:p>
+        </w:tc>
+        <w:tc>
+          <w:tcPr>
+            <w:tcW w:w="779" w:type="dxa"/>
             <w:shd w:val="clear" w:color="auto" w:fill="auto"/>
           </w:tcPr>
           <w:p>
@@ -12369,7 +17329,7 @@
         </w:tc>
         <w:tc>
           <w:tcPr>
-            <w:tcW w:w="557" w:type="dxa"/>
+            <w:tcW w:w="778" w:type="dxa"/>
           </w:tcPr>
           <w:p>
             <w:pPr>
@@ -12389,7 +17349,7 @@
         </w:tc>
         <w:tc>
           <w:tcPr>
-            <w:tcW w:w="557" w:type="dxa"/>
+            <w:tcW w:w="778" w:type="dxa"/>
           </w:tcPr>
           <w:p>
             <w:pPr>
@@ -12409,7 +17369,7 @@
         </w:tc>
         <w:tc>
           <w:tcPr>
-            <w:tcW w:w="557" w:type="dxa"/>
+            <w:tcW w:w="778" w:type="dxa"/>
           </w:tcPr>
           <w:p>
             <w:pPr>
@@ -12429,7 +17389,7 @@
         </w:tc>
         <w:tc>
           <w:tcPr>
-            <w:tcW w:w="557" w:type="dxa"/>
+            <w:tcW w:w="778" w:type="dxa"/>
           </w:tcPr>
           <w:p>
             <w:pPr>
@@ -12449,20 +17409,18 @@
         </w:tc>
         <w:tc>
           <w:tcPr>
-            <w:tcW w:w="619" w:type="dxa"/>
-          </w:tcPr>
-          <w:p>
-            <w:pPr>
-              <w:rPr>
-                <w:rFonts w:cstheme="minorHAnsi"/>
-                <w:color w:val="7F7F7F" w:themeColor="text1" w:themeTint="80"/>
-                <w:sz w:val="12"/>
-              </w:rPr>
-            </w:pPr>
-            <w:r>
-              <w:rPr>
-                <w:rFonts w:cstheme="minorHAnsi"/>
-                <w:color w:val="7F7F7F" w:themeColor="text1" w:themeTint="80"/>
+            <w:tcW w:w="778" w:type="dxa"/>
+          </w:tcPr>
+          <w:p>
+            <w:pPr>
+              <w:rPr>
+                <w:rFonts w:cstheme="minorHAnsi"/>
+                <w:sz w:val="12"/>
+              </w:rPr>
+            </w:pPr>
+            <w:r>
+              <w:rPr>
+                <w:rFonts w:cstheme="minorHAnsi"/>
                 <w:sz w:val="12"/>
               </w:rPr>
               <w:t>SHX</w:t>
@@ -12471,32 +17429,38 @@
         </w:tc>
         <w:tc>
           <w:tcPr>
-            <w:tcW w:w="601" w:type="dxa"/>
-          </w:tcPr>
-          <w:p>
-            <w:pPr>
-              <w:rPr>
-                <w:rFonts w:cstheme="minorHAnsi"/>
-                <w:sz w:val="12"/>
-              </w:rPr>
-            </w:pPr>
-          </w:p>
-        </w:tc>
-        <w:tc>
-          <w:tcPr>
-            <w:tcW w:w="559" w:type="dxa"/>
-          </w:tcPr>
-          <w:p>
-            <w:pPr>
-              <w:rPr>
-                <w:rFonts w:cstheme="minorHAnsi"/>
-                <w:sz w:val="12"/>
-              </w:rPr>
-            </w:pPr>
-            <w:r>
-              <w:rPr>
-                <w:rFonts w:cstheme="minorHAnsi"/>
-                <w:color w:val="7F7F7F" w:themeColor="text1" w:themeTint="80"/>
+            <w:tcW w:w="779" w:type="dxa"/>
+          </w:tcPr>
+          <w:p>
+            <w:pPr>
+              <w:rPr>
+                <w:rFonts w:cstheme="minorHAnsi"/>
+                <w:sz w:val="12"/>
+              </w:rPr>
+            </w:pPr>
+            <w:r>
+              <w:rPr>
+                <w:rFonts w:cstheme="minorHAnsi"/>
+                <w:sz w:val="12"/>
+              </w:rPr>
+              <w:t>SBX</w:t>
+            </w:r>
+          </w:p>
+        </w:tc>
+        <w:tc>
+          <w:tcPr>
+            <w:tcW w:w="778" w:type="dxa"/>
+          </w:tcPr>
+          <w:p>
+            <w:pPr>
+              <w:rPr>
+                <w:rFonts w:cstheme="minorHAnsi"/>
+                <w:sz w:val="12"/>
+              </w:rPr>
+            </w:pPr>
+            <w:r>
+              <w:rPr>
+                <w:rFonts w:cstheme="minorHAnsi"/>
                 <w:sz w:val="12"/>
               </w:rPr>
               <w:t>SWX</w:t>
@@ -12505,85 +17469,92 @@
         </w:tc>
         <w:tc>
           <w:tcPr>
-            <w:tcW w:w="561" w:type="dxa"/>
-          </w:tcPr>
-          <w:p>
-            <w:pPr>
-              <w:rPr>
-                <w:rFonts w:cstheme="minorHAnsi"/>
-                <w:sz w:val="12"/>
-              </w:rPr>
-            </w:pPr>
-          </w:p>
-        </w:tc>
-        <w:tc>
-          <w:tcPr>
-            <w:tcW w:w="557" w:type="dxa"/>
-          </w:tcPr>
-          <w:p>
-            <w:pPr>
-              <w:rPr>
-                <w:rFonts w:cstheme="minorHAnsi"/>
-                <w:sz w:val="12"/>
-              </w:rPr>
-            </w:pPr>
-          </w:p>
-        </w:tc>
-        <w:tc>
-          <w:tcPr>
-            <w:tcW w:w="556" w:type="dxa"/>
-          </w:tcPr>
-          <w:p>
-            <w:pPr>
-              <w:rPr>
-                <w:rFonts w:cstheme="minorHAnsi"/>
-                <w:sz w:val="12"/>
-              </w:rPr>
-            </w:pPr>
-          </w:p>
-        </w:tc>
-        <w:tc>
-          <w:tcPr>
-            <w:tcW w:w="557" w:type="dxa"/>
-          </w:tcPr>
-          <w:p>
-            <w:pPr>
-              <w:rPr>
-                <w:rFonts w:cstheme="minorHAnsi"/>
-                <w:sz w:val="12"/>
-              </w:rPr>
-            </w:pPr>
-          </w:p>
-        </w:tc>
-        <w:tc>
-          <w:tcPr>
-            <w:tcW w:w="556" w:type="dxa"/>
-          </w:tcPr>
-          <w:p>
-            <w:pPr>
-              <w:rPr>
-                <w:rFonts w:cstheme="minorHAnsi"/>
-                <w:sz w:val="12"/>
-              </w:rPr>
-            </w:pPr>
-          </w:p>
-        </w:tc>
-        <w:tc>
-          <w:tcPr>
-            <w:tcW w:w="556" w:type="dxa"/>
-          </w:tcPr>
-          <w:p>
-            <w:pPr>
-              <w:rPr>
-                <w:rFonts w:cstheme="minorHAnsi"/>
-                <w:sz w:val="12"/>
-              </w:rPr>
-            </w:pPr>
-          </w:p>
-        </w:tc>
-        <w:tc>
-          <w:tcPr>
-            <w:tcW w:w="557" w:type="dxa"/>
+            <w:tcW w:w="778" w:type="dxa"/>
+          </w:tcPr>
+          <w:p>
+            <w:pPr>
+              <w:rPr>
+                <w:rFonts w:cstheme="minorHAnsi"/>
+                <w:sz w:val="12"/>
+              </w:rPr>
+            </w:pPr>
+          </w:p>
+        </w:tc>
+        <w:tc>
+          <w:tcPr>
+            <w:tcW w:w="778" w:type="dxa"/>
+          </w:tcPr>
+          <w:p>
+            <w:pPr>
+              <w:rPr>
+                <w:rFonts w:cstheme="minorHAnsi"/>
+                <w:sz w:val="12"/>
+              </w:rPr>
+            </w:pPr>
+          </w:p>
+        </w:tc>
+        <w:tc>
+          <w:tcPr>
+            <w:tcW w:w="778" w:type="dxa"/>
+          </w:tcPr>
+          <w:p>
+            <w:pPr>
+              <w:rPr>
+                <w:rFonts w:cstheme="minorHAnsi"/>
+                <w:sz w:val="12"/>
+              </w:rPr>
+            </w:pPr>
+            <w:r>
+              <w:rPr>
+                <w:rFonts w:cstheme="minorHAnsi"/>
+                <w:sz w:val="12"/>
+              </w:rPr>
+              <w:t>PUSH</w:t>
+            </w:r>
+          </w:p>
+        </w:tc>
+        <w:tc>
+          <w:tcPr>
+            <w:tcW w:w="779" w:type="dxa"/>
+          </w:tcPr>
+          <w:p>
+            <w:pPr>
+              <w:rPr>
+                <w:rFonts w:cstheme="minorHAnsi"/>
+                <w:sz w:val="12"/>
+              </w:rPr>
+            </w:pPr>
+          </w:p>
+        </w:tc>
+        <w:tc>
+          <w:tcPr>
+            <w:tcW w:w="778" w:type="dxa"/>
+          </w:tcPr>
+          <w:p>
+            <w:pPr>
+              <w:rPr>
+                <w:rFonts w:cstheme="minorHAnsi"/>
+                <w:sz w:val="12"/>
+              </w:rPr>
+            </w:pPr>
+          </w:p>
+        </w:tc>
+        <w:tc>
+          <w:tcPr>
+            <w:tcW w:w="778" w:type="dxa"/>
+          </w:tcPr>
+          <w:p>
+            <w:pPr>
+              <w:rPr>
+                <w:rFonts w:cstheme="minorHAnsi"/>
+                <w:sz w:val="12"/>
+              </w:rPr>
+            </w:pPr>
+          </w:p>
+        </w:tc>
+        <w:tc>
+          <w:tcPr>
+            <w:tcW w:w="778" w:type="dxa"/>
             <w:shd w:val="clear" w:color="auto" w:fill="auto"/>
           </w:tcPr>
           <w:p>
@@ -12597,7 +17568,7 @@
         </w:tc>
         <w:tc>
           <w:tcPr>
-            <w:tcW w:w="556" w:type="dxa"/>
+            <w:tcW w:w="778" w:type="dxa"/>
             <w:shd w:val="clear" w:color="auto" w:fill="auto"/>
           </w:tcPr>
           <w:p>
@@ -12611,7 +17582,7 @@
         </w:tc>
         <w:tc>
           <w:tcPr>
-            <w:tcW w:w="556" w:type="dxa"/>
+            <w:tcW w:w="779" w:type="dxa"/>
             <w:shd w:val="clear" w:color="auto" w:fill="auto"/>
           </w:tcPr>
           <w:p>
@@ -12646,7 +17617,7 @@
         </w:tc>
         <w:tc>
           <w:tcPr>
-            <w:tcW w:w="557" w:type="dxa"/>
+            <w:tcW w:w="778" w:type="dxa"/>
           </w:tcPr>
           <w:p>
             <w:pPr>
@@ -12666,7 +17637,7 @@
         </w:tc>
         <w:tc>
           <w:tcPr>
-            <w:tcW w:w="557" w:type="dxa"/>
+            <w:tcW w:w="778" w:type="dxa"/>
           </w:tcPr>
           <w:p>
             <w:pPr>
@@ -12686,7 +17657,7 @@
         </w:tc>
         <w:tc>
           <w:tcPr>
-            <w:tcW w:w="557" w:type="dxa"/>
+            <w:tcW w:w="778" w:type="dxa"/>
           </w:tcPr>
           <w:p>
             <w:pPr>
@@ -12706,7 +17677,7 @@
         </w:tc>
         <w:tc>
           <w:tcPr>
-            <w:tcW w:w="557" w:type="dxa"/>
+            <w:tcW w:w="778" w:type="dxa"/>
           </w:tcPr>
           <w:p>
             <w:pPr>
@@ -12726,7 +17697,7 @@
         </w:tc>
         <w:tc>
           <w:tcPr>
-            <w:tcW w:w="619" w:type="dxa"/>
+            <w:tcW w:w="778" w:type="dxa"/>
           </w:tcPr>
           <w:p>
             <w:pPr>
@@ -12746,7 +17717,7 @@
         </w:tc>
         <w:tc>
           <w:tcPr>
-            <w:tcW w:w="601" w:type="dxa"/>
+            <w:tcW w:w="779" w:type="dxa"/>
           </w:tcPr>
           <w:p>
             <w:pPr>
@@ -12766,98 +17737,126 @@
         </w:tc>
         <w:tc>
           <w:tcPr>
-            <w:tcW w:w="559" w:type="dxa"/>
-          </w:tcPr>
-          <w:p>
-            <w:pPr>
-              <w:rPr>
-                <w:rFonts w:cstheme="minorHAnsi"/>
-                <w:sz w:val="12"/>
-              </w:rPr>
-            </w:pPr>
-          </w:p>
-        </w:tc>
-        <w:tc>
-          <w:tcPr>
-            <w:tcW w:w="561" w:type="dxa"/>
-          </w:tcPr>
-          <w:p>
-            <w:pPr>
-              <w:rPr>
-                <w:rFonts w:cstheme="minorHAnsi"/>
-                <w:sz w:val="12"/>
-              </w:rPr>
-            </w:pPr>
-          </w:p>
-        </w:tc>
-        <w:tc>
-          <w:tcPr>
-            <w:tcW w:w="557" w:type="dxa"/>
-          </w:tcPr>
-          <w:p>
-            <w:pPr>
-              <w:rPr>
-                <w:rFonts w:cstheme="minorHAnsi"/>
-                <w:sz w:val="12"/>
-              </w:rPr>
-            </w:pPr>
-          </w:p>
-        </w:tc>
-        <w:tc>
-          <w:tcPr>
-            <w:tcW w:w="556" w:type="dxa"/>
-          </w:tcPr>
-          <w:p>
-            <w:pPr>
-              <w:rPr>
-                <w:rFonts w:cstheme="minorHAnsi"/>
-                <w:sz w:val="12"/>
-              </w:rPr>
-            </w:pPr>
-          </w:p>
-        </w:tc>
-        <w:tc>
-          <w:tcPr>
-            <w:tcW w:w="557" w:type="dxa"/>
-          </w:tcPr>
-          <w:p>
-            <w:pPr>
-              <w:rPr>
-                <w:rFonts w:cstheme="minorHAnsi"/>
-                <w:sz w:val="12"/>
-              </w:rPr>
-            </w:pPr>
-          </w:p>
-        </w:tc>
-        <w:tc>
-          <w:tcPr>
-            <w:tcW w:w="556" w:type="dxa"/>
-          </w:tcPr>
-          <w:p>
-            <w:pPr>
-              <w:rPr>
-                <w:rFonts w:cstheme="minorHAnsi"/>
-                <w:sz w:val="12"/>
-              </w:rPr>
-            </w:pPr>
-          </w:p>
-        </w:tc>
-        <w:tc>
-          <w:tcPr>
-            <w:tcW w:w="556" w:type="dxa"/>
-          </w:tcPr>
-          <w:p>
-            <w:pPr>
-              <w:rPr>
-                <w:rFonts w:cstheme="minorHAnsi"/>
-                <w:sz w:val="12"/>
-              </w:rPr>
-            </w:pPr>
-          </w:p>
-        </w:tc>
-        <w:tc>
-          <w:tcPr>
-            <w:tcW w:w="557" w:type="dxa"/>
+            <w:tcW w:w="778" w:type="dxa"/>
+          </w:tcPr>
+          <w:p>
+            <w:pPr>
+              <w:rPr>
+                <w:rFonts w:cstheme="minorHAnsi"/>
+                <w:sz w:val="12"/>
+              </w:rPr>
+            </w:pPr>
+          </w:p>
+        </w:tc>
+        <w:tc>
+          <w:tcPr>
+            <w:tcW w:w="778" w:type="dxa"/>
+          </w:tcPr>
+          <w:p>
+            <w:pPr>
+              <w:rPr>
+                <w:rFonts w:cstheme="minorHAnsi"/>
+                <w:sz w:val="12"/>
+              </w:rPr>
+            </w:pPr>
+          </w:p>
+        </w:tc>
+        <w:tc>
+          <w:tcPr>
+            <w:tcW w:w="778" w:type="dxa"/>
+          </w:tcPr>
+          <w:p>
+            <w:pPr>
+              <w:rPr>
+                <w:rFonts w:cstheme="minorHAnsi"/>
+                <w:sz w:val="12"/>
+              </w:rPr>
+            </w:pPr>
+            <w:r>
+              <w:rPr>
+                <w:rFonts w:cstheme="minorHAnsi"/>
+                <w:sz w:val="12"/>
+              </w:rPr>
+              <w:t>CMOVEQ</w:t>
+            </w:r>
+          </w:p>
+        </w:tc>
+        <w:tc>
+          <w:tcPr>
+            <w:tcW w:w="778" w:type="dxa"/>
+          </w:tcPr>
+          <w:p>
+            <w:pPr>
+              <w:rPr>
+                <w:rFonts w:cstheme="minorHAnsi"/>
+                <w:sz w:val="12"/>
+              </w:rPr>
+            </w:pPr>
+            <w:r>
+              <w:rPr>
+                <w:rFonts w:cstheme="minorHAnsi"/>
+                <w:sz w:val="12"/>
+              </w:rPr>
+              <w:t>CMOVNE</w:t>
+            </w:r>
+          </w:p>
+        </w:tc>
+        <w:tc>
+          <w:tcPr>
+            <w:tcW w:w="779" w:type="dxa"/>
+          </w:tcPr>
+          <w:p>
+            <w:pPr>
+              <w:rPr>
+                <w:rFonts w:cstheme="minorHAnsi"/>
+                <w:sz w:val="12"/>
+              </w:rPr>
+            </w:pPr>
+            <w:r>
+              <w:rPr>
+                <w:rFonts w:cstheme="minorHAnsi"/>
+                <w:sz w:val="12"/>
+              </w:rPr>
+              <w:t>MUX</w:t>
+            </w:r>
+          </w:p>
+        </w:tc>
+        <w:tc>
+          <w:tcPr>
+            <w:tcW w:w="778" w:type="dxa"/>
+          </w:tcPr>
+          <w:p>
+            <w:pPr>
+              <w:rPr>
+                <w:rFonts w:cstheme="minorHAnsi"/>
+                <w:sz w:val="12"/>
+              </w:rPr>
+            </w:pPr>
+          </w:p>
+        </w:tc>
+        <w:tc>
+          <w:tcPr>
+            <w:tcW w:w="778" w:type="dxa"/>
+          </w:tcPr>
+          <w:p>
+            <w:pPr>
+              <w:rPr>
+                <w:rFonts w:cstheme="minorHAnsi"/>
+                <w:sz w:val="12"/>
+              </w:rPr>
+            </w:pPr>
+            <w:r>
+              <w:rPr>
+                <w:rFonts w:cstheme="minorHAnsi"/>
+                <w:sz w:val="12"/>
+              </w:rPr>
+              <w:t>MODU</w:t>
+            </w:r>
+          </w:p>
+        </w:tc>
+        <w:tc>
+          <w:tcPr>
+            <w:tcW w:w="778" w:type="dxa"/>
             <w:shd w:val="clear" w:color="auto" w:fill="auto"/>
           </w:tcPr>
           <w:p>
@@ -12867,11 +17866,18 @@
                 <w:sz w:val="12"/>
               </w:rPr>
             </w:pPr>
-          </w:p>
-        </w:tc>
-        <w:tc>
-          <w:tcPr>
-            <w:tcW w:w="556" w:type="dxa"/>
+            <w:r>
+              <w:rPr>
+                <w:rFonts w:cstheme="minorHAnsi"/>
+                <w:sz w:val="12"/>
+              </w:rPr>
+              <w:t>MODSU</w:t>
+            </w:r>
+          </w:p>
+        </w:tc>
+        <w:tc>
+          <w:tcPr>
+            <w:tcW w:w="778" w:type="dxa"/>
             <w:shd w:val="clear" w:color="auto" w:fill="auto"/>
           </w:tcPr>
           <w:p>
@@ -12881,11 +17887,18 @@
                 <w:sz w:val="12"/>
               </w:rPr>
             </w:pPr>
-          </w:p>
-        </w:tc>
-        <w:tc>
-          <w:tcPr>
-            <w:tcW w:w="556" w:type="dxa"/>
+            <w:r>
+              <w:rPr>
+                <w:rFonts w:cstheme="minorHAnsi"/>
+                <w:sz w:val="12"/>
+              </w:rPr>
+              <w:t>MOD</w:t>
+            </w:r>
+          </w:p>
+        </w:tc>
+        <w:tc>
+          <w:tcPr>
+            <w:tcW w:w="779" w:type="dxa"/>
             <w:shd w:val="clear" w:color="auto" w:fill="auto"/>
           </w:tcPr>
           <w:p>
@@ -12920,7 +17933,7 @@
         </w:tc>
         <w:tc>
           <w:tcPr>
-            <w:tcW w:w="557" w:type="dxa"/>
+            <w:tcW w:w="778" w:type="dxa"/>
           </w:tcPr>
           <w:p>
             <w:pPr>
@@ -12947,20 +17960,20 @@
         </w:tc>
         <w:tc>
           <w:tcPr>
-            <w:tcW w:w="557" w:type="dxa"/>
-          </w:tcPr>
-          <w:p>
-            <w:pPr>
-              <w:rPr>
-                <w:rFonts w:cstheme="minorHAnsi"/>
-                <w:sz w:val="12"/>
-              </w:rPr>
-            </w:pPr>
-          </w:p>
-        </w:tc>
-        <w:tc>
-          <w:tcPr>
-            <w:tcW w:w="557" w:type="dxa"/>
+            <w:tcW w:w="778" w:type="dxa"/>
+          </w:tcPr>
+          <w:p>
+            <w:pPr>
+              <w:rPr>
+                <w:rFonts w:cstheme="minorHAnsi"/>
+                <w:sz w:val="12"/>
+              </w:rPr>
+            </w:pPr>
+          </w:p>
+        </w:tc>
+        <w:tc>
+          <w:tcPr>
+            <w:tcW w:w="778" w:type="dxa"/>
           </w:tcPr>
           <w:p>
             <w:pPr>
@@ -12980,20 +17993,20 @@
         </w:tc>
         <w:tc>
           <w:tcPr>
-            <w:tcW w:w="557" w:type="dxa"/>
-          </w:tcPr>
-          <w:p>
-            <w:pPr>
-              <w:rPr>
-                <w:rFonts w:cstheme="minorHAnsi"/>
-                <w:sz w:val="12"/>
-              </w:rPr>
-            </w:pPr>
-          </w:p>
-        </w:tc>
-        <w:tc>
-          <w:tcPr>
-            <w:tcW w:w="619" w:type="dxa"/>
+            <w:tcW w:w="778" w:type="dxa"/>
+          </w:tcPr>
+          <w:p>
+            <w:pPr>
+              <w:rPr>
+                <w:rFonts w:cstheme="minorHAnsi"/>
+                <w:sz w:val="12"/>
+              </w:rPr>
+            </w:pPr>
+          </w:p>
+        </w:tc>
+        <w:tc>
+          <w:tcPr>
+            <w:tcW w:w="778" w:type="dxa"/>
           </w:tcPr>
           <w:p>
             <w:pPr>
@@ -13013,7 +18026,7 @@
         </w:tc>
         <w:tc>
           <w:tcPr>
-            <w:tcW w:w="601" w:type="dxa"/>
+            <w:tcW w:w="779" w:type="dxa"/>
           </w:tcPr>
           <w:p>
             <w:pPr>
@@ -13033,7 +18046,7 @@
         </w:tc>
         <w:tc>
           <w:tcPr>
-            <w:tcW w:w="559" w:type="dxa"/>
+            <w:tcW w:w="778" w:type="dxa"/>
           </w:tcPr>
           <w:p>
             <w:pPr>
@@ -13053,85 +18066,113 @@
         </w:tc>
         <w:tc>
           <w:tcPr>
-            <w:tcW w:w="561" w:type="dxa"/>
-          </w:tcPr>
-          <w:p>
-            <w:pPr>
-              <w:rPr>
-                <w:rFonts w:cstheme="minorHAnsi"/>
-                <w:sz w:val="12"/>
-              </w:rPr>
-            </w:pPr>
-          </w:p>
-        </w:tc>
-        <w:tc>
-          <w:tcPr>
-            <w:tcW w:w="557" w:type="dxa"/>
-          </w:tcPr>
-          <w:p>
-            <w:pPr>
-              <w:rPr>
-                <w:rFonts w:cstheme="minorHAnsi"/>
-                <w:sz w:val="12"/>
-              </w:rPr>
-            </w:pPr>
-          </w:p>
-        </w:tc>
-        <w:tc>
-          <w:tcPr>
-            <w:tcW w:w="556" w:type="dxa"/>
-          </w:tcPr>
-          <w:p>
-            <w:pPr>
-              <w:rPr>
-                <w:rFonts w:cstheme="minorHAnsi"/>
-                <w:sz w:val="12"/>
-              </w:rPr>
-            </w:pPr>
-          </w:p>
-        </w:tc>
-        <w:tc>
-          <w:tcPr>
-            <w:tcW w:w="557" w:type="dxa"/>
-          </w:tcPr>
-          <w:p>
-            <w:pPr>
-              <w:rPr>
-                <w:rFonts w:cstheme="minorHAnsi"/>
-                <w:sz w:val="12"/>
-              </w:rPr>
-            </w:pPr>
-          </w:p>
-        </w:tc>
-        <w:tc>
-          <w:tcPr>
-            <w:tcW w:w="556" w:type="dxa"/>
-          </w:tcPr>
-          <w:p>
-            <w:pPr>
-              <w:rPr>
-                <w:rFonts w:cstheme="minorHAnsi"/>
-                <w:sz w:val="12"/>
-              </w:rPr>
-            </w:pPr>
-          </w:p>
-        </w:tc>
-        <w:tc>
-          <w:tcPr>
-            <w:tcW w:w="556" w:type="dxa"/>
-          </w:tcPr>
-          <w:p>
-            <w:pPr>
-              <w:rPr>
-                <w:rFonts w:cstheme="minorHAnsi"/>
-                <w:sz w:val="12"/>
-              </w:rPr>
-            </w:pPr>
-          </w:p>
-        </w:tc>
-        <w:tc>
-          <w:tcPr>
-            <w:tcW w:w="557" w:type="dxa"/>
+            <w:tcW w:w="778" w:type="dxa"/>
+          </w:tcPr>
+          <w:p>
+            <w:pPr>
+              <w:rPr>
+                <w:rFonts w:cstheme="minorHAnsi"/>
+                <w:sz w:val="12"/>
+              </w:rPr>
+            </w:pPr>
+          </w:p>
+        </w:tc>
+        <w:tc>
+          <w:tcPr>
+            <w:tcW w:w="778" w:type="dxa"/>
+          </w:tcPr>
+          <w:p>
+            <w:pPr>
+              <w:rPr>
+                <w:rFonts w:cstheme="minorHAnsi"/>
+                <w:sz w:val="12"/>
+              </w:rPr>
+            </w:pPr>
+            <w:r>
+              <w:rPr>
+                <w:rFonts w:cstheme="minorHAnsi"/>
+                <w:sz w:val="12"/>
+              </w:rPr>
+              <w:t>MULU</w:t>
+            </w:r>
+          </w:p>
+        </w:tc>
+        <w:tc>
+          <w:tcPr>
+            <w:tcW w:w="778" w:type="dxa"/>
+          </w:tcPr>
+          <w:p>
+            <w:pPr>
+              <w:rPr>
+                <w:rFonts w:cstheme="minorHAnsi"/>
+                <w:sz w:val="12"/>
+              </w:rPr>
+            </w:pPr>
+            <w:r>
+              <w:rPr>
+                <w:rFonts w:cstheme="minorHAnsi"/>
+                <w:sz w:val="12"/>
+              </w:rPr>
+              <w:t>MULSU</w:t>
+            </w:r>
+          </w:p>
+        </w:tc>
+        <w:tc>
+          <w:tcPr>
+            <w:tcW w:w="779" w:type="dxa"/>
+          </w:tcPr>
+          <w:p>
+            <w:pPr>
+              <w:rPr>
+                <w:rFonts w:cstheme="minorHAnsi"/>
+                <w:sz w:val="12"/>
+              </w:rPr>
+            </w:pPr>
+            <w:r>
+              <w:rPr>
+                <w:rFonts w:cstheme="minorHAnsi"/>
+                <w:sz w:val="12"/>
+              </w:rPr>
+              <w:t>MUL</w:t>
+            </w:r>
+          </w:p>
+        </w:tc>
+        <w:tc>
+          <w:tcPr>
+            <w:tcW w:w="778" w:type="dxa"/>
+          </w:tcPr>
+          <w:p>
+            <w:pPr>
+              <w:rPr>
+                <w:rFonts w:cstheme="minorHAnsi"/>
+                <w:sz w:val="12"/>
+              </w:rPr>
+            </w:pPr>
+          </w:p>
+        </w:tc>
+        <w:tc>
+          <w:tcPr>
+            <w:tcW w:w="778" w:type="dxa"/>
+          </w:tcPr>
+          <w:p>
+            <w:pPr>
+              <w:rPr>
+                <w:rFonts w:cstheme="minorHAnsi"/>
+                <w:sz w:val="12"/>
+              </w:rPr>
+            </w:pPr>
+            <w:r>
+              <w:rPr>
+                <w:rFonts w:cstheme="minorHAnsi"/>
+                <w:sz w:val="12"/>
+              </w:rPr>
+              <w:t>DIVU</w:t>
+            </w:r>
+          </w:p>
+        </w:tc>
+        <w:tc>
+          <w:tcPr>
+            <w:tcW w:w="778" w:type="dxa"/>
             <w:shd w:val="clear" w:color="auto" w:fill="auto"/>
           </w:tcPr>
           <w:p>
@@ -13141,11 +18182,18 @@
                 <w:sz w:val="12"/>
               </w:rPr>
             </w:pPr>
-          </w:p>
-        </w:tc>
-        <w:tc>
-          <w:tcPr>
-            <w:tcW w:w="556" w:type="dxa"/>
+            <w:r>
+              <w:rPr>
+                <w:rFonts w:cstheme="minorHAnsi"/>
+                <w:sz w:val="12"/>
+              </w:rPr>
+              <w:t>DIVSU</w:t>
+            </w:r>
+          </w:p>
+        </w:tc>
+        <w:tc>
+          <w:tcPr>
+            <w:tcW w:w="778" w:type="dxa"/>
             <w:shd w:val="clear" w:color="auto" w:fill="auto"/>
           </w:tcPr>
           <w:p>
@@ -13155,11 +18203,25 @@
                 <w:sz w:val="12"/>
               </w:rPr>
             </w:pPr>
-          </w:p>
-        </w:tc>
-        <w:tc>
-          <w:tcPr>
-            <w:tcW w:w="556" w:type="dxa"/>
+            <w:r>
+              <w:rPr>
+                <w:rFonts w:cstheme="minorHAnsi"/>
+                <w:sz w:val="12"/>
+              </w:rPr>
+              <w:t>D</w:t>
+            </w:r>
+            <w:r>
+              <w:rPr>
+                <w:rFonts w:cstheme="minorHAnsi"/>
+                <w:sz w:val="12"/>
+              </w:rPr>
+              <w:t>IV</w:t>
+            </w:r>
+          </w:p>
+        </w:tc>
+        <w:tc>
+          <w:tcPr>
+            <w:tcW w:w="779" w:type="dxa"/>
             <w:shd w:val="clear" w:color="auto" w:fill="auto"/>
           </w:tcPr>
           <w:p>
@@ -13184,7 +18246,6 @@
         <w:pStyle w:val="Heading1"/>
       </w:pPr>
       <w:r>
-        <w:lastRenderedPageBreak/>
         <w:t>Appendix</w:t>
       </w:r>
     </w:p>
@@ -13223,7 +18284,7 @@
         <w:t>0</w:t>
       </w:r>
       <w:r>
-        <w:t>,000 LUTs to implement register renaming. The core may be built without register renaming by setting the RENAME parameter to zero. Without register renaming the core’s performance will be reduced because it will encounter more data hazards which require stalls.</w:t>
+        <w:t xml:space="preserve">,000 LUTs to implement register renaming. The core may be built without register renaming by setting the RENAME parameter to zero. </w:t>
       </w:r>
     </w:p>
     <w:p>
@@ -13307,6 +18368,20 @@
       </w:r>
       <w:r>
         <w:t xml:space="preserve"> The program counters are not incremented however, and they remain at the value when the cache miss occurred.</w:t>
+      </w:r>
+    </w:p>
+    <w:p>
+      <w:pPr>
+        <w:rPr>
+          <w:rFonts w:eastAsiaTheme="majorEastAsia" w:cstheme="majorBidi"/>
+          <w:b/>
+          <w:bCs/>
+          <w:sz w:val="26"/>
+          <w:szCs w:val="26"/>
+        </w:rPr>
+      </w:pPr>
+      <w:r>
+        <w:br w:type="page"/>
       </w:r>
     </w:p>
     <w:p>
@@ -13334,13 +18409,19 @@
         </w:numPr>
       </w:pPr>
       <w:r>
-        <w:t>shift instructions (</w:t>
-      </w:r>
-      <w:r>
-        <w:t xml:space="preserve">ASR, </w:t>
-      </w:r>
-      <w:r>
-        <w:t>SHL, SHR)</w:t>
+        <w:t>division and remainder instructions (DIV,DIVSU,DIVU,MOD,MODSU, MODU)</w:t>
+      </w:r>
+    </w:p>
+    <w:p>
+      <w:pPr>
+        <w:pStyle w:val="ListParagraph"/>
+        <w:numPr>
+          <w:ilvl w:val="1"/>
+          <w:numId w:val="1"/>
+        </w:numPr>
+      </w:pPr>
+      <w:r>
+        <w:t>bit-field instructions (BFCLR, BFSET, BFCHG, BFINS, BFINSI, BFEXT, BFEXTU)</w:t>
       </w:r>
     </w:p>
     <w:p>
@@ -13352,7 +18433,7 @@
         </w:numPr>
       </w:pPr>
       <w:r>
-        <w:t>The shift instructions use barrel shifters to shift by any amount in a single clock cycle.</w:t>
+        <w:t>these are rarely used instructions</w:t>
       </w:r>
     </w:p>
     <w:p>
@@ -13364,8 +18445,13 @@
         </w:numPr>
       </w:pPr>
       <w:r>
-        <w:lastRenderedPageBreak/>
-        <w:t>indexed memory loads (LBX, LHX, LHUX, LWX)</w:t>
+        <w:t>shift instructions (</w:t>
+      </w:r>
+      <w:r>
+        <w:t xml:space="preserve">ASR, </w:t>
+      </w:r>
+      <w:r>
+        <w:t>SHL, SHR)</w:t>
       </w:r>
     </w:p>
     <w:p>
@@ -13376,13 +18462,67 @@
           <w:numId w:val="1"/>
         </w:numPr>
       </w:pPr>
+      <w:r>
+        <w:t>The shift instructions use barrel shifters to shift by any</w:t>
+      </w:r>
+      <w:r>
+        <w:t xml:space="preserve"> amount in a single clock cycle and so a</w:t>
+      </w:r>
+      <w:r>
+        <w:t>re</w:t>
+      </w:r>
+      <w:r>
+        <w:t xml:space="preserve"> relatively resource expensive compared to how often they are used.</w:t>
+      </w:r>
+    </w:p>
+    <w:p>
+      <w:pPr>
+        <w:pStyle w:val="ListParagraph"/>
+        <w:numPr>
+          <w:ilvl w:val="1"/>
+          <w:numId w:val="1"/>
+        </w:numPr>
+      </w:pPr>
+      <w:r>
+        <w:t xml:space="preserve">indexed memory loads </w:t>
+      </w:r>
+      <w:r>
+        <w:t xml:space="preserve">/ stores </w:t>
+      </w:r>
+      <w:r>
+        <w:t>(LBX, LHX, LHUX, LWX</w:t>
+      </w:r>
+      <w:r>
+        <w:t>, SBX, SHX, SWX</w:t>
+      </w:r>
+      <w:r>
+        <w:t>)</w:t>
+      </w:r>
+    </w:p>
+    <w:p>
+      <w:pPr>
+        <w:pStyle w:val="ListParagraph"/>
+        <w:numPr>
+          <w:ilvl w:val="2"/>
+          <w:numId w:val="1"/>
+        </w:numPr>
+      </w:pPr>
       <w:proofErr w:type="gramStart"/>
       <w:r>
-        <w:t>indexed</w:t>
+        <w:t>since</w:t>
       </w:r>
       <w:proofErr w:type="gramEnd"/>
       <w:r>
-        <w:t xml:space="preserve"> addressing is supported only for load instructions, since indexed load instructions are infrequently used they are supported only on </w:t>
+        <w:t xml:space="preserve"> </w:t>
+      </w:r>
+      <w:r>
+        <w:t xml:space="preserve">indexed </w:t>
+      </w:r>
+      <w:r>
+        <w:t>memory</w:t>
+      </w:r>
+      <w:r>
+        <w:t xml:space="preserve"> instructions are infrequently used they are supported only on </w:t>
       </w:r>
       <w:proofErr w:type="spellStart"/>
       <w:r>
@@ -13554,7 +18694,7 @@
             <w:bCs/>
             <w:noProof/>
           </w:rPr>
-          <w:t>7</w:t>
+          <w:t>19</w:t>
         </w:r>
         <w:r>
           <w:rPr>
@@ -14726,7 +19866,7 @@
 </file>
 
 <file path=customXml/itemProps1.xml><?xml version="1.0" encoding="utf-8"?>
-<ds:datastoreItem xmlns:ds="http://schemas.openxmlformats.org/officeDocument/2006/customXml" ds:itemID="{23DE3476-DFE5-4EDC-B867-11C4B9E9D962}">
+<ds:datastoreItem xmlns:ds="http://schemas.openxmlformats.org/officeDocument/2006/customXml" ds:itemID="{5123035E-4F42-46B8-B444-33DBBDCCD2ED}">
   <ds:schemaRefs>
     <ds:schemaRef ds:uri="http://schemas.openxmlformats.org/officeDocument/2006/bibliography"/>
   </ds:schemaRefs>

--- a/FT64/trunk/doc/FT64.docx
+++ b/FT64/trunk/doc/FT64.docx
@@ -82,6 +82,7 @@
         <w:pStyle w:val="Heading2"/>
       </w:pPr>
       <w:r>
+        <w:lastRenderedPageBreak/>
         <w:t>Register Set</w:t>
       </w:r>
     </w:p>
@@ -90,13 +91,7 @@
         <w:pStyle w:val="ListParagraph"/>
       </w:pPr>
       <w:r>
-        <w:t xml:space="preserve">There are 32 general purpose registers in the architecture. These registers are mapped from a set of 64 physical registers. Registers are renamed </w:t>
-      </w:r>
-      <w:r>
-        <w:t xml:space="preserve">by the core </w:t>
-      </w:r>
-      <w:r>
-        <w:t>to avoid data hazards. R0 always has the value zero and is not renamed.</w:t>
+        <w:t>There are 32 general purpose registers in the architecture. R0 always has the value zero.</w:t>
       </w:r>
     </w:p>
     <w:tbl>
@@ -680,6 +675,7 @@
         <w:pStyle w:val="ListParagraph"/>
       </w:pPr>
       <w:r>
+        <w:lastRenderedPageBreak/>
         <w:t>The data cache is organized as 512 lines of 32 bytes (16kB) and implemented with block ram.</w:t>
       </w:r>
       <w:r>
@@ -715,7 +711,13 @@
       </w:r>
       <w:proofErr w:type="gramEnd"/>
       <w:r>
-        <w:t>) co-relating predictor. The branch history is maintained in a 512 entry history table. It has four read ports for predicting branch outcomes, one port for each instruction</w:t>
+        <w:t>) co</w:t>
+      </w:r>
+      <w:r>
+        <w:t>r</w:t>
+      </w:r>
+      <w:r>
+        <w:t>relating predictor. The branch history is maintained in a 512 entry history table. It has four read ports for predicting branch outcomes, one port for each instruction</w:t>
       </w:r>
       <w:r>
         <w:t xml:space="preserve"> in the fetch buffer</w:t>
@@ -737,14 +739,686 @@
         <w:pStyle w:val="ListParagraph"/>
       </w:pPr>
       <w:r>
-        <w:t>Currently the core supports only a single operating level - the machine level  0.</w:t>
-      </w:r>
+        <w:t>The core has eight operating levels</w:t>
+      </w:r>
+      <w:r>
+        <w:t>.</w:t>
+      </w:r>
+      <w:r>
+        <w:t xml:space="preserve"> The operating level corresponds to the interrupt level. The highest operating level is operating level zero which is called the machine operating level. It corresponds to interrupt level seven. When an interrupt occurs the operating level is set to the level corresponding to the interrupt. As can be seen in the table below the operating level is the complement of the interrupt level.</w:t>
+      </w:r>
+      <w:r>
+        <w:t xml:space="preserve"> A given operating level may redirect the interrupt to a lower level using the REX instruction.</w:t>
+      </w:r>
+    </w:p>
+    <w:p>
+      <w:pPr>
+        <w:pStyle w:val="ListParagraph"/>
+      </w:pPr>
+    </w:p>
+    <w:tbl>
+      <w:tblPr>
+        <w:tblStyle w:val="TableGrid"/>
+        <w:tblW w:w="0" w:type="auto"/>
+        <w:tblInd w:w="1440" w:type="dxa"/>
+        <w:tblLook w:val="04A0" w:firstRow="1" w:lastRow="0" w:firstColumn="1" w:lastColumn="0" w:noHBand="0" w:noVBand="1"/>
+      </w:tblPr>
+      <w:tblGrid>
+        <w:gridCol w:w="1231"/>
+        <w:gridCol w:w="1843"/>
+        <w:gridCol w:w="1843"/>
+        <w:gridCol w:w="1843"/>
+      </w:tblGrid>
+      <w:tr>
+        <w:tc>
+          <w:tcPr>
+            <w:tcW w:w="1231" w:type="dxa"/>
+            <w:shd w:val="clear" w:color="auto" w:fill="404040" w:themeFill="text1" w:themeFillTint="BF"/>
+          </w:tcPr>
+          <w:p>
+            <w:pPr>
+              <w:pStyle w:val="ListParagraph"/>
+              <w:ind w:left="0"/>
+              <w:jc w:val="center"/>
+              <w:rPr>
+                <w:color w:val="FFFFFF" w:themeColor="background1"/>
+              </w:rPr>
+            </w:pPr>
+            <w:r>
+              <w:rPr>
+                <w:color w:val="FFFFFF" w:themeColor="background1"/>
+              </w:rPr>
+              <w:t>IRQ Level</w:t>
+            </w:r>
+          </w:p>
+        </w:tc>
+        <w:tc>
+          <w:tcPr>
+            <w:tcW w:w="1843" w:type="dxa"/>
+            <w:shd w:val="clear" w:color="auto" w:fill="404040" w:themeFill="text1" w:themeFillTint="BF"/>
+          </w:tcPr>
+          <w:p>
+            <w:pPr>
+              <w:pStyle w:val="ListParagraph"/>
+              <w:ind w:left="0"/>
+              <w:jc w:val="center"/>
+              <w:rPr>
+                <w:color w:val="FFFFFF" w:themeColor="background1"/>
+              </w:rPr>
+            </w:pPr>
+            <w:r>
+              <w:rPr>
+                <w:color w:val="FFFFFF" w:themeColor="background1"/>
+              </w:rPr>
+              <w:t>Operating Level</w:t>
+            </w:r>
+          </w:p>
+        </w:tc>
+        <w:tc>
+          <w:tcPr>
+            <w:tcW w:w="1843" w:type="dxa"/>
+            <w:shd w:val="clear" w:color="auto" w:fill="404040" w:themeFill="text1" w:themeFillTint="BF"/>
+          </w:tcPr>
+          <w:p>
+            <w:pPr>
+              <w:pStyle w:val="ListParagraph"/>
+              <w:ind w:left="0"/>
+              <w:jc w:val="center"/>
+              <w:rPr>
+                <w:color w:val="FFFFFF" w:themeColor="background1"/>
+              </w:rPr>
+            </w:pPr>
+            <w:r>
+              <w:rPr>
+                <w:color w:val="FFFFFF" w:themeColor="background1"/>
+              </w:rPr>
+              <w:t>Privilege Level</w:t>
+            </w:r>
+          </w:p>
+        </w:tc>
+        <w:tc>
+          <w:tcPr>
+            <w:tcW w:w="1843" w:type="dxa"/>
+            <w:shd w:val="clear" w:color="auto" w:fill="404040" w:themeFill="text1" w:themeFillTint="BF"/>
+          </w:tcPr>
+          <w:p>
+            <w:pPr>
+              <w:pStyle w:val="ListParagraph"/>
+              <w:ind w:left="0"/>
+              <w:jc w:val="center"/>
+              <w:rPr>
+                <w:color w:val="FFFFFF" w:themeColor="background1"/>
+              </w:rPr>
+            </w:pPr>
+            <w:r>
+              <w:rPr>
+                <w:color w:val="FFFFFF" w:themeColor="background1"/>
+              </w:rPr>
+              <w:t>Moniker</w:t>
+            </w:r>
+          </w:p>
+        </w:tc>
+      </w:tr>
+      <w:tr>
+        <w:tc>
+          <w:tcPr>
+            <w:tcW w:w="1231" w:type="dxa"/>
+          </w:tcPr>
+          <w:p>
+            <w:pPr>
+              <w:pStyle w:val="ListParagraph"/>
+              <w:ind w:left="0"/>
+              <w:jc w:val="center"/>
+            </w:pPr>
+            <w:r>
+              <w:t>0</w:t>
+            </w:r>
+          </w:p>
+        </w:tc>
+        <w:tc>
+          <w:tcPr>
+            <w:tcW w:w="1843" w:type="dxa"/>
+          </w:tcPr>
+          <w:p>
+            <w:pPr>
+              <w:pStyle w:val="ListParagraph"/>
+              <w:ind w:left="0"/>
+              <w:jc w:val="center"/>
+            </w:pPr>
+            <w:r>
+              <w:t>7</w:t>
+            </w:r>
+          </w:p>
+        </w:tc>
+        <w:tc>
+          <w:tcPr>
+            <w:tcW w:w="1843" w:type="dxa"/>
+          </w:tcPr>
+          <w:p>
+            <w:pPr>
+              <w:pStyle w:val="ListParagraph"/>
+              <w:ind w:left="0"/>
+              <w:jc w:val="center"/>
+            </w:pPr>
+            <w:r>
+              <w:t>7 to 255</w:t>
+            </w:r>
+          </w:p>
+        </w:tc>
+        <w:tc>
+          <w:tcPr>
+            <w:tcW w:w="1843" w:type="dxa"/>
+          </w:tcPr>
+          <w:p>
+            <w:pPr>
+              <w:pStyle w:val="ListParagraph"/>
+              <w:ind w:left="0"/>
+              <w:jc w:val="center"/>
+            </w:pPr>
+            <w:r>
+              <w:t>user</w:t>
+            </w:r>
+          </w:p>
+        </w:tc>
+      </w:tr>
+      <w:tr>
+        <w:tc>
+          <w:tcPr>
+            <w:tcW w:w="1231" w:type="dxa"/>
+          </w:tcPr>
+          <w:p>
+            <w:pPr>
+              <w:pStyle w:val="ListParagraph"/>
+              <w:ind w:left="0"/>
+              <w:jc w:val="center"/>
+            </w:pPr>
+            <w:r>
+              <w:t>1</w:t>
+            </w:r>
+          </w:p>
+        </w:tc>
+        <w:tc>
+          <w:tcPr>
+            <w:tcW w:w="1843" w:type="dxa"/>
+          </w:tcPr>
+          <w:p>
+            <w:pPr>
+              <w:pStyle w:val="ListParagraph"/>
+              <w:ind w:left="0"/>
+              <w:jc w:val="center"/>
+            </w:pPr>
+            <w:r>
+              <w:t>6</w:t>
+            </w:r>
+          </w:p>
+        </w:tc>
+        <w:tc>
+          <w:tcPr>
+            <w:tcW w:w="1843" w:type="dxa"/>
+          </w:tcPr>
+          <w:p>
+            <w:pPr>
+              <w:pStyle w:val="ListParagraph"/>
+              <w:ind w:left="0"/>
+              <w:jc w:val="center"/>
+            </w:pPr>
+            <w:r>
+              <w:t>6</w:t>
+            </w:r>
+          </w:p>
+        </w:tc>
+        <w:tc>
+          <w:tcPr>
+            <w:tcW w:w="1843" w:type="dxa"/>
+          </w:tcPr>
+          <w:p>
+            <w:pPr>
+              <w:pStyle w:val="ListParagraph"/>
+              <w:ind w:left="0"/>
+              <w:jc w:val="center"/>
+            </w:pPr>
+            <w:r>
+              <w:t>supervisor</w:t>
+            </w:r>
+          </w:p>
+        </w:tc>
+      </w:tr>
+      <w:tr>
+        <w:tc>
+          <w:tcPr>
+            <w:tcW w:w="1231" w:type="dxa"/>
+          </w:tcPr>
+          <w:p>
+            <w:pPr>
+              <w:pStyle w:val="ListParagraph"/>
+              <w:ind w:left="0"/>
+              <w:jc w:val="center"/>
+            </w:pPr>
+            <w:r>
+              <w:t>2</w:t>
+            </w:r>
+          </w:p>
+        </w:tc>
+        <w:tc>
+          <w:tcPr>
+            <w:tcW w:w="1843" w:type="dxa"/>
+          </w:tcPr>
+          <w:p>
+            <w:pPr>
+              <w:pStyle w:val="ListParagraph"/>
+              <w:ind w:left="0"/>
+              <w:jc w:val="center"/>
+            </w:pPr>
+            <w:r>
+              <w:t>5</w:t>
+            </w:r>
+          </w:p>
+        </w:tc>
+        <w:tc>
+          <w:tcPr>
+            <w:tcW w:w="1843" w:type="dxa"/>
+          </w:tcPr>
+          <w:p>
+            <w:pPr>
+              <w:pStyle w:val="ListParagraph"/>
+              <w:ind w:left="0"/>
+              <w:jc w:val="center"/>
+            </w:pPr>
+            <w:r>
+              <w:t>5</w:t>
+            </w:r>
+          </w:p>
+        </w:tc>
+        <w:tc>
+          <w:tcPr>
+            <w:tcW w:w="1843" w:type="dxa"/>
+          </w:tcPr>
+          <w:p>
+            <w:pPr>
+              <w:pStyle w:val="ListParagraph"/>
+              <w:ind w:left="0"/>
+              <w:jc w:val="center"/>
+            </w:pPr>
+            <w:r>
+              <w:t>supervisor</w:t>
+            </w:r>
+          </w:p>
+        </w:tc>
+      </w:tr>
+      <w:tr>
+        <w:tc>
+          <w:tcPr>
+            <w:tcW w:w="1231" w:type="dxa"/>
+          </w:tcPr>
+          <w:p>
+            <w:pPr>
+              <w:pStyle w:val="ListParagraph"/>
+              <w:ind w:left="0"/>
+              <w:jc w:val="center"/>
+            </w:pPr>
+            <w:r>
+              <w:t>3</w:t>
+            </w:r>
+          </w:p>
+        </w:tc>
+        <w:tc>
+          <w:tcPr>
+            <w:tcW w:w="1843" w:type="dxa"/>
+          </w:tcPr>
+          <w:p>
+            <w:pPr>
+              <w:pStyle w:val="ListParagraph"/>
+              <w:ind w:left="0"/>
+              <w:jc w:val="center"/>
+            </w:pPr>
+            <w:r>
+              <w:t>4</w:t>
+            </w:r>
+          </w:p>
+        </w:tc>
+        <w:tc>
+          <w:tcPr>
+            <w:tcW w:w="1843" w:type="dxa"/>
+          </w:tcPr>
+          <w:p>
+            <w:pPr>
+              <w:pStyle w:val="ListParagraph"/>
+              <w:ind w:left="0"/>
+              <w:jc w:val="center"/>
+            </w:pPr>
+            <w:r>
+              <w:t>4</w:t>
+            </w:r>
+          </w:p>
+        </w:tc>
+        <w:tc>
+          <w:tcPr>
+            <w:tcW w:w="1843" w:type="dxa"/>
+          </w:tcPr>
+          <w:p>
+            <w:pPr>
+              <w:pStyle w:val="ListParagraph"/>
+              <w:ind w:left="0"/>
+              <w:jc w:val="center"/>
+            </w:pPr>
+            <w:r>
+              <w:t>supervisor</w:t>
+            </w:r>
+          </w:p>
+        </w:tc>
+      </w:tr>
+      <w:tr>
+        <w:tc>
+          <w:tcPr>
+            <w:tcW w:w="1231" w:type="dxa"/>
+          </w:tcPr>
+          <w:p>
+            <w:pPr>
+              <w:pStyle w:val="ListParagraph"/>
+              <w:ind w:left="0"/>
+              <w:jc w:val="center"/>
+            </w:pPr>
+            <w:r>
+              <w:t>4</w:t>
+            </w:r>
+          </w:p>
+        </w:tc>
+        <w:tc>
+          <w:tcPr>
+            <w:tcW w:w="1843" w:type="dxa"/>
+          </w:tcPr>
+          <w:p>
+            <w:pPr>
+              <w:pStyle w:val="ListParagraph"/>
+              <w:ind w:left="0"/>
+              <w:jc w:val="center"/>
+            </w:pPr>
+            <w:r>
+              <w:t>3</w:t>
+            </w:r>
+          </w:p>
+        </w:tc>
+        <w:tc>
+          <w:tcPr>
+            <w:tcW w:w="1843" w:type="dxa"/>
+          </w:tcPr>
+          <w:p>
+            <w:pPr>
+              <w:pStyle w:val="ListParagraph"/>
+              <w:ind w:left="0"/>
+              <w:jc w:val="center"/>
+            </w:pPr>
+            <w:r>
+              <w:t>3</w:t>
+            </w:r>
+          </w:p>
+        </w:tc>
+        <w:tc>
+          <w:tcPr>
+            <w:tcW w:w="1843" w:type="dxa"/>
+          </w:tcPr>
+          <w:p>
+            <w:pPr>
+              <w:pStyle w:val="ListParagraph"/>
+              <w:ind w:left="0"/>
+              <w:jc w:val="center"/>
+            </w:pPr>
+            <w:r>
+              <w:t>supervisor</w:t>
+            </w:r>
+          </w:p>
+        </w:tc>
+      </w:tr>
+      <w:tr>
+        <w:tc>
+          <w:tcPr>
+            <w:tcW w:w="1231" w:type="dxa"/>
+          </w:tcPr>
+          <w:p>
+            <w:pPr>
+              <w:pStyle w:val="ListParagraph"/>
+              <w:ind w:left="0"/>
+              <w:jc w:val="center"/>
+            </w:pPr>
+            <w:r>
+              <w:t>5</w:t>
+            </w:r>
+          </w:p>
+        </w:tc>
+        <w:tc>
+          <w:tcPr>
+            <w:tcW w:w="1843" w:type="dxa"/>
+          </w:tcPr>
+          <w:p>
+            <w:pPr>
+              <w:pStyle w:val="ListParagraph"/>
+              <w:ind w:left="0"/>
+              <w:jc w:val="center"/>
+            </w:pPr>
+            <w:r>
+              <w:t>2</w:t>
+            </w:r>
+          </w:p>
+        </w:tc>
+        <w:tc>
+          <w:tcPr>
+            <w:tcW w:w="1843" w:type="dxa"/>
+          </w:tcPr>
+          <w:p>
+            <w:pPr>
+              <w:pStyle w:val="ListParagraph"/>
+              <w:ind w:left="0"/>
+              <w:jc w:val="center"/>
+            </w:pPr>
+            <w:r>
+              <w:t>2</w:t>
+            </w:r>
+          </w:p>
+        </w:tc>
+        <w:tc>
+          <w:tcPr>
+            <w:tcW w:w="1843" w:type="dxa"/>
+          </w:tcPr>
+          <w:p>
+            <w:pPr>
+              <w:pStyle w:val="ListParagraph"/>
+              <w:ind w:left="0"/>
+              <w:jc w:val="center"/>
+            </w:pPr>
+            <w:r>
+              <w:t>supervisor</w:t>
+            </w:r>
+          </w:p>
+        </w:tc>
+      </w:tr>
+      <w:tr>
+        <w:tc>
+          <w:tcPr>
+            <w:tcW w:w="1231" w:type="dxa"/>
+          </w:tcPr>
+          <w:p>
+            <w:pPr>
+              <w:pStyle w:val="ListParagraph"/>
+              <w:ind w:left="0"/>
+              <w:jc w:val="center"/>
+            </w:pPr>
+            <w:r>
+              <w:t>6</w:t>
+            </w:r>
+          </w:p>
+        </w:tc>
+        <w:tc>
+          <w:tcPr>
+            <w:tcW w:w="1843" w:type="dxa"/>
+          </w:tcPr>
+          <w:p>
+            <w:pPr>
+              <w:pStyle w:val="ListParagraph"/>
+              <w:ind w:left="0"/>
+              <w:jc w:val="center"/>
+            </w:pPr>
+            <w:r>
+              <w:t>1</w:t>
+            </w:r>
+          </w:p>
+        </w:tc>
+        <w:tc>
+          <w:tcPr>
+            <w:tcW w:w="1843" w:type="dxa"/>
+          </w:tcPr>
+          <w:p>
+            <w:pPr>
+              <w:pStyle w:val="ListParagraph"/>
+              <w:ind w:left="0"/>
+              <w:jc w:val="center"/>
+            </w:pPr>
+            <w:r>
+              <w:t>1</w:t>
+            </w:r>
+          </w:p>
+        </w:tc>
+        <w:tc>
+          <w:tcPr>
+            <w:tcW w:w="1843" w:type="dxa"/>
+          </w:tcPr>
+          <w:p>
+            <w:pPr>
+              <w:pStyle w:val="ListParagraph"/>
+              <w:ind w:left="0"/>
+              <w:jc w:val="center"/>
+            </w:pPr>
+            <w:r>
+              <w:t>hypervisor</w:t>
+            </w:r>
+          </w:p>
+        </w:tc>
+      </w:tr>
+      <w:tr>
+        <w:tc>
+          <w:tcPr>
+            <w:tcW w:w="1231" w:type="dxa"/>
+          </w:tcPr>
+          <w:p>
+            <w:pPr>
+              <w:pStyle w:val="ListParagraph"/>
+              <w:ind w:left="0"/>
+              <w:jc w:val="center"/>
+            </w:pPr>
+            <w:r>
+              <w:t>7</w:t>
+            </w:r>
+          </w:p>
+        </w:tc>
+        <w:tc>
+          <w:tcPr>
+            <w:tcW w:w="1843" w:type="dxa"/>
+          </w:tcPr>
+          <w:p>
+            <w:pPr>
+              <w:pStyle w:val="ListParagraph"/>
+              <w:ind w:left="0"/>
+              <w:jc w:val="center"/>
+            </w:pPr>
+            <w:r>
+              <w:t>0</w:t>
+            </w:r>
+          </w:p>
+        </w:tc>
+        <w:tc>
+          <w:tcPr>
+            <w:tcW w:w="1843" w:type="dxa"/>
+          </w:tcPr>
+          <w:p>
+            <w:pPr>
+              <w:pStyle w:val="ListParagraph"/>
+              <w:ind w:left="0"/>
+              <w:jc w:val="center"/>
+            </w:pPr>
+            <w:r>
+              <w:t>0</w:t>
+            </w:r>
+          </w:p>
+        </w:tc>
+        <w:tc>
+          <w:tcPr>
+            <w:tcW w:w="1843" w:type="dxa"/>
+          </w:tcPr>
+          <w:p>
+            <w:pPr>
+              <w:pStyle w:val="ListParagraph"/>
+              <w:ind w:left="0"/>
+              <w:jc w:val="center"/>
+            </w:pPr>
+            <w:r>
+              <w:t>machine</w:t>
+            </w:r>
+          </w:p>
+        </w:tc>
+      </w:tr>
+    </w:tbl>
+    <w:p>
+      <w:pPr>
+        <w:pStyle w:val="ListParagraph"/>
+      </w:pPr>
     </w:p>
     <w:p>
       <w:pPr>
         <w:pStyle w:val="Heading2"/>
       </w:pPr>
       <w:r>
+        <w:t>Privilege Levels</w:t>
+      </w:r>
+    </w:p>
+    <w:p>
+      <w:pPr>
+        <w:ind w:left="720"/>
+      </w:pPr>
+      <w:r>
+        <w:t xml:space="preserve">The core supports a 256 level privilege level system. Privilege level zero is assigned to operating mode zero. Privilege level one is assigned to operating </w:t>
+      </w:r>
+      <w:r>
+        <w:t>level</w:t>
+      </w:r>
+      <w:r>
+        <w:t xml:space="preserve"> one. Privilege levels 2 to </w:t>
+      </w:r>
+      <w:r>
+        <w:t>6</w:t>
+      </w:r>
+      <w:r>
+        <w:t xml:space="preserve"> are assigned to </w:t>
+      </w:r>
+      <w:r>
+        <w:t xml:space="preserve">their corresponding </w:t>
+      </w:r>
+      <w:r>
+        <w:t xml:space="preserve">operating </w:t>
+      </w:r>
+      <w:r>
+        <w:t>level</w:t>
+      </w:r>
+      <w:r>
+        <w:t xml:space="preserve">. The remaining privilege levels are assigned to operating </w:t>
+      </w:r>
+      <w:r>
+        <w:t>level</w:t>
+      </w:r>
+      <w:r>
+        <w:t xml:space="preserve"> </w:t>
+      </w:r>
+      <w:r>
+        <w:t>seven</w:t>
+      </w:r>
+      <w:r>
+        <w:t>.</w:t>
+      </w:r>
+    </w:p>
+    <w:p>
+      <w:pPr>
+        <w:pStyle w:val="Heading2"/>
+      </w:pPr>
+      <w:r>
+        <w:lastRenderedPageBreak/>
         <w:t>Control and Status Registers</w:t>
       </w:r>
     </w:p>
@@ -809,6 +1483,22 @@
         <w:pStyle w:val="Heading3"/>
       </w:pPr>
       <w:r>
+        <w:t>TVEC (0x030 to 0x037)</w:t>
+      </w:r>
+    </w:p>
+    <w:p>
+      <w:pPr>
+        <w:ind w:left="720"/>
+      </w:pPr>
+      <w:r>
+        <w:t>These registers contain the address of the exception handling routine for a given operating level.</w:t>
+      </w:r>
+    </w:p>
+    <w:p>
+      <w:pPr>
+        <w:pStyle w:val="Heading3"/>
+      </w:pPr>
+      <w:r>
         <w:t>EPC (0x040)</w:t>
       </w:r>
     </w:p>
@@ -833,7 +1523,13 @@
         <w:pStyle w:val="Heading3"/>
       </w:pPr>
       <w:r>
-        <w:t>STATUS (0x044)</w:t>
+        <w:t>STATUS</w:t>
+      </w:r>
+      <w:r>
+        <w:t>L</w:t>
+      </w:r>
+      <w:r>
+        <w:t xml:space="preserve"> (0x044)</w:t>
       </w:r>
     </w:p>
     <w:p>
@@ -842,6 +1538,212 @@
       </w:pPr>
       <w:r>
         <w:t>This register contains the interrupt mask, operating level, and privilege level stack. When an exception or interrupt occurs this register is shifted to the left and the current status copied to the low order bits, when an RTI instruction is executed this register is shifted to the right and the status bits copied from the low order bits of the register.</w:t>
+      </w:r>
+    </w:p>
+    <w:tbl>
+      <w:tblPr>
+        <w:tblStyle w:val="TableGrid"/>
+        <w:tblW w:w="0" w:type="auto"/>
+        <w:tblInd w:w="720" w:type="dxa"/>
+        <w:tblLook w:val="04A0" w:firstRow="1" w:lastRow="0" w:firstColumn="1" w:lastColumn="0" w:noHBand="0" w:noVBand="1"/>
+      </w:tblPr>
+      <w:tblGrid>
+        <w:gridCol w:w="8080"/>
+        <w:gridCol w:w="2126"/>
+        <w:gridCol w:w="709"/>
+        <w:gridCol w:w="877"/>
+      </w:tblGrid>
+      <w:tr>
+        <w:tc>
+          <w:tcPr>
+            <w:tcW w:w="8080" w:type="dxa"/>
+            <w:tcBorders>
+              <w:top w:val="nil"/>
+              <w:left w:val="nil"/>
+              <w:right w:val="nil"/>
+            </w:tcBorders>
+          </w:tcPr>
+          <w:p>
+            <w:pPr>
+              <w:jc w:val="center"/>
+            </w:pPr>
+            <w:r>
+              <w:t>63                                                                                                                                              14</w:t>
+            </w:r>
+          </w:p>
+        </w:tc>
+        <w:tc>
+          <w:tcPr>
+            <w:tcW w:w="2126" w:type="dxa"/>
+            <w:tcBorders>
+              <w:top w:val="nil"/>
+              <w:left w:val="nil"/>
+              <w:right w:val="nil"/>
+            </w:tcBorders>
+          </w:tcPr>
+          <w:p>
+            <w:pPr>
+              <w:jc w:val="center"/>
+            </w:pPr>
+            <w:r>
+              <w:t>13                       6</w:t>
+            </w:r>
+          </w:p>
+        </w:tc>
+        <w:tc>
+          <w:tcPr>
+            <w:tcW w:w="709" w:type="dxa"/>
+            <w:tcBorders>
+              <w:top w:val="nil"/>
+              <w:left w:val="nil"/>
+              <w:right w:val="nil"/>
+            </w:tcBorders>
+          </w:tcPr>
+          <w:p>
+            <w:pPr>
+              <w:jc w:val="center"/>
+            </w:pPr>
+            <w:r>
+              <w:t>5  3</w:t>
+            </w:r>
+          </w:p>
+        </w:tc>
+        <w:tc>
+          <w:tcPr>
+            <w:tcW w:w="877" w:type="dxa"/>
+            <w:tcBorders>
+              <w:top w:val="nil"/>
+              <w:left w:val="nil"/>
+              <w:right w:val="nil"/>
+            </w:tcBorders>
+          </w:tcPr>
+          <w:p>
+            <w:pPr>
+              <w:jc w:val="center"/>
+            </w:pPr>
+            <w:r>
+              <w:t>2     0</w:t>
+            </w:r>
+          </w:p>
+        </w:tc>
+      </w:tr>
+      <w:tr>
+        <w:tc>
+          <w:tcPr>
+            <w:tcW w:w="8080" w:type="dxa"/>
+          </w:tcPr>
+          <w:p>
+            <w:pPr>
+              <w:jc w:val="center"/>
+            </w:pPr>
+            <w:r>
+              <w:t>Stack area</w:t>
+            </w:r>
+          </w:p>
+        </w:tc>
+        <w:tc>
+          <w:tcPr>
+            <w:tcW w:w="2126" w:type="dxa"/>
+          </w:tcPr>
+          <w:p>
+            <w:pPr>
+              <w:jc w:val="center"/>
+            </w:pPr>
+            <w:r>
+              <w:t>PL</w:t>
+            </w:r>
+            <w:r>
+              <w:rPr>
+                <w:vertAlign w:val="subscript"/>
+              </w:rPr>
+              <w:t>8</w:t>
+            </w:r>
+          </w:p>
+        </w:tc>
+        <w:tc>
+          <w:tcPr>
+            <w:tcW w:w="709" w:type="dxa"/>
+          </w:tcPr>
+          <w:p>
+            <w:pPr>
+              <w:jc w:val="center"/>
+            </w:pPr>
+            <w:r>
+              <w:t>OL</w:t>
+            </w:r>
+            <w:r>
+              <w:rPr>
+                <w:vertAlign w:val="subscript"/>
+              </w:rPr>
+              <w:t>3</w:t>
+            </w:r>
+          </w:p>
+        </w:tc>
+        <w:tc>
+          <w:tcPr>
+            <w:tcW w:w="877" w:type="dxa"/>
+          </w:tcPr>
+          <w:p>
+            <w:pPr>
+              <w:jc w:val="center"/>
+            </w:pPr>
+            <w:r>
+              <w:t>IM</w:t>
+            </w:r>
+            <w:r>
+              <w:rPr>
+                <w:vertAlign w:val="subscript"/>
+              </w:rPr>
+              <w:t>3</w:t>
+            </w:r>
+          </w:p>
+        </w:tc>
+      </w:tr>
+    </w:tbl>
+    <w:p>
+      <w:pPr>
+        <w:ind w:left="720"/>
+      </w:pPr>
+    </w:p>
+    <w:p>
+      <w:pPr>
+        <w:rPr>
+          <w:rFonts w:eastAsiaTheme="majorEastAsia" w:cstheme="majorBidi"/>
+          <w:b/>
+          <w:bCs/>
+        </w:rPr>
+      </w:pPr>
+      <w:r>
+        <w:br w:type="page"/>
+      </w:r>
+    </w:p>
+    <w:p>
+      <w:pPr>
+        <w:pStyle w:val="Heading3"/>
+      </w:pPr>
+      <w:r>
+        <w:lastRenderedPageBreak/>
+        <w:t>STATUS</w:t>
+      </w:r>
+      <w:r>
+        <w:t>H</w:t>
+      </w:r>
+      <w:r>
+        <w:t xml:space="preserve"> (0x04</w:t>
+      </w:r>
+      <w:r>
+        <w:t>5</w:t>
+      </w:r>
+      <w:r>
+        <w:t>)</w:t>
+      </w:r>
+    </w:p>
+    <w:p>
+      <w:pPr>
+        <w:ind w:left="720"/>
+      </w:pPr>
+      <w:r>
+        <w:t>This register contains the interrupt mask, operating level, and privilege level stack. When an exception or interrupt occurs this register is shifted to the left when an RTI instruction is executed this register is shifted to the right.</w:t>
       </w:r>
     </w:p>
     <w:tbl>
@@ -853,10 +1755,7 @@
       </w:tblPr>
       <w:tblGrid>
         <w:gridCol w:w="851"/>
-        <w:gridCol w:w="7796"/>
-        <w:gridCol w:w="2126"/>
-        <w:gridCol w:w="709"/>
-        <w:gridCol w:w="877"/>
+        <w:gridCol w:w="10914"/>
       </w:tblGrid>
       <w:tr>
         <w:tc>
@@ -873,13 +1772,16 @@
               <w:jc w:val="center"/>
             </w:pPr>
             <w:r>
-              <w:t>63  52</w:t>
-            </w:r>
-          </w:p>
-        </w:tc>
-        <w:tc>
-          <w:tcPr>
-            <w:tcW w:w="7796" w:type="dxa"/>
+              <w:t xml:space="preserve">63  </w:t>
+            </w:r>
+            <w:r>
+              <w:t>62</w:t>
+            </w:r>
+          </w:p>
+        </w:tc>
+        <w:tc>
+          <w:tcPr>
+            <w:tcW w:w="10914" w:type="dxa"/>
             <w:tcBorders>
               <w:top w:val="nil"/>
               <w:left w:val="nil"/>
@@ -891,61 +1793,31 @@
               <w:jc w:val="center"/>
             </w:pPr>
             <w:r>
-              <w:t>51                                                                                                                                    13</w:t>
-            </w:r>
-          </w:p>
-        </w:tc>
-        <w:tc>
-          <w:tcPr>
-            <w:tcW w:w="2126" w:type="dxa"/>
-            <w:tcBorders>
-              <w:top w:val="nil"/>
-              <w:left w:val="nil"/>
-              <w:right w:val="nil"/>
-            </w:tcBorders>
-          </w:tcPr>
-          <w:p>
-            <w:pPr>
-              <w:jc w:val="center"/>
-            </w:pPr>
-            <w:r>
-              <w:t>12                       5</w:t>
-            </w:r>
-          </w:p>
-        </w:tc>
-        <w:tc>
-          <w:tcPr>
-            <w:tcW w:w="709" w:type="dxa"/>
-            <w:tcBorders>
-              <w:top w:val="nil"/>
-              <w:left w:val="nil"/>
-              <w:right w:val="nil"/>
-            </w:tcBorders>
-          </w:tcPr>
-          <w:p>
-            <w:pPr>
-              <w:jc w:val="center"/>
-            </w:pPr>
-            <w:r>
-              <w:t>4  3</w:t>
-            </w:r>
-          </w:p>
-        </w:tc>
-        <w:tc>
-          <w:tcPr>
-            <w:tcW w:w="877" w:type="dxa"/>
-            <w:tcBorders>
-              <w:top w:val="nil"/>
-              <w:left w:val="nil"/>
-              <w:right w:val="nil"/>
-            </w:tcBorders>
-          </w:tcPr>
-          <w:p>
-            <w:pPr>
-              <w:jc w:val="center"/>
-            </w:pPr>
-            <w:r>
-              <w:t>2     0</w:t>
+              <w:t>61</w:t>
+            </w:r>
+            <w:r>
+              <w:t xml:space="preserve">                                                       </w:t>
+            </w:r>
+            <w:r>
+              <w:t xml:space="preserve">                   </w:t>
+            </w:r>
+            <w:r>
+              <w:t xml:space="preserve">                         </w:t>
+            </w:r>
+            <w:r>
+              <w:t xml:space="preserve">                                                                         </w:t>
+            </w:r>
+            <w:r>
+              <w:t xml:space="preserve">     </w:t>
+            </w:r>
+            <w:r>
+              <w:t xml:space="preserve">                 </w:t>
+            </w:r>
+            <w:r>
+              <w:t xml:space="preserve">           </w:t>
+            </w:r>
+            <w:r>
+              <w:t>0</w:t>
             </w:r>
           </w:p>
         </w:tc>
@@ -962,11 +1834,17 @@
             <w:r>
               <w:t>~</w:t>
             </w:r>
-          </w:p>
-        </w:tc>
-        <w:tc>
-          <w:tcPr>
-            <w:tcW w:w="7796" w:type="dxa"/>
+            <w:r>
+              <w:rPr>
+                <w:vertAlign w:val="subscript"/>
+              </w:rPr>
+              <w:t>2</w:t>
+            </w:r>
+          </w:p>
+        </w:tc>
+        <w:tc>
+          <w:tcPr>
+            <w:tcW w:w="10914" w:type="dxa"/>
           </w:tcPr>
           <w:p>
             <w:pPr>
@@ -974,63 +1852,6 @@
             </w:pPr>
             <w:r>
               <w:t>Stack area</w:t>
-            </w:r>
-          </w:p>
-        </w:tc>
-        <w:tc>
-          <w:tcPr>
-            <w:tcW w:w="2126" w:type="dxa"/>
-          </w:tcPr>
-          <w:p>
-            <w:pPr>
-              <w:jc w:val="center"/>
-            </w:pPr>
-            <w:r>
-              <w:t>PL</w:t>
-            </w:r>
-            <w:r>
-              <w:rPr>
-                <w:vertAlign w:val="subscript"/>
-              </w:rPr>
-              <w:t>8</w:t>
-            </w:r>
-          </w:p>
-        </w:tc>
-        <w:tc>
-          <w:tcPr>
-            <w:tcW w:w="709" w:type="dxa"/>
-          </w:tcPr>
-          <w:p>
-            <w:pPr>
-              <w:jc w:val="center"/>
-            </w:pPr>
-            <w:r>
-              <w:t>OL</w:t>
-            </w:r>
-            <w:r>
-              <w:rPr>
-                <w:vertAlign w:val="subscript"/>
-              </w:rPr>
-              <w:t>2</w:t>
-            </w:r>
-          </w:p>
-        </w:tc>
-        <w:tc>
-          <w:tcPr>
-            <w:tcW w:w="877" w:type="dxa"/>
-          </w:tcPr>
-          <w:p>
-            <w:pPr>
-              <w:jc w:val="center"/>
-            </w:pPr>
-            <w:r>
-              <w:t>IM</w:t>
-            </w:r>
-            <w:r>
-              <w:rPr>
-                <w:vertAlign w:val="subscript"/>
-              </w:rPr>
-              <w:t>3</w:t>
             </w:r>
           </w:p>
         </w:tc>
@@ -1047,6 +1868,128 @@
       </w:pPr>
       <w:r>
         <w:t>CODEBUF (0x080 to 0x0BF)</w:t>
+      </w:r>
+    </w:p>
+    <w:p>
+      <w:pPr>
+        <w:ind w:left="720"/>
+      </w:pPr>
+      <w:r>
+        <w:t>This register range is for access to 64 adaptable code buffers. The code buffers are used by the EXEC instruction in order to execute code which may change at run-time.</w:t>
+      </w:r>
+      <w:r>
+        <w:br w:type="page"/>
+      </w:r>
+    </w:p>
+    <w:p>
+      <w:pPr>
+        <w:pStyle w:val="Heading1"/>
+      </w:pPr>
+      <w:r>
+        <w:lastRenderedPageBreak/>
+        <w:t>Exceptions</w:t>
+      </w:r>
+    </w:p>
+    <w:p>
+      <w:pPr>
+        <w:pStyle w:val="Heading2"/>
+      </w:pPr>
+      <w:r>
+        <w:t>External Interrupts</w:t>
+      </w:r>
+    </w:p>
+    <w:p>
+      <w:pPr>
+        <w:ind w:left="720"/>
+      </w:pPr>
+      <w:r>
+        <w:t>There is very little difference between an externally generated exception and an internally generated one. An externally caused exception will force a BRK instruction into the instruction stream. The BRK instruction contains a cause code identifying the external interrupt source.</w:t>
+      </w:r>
+    </w:p>
+    <w:p>
+      <w:pPr>
+        <w:pStyle w:val="Heading2"/>
+      </w:pPr>
+      <w:r>
+        <w:t>Effect on Machine Status</w:t>
+      </w:r>
+    </w:p>
+    <w:p>
+      <w:pPr>
+        <w:ind w:left="720"/>
+      </w:pPr>
+      <w:r>
+        <w:t xml:space="preserve">The operating mode is always switched to the machine mode on exception. It’s up to the machine mode code to redirect the exception to a lower operating mode when desired. Further exceptions at the </w:t>
+      </w:r>
+      <w:r>
+        <w:t>same or lower interrupt level</w:t>
+      </w:r>
+      <w:r>
+        <w:t xml:space="preserve"> are disabled automatically. Machine mode code must enable interrupts at some point. This can be done automatically when the exception is redirected to a lower level by the REX instruction. The RT</w:t>
+      </w:r>
+      <w:r>
+        <w:t>I</w:t>
+      </w:r>
+      <w:r>
+        <w:t xml:space="preserve"> instruction will also automatically enable further machine level exceptions.</w:t>
+      </w:r>
+    </w:p>
+    <w:p>
+      <w:pPr>
+        <w:pStyle w:val="Heading2"/>
+      </w:pPr>
+      <w:r>
+        <w:t>Exception Stack</w:t>
+      </w:r>
+    </w:p>
+    <w:p>
+      <w:pPr>
+        <w:ind w:left="720"/>
+      </w:pPr>
+      <w:r>
+        <w:t xml:space="preserve">The program counter and status bits are pushed onto an internal stack when an exception occurs. This stack is only </w:t>
+      </w:r>
+      <w:r>
+        <w:t>eight</w:t>
+      </w:r>
+      <w:r>
+        <w:t xml:space="preserve"> entries deep as that is the maximum amount of nesting that can occur. Further nesting of exceptions can be achieved by saving the state contained in the exception registers.</w:t>
+      </w:r>
+    </w:p>
+    <w:p>
+      <w:pPr>
+        <w:pStyle w:val="Heading2"/>
+      </w:pPr>
+      <w:r>
+        <w:t>Exception Vectoring</w:t>
+      </w:r>
+    </w:p>
+    <w:p>
+      <w:pPr>
+        <w:ind w:left="720"/>
+      </w:pPr>
+      <w:r>
+        <w:t xml:space="preserve">Exceptions are handled through a single </w:t>
+      </w:r>
+      <w:r>
+        <w:t>vector</w:t>
+      </w:r>
+      <w:r>
+        <w:t xml:space="preserve">. </w:t>
+      </w:r>
+      <w:r>
+        <w:t xml:space="preserve">An exception handler at the machine level may redirect exceptions to a lower lever handler identified in one of the vector registers. </w:t>
+      </w:r>
+      <w:r>
+        <w:t xml:space="preserve">More specific exception information is supplied in the cause register. </w:t>
+      </w:r>
+    </w:p>
+    <w:p>
+      <w:pPr>
+        <w:pStyle w:val="Heading2"/>
+      </w:pPr>
+      <w:r>
+        <w:t>Reset</w:t>
       </w:r>
     </w:p>
     <w:p>
@@ -1061,8 +2004,22 @@
         </w:rPr>
       </w:pPr>
       <w:r>
-        <w:t>This register range is for access to 64 adaptable code buffers. The code buffers are used by the EXEC instruction in order to execute code which may change at run-time.</w:t>
-      </w:r>
+        <w:t>The core begins executing instructions at address $FFFC0010.</w:t>
+      </w:r>
+      <w:r>
+        <w:t xml:space="preserve"> All registers are in an undefined state.</w:t>
+      </w:r>
+    </w:p>
+    <w:p>
+      <w:pPr>
+        <w:rPr>
+          <w:rFonts w:eastAsiaTheme="majorEastAsia" w:cstheme="majorBidi"/>
+          <w:b/>
+          <w:bCs/>
+          <w:sz w:val="28"/>
+          <w:szCs w:val="28"/>
+        </w:rPr>
+      </w:pPr>
       <w:r>
         <w:br w:type="page"/>
       </w:r>
@@ -1072,6 +2029,7 @@
         <w:pStyle w:val="Heading1"/>
       </w:pPr>
       <w:r>
+        <w:lastRenderedPageBreak/>
         <w:t>Instruction Set Description</w:t>
       </w:r>
     </w:p>
@@ -1523,7 +2481,7 @@
               <w:rPr>
                 <w:vertAlign w:val="subscript"/>
               </w:rPr>
-              <w:t>2</w:t>
+              <w:t>3</w:t>
             </w:r>
           </w:p>
         </w:tc>
@@ -1549,7 +2507,7 @@
               <w:rPr>
                 <w:vertAlign w:val="subscript"/>
               </w:rPr>
-              <w:t>2</w:t>
+              <w:t>1</w:t>
             </w:r>
           </w:p>
         </w:tc>
@@ -1637,6 +2595,8 @@
       <w:pPr>
         <w:ind w:left="720"/>
       </w:pPr>
+      <w:bookmarkStart w:id="0" w:name="_GoBack"/>
+      <w:bookmarkEnd w:id="0"/>
     </w:p>
     <w:p>
       <w:pPr>
@@ -1733,6 +2693,7 @@
         <w:pStyle w:val="Heading1"/>
       </w:pPr>
       <w:r>
+        <w:lastRenderedPageBreak/>
         <w:t>ADD</w:t>
       </w:r>
     </w:p>
@@ -2023,6 +2984,7 @@
         <w:pStyle w:val="Heading1"/>
       </w:pPr>
       <w:r>
+        <w:lastRenderedPageBreak/>
         <w:t>AND – Bitwise And</w:t>
       </w:r>
     </w:p>
@@ -2304,6 +3266,7 @@
         <w:pStyle w:val="Heading1"/>
       </w:pPr>
       <w:r>
+        <w:lastRenderedPageBreak/>
         <w:t>ASR – Arithmetic Shift Right</w:t>
       </w:r>
     </w:p>
@@ -2653,6 +3616,7 @@
         <w:pStyle w:val="Heading1"/>
       </w:pPr>
       <w:r>
+        <w:lastRenderedPageBreak/>
         <w:t>BEQ/BNE/BMI/BPL</w:t>
       </w:r>
       <w:r>
@@ -3266,6 +4230,7 @@
         <w:pStyle w:val="Heading1"/>
       </w:pPr>
       <w:r>
+        <w:lastRenderedPageBreak/>
         <w:t>BFCHG – Bit-Field Change</w:t>
       </w:r>
     </w:p>
@@ -3588,6 +4553,7 @@
         <w:pStyle w:val="Heading1"/>
       </w:pPr>
       <w:r>
+        <w:lastRenderedPageBreak/>
         <w:t>BFCLR – Bit-Field Clear</w:t>
       </w:r>
     </w:p>
@@ -3898,6 +4864,7 @@
         <w:pStyle w:val="Heading1"/>
       </w:pPr>
       <w:r>
+        <w:lastRenderedPageBreak/>
         <w:t>BFEXT – Bit-Field Extract</w:t>
       </w:r>
     </w:p>
@@ -4224,6 +5191,7 @@
         <w:pStyle w:val="Heading1"/>
       </w:pPr>
       <w:r>
+        <w:lastRenderedPageBreak/>
         <w:t>BFEXTU – Bit-Field Extract Unsigned</w:t>
       </w:r>
     </w:p>
@@ -4550,6 +5518,7 @@
         <w:pStyle w:val="Heading1"/>
       </w:pPr>
       <w:r>
+        <w:lastRenderedPageBreak/>
         <w:t>BFINS – Bit-Field Insert</w:t>
       </w:r>
     </w:p>
@@ -4877,6 +5846,7 @@
         <w:pStyle w:val="Heading1"/>
       </w:pPr>
       <w:r>
+        <w:lastRenderedPageBreak/>
         <w:t>BFINSI – Bit-Field Insert Immediate</w:t>
       </w:r>
     </w:p>
@@ -5209,6 +6179,7 @@
         <w:pStyle w:val="Heading1"/>
       </w:pPr>
       <w:r>
+        <w:lastRenderedPageBreak/>
         <w:t>BFSET – Bit-Field Set</w:t>
       </w:r>
     </w:p>
@@ -5535,6 +6506,7 @@
         <w:pStyle w:val="Heading1"/>
       </w:pPr>
       <w:r>
+        <w:lastRenderedPageBreak/>
         <w:t>BRK</w:t>
       </w:r>
       <w:r>
@@ -5555,6 +6527,12 @@
       </w:r>
       <w:r>
         <w:t xml:space="preserve"> The break handler should read the CAUSE code to determine what to do.</w:t>
+      </w:r>
+      <w:r>
+        <w:t xml:space="preserve"> The break handler is located at $FFFC0000.</w:t>
+      </w:r>
+      <w:r>
+        <w:t xml:space="preserve"> This address should contain a jump to the break handler. Note the reset address is $FFFC0010.</w:t>
       </w:r>
     </w:p>
     <w:p>
@@ -5735,7 +6713,7 @@
               <w:jc w:val="center"/>
             </w:pPr>
             <w:r>
-              <w:t>Vector</w:t>
+              <w:t>Cause Code</w:t>
             </w:r>
             <w:r>
               <w:rPr>
@@ -5818,6 +6796,14 @@
       </w:r>
       <w:r>
         <w:t>, the priority level at time of interrupt is recorded in the instruction, the interrupt mask will be set to this level when the instruction commits. This field is not used for software interrupts and should be zero.</w:t>
+      </w:r>
+    </w:p>
+    <w:p>
+      <w:pPr>
+        <w:ind w:left="720"/>
+      </w:pPr>
+      <w:r>
+        <w:t>Cause Code = numeric code associated with the cause of the interrupt.</w:t>
       </w:r>
     </w:p>
     <w:p>
@@ -5838,9 +6824,8 @@
       <w:pPr>
         <w:pStyle w:val="Heading1"/>
       </w:pPr>
-      <w:bookmarkStart w:id="0" w:name="_GoBack"/>
-      <w:bookmarkEnd w:id="0"/>
-      <w:r>
+      <w:r>
+        <w:lastRenderedPageBreak/>
         <w:t>CALL – Call Subroutine</w:t>
       </w:r>
     </w:p>
@@ -5854,7 +6839,13 @@
         <w:ind w:left="720"/>
       </w:pPr>
       <w:r>
-        <w:t>Call subroutine. This instruction first decrements the stack pointer then stores the address on the next instruction on the stack.</w:t>
+        <w:t>Call subroutine. This instruction first decrements the stack pointer then stores the address o</w:t>
+      </w:r>
+      <w:r>
+        <w:t>f</w:t>
+      </w:r>
+      <w:r>
+        <w:t xml:space="preserve"> the next instruction on the stack.</w:t>
       </w:r>
     </w:p>
     <w:p>
@@ -6158,6 +7149,7 @@
         <w:pStyle w:val="Heading1"/>
       </w:pPr>
       <w:r>
+        <w:lastRenderedPageBreak/>
         <w:t>CLI – Clear Interrupt Mask</w:t>
       </w:r>
     </w:p>
@@ -6339,6 +7331,7 @@
         <w:pStyle w:val="Heading1"/>
       </w:pPr>
       <w:r>
+        <w:lastRenderedPageBreak/>
         <w:t>CMOV</w:t>
       </w:r>
       <w:r>
@@ -6770,6 +7763,7 @@
         <w:pStyle w:val="Heading1"/>
       </w:pPr>
       <w:r>
+        <w:lastRenderedPageBreak/>
         <w:t>CMP – Signed Comparison</w:t>
       </w:r>
     </w:p>
@@ -7051,6 +8045,7 @@
         <w:pStyle w:val="Heading1"/>
       </w:pPr>
       <w:r>
+        <w:lastRenderedPageBreak/>
         <w:t>CMPU – Unsigned Comparison</w:t>
       </w:r>
     </w:p>
@@ -7332,6 +8327,7 @@
         <w:pStyle w:val="Heading1"/>
       </w:pPr>
       <w:r>
+        <w:lastRenderedPageBreak/>
         <w:t>CSR – Control and Status Access</w:t>
       </w:r>
     </w:p>
@@ -7378,8 +8374,8 @@
       </w:tblPr>
       <w:tblGrid>
         <w:gridCol w:w="549"/>
-        <w:gridCol w:w="540"/>
-        <w:gridCol w:w="2268"/>
+        <w:gridCol w:w="682"/>
+        <w:gridCol w:w="2126"/>
         <w:gridCol w:w="1134"/>
         <w:gridCol w:w="1134"/>
         <w:gridCol w:w="1276"/>
@@ -7406,7 +8402,7 @@
         </w:tc>
         <w:tc>
           <w:tcPr>
-            <w:tcW w:w="540" w:type="dxa"/>
+            <w:tcW w:w="682" w:type="dxa"/>
           </w:tcPr>
           <w:p>
             <w:pPr>
@@ -7419,13 +8415,13 @@
               <w:rPr>
                 <w:vertAlign w:val="subscript"/>
               </w:rPr>
-              <w:t>2</w:t>
-            </w:r>
-          </w:p>
-        </w:tc>
-        <w:tc>
-          <w:tcPr>
-            <w:tcW w:w="2268" w:type="dxa"/>
+              <w:t>3</w:t>
+            </w:r>
+          </w:p>
+        </w:tc>
+        <w:tc>
+          <w:tcPr>
+            <w:tcW w:w="2126" w:type="dxa"/>
           </w:tcPr>
           <w:p>
             <w:pPr>
@@ -7444,7 +8440,7 @@
               <w:rPr>
                 <w:vertAlign w:val="subscript"/>
               </w:rPr>
-              <w:t>2</w:t>
+              <w:t>1</w:t>
             </w:r>
           </w:p>
         </w:tc>
@@ -7754,10 +8750,13 @@
         <w:rPr>
           <w:vertAlign w:val="subscript"/>
         </w:rPr>
-        <w:t>2</w:t>
+        <w:t>3</w:t>
       </w:r>
       <w:r>
         <w:t xml:space="preserve"> field is reserved to specify the operating level.</w:t>
+      </w:r>
+      <w:r>
+        <w:t xml:space="preserve"> Note that registers cannot be accessed by a lower operating level.</w:t>
       </w:r>
     </w:p>
     <w:tbl>
@@ -8126,6 +9125,7 @@
         <w:pStyle w:val="Heading1"/>
       </w:pPr>
       <w:r>
+        <w:lastRenderedPageBreak/>
         <w:t>EXEC</w:t>
       </w:r>
       <w:r>
@@ -8321,6 +9321,7 @@
         <w:pStyle w:val="Heading1"/>
       </w:pPr>
       <w:r>
+        <w:lastRenderedPageBreak/>
         <w:t>IMM</w:t>
       </w:r>
       <w:r>
@@ -8723,6 +9724,7 @@
         <w:pStyle w:val="Heading1"/>
       </w:pPr>
       <w:r>
+        <w:lastRenderedPageBreak/>
         <w:t>JAL – Jump-And-Link</w:t>
       </w:r>
     </w:p>
@@ -8880,6 +9882,7 @@
         <w:pStyle w:val="Heading1"/>
       </w:pPr>
       <w:r>
+        <w:lastRenderedPageBreak/>
         <w:t>LB – Load Byte</w:t>
       </w:r>
     </w:p>
@@ -8894,6 +9897,9 @@
       </w:pPr>
       <w:r>
         <w:t>This instruction loads a byte (8 bit) value from memory. The value is sign extended to 64 bits when placed in the target register.</w:t>
+      </w:r>
+      <w:r>
+        <w:t xml:space="preserve"> To load an unsigned byte load a signed byte then mask off the high order bits using an AND instruction.</w:t>
       </w:r>
     </w:p>
     <w:p>
@@ -9175,6 +10181,252 @@
         <w:pStyle w:val="Heading1"/>
       </w:pPr>
       <w:r>
+        <w:t>L</w:t>
+      </w:r>
+      <w:r>
+        <w:t>B</w:t>
+      </w:r>
+      <w:r>
+        <w:t xml:space="preserve"> – Load </w:t>
+      </w:r>
+      <w:r>
+        <w:t>Byte</w:t>
+      </w:r>
+      <w:r>
+        <w:t xml:space="preserve"> with Increment</w:t>
+      </w:r>
+    </w:p>
+    <w:p>
+      <w:r>
+        <w:t>Description:</w:t>
+      </w:r>
+    </w:p>
+    <w:p>
+      <w:pPr>
+        <w:ind w:left="720"/>
+      </w:pPr>
+      <w:r>
+        <w:t>Loads</w:t>
+      </w:r>
+      <w:r>
+        <w:t xml:space="preserve"> a byte</w:t>
+      </w:r>
+      <w:r>
+        <w:t xml:space="preserve"> (</w:t>
+      </w:r>
+      <w:r>
+        <w:t>8</w:t>
+      </w:r>
+      <w:r>
+        <w:t xml:space="preserve"> bit) value </w:t>
+      </w:r>
+      <w:r>
+        <w:t>from</w:t>
+      </w:r>
+      <w:r>
+        <w:t xml:space="preserve"> memory and increments the pointer register. </w:t>
+      </w:r>
+      <w:r>
+        <w:t>If the increment amount is positive it takes place after the load operation. If the amount is negative it takes place before the load operation.</w:t>
+      </w:r>
+      <w:r>
+        <w:t xml:space="preserve"> </w:t>
+      </w:r>
+      <w:r>
+        <w:t>The value is sign extended to 64 bits when placed in the target register.</w:t>
+      </w:r>
+      <w:r>
+        <w:t xml:space="preserve"> The increment amount should be +1, 0, or -1.</w:t>
+      </w:r>
+    </w:p>
+    <w:p>
+      <w:r>
+        <w:t>Instruction Format:</w:t>
+      </w:r>
+    </w:p>
+    <w:tbl>
+      <w:tblPr>
+        <w:tblStyle w:val="TableGrid"/>
+        <w:tblW w:w="0" w:type="auto"/>
+        <w:tblInd w:w="720" w:type="dxa"/>
+        <w:tblLook w:val="04A0" w:firstRow="1" w:lastRow="0" w:firstColumn="1" w:lastColumn="0" w:noHBand="0" w:noVBand="1"/>
+      </w:tblPr>
+      <w:tblGrid>
+        <w:gridCol w:w="1152"/>
+        <w:gridCol w:w="1083"/>
+        <w:gridCol w:w="1134"/>
+        <w:gridCol w:w="1134"/>
+        <w:gridCol w:w="1079"/>
+        <w:gridCol w:w="1319"/>
+      </w:tblGrid>
+      <w:tr>
+        <w:tc>
+          <w:tcPr>
+            <w:tcW w:w="1152" w:type="dxa"/>
+          </w:tcPr>
+          <w:p>
+            <w:pPr>
+              <w:jc w:val="center"/>
+            </w:pPr>
+            <w:r>
+              <w:t>1Ah</w:t>
+            </w:r>
+            <w:r>
+              <w:rPr>
+                <w:vertAlign w:val="subscript"/>
+              </w:rPr>
+              <w:t>6</w:t>
+            </w:r>
+          </w:p>
+        </w:tc>
+        <w:tc>
+          <w:tcPr>
+            <w:tcW w:w="1083" w:type="dxa"/>
+          </w:tcPr>
+          <w:p>
+            <w:pPr>
+              <w:jc w:val="center"/>
+            </w:pPr>
+            <w:r>
+              <w:t>1</w:t>
+            </w:r>
+            <w:r>
+              <w:t>h</w:t>
+            </w:r>
+            <w:r>
+              <w:rPr>
+                <w:vertAlign w:val="subscript"/>
+              </w:rPr>
+              <w:t>5</w:t>
+            </w:r>
+          </w:p>
+        </w:tc>
+        <w:tc>
+          <w:tcPr>
+            <w:tcW w:w="1134" w:type="dxa"/>
+          </w:tcPr>
+          <w:p>
+            <w:pPr>
+              <w:jc w:val="center"/>
+            </w:pPr>
+            <w:r>
+              <w:t>R</w:t>
+            </w:r>
+            <w:r>
+              <w:t>a</w:t>
+            </w:r>
+            <w:r>
+              <w:rPr>
+                <w:vertAlign w:val="subscript"/>
+              </w:rPr>
+              <w:t>5</w:t>
+            </w:r>
+          </w:p>
+        </w:tc>
+        <w:tc>
+          <w:tcPr>
+            <w:tcW w:w="1134" w:type="dxa"/>
+          </w:tcPr>
+          <w:p>
+            <w:pPr>
+              <w:jc w:val="center"/>
+            </w:pPr>
+            <w:r>
+              <w:t>Rt</w:t>
+            </w:r>
+            <w:r>
+              <w:rPr>
+                <w:vertAlign w:val="subscript"/>
+              </w:rPr>
+              <w:t>5</w:t>
+            </w:r>
+          </w:p>
+        </w:tc>
+        <w:tc>
+          <w:tcPr>
+            <w:tcW w:w="1079" w:type="dxa"/>
+          </w:tcPr>
+          <w:p>
+            <w:pPr>
+              <w:jc w:val="center"/>
+            </w:pPr>
+            <w:r>
+              <w:t>Ra</w:t>
+            </w:r>
+            <w:r>
+              <w:rPr>
+                <w:vertAlign w:val="subscript"/>
+              </w:rPr>
+              <w:t>5</w:t>
+            </w:r>
+          </w:p>
+        </w:tc>
+        <w:tc>
+          <w:tcPr>
+            <w:tcW w:w="1319" w:type="dxa"/>
+          </w:tcPr>
+          <w:p>
+            <w:pPr>
+              <w:jc w:val="center"/>
+            </w:pPr>
+            <w:r>
+              <w:t>02h</w:t>
+            </w:r>
+            <w:r>
+              <w:rPr>
+                <w:vertAlign w:val="subscript"/>
+              </w:rPr>
+              <w:t>6</w:t>
+            </w:r>
+          </w:p>
+        </w:tc>
+      </w:tr>
+    </w:tbl>
+    <w:p/>
+    <w:p>
+      <w:r>
+        <w:t>Assembler:</w:t>
+      </w:r>
+    </w:p>
+    <w:p>
+      <w:pPr>
+        <w:ind w:left="720"/>
+      </w:pPr>
+      <w:proofErr w:type="gramStart"/>
+      <w:r>
+        <w:t>lb</w:t>
+      </w:r>
+      <w:proofErr w:type="gramEnd"/>
+      <w:r>
+        <w:t xml:space="preserve"> r1,[r2]+</w:t>
+      </w:r>
+    </w:p>
+    <w:p>
+      <w:r>
+        <w:t>Clock Cycles: 0.5</w:t>
+      </w:r>
+    </w:p>
+    <w:p>
+      <w:pPr>
+        <w:rPr>
+          <w:rFonts w:eastAsiaTheme="majorEastAsia" w:cstheme="majorBidi"/>
+          <w:b/>
+          <w:bCs/>
+          <w:sz w:val="28"/>
+          <w:szCs w:val="28"/>
+        </w:rPr>
+      </w:pPr>
+      <w:r>
+        <w:lastRenderedPageBreak/>
+        <w:br w:type="page"/>
+      </w:r>
+    </w:p>
+    <w:p>
+      <w:pPr>
+        <w:pStyle w:val="Heading1"/>
+      </w:pPr>
+      <w:r>
+        <w:lastRenderedPageBreak/>
         <w:t>LH – Load Half-Word</w:t>
       </w:r>
     </w:p>
@@ -9472,6 +10724,7 @@
         <w:pStyle w:val="Heading1"/>
       </w:pPr>
       <w:r>
+        <w:lastRenderedPageBreak/>
         <w:t>LHU – Load Half-Word</w:t>
       </w:r>
     </w:p>
@@ -9783,6 +11036,7 @@
         <w:pStyle w:val="Heading1"/>
       </w:pPr>
       <w:r>
+        <w:lastRenderedPageBreak/>
         <w:t>LW – Load Word</w:t>
       </w:r>
     </w:p>
@@ -10071,6 +11325,182 @@
     </w:p>
     <w:p>
       <w:pPr>
+        <w:pStyle w:val="Heading1"/>
+      </w:pPr>
+      <w:r>
+        <w:t>LW</w:t>
+      </w:r>
+      <w:r>
+        <w:t xml:space="preserve"> – </w:t>
+      </w:r>
+      <w:r>
+        <w:t>Load Word with Increment</w:t>
+      </w:r>
+    </w:p>
+    <w:p>
+      <w:r>
+        <w:t>Description:</w:t>
+      </w:r>
+    </w:p>
+    <w:p>
+      <w:pPr>
+        <w:ind w:left="720"/>
+      </w:pPr>
+      <w:r>
+        <w:t>Loads a word (64 bit) value to memory and increments the pointer register. The increment of the pointer register takes place after the load operation.</w:t>
+      </w:r>
+      <w:r>
+        <w:t xml:space="preserve"> If the increment amount is positive it takes place after the load operation. If the amount is negative it takes place before the load operation.</w:t>
+      </w:r>
+    </w:p>
+    <w:p>
+      <w:r>
+        <w:t>Instruction Format:</w:t>
+      </w:r>
+    </w:p>
+    <w:tbl>
+      <w:tblPr>
+        <w:tblStyle w:val="TableGrid"/>
+        <w:tblW w:w="0" w:type="auto"/>
+        <w:tblInd w:w="720" w:type="dxa"/>
+        <w:tblLook w:val="04A0" w:firstRow="1" w:lastRow="0" w:firstColumn="1" w:lastColumn="0" w:noHBand="0" w:noVBand="1"/>
+      </w:tblPr>
+      <w:tblGrid>
+        <w:gridCol w:w="1152"/>
+        <w:gridCol w:w="1083"/>
+        <w:gridCol w:w="1134"/>
+        <w:gridCol w:w="1134"/>
+        <w:gridCol w:w="1079"/>
+        <w:gridCol w:w="1319"/>
+      </w:tblGrid>
+      <w:tr>
+        <w:tc>
+          <w:tcPr>
+            <w:tcW w:w="1152" w:type="dxa"/>
+          </w:tcPr>
+          <w:p>
+            <w:pPr>
+              <w:jc w:val="center"/>
+            </w:pPr>
+            <w:r>
+              <w:t>1Ah</w:t>
+            </w:r>
+            <w:r>
+              <w:rPr>
+                <w:vertAlign w:val="subscript"/>
+              </w:rPr>
+              <w:t>6</w:t>
+            </w:r>
+          </w:p>
+        </w:tc>
+        <w:tc>
+          <w:tcPr>
+            <w:tcW w:w="1083" w:type="dxa"/>
+          </w:tcPr>
+          <w:p>
+            <w:pPr>
+              <w:jc w:val="center"/>
+            </w:pPr>
+            <w:r>
+              <w:t>8h</w:t>
+            </w:r>
+            <w:r>
+              <w:rPr>
+                <w:vertAlign w:val="subscript"/>
+              </w:rPr>
+              <w:t>5</w:t>
+            </w:r>
+          </w:p>
+        </w:tc>
+        <w:tc>
+          <w:tcPr>
+            <w:tcW w:w="1134" w:type="dxa"/>
+          </w:tcPr>
+          <w:p>
+            <w:pPr>
+              <w:jc w:val="center"/>
+            </w:pPr>
+            <w:r>
+              <w:t>R</w:t>
+            </w:r>
+            <w:r>
+              <w:t>a</w:t>
+            </w:r>
+            <w:r>
+              <w:rPr>
+                <w:vertAlign w:val="subscript"/>
+              </w:rPr>
+              <w:t>5</w:t>
+            </w:r>
+          </w:p>
+        </w:tc>
+        <w:tc>
+          <w:tcPr>
+            <w:tcW w:w="1134" w:type="dxa"/>
+          </w:tcPr>
+          <w:p>
+            <w:pPr>
+              <w:jc w:val="center"/>
+            </w:pPr>
+            <w:r>
+              <w:t>Rt</w:t>
+            </w:r>
+            <w:r>
+              <w:rPr>
+                <w:vertAlign w:val="subscript"/>
+              </w:rPr>
+              <w:t>5</w:t>
+            </w:r>
+          </w:p>
+        </w:tc>
+        <w:tc>
+          <w:tcPr>
+            <w:tcW w:w="1079" w:type="dxa"/>
+          </w:tcPr>
+          <w:p>
+            <w:pPr>
+              <w:jc w:val="center"/>
+            </w:pPr>
+            <w:r>
+              <w:t>Ra</w:t>
+            </w:r>
+            <w:r>
+              <w:rPr>
+                <w:vertAlign w:val="subscript"/>
+              </w:rPr>
+              <w:t>5</w:t>
+            </w:r>
+          </w:p>
+        </w:tc>
+        <w:tc>
+          <w:tcPr>
+            <w:tcW w:w="1319" w:type="dxa"/>
+          </w:tcPr>
+          <w:p>
+            <w:pPr>
+              <w:jc w:val="center"/>
+            </w:pPr>
+            <w:r>
+              <w:t>02h</w:t>
+            </w:r>
+            <w:r>
+              <w:rPr>
+                <w:vertAlign w:val="subscript"/>
+              </w:rPr>
+              <w:t>6</w:t>
+            </w:r>
+          </w:p>
+        </w:tc>
+      </w:tr>
+    </w:tbl>
+    <w:p/>
+    <w:p>
+      <w:r>
+        <w:t>Clock Cycles: 0.5</w:t>
+      </w:r>
+    </w:p>
+    <w:p>
+      <w:pPr>
         <w:rPr>
           <w:rFonts w:eastAsiaTheme="majorEastAsia" w:cstheme="majorBidi"/>
           <w:b/>
@@ -10088,6 +11518,7 @@
         <w:pStyle w:val="Heading1"/>
       </w:pPr>
       <w:r>
+        <w:lastRenderedPageBreak/>
         <w:t>MEMDB –Memory Data Barrier</w:t>
       </w:r>
     </w:p>
@@ -10431,6 +11862,7 @@
         <w:pStyle w:val="Heading1"/>
       </w:pPr>
       <w:r>
+        <w:lastRenderedPageBreak/>
         <w:t>MUL – Signed Multiply</w:t>
       </w:r>
     </w:p>
@@ -10973,6 +12405,7 @@
         <w:pStyle w:val="Heading1"/>
       </w:pPr>
       <w:r>
+        <w:lastRenderedPageBreak/>
         <w:t>MULU – Unsigned Multiply</w:t>
       </w:r>
     </w:p>
@@ -11455,6 +12888,7 @@
         <w:pStyle w:val="Heading1"/>
       </w:pPr>
       <w:r>
+        <w:lastRenderedPageBreak/>
         <w:t>NEG</w:t>
       </w:r>
       <w:r>
@@ -11638,6 +13072,7 @@
         <w:pStyle w:val="Heading1"/>
       </w:pPr>
       <w:r>
+        <w:lastRenderedPageBreak/>
         <w:t>NOP – No Operation</w:t>
       </w:r>
     </w:p>
@@ -11749,6 +13184,7 @@
         <w:pStyle w:val="Heading1"/>
       </w:pPr>
       <w:r>
+        <w:lastRenderedPageBreak/>
         <w:t>OR – Bitwise Or</w:t>
       </w:r>
     </w:p>
@@ -12039,7 +13475,26 @@
         <w:pStyle w:val="Heading1"/>
       </w:pPr>
       <w:r>
-        <w:t>PUSH – Push Register on Stack</w:t>
+        <w:lastRenderedPageBreak/>
+        <w:t>P</w:t>
+      </w:r>
+      <w:r>
+        <w:t>OP</w:t>
+      </w:r>
+      <w:r>
+        <w:t xml:space="preserve"> – P</w:t>
+      </w:r>
+      <w:r>
+        <w:t>op</w:t>
+      </w:r>
+      <w:r>
+        <w:t xml:space="preserve"> Register </w:t>
+      </w:r>
+      <w:r>
+        <w:t>from</w:t>
+      </w:r>
+      <w:r>
+        <w:t xml:space="preserve"> Stack</w:t>
       </w:r>
     </w:p>
     <w:p>
@@ -12052,10 +13507,40 @@
         <w:ind w:left="720"/>
       </w:pPr>
       <w:r>
-        <w:t>Stores a word (64 bit) value to memory and decrements the stack pointer register. The decrement of the stack pointer register takes place before the store operation.</w:t>
-      </w:r>
-      <w:r>
-        <w:t xml:space="preserve"> This is an alternate mnemonic for the store word with increment / decrement instruction.</w:t>
+        <w:t>Loads</w:t>
+      </w:r>
+      <w:r>
+        <w:t xml:space="preserve"> a word (64 bit) value to memory and </w:t>
+      </w:r>
+      <w:r>
+        <w:t>in</w:t>
+      </w:r>
+      <w:r>
+        <w:t xml:space="preserve">crements the stack pointer register. The </w:t>
+      </w:r>
+      <w:r>
+        <w:t>in</w:t>
+      </w:r>
+      <w:r>
+        <w:t xml:space="preserve">crement of the stack pointer register takes place </w:t>
+      </w:r>
+      <w:r>
+        <w:t>after</w:t>
+      </w:r>
+      <w:r>
+        <w:t xml:space="preserve"> the </w:t>
+      </w:r>
+      <w:r>
+        <w:t>load</w:t>
+      </w:r>
+      <w:r>
+        <w:t xml:space="preserve"> operation. This is an alternate mnemonic for the </w:t>
+      </w:r>
+      <w:r>
+        <w:t>load</w:t>
+      </w:r>
+      <w:r>
+        <w:t xml:space="preserve"> word with increment / decrement instruction.</w:t>
       </w:r>
     </w:p>
     <w:p>
@@ -12088,7 +13573,13 @@
               <w:jc w:val="center"/>
             </w:pPr>
             <w:r>
-              <w:t>19h</w:t>
+              <w:t>1</w:t>
+            </w:r>
+            <w:r>
+              <w:t>A</w:t>
+            </w:r>
+            <w:r>
+              <w:t>h</w:t>
             </w:r>
             <w:r>
               <w:rPr>
@@ -12107,7 +13598,7 @@
               <w:jc w:val="center"/>
             </w:pPr>
             <w:r>
-              <w:t>18h</w:t>
+              <w:t>8h</w:t>
             </w:r>
             <w:r>
               <w:rPr>
@@ -12145,7 +13636,7 @@
               <w:jc w:val="center"/>
             </w:pPr>
             <w:r>
-              <w:t>Rb</w:t>
+              <w:t>Rt</w:t>
             </w:r>
             <w:r>
               <w:rPr>
@@ -12206,6 +13697,188 @@
         <w:pStyle w:val="Heading1"/>
       </w:pPr>
       <w:r>
+        <w:t>PUSH – Push Register on Stack</w:t>
+      </w:r>
+    </w:p>
+    <w:p>
+      <w:r>
+        <w:t>Description:</w:t>
+      </w:r>
+    </w:p>
+    <w:p>
+      <w:pPr>
+        <w:ind w:left="720"/>
+      </w:pPr>
+      <w:r>
+        <w:t>Stores a word (64 bit) value to memory and decrements the stack pointer register. The decrement of the stack pointer register takes place before the store operation.</w:t>
+      </w:r>
+      <w:r>
+        <w:t xml:space="preserve"> This is an alternate mnemonic for the store word with increment / decrement instruction.</w:t>
+      </w:r>
+    </w:p>
+    <w:p>
+      <w:r>
+        <w:t>Instruction Format:</w:t>
+      </w:r>
+    </w:p>
+    <w:tbl>
+      <w:tblPr>
+        <w:tblStyle w:val="TableGrid"/>
+        <w:tblW w:w="0" w:type="auto"/>
+        <w:tblInd w:w="720" w:type="dxa"/>
+        <w:tblLook w:val="04A0" w:firstRow="1" w:lastRow="0" w:firstColumn="1" w:lastColumn="0" w:noHBand="0" w:noVBand="1"/>
+      </w:tblPr>
+      <w:tblGrid>
+        <w:gridCol w:w="1152"/>
+        <w:gridCol w:w="1083"/>
+        <w:gridCol w:w="1134"/>
+        <w:gridCol w:w="1134"/>
+        <w:gridCol w:w="1079"/>
+        <w:gridCol w:w="1319"/>
+      </w:tblGrid>
+      <w:tr>
+        <w:tc>
+          <w:tcPr>
+            <w:tcW w:w="1152" w:type="dxa"/>
+          </w:tcPr>
+          <w:p>
+            <w:pPr>
+              <w:jc w:val="center"/>
+            </w:pPr>
+            <w:r>
+              <w:t>19h</w:t>
+            </w:r>
+            <w:r>
+              <w:rPr>
+                <w:vertAlign w:val="subscript"/>
+              </w:rPr>
+              <w:t>6</w:t>
+            </w:r>
+          </w:p>
+        </w:tc>
+        <w:tc>
+          <w:tcPr>
+            <w:tcW w:w="1083" w:type="dxa"/>
+          </w:tcPr>
+          <w:p>
+            <w:pPr>
+              <w:jc w:val="center"/>
+            </w:pPr>
+            <w:r>
+              <w:t>18h</w:t>
+            </w:r>
+            <w:r>
+              <w:rPr>
+                <w:vertAlign w:val="subscript"/>
+              </w:rPr>
+              <w:t>5</w:t>
+            </w:r>
+          </w:p>
+        </w:tc>
+        <w:tc>
+          <w:tcPr>
+            <w:tcW w:w="1134" w:type="dxa"/>
+          </w:tcPr>
+          <w:p>
+            <w:pPr>
+              <w:jc w:val="center"/>
+            </w:pPr>
+            <w:r>
+              <w:t>1Fh</w:t>
+            </w:r>
+            <w:r>
+              <w:rPr>
+                <w:vertAlign w:val="subscript"/>
+              </w:rPr>
+              <w:t>5</w:t>
+            </w:r>
+          </w:p>
+        </w:tc>
+        <w:tc>
+          <w:tcPr>
+            <w:tcW w:w="1134" w:type="dxa"/>
+          </w:tcPr>
+          <w:p>
+            <w:pPr>
+              <w:jc w:val="center"/>
+            </w:pPr>
+            <w:r>
+              <w:t>Rb</w:t>
+            </w:r>
+            <w:r>
+              <w:rPr>
+                <w:vertAlign w:val="subscript"/>
+              </w:rPr>
+              <w:t>5</w:t>
+            </w:r>
+          </w:p>
+        </w:tc>
+        <w:tc>
+          <w:tcPr>
+            <w:tcW w:w="1079" w:type="dxa"/>
+          </w:tcPr>
+          <w:p>
+            <w:pPr>
+              <w:jc w:val="center"/>
+            </w:pPr>
+            <w:r>
+              <w:t>1Fh</w:t>
+            </w:r>
+            <w:r>
+              <w:rPr>
+                <w:vertAlign w:val="subscript"/>
+              </w:rPr>
+              <w:t>5</w:t>
+            </w:r>
+          </w:p>
+        </w:tc>
+        <w:tc>
+          <w:tcPr>
+            <w:tcW w:w="1319" w:type="dxa"/>
+          </w:tcPr>
+          <w:p>
+            <w:pPr>
+              <w:jc w:val="center"/>
+            </w:pPr>
+            <w:r>
+              <w:t>02h</w:t>
+            </w:r>
+            <w:r>
+              <w:rPr>
+                <w:vertAlign w:val="subscript"/>
+              </w:rPr>
+              <w:t>6</w:t>
+            </w:r>
+          </w:p>
+        </w:tc>
+      </w:tr>
+    </w:tbl>
+    <w:p/>
+    <w:p>
+      <w:r>
+        <w:t>Clock Cycles: 0.5</w:t>
+      </w:r>
+    </w:p>
+    <w:p>
+      <w:pPr>
+        <w:rPr>
+          <w:rFonts w:eastAsiaTheme="majorEastAsia" w:cstheme="majorBidi"/>
+          <w:b/>
+          <w:bCs/>
+          <w:sz w:val="28"/>
+          <w:szCs w:val="28"/>
+        </w:rPr>
+      </w:pPr>
+      <w:r>
+        <w:br w:type="page"/>
+      </w:r>
+    </w:p>
+    <w:p>
+      <w:pPr>
+        <w:pStyle w:val="Heading1"/>
+      </w:pPr>
+      <w:r>
+        <w:lastRenderedPageBreak/>
         <w:t>RET – Return</w:t>
       </w:r>
     </w:p>
@@ -12219,10 +13892,16 @@
         <w:ind w:left="720"/>
       </w:pPr>
       <w:r>
-        <w:t>RET is an alternate form for the JAL instruction. The source register is assumed to be r29 by the assembler. The program counter is loaded with the sum of r29 and a constant value specified in the instruction.</w:t>
-      </w:r>
-      <w:r>
-        <w:t xml:space="preserve"> Typically the value is zero.</w:t>
+        <w:t>Return from subroutine</w:t>
+      </w:r>
+      <w:r>
+        <w:t>.</w:t>
+      </w:r>
+      <w:r>
+        <w:t xml:space="preserve"> The return address is popped from the stack and the stack pointer adjusted by the amount specified in the instruction.</w:t>
+      </w:r>
+      <w:r>
+        <w:t xml:space="preserve"> This amount must include eight for the return address and must be a multiple of eight.</w:t>
       </w:r>
     </w:p>
     <w:p>
@@ -12278,7 +13957,7 @@
               <w:jc w:val="center"/>
             </w:pPr>
             <w:r>
-              <w:t>0</w:t>
+              <w:t>1Fh</w:t>
             </w:r>
             <w:r>
               <w:rPr>
@@ -12297,7 +13976,13 @@
               <w:jc w:val="center"/>
             </w:pPr>
             <w:r>
-              <w:t>1Dh</w:t>
+              <w:t>1</w:t>
+            </w:r>
+            <w:r>
+              <w:t>F</w:t>
+            </w:r>
+            <w:r>
+              <w:t>h</w:t>
             </w:r>
             <w:r>
               <w:rPr>
@@ -12357,6 +14042,885 @@
         <w:pStyle w:val="Heading1"/>
       </w:pPr>
       <w:r>
+        <w:lastRenderedPageBreak/>
+        <w:t>REX – Redirect Exception</w:t>
+      </w:r>
+    </w:p>
+    <w:p>
+      <w:r>
+        <w:t>Description:</w:t>
+      </w:r>
+    </w:p>
+    <w:p>
+      <w:pPr>
+        <w:ind w:left="720"/>
+      </w:pPr>
+      <w:r>
+        <w:t xml:space="preserve">This instruction redirects an exception from an operating level to a lower operating level and privilege level. If the target operating level is hypervisor then the hypervisor privilege level (1) is set. If the target operating level is supervisor then one of the supervisor privilege levels must be chosen (2 to </w:t>
+      </w:r>
+      <w:r>
+        <w:t>6</w:t>
+      </w:r>
+      <w:r>
+        <w:t>). This instruction if successful jumps to the target exception handler and does not return. If this instruction fails execution will continue with the next instruction.</w:t>
+      </w:r>
+    </w:p>
+    <w:p>
+      <w:pPr>
+        <w:ind w:left="720"/>
+      </w:pPr>
+      <w:r>
+        <w:t>This instruction may fail if exceptions are not enabled at the target level.</w:t>
+      </w:r>
+    </w:p>
+    <w:p>
+      <w:pPr>
+        <w:ind w:left="720"/>
+      </w:pPr>
+      <w:r>
+        <w:t xml:space="preserve">When redirecting the target privilege level is set to the bitwise ‘or’ of an immediate constant specified in the instruction and register Ra. One of these two values should be zero. The result should be a value in the range </w:t>
+      </w:r>
+      <w:r>
+        <w:t>0</w:t>
+      </w:r>
+      <w:r>
+        <w:t xml:space="preserve"> to </w:t>
+      </w:r>
+      <w:r>
+        <w:t>255</w:t>
+      </w:r>
+      <w:r>
+        <w:t>.</w:t>
+      </w:r>
+    </w:p>
+    <w:p>
+      <w:pPr>
+        <w:ind w:left="720"/>
+      </w:pPr>
+      <w:r>
+        <w:t>The location of the target exception handler is found in the trap vector register for that operating level (</w:t>
+      </w:r>
+      <w:proofErr w:type="spellStart"/>
+      <w:proofErr w:type="gramStart"/>
+      <w:r>
+        <w:t>tvec</w:t>
+      </w:r>
+      <w:proofErr w:type="spellEnd"/>
+      <w:r>
+        <w:t>[</w:t>
+      </w:r>
+      <w:proofErr w:type="gramEnd"/>
+      <w:r>
+        <w:t>xx]</w:t>
+      </w:r>
+      <w:r>
+        <w:t>).</w:t>
+      </w:r>
+    </w:p>
+    <w:p>
+      <w:pPr>
+        <w:ind w:left="720"/>
+      </w:pPr>
+      <w:r>
+        <w:t>The cause (cause) and bad address (badaddr) registers of the originating level are copied to the corresponding registers in the target level.</w:t>
+      </w:r>
+    </w:p>
+    <w:p>
+      <w:pPr>
+        <w:ind w:left="720"/>
+      </w:pPr>
+      <w:r>
+        <w:t>The REX instruction automatically enables exceptions for operating levels higher (numerically lower than) than the target level.</w:t>
+      </w:r>
+    </w:p>
+    <w:p>
+      <w:r>
+        <w:t>Instruction Format:</w:t>
+      </w:r>
+    </w:p>
+    <w:tbl>
+      <w:tblPr>
+        <w:tblStyle w:val="TableGrid"/>
+        <w:tblW w:w="0" w:type="auto"/>
+        <w:tblInd w:w="1242" w:type="dxa"/>
+        <w:tblLook w:val="04A0" w:firstRow="1" w:lastRow="0" w:firstColumn="1" w:lastColumn="0" w:noHBand="0" w:noVBand="1"/>
+      </w:tblPr>
+      <w:tblGrid>
+        <w:gridCol w:w="1843"/>
+        <w:gridCol w:w="1557"/>
+        <w:gridCol w:w="581"/>
+        <w:gridCol w:w="817"/>
+        <w:gridCol w:w="1079"/>
+        <w:gridCol w:w="1319"/>
+      </w:tblGrid>
+      <w:tr>
+        <w:tc>
+          <w:tcPr>
+            <w:tcW w:w="1843" w:type="dxa"/>
+            <w:tcBorders>
+              <w:top w:val="nil"/>
+              <w:left w:val="nil"/>
+              <w:right w:val="nil"/>
+            </w:tcBorders>
+          </w:tcPr>
+          <w:p>
+            <w:pPr>
+              <w:jc w:val="center"/>
+              <w:rPr>
+                <w:sz w:val="18"/>
+              </w:rPr>
+            </w:pPr>
+            <w:r>
+              <w:rPr>
+                <w:sz w:val="18"/>
+              </w:rPr>
+              <w:t xml:space="preserve">31 </w:t>
+            </w:r>
+            <w:r>
+              <w:rPr>
+                <w:sz w:val="18"/>
+              </w:rPr>
+              <w:t xml:space="preserve">        </w:t>
+            </w:r>
+            <w:r>
+              <w:rPr>
+                <w:sz w:val="18"/>
+              </w:rPr>
+              <w:t xml:space="preserve">     </w:t>
+            </w:r>
+            <w:r>
+              <w:rPr>
+                <w:sz w:val="18"/>
+              </w:rPr>
+              <w:t xml:space="preserve">    </w:t>
+            </w:r>
+            <w:r>
+              <w:rPr>
+                <w:sz w:val="18"/>
+              </w:rPr>
+              <w:t xml:space="preserve">        2</w:t>
+            </w:r>
+            <w:r>
+              <w:rPr>
+                <w:sz w:val="18"/>
+              </w:rPr>
+              <w:t>4</w:t>
+            </w:r>
+          </w:p>
+        </w:tc>
+        <w:tc>
+          <w:tcPr>
+            <w:tcW w:w="1557" w:type="dxa"/>
+            <w:tcBorders>
+              <w:top w:val="nil"/>
+              <w:left w:val="nil"/>
+              <w:right w:val="nil"/>
+            </w:tcBorders>
+          </w:tcPr>
+          <w:p>
+            <w:pPr>
+              <w:jc w:val="center"/>
+              <w:rPr>
+                <w:sz w:val="18"/>
+              </w:rPr>
+            </w:pPr>
+            <w:r>
+              <w:rPr>
+                <w:sz w:val="18"/>
+              </w:rPr>
+              <w:t>2</w:t>
+            </w:r>
+            <w:r>
+              <w:rPr>
+                <w:sz w:val="18"/>
+              </w:rPr>
+              <w:t>3</w:t>
+            </w:r>
+            <w:r>
+              <w:rPr>
+                <w:sz w:val="18"/>
+              </w:rPr>
+              <w:t xml:space="preserve">        </w:t>
+            </w:r>
+            <w:r>
+              <w:rPr>
+                <w:sz w:val="18"/>
+              </w:rPr>
+              <w:t xml:space="preserve">    </w:t>
+            </w:r>
+            <w:r>
+              <w:rPr>
+                <w:sz w:val="18"/>
+              </w:rPr>
+              <w:t xml:space="preserve">      1</w:t>
+            </w:r>
+            <w:r>
+              <w:rPr>
+                <w:sz w:val="18"/>
+              </w:rPr>
+              <w:t>6</w:t>
+            </w:r>
+          </w:p>
+        </w:tc>
+        <w:tc>
+          <w:tcPr>
+            <w:tcW w:w="581" w:type="dxa"/>
+            <w:tcBorders>
+              <w:top w:val="nil"/>
+              <w:left w:val="nil"/>
+              <w:right w:val="nil"/>
+            </w:tcBorders>
+          </w:tcPr>
+          <w:p>
+            <w:pPr>
+              <w:jc w:val="center"/>
+              <w:rPr>
+                <w:sz w:val="18"/>
+              </w:rPr>
+            </w:pPr>
+            <w:r>
+              <w:rPr>
+                <w:sz w:val="18"/>
+              </w:rPr>
+              <w:t>1514</w:t>
+            </w:r>
+          </w:p>
+        </w:tc>
+        <w:tc>
+          <w:tcPr>
+            <w:tcW w:w="817" w:type="dxa"/>
+            <w:tcBorders>
+              <w:top w:val="nil"/>
+              <w:left w:val="nil"/>
+              <w:right w:val="nil"/>
+            </w:tcBorders>
+          </w:tcPr>
+          <w:p>
+            <w:pPr>
+              <w:jc w:val="center"/>
+              <w:rPr>
+                <w:sz w:val="18"/>
+              </w:rPr>
+            </w:pPr>
+            <w:r>
+              <w:rPr>
+                <w:sz w:val="18"/>
+              </w:rPr>
+              <w:t xml:space="preserve">13 </w:t>
+            </w:r>
+            <w:r>
+              <w:rPr>
+                <w:sz w:val="18"/>
+              </w:rPr>
+              <w:t xml:space="preserve">  </w:t>
+            </w:r>
+            <w:r>
+              <w:rPr>
+                <w:sz w:val="18"/>
+              </w:rPr>
+              <w:t>11</w:t>
+            </w:r>
+          </w:p>
+        </w:tc>
+        <w:tc>
+          <w:tcPr>
+            <w:tcW w:w="1079" w:type="dxa"/>
+            <w:tcBorders>
+              <w:top w:val="nil"/>
+              <w:left w:val="nil"/>
+              <w:right w:val="nil"/>
+            </w:tcBorders>
+          </w:tcPr>
+          <w:p>
+            <w:pPr>
+              <w:jc w:val="center"/>
+              <w:rPr>
+                <w:sz w:val="18"/>
+              </w:rPr>
+            </w:pPr>
+            <w:r>
+              <w:rPr>
+                <w:sz w:val="18"/>
+              </w:rPr>
+              <w:t xml:space="preserve">10    </w:t>
+            </w:r>
+            <w:r>
+              <w:rPr>
+                <w:sz w:val="18"/>
+              </w:rPr>
+              <w:t xml:space="preserve">    </w:t>
+            </w:r>
+            <w:r>
+              <w:rPr>
+                <w:sz w:val="18"/>
+              </w:rPr>
+              <w:t xml:space="preserve">     6</w:t>
+            </w:r>
+          </w:p>
+        </w:tc>
+        <w:tc>
+          <w:tcPr>
+            <w:tcW w:w="1319" w:type="dxa"/>
+            <w:tcBorders>
+              <w:top w:val="nil"/>
+              <w:left w:val="nil"/>
+              <w:right w:val="nil"/>
+            </w:tcBorders>
+          </w:tcPr>
+          <w:p>
+            <w:pPr>
+              <w:jc w:val="center"/>
+              <w:rPr>
+                <w:sz w:val="18"/>
+              </w:rPr>
+            </w:pPr>
+            <w:r>
+              <w:rPr>
+                <w:sz w:val="18"/>
+              </w:rPr>
+              <w:t xml:space="preserve">5   </w:t>
+            </w:r>
+            <w:r>
+              <w:rPr>
+                <w:sz w:val="18"/>
+              </w:rPr>
+              <w:t xml:space="preserve">    </w:t>
+            </w:r>
+            <w:r>
+              <w:rPr>
+                <w:sz w:val="18"/>
+              </w:rPr>
+              <w:t xml:space="preserve">            0</w:t>
+            </w:r>
+          </w:p>
+        </w:tc>
+      </w:tr>
+      <w:tr>
+        <w:tc>
+          <w:tcPr>
+            <w:tcW w:w="1843" w:type="dxa"/>
+          </w:tcPr>
+          <w:p>
+            <w:pPr>
+              <w:jc w:val="center"/>
+            </w:pPr>
+            <w:r>
+              <w:t>~</w:t>
+            </w:r>
+            <w:r>
+              <w:rPr>
+                <w:vertAlign w:val="subscript"/>
+              </w:rPr>
+              <w:t>8</w:t>
+            </w:r>
+          </w:p>
+        </w:tc>
+        <w:tc>
+          <w:tcPr>
+            <w:tcW w:w="1557" w:type="dxa"/>
+          </w:tcPr>
+          <w:p>
+            <w:pPr>
+              <w:jc w:val="center"/>
+            </w:pPr>
+            <w:r>
+              <w:t>PL</w:t>
+            </w:r>
+            <w:r>
+              <w:rPr>
+                <w:vertAlign w:val="subscript"/>
+              </w:rPr>
+              <w:t>8</w:t>
+            </w:r>
+          </w:p>
+        </w:tc>
+        <w:tc>
+          <w:tcPr>
+            <w:tcW w:w="581" w:type="dxa"/>
+          </w:tcPr>
+          <w:p>
+            <w:pPr>
+              <w:jc w:val="center"/>
+            </w:pPr>
+            <w:r>
+              <w:t>~</w:t>
+            </w:r>
+            <w:r>
+              <w:rPr>
+                <w:vertAlign w:val="subscript"/>
+              </w:rPr>
+              <w:t>2</w:t>
+            </w:r>
+          </w:p>
+        </w:tc>
+        <w:tc>
+          <w:tcPr>
+            <w:tcW w:w="817" w:type="dxa"/>
+          </w:tcPr>
+          <w:p>
+            <w:pPr>
+              <w:jc w:val="center"/>
+            </w:pPr>
+            <w:r>
+              <w:t>Tgt</w:t>
+            </w:r>
+            <w:r>
+              <w:rPr>
+                <w:vertAlign w:val="subscript"/>
+              </w:rPr>
+              <w:t>3</w:t>
+            </w:r>
+          </w:p>
+        </w:tc>
+        <w:tc>
+          <w:tcPr>
+            <w:tcW w:w="1079" w:type="dxa"/>
+          </w:tcPr>
+          <w:p>
+            <w:pPr>
+              <w:jc w:val="center"/>
+            </w:pPr>
+            <w:r>
+              <w:t>Ra</w:t>
+            </w:r>
+            <w:r>
+              <w:rPr>
+                <w:vertAlign w:val="subscript"/>
+              </w:rPr>
+              <w:t>5</w:t>
+            </w:r>
+          </w:p>
+        </w:tc>
+        <w:tc>
+          <w:tcPr>
+            <w:tcW w:w="1319" w:type="dxa"/>
+          </w:tcPr>
+          <w:p>
+            <w:pPr>
+              <w:jc w:val="center"/>
+            </w:pPr>
+            <w:r>
+              <w:t>0</w:t>
+            </w:r>
+            <w:r>
+              <w:t>D</w:t>
+            </w:r>
+            <w:r>
+              <w:t>h</w:t>
+            </w:r>
+            <w:r>
+              <w:rPr>
+                <w:vertAlign w:val="subscript"/>
+              </w:rPr>
+              <w:t>6</w:t>
+            </w:r>
+          </w:p>
+        </w:tc>
+      </w:tr>
+    </w:tbl>
+    <w:p>
+      <w:pPr>
+        <w:rPr>
+          <w:rFonts w:eastAsiaTheme="majorEastAsia" w:cstheme="majorBidi"/>
+          <w:b/>
+          <w:bCs/>
+          <w:sz w:val="26"/>
+          <w:szCs w:val="26"/>
+        </w:rPr>
+      </w:pPr>
+    </w:p>
+    <w:tbl>
+      <w:tblPr>
+        <w:tblStyle w:val="TableGrid"/>
+        <w:tblW w:w="0" w:type="auto"/>
+        <w:tblInd w:w="675" w:type="dxa"/>
+        <w:tblLook w:val="04A0" w:firstRow="1" w:lastRow="0" w:firstColumn="1" w:lastColumn="0" w:noHBand="0" w:noVBand="1"/>
+      </w:tblPr>
+      <w:tblGrid>
+        <w:gridCol w:w="572"/>
+        <w:gridCol w:w="3397"/>
+      </w:tblGrid>
+      <w:tr>
+        <w:tc>
+          <w:tcPr>
+            <w:tcW w:w="572" w:type="dxa"/>
+            <w:shd w:val="clear" w:color="auto" w:fill="595959" w:themeFill="text1" w:themeFillTint="A6"/>
+          </w:tcPr>
+          <w:p>
+            <w:pPr>
+              <w:jc w:val="center"/>
+              <w:rPr>
+                <w:color w:val="FFFFFF" w:themeColor="background1"/>
+              </w:rPr>
+            </w:pPr>
+            <w:r>
+              <w:rPr>
+                <w:color w:val="FFFFFF" w:themeColor="background1"/>
+              </w:rPr>
+              <w:t>Tgt</w:t>
+            </w:r>
+            <w:r>
+              <w:rPr>
+                <w:color w:val="FFFFFF" w:themeColor="background1"/>
+                <w:vertAlign w:val="subscript"/>
+              </w:rPr>
+              <w:t>2</w:t>
+            </w:r>
+          </w:p>
+        </w:tc>
+        <w:tc>
+          <w:tcPr>
+            <w:tcW w:w="3397" w:type="dxa"/>
+            <w:shd w:val="clear" w:color="auto" w:fill="595959" w:themeFill="text1" w:themeFillTint="A6"/>
+          </w:tcPr>
+          <w:p>
+            <w:pPr>
+              <w:rPr>
+                <w:color w:val="FFFFFF" w:themeColor="background1"/>
+              </w:rPr>
+            </w:pPr>
+          </w:p>
+        </w:tc>
+      </w:tr>
+      <w:tr>
+        <w:tc>
+          <w:tcPr>
+            <w:tcW w:w="572" w:type="dxa"/>
+          </w:tcPr>
+          <w:p>
+            <w:pPr>
+              <w:jc w:val="center"/>
+            </w:pPr>
+            <w:r>
+              <w:t>0</w:t>
+            </w:r>
+          </w:p>
+        </w:tc>
+        <w:tc>
+          <w:tcPr>
+            <w:tcW w:w="3397" w:type="dxa"/>
+          </w:tcPr>
+          <w:p>
+            <w:r>
+              <w:t>not used</w:t>
+            </w:r>
+          </w:p>
+        </w:tc>
+      </w:tr>
+      <w:tr>
+        <w:tc>
+          <w:tcPr>
+            <w:tcW w:w="572" w:type="dxa"/>
+          </w:tcPr>
+          <w:p>
+            <w:pPr>
+              <w:jc w:val="center"/>
+            </w:pPr>
+            <w:r>
+              <w:t>1</w:t>
+            </w:r>
+          </w:p>
+        </w:tc>
+        <w:tc>
+          <w:tcPr>
+            <w:tcW w:w="3397" w:type="dxa"/>
+          </w:tcPr>
+          <w:p>
+            <w:r>
+              <w:t>redirect to hypervisor level</w:t>
+            </w:r>
+          </w:p>
+        </w:tc>
+      </w:tr>
+      <w:tr>
+        <w:tc>
+          <w:tcPr>
+            <w:tcW w:w="572" w:type="dxa"/>
+          </w:tcPr>
+          <w:p>
+            <w:pPr>
+              <w:jc w:val="center"/>
+            </w:pPr>
+            <w:r>
+              <w:t>2</w:t>
+            </w:r>
+          </w:p>
+        </w:tc>
+        <w:tc>
+          <w:tcPr>
+            <w:tcW w:w="3397" w:type="dxa"/>
+          </w:tcPr>
+          <w:p>
+            <w:r>
+              <w:t>redirect to supervisor level</w:t>
+            </w:r>
+          </w:p>
+        </w:tc>
+      </w:tr>
+      <w:tr>
+        <w:tc>
+          <w:tcPr>
+            <w:tcW w:w="572" w:type="dxa"/>
+          </w:tcPr>
+          <w:p>
+            <w:pPr>
+              <w:jc w:val="center"/>
+            </w:pPr>
+            <w:r>
+              <w:t>3</w:t>
+            </w:r>
+          </w:p>
+        </w:tc>
+        <w:tc>
+          <w:tcPr>
+            <w:tcW w:w="3397" w:type="dxa"/>
+          </w:tcPr>
+          <w:p>
+            <w:r>
+              <w:t>redirect to supervisor level</w:t>
+            </w:r>
+          </w:p>
+        </w:tc>
+      </w:tr>
+      <w:tr>
+        <w:tc>
+          <w:tcPr>
+            <w:tcW w:w="572" w:type="dxa"/>
+          </w:tcPr>
+          <w:p>
+            <w:pPr>
+              <w:jc w:val="center"/>
+            </w:pPr>
+            <w:r>
+              <w:t>4</w:t>
+            </w:r>
+          </w:p>
+        </w:tc>
+        <w:tc>
+          <w:tcPr>
+            <w:tcW w:w="3397" w:type="dxa"/>
+          </w:tcPr>
+          <w:p>
+            <w:r>
+              <w:t>redirect to supervisor level</w:t>
+            </w:r>
+          </w:p>
+        </w:tc>
+      </w:tr>
+      <w:tr>
+        <w:tc>
+          <w:tcPr>
+            <w:tcW w:w="572" w:type="dxa"/>
+          </w:tcPr>
+          <w:p>
+            <w:pPr>
+              <w:jc w:val="center"/>
+            </w:pPr>
+            <w:r>
+              <w:t>5</w:t>
+            </w:r>
+          </w:p>
+        </w:tc>
+        <w:tc>
+          <w:tcPr>
+            <w:tcW w:w="3397" w:type="dxa"/>
+          </w:tcPr>
+          <w:p>
+            <w:r>
+              <w:t>redirect to supervisor level</w:t>
+            </w:r>
+          </w:p>
+        </w:tc>
+      </w:tr>
+      <w:tr>
+        <w:tc>
+          <w:tcPr>
+            <w:tcW w:w="572" w:type="dxa"/>
+          </w:tcPr>
+          <w:p>
+            <w:pPr>
+              <w:jc w:val="center"/>
+            </w:pPr>
+            <w:r>
+              <w:t>6</w:t>
+            </w:r>
+          </w:p>
+        </w:tc>
+        <w:tc>
+          <w:tcPr>
+            <w:tcW w:w="3397" w:type="dxa"/>
+          </w:tcPr>
+          <w:p>
+            <w:r>
+              <w:t>redirect to supervisor level</w:t>
+            </w:r>
+          </w:p>
+        </w:tc>
+      </w:tr>
+      <w:tr>
+        <w:tc>
+          <w:tcPr>
+            <w:tcW w:w="572" w:type="dxa"/>
+          </w:tcPr>
+          <w:p>
+            <w:pPr>
+              <w:jc w:val="center"/>
+            </w:pPr>
+            <w:r>
+              <w:lastRenderedPageBreak/>
+              <w:t>7</w:t>
+            </w:r>
+          </w:p>
+        </w:tc>
+        <w:tc>
+          <w:tcPr>
+            <w:tcW w:w="3397" w:type="dxa"/>
+          </w:tcPr>
+          <w:p>
+            <w:r>
+              <w:t>not used</w:t>
+            </w:r>
+          </w:p>
+        </w:tc>
+      </w:tr>
+    </w:tbl>
+    <w:p/>
+    <w:p>
+      <w:r>
+        <w:t>Clock Cycles: 3</w:t>
+      </w:r>
+    </w:p>
+    <w:p>
+      <w:r>
+        <w:t>Example:</w:t>
+      </w:r>
+    </w:p>
+    <w:tbl>
+      <w:tblPr>
+        <w:tblStyle w:val="TableGrid"/>
+        <w:tblW w:w="0" w:type="auto"/>
+        <w:tblInd w:w="675" w:type="dxa"/>
+        <w:shd w:val="clear" w:color="auto" w:fill="FFFF99"/>
+        <w:tblLook w:val="04A0" w:firstRow="1" w:lastRow="0" w:firstColumn="1" w:lastColumn="0" w:noHBand="0" w:noVBand="1"/>
+      </w:tblPr>
+      <w:tblGrid>
+        <w:gridCol w:w="7938"/>
+      </w:tblGrid>
+      <w:tr>
+        <w:trPr>
+          <w:trHeight w:val="1092"/>
+        </w:trPr>
+        <w:tc>
+          <w:tcPr>
+            <w:tcW w:w="7938" w:type="dxa"/>
+            <w:shd w:val="clear" w:color="auto" w:fill="FFFF99"/>
+          </w:tcPr>
+          <w:p>
+            <w:r>
+              <w:t xml:space="preserve">REX </w:t>
+            </w:r>
+            <w:r>
+              <w:t>5</w:t>
+            </w:r>
+            <w:r>
+              <w:t>,</w:t>
+            </w:r>
+            <w:r>
+              <w:t>1</w:t>
+            </w:r>
+            <w:r>
+              <w:t>2,r0</w:t>
+            </w:r>
+            <w:r>
+              <w:tab/>
+              <w:t>; redirect to supervisor handler, privilege level two</w:t>
+            </w:r>
+          </w:p>
+          <w:p>
+            <w:r>
+              <w:t>; If the redirection failed, exceptions were likely disabled at the target level.</w:t>
+            </w:r>
+          </w:p>
+          <w:p>
+            <w:r>
+              <w:t xml:space="preserve">; Continue processing so the target level may complete </w:t>
+            </w:r>
+            <w:proofErr w:type="spellStart"/>
+            <w:proofErr w:type="gramStart"/>
+            <w:r>
+              <w:t>it’s</w:t>
+            </w:r>
+            <w:proofErr w:type="spellEnd"/>
+            <w:proofErr w:type="gramEnd"/>
+            <w:r>
+              <w:t xml:space="preserve"> operation.</w:t>
+            </w:r>
+          </w:p>
+          <w:p>
+            <w:r>
+              <w:t>RT</w:t>
+            </w:r>
+            <w:r>
+              <w:t>I</w:t>
+            </w:r>
+            <w:r>
+              <w:tab/>
+            </w:r>
+            <w:r>
+              <w:tab/>
+              <w:t xml:space="preserve">; redirection failed (exceptions </w:t>
+            </w:r>
+            <w:proofErr w:type="gramStart"/>
+            <w:r>
+              <w:t>disabled ?)</w:t>
+            </w:r>
+            <w:proofErr w:type="gramEnd"/>
+          </w:p>
+          <w:p/>
+        </w:tc>
+      </w:tr>
+    </w:tbl>
+    <w:p/>
+    <w:p>
+      <w:r>
+        <w:t>Notes:</w:t>
+      </w:r>
+    </w:p>
+    <w:p>
+      <w:pPr>
+        <w:ind w:left="720"/>
+        <w:rPr>
+          <w:rFonts w:eastAsiaTheme="majorEastAsia" w:cstheme="majorBidi"/>
+          <w:b/>
+          <w:bCs/>
+          <w:sz w:val="26"/>
+          <w:szCs w:val="26"/>
+        </w:rPr>
+      </w:pPr>
+      <w:r>
+        <w:t>Since all exceptions are initially handled at the machine level the machine level handler must check for disabled lower level exceptions.</w:t>
+      </w:r>
+    </w:p>
+    <w:p>
+      <w:pPr>
+        <w:rPr>
+          <w:rFonts w:eastAsiaTheme="majorEastAsia" w:cstheme="majorBidi"/>
+          <w:b/>
+          <w:bCs/>
+          <w:sz w:val="28"/>
+          <w:szCs w:val="28"/>
+        </w:rPr>
+      </w:pPr>
+      <w:r>
+        <w:br w:type="page"/>
+      </w:r>
+    </w:p>
+    <w:p>
+      <w:pPr>
+        <w:pStyle w:val="Heading1"/>
+      </w:pPr>
+      <w:r>
+        <w:lastRenderedPageBreak/>
         <w:t>SB – Store Byte</w:t>
       </w:r>
     </w:p>
@@ -12680,9 +15244,24 @@
     </w:p>
     <w:p>
       <w:pPr>
+        <w:rPr>
+          <w:rFonts w:eastAsiaTheme="majorEastAsia" w:cstheme="majorBidi"/>
+          <w:b/>
+          <w:bCs/>
+          <w:sz w:val="28"/>
+          <w:szCs w:val="28"/>
+        </w:rPr>
+      </w:pPr>
+      <w:r>
+        <w:br w:type="page"/>
+      </w:r>
+    </w:p>
+    <w:p>
+      <w:pPr>
         <w:pStyle w:val="Heading1"/>
       </w:pPr>
       <w:r>
+        <w:lastRenderedPageBreak/>
         <w:t>SEI – Set Interrupt Mask</w:t>
       </w:r>
     </w:p>
@@ -12937,6 +15516,7 @@
         <w:pStyle w:val="Heading1"/>
       </w:pPr>
       <w:r>
+        <w:lastRenderedPageBreak/>
         <w:t>SH – Store Half-Word</w:t>
       </w:r>
     </w:p>
@@ -13580,6 +16160,7 @@
         <w:pStyle w:val="Heading1"/>
       </w:pPr>
       <w:r>
+        <w:lastRenderedPageBreak/>
         <w:t>SHR – Shift Right</w:t>
       </w:r>
     </w:p>
@@ -14093,6 +16674,7 @@
         <w:pStyle w:val="Heading1"/>
       </w:pPr>
       <w:r>
+        <w:lastRenderedPageBreak/>
         <w:t>SW – Store Word</w:t>
       </w:r>
     </w:p>
@@ -14406,7 +16988,22 @@
         <w:t xml:space="preserve"> The amount should be +8, 0, or -8.</w:t>
       </w:r>
       <w:r>
-        <w:t xml:space="preserve"> The increment or decrement of the pointer register takes place before the store operation.</w:t>
+        <w:t xml:space="preserve"> </w:t>
+      </w:r>
+      <w:r>
+        <w:t xml:space="preserve">If the increment amount is positive it takes place after the </w:t>
+      </w:r>
+      <w:r>
+        <w:t>store</w:t>
+      </w:r>
+      <w:r>
+        <w:t xml:space="preserve"> operation. If the amount is negative it takes place before the</w:t>
+      </w:r>
+      <w:r>
+        <w:t xml:space="preserve"> store</w:t>
+      </w:r>
+      <w:r>
+        <w:t xml:space="preserve"> operation.</w:t>
       </w:r>
     </w:p>
     <w:p>
@@ -14571,6 +17168,7 @@
         <w:pStyle w:val="Heading1"/>
       </w:pPr>
       <w:r>
+        <w:lastRenderedPageBreak/>
         <w:t>SYNC</w:t>
       </w:r>
       <w:r>
@@ -15014,6 +17612,7 @@
         <w:pStyle w:val="Heading1"/>
       </w:pPr>
       <w:r>
+        <w:lastRenderedPageBreak/>
         <w:t>Opcode Tables</w:t>
       </w:r>
     </w:p>
@@ -15704,6 +18303,13 @@
                 <w:sz w:val="12"/>
               </w:rPr>
             </w:pPr>
+            <w:r>
+              <w:rPr>
+                <w:rFonts w:cstheme="minorHAnsi"/>
+                <w:sz w:val="12"/>
+              </w:rPr>
+              <w:t>REX</w:t>
+            </w:r>
           </w:p>
         </w:tc>
         <w:tc>
@@ -17524,6 +20130,13 @@
                 <w:sz w:val="12"/>
               </w:rPr>
             </w:pPr>
+            <w:r>
+              <w:rPr>
+                <w:rFonts w:cstheme="minorHAnsi"/>
+                <w:sz w:val="12"/>
+              </w:rPr>
+              <w:t>POP</w:t>
+            </w:r>
           </w:p>
         </w:tc>
         <w:tc>
@@ -18246,6 +20859,7 @@
         <w:pStyle w:val="Heading1"/>
       </w:pPr>
       <w:r>
+        <w:lastRenderedPageBreak/>
         <w:t>Appendix</w:t>
       </w:r>
     </w:p>
@@ -18389,6 +21003,7 @@
         <w:pStyle w:val="Heading2"/>
       </w:pPr>
       <w:r>
+        <w:lastRenderedPageBreak/>
         <w:t>Instructions Supported Only on ALU #0</w:t>
       </w:r>
     </w:p>
@@ -18694,7 +21309,7 @@
             <w:bCs/>
             <w:noProof/>
           </w:rPr>
-          <w:t>19</w:t>
+          <w:t>7</w:t>
         </w:r>
         <w:r>
           <w:rPr>
@@ -19866,7 +22481,7 @@
 </file>
 
 <file path=customXml/itemProps1.xml><?xml version="1.0" encoding="utf-8"?>
-<ds:datastoreItem xmlns:ds="http://schemas.openxmlformats.org/officeDocument/2006/customXml" ds:itemID="{5123035E-4F42-46B8-B444-33DBBDCCD2ED}">
+<ds:datastoreItem xmlns:ds="http://schemas.openxmlformats.org/officeDocument/2006/customXml" ds:itemID="{E9484AEA-6D21-4C26-8C0D-BA549B5E2F43}">
   <ds:schemaRefs>
     <ds:schemaRef ds:uri="http://schemas.openxmlformats.org/officeDocument/2006/bibliography"/>
   </ds:schemaRefs>

--- a/FT64/trunk/doc/FT64.docx
+++ b/FT64/trunk/doc/FT64.docx
@@ -151,16 +151,8 @@
         <w:rPr>
           <w:rFonts w:ascii="Times New Roman" w:hAnsi="Times New Roman" w:cs="Times New Roman"/>
         </w:rPr>
-        <w:t xml:space="preserve">immediate prefix instructions for large </w:t>
-      </w:r>
-      <w:proofErr w:type="spellStart"/>
-      <w:r>
-        <w:rPr>
-          <w:rFonts w:ascii="Times New Roman" w:hAnsi="Times New Roman" w:cs="Times New Roman"/>
-        </w:rPr>
-        <w:t>immediates</w:t>
-      </w:r>
-      <w:proofErr w:type="spellEnd"/>
+        <w:t>immediate prefix instructions for large immediates</w:t>
+      </w:r>
     </w:p>
     <w:p>
       <w:pPr>
@@ -195,7 +187,7 @@
         <w:rPr>
           <w:rFonts w:ascii="Times New Roman" w:hAnsi="Times New Roman" w:cs="Times New Roman"/>
         </w:rPr>
-        <w:t>bus interface unit</w:t>
+        <w:t>return address prediction</w:t>
       </w:r>
     </w:p>
     <w:p>
@@ -213,7 +205,7 @@
         <w:rPr>
           <w:rFonts w:ascii="Times New Roman" w:hAnsi="Times New Roman" w:cs="Times New Roman"/>
         </w:rPr>
-        <w:t>instruction and data caches</w:t>
+        <w:t>bus interface unit</w:t>
       </w:r>
     </w:p>
     <w:p>
@@ -231,7 +223,7 @@
         <w:rPr>
           <w:rFonts w:ascii="Times New Roman" w:hAnsi="Times New Roman" w:cs="Times New Roman"/>
         </w:rPr>
-        <w:t>dual result busses</w:t>
+        <w:t>instruction and data caches</w:t>
       </w:r>
     </w:p>
     <w:p>
@@ -249,6 +241,24 @@
         <w:rPr>
           <w:rFonts w:ascii="Times New Roman" w:hAnsi="Times New Roman" w:cs="Times New Roman"/>
         </w:rPr>
+        <w:t>dual result busses</w:t>
+      </w:r>
+    </w:p>
+    <w:p>
+      <w:pPr>
+        <w:pStyle w:val="ListParagraph"/>
+        <w:numPr>
+          <w:ilvl w:val="0"/>
+          <w:numId w:val="2"/>
+        </w:numPr>
+        <w:rPr>
+          <w:rFonts w:ascii="Times New Roman" w:hAnsi="Times New Roman" w:cs="Times New Roman"/>
+        </w:rPr>
+      </w:pPr>
+      <w:r>
+        <w:rPr>
+          <w:rFonts w:ascii="Times New Roman" w:hAnsi="Times New Roman" w:cs="Times New Roman"/>
+        </w:rPr>
         <w:t>dual ALU’s, one flow control unit, one memory unit</w:t>
       </w:r>
     </w:p>
@@ -305,6 +315,12 @@
           <w:rFonts w:ascii="Times New Roman" w:hAnsi="Times New Roman" w:cs="Times New Roman"/>
         </w:rPr>
         <w:t xml:space="preserve"> The author also wanted a stream-lined core as a starting place.</w:t>
+      </w:r>
+      <w:r>
+        <w:rPr>
+          <w:rFonts w:ascii="Times New Roman" w:hAnsi="Times New Roman" w:cs="Times New Roman"/>
+        </w:rPr>
+        <w:t xml:space="preserve"> Easy implementation of a compiler was also a goal.</w:t>
       </w:r>
     </w:p>
     <w:p>
@@ -639,14 +655,12 @@
                 <w:rFonts w:ascii="Times New Roman" w:hAnsi="Times New Roman" w:cs="Times New Roman"/>
               </w:rPr>
             </w:pPr>
-            <w:proofErr w:type="spellStart"/>
             <w:r>
               <w:rPr>
                 <w:rFonts w:ascii="Times New Roman" w:hAnsi="Times New Roman" w:cs="Times New Roman"/>
               </w:rPr>
               <w:t>callee</w:t>
             </w:r>
-            <w:proofErr w:type="spellEnd"/>
           </w:p>
         </w:tc>
       </w:tr>
@@ -865,14 +879,12 @@
                 <w:rFonts w:ascii="Times New Roman" w:hAnsi="Times New Roman" w:cs="Times New Roman"/>
               </w:rPr>
             </w:pPr>
-            <w:proofErr w:type="spellStart"/>
             <w:r>
               <w:rPr>
                 <w:rFonts w:ascii="Times New Roman" w:hAnsi="Times New Roman" w:cs="Times New Roman"/>
               </w:rPr>
               <w:t>callee</w:t>
             </w:r>
-            <w:proofErr w:type="spellEnd"/>
           </w:p>
         </w:tc>
       </w:tr>
@@ -1085,14 +1097,12 @@
                 <w:rFonts w:ascii="Times New Roman" w:hAnsi="Times New Roman" w:cs="Times New Roman"/>
               </w:rPr>
             </w:pPr>
-            <w:proofErr w:type="spellStart"/>
             <w:r>
               <w:rPr>
                 <w:rFonts w:ascii="Times New Roman" w:hAnsi="Times New Roman" w:cs="Times New Roman"/>
               </w:rPr>
               <w:t>callee</w:t>
             </w:r>
-            <w:proofErr w:type="spellEnd"/>
           </w:p>
         </w:tc>
       </w:tr>
@@ -1149,14 +1159,12 @@
                 <w:rFonts w:ascii="Times New Roman" w:hAnsi="Times New Roman" w:cs="Times New Roman"/>
               </w:rPr>
             </w:pPr>
-            <w:proofErr w:type="spellStart"/>
             <w:r>
               <w:rPr>
                 <w:rFonts w:ascii="Times New Roman" w:hAnsi="Times New Roman" w:cs="Times New Roman"/>
               </w:rPr>
               <w:t>callee</w:t>
             </w:r>
-            <w:proofErr w:type="spellEnd"/>
           </w:p>
         </w:tc>
       </w:tr>
@@ -1194,6 +1202,139 @@
     <w:p>
       <w:pPr>
         <w:pStyle w:val="Heading2"/>
+      </w:pPr>
+      <w:r>
+        <w:t>Program Counter</w:t>
+      </w:r>
+    </w:p>
+    <w:p>
+      <w:pPr>
+        <w:ind w:left="720"/>
+      </w:pPr>
+      <w:r>
+        <w:t xml:space="preserve">The program counter identifies which instruction to execute. The program counter increments </w:t>
+      </w:r>
+      <w:r>
+        <w:t>by four with the least significant two bits always zero</w:t>
+      </w:r>
+      <w:r>
+        <w:t>.</w:t>
+      </w:r>
+      <w:r>
+        <w:t xml:space="preserve"> </w:t>
+      </w:r>
+      <w:r>
+        <w:t xml:space="preserve">The increment may be overridden using one of the flow control instructions. The program counter typically addresses </w:t>
+      </w:r>
+      <w:r>
+        <w:t>32</w:t>
+      </w:r>
+      <w:r>
+        <w:t xml:space="preserve"> bit instruction parcels. </w:t>
+      </w:r>
+    </w:p>
+    <w:tbl>
+      <w:tblPr>
+        <w:tblStyle w:val="TableGrid"/>
+        <w:tblW w:w="0" w:type="auto"/>
+        <w:tblInd w:w="817" w:type="dxa"/>
+        <w:tblLook w:val="04A0" w:firstRow="1" w:lastRow="0" w:firstColumn="1" w:lastColumn="0" w:noHBand="0" w:noVBand="1"/>
+      </w:tblPr>
+      <w:tblGrid>
+        <w:gridCol w:w="7229"/>
+        <w:gridCol w:w="851"/>
+      </w:tblGrid>
+      <w:tr>
+        <w:tc>
+          <w:tcPr>
+            <w:tcW w:w="7229" w:type="dxa"/>
+            <w:tcBorders>
+              <w:top w:val="nil"/>
+              <w:left w:val="nil"/>
+              <w:right w:val="nil"/>
+            </w:tcBorders>
+          </w:tcPr>
+          <w:p>
+            <w:pPr>
+              <w:jc w:val="center"/>
+            </w:pPr>
+            <w:r>
+              <w:t>63</w:t>
+            </w:r>
+            <w:r>
+              <w:t xml:space="preserve">                                                                                                                                   </w:t>
+            </w:r>
+            <w:r>
+              <w:t>2</w:t>
+            </w:r>
+          </w:p>
+        </w:tc>
+        <w:tc>
+          <w:tcPr>
+            <w:tcW w:w="851" w:type="dxa"/>
+            <w:tcBorders>
+              <w:top w:val="nil"/>
+              <w:left w:val="nil"/>
+              <w:right w:val="nil"/>
+            </w:tcBorders>
+          </w:tcPr>
+          <w:p>
+            <w:pPr>
+              <w:jc w:val="center"/>
+            </w:pPr>
+            <w:r>
+              <w:t>1</w:t>
+            </w:r>
+            <w:r>
+              <w:t xml:space="preserve">       0</w:t>
+            </w:r>
+          </w:p>
+        </w:tc>
+      </w:tr>
+      <w:tr>
+        <w:tc>
+          <w:tcPr>
+            <w:tcW w:w="7229" w:type="dxa"/>
+          </w:tcPr>
+          <w:p>
+            <w:pPr>
+              <w:jc w:val="center"/>
+            </w:pPr>
+            <w:r>
+              <w:t>Address</w:t>
+            </w:r>
+            <w:r>
+              <w:rPr>
+                <w:vertAlign w:val="subscript"/>
+              </w:rPr>
+              <w:t>[63..2]</w:t>
+            </w:r>
+          </w:p>
+        </w:tc>
+        <w:tc>
+          <w:tcPr>
+            <w:tcW w:w="851" w:type="dxa"/>
+          </w:tcPr>
+          <w:p>
+            <w:pPr>
+              <w:jc w:val="center"/>
+            </w:pPr>
+            <w:r>
+              <w:t>0</w:t>
+            </w:r>
+            <w:r>
+              <w:rPr>
+                <w:vertAlign w:val="subscript"/>
+              </w:rPr>
+              <w:t>2</w:t>
+            </w:r>
+          </w:p>
+        </w:tc>
+      </w:tr>
+    </w:tbl>
+    <w:p>
+      <w:pPr>
+        <w:pStyle w:val="Heading2"/>
         <w:rPr>
           <w:rFonts w:cs="Times New Roman"/>
         </w:rPr>
@@ -1286,7 +1427,14 @@
         <w:rPr>
           <w:rFonts w:ascii="Times New Roman" w:hAnsi="Times New Roman" w:cs="Times New Roman"/>
         </w:rPr>
-        <w:t xml:space="preserve">L1 is organized as 64 lines of 32 bytes. </w:t>
+        <w:t xml:space="preserve">L1 is </w:t>
+      </w:r>
+      <w:r>
+        <w:rPr>
+          <w:rFonts w:ascii="Times New Roman" w:hAnsi="Times New Roman" w:cs="Times New Roman"/>
+        </w:rPr>
+        <w:lastRenderedPageBreak/>
+        <w:t xml:space="preserve">organized as 64 lines of 32 bytes. </w:t>
       </w:r>
       <w:r>
         <w:rPr>
@@ -1351,6 +1499,42 @@
     </w:p>
     <w:p>
       <w:pPr>
+        <w:pStyle w:val="Heading3"/>
+      </w:pPr>
+      <w:r>
+        <w:t>Uncached Data Area</w:t>
+      </w:r>
+    </w:p>
+    <w:p>
+      <w:pPr>
+        <w:pStyle w:val="ListParagraph"/>
+        <w:rPr>
+          <w:rFonts w:ascii="Times New Roman" w:hAnsi="Times New Roman" w:cs="Times New Roman"/>
+        </w:rPr>
+      </w:pPr>
+      <w:r>
+        <w:rPr>
+          <w:rFonts w:ascii="Times New Roman" w:hAnsi="Times New Roman" w:cs="Times New Roman"/>
+        </w:rPr>
+        <w:t>The address range $FFDxxxxx is an uncached data area. This area is reserved for I/O devices.</w:t>
+      </w:r>
+      <w:r>
+        <w:rPr>
+          <w:rFonts w:ascii="Times New Roman" w:hAnsi="Times New Roman" w:cs="Times New Roman"/>
+        </w:rPr>
+        <w:t xml:space="preserve"> The data cache may also be disabled in control register zero.</w:t>
+      </w:r>
+    </w:p>
+    <w:p>
+      <w:pPr>
+        <w:pStyle w:val="ListParagraph"/>
+        <w:rPr>
+          <w:rFonts w:ascii="Times New Roman" w:hAnsi="Times New Roman" w:cs="Times New Roman"/>
+        </w:rPr>
+      </w:pPr>
+    </w:p>
+    <w:p>
+      <w:pPr>
         <w:pStyle w:val="Heading2"/>
         <w:rPr>
           <w:rFonts w:cs="Times New Roman"/>
@@ -1360,7 +1544,6 @@
         <w:rPr>
           <w:rFonts w:cs="Times New Roman"/>
         </w:rPr>
-        <w:lastRenderedPageBreak/>
         <w:t>Branch Predictor</w:t>
       </w:r>
     </w:p>
@@ -1412,6 +1595,48 @@
           <w:rFonts w:ascii="Times New Roman" w:hAnsi="Times New Roman" w:cs="Times New Roman"/>
         </w:rPr>
         <w:t>.</w:t>
+      </w:r>
+      <w:r>
+        <w:rPr>
+          <w:rFonts w:ascii="Times New Roman" w:hAnsi="Times New Roman" w:cs="Times New Roman"/>
+        </w:rPr>
+        <w:t xml:space="preserve"> The branch predictor may be disabled by a bit in control register zero.</w:t>
+      </w:r>
+      <w:r>
+        <w:rPr>
+          <w:rFonts w:ascii="Times New Roman" w:hAnsi="Times New Roman" w:cs="Times New Roman"/>
+        </w:rPr>
+        <w:t xml:space="preserve"> When disabled all branches are predicted as not taken.</w:t>
+      </w:r>
+    </w:p>
+    <w:p>
+      <w:pPr>
+        <w:pStyle w:val="ListParagraph"/>
+        <w:rPr>
+          <w:rFonts w:ascii="Times New Roman" w:hAnsi="Times New Roman" w:cs="Times New Roman"/>
+        </w:rPr>
+      </w:pPr>
+    </w:p>
+    <w:p>
+      <w:pPr>
+        <w:pStyle w:val="Heading2"/>
+      </w:pPr>
+      <w:r>
+        <w:t>Return Address Stack Predictor</w:t>
+      </w:r>
+    </w:p>
+    <w:p>
+      <w:pPr>
+        <w:pStyle w:val="ListParagraph"/>
+        <w:rPr>
+          <w:rFonts w:ascii="Times New Roman" w:hAnsi="Times New Roman" w:cs="Times New Roman"/>
+        </w:rPr>
+      </w:pPr>
+      <w:r>
+        <w:rPr>
+          <w:rFonts w:ascii="Times New Roman" w:hAnsi="Times New Roman" w:cs="Times New Roman"/>
+        </w:rPr>
+        <w:t>There is an address predictor for return addresses which can in some cases can eliminate the flushing of the instruction queue when a return instruction is executed. The RET instruction is detected in the fetch stage of the core and a predicted return address used to fetch instructions following the return. The return address stack predictor has a stack depth of 64 entries. On stack overflow or underflow the prediction will be wrong, however performance will be no worse than not having a predictor. The return address stack predictor checks the address of the instruction queued following the RET against the address fetched for the RET instruction to make sure that the address corresponds.</w:t>
       </w:r>
     </w:p>
     <w:p>
@@ -1537,6 +1762,7 @@
                 <w:rFonts w:ascii="Times New Roman" w:hAnsi="Times New Roman" w:cs="Times New Roman"/>
                 <w:color w:val="FFFFFF" w:themeColor="background1"/>
               </w:rPr>
+              <w:lastRenderedPageBreak/>
               <w:t>Operating Level</w:t>
             </w:r>
           </w:p>
@@ -2138,7 +2364,31 @@
         <w:rPr>
           <w:rFonts w:ascii="Times New Roman" w:hAnsi="Times New Roman" w:cs="Times New Roman"/>
         </w:rPr>
-        <w:t>The operating level is automatically switched to the machine level when an interrupt occurs. The REX instruction may be used by an interrupt handler to switch the operating level to a lower level. The RTI instruction will switch the operating level back to what it was prior to the interrupt.</w:t>
+        <w:t xml:space="preserve">The operating level is automatically switched to the machine level when an interrupt occurs. </w:t>
+      </w:r>
+      <w:r>
+        <w:rPr>
+          <w:rFonts w:ascii="Times New Roman" w:hAnsi="Times New Roman" w:cs="Times New Roman"/>
+        </w:rPr>
+        <w:t xml:space="preserve">The BRK instruction may be used to switch operating levels. </w:t>
+      </w:r>
+      <w:r>
+        <w:rPr>
+          <w:rFonts w:ascii="Times New Roman" w:hAnsi="Times New Roman" w:cs="Times New Roman"/>
+        </w:rPr>
+        <w:t xml:space="preserve">The REX instruction may </w:t>
+      </w:r>
+      <w:r>
+        <w:rPr>
+          <w:rFonts w:ascii="Times New Roman" w:hAnsi="Times New Roman" w:cs="Times New Roman"/>
+        </w:rPr>
+        <w:t xml:space="preserve">also </w:t>
+      </w:r>
+      <w:r>
+        <w:rPr>
+          <w:rFonts w:ascii="Times New Roman" w:hAnsi="Times New Roman" w:cs="Times New Roman"/>
+        </w:rPr>
+        <w:t>be used by an interrupt handler to switch the operating level to a lower level. The RTI instruction will switch the operating level back to what it was prior to the interrupt.</w:t>
       </w:r>
     </w:p>
     <w:p>
@@ -2252,8 +2502,365 @@
         <w:rPr>
           <w:rFonts w:cs="Times New Roman"/>
         </w:rPr>
+        <w:t>Control and Status Registers</w:t>
+      </w:r>
+    </w:p>
+    <w:p>
+      <w:pPr>
+        <w:pStyle w:val="Heading3"/>
+      </w:pPr>
+      <w:r>
+        <w:t>Control Register Zero (CSR #000)</w:t>
+      </w:r>
+    </w:p>
+    <w:p>
+      <w:pPr>
+        <w:spacing w:line="360" w:lineRule="auto"/>
+        <w:ind w:left="720"/>
+      </w:pPr>
+      <w:r>
+        <w:t>This register contains a bit to enable protected mode.</w:t>
+      </w:r>
+    </w:p>
+    <w:tbl>
+      <w:tblPr>
+        <w:tblStyle w:val="TableGrid"/>
+        <w:tblW w:w="0" w:type="auto"/>
+        <w:tblInd w:w="817" w:type="dxa"/>
+        <w:tblLook w:val="04A0" w:firstRow="1" w:lastRow="0" w:firstColumn="1" w:lastColumn="0" w:noHBand="0" w:noVBand="1"/>
+      </w:tblPr>
+      <w:tblGrid>
+        <w:gridCol w:w="440"/>
+        <w:gridCol w:w="411"/>
+        <w:gridCol w:w="1392"/>
+        <w:gridCol w:w="579"/>
+        <w:gridCol w:w="580"/>
+        <w:gridCol w:w="645"/>
+        <w:gridCol w:w="535"/>
+        <w:gridCol w:w="1315"/>
+        <w:gridCol w:w="902"/>
+        <w:gridCol w:w="902"/>
+        <w:gridCol w:w="440"/>
+      </w:tblGrid>
+      <w:tr>
+        <w:tc>
+          <w:tcPr>
+            <w:tcW w:w="440" w:type="dxa"/>
+            <w:tcBorders>
+              <w:top w:val="nil"/>
+              <w:left w:val="nil"/>
+              <w:bottom w:val="single" w:sz="4" w:space="0" w:color="auto"/>
+              <w:right w:val="nil"/>
+            </w:tcBorders>
+          </w:tcPr>
+          <w:p>
+            <w:pPr>
+              <w:jc w:val="center"/>
+            </w:pPr>
+            <w:r>
+              <w:t>63</w:t>
+            </w:r>
+          </w:p>
+        </w:tc>
+        <w:tc>
+          <w:tcPr>
+            <w:tcW w:w="7261" w:type="dxa"/>
+            <w:gridSpan w:val="9"/>
+            <w:tcBorders>
+              <w:top w:val="nil"/>
+              <w:left w:val="nil"/>
+              <w:bottom w:val="single" w:sz="4" w:space="0" w:color="auto"/>
+              <w:right w:val="nil"/>
+            </w:tcBorders>
+          </w:tcPr>
+          <w:p>
+            <w:r>
+              <w:t xml:space="preserve">62                                            </w:t>
+            </w:r>
+            <w:r>
+              <w:t>33</w:t>
+            </w:r>
+            <w:r>
+              <w:t xml:space="preserve">       32         30                                 9       6                1</w:t>
+            </w:r>
+          </w:p>
+        </w:tc>
+        <w:tc>
+          <w:tcPr>
+            <w:tcW w:w="440" w:type="dxa"/>
+            <w:tcBorders>
+              <w:top w:val="nil"/>
+              <w:left w:val="nil"/>
+              <w:right w:val="nil"/>
+            </w:tcBorders>
+          </w:tcPr>
+          <w:p>
+            <w:pPr>
+              <w:jc w:val="center"/>
+            </w:pPr>
+            <w:r>
+              <w:t>0</w:t>
+            </w:r>
+          </w:p>
+        </w:tc>
+      </w:tr>
+      <w:tr>
+        <w:tc>
+          <w:tcPr>
+            <w:tcW w:w="440" w:type="dxa"/>
+            <w:shd w:val="clear" w:color="auto" w:fill="auto"/>
+          </w:tcPr>
+          <w:p>
+            <w:pPr>
+              <w:jc w:val="center"/>
+            </w:pPr>
+            <w:r>
+              <w:t>D</w:t>
+            </w:r>
+          </w:p>
+        </w:tc>
+        <w:tc>
+          <w:tcPr>
+            <w:tcW w:w="411" w:type="dxa"/>
+            <w:shd w:val="clear" w:color="auto" w:fill="auto"/>
+          </w:tcPr>
+          <w:p>
+            <w:pPr>
+              <w:jc w:val="center"/>
+            </w:pPr>
+            <w:r>
+              <w:t>~</w:t>
+            </w:r>
+          </w:p>
+        </w:tc>
+        <w:tc>
+          <w:tcPr>
+            <w:tcW w:w="1392" w:type="dxa"/>
+            <w:shd w:val="clear" w:color="auto" w:fill="D9D9D9" w:themeFill="background1" w:themeFillShade="D9"/>
+          </w:tcPr>
+          <w:p>
+            <w:pPr>
+              <w:jc w:val="center"/>
+            </w:pPr>
+          </w:p>
+        </w:tc>
+        <w:tc>
+          <w:tcPr>
+            <w:tcW w:w="579" w:type="dxa"/>
+            <w:shd w:val="clear" w:color="auto" w:fill="D9D9D9" w:themeFill="background1" w:themeFillShade="D9"/>
+          </w:tcPr>
+          <w:p>
+            <w:pPr>
+              <w:jc w:val="center"/>
+            </w:pPr>
+          </w:p>
+        </w:tc>
+        <w:tc>
+          <w:tcPr>
+            <w:tcW w:w="580" w:type="dxa"/>
+            <w:shd w:val="clear" w:color="auto" w:fill="D9D9D9" w:themeFill="background1" w:themeFillShade="D9"/>
+          </w:tcPr>
+          <w:p>
+            <w:pPr>
+              <w:jc w:val="center"/>
+            </w:pPr>
+            <w:r>
+              <w:t>TXE</w:t>
+            </w:r>
+          </w:p>
+        </w:tc>
+        <w:tc>
+          <w:tcPr>
+            <w:tcW w:w="645" w:type="dxa"/>
+            <w:shd w:val="clear" w:color="auto" w:fill="D9D9D9" w:themeFill="background1" w:themeFillShade="D9"/>
+          </w:tcPr>
+          <w:p>
+            <w:pPr>
+              <w:jc w:val="center"/>
+            </w:pPr>
+            <w:r>
+              <w:t>bpe</w:t>
+            </w:r>
+          </w:p>
+        </w:tc>
+        <w:tc>
+          <w:tcPr>
+            <w:tcW w:w="535" w:type="dxa"/>
+            <w:shd w:val="clear" w:color="auto" w:fill="D9D9D9" w:themeFill="background1" w:themeFillShade="D9"/>
+          </w:tcPr>
+          <w:p>
+            <w:pPr>
+              <w:jc w:val="center"/>
+            </w:pPr>
+            <w:r>
+              <w:t>d</w:t>
+            </w:r>
+            <w:r>
+              <w:t>ce</w:t>
+            </w:r>
+          </w:p>
+        </w:tc>
+        <w:tc>
+          <w:tcPr>
+            <w:tcW w:w="1315" w:type="dxa"/>
+            <w:shd w:val="clear" w:color="auto" w:fill="D9D9D9" w:themeFill="background1" w:themeFillShade="D9"/>
+          </w:tcPr>
+          <w:p>
+            <w:pPr>
+              <w:jc w:val="center"/>
+            </w:pPr>
+          </w:p>
+        </w:tc>
+        <w:tc>
+          <w:tcPr>
+            <w:tcW w:w="902" w:type="dxa"/>
+            <w:shd w:val="clear" w:color="auto" w:fill="auto"/>
+          </w:tcPr>
+          <w:p>
+            <w:pPr>
+              <w:jc w:val="center"/>
+            </w:pPr>
+            <w:r>
+              <w:t>~</w:t>
+            </w:r>
+          </w:p>
+        </w:tc>
+        <w:tc>
+          <w:tcPr>
+            <w:tcW w:w="902" w:type="dxa"/>
+            <w:shd w:val="clear" w:color="auto" w:fill="D9D9D9" w:themeFill="background1" w:themeFillShade="D9"/>
+          </w:tcPr>
+          <w:p>
+            <w:pPr>
+              <w:jc w:val="center"/>
+            </w:pPr>
+          </w:p>
+        </w:tc>
+        <w:tc>
+          <w:tcPr>
+            <w:tcW w:w="440" w:type="dxa"/>
+          </w:tcPr>
+          <w:p>
+            <w:pPr>
+              <w:jc w:val="center"/>
+            </w:pPr>
+            <w:r>
+              <w:t>Pe</w:t>
+            </w:r>
+          </w:p>
+        </w:tc>
+      </w:tr>
+    </w:tbl>
+    <w:p>
+      <w:pPr>
+        <w:spacing w:after="0" w:line="240" w:lineRule="auto"/>
+        <w:ind w:left="720"/>
+      </w:pPr>
+      <w:r>
+        <w:t>D: debug mode status. this bit is set during an interrupt routine if the processor was in debug mode when the interrupt occurred.</w:t>
+      </w:r>
+    </w:p>
+    <w:p>
+      <w:pPr>
+        <w:spacing w:after="0" w:line="240" w:lineRule="auto"/>
+        <w:ind w:left="720"/>
+      </w:pPr>
+      <w:r>
+        <w:t>PE: Protected Mode enable: 1 = enabled, 0 = disabled.</w:t>
+      </w:r>
+    </w:p>
+    <w:p>
+      <w:pPr>
+        <w:spacing w:after="0" w:line="240" w:lineRule="auto"/>
+        <w:ind w:left="720"/>
+      </w:pPr>
+      <w:r>
+        <w:t>D</w:t>
+      </w:r>
+      <w:r>
+        <w:t xml:space="preserve">CE: </w:t>
+      </w:r>
+      <w:r>
+        <w:t xml:space="preserve">data </w:t>
+      </w:r>
+      <w:r>
+        <w:t>cache enable: 1=enabled, 0 = disabled</w:t>
+      </w:r>
+    </w:p>
+    <w:p>
+      <w:pPr>
+        <w:spacing w:after="0" w:line="240" w:lineRule="auto"/>
+        <w:ind w:left="720"/>
+      </w:pPr>
+      <w:r>
+        <w:t>bpe: branch predictor enable: 1=enabled, 0=disabled</w:t>
+      </w:r>
+    </w:p>
+    <w:p>
+      <w:pPr>
+        <w:spacing w:after="0" w:line="240" w:lineRule="auto"/>
+        <w:ind w:left="720"/>
+      </w:pPr>
+      <w:r>
+        <w:t>TXE: call target exception enable: 1= enabled, 0 = disabled</w:t>
+      </w:r>
+    </w:p>
+    <w:p>
+      <w:pPr>
+        <w:spacing w:after="0" w:line="240" w:lineRule="auto"/>
+        <w:ind w:left="720"/>
+      </w:pPr>
+    </w:p>
+    <w:p>
+      <w:pPr>
+        <w:spacing w:after="0" w:line="240" w:lineRule="auto"/>
+        <w:ind w:left="720"/>
+      </w:pPr>
+      <w:r>
         <w:lastRenderedPageBreak/>
-        <w:t>Control and Status Registers</w:t>
+        <w:t>Disabling the data cache is useful for some codes with large data sets to prevent cache loading of values that are used infrequently. The instruction cache may not be disabled.</w:t>
+      </w:r>
+    </w:p>
+    <w:p>
+      <w:pPr>
+        <w:spacing w:after="0" w:line="240" w:lineRule="auto"/>
+        <w:ind w:left="720"/>
+      </w:pPr>
+      <w:r>
+        <w:t>Disabling branch prediction will significantly affect the cores performance, but may be useful for debugging.</w:t>
+      </w:r>
+      <w:r>
+        <w:t xml:space="preserve"> Disabling branch prediction causes all branches to be predicted as not-taken</w:t>
+      </w:r>
+      <w:r>
+        <w:t xml:space="preserve"> (unless determined otherwise</w:t>
+      </w:r>
+      <w:r>
+        <w:t xml:space="preserve"> by the instruction</w:t>
+      </w:r>
+      <w:r>
+        <w:t>)</w:t>
+      </w:r>
+      <w:r>
+        <w:t>. No entries will be updated in the branch history table if the branch predictor is disabled.</w:t>
+      </w:r>
+    </w:p>
+    <w:p>
+      <w:pPr>
+        <w:spacing w:after="0" w:line="240" w:lineRule="auto"/>
+        <w:ind w:left="720"/>
+      </w:pPr>
+      <w:r>
+        <w:t>This register supports bit set / clear CSR instructions.</w:t>
+      </w:r>
+    </w:p>
+    <w:p>
+      <w:pPr>
+        <w:spacing w:after="0" w:line="240" w:lineRule="auto"/>
+        <w:ind w:left="720"/>
+      </w:pPr>
+      <w:r>
+        <w:t>TXE: see the TGT instruction</w:t>
       </w:r>
     </w:p>
     <w:p>
@@ -2281,21 +2888,7 @@
         <w:rPr>
           <w:rFonts w:ascii="Times New Roman" w:hAnsi="Times New Roman" w:cs="Times New Roman"/>
         </w:rPr>
-        <w:t xml:space="preserve">This register contains a number that is externally supplied on the </w:t>
-      </w:r>
-      <w:proofErr w:type="spellStart"/>
-      <w:r>
-        <w:rPr>
-          <w:rFonts w:ascii="Times New Roman" w:hAnsi="Times New Roman" w:cs="Times New Roman"/>
-        </w:rPr>
-        <w:t>hartid_i</w:t>
-      </w:r>
-      <w:proofErr w:type="spellEnd"/>
-      <w:r>
-        <w:rPr>
-          <w:rFonts w:ascii="Times New Roman" w:hAnsi="Times New Roman" w:cs="Times New Roman"/>
-        </w:rPr>
-        <w:t xml:space="preserve"> input bus to represent the hardware thread id or the core number.</w:t>
+        <w:t>This register contains a number that is externally supplied on the hartid_i input bus to represent the hardware thread id or the core number.</w:t>
       </w:r>
     </w:p>
     <w:p>
@@ -2337,7 +2930,19 @@
         <w:rPr>
           <w:rFonts w:cs="Times New Roman"/>
         </w:rPr>
-        <w:t>PCR Paging Control (CSR #003h)</w:t>
+        <w:t xml:space="preserve">PCR Paging Control (CSR </w:t>
+      </w:r>
+      <w:r>
+        <w:rPr>
+          <w:rFonts w:cs="Times New Roman"/>
+        </w:rPr>
+        <w:t>0x</w:t>
+      </w:r>
+      <w:r>
+        <w:rPr>
+          <w:rFonts w:cs="Times New Roman"/>
+        </w:rPr>
+        <w:t>003)</w:t>
       </w:r>
     </w:p>
     <w:p>
@@ -2357,15 +2962,12 @@
     <w:p>
       <w:pPr>
         <w:pStyle w:val="Heading3"/>
-        <w:rPr>
-          <w:rFonts w:cs="Times New Roman"/>
-        </w:rPr>
-      </w:pPr>
-      <w:r>
-        <w:rPr>
-          <w:rFonts w:cs="Times New Roman"/>
-        </w:rPr>
-        <w:t>CAUSE (0x006)</w:t>
+      </w:pPr>
+      <w:r>
+        <w:t xml:space="preserve">AEC </w:t>
+      </w:r>
+      <w:r>
+        <w:t>Arithmetic Exception Control (CSR 0x004)</w:t>
       </w:r>
     </w:p>
     <w:p>
@@ -2379,111 +2981,13 @@
         <w:rPr>
           <w:rFonts w:ascii="Times New Roman" w:hAnsi="Times New Roman" w:cs="Times New Roman"/>
         </w:rPr>
-        <w:t>This register contains a code indicating the cause of an exception or interrupt. The break handler will examine this code in order to determine what to do. Only the low order 16 bits are implemented. The high order bits read as zero and are not updateable.</w:t>
-      </w:r>
-    </w:p>
-    <w:p>
-      <w:pPr>
-        <w:pStyle w:val="Heading3"/>
-        <w:rPr>
-          <w:rFonts w:cs="Times New Roman"/>
-        </w:rPr>
-      </w:pPr>
-      <w:r>
-        <w:rPr>
-          <w:rFonts w:cs="Times New Roman"/>
-        </w:rPr>
-        <w:t>PCR2 Paging Control (CSR #008h)</w:t>
-      </w:r>
-    </w:p>
-    <w:p>
-      <w:pPr>
-        <w:ind w:left="720"/>
-        <w:rPr>
-          <w:rFonts w:ascii="Times New Roman" w:hAnsi="Times New Roman" w:cs="Times New Roman"/>
-        </w:rPr>
-      </w:pPr>
-      <w:r>
-        <w:rPr>
-          <w:rFonts w:ascii="Times New Roman" w:hAnsi="Times New Roman" w:cs="Times New Roman"/>
-        </w:rPr>
-        <w:t>This register controls the paged memory management unit. A more detailed description is available under the section on memory management.</w:t>
-      </w:r>
-    </w:p>
-    <w:p>
-      <w:pPr>
-        <w:pStyle w:val="Heading3"/>
-      </w:pPr>
-      <w:r>
-        <w:t>SEMA (CSR #00Ch) Semaphores</w:t>
-      </w:r>
-    </w:p>
-    <w:p>
-      <w:pPr>
-        <w:ind w:left="720"/>
-        <w:rPr>
-          <w:rFonts w:ascii="Times New Roman" w:hAnsi="Times New Roman" w:cs="Times New Roman"/>
-        </w:rPr>
-      </w:pPr>
-      <w:r>
-        <w:rPr>
-          <w:rFonts w:ascii="Times New Roman" w:hAnsi="Times New Roman" w:cs="Times New Roman"/>
-        </w:rPr>
-        <w:t>This register is available for system semaphore or flag use. The least significant bit is tied to the reservation address status input (</w:t>
-      </w:r>
-      <w:proofErr w:type="spellStart"/>
-      <w:r>
-        <w:rPr>
-          <w:rFonts w:ascii="Times New Roman" w:hAnsi="Times New Roman" w:cs="Times New Roman"/>
-        </w:rPr>
-        <w:t>rb_i</w:t>
-      </w:r>
-      <w:proofErr w:type="spellEnd"/>
-      <w:r>
-        <w:rPr>
-          <w:rFonts w:ascii="Times New Roman" w:hAnsi="Times New Roman" w:cs="Times New Roman"/>
-        </w:rPr>
-        <w:t>). It will be set if a S</w:t>
-      </w:r>
-      <w:r>
-        <w:rPr>
-          <w:rFonts w:ascii="Times New Roman" w:hAnsi="Times New Roman" w:cs="Times New Roman"/>
-        </w:rPr>
-        <w:t>W</w:t>
-      </w:r>
-      <w:r>
-        <w:rPr>
-          <w:rFonts w:ascii="Times New Roman" w:hAnsi="Times New Roman" w:cs="Times New Roman"/>
-        </w:rPr>
-        <w:t xml:space="preserve">C instruction was successful. The least significant bit is also cleared automatically when an interrupt (BRK) or interrupt return (RTI) instruction is executed. Any one of the remaining bits may also be cleared by an RTI instruction. This could be a busy status bit for the interrupt routine. Bits in this CSR may be set or cleared with one of the </w:t>
-      </w:r>
-      <w:proofErr w:type="spellStart"/>
-      <w:r>
-        <w:rPr>
-          <w:rFonts w:ascii="Times New Roman" w:hAnsi="Times New Roman" w:cs="Times New Roman"/>
-        </w:rPr>
-        <w:t>CSRxx</w:t>
-      </w:r>
-      <w:proofErr w:type="spellEnd"/>
-      <w:r>
-        <w:rPr>
-          <w:rFonts w:ascii="Times New Roman" w:hAnsi="Times New Roman" w:cs="Times New Roman"/>
-        </w:rPr>
-        <w:t xml:space="preserve"> instructions. This register has individual bit set / clear capability.</w:t>
-      </w:r>
-    </w:p>
-    <w:p>
-      <w:pPr>
-        <w:ind w:left="720"/>
-        <w:rPr>
-          <w:rFonts w:ascii="Times New Roman" w:hAnsi="Times New Roman" w:cs="Times New Roman"/>
-        </w:rPr>
-      </w:pPr>
-      <w:r>
-        <w:rPr>
-          <w:rFonts w:ascii="Times New Roman" w:hAnsi="Times New Roman" w:cs="Times New Roman"/>
-        </w:rPr>
-        <w:t>The following is sample code for entrance into a system function.</w:t>
+        <w:t xml:space="preserve">This register </w:t>
+      </w:r>
+      <w:r>
+        <w:rPr>
+          <w:rFonts w:ascii="Times New Roman" w:hAnsi="Times New Roman" w:cs="Times New Roman"/>
+        </w:rPr>
+        <w:t>has controls to enable arithmetic exceptions and status bits to indicate the occurrence of exception conditions.</w:t>
       </w:r>
     </w:p>
     <w:tbl>
@@ -2491,848 +2995,508 @@
         <w:tblStyle w:val="TableGrid"/>
         <w:tblW w:w="0" w:type="auto"/>
         <w:tblInd w:w="720" w:type="dxa"/>
-        <w:shd w:val="clear" w:color="auto" w:fill="D9D9D9" w:themeFill="background1" w:themeFillShade="D9"/>
         <w:tblLook w:val="04A0" w:firstRow="1" w:lastRow="0" w:firstColumn="1" w:lastColumn="0" w:noHBand="0" w:noVBand="1"/>
       </w:tblPr>
       <w:tblGrid>
-        <w:gridCol w:w="8856"/>
+        <w:gridCol w:w="1557"/>
+        <w:gridCol w:w="813"/>
+        <w:gridCol w:w="814"/>
+        <w:gridCol w:w="813"/>
+        <w:gridCol w:w="814"/>
+        <w:gridCol w:w="814"/>
+        <w:gridCol w:w="1985"/>
+        <w:gridCol w:w="850"/>
+        <w:gridCol w:w="851"/>
+        <w:gridCol w:w="850"/>
+        <w:gridCol w:w="851"/>
+        <w:gridCol w:w="850"/>
       </w:tblGrid>
       <w:tr>
         <w:tc>
           <w:tcPr>
-            <w:tcW w:w="8856" w:type="dxa"/>
-            <w:shd w:val="clear" w:color="auto" w:fill="D9D9D9" w:themeFill="background1" w:themeFillShade="D9"/>
-          </w:tcPr>
-          <w:p>
-            <w:pPr>
-              <w:autoSpaceDE w:val="0"/>
-              <w:autoSpaceDN w:val="0"/>
-              <w:adjustRightInd w:val="0"/>
-              <w:rPr>
-                <w:rFonts w:ascii="Consolas" w:hAnsi="Consolas" w:cs="Consolas"/>
-                <w:sz w:val="14"/>
-                <w:szCs w:val="19"/>
-              </w:rPr>
-            </w:pPr>
-            <w:r>
-              <w:rPr>
-                <w:rFonts w:ascii="Consolas" w:hAnsi="Consolas" w:cs="Consolas"/>
-                <w:sz w:val="14"/>
-                <w:szCs w:val="19"/>
-              </w:rPr>
-              <w:t xml:space="preserve">    </w:t>
-            </w:r>
-            <w:proofErr w:type="spellStart"/>
-            <w:r>
-              <w:rPr>
-                <w:rFonts w:ascii="Consolas" w:hAnsi="Consolas" w:cs="Consolas"/>
-                <w:sz w:val="14"/>
-                <w:szCs w:val="19"/>
-              </w:rPr>
-              <w:t>asm</w:t>
-            </w:r>
-            <w:proofErr w:type="spellEnd"/>
-            <w:r>
-              <w:rPr>
-                <w:rFonts w:ascii="Consolas" w:hAnsi="Consolas" w:cs="Consolas"/>
-                <w:sz w:val="14"/>
-                <w:szCs w:val="19"/>
-              </w:rPr>
-              <w:t xml:space="preserve"> {</w:t>
-            </w:r>
-          </w:p>
-          <w:p>
-            <w:pPr>
-              <w:autoSpaceDE w:val="0"/>
-              <w:autoSpaceDN w:val="0"/>
-              <w:adjustRightInd w:val="0"/>
-              <w:rPr>
-                <w:rFonts w:ascii="Consolas" w:hAnsi="Consolas" w:cs="Consolas"/>
-                <w:sz w:val="14"/>
-                <w:szCs w:val="19"/>
-              </w:rPr>
-            </w:pPr>
-            <w:r>
-              <w:rPr>
-                <w:rFonts w:ascii="Consolas" w:hAnsi="Consolas" w:cs="Consolas"/>
-                <w:sz w:val="14"/>
-                <w:szCs w:val="19"/>
-              </w:rPr>
-              <w:tab/>
-            </w:r>
-            <w:r>
-              <w:rPr>
-                <w:rFonts w:ascii="Consolas" w:hAnsi="Consolas" w:cs="Consolas"/>
-                <w:sz w:val="14"/>
-                <w:szCs w:val="19"/>
-              </w:rPr>
-              <w:tab/>
-              <w:t xml:space="preserve"> </w:t>
-            </w:r>
-            <w:proofErr w:type="spellStart"/>
-            <w:r>
-              <w:rPr>
-                <w:rFonts w:ascii="Consolas" w:hAnsi="Consolas" w:cs="Consolas"/>
-                <w:sz w:val="14"/>
-                <w:szCs w:val="19"/>
-              </w:rPr>
-              <w:t>csrrs</w:t>
-            </w:r>
-            <w:proofErr w:type="spellEnd"/>
-            <w:r>
-              <w:rPr>
-                <w:rFonts w:ascii="Consolas" w:hAnsi="Consolas" w:cs="Consolas"/>
-                <w:sz w:val="14"/>
-                <w:szCs w:val="19"/>
-              </w:rPr>
-              <w:t xml:space="preserve">  r1,#$0C,#2</w:t>
-            </w:r>
-            <w:r>
-              <w:rPr>
-                <w:rFonts w:ascii="Consolas" w:hAnsi="Consolas" w:cs="Consolas"/>
-                <w:sz w:val="14"/>
-                <w:szCs w:val="19"/>
-              </w:rPr>
-              <w:tab/>
-            </w:r>
-            <w:r>
-              <w:rPr>
-                <w:rFonts w:ascii="Consolas" w:hAnsi="Consolas" w:cs="Consolas"/>
-                <w:sz w:val="14"/>
-                <w:szCs w:val="19"/>
-              </w:rPr>
-              <w:tab/>
-            </w:r>
-            <w:r>
-              <w:rPr>
-                <w:rFonts w:ascii="Consolas" w:hAnsi="Consolas" w:cs="Consolas"/>
-                <w:sz w:val="14"/>
-                <w:szCs w:val="19"/>
-              </w:rPr>
-              <w:tab/>
-              <w:t>// read status bit and set it (bit mask)</w:t>
-            </w:r>
-          </w:p>
-          <w:p>
-            <w:pPr>
-              <w:autoSpaceDE w:val="0"/>
-              <w:autoSpaceDN w:val="0"/>
-              <w:adjustRightInd w:val="0"/>
-              <w:rPr>
-                <w:rFonts w:ascii="Consolas" w:hAnsi="Consolas" w:cs="Consolas"/>
-                <w:sz w:val="14"/>
-                <w:szCs w:val="19"/>
-              </w:rPr>
-            </w:pPr>
-            <w:r>
-              <w:rPr>
-                <w:rFonts w:ascii="Consolas" w:hAnsi="Consolas" w:cs="Consolas"/>
-                <w:sz w:val="14"/>
-                <w:szCs w:val="19"/>
-              </w:rPr>
-              <w:tab/>
-            </w:r>
-            <w:r>
-              <w:rPr>
-                <w:rFonts w:ascii="Consolas" w:hAnsi="Consolas" w:cs="Consolas"/>
-                <w:sz w:val="14"/>
-                <w:szCs w:val="19"/>
-              </w:rPr>
-              <w:tab/>
-              <w:t xml:space="preserve"> and    r1,r1,#2</w:t>
-            </w:r>
-            <w:r>
-              <w:rPr>
-                <w:rFonts w:ascii="Consolas" w:hAnsi="Consolas" w:cs="Consolas"/>
-                <w:sz w:val="14"/>
-                <w:szCs w:val="19"/>
-              </w:rPr>
-              <w:tab/>
-            </w:r>
-            <w:r>
-              <w:rPr>
-                <w:rFonts w:ascii="Consolas" w:hAnsi="Consolas" w:cs="Consolas"/>
-                <w:sz w:val="14"/>
-                <w:szCs w:val="19"/>
-              </w:rPr>
-              <w:tab/>
-            </w:r>
-            <w:r>
-              <w:rPr>
-                <w:rFonts w:ascii="Consolas" w:hAnsi="Consolas" w:cs="Consolas"/>
-                <w:sz w:val="14"/>
-                <w:szCs w:val="19"/>
-              </w:rPr>
-              <w:tab/>
-              <w:t>// check bit #1</w:t>
-            </w:r>
-          </w:p>
-          <w:p>
-            <w:pPr>
-              <w:autoSpaceDE w:val="0"/>
-              <w:autoSpaceDN w:val="0"/>
-              <w:adjustRightInd w:val="0"/>
-              <w:rPr>
-                <w:rFonts w:ascii="Consolas" w:hAnsi="Consolas" w:cs="Consolas"/>
-                <w:sz w:val="14"/>
-                <w:szCs w:val="19"/>
-              </w:rPr>
-            </w:pPr>
-            <w:r>
-              <w:rPr>
-                <w:rFonts w:ascii="Consolas" w:hAnsi="Consolas" w:cs="Consolas"/>
-                <w:sz w:val="14"/>
-                <w:szCs w:val="19"/>
-              </w:rPr>
-              <w:tab/>
-            </w:r>
-            <w:r>
-              <w:rPr>
-                <w:rFonts w:ascii="Consolas" w:hAnsi="Consolas" w:cs="Consolas"/>
-                <w:sz w:val="14"/>
-                <w:szCs w:val="19"/>
-              </w:rPr>
-              <w:tab/>
-              <w:t xml:space="preserve"> </w:t>
-            </w:r>
-            <w:proofErr w:type="spellStart"/>
-            <w:r>
-              <w:rPr>
-                <w:rFonts w:ascii="Consolas" w:hAnsi="Consolas" w:cs="Consolas"/>
-                <w:sz w:val="14"/>
-                <w:szCs w:val="19"/>
-              </w:rPr>
-              <w:t>beq</w:t>
-            </w:r>
-            <w:proofErr w:type="spellEnd"/>
-            <w:r>
-              <w:rPr>
-                <w:rFonts w:ascii="Consolas" w:hAnsi="Consolas" w:cs="Consolas"/>
-                <w:sz w:val="14"/>
-                <w:szCs w:val="19"/>
-              </w:rPr>
-              <w:t xml:space="preserve">    r1,.0002</w:t>
-            </w:r>
-            <w:r>
-              <w:rPr>
-                <w:rFonts w:ascii="Consolas" w:hAnsi="Consolas" w:cs="Consolas"/>
-                <w:sz w:val="14"/>
-                <w:szCs w:val="19"/>
-              </w:rPr>
-              <w:tab/>
-            </w:r>
-            <w:r>
-              <w:rPr>
-                <w:rFonts w:ascii="Consolas" w:hAnsi="Consolas" w:cs="Consolas"/>
-                <w:sz w:val="14"/>
-                <w:szCs w:val="19"/>
-              </w:rPr>
-              <w:tab/>
-            </w:r>
-            <w:r>
-              <w:rPr>
-                <w:rFonts w:ascii="Consolas" w:hAnsi="Consolas" w:cs="Consolas"/>
-                <w:sz w:val="14"/>
-                <w:szCs w:val="19"/>
-              </w:rPr>
-              <w:t xml:space="preserve">         </w:t>
-            </w:r>
-            <w:r>
-              <w:rPr>
-                <w:rFonts w:ascii="Consolas" w:hAnsi="Consolas" w:cs="Consolas"/>
-                <w:sz w:val="14"/>
-                <w:szCs w:val="19"/>
-              </w:rPr>
-              <w:t>// if it wasn't already set, okay to process</w:t>
-            </w:r>
-          </w:p>
-          <w:p>
-            <w:pPr>
-              <w:autoSpaceDE w:val="0"/>
-              <w:autoSpaceDN w:val="0"/>
-              <w:adjustRightInd w:val="0"/>
-              <w:rPr>
-                <w:rFonts w:ascii="Consolas" w:hAnsi="Consolas" w:cs="Consolas"/>
-                <w:sz w:val="14"/>
-                <w:szCs w:val="19"/>
-              </w:rPr>
-            </w:pPr>
-            <w:r>
-              <w:rPr>
-                <w:rFonts w:ascii="Consolas" w:hAnsi="Consolas" w:cs="Consolas"/>
-                <w:sz w:val="14"/>
-                <w:szCs w:val="19"/>
-              </w:rPr>
-              <w:tab/>
-            </w:r>
-            <w:r>
-              <w:rPr>
-                <w:rFonts w:ascii="Consolas" w:hAnsi="Consolas" w:cs="Consolas"/>
-                <w:sz w:val="14"/>
-                <w:szCs w:val="19"/>
-              </w:rPr>
-              <w:tab/>
-              <w:t xml:space="preserve"> </w:t>
-            </w:r>
-            <w:proofErr w:type="spellStart"/>
-            <w:r>
-              <w:rPr>
-                <w:rFonts w:ascii="Consolas" w:hAnsi="Consolas" w:cs="Consolas"/>
-                <w:sz w:val="14"/>
-                <w:szCs w:val="19"/>
-              </w:rPr>
-              <w:t>csrrw</w:t>
-            </w:r>
-            <w:proofErr w:type="spellEnd"/>
-            <w:r>
-              <w:rPr>
-                <w:rFonts w:ascii="Consolas" w:hAnsi="Consolas" w:cs="Consolas"/>
-                <w:sz w:val="14"/>
-                <w:szCs w:val="19"/>
-              </w:rPr>
-              <w:tab/>
-              <w:t>r1,#$40,r0</w:t>
-            </w:r>
-            <w:r>
-              <w:rPr>
-                <w:rFonts w:ascii="Consolas" w:hAnsi="Consolas" w:cs="Consolas"/>
-                <w:sz w:val="14"/>
-                <w:szCs w:val="19"/>
-              </w:rPr>
-              <w:tab/>
-            </w:r>
-            <w:r>
-              <w:rPr>
-                <w:rFonts w:ascii="Consolas" w:hAnsi="Consolas" w:cs="Consolas"/>
-                <w:sz w:val="14"/>
-                <w:szCs w:val="19"/>
-              </w:rPr>
-              <w:tab/>
-              <w:t xml:space="preserve">// get </w:t>
-            </w:r>
-            <w:proofErr w:type="spellStart"/>
-            <w:r>
-              <w:rPr>
-                <w:rFonts w:ascii="Consolas" w:hAnsi="Consolas" w:cs="Consolas"/>
-                <w:sz w:val="14"/>
-                <w:szCs w:val="19"/>
-              </w:rPr>
-              <w:t>exceptioned</w:t>
-            </w:r>
-            <w:proofErr w:type="spellEnd"/>
-            <w:r>
-              <w:rPr>
-                <w:rFonts w:ascii="Consolas" w:hAnsi="Consolas" w:cs="Consolas"/>
-                <w:sz w:val="14"/>
-                <w:szCs w:val="19"/>
-              </w:rPr>
-              <w:t xml:space="preserve"> PC</w:t>
-            </w:r>
-          </w:p>
-          <w:p>
-            <w:pPr>
-              <w:autoSpaceDE w:val="0"/>
-              <w:autoSpaceDN w:val="0"/>
-              <w:adjustRightInd w:val="0"/>
-              <w:rPr>
-                <w:rFonts w:ascii="Consolas" w:hAnsi="Consolas" w:cs="Consolas"/>
-                <w:sz w:val="14"/>
-                <w:szCs w:val="19"/>
-              </w:rPr>
-            </w:pPr>
-            <w:r>
-              <w:rPr>
-                <w:rFonts w:ascii="Consolas" w:hAnsi="Consolas" w:cs="Consolas"/>
-                <w:sz w:val="14"/>
-                <w:szCs w:val="19"/>
-              </w:rPr>
-              <w:tab/>
-            </w:r>
-            <w:r>
-              <w:rPr>
-                <w:rFonts w:ascii="Consolas" w:hAnsi="Consolas" w:cs="Consolas"/>
-                <w:sz w:val="14"/>
-                <w:szCs w:val="19"/>
-              </w:rPr>
-              <w:tab/>
-              <w:t xml:space="preserve"> add</w:t>
-            </w:r>
-            <w:r>
-              <w:rPr>
-                <w:rFonts w:ascii="Consolas" w:hAnsi="Consolas" w:cs="Consolas"/>
-                <w:sz w:val="14"/>
-                <w:szCs w:val="19"/>
-              </w:rPr>
-              <w:tab/>
-              <w:t>r1,r1,#1</w:t>
-            </w:r>
-            <w:r>
-              <w:rPr>
-                <w:rFonts w:ascii="Consolas" w:hAnsi="Consolas" w:cs="Consolas"/>
-                <w:sz w:val="14"/>
-                <w:szCs w:val="19"/>
-              </w:rPr>
-              <w:tab/>
-            </w:r>
-            <w:r>
-              <w:rPr>
-                <w:rFonts w:ascii="Consolas" w:hAnsi="Consolas" w:cs="Consolas"/>
-                <w:sz w:val="14"/>
-                <w:szCs w:val="19"/>
-              </w:rPr>
-              <w:tab/>
-            </w:r>
-            <w:r>
-              <w:rPr>
-                <w:rFonts w:ascii="Consolas" w:hAnsi="Consolas" w:cs="Consolas"/>
-                <w:sz w:val="14"/>
-                <w:szCs w:val="19"/>
-              </w:rPr>
-              <w:tab/>
-              <w:t>// increment to skip over static parameter</w:t>
-            </w:r>
-          </w:p>
-          <w:p>
-            <w:pPr>
-              <w:autoSpaceDE w:val="0"/>
-              <w:autoSpaceDN w:val="0"/>
-              <w:adjustRightInd w:val="0"/>
-              <w:rPr>
-                <w:rFonts w:ascii="Consolas" w:hAnsi="Consolas" w:cs="Consolas"/>
-                <w:sz w:val="14"/>
-                <w:szCs w:val="19"/>
-              </w:rPr>
-            </w:pPr>
-            <w:r>
-              <w:rPr>
-                <w:rFonts w:ascii="Consolas" w:hAnsi="Consolas" w:cs="Consolas"/>
-                <w:sz w:val="14"/>
-                <w:szCs w:val="19"/>
-              </w:rPr>
-              <w:tab/>
-            </w:r>
-            <w:r>
-              <w:rPr>
-                <w:rFonts w:ascii="Consolas" w:hAnsi="Consolas" w:cs="Consolas"/>
-                <w:sz w:val="14"/>
-                <w:szCs w:val="19"/>
-              </w:rPr>
-              <w:tab/>
-              <w:t xml:space="preserve"> </w:t>
-            </w:r>
-            <w:proofErr w:type="spellStart"/>
-            <w:r>
-              <w:rPr>
-                <w:rFonts w:ascii="Consolas" w:hAnsi="Consolas" w:cs="Consolas"/>
-                <w:sz w:val="14"/>
-                <w:szCs w:val="19"/>
-              </w:rPr>
-              <w:t>csrrw</w:t>
-            </w:r>
-            <w:proofErr w:type="spellEnd"/>
-            <w:r>
-              <w:rPr>
-                <w:rFonts w:ascii="Consolas" w:hAnsi="Consolas" w:cs="Consolas"/>
-                <w:sz w:val="14"/>
-                <w:szCs w:val="19"/>
-              </w:rPr>
-              <w:t xml:space="preserve">  r0,#$40,r1</w:t>
-            </w:r>
-          </w:p>
-          <w:p>
-            <w:pPr>
-              <w:autoSpaceDE w:val="0"/>
-              <w:autoSpaceDN w:val="0"/>
-              <w:adjustRightInd w:val="0"/>
-              <w:rPr>
-                <w:rFonts w:ascii="Consolas" w:hAnsi="Consolas" w:cs="Consolas"/>
-                <w:sz w:val="14"/>
-                <w:szCs w:val="19"/>
-              </w:rPr>
-            </w:pPr>
-            <w:r>
-              <w:rPr>
-                <w:rFonts w:ascii="Consolas" w:hAnsi="Consolas" w:cs="Consolas"/>
-                <w:sz w:val="14"/>
-                <w:szCs w:val="19"/>
-              </w:rPr>
-              <w:t xml:space="preserve">                    </w:t>
-            </w:r>
-            <w:proofErr w:type="spellStart"/>
-            <w:r>
-              <w:rPr>
-                <w:rFonts w:ascii="Consolas" w:hAnsi="Consolas" w:cs="Consolas"/>
-                <w:sz w:val="14"/>
-                <w:szCs w:val="19"/>
-              </w:rPr>
-              <w:t>ldi</w:t>
-            </w:r>
-            <w:proofErr w:type="spellEnd"/>
-            <w:r>
-              <w:rPr>
-                <w:rFonts w:ascii="Consolas" w:hAnsi="Consolas" w:cs="Consolas"/>
-                <w:sz w:val="14"/>
-                <w:szCs w:val="19"/>
-              </w:rPr>
-              <w:t xml:space="preserve">    r1,#E_Busy</w:t>
-            </w:r>
-            <w:r>
-              <w:rPr>
-                <w:rFonts w:ascii="Consolas" w:hAnsi="Consolas" w:cs="Consolas"/>
-                <w:sz w:val="14"/>
-                <w:szCs w:val="19"/>
-              </w:rPr>
-              <w:tab/>
-            </w:r>
-            <w:r>
-              <w:rPr>
-                <w:rFonts w:ascii="Consolas" w:hAnsi="Consolas" w:cs="Consolas"/>
-                <w:sz w:val="14"/>
-                <w:szCs w:val="19"/>
-              </w:rPr>
-              <w:tab/>
-            </w:r>
-            <w:r>
-              <w:rPr>
-                <w:rFonts w:ascii="Consolas" w:hAnsi="Consolas" w:cs="Consolas"/>
-                <w:sz w:val="14"/>
-                <w:szCs w:val="19"/>
-              </w:rPr>
-              <w:tab/>
-              <w:t>// write it back</w:t>
-            </w:r>
-          </w:p>
-          <w:p>
-            <w:pPr>
-              <w:autoSpaceDE w:val="0"/>
-              <w:autoSpaceDN w:val="0"/>
-              <w:adjustRightInd w:val="0"/>
-              <w:rPr>
-                <w:rFonts w:ascii="Consolas" w:hAnsi="Consolas" w:cs="Consolas"/>
-                <w:sz w:val="14"/>
-                <w:szCs w:val="19"/>
-              </w:rPr>
-            </w:pPr>
-            <w:r>
-              <w:rPr>
-                <w:rFonts w:ascii="Consolas" w:hAnsi="Consolas" w:cs="Consolas"/>
-                <w:sz w:val="14"/>
-                <w:szCs w:val="19"/>
-              </w:rPr>
-              <w:tab/>
-            </w:r>
-            <w:r>
-              <w:rPr>
-                <w:rFonts w:ascii="Consolas" w:hAnsi="Consolas" w:cs="Consolas"/>
-                <w:sz w:val="14"/>
-                <w:szCs w:val="19"/>
-              </w:rPr>
-              <w:tab/>
-              <w:t xml:space="preserve"> </w:t>
-            </w:r>
-            <w:proofErr w:type="spellStart"/>
-            <w:r>
-              <w:rPr>
-                <w:rFonts w:ascii="Consolas" w:hAnsi="Consolas" w:cs="Consolas"/>
-                <w:sz w:val="14"/>
-                <w:szCs w:val="19"/>
-              </w:rPr>
-              <w:t>csrrw</w:t>
-            </w:r>
-            <w:proofErr w:type="spellEnd"/>
-            <w:r>
-              <w:rPr>
-                <w:rFonts w:ascii="Consolas" w:hAnsi="Consolas" w:cs="Consolas"/>
-                <w:sz w:val="14"/>
-                <w:szCs w:val="19"/>
-              </w:rPr>
-              <w:t xml:space="preserve">  r0,#$42,</w:t>
-            </w:r>
-            <w:r>
-              <w:rPr>
-                <w:rFonts w:ascii="Consolas" w:hAnsi="Consolas" w:cs="Consolas"/>
-                <w:sz w:val="14"/>
-                <w:szCs w:val="19"/>
-              </w:rPr>
-              <w:t>r1</w:t>
-            </w:r>
-            <w:r>
-              <w:rPr>
-                <w:rFonts w:ascii="Consolas" w:hAnsi="Consolas" w:cs="Consolas"/>
-                <w:sz w:val="14"/>
-                <w:szCs w:val="19"/>
-              </w:rPr>
-              <w:tab/>
-            </w:r>
-            <w:r>
-              <w:rPr>
-                <w:rFonts w:ascii="Consolas" w:hAnsi="Consolas" w:cs="Consolas"/>
-                <w:sz w:val="14"/>
-                <w:szCs w:val="19"/>
-              </w:rPr>
-              <w:tab/>
-            </w:r>
-            <w:r>
-              <w:rPr>
-                <w:rFonts w:ascii="Consolas" w:hAnsi="Consolas" w:cs="Consolas"/>
-                <w:sz w:val="14"/>
-                <w:szCs w:val="19"/>
-              </w:rPr>
-              <w:t xml:space="preserve">         </w:t>
-            </w:r>
-            <w:r>
-              <w:rPr>
-                <w:rFonts w:ascii="Consolas" w:hAnsi="Consolas" w:cs="Consolas"/>
-                <w:sz w:val="14"/>
-                <w:szCs w:val="19"/>
-              </w:rPr>
-              <w:t>// store busy status in ER1 to be returned in r1</w:t>
-            </w:r>
-          </w:p>
-          <w:p>
-            <w:pPr>
-              <w:autoSpaceDE w:val="0"/>
-              <w:autoSpaceDN w:val="0"/>
-              <w:adjustRightInd w:val="0"/>
-              <w:rPr>
-                <w:rFonts w:ascii="Consolas" w:hAnsi="Consolas" w:cs="Consolas"/>
-                <w:sz w:val="14"/>
-                <w:szCs w:val="19"/>
-              </w:rPr>
-            </w:pPr>
-            <w:r>
-              <w:rPr>
-                <w:rFonts w:ascii="Consolas" w:hAnsi="Consolas" w:cs="Consolas"/>
-                <w:sz w:val="14"/>
-                <w:szCs w:val="19"/>
-              </w:rPr>
-              <w:lastRenderedPageBreak/>
-              <w:tab/>
-            </w:r>
-            <w:r>
-              <w:rPr>
-                <w:rFonts w:ascii="Consolas" w:hAnsi="Consolas" w:cs="Consolas"/>
-                <w:sz w:val="14"/>
-                <w:szCs w:val="19"/>
-              </w:rPr>
-              <w:tab/>
-              <w:t xml:space="preserve"> </w:t>
-            </w:r>
-            <w:proofErr w:type="spellStart"/>
-            <w:r>
-              <w:rPr>
-                <w:rFonts w:ascii="Consolas" w:hAnsi="Consolas" w:cs="Consolas"/>
-                <w:sz w:val="14"/>
-                <w:szCs w:val="19"/>
-              </w:rPr>
-              <w:t>rti</w:t>
-            </w:r>
-            <w:proofErr w:type="spellEnd"/>
-            <w:r>
-              <w:rPr>
-                <w:rFonts w:ascii="Consolas" w:hAnsi="Consolas" w:cs="Consolas"/>
-                <w:sz w:val="14"/>
-                <w:szCs w:val="19"/>
-              </w:rPr>
-              <w:t xml:space="preserve">                                // leave system busy status bit set</w:t>
-            </w:r>
-          </w:p>
-          <w:p>
-            <w:pPr>
-              <w:autoSpaceDE w:val="0"/>
-              <w:autoSpaceDN w:val="0"/>
-              <w:adjustRightInd w:val="0"/>
-              <w:rPr>
-                <w:rFonts w:ascii="Consolas" w:hAnsi="Consolas" w:cs="Consolas"/>
-                <w:sz w:val="14"/>
-                <w:szCs w:val="19"/>
-              </w:rPr>
-            </w:pPr>
-          </w:p>
-          <w:p>
-            <w:pPr>
-              <w:autoSpaceDE w:val="0"/>
-              <w:autoSpaceDN w:val="0"/>
-              <w:adjustRightInd w:val="0"/>
-              <w:rPr>
-                <w:rFonts w:ascii="Consolas" w:hAnsi="Consolas" w:cs="Consolas"/>
-                <w:sz w:val="14"/>
-                <w:szCs w:val="19"/>
-              </w:rPr>
-            </w:pPr>
-            <w:r>
-              <w:rPr>
-                <w:rFonts w:ascii="Consolas" w:hAnsi="Consolas" w:cs="Consolas"/>
-                <w:sz w:val="14"/>
-                <w:szCs w:val="19"/>
-              </w:rPr>
-              <w:t>.0002:</w:t>
-            </w:r>
-          </w:p>
-          <w:p>
-            <w:pPr>
-              <w:autoSpaceDE w:val="0"/>
-              <w:autoSpaceDN w:val="0"/>
-              <w:adjustRightInd w:val="0"/>
-              <w:rPr>
-                <w:rFonts w:ascii="Consolas" w:hAnsi="Consolas" w:cs="Consolas"/>
-                <w:sz w:val="14"/>
-                <w:szCs w:val="19"/>
-              </w:rPr>
-            </w:pPr>
-            <w:r>
-              <w:rPr>
-                <w:rFonts w:ascii="Consolas" w:hAnsi="Consolas" w:cs="Consolas"/>
-                <w:sz w:val="14"/>
-                <w:szCs w:val="19"/>
-              </w:rPr>
-              <w:t xml:space="preserve">        }</w:t>
-            </w:r>
-          </w:p>
-          <w:p>
-            <w:pPr>
-              <w:autoSpaceDE w:val="0"/>
-              <w:autoSpaceDN w:val="0"/>
-              <w:adjustRightInd w:val="0"/>
-              <w:rPr>
-                <w:rFonts w:ascii="Consolas" w:hAnsi="Consolas" w:cs="Consolas"/>
-                <w:sz w:val="14"/>
-                <w:szCs w:val="19"/>
-              </w:rPr>
-            </w:pPr>
-            <w:r>
-              <w:rPr>
-                <w:rFonts w:ascii="Consolas" w:hAnsi="Consolas" w:cs="Consolas"/>
-                <w:sz w:val="14"/>
-                <w:szCs w:val="19"/>
-              </w:rPr>
-              <w:t>… &lt;more code&gt;</w:t>
-            </w:r>
-          </w:p>
-          <w:p>
-            <w:pPr>
-              <w:autoSpaceDE w:val="0"/>
-              <w:autoSpaceDN w:val="0"/>
-              <w:adjustRightInd w:val="0"/>
-              <w:rPr>
-                <w:rFonts w:ascii="Consolas" w:hAnsi="Consolas" w:cs="Consolas"/>
-                <w:sz w:val="14"/>
-                <w:szCs w:val="19"/>
-              </w:rPr>
-            </w:pPr>
-            <w:r>
-              <w:rPr>
-                <w:rFonts w:ascii="Consolas" w:hAnsi="Consolas" w:cs="Consolas"/>
-                <w:sz w:val="14"/>
-                <w:szCs w:val="19"/>
-              </w:rPr>
-              <w:t xml:space="preserve">    </w:t>
-            </w:r>
-            <w:proofErr w:type="spellStart"/>
-            <w:r>
-              <w:rPr>
-                <w:rFonts w:ascii="Consolas" w:hAnsi="Consolas" w:cs="Consolas"/>
-                <w:sz w:val="14"/>
-                <w:szCs w:val="19"/>
-              </w:rPr>
-              <w:t>asm</w:t>
-            </w:r>
-            <w:proofErr w:type="spellEnd"/>
-            <w:r>
-              <w:rPr>
-                <w:rFonts w:ascii="Consolas" w:hAnsi="Consolas" w:cs="Consolas"/>
-                <w:sz w:val="14"/>
-                <w:szCs w:val="19"/>
-              </w:rPr>
-              <w:t xml:space="preserve"> {</w:t>
-            </w:r>
-          </w:p>
-          <w:p>
-            <w:pPr>
-              <w:autoSpaceDE w:val="0"/>
-              <w:autoSpaceDN w:val="0"/>
-              <w:adjustRightInd w:val="0"/>
-              <w:rPr>
-                <w:rFonts w:ascii="Consolas" w:hAnsi="Consolas" w:cs="Consolas"/>
-                <w:sz w:val="14"/>
-                <w:szCs w:val="19"/>
-              </w:rPr>
-            </w:pPr>
-            <w:r>
-              <w:rPr>
-                <w:rFonts w:ascii="Consolas" w:hAnsi="Consolas" w:cs="Consolas"/>
-                <w:sz w:val="14"/>
-                <w:szCs w:val="19"/>
-              </w:rPr>
-              <w:tab/>
-            </w:r>
-            <w:r>
-              <w:rPr>
-                <w:rFonts w:ascii="Consolas" w:hAnsi="Consolas" w:cs="Consolas"/>
-                <w:sz w:val="14"/>
-                <w:szCs w:val="19"/>
-              </w:rPr>
-              <w:tab/>
-              <w:t xml:space="preserve"> </w:t>
-            </w:r>
-            <w:proofErr w:type="spellStart"/>
-            <w:r>
-              <w:rPr>
-                <w:rFonts w:ascii="Consolas" w:hAnsi="Consolas" w:cs="Consolas"/>
-                <w:sz w:val="14"/>
-                <w:szCs w:val="19"/>
-              </w:rPr>
-              <w:t>rti</w:t>
-            </w:r>
-            <w:proofErr w:type="spellEnd"/>
-            <w:r>
-              <w:rPr>
-                <w:rFonts w:ascii="Consolas" w:hAnsi="Consolas" w:cs="Consolas"/>
-                <w:sz w:val="14"/>
-                <w:szCs w:val="19"/>
-              </w:rPr>
-              <w:t xml:space="preserve">   #1</w:t>
-            </w:r>
-            <w:r>
-              <w:rPr>
-                <w:rFonts w:ascii="Consolas" w:hAnsi="Consolas" w:cs="Consolas"/>
-                <w:sz w:val="14"/>
-                <w:szCs w:val="19"/>
-              </w:rPr>
-              <w:tab/>
-            </w:r>
-            <w:r>
-              <w:rPr>
-                <w:rFonts w:ascii="Consolas" w:hAnsi="Consolas" w:cs="Consolas"/>
-                <w:sz w:val="14"/>
-                <w:szCs w:val="19"/>
-              </w:rPr>
-              <w:tab/>
-            </w:r>
-            <w:r>
-              <w:rPr>
-                <w:rFonts w:ascii="Consolas" w:hAnsi="Consolas" w:cs="Consolas"/>
-                <w:sz w:val="14"/>
-                <w:szCs w:val="19"/>
-              </w:rPr>
-              <w:tab/>
-              <w:t>// clear the system busy bit (bit number)</w:t>
-            </w:r>
-          </w:p>
-          <w:p>
-            <w:pPr>
-              <w:autoSpaceDE w:val="0"/>
-              <w:autoSpaceDN w:val="0"/>
-              <w:adjustRightInd w:val="0"/>
-              <w:rPr>
-                <w:sz w:val="14"/>
-              </w:rPr>
-            </w:pPr>
-            <w:r>
-              <w:rPr>
-                <w:sz w:val="14"/>
-              </w:rPr>
-              <w:t xml:space="preserve">                    }</w:t>
+            <w:tcW w:w="5625" w:type="dxa"/>
+            <w:gridSpan w:val="6"/>
+          </w:tcPr>
+          <w:p>
+            <w:pPr>
+              <w:jc w:val="center"/>
+              <w:rPr>
+                <w:rFonts w:ascii="Times New Roman" w:hAnsi="Times New Roman" w:cs="Times New Roman"/>
+              </w:rPr>
+            </w:pPr>
+            <w:r>
+              <w:rPr>
+                <w:rFonts w:ascii="Times New Roman" w:hAnsi="Times New Roman" w:cs="Times New Roman"/>
+              </w:rPr>
+              <w:t>Exception Occurrence</w:t>
+            </w:r>
+          </w:p>
+        </w:tc>
+        <w:tc>
+          <w:tcPr>
+            <w:tcW w:w="6237" w:type="dxa"/>
+            <w:gridSpan w:val="6"/>
+          </w:tcPr>
+          <w:p>
+            <w:pPr>
+              <w:jc w:val="center"/>
+              <w:rPr>
+                <w:rFonts w:ascii="Times New Roman" w:hAnsi="Times New Roman" w:cs="Times New Roman"/>
+              </w:rPr>
+            </w:pPr>
+            <w:r>
+              <w:rPr>
+                <w:rFonts w:ascii="Times New Roman" w:hAnsi="Times New Roman" w:cs="Times New Roman"/>
+              </w:rPr>
+              <w:t>Exception Enable</w:t>
+            </w:r>
+          </w:p>
+        </w:tc>
+      </w:tr>
+      <w:tr>
+        <w:tc>
+          <w:tcPr>
+            <w:tcW w:w="1557" w:type="dxa"/>
+          </w:tcPr>
+          <w:p>
+            <w:pPr>
+              <w:jc w:val="center"/>
+              <w:rPr>
+                <w:rFonts w:ascii="Times New Roman" w:hAnsi="Times New Roman" w:cs="Times New Roman"/>
+              </w:rPr>
+            </w:pPr>
+            <w:r>
+              <w:rPr>
+                <w:rFonts w:ascii="Times New Roman" w:hAnsi="Times New Roman" w:cs="Times New Roman"/>
+              </w:rPr>
+              <w:t>63                37</w:t>
+            </w:r>
+          </w:p>
+        </w:tc>
+        <w:tc>
+          <w:tcPr>
+            <w:tcW w:w="813" w:type="dxa"/>
+          </w:tcPr>
+          <w:p>
+            <w:pPr>
+              <w:jc w:val="center"/>
+              <w:rPr>
+                <w:rFonts w:ascii="Times New Roman" w:hAnsi="Times New Roman" w:cs="Times New Roman"/>
+              </w:rPr>
+            </w:pPr>
+            <w:r>
+              <w:rPr>
+                <w:rFonts w:ascii="Times New Roman" w:hAnsi="Times New Roman" w:cs="Times New Roman"/>
+              </w:rPr>
+              <w:t>36</w:t>
+            </w:r>
+          </w:p>
+        </w:tc>
+        <w:tc>
+          <w:tcPr>
+            <w:tcW w:w="814" w:type="dxa"/>
+          </w:tcPr>
+          <w:p>
+            <w:pPr>
+              <w:jc w:val="center"/>
+              <w:rPr>
+                <w:rFonts w:ascii="Times New Roman" w:hAnsi="Times New Roman" w:cs="Times New Roman"/>
+              </w:rPr>
+            </w:pPr>
+            <w:r>
+              <w:rPr>
+                <w:rFonts w:ascii="Times New Roman" w:hAnsi="Times New Roman" w:cs="Times New Roman"/>
+              </w:rPr>
+              <w:t>35</w:t>
+            </w:r>
+          </w:p>
+        </w:tc>
+        <w:tc>
+          <w:tcPr>
+            <w:tcW w:w="813" w:type="dxa"/>
+          </w:tcPr>
+          <w:p>
+            <w:pPr>
+              <w:jc w:val="center"/>
+              <w:rPr>
+                <w:rFonts w:ascii="Times New Roman" w:hAnsi="Times New Roman" w:cs="Times New Roman"/>
+              </w:rPr>
+            </w:pPr>
+            <w:r>
+              <w:rPr>
+                <w:rFonts w:ascii="Times New Roman" w:hAnsi="Times New Roman" w:cs="Times New Roman"/>
+              </w:rPr>
+              <w:t>34</w:t>
+            </w:r>
+          </w:p>
+        </w:tc>
+        <w:tc>
+          <w:tcPr>
+            <w:tcW w:w="814" w:type="dxa"/>
+          </w:tcPr>
+          <w:p>
+            <w:pPr>
+              <w:jc w:val="center"/>
+              <w:rPr>
+                <w:rFonts w:ascii="Times New Roman" w:hAnsi="Times New Roman" w:cs="Times New Roman"/>
+              </w:rPr>
+            </w:pPr>
+            <w:r>
+              <w:rPr>
+                <w:rFonts w:ascii="Times New Roman" w:hAnsi="Times New Roman" w:cs="Times New Roman"/>
+              </w:rPr>
+              <w:t>33</w:t>
+            </w:r>
+          </w:p>
+        </w:tc>
+        <w:tc>
+          <w:tcPr>
+            <w:tcW w:w="814" w:type="dxa"/>
+          </w:tcPr>
+          <w:p>
+            <w:pPr>
+              <w:jc w:val="center"/>
+              <w:rPr>
+                <w:rFonts w:ascii="Times New Roman" w:hAnsi="Times New Roman" w:cs="Times New Roman"/>
+              </w:rPr>
+            </w:pPr>
+            <w:r>
+              <w:rPr>
+                <w:rFonts w:ascii="Times New Roman" w:hAnsi="Times New Roman" w:cs="Times New Roman"/>
+              </w:rPr>
+              <w:t>32</w:t>
+            </w:r>
+          </w:p>
+        </w:tc>
+        <w:tc>
+          <w:tcPr>
+            <w:tcW w:w="1985" w:type="dxa"/>
+          </w:tcPr>
+          <w:p>
+            <w:pPr>
+              <w:jc w:val="center"/>
+              <w:rPr>
+                <w:rFonts w:ascii="Times New Roman" w:hAnsi="Times New Roman" w:cs="Times New Roman"/>
+              </w:rPr>
+            </w:pPr>
+            <w:r>
+              <w:rPr>
+                <w:rFonts w:ascii="Times New Roman" w:hAnsi="Times New Roman" w:cs="Times New Roman"/>
+              </w:rPr>
+              <w:t>31                        5</w:t>
+            </w:r>
+          </w:p>
+        </w:tc>
+        <w:tc>
+          <w:tcPr>
+            <w:tcW w:w="850" w:type="dxa"/>
+          </w:tcPr>
+          <w:p>
+            <w:pPr>
+              <w:jc w:val="center"/>
+              <w:rPr>
+                <w:rFonts w:ascii="Times New Roman" w:hAnsi="Times New Roman" w:cs="Times New Roman"/>
+              </w:rPr>
+            </w:pPr>
+            <w:r>
+              <w:rPr>
+                <w:rFonts w:ascii="Times New Roman" w:hAnsi="Times New Roman" w:cs="Times New Roman"/>
+              </w:rPr>
+              <w:t>4</w:t>
+            </w:r>
+          </w:p>
+        </w:tc>
+        <w:tc>
+          <w:tcPr>
+            <w:tcW w:w="851" w:type="dxa"/>
+          </w:tcPr>
+          <w:p>
+            <w:pPr>
+              <w:jc w:val="center"/>
+              <w:rPr>
+                <w:rFonts w:ascii="Times New Roman" w:hAnsi="Times New Roman" w:cs="Times New Roman"/>
+              </w:rPr>
+            </w:pPr>
+            <w:r>
+              <w:rPr>
+                <w:rFonts w:ascii="Times New Roman" w:hAnsi="Times New Roman" w:cs="Times New Roman"/>
+              </w:rPr>
+              <w:t>3</w:t>
+            </w:r>
+          </w:p>
+        </w:tc>
+        <w:tc>
+          <w:tcPr>
+            <w:tcW w:w="850" w:type="dxa"/>
+          </w:tcPr>
+          <w:p>
+            <w:pPr>
+              <w:jc w:val="center"/>
+              <w:rPr>
+                <w:rFonts w:ascii="Times New Roman" w:hAnsi="Times New Roman" w:cs="Times New Roman"/>
+              </w:rPr>
+            </w:pPr>
+            <w:r>
+              <w:rPr>
+                <w:rFonts w:ascii="Times New Roman" w:hAnsi="Times New Roman" w:cs="Times New Roman"/>
+              </w:rPr>
+              <w:t>2</w:t>
+            </w:r>
+          </w:p>
+        </w:tc>
+        <w:tc>
+          <w:tcPr>
+            <w:tcW w:w="851" w:type="dxa"/>
+          </w:tcPr>
+          <w:p>
+            <w:pPr>
+              <w:jc w:val="center"/>
+              <w:rPr>
+                <w:rFonts w:ascii="Times New Roman" w:hAnsi="Times New Roman" w:cs="Times New Roman"/>
+              </w:rPr>
+            </w:pPr>
+            <w:r>
+              <w:rPr>
+                <w:rFonts w:ascii="Times New Roman" w:hAnsi="Times New Roman" w:cs="Times New Roman"/>
+              </w:rPr>
+              <w:t>1</w:t>
+            </w:r>
+          </w:p>
+        </w:tc>
+        <w:tc>
+          <w:tcPr>
+            <w:tcW w:w="850" w:type="dxa"/>
+          </w:tcPr>
+          <w:p>
+            <w:pPr>
+              <w:jc w:val="center"/>
+              <w:rPr>
+                <w:rFonts w:ascii="Times New Roman" w:hAnsi="Times New Roman" w:cs="Times New Roman"/>
+              </w:rPr>
+            </w:pPr>
+            <w:r>
+              <w:rPr>
+                <w:rFonts w:ascii="Times New Roman" w:hAnsi="Times New Roman" w:cs="Times New Roman"/>
+              </w:rPr>
+              <w:t>0</w:t>
+            </w:r>
+          </w:p>
+        </w:tc>
+      </w:tr>
+      <w:tr>
+        <w:tc>
+          <w:tcPr>
+            <w:tcW w:w="1557" w:type="dxa"/>
+          </w:tcPr>
+          <w:p>
+            <w:pPr>
+              <w:jc w:val="center"/>
+              <w:rPr>
+                <w:rFonts w:ascii="Times New Roman" w:hAnsi="Times New Roman" w:cs="Times New Roman"/>
+              </w:rPr>
+            </w:pPr>
+          </w:p>
+        </w:tc>
+        <w:tc>
+          <w:tcPr>
+            <w:tcW w:w="813" w:type="dxa"/>
+          </w:tcPr>
+          <w:p>
+            <w:pPr>
+              <w:jc w:val="center"/>
+              <w:rPr>
+                <w:rFonts w:ascii="Times New Roman" w:hAnsi="Times New Roman" w:cs="Times New Roman"/>
+              </w:rPr>
+            </w:pPr>
+            <w:r>
+              <w:rPr>
+                <w:rFonts w:ascii="Times New Roman" w:hAnsi="Times New Roman" w:cs="Times New Roman"/>
+              </w:rPr>
+              <w:t>DIV</w:t>
+            </w:r>
+          </w:p>
+        </w:tc>
+        <w:tc>
+          <w:tcPr>
+            <w:tcW w:w="814" w:type="dxa"/>
+          </w:tcPr>
+          <w:p>
+            <w:pPr>
+              <w:jc w:val="center"/>
+              <w:rPr>
+                <w:rFonts w:ascii="Times New Roman" w:hAnsi="Times New Roman" w:cs="Times New Roman"/>
+              </w:rPr>
+            </w:pPr>
+            <w:r>
+              <w:rPr>
+                <w:rFonts w:ascii="Times New Roman" w:hAnsi="Times New Roman" w:cs="Times New Roman"/>
+              </w:rPr>
+              <w:t>MUL</w:t>
+            </w:r>
+          </w:p>
+        </w:tc>
+        <w:tc>
+          <w:tcPr>
+            <w:tcW w:w="813" w:type="dxa"/>
+          </w:tcPr>
+          <w:p>
+            <w:pPr>
+              <w:jc w:val="center"/>
+              <w:rPr>
+                <w:rFonts w:ascii="Times New Roman" w:hAnsi="Times New Roman" w:cs="Times New Roman"/>
+              </w:rPr>
+            </w:pPr>
+            <w:r>
+              <w:rPr>
+                <w:rFonts w:ascii="Times New Roman" w:hAnsi="Times New Roman" w:cs="Times New Roman"/>
+              </w:rPr>
+              <w:t>ASL</w:t>
+            </w:r>
+          </w:p>
+        </w:tc>
+        <w:tc>
+          <w:tcPr>
+            <w:tcW w:w="814" w:type="dxa"/>
+          </w:tcPr>
+          <w:p>
+            <w:pPr>
+              <w:jc w:val="center"/>
+              <w:rPr>
+                <w:rFonts w:ascii="Times New Roman" w:hAnsi="Times New Roman" w:cs="Times New Roman"/>
+              </w:rPr>
+            </w:pPr>
+            <w:r>
+              <w:rPr>
+                <w:rFonts w:ascii="Times New Roman" w:hAnsi="Times New Roman" w:cs="Times New Roman"/>
+              </w:rPr>
+              <w:t>SUB</w:t>
+            </w:r>
+          </w:p>
+        </w:tc>
+        <w:tc>
+          <w:tcPr>
+            <w:tcW w:w="814" w:type="dxa"/>
+          </w:tcPr>
+          <w:p>
+            <w:pPr>
+              <w:jc w:val="center"/>
+              <w:rPr>
+                <w:rFonts w:ascii="Times New Roman" w:hAnsi="Times New Roman" w:cs="Times New Roman"/>
+              </w:rPr>
+            </w:pPr>
+            <w:r>
+              <w:rPr>
+                <w:rFonts w:ascii="Times New Roman" w:hAnsi="Times New Roman" w:cs="Times New Roman"/>
+              </w:rPr>
+              <w:t>ADD</w:t>
+            </w:r>
+          </w:p>
+        </w:tc>
+        <w:tc>
+          <w:tcPr>
+            <w:tcW w:w="1985" w:type="dxa"/>
+          </w:tcPr>
+          <w:p>
+            <w:pPr>
+              <w:jc w:val="center"/>
+              <w:rPr>
+                <w:rFonts w:ascii="Times New Roman" w:hAnsi="Times New Roman" w:cs="Times New Roman"/>
+              </w:rPr>
+            </w:pPr>
+          </w:p>
+        </w:tc>
+        <w:tc>
+          <w:tcPr>
+            <w:tcW w:w="850" w:type="dxa"/>
+          </w:tcPr>
+          <w:p>
+            <w:pPr>
+              <w:jc w:val="center"/>
+              <w:rPr>
+                <w:rFonts w:ascii="Times New Roman" w:hAnsi="Times New Roman" w:cs="Times New Roman"/>
+              </w:rPr>
+            </w:pPr>
+            <w:r>
+              <w:rPr>
+                <w:rFonts w:ascii="Times New Roman" w:hAnsi="Times New Roman" w:cs="Times New Roman"/>
+              </w:rPr>
+              <w:t>DIV</w:t>
+            </w:r>
+          </w:p>
+        </w:tc>
+        <w:tc>
+          <w:tcPr>
+            <w:tcW w:w="851" w:type="dxa"/>
+          </w:tcPr>
+          <w:p>
+            <w:pPr>
+              <w:jc w:val="center"/>
+              <w:rPr>
+                <w:rFonts w:ascii="Times New Roman" w:hAnsi="Times New Roman" w:cs="Times New Roman"/>
+              </w:rPr>
+            </w:pPr>
+            <w:r>
+              <w:rPr>
+                <w:rFonts w:ascii="Times New Roman" w:hAnsi="Times New Roman" w:cs="Times New Roman"/>
+              </w:rPr>
+              <w:t>MUL</w:t>
+            </w:r>
+          </w:p>
+        </w:tc>
+        <w:tc>
+          <w:tcPr>
+            <w:tcW w:w="850" w:type="dxa"/>
+          </w:tcPr>
+          <w:p>
+            <w:pPr>
+              <w:jc w:val="center"/>
+              <w:rPr>
+                <w:rFonts w:ascii="Times New Roman" w:hAnsi="Times New Roman" w:cs="Times New Roman"/>
+              </w:rPr>
+            </w:pPr>
+            <w:r>
+              <w:rPr>
+                <w:rFonts w:ascii="Times New Roman" w:hAnsi="Times New Roman" w:cs="Times New Roman"/>
+              </w:rPr>
+              <w:t>ASL</w:t>
+            </w:r>
+          </w:p>
+        </w:tc>
+        <w:tc>
+          <w:tcPr>
+            <w:tcW w:w="851" w:type="dxa"/>
+          </w:tcPr>
+          <w:p>
+            <w:pPr>
+              <w:jc w:val="center"/>
+              <w:rPr>
+                <w:rFonts w:ascii="Times New Roman" w:hAnsi="Times New Roman" w:cs="Times New Roman"/>
+              </w:rPr>
+            </w:pPr>
+            <w:r>
+              <w:rPr>
+                <w:rFonts w:ascii="Times New Roman" w:hAnsi="Times New Roman" w:cs="Times New Roman"/>
+              </w:rPr>
+              <w:t>SUB</w:t>
+            </w:r>
+          </w:p>
+        </w:tc>
+        <w:tc>
+          <w:tcPr>
+            <w:tcW w:w="850" w:type="dxa"/>
+          </w:tcPr>
+          <w:p>
+            <w:pPr>
+              <w:jc w:val="center"/>
+              <w:rPr>
+                <w:rFonts w:ascii="Times New Roman" w:hAnsi="Times New Roman" w:cs="Times New Roman"/>
+              </w:rPr>
+            </w:pPr>
+            <w:r>
+              <w:rPr>
+                <w:rFonts w:ascii="Times New Roman" w:hAnsi="Times New Roman" w:cs="Times New Roman"/>
+              </w:rPr>
+              <w:t>ADD</w:t>
             </w:r>
           </w:p>
         </w:tc>
@@ -3341,6 +3505,9 @@
     <w:p>
       <w:pPr>
         <w:ind w:left="720"/>
+        <w:rPr>
+          <w:rFonts w:ascii="Times New Roman" w:hAnsi="Times New Roman" w:cs="Times New Roman"/>
+        </w:rPr>
       </w:pPr>
     </w:p>
     <w:p>
@@ -3354,6 +3521,115 @@
         <w:rPr>
           <w:rFonts w:cs="Times New Roman"/>
         </w:rPr>
+        <w:t>CAUSE (0x006)</w:t>
+      </w:r>
+    </w:p>
+    <w:p>
+      <w:pPr>
+        <w:ind w:left="720"/>
+        <w:rPr>
+          <w:rFonts w:ascii="Times New Roman" w:hAnsi="Times New Roman" w:cs="Times New Roman"/>
+        </w:rPr>
+      </w:pPr>
+      <w:r>
+        <w:rPr>
+          <w:rFonts w:ascii="Times New Roman" w:hAnsi="Times New Roman" w:cs="Times New Roman"/>
+        </w:rPr>
+        <w:t>This register contains a code indicating the cause of an exception or interrupt. The break handler will examine this code in order to determine what to do. Only the low order 16 bits are implemented. The high order bits read as zero and are not updateable.</w:t>
+      </w:r>
+    </w:p>
+    <w:p>
+      <w:pPr>
+        <w:pStyle w:val="Heading3"/>
+        <w:rPr>
+          <w:rFonts w:cs="Times New Roman"/>
+        </w:rPr>
+      </w:pPr>
+      <w:r>
+        <w:rPr>
+          <w:rFonts w:cs="Times New Roman"/>
+        </w:rPr>
+        <w:t xml:space="preserve">PCR2 Paging Control (CSR </w:t>
+      </w:r>
+      <w:r>
+        <w:rPr>
+          <w:rFonts w:cs="Times New Roman"/>
+        </w:rPr>
+        <w:t>0x</w:t>
+      </w:r>
+      <w:r>
+        <w:rPr>
+          <w:rFonts w:cs="Times New Roman"/>
+        </w:rPr>
+        <w:t>008)</w:t>
+      </w:r>
+    </w:p>
+    <w:p>
+      <w:pPr>
+        <w:ind w:left="720"/>
+        <w:rPr>
+          <w:rFonts w:ascii="Times New Roman" w:hAnsi="Times New Roman" w:cs="Times New Roman"/>
+        </w:rPr>
+      </w:pPr>
+      <w:r>
+        <w:rPr>
+          <w:rFonts w:ascii="Times New Roman" w:hAnsi="Times New Roman" w:cs="Times New Roman"/>
+        </w:rPr>
+        <w:t>This register controls the paged memory management unit. A more detailed description is available under the section on memory management.</w:t>
+      </w:r>
+    </w:p>
+    <w:p>
+      <w:pPr>
+        <w:pStyle w:val="Heading3"/>
+      </w:pPr>
+      <w:r>
+        <w:lastRenderedPageBreak/>
+        <w:t xml:space="preserve">SEMA (CSR </w:t>
+      </w:r>
+      <w:r>
+        <w:t>0x</w:t>
+      </w:r>
+      <w:r>
+        <w:t>00C) Semaphores</w:t>
+      </w:r>
+    </w:p>
+    <w:p>
+      <w:pPr>
+        <w:ind w:left="720"/>
+        <w:rPr>
+          <w:rFonts w:ascii="Times New Roman" w:hAnsi="Times New Roman" w:cs="Times New Roman"/>
+        </w:rPr>
+      </w:pPr>
+      <w:r>
+        <w:rPr>
+          <w:rFonts w:ascii="Times New Roman" w:hAnsi="Times New Roman" w:cs="Times New Roman"/>
+        </w:rPr>
+        <w:t>This register is available for system semaphore or flag use. The least significant bit is tied to the reservation address status input (rb_i). It will be set if a S</w:t>
+      </w:r>
+      <w:r>
+        <w:rPr>
+          <w:rFonts w:ascii="Times New Roman" w:hAnsi="Times New Roman" w:cs="Times New Roman"/>
+        </w:rPr>
+        <w:t>W</w:t>
+      </w:r>
+      <w:r>
+        <w:rPr>
+          <w:rFonts w:ascii="Times New Roman" w:hAnsi="Times New Roman" w:cs="Times New Roman"/>
+        </w:rPr>
+        <w:t>C instruction was successful. The least significant bit is also cleared automatically when an interrupt (BRK) or interrupt return (RTI) instruction is executed. Any one of the remaining bits may also be cleared by an RTI instruction. This could be a busy status bit for the interrupt routine. Bits in this CSR may be set or cleared with one of the CSRxx instructions. This register has individual bit set / clear capability.</w:t>
+      </w:r>
+    </w:p>
+    <w:p>
+      <w:pPr>
+        <w:pStyle w:val="Heading3"/>
+        <w:rPr>
+          <w:rFonts w:cs="Times New Roman"/>
+        </w:rPr>
+      </w:pPr>
+      <w:r>
+        <w:rPr>
+          <w:rFonts w:cs="Times New Roman"/>
+        </w:rPr>
         <w:t>TVEC (0x030 to 0x037)</w:t>
       </w:r>
     </w:p>
@@ -3374,55 +3650,13 @@
         <w:rPr>
           <w:rFonts w:ascii="Times New Roman" w:hAnsi="Times New Roman" w:cs="Times New Roman"/>
         </w:rPr>
-        <w:t xml:space="preserve"> </w:t>
-      </w:r>
-      <w:proofErr w:type="gramStart"/>
-      <w:r>
-        <w:rPr>
-          <w:rFonts w:ascii="Times New Roman" w:hAnsi="Times New Roman" w:cs="Times New Roman"/>
-        </w:rPr>
-        <w:t>TVEC[</w:t>
-      </w:r>
-      <w:proofErr w:type="gramEnd"/>
-      <w:r>
-        <w:rPr>
-          <w:rFonts w:ascii="Times New Roman" w:hAnsi="Times New Roman" w:cs="Times New Roman"/>
-        </w:rPr>
-        <w:t xml:space="preserve">0] (0x030) is used directly by hardware to form an address of the interrupt routine. The lower eight bits of </w:t>
-      </w:r>
-      <w:proofErr w:type="gramStart"/>
-      <w:r>
-        <w:rPr>
-          <w:rFonts w:ascii="Times New Roman" w:hAnsi="Times New Roman" w:cs="Times New Roman"/>
-        </w:rPr>
-        <w:t>TVEC[</w:t>
-      </w:r>
-      <w:proofErr w:type="gramEnd"/>
-      <w:r>
-        <w:rPr>
-          <w:rFonts w:ascii="Times New Roman" w:hAnsi="Times New Roman" w:cs="Times New Roman"/>
-        </w:rPr>
-        <w:t>0] are not used. The lower bits of the interrupt address are determined from the operating level. For the other registers the two low order bits of the address must be zero in order to keep the program counter aligned on a half-word address.</w:t>
-      </w:r>
-      <w:r>
-        <w:rPr>
-          <w:rFonts w:ascii="Times New Roman" w:hAnsi="Times New Roman" w:cs="Times New Roman"/>
-        </w:rPr>
-        <w:t xml:space="preserve"> </w:t>
-      </w:r>
-      <w:proofErr w:type="gramStart"/>
-      <w:r>
-        <w:rPr>
-          <w:rFonts w:ascii="Times New Roman" w:hAnsi="Times New Roman" w:cs="Times New Roman"/>
-        </w:rPr>
-        <w:t>TVEC[</w:t>
-      </w:r>
-      <w:proofErr w:type="gramEnd"/>
-      <w:r>
-        <w:rPr>
-          <w:rFonts w:ascii="Times New Roman" w:hAnsi="Times New Roman" w:cs="Times New Roman"/>
-        </w:rPr>
-        <w:t>1] to TVEC[7] are used by the REX instruction.</w:t>
+        <w:t xml:space="preserve"> TVEC[0] (0x030) is used directly by hardware to form an address of the interrupt routine. The lower eight bits of TVEC[0] are not used. The lower bits of the interrupt address are determined from the operating level. For the other registers the two low order bits of the address must be zero in order to keep the program counter aligned on a half-word address.</w:t>
+      </w:r>
+      <w:r>
+        <w:rPr>
+          <w:rFonts w:ascii="Times New Roman" w:hAnsi="Times New Roman" w:cs="Times New Roman"/>
+        </w:rPr>
+        <w:t xml:space="preserve"> TVEC[1] to TVEC[7] are used by the REX instruction.</w:t>
       </w:r>
     </w:p>
     <w:p>
@@ -3450,21 +3684,7 @@
         <w:rPr>
           <w:rFonts w:ascii="Times New Roman" w:hAnsi="Times New Roman" w:cs="Times New Roman"/>
         </w:rPr>
-        <w:t xml:space="preserve">This register contains the address of the interrupted or </w:t>
-      </w:r>
-      <w:proofErr w:type="spellStart"/>
-      <w:r>
-        <w:rPr>
-          <w:rFonts w:ascii="Times New Roman" w:hAnsi="Times New Roman" w:cs="Times New Roman"/>
-        </w:rPr>
-        <w:t>exceptioned</w:t>
-      </w:r>
-      <w:proofErr w:type="spellEnd"/>
-      <w:r>
-        <w:rPr>
-          <w:rFonts w:ascii="Times New Roman" w:hAnsi="Times New Roman" w:cs="Times New Roman"/>
-        </w:rPr>
-        <w:t xml:space="preserve"> code.</w:t>
+        <w:t>This register contains the address of the interrupted or exceptioned code.</w:t>
       </w:r>
     </w:p>
     <w:p>
@@ -3557,7 +3777,19 @@
               <w:rPr>
                 <w:rFonts w:ascii="Times New Roman" w:hAnsi="Times New Roman" w:cs="Times New Roman"/>
               </w:rPr>
-              <w:t>63                                                                                                                                              14</w:t>
+              <w:t xml:space="preserve">63  </w:t>
+            </w:r>
+            <w:r>
+              <w:rPr>
+                <w:rFonts w:ascii="Times New Roman" w:hAnsi="Times New Roman" w:cs="Times New Roman"/>
+              </w:rPr>
+              <w:t xml:space="preserve">                    </w:t>
+            </w:r>
+            <w:r>
+              <w:rPr>
+                <w:rFonts w:ascii="Times New Roman" w:hAnsi="Times New Roman" w:cs="Times New Roman"/>
+              </w:rPr>
+              <w:t xml:space="preserve">                                                                                                            14</w:t>
             </w:r>
           </w:p>
         </w:tc>
@@ -3828,6 +4060,30 @@
           <w:rFonts w:ascii="Times New Roman" w:hAnsi="Times New Roman" w:cs="Times New Roman"/>
         </w:rPr>
         <w:t>hifted to the right.</w:t>
+      </w:r>
+      <w:r>
+        <w:rPr>
+          <w:rFonts w:ascii="Times New Roman" w:hAnsi="Times New Roman" w:cs="Times New Roman"/>
+        </w:rPr>
+        <w:t xml:space="preserve"> Note that the privilege level, operating level, and interrupt mask are set to 0, 0, </w:t>
+      </w:r>
+      <w:r>
+        <w:rPr>
+          <w:rFonts w:ascii="Times New Roman" w:hAnsi="Times New Roman" w:cs="Times New Roman"/>
+        </w:rPr>
+        <w:t xml:space="preserve">and </w:t>
+      </w:r>
+      <w:r>
+        <w:rPr>
+          <w:rFonts w:ascii="Times New Roman" w:hAnsi="Times New Roman" w:cs="Times New Roman"/>
+        </w:rPr>
+        <w:t>7 respectively on a stack underflow.</w:t>
+      </w:r>
+      <w:r>
+        <w:rPr>
+          <w:rFonts w:ascii="Times New Roman" w:hAnsi="Times New Roman" w:cs="Times New Roman"/>
+        </w:rPr>
+        <w:t xml:space="preserve"> An exception is also triggered on a stack underflow.</w:t>
       </w:r>
     </w:p>
     <w:tbl>
@@ -4678,42 +4934,8 @@
         <w:rPr>
           <w:rFonts w:ascii="Times New Roman" w:hAnsi="Times New Roman" w:cs="Times New Roman"/>
         </w:rPr>
-        <w:t xml:space="preserve">This bit when true (1) causes memory operations to use the first stack privilege level when evaluating privilege and protection rules. </w:t>
-      </w:r>
-      <w:proofErr w:type="gramStart"/>
-      <w:r>
-        <w:rPr>
-          <w:rFonts w:ascii="Times New Roman" w:hAnsi="Times New Roman" w:cs="Times New Roman"/>
-        </w:rPr>
-        <w:t>(Bits 0 to 1</w:t>
-      </w:r>
-      <w:r>
-        <w:rPr>
-          <w:rFonts w:ascii="Times New Roman" w:hAnsi="Times New Roman" w:cs="Times New Roman"/>
-        </w:rPr>
-        <w:t>3</w:t>
-      </w:r>
-      <w:r>
-        <w:rPr>
-          <w:rFonts w:ascii="Times New Roman" w:hAnsi="Times New Roman" w:cs="Times New Roman"/>
-        </w:rPr>
-        <w:t xml:space="preserve"> in the status </w:t>
-      </w:r>
-      <w:proofErr w:type="spellStart"/>
-      <w:r>
-        <w:rPr>
-          <w:rFonts w:ascii="Times New Roman" w:hAnsi="Times New Roman" w:cs="Times New Roman"/>
-        </w:rPr>
-        <w:t>reg</w:t>
-      </w:r>
-      <w:proofErr w:type="spellEnd"/>
-      <w:r>
-        <w:rPr>
-          <w:rFonts w:ascii="Times New Roman" w:hAnsi="Times New Roman" w:cs="Times New Roman"/>
-        </w:rPr>
-        <w:t>).</w:t>
-      </w:r>
-      <w:proofErr w:type="gramEnd"/>
+        <w:t>This bit when true (1) causes memory operations to use the first stack privilege level when evaluating privilege and protection rules. (Bits 0 to 13 in the status reg).</w:t>
+      </w:r>
     </w:p>
     <w:p>
       <w:pPr>
@@ -4843,23 +5065,7 @@
         <w:rPr>
           <w:rFonts w:ascii="Times New Roman" w:hAnsi="Times New Roman" w:cs="Times New Roman"/>
         </w:rPr>
-        <w:t xml:space="preserve">This set of registers contains general information about the core including the manufacturer name, </w:t>
-      </w:r>
-      <w:proofErr w:type="spellStart"/>
-      <w:proofErr w:type="gramStart"/>
-      <w:r>
-        <w:rPr>
-          <w:rFonts w:ascii="Times New Roman" w:hAnsi="Times New Roman" w:cs="Times New Roman"/>
-        </w:rPr>
-        <w:t>cpu</w:t>
-      </w:r>
-      <w:proofErr w:type="spellEnd"/>
-      <w:proofErr w:type="gramEnd"/>
-      <w:r>
-        <w:rPr>
-          <w:rFonts w:ascii="Times New Roman" w:hAnsi="Times New Roman" w:cs="Times New Roman"/>
-        </w:rPr>
-        <w:t xml:space="preserve"> class and name, and model number.</w:t>
+        <w:t>This set of registers contains general information about the core including the manufacturer name, cpu class and name, and model number.</w:t>
       </w:r>
       <w:r>
         <w:rPr>
@@ -5706,21 +5912,7 @@
         <w:rPr>
           <w:rFonts w:ascii="Times New Roman" w:hAnsi="Times New Roman" w:cs="Times New Roman"/>
         </w:rPr>
-        <w:t xml:space="preserve">. Under the HW column an ‘x’ indicates that the exception is internally generated by the processor; the cause code is hard-wired to that use. An ‘e’ indicates an externally generated </w:t>
-      </w:r>
-      <w:proofErr w:type="gramStart"/>
-      <w:r>
-        <w:rPr>
-          <w:rFonts w:ascii="Times New Roman" w:hAnsi="Times New Roman" w:cs="Times New Roman"/>
-        </w:rPr>
-        <w:t>interrupt,</w:t>
-      </w:r>
-      <w:proofErr w:type="gramEnd"/>
-      <w:r>
-        <w:rPr>
-          <w:rFonts w:ascii="Times New Roman" w:hAnsi="Times New Roman" w:cs="Times New Roman"/>
-        </w:rPr>
-        <w:t xml:space="preserve"> the usage may vary depending on the system.</w:t>
+        <w:t>. Under the HW column an ‘x’ indicates that the exception is internally generated by the processor; the cause code is hard-wired to that use. An ‘e’ indicates an externally generated interrupt, the usage may vary depending on the system.</w:t>
       </w:r>
     </w:p>
     <w:tbl>
@@ -8039,12 +8231,6 @@
                 <w:rFonts w:ascii="Times New Roman" w:hAnsi="Times New Roman" w:cs="Times New Roman"/>
               </w:rPr>
             </w:pPr>
-            <w:r>
-              <w:rPr>
-                <w:rFonts w:ascii="Times New Roman" w:hAnsi="Times New Roman" w:cs="Times New Roman"/>
-              </w:rPr>
-              <w:t>511</w:t>
-            </w:r>
           </w:p>
         </w:tc>
         <w:tc>
@@ -8057,12 +8243,6 @@
                 <w:rFonts w:ascii="Times New Roman" w:hAnsi="Times New Roman" w:cs="Times New Roman"/>
               </w:rPr>
             </w:pPr>
-            <w:r>
-              <w:rPr>
-                <w:rFonts w:ascii="Times New Roman" w:hAnsi="Times New Roman" w:cs="Times New Roman"/>
-              </w:rPr>
-              <w:t>NMI</w:t>
-            </w:r>
           </w:p>
         </w:tc>
         <w:tc>
@@ -8087,26 +8267,6 @@
                 <w:rFonts w:ascii="Times New Roman" w:hAnsi="Times New Roman" w:cs="Times New Roman"/>
               </w:rPr>
             </w:pPr>
-            <w:r>
-              <w:rPr>
-                <w:rFonts w:ascii="Times New Roman" w:hAnsi="Times New Roman" w:cs="Times New Roman"/>
-              </w:rPr>
-              <w:t>reserved for non-</w:t>
-            </w:r>
-            <w:proofErr w:type="spellStart"/>
-            <w:r>
-              <w:rPr>
-                <w:rFonts w:ascii="Times New Roman" w:hAnsi="Times New Roman" w:cs="Times New Roman"/>
-              </w:rPr>
-              <w:t>maskable</w:t>
-            </w:r>
-            <w:proofErr w:type="spellEnd"/>
-            <w:r>
-              <w:rPr>
-                <w:rFonts w:ascii="Times New Roman" w:hAnsi="Times New Roman" w:cs="Times New Roman"/>
-              </w:rPr>
-              <w:t xml:space="preserve"> interrupt</w:t>
-            </w:r>
           </w:p>
         </w:tc>
         <w:tc>
@@ -8604,21 +8764,7 @@
               <w:rPr>
                 <w:rFonts w:ascii="Times New Roman" w:hAnsi="Times New Roman" w:cs="Times New Roman"/>
               </w:rPr>
-              <w:t>Non-</w:t>
-            </w:r>
-            <w:proofErr w:type="spellStart"/>
-            <w:r>
-              <w:rPr>
-                <w:rFonts w:ascii="Times New Roman" w:hAnsi="Times New Roman" w:cs="Times New Roman"/>
-              </w:rPr>
-              <w:t>maskable</w:t>
-            </w:r>
-            <w:proofErr w:type="spellEnd"/>
-            <w:r>
-              <w:rPr>
-                <w:rFonts w:ascii="Times New Roman" w:hAnsi="Times New Roman" w:cs="Times New Roman"/>
-              </w:rPr>
-              <w:t xml:space="preserve"> interrupt</w:t>
+              <w:t>Non-maskable interrupt</w:t>
             </w:r>
           </w:p>
         </w:tc>
@@ -8907,39 +9053,17 @@
           <w:rFonts w:ascii="Times New Roman" w:hAnsi="Times New Roman" w:cs="Times New Roman"/>
         </w:rPr>
       </w:pPr>
-      <w:proofErr w:type="gramStart"/>
-      <w:r>
-        <w:rPr>
-          <w:rFonts w:ascii="Times New Roman" w:hAnsi="Times New Roman" w:cs="Times New Roman"/>
-        </w:rPr>
-        <w:t>The operate</w:t>
-      </w:r>
-      <w:proofErr w:type="gramEnd"/>
-      <w:r>
-        <w:rPr>
-          <w:rFonts w:ascii="Times New Roman" w:hAnsi="Times New Roman" w:cs="Times New Roman"/>
-        </w:rPr>
-        <w:t xml:space="preserve"> key controls which mapping table is actively mapping the memory space. The operate key is located in CSR #3 bits 0 to 5. The operate key is similar to an ASID (address space identifier). The operate key is also used as part of the cores cache tags.</w:t>
-      </w:r>
-      <w:r>
-        <w:rPr>
-          <w:rFonts w:ascii="Times New Roman" w:hAnsi="Times New Roman" w:cs="Times New Roman"/>
-        </w:rPr>
-        <w:t xml:space="preserve"> When </w:t>
-      </w:r>
-      <w:proofErr w:type="gramStart"/>
-      <w:r>
-        <w:rPr>
-          <w:rFonts w:ascii="Times New Roman" w:hAnsi="Times New Roman" w:cs="Times New Roman"/>
-        </w:rPr>
-        <w:t>the operate</w:t>
-      </w:r>
-      <w:proofErr w:type="gramEnd"/>
-      <w:r>
-        <w:rPr>
-          <w:rFonts w:ascii="Times New Roman" w:hAnsi="Times New Roman" w:cs="Times New Roman"/>
-        </w:rPr>
-        <w:t xml:space="preserve"> key changes due to a task switch, the cache does not have to be invalidated.</w:t>
+      <w:r>
+        <w:rPr>
+          <w:rFonts w:ascii="Times New Roman" w:hAnsi="Times New Roman" w:cs="Times New Roman"/>
+        </w:rPr>
+        <w:t>The operate key controls which mapping table is actively mapping the memory space. The operate key is located in CSR #3 bits 0 to 5. The operate key is similar to an ASID (address space identifier). The operate key is also used as part of the cores cache tags.</w:t>
+      </w:r>
+      <w:r>
+        <w:rPr>
+          <w:rFonts w:ascii="Times New Roman" w:hAnsi="Times New Roman" w:cs="Times New Roman"/>
+        </w:rPr>
+        <w:t xml:space="preserve"> When the operate key changes due to a task switch, the cache does not have to be invalidated.</w:t>
       </w:r>
     </w:p>
     <w:p>
@@ -11432,19 +11556,11 @@
           <w:rFonts w:ascii="Times New Roman" w:hAnsi="Times New Roman" w:cs="Times New Roman"/>
         </w:rPr>
       </w:pPr>
-      <w:proofErr w:type="spellStart"/>
-      <w:r>
-        <w:rPr>
-          <w:rFonts w:ascii="Times New Roman" w:hAnsi="Times New Roman" w:cs="Times New Roman"/>
-        </w:rPr>
-        <w:t>PAnn</w:t>
-      </w:r>
-      <w:proofErr w:type="spellEnd"/>
-      <w:r>
-        <w:rPr>
-          <w:rFonts w:ascii="Times New Roman" w:hAnsi="Times New Roman" w:cs="Times New Roman"/>
-        </w:rPr>
-        <w:t xml:space="preserve"> = physical address</w:t>
+      <w:r>
+        <w:rPr>
+          <w:rFonts w:ascii="Times New Roman" w:hAnsi="Times New Roman" w:cs="Times New Roman"/>
+        </w:rPr>
+        <w:t>PAnn = physical address</w:t>
       </w:r>
     </w:p>
     <w:p>
@@ -11519,21 +11635,7 @@
         <w:rPr>
           <w:rFonts w:ascii="Times New Roman" w:hAnsi="Times New Roman" w:cs="Times New Roman"/>
         </w:rPr>
-        <w:t>S1</w:t>
-      </w:r>
-      <w:proofErr w:type="gramStart"/>
-      <w:r>
-        <w:rPr>
-          <w:rFonts w:ascii="Times New Roman" w:hAnsi="Times New Roman" w:cs="Times New Roman"/>
-        </w:rPr>
-        <w:t>,S0</w:t>
-      </w:r>
-      <w:proofErr w:type="gramEnd"/>
-      <w:r>
-        <w:rPr>
-          <w:rFonts w:ascii="Times New Roman" w:hAnsi="Times New Roman" w:cs="Times New Roman"/>
-        </w:rPr>
-        <w:t xml:space="preserve"> = two bits for program use</w:t>
+        <w:t>S1,S0 = two bits for program use</w:t>
       </w:r>
     </w:p>
     <w:p>
@@ -11826,19 +11928,11 @@
           <w:rFonts w:ascii="Times New Roman" w:hAnsi="Times New Roman" w:cs="Times New Roman"/>
         </w:rPr>
       </w:pPr>
-      <w:proofErr w:type="spellStart"/>
-      <w:r>
-        <w:rPr>
-          <w:rFonts w:ascii="Times New Roman" w:hAnsi="Times New Roman" w:cs="Times New Roman"/>
-        </w:rPr>
-        <w:t>AKey</w:t>
-      </w:r>
-      <w:proofErr w:type="spellEnd"/>
-      <w:r>
-        <w:rPr>
-          <w:rFonts w:ascii="Times New Roman" w:hAnsi="Times New Roman" w:cs="Times New Roman"/>
-        </w:rPr>
-        <w:t xml:space="preserve"> = Access Key</w:t>
+      <w:r>
+        <w:rPr>
+          <w:rFonts w:ascii="Times New Roman" w:hAnsi="Times New Roman" w:cs="Times New Roman"/>
+        </w:rPr>
+        <w:t>AKey = Access Key</w:t>
       </w:r>
     </w:p>
     <w:p>
@@ -11849,20 +11943,12 @@
           <w:rFonts w:ascii="Times New Roman" w:hAnsi="Times New Roman" w:cs="Times New Roman"/>
         </w:rPr>
       </w:pPr>
-      <w:proofErr w:type="spellStart"/>
       <w:r>
         <w:rPr>
           <w:rFonts w:ascii="Times New Roman" w:hAnsi="Times New Roman" w:cs="Times New Roman"/>
         </w:rPr>
         <w:lastRenderedPageBreak/>
-        <w:t>OKey</w:t>
-      </w:r>
-      <w:proofErr w:type="spellEnd"/>
-      <w:r>
-        <w:rPr>
-          <w:rFonts w:ascii="Times New Roman" w:hAnsi="Times New Roman" w:cs="Times New Roman"/>
-        </w:rPr>
-        <w:t xml:space="preserve"> = Operate Key</w:t>
+        <w:t>OKey = Operate Key</w:t>
       </w:r>
     </w:p>
     <w:p>
@@ -12784,13 +12870,25 @@
         <w:rPr>
           <w:rFonts w:ascii="Times New Roman" w:hAnsi="Times New Roman" w:cs="Times New Roman"/>
         </w:rPr>
-        <w:t xml:space="preserve"> There isn’t yet a full complement of memory operations in order to keep the size of the core smaller. Notably missing are instructions to load / store 16 bit quantities. The core can perform loads using indexed addressing but not stores. </w:t>
-      </w:r>
-      <w:r>
-        <w:rPr>
-          <w:rFonts w:ascii="Times New Roman" w:hAnsi="Times New Roman" w:cs="Times New Roman"/>
-        </w:rPr>
-        <w:t>Indexed addressing with stores is not allowed because it would require too many read ports.</w:t>
+        <w:t xml:space="preserve"> There isn’t yet a full complement of memory operations in order to keep the size of the core smaller. Notably missing are instructions to load / store 16 bit quantities. The core can perform loads </w:t>
+      </w:r>
+      <w:r>
+        <w:rPr>
+          <w:rFonts w:ascii="Times New Roman" w:hAnsi="Times New Roman" w:cs="Times New Roman"/>
+        </w:rPr>
+        <w:t xml:space="preserve">and stores </w:t>
+      </w:r>
+      <w:r>
+        <w:rPr>
+          <w:rFonts w:ascii="Times New Roman" w:hAnsi="Times New Roman" w:cs="Times New Roman"/>
+        </w:rPr>
+        <w:t>using indexed addressing</w:t>
+      </w:r>
+      <w:r>
+        <w:rPr>
+          <w:rFonts w:ascii="Times New Roman" w:hAnsi="Times New Roman" w:cs="Times New Roman"/>
+        </w:rPr>
+        <w:t>.</w:t>
       </w:r>
     </w:p>
     <w:p>
@@ -13663,7 +13761,31 @@
           <w:rFonts w:cs="Times New Roman"/>
         </w:rPr>
         <w:lastRenderedPageBreak/>
-        <w:t>ASR – Arithmetic Shift Right</w:t>
+        <w:t>AS</w:t>
+      </w:r>
+      <w:r>
+        <w:rPr>
+          <w:rFonts w:cs="Times New Roman"/>
+        </w:rPr>
+        <w:t>L</w:t>
+      </w:r>
+      <w:r>
+        <w:rPr>
+          <w:rFonts w:cs="Times New Roman"/>
+        </w:rPr>
+        <w:t xml:space="preserve"> – Arithmetic Shift </w:t>
+      </w:r>
+      <w:r>
+        <w:rPr>
+          <w:rFonts w:cs="Times New Roman"/>
+        </w:rPr>
+        <w:t>Lef</w:t>
+      </w:r>
+      <w:r>
+        <w:rPr>
+          <w:rFonts w:cs="Times New Roman"/>
+        </w:rPr>
+        <w:t>t</w:t>
       </w:r>
     </w:p>
     <w:p>
@@ -13690,21 +13812,55 @@
         <w:rPr>
           <w:rFonts w:ascii="Times New Roman" w:hAnsi="Times New Roman" w:cs="Times New Roman"/>
         </w:rPr>
-        <w:t xml:space="preserve">Bits from the source register Ra are shifted right by the amount in register </w:t>
-      </w:r>
-      <w:proofErr w:type="spellStart"/>
-      <w:r>
-        <w:rPr>
-          <w:rFonts w:ascii="Times New Roman" w:hAnsi="Times New Roman" w:cs="Times New Roman"/>
-        </w:rPr>
-        <w:t>Rb</w:t>
-      </w:r>
-      <w:proofErr w:type="spellEnd"/>
-      <w:r>
-        <w:rPr>
-          <w:rFonts w:ascii="Times New Roman" w:hAnsi="Times New Roman" w:cs="Times New Roman"/>
-        </w:rPr>
-        <w:t xml:space="preserve"> or an immediate value. The sign bit is shifted into the most significant bits.</w:t>
+        <w:t>Bits from the source register Ra are shifted</w:t>
+      </w:r>
+      <w:r>
+        <w:rPr>
+          <w:rFonts w:ascii="Times New Roman" w:hAnsi="Times New Roman" w:cs="Times New Roman"/>
+        </w:rPr>
+        <w:t xml:space="preserve"> left</w:t>
+      </w:r>
+      <w:r>
+        <w:rPr>
+          <w:rFonts w:ascii="Times New Roman" w:hAnsi="Times New Roman" w:cs="Times New Roman"/>
+        </w:rPr>
+        <w:t xml:space="preserve"> by the amount in regist</w:t>
+      </w:r>
+      <w:r>
+        <w:rPr>
+          <w:rFonts w:ascii="Times New Roman" w:hAnsi="Times New Roman" w:cs="Times New Roman"/>
+        </w:rPr>
+        <w:t>er Rb or an immediate value. A zero is shifted into bit zero</w:t>
+      </w:r>
+      <w:r>
+        <w:rPr>
+          <w:rFonts w:ascii="Times New Roman" w:hAnsi="Times New Roman" w:cs="Times New Roman"/>
+        </w:rPr>
+        <w:t>.</w:t>
+      </w:r>
+      <w:r>
+        <w:rPr>
+          <w:rFonts w:ascii="Times New Roman" w:hAnsi="Times New Roman" w:cs="Times New Roman"/>
+        </w:rPr>
+        <w:t xml:space="preserve"> </w:t>
+      </w:r>
+      <w:r>
+        <w:rPr>
+          <w:rFonts w:ascii="Times New Roman" w:hAnsi="Times New Roman" w:cs="Times New Roman"/>
+        </w:rPr>
+        <w:t>T</w:t>
+      </w:r>
+      <w:r>
+        <w:rPr>
+          <w:rFonts w:ascii="Times New Roman" w:hAnsi="Times New Roman" w:cs="Times New Roman"/>
+        </w:rPr>
+        <w:t>he difference between this instruction and a SHL instruction is that ASL may cause an arithmetic overflow exception.</w:t>
+      </w:r>
+      <w:r>
+        <w:rPr>
+          <w:rFonts w:ascii="Times New Roman" w:hAnsi="Times New Roman" w:cs="Times New Roman"/>
+        </w:rPr>
+        <w:t xml:space="preserve"> SHL will never cause an exception.</w:t>
       </w:r>
     </w:p>
     <w:p>
@@ -13729,7 +13885,8 @@
       </w:tblPr>
       <w:tblGrid>
         <w:gridCol w:w="1152"/>
-        <w:gridCol w:w="1083"/>
+        <w:gridCol w:w="788"/>
+        <w:gridCol w:w="336"/>
         <w:gridCol w:w="1134"/>
         <w:gridCol w:w="1134"/>
         <w:gridCol w:w="1079"/>
@@ -13751,26 +13908,46 @@
               <w:rPr>
                 <w:rFonts w:ascii="Times New Roman" w:hAnsi="Times New Roman" w:cs="Times New Roman"/>
               </w:rPr>
+              <w:t>03</w:t>
+            </w:r>
+            <w:r>
+              <w:rPr>
+                <w:rFonts w:ascii="Times New Roman" w:hAnsi="Times New Roman" w:cs="Times New Roman"/>
+                <w:vertAlign w:val="subscript"/>
+              </w:rPr>
+              <w:t>6</w:t>
+            </w:r>
+          </w:p>
+        </w:tc>
+        <w:tc>
+          <w:tcPr>
+            <w:tcW w:w="788" w:type="dxa"/>
+          </w:tcPr>
+          <w:p>
+            <w:pPr>
+              <w:jc w:val="center"/>
+              <w:rPr>
+                <w:rFonts w:ascii="Times New Roman" w:hAnsi="Times New Roman" w:cs="Times New Roman"/>
+              </w:rPr>
+            </w:pPr>
+            <w:r>
+              <w:rPr>
+                <w:rFonts w:ascii="Times New Roman" w:hAnsi="Times New Roman" w:cs="Times New Roman"/>
+              </w:rPr>
               <w:t>2</w:t>
             </w:r>
             <w:r>
               <w:rPr>
                 <w:rFonts w:ascii="Times New Roman" w:hAnsi="Times New Roman" w:cs="Times New Roman"/>
+                <w:vertAlign w:val="subscript"/>
               </w:rPr>
               <w:t>4</w:t>
             </w:r>
-            <w:r>
-              <w:rPr>
-                <w:rFonts w:ascii="Times New Roman" w:hAnsi="Times New Roman" w:cs="Times New Roman"/>
-                <w:vertAlign w:val="subscript"/>
-              </w:rPr>
-              <w:t>6</w:t>
-            </w:r>
-          </w:p>
-        </w:tc>
-        <w:tc>
-          <w:tcPr>
-            <w:tcW w:w="1083" w:type="dxa"/>
+          </w:p>
+        </w:tc>
+        <w:tc>
+          <w:tcPr>
+            <w:tcW w:w="295" w:type="dxa"/>
           </w:tcPr>
           <w:p>
             <w:pPr>
@@ -13784,13 +13961,6 @@
                 <w:rFonts w:ascii="Times New Roman" w:hAnsi="Times New Roman" w:cs="Times New Roman"/>
               </w:rPr>
               <w:t>~</w:t>
-            </w:r>
-            <w:r>
-              <w:rPr>
-                <w:rFonts w:ascii="Times New Roman" w:hAnsi="Times New Roman" w:cs="Times New Roman"/>
-                <w:vertAlign w:val="subscript"/>
-              </w:rPr>
-              <w:t>5</w:t>
             </w:r>
           </w:p>
         </w:tc>
@@ -13940,14 +14110,164 @@
               <w:rPr>
                 <w:rFonts w:ascii="Times New Roman" w:hAnsi="Times New Roman" w:cs="Times New Roman"/>
               </w:rPr>
-              <w:t>2</w:t>
-            </w:r>
-            <w:r>
-              <w:rPr>
-                <w:rFonts w:ascii="Times New Roman" w:hAnsi="Times New Roman" w:cs="Times New Roman"/>
+              <w:t>03</w:t>
+            </w:r>
+            <w:r>
+              <w:rPr>
+                <w:rFonts w:ascii="Times New Roman" w:hAnsi="Times New Roman" w:cs="Times New Roman"/>
+                <w:vertAlign w:val="subscript"/>
+              </w:rPr>
+              <w:t>6</w:t>
+            </w:r>
+          </w:p>
+        </w:tc>
+        <w:tc>
+          <w:tcPr>
+            <w:tcW w:w="740" w:type="dxa"/>
+          </w:tcPr>
+          <w:p>
+            <w:pPr>
+              <w:jc w:val="center"/>
+              <w:rPr>
+                <w:rFonts w:ascii="Times New Roman" w:hAnsi="Times New Roman" w:cs="Times New Roman"/>
+              </w:rPr>
+            </w:pPr>
+            <w:r>
+              <w:rPr>
+                <w:rFonts w:ascii="Times New Roman" w:hAnsi="Times New Roman" w:cs="Times New Roman"/>
+              </w:rPr>
+              <w:t>A</w:t>
+            </w:r>
+            <w:r>
+              <w:rPr>
+                <w:rFonts w:ascii="Times New Roman" w:hAnsi="Times New Roman" w:cs="Times New Roman"/>
+                <w:vertAlign w:val="subscript"/>
+              </w:rPr>
+              <w:t>4</w:t>
+            </w:r>
+          </w:p>
+        </w:tc>
+        <w:tc>
+          <w:tcPr>
+            <w:tcW w:w="343" w:type="dxa"/>
+          </w:tcPr>
+          <w:p>
+            <w:pPr>
+              <w:jc w:val="center"/>
+              <w:rPr>
+                <w:rFonts w:ascii="Times New Roman" w:hAnsi="Times New Roman" w:cs="Times New Roman"/>
+              </w:rPr>
+            </w:pPr>
+            <w:r>
+              <w:rPr>
+                <w:rFonts w:ascii="Times New Roman" w:hAnsi="Times New Roman" w:cs="Times New Roman"/>
+              </w:rPr>
+              <w:t>I</w:t>
+            </w:r>
+            <w:r>
+              <w:rPr>
+                <w:rFonts w:ascii="Times New Roman" w:hAnsi="Times New Roman" w:cs="Times New Roman"/>
+                <w:vertAlign w:val="subscript"/>
+              </w:rPr>
+              <w:t>1</w:t>
+            </w:r>
+          </w:p>
+        </w:tc>
+        <w:tc>
+          <w:tcPr>
+            <w:tcW w:w="1134" w:type="dxa"/>
+          </w:tcPr>
+          <w:p>
+            <w:pPr>
+              <w:jc w:val="center"/>
+              <w:rPr>
+                <w:rFonts w:ascii="Times New Roman" w:hAnsi="Times New Roman" w:cs="Times New Roman"/>
+              </w:rPr>
+            </w:pPr>
+            <w:r>
+              <w:rPr>
+                <w:rFonts w:ascii="Times New Roman" w:hAnsi="Times New Roman" w:cs="Times New Roman"/>
+              </w:rPr>
+              <w:t>Rt</w:t>
+            </w:r>
+            <w:r>
+              <w:rPr>
+                <w:rFonts w:ascii="Times New Roman" w:hAnsi="Times New Roman" w:cs="Times New Roman"/>
+                <w:vertAlign w:val="subscript"/>
               </w:rPr>
               <w:t>5</w:t>
             </w:r>
+          </w:p>
+        </w:tc>
+        <w:tc>
+          <w:tcPr>
+            <w:tcW w:w="1134" w:type="dxa"/>
+          </w:tcPr>
+          <w:p>
+            <w:pPr>
+              <w:jc w:val="center"/>
+              <w:rPr>
+                <w:rFonts w:ascii="Times New Roman" w:hAnsi="Times New Roman" w:cs="Times New Roman"/>
+              </w:rPr>
+            </w:pPr>
+            <w:r>
+              <w:rPr>
+                <w:rFonts w:ascii="Times New Roman" w:hAnsi="Times New Roman" w:cs="Times New Roman"/>
+              </w:rPr>
+              <w:t>Imm</w:t>
+            </w:r>
+            <w:r>
+              <w:rPr>
+                <w:rFonts w:ascii="Times New Roman" w:hAnsi="Times New Roman" w:cs="Times New Roman"/>
+                <w:vertAlign w:val="subscript"/>
+              </w:rPr>
+              <w:t>5</w:t>
+            </w:r>
+          </w:p>
+        </w:tc>
+        <w:tc>
+          <w:tcPr>
+            <w:tcW w:w="1079" w:type="dxa"/>
+          </w:tcPr>
+          <w:p>
+            <w:pPr>
+              <w:jc w:val="center"/>
+              <w:rPr>
+                <w:rFonts w:ascii="Times New Roman" w:hAnsi="Times New Roman" w:cs="Times New Roman"/>
+              </w:rPr>
+            </w:pPr>
+            <w:r>
+              <w:rPr>
+                <w:rFonts w:ascii="Times New Roman" w:hAnsi="Times New Roman" w:cs="Times New Roman"/>
+              </w:rPr>
+              <w:t>Ra</w:t>
+            </w:r>
+            <w:r>
+              <w:rPr>
+                <w:rFonts w:ascii="Times New Roman" w:hAnsi="Times New Roman" w:cs="Times New Roman"/>
+                <w:vertAlign w:val="subscript"/>
+              </w:rPr>
+              <w:t>5</w:t>
+            </w:r>
+          </w:p>
+        </w:tc>
+        <w:tc>
+          <w:tcPr>
+            <w:tcW w:w="1319" w:type="dxa"/>
+          </w:tcPr>
+          <w:p>
+            <w:pPr>
+              <w:jc w:val="center"/>
+              <w:rPr>
+                <w:rFonts w:ascii="Times New Roman" w:hAnsi="Times New Roman" w:cs="Times New Roman"/>
+              </w:rPr>
+            </w:pPr>
+            <w:r>
+              <w:rPr>
+                <w:rFonts w:ascii="Times New Roman" w:hAnsi="Times New Roman" w:cs="Times New Roman"/>
+              </w:rPr>
+              <w:t>02h</w:t>
+            </w:r>
             <w:r>
               <w:rPr>
                 <w:rFonts w:ascii="Times New Roman" w:hAnsi="Times New Roman" w:cs="Times New Roman"/>
@@ -13957,6 +14277,327 @@
             </w:r>
           </w:p>
         </w:tc>
+      </w:tr>
+    </w:tbl>
+    <w:p>
+      <w:pPr>
+        <w:rPr>
+          <w:rFonts w:ascii="Times New Roman" w:hAnsi="Times New Roman" w:cs="Times New Roman"/>
+        </w:rPr>
+      </w:pPr>
+    </w:p>
+    <w:p>
+      <w:pPr>
+        <w:rPr>
+          <w:rFonts w:ascii="Times New Roman" w:hAnsi="Times New Roman" w:cs="Times New Roman"/>
+        </w:rPr>
+      </w:pPr>
+      <w:r>
+        <w:rPr>
+          <w:rFonts w:ascii="Times New Roman" w:hAnsi="Times New Roman" w:cs="Times New Roman"/>
+        </w:rPr>
+        <w:t>Clock Cycles: 1</w:t>
+      </w:r>
+    </w:p>
+    <w:p>
+      <w:pPr>
+        <w:pStyle w:val="Heading1"/>
+        <w:rPr>
+          <w:rFonts w:cs="Times New Roman"/>
+        </w:rPr>
+      </w:pPr>
+      <w:r>
+        <w:rPr>
+          <w:rFonts w:cs="Times New Roman"/>
+        </w:rPr>
+        <w:t>ASR – Arithmetic Shift Right</w:t>
+      </w:r>
+    </w:p>
+    <w:p>
+      <w:pPr>
+        <w:rPr>
+          <w:rFonts w:ascii="Times New Roman" w:hAnsi="Times New Roman" w:cs="Times New Roman"/>
+        </w:rPr>
+      </w:pPr>
+      <w:r>
+        <w:rPr>
+          <w:rFonts w:ascii="Times New Roman" w:hAnsi="Times New Roman" w:cs="Times New Roman"/>
+        </w:rPr>
+        <w:t>Description:</w:t>
+      </w:r>
+    </w:p>
+    <w:p>
+      <w:pPr>
+        <w:ind w:left="720"/>
+        <w:rPr>
+          <w:rFonts w:ascii="Times New Roman" w:hAnsi="Times New Roman" w:cs="Times New Roman"/>
+        </w:rPr>
+      </w:pPr>
+      <w:r>
+        <w:rPr>
+          <w:rFonts w:ascii="Times New Roman" w:hAnsi="Times New Roman" w:cs="Times New Roman"/>
+        </w:rPr>
+        <w:t>Bits from the source register Ra are shifted right by the amount in register Rb or an immediate value. The sign bit is shifted into the most significant bits.</w:t>
+      </w:r>
+    </w:p>
+    <w:p>
+      <w:pPr>
+        <w:rPr>
+          <w:rFonts w:ascii="Times New Roman" w:hAnsi="Times New Roman" w:cs="Times New Roman"/>
+        </w:rPr>
+      </w:pPr>
+      <w:r>
+        <w:rPr>
+          <w:rFonts w:ascii="Times New Roman" w:hAnsi="Times New Roman" w:cs="Times New Roman"/>
+        </w:rPr>
+        <w:t>Instruction Format:</w:t>
+      </w:r>
+    </w:p>
+    <w:tbl>
+      <w:tblPr>
+        <w:tblStyle w:val="TableGrid"/>
+        <w:tblW w:w="0" w:type="auto"/>
+        <w:tblInd w:w="720" w:type="dxa"/>
+        <w:tblLook w:val="04A0" w:firstRow="1" w:lastRow="0" w:firstColumn="1" w:lastColumn="0" w:noHBand="0" w:noVBand="1"/>
+      </w:tblPr>
+      <w:tblGrid>
+        <w:gridCol w:w="1152"/>
+        <w:gridCol w:w="788"/>
+        <w:gridCol w:w="336"/>
+        <w:gridCol w:w="1134"/>
+        <w:gridCol w:w="1134"/>
+        <w:gridCol w:w="1079"/>
+        <w:gridCol w:w="1319"/>
+      </w:tblGrid>
+      <w:tr>
+        <w:tc>
+          <w:tcPr>
+            <w:tcW w:w="1152" w:type="dxa"/>
+          </w:tcPr>
+          <w:p>
+            <w:pPr>
+              <w:jc w:val="center"/>
+              <w:rPr>
+                <w:rFonts w:ascii="Times New Roman" w:hAnsi="Times New Roman" w:cs="Times New Roman"/>
+              </w:rPr>
+            </w:pPr>
+            <w:r>
+              <w:rPr>
+                <w:rFonts w:ascii="Times New Roman" w:hAnsi="Times New Roman" w:cs="Times New Roman"/>
+              </w:rPr>
+              <w:t>03</w:t>
+            </w:r>
+            <w:r>
+              <w:rPr>
+                <w:rFonts w:ascii="Times New Roman" w:hAnsi="Times New Roman" w:cs="Times New Roman"/>
+                <w:vertAlign w:val="subscript"/>
+              </w:rPr>
+              <w:t>6</w:t>
+            </w:r>
+          </w:p>
+        </w:tc>
+        <w:tc>
+          <w:tcPr>
+            <w:tcW w:w="788" w:type="dxa"/>
+          </w:tcPr>
+          <w:p>
+            <w:pPr>
+              <w:jc w:val="center"/>
+              <w:rPr>
+                <w:rFonts w:ascii="Times New Roman" w:hAnsi="Times New Roman" w:cs="Times New Roman"/>
+              </w:rPr>
+            </w:pPr>
+            <w:r>
+              <w:rPr>
+                <w:rFonts w:ascii="Times New Roman" w:hAnsi="Times New Roman" w:cs="Times New Roman"/>
+              </w:rPr>
+              <w:t>3</w:t>
+            </w:r>
+            <w:r>
+              <w:rPr>
+                <w:rFonts w:ascii="Times New Roman" w:hAnsi="Times New Roman" w:cs="Times New Roman"/>
+                <w:vertAlign w:val="subscript"/>
+              </w:rPr>
+              <w:t>4</w:t>
+            </w:r>
+          </w:p>
+        </w:tc>
+        <w:tc>
+          <w:tcPr>
+            <w:tcW w:w="295" w:type="dxa"/>
+          </w:tcPr>
+          <w:p>
+            <w:pPr>
+              <w:jc w:val="center"/>
+              <w:rPr>
+                <w:rFonts w:ascii="Times New Roman" w:hAnsi="Times New Roman" w:cs="Times New Roman"/>
+              </w:rPr>
+            </w:pPr>
+            <w:r>
+              <w:rPr>
+                <w:rFonts w:ascii="Times New Roman" w:hAnsi="Times New Roman" w:cs="Times New Roman"/>
+              </w:rPr>
+              <w:t>~</w:t>
+            </w:r>
+          </w:p>
+        </w:tc>
+        <w:tc>
+          <w:tcPr>
+            <w:tcW w:w="1134" w:type="dxa"/>
+          </w:tcPr>
+          <w:p>
+            <w:pPr>
+              <w:jc w:val="center"/>
+              <w:rPr>
+                <w:rFonts w:ascii="Times New Roman" w:hAnsi="Times New Roman" w:cs="Times New Roman"/>
+              </w:rPr>
+            </w:pPr>
+            <w:r>
+              <w:rPr>
+                <w:rFonts w:ascii="Times New Roman" w:hAnsi="Times New Roman" w:cs="Times New Roman"/>
+              </w:rPr>
+              <w:t>Rt</w:t>
+            </w:r>
+            <w:r>
+              <w:rPr>
+                <w:rFonts w:ascii="Times New Roman" w:hAnsi="Times New Roman" w:cs="Times New Roman"/>
+                <w:vertAlign w:val="subscript"/>
+              </w:rPr>
+              <w:t>5</w:t>
+            </w:r>
+          </w:p>
+        </w:tc>
+        <w:tc>
+          <w:tcPr>
+            <w:tcW w:w="1134" w:type="dxa"/>
+          </w:tcPr>
+          <w:p>
+            <w:pPr>
+              <w:jc w:val="center"/>
+              <w:rPr>
+                <w:rFonts w:ascii="Times New Roman" w:hAnsi="Times New Roman" w:cs="Times New Roman"/>
+              </w:rPr>
+            </w:pPr>
+            <w:r>
+              <w:rPr>
+                <w:rFonts w:ascii="Times New Roman" w:hAnsi="Times New Roman" w:cs="Times New Roman"/>
+              </w:rPr>
+              <w:t>Rb</w:t>
+            </w:r>
+            <w:r>
+              <w:rPr>
+                <w:rFonts w:ascii="Times New Roman" w:hAnsi="Times New Roman" w:cs="Times New Roman"/>
+                <w:vertAlign w:val="subscript"/>
+              </w:rPr>
+              <w:t>5</w:t>
+            </w:r>
+          </w:p>
+        </w:tc>
+        <w:tc>
+          <w:tcPr>
+            <w:tcW w:w="1079" w:type="dxa"/>
+          </w:tcPr>
+          <w:p>
+            <w:pPr>
+              <w:jc w:val="center"/>
+              <w:rPr>
+                <w:rFonts w:ascii="Times New Roman" w:hAnsi="Times New Roman" w:cs="Times New Roman"/>
+              </w:rPr>
+            </w:pPr>
+            <w:r>
+              <w:rPr>
+                <w:rFonts w:ascii="Times New Roman" w:hAnsi="Times New Roman" w:cs="Times New Roman"/>
+              </w:rPr>
+              <w:t>Ra</w:t>
+            </w:r>
+            <w:r>
+              <w:rPr>
+                <w:rFonts w:ascii="Times New Roman" w:hAnsi="Times New Roman" w:cs="Times New Roman"/>
+                <w:vertAlign w:val="subscript"/>
+              </w:rPr>
+              <w:t>5</w:t>
+            </w:r>
+          </w:p>
+        </w:tc>
+        <w:tc>
+          <w:tcPr>
+            <w:tcW w:w="1319" w:type="dxa"/>
+          </w:tcPr>
+          <w:p>
+            <w:pPr>
+              <w:jc w:val="center"/>
+              <w:rPr>
+                <w:rFonts w:ascii="Times New Roman" w:hAnsi="Times New Roman" w:cs="Times New Roman"/>
+              </w:rPr>
+            </w:pPr>
+            <w:r>
+              <w:rPr>
+                <w:rFonts w:ascii="Times New Roman" w:hAnsi="Times New Roman" w:cs="Times New Roman"/>
+              </w:rPr>
+              <w:t>02h</w:t>
+            </w:r>
+            <w:r>
+              <w:rPr>
+                <w:rFonts w:ascii="Times New Roman" w:hAnsi="Times New Roman" w:cs="Times New Roman"/>
+                <w:vertAlign w:val="subscript"/>
+              </w:rPr>
+              <w:t>6</w:t>
+            </w:r>
+          </w:p>
+        </w:tc>
+      </w:tr>
+    </w:tbl>
+    <w:p>
+      <w:pPr>
+        <w:ind w:left="720"/>
+        <w:rPr>
+          <w:rFonts w:ascii="Times New Roman" w:hAnsi="Times New Roman" w:cs="Times New Roman"/>
+        </w:rPr>
+      </w:pPr>
+    </w:p>
+    <w:tbl>
+      <w:tblPr>
+        <w:tblStyle w:val="TableGrid"/>
+        <w:tblW w:w="0" w:type="auto"/>
+        <w:tblInd w:w="720" w:type="dxa"/>
+        <w:tblLook w:val="04A0" w:firstRow="1" w:lastRow="0" w:firstColumn="1" w:lastColumn="0" w:noHBand="0" w:noVBand="1"/>
+      </w:tblPr>
+      <w:tblGrid>
+        <w:gridCol w:w="1152"/>
+        <w:gridCol w:w="740"/>
+        <w:gridCol w:w="360"/>
+        <w:gridCol w:w="1134"/>
+        <w:gridCol w:w="1134"/>
+        <w:gridCol w:w="1079"/>
+        <w:gridCol w:w="1319"/>
+      </w:tblGrid>
+      <w:tr>
+        <w:tc>
+          <w:tcPr>
+            <w:tcW w:w="1152" w:type="dxa"/>
+          </w:tcPr>
+          <w:p>
+            <w:pPr>
+              <w:jc w:val="center"/>
+              <w:rPr>
+                <w:rFonts w:ascii="Times New Roman" w:hAnsi="Times New Roman" w:cs="Times New Roman"/>
+              </w:rPr>
+            </w:pPr>
+            <w:r>
+              <w:rPr>
+                <w:rFonts w:ascii="Times New Roman" w:hAnsi="Times New Roman" w:cs="Times New Roman"/>
+              </w:rPr>
+              <w:t>03</w:t>
+            </w:r>
+            <w:r>
+              <w:rPr>
+                <w:rFonts w:ascii="Times New Roman" w:hAnsi="Times New Roman" w:cs="Times New Roman"/>
+                <w:vertAlign w:val="subscript"/>
+              </w:rPr>
+              <w:t>6</w:t>
+            </w:r>
+          </w:p>
+        </w:tc>
         <w:tc>
           <w:tcPr>
             <w:tcW w:w="740" w:type="dxa"/>
@@ -13972,7 +14613,7 @@
               <w:rPr>
                 <w:rFonts w:ascii="Times New Roman" w:hAnsi="Times New Roman" w:cs="Times New Roman"/>
               </w:rPr>
-              <w:t>~</w:t>
+              <w:t>B</w:t>
             </w:r>
             <w:r>
               <w:rPr>
@@ -14231,6 +14872,194 @@
         <w:tc>
           <w:tcPr>
             <w:tcW w:w="3350" w:type="dxa"/>
+            <w:tcBorders>
+              <w:top w:val="nil"/>
+              <w:left w:val="nil"/>
+              <w:right w:val="nil"/>
+            </w:tcBorders>
+          </w:tcPr>
+          <w:p>
+            <w:pPr>
+              <w:jc w:val="center"/>
+              <w:rPr>
+                <w:rFonts w:ascii="Times New Roman" w:hAnsi="Times New Roman" w:cs="Times New Roman"/>
+                <w:sz w:val="16"/>
+              </w:rPr>
+            </w:pPr>
+            <w:r>
+              <w:rPr>
+                <w:rFonts w:ascii="Times New Roman" w:hAnsi="Times New Roman" w:cs="Times New Roman"/>
+                <w:sz w:val="16"/>
+              </w:rPr>
+              <w:t xml:space="preserve">31                                 </w:t>
+            </w:r>
+            <w:r>
+              <w:rPr>
+                <w:rFonts w:ascii="Times New Roman" w:hAnsi="Times New Roman" w:cs="Times New Roman"/>
+                <w:sz w:val="16"/>
+              </w:rPr>
+              <w:t xml:space="preserve">                           </w:t>
+            </w:r>
+            <w:r>
+              <w:rPr>
+                <w:rFonts w:ascii="Times New Roman" w:hAnsi="Times New Roman" w:cs="Times New Roman"/>
+                <w:sz w:val="16"/>
+              </w:rPr>
+              <w:t xml:space="preserve">        16</w:t>
+            </w:r>
+          </w:p>
+        </w:tc>
+        <w:tc>
+          <w:tcPr>
+            <w:tcW w:w="401" w:type="dxa"/>
+            <w:tcBorders>
+              <w:top w:val="nil"/>
+              <w:left w:val="nil"/>
+              <w:right w:val="nil"/>
+            </w:tcBorders>
+          </w:tcPr>
+          <w:p>
+            <w:pPr>
+              <w:jc w:val="center"/>
+              <w:rPr>
+                <w:rFonts w:ascii="Times New Roman" w:hAnsi="Times New Roman" w:cs="Times New Roman"/>
+                <w:sz w:val="16"/>
+              </w:rPr>
+            </w:pPr>
+            <w:r>
+              <w:rPr>
+                <w:rFonts w:ascii="Times New Roman" w:hAnsi="Times New Roman" w:cs="Times New Roman"/>
+                <w:sz w:val="16"/>
+              </w:rPr>
+              <w:t>15</w:t>
+            </w:r>
+          </w:p>
+        </w:tc>
+        <w:tc>
+          <w:tcPr>
+            <w:tcW w:w="752" w:type="dxa"/>
+            <w:tcBorders>
+              <w:top w:val="nil"/>
+              <w:left w:val="nil"/>
+              <w:right w:val="nil"/>
+            </w:tcBorders>
+          </w:tcPr>
+          <w:p>
+            <w:pPr>
+              <w:jc w:val="center"/>
+              <w:rPr>
+                <w:rFonts w:ascii="Times New Roman" w:hAnsi="Times New Roman" w:cs="Times New Roman"/>
+                <w:sz w:val="16"/>
+              </w:rPr>
+            </w:pPr>
+            <w:r>
+              <w:rPr>
+                <w:rFonts w:ascii="Times New Roman" w:hAnsi="Times New Roman" w:cs="Times New Roman"/>
+                <w:sz w:val="16"/>
+              </w:rPr>
+              <w:t>13</w:t>
+            </w:r>
+            <w:r>
+              <w:rPr>
+                <w:rFonts w:ascii="Times New Roman" w:hAnsi="Times New Roman" w:cs="Times New Roman"/>
+                <w:sz w:val="16"/>
+              </w:rPr>
+              <w:t xml:space="preserve"> </w:t>
+            </w:r>
+            <w:r>
+              <w:rPr>
+                <w:rFonts w:ascii="Times New Roman" w:hAnsi="Times New Roman" w:cs="Times New Roman"/>
+                <w:sz w:val="16"/>
+              </w:rPr>
+              <w:t xml:space="preserve"> 11</w:t>
+            </w:r>
+          </w:p>
+        </w:tc>
+        <w:tc>
+          <w:tcPr>
+            <w:tcW w:w="1134" w:type="dxa"/>
+            <w:tcBorders>
+              <w:top w:val="nil"/>
+              <w:left w:val="nil"/>
+              <w:right w:val="nil"/>
+            </w:tcBorders>
+          </w:tcPr>
+          <w:p>
+            <w:pPr>
+              <w:jc w:val="center"/>
+              <w:rPr>
+                <w:rFonts w:ascii="Times New Roman" w:hAnsi="Times New Roman" w:cs="Times New Roman"/>
+                <w:sz w:val="16"/>
+              </w:rPr>
+            </w:pPr>
+            <w:r>
+              <w:rPr>
+                <w:rFonts w:ascii="Times New Roman" w:hAnsi="Times New Roman" w:cs="Times New Roman"/>
+                <w:sz w:val="16"/>
+              </w:rPr>
+              <w:t xml:space="preserve">10 </w:t>
+            </w:r>
+            <w:r>
+              <w:rPr>
+                <w:rFonts w:ascii="Times New Roman" w:hAnsi="Times New Roman" w:cs="Times New Roman"/>
+                <w:sz w:val="16"/>
+              </w:rPr>
+              <w:t xml:space="preserve">             </w:t>
+            </w:r>
+            <w:r>
+              <w:rPr>
+                <w:rFonts w:ascii="Times New Roman" w:hAnsi="Times New Roman" w:cs="Times New Roman"/>
+                <w:sz w:val="16"/>
+              </w:rPr>
+              <w:t>6</w:t>
+            </w:r>
+          </w:p>
+        </w:tc>
+        <w:tc>
+          <w:tcPr>
+            <w:tcW w:w="1275" w:type="dxa"/>
+            <w:tcBorders>
+              <w:top w:val="nil"/>
+              <w:left w:val="nil"/>
+              <w:right w:val="nil"/>
+            </w:tcBorders>
+          </w:tcPr>
+          <w:p>
+            <w:pPr>
+              <w:jc w:val="center"/>
+              <w:rPr>
+                <w:rFonts w:ascii="Times New Roman" w:hAnsi="Times New Roman" w:cs="Times New Roman"/>
+                <w:sz w:val="16"/>
+              </w:rPr>
+            </w:pPr>
+            <w:r>
+              <w:rPr>
+                <w:rFonts w:ascii="Times New Roman" w:hAnsi="Times New Roman" w:cs="Times New Roman"/>
+                <w:sz w:val="16"/>
+              </w:rPr>
+              <w:t>5</w:t>
+            </w:r>
+            <w:r>
+              <w:rPr>
+                <w:rFonts w:ascii="Times New Roman" w:hAnsi="Times New Roman" w:cs="Times New Roman"/>
+                <w:sz w:val="16"/>
+              </w:rPr>
+              <w:t xml:space="preserve">                  </w:t>
+            </w:r>
+            <w:r>
+              <w:rPr>
+                <w:rFonts w:ascii="Times New Roman" w:hAnsi="Times New Roman" w:cs="Times New Roman"/>
+                <w:sz w:val="16"/>
+              </w:rPr>
+              <w:t xml:space="preserve"> 0</w:t>
+            </w:r>
+          </w:p>
+        </w:tc>
+      </w:tr>
+      <w:tr>
+        <w:tc>
+          <w:tcPr>
+            <w:tcW w:w="3350" w:type="dxa"/>
           </w:tcPr>
           <w:p>
             <w:pPr>
@@ -14354,6 +15183,467 @@
                 <w:rFonts w:ascii="Times New Roman" w:hAnsi="Times New Roman" w:cs="Times New Roman"/>
               </w:rPr>
               <w:t>1</w:t>
+            </w:r>
+            <w:r>
+              <w:rPr>
+                <w:rFonts w:ascii="Times New Roman" w:hAnsi="Times New Roman" w:cs="Times New Roman"/>
+              </w:rPr>
+              <w:t>h</w:t>
+            </w:r>
+            <w:r>
+              <w:rPr>
+                <w:rFonts w:ascii="Times New Roman" w:hAnsi="Times New Roman" w:cs="Times New Roman"/>
+                <w:vertAlign w:val="subscript"/>
+              </w:rPr>
+              <w:t>6</w:t>
+            </w:r>
+          </w:p>
+        </w:tc>
+      </w:tr>
+    </w:tbl>
+    <w:p>
+      <w:pPr>
+        <w:rPr>
+          <w:rFonts w:ascii="Times New Roman" w:hAnsi="Times New Roman" w:cs="Times New Roman"/>
+        </w:rPr>
+      </w:pPr>
+    </w:p>
+    <w:p>
+      <w:pPr>
+        <w:ind w:left="720"/>
+        <w:rPr>
+          <w:rFonts w:ascii="Times New Roman" w:hAnsi="Times New Roman" w:cs="Times New Roman"/>
+        </w:rPr>
+      </w:pPr>
+      <w:r>
+        <w:rPr>
+          <w:rFonts w:ascii="Times New Roman" w:hAnsi="Times New Roman" w:cs="Times New Roman"/>
+        </w:rPr>
+        <w:t>A branch to a value computed in a register may be performe</w:t>
+      </w:r>
+      <w:r>
+        <w:rPr>
+          <w:rFonts w:ascii="Times New Roman" w:hAnsi="Times New Roman" w:cs="Times New Roman"/>
+        </w:rPr>
+        <w:t>d using the instruction format shown below. Rc contains the target address which is an absolute address.</w:t>
+      </w:r>
+    </w:p>
+    <w:tbl>
+      <w:tblPr>
+        <w:tblStyle w:val="TableGrid"/>
+        <w:tblW w:w="0" w:type="auto"/>
+        <w:tblInd w:w="720" w:type="dxa"/>
+        <w:tblLook w:val="04A0" w:firstRow="1" w:lastRow="0" w:firstColumn="1" w:lastColumn="0" w:noHBand="0" w:noVBand="1"/>
+      </w:tblPr>
+      <w:tblGrid>
+        <w:gridCol w:w="2223"/>
+        <w:gridCol w:w="1127"/>
+        <w:gridCol w:w="409"/>
+        <w:gridCol w:w="763"/>
+        <w:gridCol w:w="1134"/>
+        <w:gridCol w:w="1275"/>
+      </w:tblGrid>
+      <w:tr>
+        <w:tc>
+          <w:tcPr>
+            <w:tcW w:w="2223" w:type="dxa"/>
+            <w:tcBorders>
+              <w:top w:val="nil"/>
+              <w:left w:val="nil"/>
+              <w:right w:val="nil"/>
+            </w:tcBorders>
+          </w:tcPr>
+          <w:p>
+            <w:pPr>
+              <w:jc w:val="center"/>
+              <w:rPr>
+                <w:rFonts w:ascii="Times New Roman" w:hAnsi="Times New Roman" w:cs="Times New Roman"/>
+                <w:sz w:val="16"/>
+              </w:rPr>
+            </w:pPr>
+            <w:r>
+              <w:rPr>
+                <w:rFonts w:ascii="Times New Roman" w:hAnsi="Times New Roman" w:cs="Times New Roman"/>
+                <w:sz w:val="16"/>
+              </w:rPr>
+              <w:t>31</w:t>
+            </w:r>
+            <w:r>
+              <w:rPr>
+                <w:rFonts w:ascii="Times New Roman" w:hAnsi="Times New Roman" w:cs="Times New Roman"/>
+                <w:sz w:val="16"/>
+              </w:rPr>
+              <w:t xml:space="preserve">                  </w:t>
+            </w:r>
+            <w:r>
+              <w:rPr>
+                <w:rFonts w:ascii="Times New Roman" w:hAnsi="Times New Roman" w:cs="Times New Roman"/>
+                <w:sz w:val="16"/>
+              </w:rPr>
+              <w:t xml:space="preserve">   </w:t>
+            </w:r>
+            <w:r>
+              <w:rPr>
+                <w:rFonts w:ascii="Times New Roman" w:hAnsi="Times New Roman" w:cs="Times New Roman"/>
+                <w:sz w:val="16"/>
+              </w:rPr>
+              <w:t xml:space="preserve">             </w:t>
+            </w:r>
+            <w:r>
+              <w:rPr>
+                <w:rFonts w:ascii="Times New Roman" w:hAnsi="Times New Roman" w:cs="Times New Roman"/>
+                <w:sz w:val="16"/>
+              </w:rPr>
+              <w:t xml:space="preserve">     </w:t>
+            </w:r>
+            <w:r>
+              <w:rPr>
+                <w:rFonts w:ascii="Times New Roman" w:hAnsi="Times New Roman" w:cs="Times New Roman"/>
+                <w:sz w:val="16"/>
+              </w:rPr>
+              <w:t>2</w:t>
+            </w:r>
+            <w:r>
+              <w:rPr>
+                <w:rFonts w:ascii="Times New Roman" w:hAnsi="Times New Roman" w:cs="Times New Roman"/>
+                <w:sz w:val="16"/>
+              </w:rPr>
+              <w:t>1</w:t>
+            </w:r>
+          </w:p>
+        </w:tc>
+        <w:tc>
+          <w:tcPr>
+            <w:tcW w:w="1127" w:type="dxa"/>
+            <w:tcBorders>
+              <w:top w:val="nil"/>
+              <w:left w:val="nil"/>
+              <w:right w:val="nil"/>
+            </w:tcBorders>
+          </w:tcPr>
+          <w:p>
+            <w:pPr>
+              <w:jc w:val="center"/>
+              <w:rPr>
+                <w:rFonts w:ascii="Times New Roman" w:hAnsi="Times New Roman" w:cs="Times New Roman"/>
+                <w:sz w:val="16"/>
+              </w:rPr>
+            </w:pPr>
+            <w:r>
+              <w:rPr>
+                <w:rFonts w:ascii="Times New Roman" w:hAnsi="Times New Roman" w:cs="Times New Roman"/>
+                <w:sz w:val="16"/>
+              </w:rPr>
+              <w:t>20              16</w:t>
+            </w:r>
+          </w:p>
+        </w:tc>
+        <w:tc>
+          <w:tcPr>
+            <w:tcW w:w="409" w:type="dxa"/>
+            <w:tcBorders>
+              <w:top w:val="nil"/>
+              <w:left w:val="nil"/>
+              <w:right w:val="nil"/>
+            </w:tcBorders>
+          </w:tcPr>
+          <w:p>
+            <w:pPr>
+              <w:jc w:val="center"/>
+              <w:rPr>
+                <w:rFonts w:ascii="Times New Roman" w:hAnsi="Times New Roman" w:cs="Times New Roman"/>
+                <w:sz w:val="16"/>
+              </w:rPr>
+            </w:pPr>
+            <w:r>
+              <w:rPr>
+                <w:rFonts w:ascii="Times New Roman" w:hAnsi="Times New Roman" w:cs="Times New Roman"/>
+                <w:sz w:val="16"/>
+              </w:rPr>
+              <w:t>15</w:t>
+            </w:r>
+          </w:p>
+        </w:tc>
+        <w:tc>
+          <w:tcPr>
+            <w:tcW w:w="763" w:type="dxa"/>
+            <w:tcBorders>
+              <w:top w:val="nil"/>
+              <w:left w:val="nil"/>
+              <w:right w:val="nil"/>
+            </w:tcBorders>
+          </w:tcPr>
+          <w:p>
+            <w:pPr>
+              <w:jc w:val="center"/>
+              <w:rPr>
+                <w:rFonts w:ascii="Times New Roman" w:hAnsi="Times New Roman" w:cs="Times New Roman"/>
+                <w:sz w:val="16"/>
+              </w:rPr>
+            </w:pPr>
+            <w:r>
+              <w:rPr>
+                <w:rFonts w:ascii="Times New Roman" w:hAnsi="Times New Roman" w:cs="Times New Roman"/>
+                <w:sz w:val="16"/>
+              </w:rPr>
+              <w:t>13</w:t>
+            </w:r>
+            <w:r>
+              <w:rPr>
+                <w:rFonts w:ascii="Times New Roman" w:hAnsi="Times New Roman" w:cs="Times New Roman"/>
+                <w:sz w:val="16"/>
+              </w:rPr>
+              <w:t xml:space="preserve"> </w:t>
+            </w:r>
+            <w:r>
+              <w:rPr>
+                <w:rFonts w:ascii="Times New Roman" w:hAnsi="Times New Roman" w:cs="Times New Roman"/>
+                <w:sz w:val="16"/>
+              </w:rPr>
+              <w:t xml:space="preserve"> 11</w:t>
+            </w:r>
+          </w:p>
+        </w:tc>
+        <w:tc>
+          <w:tcPr>
+            <w:tcW w:w="1134" w:type="dxa"/>
+            <w:tcBorders>
+              <w:top w:val="nil"/>
+              <w:left w:val="nil"/>
+              <w:right w:val="nil"/>
+            </w:tcBorders>
+          </w:tcPr>
+          <w:p>
+            <w:pPr>
+              <w:jc w:val="center"/>
+              <w:rPr>
+                <w:rFonts w:ascii="Times New Roman" w:hAnsi="Times New Roman" w:cs="Times New Roman"/>
+                <w:sz w:val="16"/>
+              </w:rPr>
+            </w:pPr>
+            <w:r>
+              <w:rPr>
+                <w:rFonts w:ascii="Times New Roman" w:hAnsi="Times New Roman" w:cs="Times New Roman"/>
+                <w:sz w:val="16"/>
+              </w:rPr>
+              <w:t xml:space="preserve">10 </w:t>
+            </w:r>
+            <w:r>
+              <w:rPr>
+                <w:rFonts w:ascii="Times New Roman" w:hAnsi="Times New Roman" w:cs="Times New Roman"/>
+                <w:sz w:val="16"/>
+              </w:rPr>
+              <w:t xml:space="preserve">             </w:t>
+            </w:r>
+            <w:r>
+              <w:rPr>
+                <w:rFonts w:ascii="Times New Roman" w:hAnsi="Times New Roman" w:cs="Times New Roman"/>
+                <w:sz w:val="16"/>
+              </w:rPr>
+              <w:t>6</w:t>
+            </w:r>
+          </w:p>
+        </w:tc>
+        <w:tc>
+          <w:tcPr>
+            <w:tcW w:w="1275" w:type="dxa"/>
+            <w:tcBorders>
+              <w:top w:val="nil"/>
+              <w:left w:val="nil"/>
+              <w:right w:val="nil"/>
+            </w:tcBorders>
+          </w:tcPr>
+          <w:p>
+            <w:pPr>
+              <w:jc w:val="center"/>
+              <w:rPr>
+                <w:rFonts w:ascii="Times New Roman" w:hAnsi="Times New Roman" w:cs="Times New Roman"/>
+                <w:sz w:val="16"/>
+              </w:rPr>
+            </w:pPr>
+            <w:r>
+              <w:rPr>
+                <w:rFonts w:ascii="Times New Roman" w:hAnsi="Times New Roman" w:cs="Times New Roman"/>
+                <w:sz w:val="16"/>
+              </w:rPr>
+              <w:t>5</w:t>
+            </w:r>
+            <w:r>
+              <w:rPr>
+                <w:rFonts w:ascii="Times New Roman" w:hAnsi="Times New Roman" w:cs="Times New Roman"/>
+                <w:sz w:val="16"/>
+              </w:rPr>
+              <w:t xml:space="preserve">                  </w:t>
+            </w:r>
+            <w:r>
+              <w:rPr>
+                <w:rFonts w:ascii="Times New Roman" w:hAnsi="Times New Roman" w:cs="Times New Roman"/>
+                <w:sz w:val="16"/>
+              </w:rPr>
+              <w:t xml:space="preserve"> 0</w:t>
+            </w:r>
+          </w:p>
+        </w:tc>
+      </w:tr>
+      <w:tr>
+        <w:tc>
+          <w:tcPr>
+            <w:tcW w:w="2223" w:type="dxa"/>
+          </w:tcPr>
+          <w:p>
+            <w:pPr>
+              <w:jc w:val="center"/>
+              <w:rPr>
+                <w:rFonts w:ascii="Times New Roman" w:hAnsi="Times New Roman" w:cs="Times New Roman"/>
+              </w:rPr>
+            </w:pPr>
+            <w:r>
+              <w:rPr>
+                <w:rFonts w:ascii="Times New Roman" w:hAnsi="Times New Roman" w:cs="Times New Roman"/>
+              </w:rPr>
+              <w:t>~</w:t>
+            </w:r>
+            <w:r>
+              <w:rPr>
+                <w:rFonts w:ascii="Times New Roman" w:hAnsi="Times New Roman" w:cs="Times New Roman"/>
+                <w:vertAlign w:val="subscript"/>
+              </w:rPr>
+              <w:t>11</w:t>
+            </w:r>
+          </w:p>
+        </w:tc>
+        <w:tc>
+          <w:tcPr>
+            <w:tcW w:w="1127" w:type="dxa"/>
+          </w:tcPr>
+          <w:p>
+            <w:pPr>
+              <w:jc w:val="center"/>
+              <w:rPr>
+                <w:rFonts w:ascii="Times New Roman" w:hAnsi="Times New Roman" w:cs="Times New Roman"/>
+              </w:rPr>
+            </w:pPr>
+            <w:r>
+              <w:rPr>
+                <w:rFonts w:ascii="Times New Roman" w:hAnsi="Times New Roman" w:cs="Times New Roman"/>
+              </w:rPr>
+              <w:t>R</w:t>
+            </w:r>
+            <w:r>
+              <w:rPr>
+                <w:rFonts w:ascii="Times New Roman" w:hAnsi="Times New Roman" w:cs="Times New Roman"/>
+              </w:rPr>
+              <w:t>c</w:t>
+            </w:r>
+            <w:r>
+              <w:rPr>
+                <w:rFonts w:ascii="Times New Roman" w:hAnsi="Times New Roman" w:cs="Times New Roman"/>
+                <w:vertAlign w:val="subscript"/>
+              </w:rPr>
+              <w:t>5</w:t>
+            </w:r>
+          </w:p>
+        </w:tc>
+        <w:tc>
+          <w:tcPr>
+            <w:tcW w:w="409" w:type="dxa"/>
+          </w:tcPr>
+          <w:p>
+            <w:pPr>
+              <w:jc w:val="center"/>
+              <w:rPr>
+                <w:rFonts w:ascii="Times New Roman" w:hAnsi="Times New Roman" w:cs="Times New Roman"/>
+              </w:rPr>
+            </w:pPr>
+            <w:r>
+              <w:rPr>
+                <w:rFonts w:ascii="Times New Roman" w:hAnsi="Times New Roman" w:cs="Times New Roman"/>
+              </w:rPr>
+              <w:t>P</w:t>
+            </w:r>
+            <w:r>
+              <w:rPr>
+                <w:rFonts w:ascii="Times New Roman" w:hAnsi="Times New Roman" w:cs="Times New Roman"/>
+                <w:vertAlign w:val="subscript"/>
+              </w:rPr>
+              <w:t>2</w:t>
+            </w:r>
+          </w:p>
+        </w:tc>
+        <w:tc>
+          <w:tcPr>
+            <w:tcW w:w="763" w:type="dxa"/>
+          </w:tcPr>
+          <w:p>
+            <w:pPr>
+              <w:jc w:val="center"/>
+              <w:rPr>
+                <w:rFonts w:ascii="Times New Roman" w:hAnsi="Times New Roman" w:cs="Times New Roman"/>
+              </w:rPr>
+            </w:pPr>
+            <w:r>
+              <w:rPr>
+                <w:rFonts w:ascii="Times New Roman" w:hAnsi="Times New Roman" w:cs="Times New Roman"/>
+              </w:rPr>
+              <w:t>Cond</w:t>
+            </w:r>
+            <w:r>
+              <w:rPr>
+                <w:rFonts w:ascii="Times New Roman" w:hAnsi="Times New Roman" w:cs="Times New Roman"/>
+                <w:vertAlign w:val="subscript"/>
+              </w:rPr>
+              <w:t>3</w:t>
+            </w:r>
+          </w:p>
+        </w:tc>
+        <w:tc>
+          <w:tcPr>
+            <w:tcW w:w="1134" w:type="dxa"/>
+          </w:tcPr>
+          <w:p>
+            <w:pPr>
+              <w:jc w:val="center"/>
+              <w:rPr>
+                <w:rFonts w:ascii="Times New Roman" w:hAnsi="Times New Roman" w:cs="Times New Roman"/>
+              </w:rPr>
+            </w:pPr>
+            <w:r>
+              <w:rPr>
+                <w:rFonts w:ascii="Times New Roman" w:hAnsi="Times New Roman" w:cs="Times New Roman"/>
+              </w:rPr>
+              <w:t>Ra</w:t>
+            </w:r>
+            <w:r>
+              <w:rPr>
+                <w:rFonts w:ascii="Times New Roman" w:hAnsi="Times New Roman" w:cs="Times New Roman"/>
+                <w:vertAlign w:val="subscript"/>
+              </w:rPr>
+              <w:t>5</w:t>
+            </w:r>
+          </w:p>
+        </w:tc>
+        <w:tc>
+          <w:tcPr>
+            <w:tcW w:w="1275" w:type="dxa"/>
+          </w:tcPr>
+          <w:p>
+            <w:pPr>
+              <w:jc w:val="center"/>
+              <w:rPr>
+                <w:rFonts w:ascii="Times New Roman" w:hAnsi="Times New Roman" w:cs="Times New Roman"/>
+              </w:rPr>
+            </w:pPr>
+            <w:r>
+              <w:rPr>
+                <w:rFonts w:ascii="Times New Roman" w:hAnsi="Times New Roman" w:cs="Times New Roman"/>
+              </w:rPr>
+              <w:t>0</w:t>
+            </w:r>
+            <w:r>
+              <w:rPr>
+                <w:rFonts w:ascii="Times New Roman" w:hAnsi="Times New Roman" w:cs="Times New Roman"/>
+              </w:rPr>
+              <w:t>3</w:t>
             </w:r>
             <w:r>
               <w:rPr>
@@ -14434,21 +15724,12 @@
                 <w:color w:val="FFFFFF" w:themeColor="background1"/>
               </w:rPr>
             </w:pPr>
-            <w:proofErr w:type="spellStart"/>
             <w:r>
               <w:rPr>
                 <w:rFonts w:ascii="Times New Roman" w:hAnsi="Times New Roman" w:cs="Times New Roman"/>
                 <w:color w:val="FFFFFF" w:themeColor="background1"/>
               </w:rPr>
-              <w:t>Mne</w:t>
-            </w:r>
-            <w:proofErr w:type="spellEnd"/>
-            <w:r>
-              <w:rPr>
-                <w:rFonts w:ascii="Times New Roman" w:hAnsi="Times New Roman" w:cs="Times New Roman"/>
-                <w:color w:val="FFFFFF" w:themeColor="background1"/>
-              </w:rPr>
-              <w:t>.</w:t>
+              <w:t>Mne.</w:t>
             </w:r>
           </w:p>
         </w:tc>
@@ -15027,6 +16308,39 @@
         </w:rPr>
         <w:t>If a branch prediction is supplied, then the branch instruction doesn’t occupy room in the history tables.</w:t>
       </w:r>
+    </w:p>
+    <w:p>
+      <w:pPr>
+        <w:pStyle w:val="ListParagraph"/>
+        <w:numPr>
+          <w:ilvl w:val="0"/>
+          <w:numId w:val="3"/>
+        </w:numPr>
+        <w:rPr>
+          <w:rFonts w:ascii="Times New Roman" w:hAnsi="Times New Roman" w:cs="Times New Roman"/>
+        </w:rPr>
+      </w:pPr>
+      <w:r>
+        <w:rPr>
+          <w:rFonts w:ascii="Times New Roman" w:hAnsi="Times New Roman" w:cs="Times New Roman"/>
+        </w:rPr>
+        <w:lastRenderedPageBreak/>
+        <w:t>If a branch is statically predicted as not-taken then the displacement may be extended using an immediate prefix instruction.</w:t>
+      </w:r>
+      <w:r>
+        <w:rPr>
+          <w:rFonts w:ascii="Times New Roman" w:hAnsi="Times New Roman" w:cs="Times New Roman"/>
+        </w:rPr>
+        <w:t xml:space="preserve"> This is not recommended however.</w:t>
+      </w:r>
+    </w:p>
+    <w:p>
+      <w:pPr>
+        <w:ind w:left="720"/>
+        <w:rPr>
+          <w:rFonts w:ascii="Times New Roman" w:hAnsi="Times New Roman" w:cs="Times New Roman"/>
+        </w:rPr>
+      </w:pPr>
     </w:p>
     <w:p>
       <w:pPr>
@@ -16004,35 +17318,7 @@
         <w:rPr>
           <w:rFonts w:ascii="Times New Roman" w:hAnsi="Times New Roman" w:cs="Times New Roman"/>
         </w:rPr>
-        <w:t xml:space="preserve">Extracts a </w:t>
-      </w:r>
-      <w:proofErr w:type="spellStart"/>
-      <w:r>
-        <w:rPr>
-          <w:rFonts w:ascii="Times New Roman" w:hAnsi="Times New Roman" w:cs="Times New Roman"/>
-        </w:rPr>
-        <w:t>bitfield</w:t>
-      </w:r>
-      <w:proofErr w:type="spellEnd"/>
-      <w:r>
-        <w:rPr>
-          <w:rFonts w:ascii="Times New Roman" w:hAnsi="Times New Roman" w:cs="Times New Roman"/>
-        </w:rPr>
-        <w:t xml:space="preserve"> from register Ra located between the mask begin (</w:t>
-      </w:r>
-      <w:proofErr w:type="spellStart"/>
-      <w:r>
-        <w:rPr>
-          <w:rFonts w:ascii="Times New Roman" w:hAnsi="Times New Roman" w:cs="Times New Roman"/>
-        </w:rPr>
-        <w:t>mb</w:t>
-      </w:r>
-      <w:proofErr w:type="spellEnd"/>
-      <w:r>
-        <w:rPr>
-          <w:rFonts w:ascii="Times New Roman" w:hAnsi="Times New Roman" w:cs="Times New Roman"/>
-        </w:rPr>
-        <w:t>) and mask end (me) bits and places the sign extended result into the target register. This instruction may be used to sign extend a value beginning at any bit.</w:t>
+        <w:t>Extracts a bitfield from register Ra located between the mask begin (mb) and mask end (me) bits and places the sign extended result into the target register. This instruction may be used to sign extend a value beginning at any bit.</w:t>
       </w:r>
     </w:p>
     <w:p>
@@ -16480,35 +17766,7 @@
         <w:rPr>
           <w:rFonts w:ascii="Times New Roman" w:hAnsi="Times New Roman" w:cs="Times New Roman"/>
         </w:rPr>
-        <w:t xml:space="preserve">Extracts a </w:t>
-      </w:r>
-      <w:proofErr w:type="spellStart"/>
-      <w:r>
-        <w:rPr>
-          <w:rFonts w:ascii="Times New Roman" w:hAnsi="Times New Roman" w:cs="Times New Roman"/>
-        </w:rPr>
-        <w:t>bitfield</w:t>
-      </w:r>
-      <w:proofErr w:type="spellEnd"/>
-      <w:r>
-        <w:rPr>
-          <w:rFonts w:ascii="Times New Roman" w:hAnsi="Times New Roman" w:cs="Times New Roman"/>
-        </w:rPr>
-        <w:t xml:space="preserve"> from register Ra located between the mask begin (</w:t>
-      </w:r>
-      <w:proofErr w:type="spellStart"/>
-      <w:r>
-        <w:rPr>
-          <w:rFonts w:ascii="Times New Roman" w:hAnsi="Times New Roman" w:cs="Times New Roman"/>
-        </w:rPr>
-        <w:t>mb</w:t>
-      </w:r>
-      <w:proofErr w:type="spellEnd"/>
-      <w:r>
-        <w:rPr>
-          <w:rFonts w:ascii="Times New Roman" w:hAnsi="Times New Roman" w:cs="Times New Roman"/>
-        </w:rPr>
-        <w:t>) and mask end (me) bits and places the zero extended result into the target register.</w:t>
+        <w:t>Extracts a bitfield from register Ra located between the mask begin (mb) and mask end (me) bits and places the zero extended result into the target register.</w:t>
       </w:r>
     </w:p>
     <w:p>
@@ -16974,16 +18232,8 @@
         <w:rPr>
           <w:rFonts w:ascii="Times New Roman" w:hAnsi="Times New Roman" w:cs="Times New Roman"/>
         </w:rPr>
-        <w:t xml:space="preserve">the contents of </w:t>
-      </w:r>
-      <w:proofErr w:type="spellStart"/>
-      <w:r>
-        <w:rPr>
-          <w:rFonts w:ascii="Times New Roman" w:hAnsi="Times New Roman" w:cs="Times New Roman"/>
-        </w:rPr>
-        <w:t>Rb</w:t>
-      </w:r>
-      <w:proofErr w:type="spellEnd"/>
+        <w:t>the contents of Rb</w:t>
+      </w:r>
       <w:r>
         <w:rPr>
           <w:rFonts w:ascii="Times New Roman" w:hAnsi="Times New Roman" w:cs="Times New Roman"/>
@@ -17520,14 +18770,12 @@
                 <w:rFonts w:ascii="Times New Roman" w:hAnsi="Times New Roman" w:cs="Times New Roman"/>
               </w:rPr>
             </w:pPr>
-            <w:proofErr w:type="spellStart"/>
             <w:r>
               <w:rPr>
                 <w:rFonts w:ascii="Times New Roman" w:hAnsi="Times New Roman" w:cs="Times New Roman"/>
               </w:rPr>
               <w:t>Imm</w:t>
             </w:r>
-            <w:proofErr w:type="spellEnd"/>
             <w:r>
               <w:rPr>
                 <w:rFonts w:ascii="Times New Roman" w:hAnsi="Times New Roman" w:cs="Times New Roman"/>
@@ -17764,14 +19012,12 @@
                 <w:rFonts w:ascii="Times New Roman" w:hAnsi="Times New Roman" w:cs="Times New Roman"/>
               </w:rPr>
             </w:pPr>
-            <w:proofErr w:type="spellStart"/>
             <w:r>
               <w:rPr>
                 <w:rFonts w:ascii="Times New Roman" w:hAnsi="Times New Roman" w:cs="Times New Roman"/>
               </w:rPr>
               <w:t>Imm</w:t>
             </w:r>
-            <w:proofErr w:type="spellEnd"/>
             <w:r>
               <w:rPr>
                 <w:rFonts w:ascii="Times New Roman" w:hAnsi="Times New Roman" w:cs="Times New Roman"/>
@@ -17924,35 +19170,7 @@
         <w:rPr>
           <w:rFonts w:ascii="Times New Roman" w:hAnsi="Times New Roman" w:cs="Times New Roman"/>
         </w:rPr>
-        <w:t xml:space="preserve">Sets the bits to one of the </w:t>
-      </w:r>
-      <w:proofErr w:type="spellStart"/>
-      <w:r>
-        <w:rPr>
-          <w:rFonts w:ascii="Times New Roman" w:hAnsi="Times New Roman" w:cs="Times New Roman"/>
-        </w:rPr>
-        <w:t>bitfield</w:t>
-      </w:r>
-      <w:proofErr w:type="spellEnd"/>
-      <w:r>
-        <w:rPr>
-          <w:rFonts w:ascii="Times New Roman" w:hAnsi="Times New Roman" w:cs="Times New Roman"/>
-        </w:rPr>
-        <w:t xml:space="preserve"> in Ra located between the mask begin (</w:t>
-      </w:r>
-      <w:proofErr w:type="spellStart"/>
-      <w:r>
-        <w:rPr>
-          <w:rFonts w:ascii="Times New Roman" w:hAnsi="Times New Roman" w:cs="Times New Roman"/>
-        </w:rPr>
-        <w:t>mb</w:t>
-      </w:r>
-      <w:proofErr w:type="spellEnd"/>
-      <w:r>
-        <w:rPr>
-          <w:rFonts w:ascii="Times New Roman" w:hAnsi="Times New Roman" w:cs="Times New Roman"/>
-        </w:rPr>
-        <w:t>) and mask end (me) bits and stores the result in the target register.</w:t>
+        <w:t>Sets the bits to one of the bitfield in Ra located between the mask begin (mb) and mask end (me) bits and stores the result in the target register.</w:t>
       </w:r>
     </w:p>
     <w:p>
@@ -18418,35 +19636,13 @@
         <w:rPr>
           <w:rFonts w:ascii="Times New Roman" w:hAnsi="Times New Roman" w:cs="Times New Roman"/>
         </w:rPr>
-        <w:t xml:space="preserve"> The break handler is </w:t>
-      </w:r>
-      <w:bookmarkStart w:id="1" w:name="_GoBack"/>
-      <w:bookmarkEnd w:id="1"/>
-      <w:r>
-        <w:rPr>
-          <w:rFonts w:ascii="Times New Roman" w:hAnsi="Times New Roman" w:cs="Times New Roman"/>
-        </w:rPr>
-        <w:t xml:space="preserve">located </w:t>
-      </w:r>
-      <w:r>
-        <w:rPr>
-          <w:rFonts w:ascii="Times New Roman" w:hAnsi="Times New Roman" w:cs="Times New Roman"/>
-        </w:rPr>
-        <w:t xml:space="preserve">by </w:t>
-      </w:r>
-      <w:proofErr w:type="gramStart"/>
-      <w:r>
-        <w:rPr>
-          <w:rFonts w:ascii="Times New Roman" w:hAnsi="Times New Roman" w:cs="Times New Roman"/>
-        </w:rPr>
-        <w:t>TVEC[</w:t>
-      </w:r>
-      <w:proofErr w:type="gramEnd"/>
-      <w:r>
-        <w:rPr>
-          <w:rFonts w:ascii="Times New Roman" w:hAnsi="Times New Roman" w:cs="Times New Roman"/>
-        </w:rPr>
-        <w:t>0]</w:t>
+        <w:t xml:space="preserve"> The break handler is located </w:t>
+      </w:r>
+      <w:r>
+        <w:rPr>
+          <w:rFonts w:ascii="Times New Roman" w:hAnsi="Times New Roman" w:cs="Times New Roman"/>
+        </w:rPr>
+        <w:t>by TVEC[0]</w:t>
       </w:r>
       <w:r>
         <w:rPr>
@@ -19694,37 +20890,7 @@
         <w:rPr>
           <w:rFonts w:ascii="Times New Roman" w:hAnsi="Times New Roman" w:cs="Times New Roman"/>
         </w:rPr>
-        <w:t xml:space="preserve">conditional move if equal instruction moves the contents of register </w:t>
-      </w:r>
-      <w:proofErr w:type="spellStart"/>
-      <w:r>
-        <w:rPr>
-          <w:rFonts w:ascii="Times New Roman" w:hAnsi="Times New Roman" w:cs="Times New Roman"/>
-        </w:rPr>
-        <w:t>Rb</w:t>
-      </w:r>
-      <w:proofErr w:type="spellEnd"/>
-      <w:r>
-        <w:rPr>
-          <w:rFonts w:ascii="Times New Roman" w:hAnsi="Times New Roman" w:cs="Times New Roman"/>
-        </w:rPr>
-        <w:t xml:space="preserve"> to the target register </w:t>
-      </w:r>
-      <w:proofErr w:type="spellStart"/>
-      <w:proofErr w:type="gramStart"/>
-      <w:r>
-        <w:rPr>
-          <w:rFonts w:ascii="Times New Roman" w:hAnsi="Times New Roman" w:cs="Times New Roman"/>
-        </w:rPr>
-        <w:t>Rt</w:t>
-      </w:r>
-      <w:proofErr w:type="spellEnd"/>
-      <w:proofErr w:type="gramEnd"/>
-      <w:r>
-        <w:rPr>
-          <w:rFonts w:ascii="Times New Roman" w:hAnsi="Times New Roman" w:cs="Times New Roman"/>
-        </w:rPr>
-        <w:t xml:space="preserve"> if Ra is zero</w:t>
+        <w:t>conditional move if equal instruction moves the contents of register Rb to the target register Rt if Ra is zero</w:t>
       </w:r>
       <w:r>
         <w:rPr>
@@ -19736,23 +20902,7 @@
         <w:rPr>
           <w:rFonts w:ascii="Times New Roman" w:hAnsi="Times New Roman" w:cs="Times New Roman"/>
         </w:rPr>
-        <w:t xml:space="preserve"> Otherwise the contents of register </w:t>
-      </w:r>
-      <w:proofErr w:type="spellStart"/>
-      <w:proofErr w:type="gramStart"/>
-      <w:r>
-        <w:rPr>
-          <w:rFonts w:ascii="Times New Roman" w:hAnsi="Times New Roman" w:cs="Times New Roman"/>
-        </w:rPr>
-        <w:t>Rc</w:t>
-      </w:r>
-      <w:proofErr w:type="spellEnd"/>
-      <w:proofErr w:type="gramEnd"/>
-      <w:r>
-        <w:rPr>
-          <w:rFonts w:ascii="Times New Roman" w:hAnsi="Times New Roman" w:cs="Times New Roman"/>
-        </w:rPr>
-        <w:t xml:space="preserve"> are moved to the target register.</w:t>
+        <w:t xml:space="preserve"> Otherwise the contents of register Rc are moved to the target register.</w:t>
       </w:r>
     </w:p>
     <w:p>
@@ -20018,53 +21168,7 @@
         <w:rPr>
           <w:rFonts w:ascii="Times New Roman" w:hAnsi="Times New Roman" w:cs="Times New Roman"/>
         </w:rPr>
-        <w:t xml:space="preserve">equal instruction moves the contents of register </w:t>
-      </w:r>
-      <w:proofErr w:type="spellStart"/>
-      <w:r>
-        <w:rPr>
-          <w:rFonts w:ascii="Times New Roman" w:hAnsi="Times New Roman" w:cs="Times New Roman"/>
-        </w:rPr>
-        <w:t>Rb</w:t>
-      </w:r>
-      <w:proofErr w:type="spellEnd"/>
-      <w:r>
-        <w:rPr>
-          <w:rFonts w:ascii="Times New Roman" w:hAnsi="Times New Roman" w:cs="Times New Roman"/>
-        </w:rPr>
-        <w:t xml:space="preserve"> to the target register </w:t>
-      </w:r>
-      <w:proofErr w:type="spellStart"/>
-      <w:proofErr w:type="gramStart"/>
-      <w:r>
-        <w:rPr>
-          <w:rFonts w:ascii="Times New Roman" w:hAnsi="Times New Roman" w:cs="Times New Roman"/>
-        </w:rPr>
-        <w:t>Rt</w:t>
-      </w:r>
-      <w:proofErr w:type="spellEnd"/>
-      <w:proofErr w:type="gramEnd"/>
-      <w:r>
-        <w:rPr>
-          <w:rFonts w:ascii="Times New Roman" w:hAnsi="Times New Roman" w:cs="Times New Roman"/>
-        </w:rPr>
-        <w:t xml:space="preserve"> if Ra is non-zero. Otherwise the contents of register </w:t>
-      </w:r>
-      <w:proofErr w:type="spellStart"/>
-      <w:proofErr w:type="gramStart"/>
-      <w:r>
-        <w:rPr>
-          <w:rFonts w:ascii="Times New Roman" w:hAnsi="Times New Roman" w:cs="Times New Roman"/>
-        </w:rPr>
-        <w:t>Rc</w:t>
-      </w:r>
-      <w:proofErr w:type="spellEnd"/>
-      <w:proofErr w:type="gramEnd"/>
-      <w:r>
-        <w:rPr>
-          <w:rFonts w:ascii="Times New Roman" w:hAnsi="Times New Roman" w:cs="Times New Roman"/>
-        </w:rPr>
-        <w:t xml:space="preserve"> are moved to the target register.</w:t>
+        <w:t>equal instruction moves the contents of register Rb to the target register Rt if Ra is non-zero. Otherwise the contents of register Rc are moved to the target register.</w:t>
       </w:r>
     </w:p>
     <w:p>
@@ -21136,23 +22240,7 @@
         <w:rPr>
           <w:rFonts w:ascii="Times New Roman" w:hAnsi="Times New Roman" w:cs="Times New Roman"/>
         </w:rPr>
-        <w:t xml:space="preserve"> For the read-write operation the current value of the CSR is placed in the target register </w:t>
-      </w:r>
-      <w:proofErr w:type="spellStart"/>
-      <w:proofErr w:type="gramStart"/>
-      <w:r>
-        <w:rPr>
-          <w:rFonts w:ascii="Times New Roman" w:hAnsi="Times New Roman" w:cs="Times New Roman"/>
-        </w:rPr>
-        <w:t>Rt</w:t>
-      </w:r>
-      <w:proofErr w:type="spellEnd"/>
-      <w:proofErr w:type="gramEnd"/>
-      <w:r>
-        <w:rPr>
-          <w:rFonts w:ascii="Times New Roman" w:hAnsi="Times New Roman" w:cs="Times New Roman"/>
-        </w:rPr>
-        <w:t xml:space="preserve"> then the CSR is updated from register Ra.</w:t>
+        <w:t xml:space="preserve"> For the read-write operation the current value of the CSR is placed in the target register Rt then the CSR is updated from register Ra.</w:t>
       </w:r>
     </w:p>
     <w:p>
@@ -22127,19 +23215,11 @@
                 <w:rFonts w:ascii="Times New Roman" w:hAnsi="Times New Roman" w:cs="Times New Roman"/>
               </w:rPr>
             </w:pPr>
-            <w:proofErr w:type="spellStart"/>
-            <w:r>
-              <w:rPr>
-                <w:rFonts w:ascii="Times New Roman" w:hAnsi="Times New Roman" w:cs="Times New Roman"/>
-              </w:rPr>
-              <w:t>exceptioned</w:t>
-            </w:r>
-            <w:proofErr w:type="spellEnd"/>
-            <w:r>
-              <w:rPr>
-                <w:rFonts w:ascii="Times New Roman" w:hAnsi="Times New Roman" w:cs="Times New Roman"/>
-              </w:rPr>
-              <w:t xml:space="preserve"> pc, pc value at point of exception</w:t>
+            <w:r>
+              <w:rPr>
+                <w:rFonts w:ascii="Times New Roman" w:hAnsi="Times New Roman" w:cs="Times New Roman"/>
+              </w:rPr>
+              <w:t>exceptioned pc, pc value at point of exception</w:t>
             </w:r>
           </w:p>
         </w:tc>
@@ -22597,19 +23677,11 @@
                 <w:rFonts w:ascii="Times New Roman" w:hAnsi="Times New Roman" w:cs="Times New Roman"/>
               </w:rPr>
             </w:pPr>
-            <w:proofErr w:type="spellStart"/>
-            <w:r>
-              <w:rPr>
-                <w:rFonts w:ascii="Times New Roman" w:hAnsi="Times New Roman" w:cs="Times New Roman"/>
-              </w:rPr>
-              <w:t>cpu</w:t>
-            </w:r>
-            <w:proofErr w:type="spellEnd"/>
-            <w:r>
-              <w:rPr>
-                <w:rFonts w:ascii="Times New Roman" w:hAnsi="Times New Roman" w:cs="Times New Roman"/>
-              </w:rPr>
-              <w:t xml:space="preserve"> class</w:t>
+            <w:r>
+              <w:rPr>
+                <w:rFonts w:ascii="Times New Roman" w:hAnsi="Times New Roman" w:cs="Times New Roman"/>
+              </w:rPr>
+              <w:t>cpu class</w:t>
             </w:r>
           </w:p>
         </w:tc>
@@ -22757,19 +23829,11 @@
                 <w:rFonts w:ascii="Times New Roman" w:hAnsi="Times New Roman" w:cs="Times New Roman"/>
               </w:rPr>
             </w:pPr>
-            <w:proofErr w:type="spellStart"/>
-            <w:r>
-              <w:rPr>
-                <w:rFonts w:ascii="Times New Roman" w:hAnsi="Times New Roman" w:cs="Times New Roman"/>
-              </w:rPr>
-              <w:t>cpu</w:t>
-            </w:r>
-            <w:proofErr w:type="spellEnd"/>
-            <w:r>
-              <w:rPr>
-                <w:rFonts w:ascii="Times New Roman" w:hAnsi="Times New Roman" w:cs="Times New Roman"/>
-              </w:rPr>
-              <w:t xml:space="preserve"> name</w:t>
+            <w:r>
+              <w:rPr>
+                <w:rFonts w:ascii="Times New Roman" w:hAnsi="Times New Roman" w:cs="Times New Roman"/>
+              </w:rPr>
+              <w:t>cpu name</w:t>
             </w:r>
           </w:p>
         </w:tc>
@@ -24914,19 +25978,11 @@
           <w:rFonts w:ascii="Times New Roman" w:hAnsi="Times New Roman" w:cs="Times New Roman"/>
         </w:rPr>
       </w:pPr>
-      <w:proofErr w:type="gramStart"/>
-      <w:r>
-        <w:rPr>
-          <w:rFonts w:ascii="Times New Roman" w:hAnsi="Times New Roman" w:cs="Times New Roman"/>
-        </w:rPr>
-        <w:t>lb</w:t>
-      </w:r>
-      <w:proofErr w:type="gramEnd"/>
-      <w:r>
-        <w:rPr>
-          <w:rFonts w:ascii="Times New Roman" w:hAnsi="Times New Roman" w:cs="Times New Roman"/>
-        </w:rPr>
-        <w:t xml:space="preserve"> r1,[r2]+</w:t>
+      <w:r>
+        <w:rPr>
+          <w:rFonts w:ascii="Times New Roman" w:hAnsi="Times New Roman" w:cs="Times New Roman"/>
+        </w:rPr>
+        <w:t>lb r1,[r2]+</w:t>
       </w:r>
     </w:p>
     <w:p>
@@ -26571,21 +27627,7 @@
         <w:rPr>
           <w:rFonts w:ascii="Times New Roman" w:hAnsi="Times New Roman" w:cs="Times New Roman"/>
         </w:rPr>
-        <w:t xml:space="preserve"> This instruction activates the </w:t>
-      </w:r>
-      <w:proofErr w:type="spellStart"/>
-      <w:r>
-        <w:rPr>
-          <w:rFonts w:ascii="Times New Roman" w:hAnsi="Times New Roman" w:cs="Times New Roman"/>
-        </w:rPr>
-        <w:t>sr_o</w:t>
-      </w:r>
-      <w:proofErr w:type="spellEnd"/>
-      <w:r>
-        <w:rPr>
-          <w:rFonts w:ascii="Times New Roman" w:hAnsi="Times New Roman" w:cs="Times New Roman"/>
-        </w:rPr>
-        <w:t xml:space="preserve"> signal output by the core. It relies on external hardware to implement the address reservation.</w:t>
+        <w:t xml:space="preserve"> This instruction activates the sr_o signal output by the core. It relies on external hardware to implement the address reservation.</w:t>
       </w:r>
       <w:r>
         <w:rPr>
@@ -27562,21 +28604,7 @@
         <w:rPr>
           <w:rFonts w:ascii="Times New Roman" w:hAnsi="Times New Roman" w:cs="Times New Roman"/>
         </w:rPr>
-        <w:t xml:space="preserve">Multiply two values. The first operand must be in a register. The second operand may be in a register or may be an immediate value specified in the instruction. Both the operands are treated as signed </w:t>
-      </w:r>
-      <w:proofErr w:type="gramStart"/>
-      <w:r>
-        <w:rPr>
-          <w:rFonts w:ascii="Times New Roman" w:hAnsi="Times New Roman" w:cs="Times New Roman"/>
-        </w:rPr>
-        <w:t>values,</w:t>
-      </w:r>
-      <w:proofErr w:type="gramEnd"/>
-      <w:r>
-        <w:rPr>
-          <w:rFonts w:ascii="Times New Roman" w:hAnsi="Times New Roman" w:cs="Times New Roman"/>
-        </w:rPr>
-        <w:t xml:space="preserve"> the result is a signed result.</w:t>
+        <w:t>Multiply two values. The first operand must be in a register. The second operand may be in a register or may be an immediate value specified in the instruction. Both the operands are treated as signed values, the result is a signed result.</w:t>
       </w:r>
     </w:p>
     <w:p>
@@ -28723,35 +29751,7 @@
         <w:rPr>
           <w:rFonts w:ascii="Times New Roman" w:hAnsi="Times New Roman" w:cs="Times New Roman"/>
         </w:rPr>
-        <w:t xml:space="preserve">The MUX instruction performs a bit-by-bit copy of a bit of </w:t>
-      </w:r>
-      <w:proofErr w:type="spellStart"/>
-      <w:r>
-        <w:rPr>
-          <w:rFonts w:ascii="Times New Roman" w:hAnsi="Times New Roman" w:cs="Times New Roman"/>
-        </w:rPr>
-        <w:t>Rb</w:t>
-      </w:r>
-      <w:proofErr w:type="spellEnd"/>
-      <w:r>
-        <w:rPr>
-          <w:rFonts w:ascii="Times New Roman" w:hAnsi="Times New Roman" w:cs="Times New Roman"/>
-        </w:rPr>
-        <w:t xml:space="preserve"> to the target register if the corresponding bit in Ra is set, or a copy of a bit from </w:t>
-      </w:r>
-      <w:proofErr w:type="spellStart"/>
-      <w:r>
-        <w:rPr>
-          <w:rFonts w:ascii="Times New Roman" w:hAnsi="Times New Roman" w:cs="Times New Roman"/>
-        </w:rPr>
-        <w:t>Rc</w:t>
-      </w:r>
-      <w:proofErr w:type="spellEnd"/>
-      <w:r>
-        <w:rPr>
-          <w:rFonts w:ascii="Times New Roman" w:hAnsi="Times New Roman" w:cs="Times New Roman"/>
-        </w:rPr>
-        <w:t xml:space="preserve"> i</w:t>
+        <w:t>The MUX instruction performs a bit-by-bit copy of a bit of Rb to the target register if the corresponding bit in Ra is set, or a copy of a bit from Rc i</w:t>
       </w:r>
       <w:r>
         <w:rPr>
@@ -29326,21 +30326,7 @@
         <w:rPr>
           <w:rFonts w:ascii="Times New Roman" w:hAnsi="Times New Roman" w:cs="Times New Roman"/>
         </w:rPr>
-        <w:t xml:space="preserve">NOP instruction doesn’t perform any operation. NOP’s are detected in the instruction fetch stage of the core and are not </w:t>
-      </w:r>
-      <w:proofErr w:type="spellStart"/>
-      <w:r>
-        <w:rPr>
-          <w:rFonts w:ascii="Times New Roman" w:hAnsi="Times New Roman" w:cs="Times New Roman"/>
-        </w:rPr>
-        <w:t>enqueued</w:t>
-      </w:r>
-      <w:proofErr w:type="spellEnd"/>
-      <w:r>
-        <w:rPr>
-          <w:rFonts w:ascii="Times New Roman" w:hAnsi="Times New Roman" w:cs="Times New Roman"/>
-        </w:rPr>
-        <w:t xml:space="preserve"> by the core. They do not occupy queue slots.</w:t>
+        <w:t>NOP instruction doesn’t perform any operation. NOP’s are detected in the instruction fetch stage of the core and are not enqueued by the core. They do not occupy queue slots.</w:t>
       </w:r>
       <w:r>
         <w:rPr>
@@ -30655,7 +31641,13 @@
               <w:rPr>
                 <w:rFonts w:ascii="Times New Roman" w:hAnsi="Times New Roman" w:cs="Times New Roman"/>
               </w:rPr>
-              <w:t>18h</w:t>
+              <w:t>29</w:t>
+            </w:r>
+            <w:r>
+              <w:rPr>
+                <w:rFonts w:ascii="Times New Roman" w:hAnsi="Times New Roman" w:cs="Times New Roman"/>
+              </w:rPr>
+              <w:t>h</w:t>
             </w:r>
             <w:r>
               <w:rPr>
@@ -30823,29 +31815,13 @@
         <w:rPr>
           <w:rFonts w:ascii="Times New Roman" w:hAnsi="Times New Roman" w:cs="Times New Roman"/>
         </w:rPr>
-        <w:t>The location of the target exception handler is found in the trap vector register for that operating level (</w:t>
-      </w:r>
-      <w:proofErr w:type="spellStart"/>
-      <w:proofErr w:type="gramStart"/>
-      <w:r>
-        <w:rPr>
-          <w:rFonts w:ascii="Times New Roman" w:hAnsi="Times New Roman" w:cs="Times New Roman"/>
-        </w:rPr>
-        <w:t>tvec</w:t>
-      </w:r>
-      <w:proofErr w:type="spellEnd"/>
-      <w:r>
-        <w:rPr>
-          <w:rFonts w:ascii="Times New Roman" w:hAnsi="Times New Roman" w:cs="Times New Roman"/>
-        </w:rPr>
-        <w:t>[</w:t>
-      </w:r>
-      <w:proofErr w:type="gramEnd"/>
-      <w:r>
-        <w:rPr>
-          <w:rFonts w:ascii="Times New Roman" w:hAnsi="Times New Roman" w:cs="Times New Roman"/>
-        </w:rPr>
-        <w:t>xx]</w:t>
+        <w:t>The location of the target exception handler is found in the trap vector register for that operating level (tvec</w:t>
+      </w:r>
+      <w:r>
+        <w:rPr>
+          <w:rFonts w:ascii="Times New Roman" w:hAnsi="Times New Roman" w:cs="Times New Roman"/>
+        </w:rPr>
+        <w:t>[xx]</w:t>
       </w:r>
       <w:r>
         <w:rPr>
@@ -31729,23 +32705,7 @@
               <w:rPr>
                 <w:rFonts w:ascii="Times New Roman" w:hAnsi="Times New Roman" w:cs="Times New Roman"/>
               </w:rPr>
-              <w:t xml:space="preserve">; Continue processing so the target level may complete </w:t>
-            </w:r>
-            <w:proofErr w:type="spellStart"/>
-            <w:proofErr w:type="gramStart"/>
-            <w:r>
-              <w:rPr>
-                <w:rFonts w:ascii="Times New Roman" w:hAnsi="Times New Roman" w:cs="Times New Roman"/>
-              </w:rPr>
-              <w:t>it’s</w:t>
-            </w:r>
-            <w:proofErr w:type="spellEnd"/>
-            <w:proofErr w:type="gramEnd"/>
-            <w:r>
-              <w:rPr>
-                <w:rFonts w:ascii="Times New Roman" w:hAnsi="Times New Roman" w:cs="Times New Roman"/>
-              </w:rPr>
-              <w:t xml:space="preserve"> operation.</w:t>
+              <w:t>; Continue processing so the target level may complete it’s operation.</w:t>
             </w:r>
           </w:p>
           <w:p>
@@ -31777,16 +32737,8 @@
                 <w:rFonts w:ascii="Times New Roman" w:hAnsi="Times New Roman" w:cs="Times New Roman"/>
               </w:rPr>
               <w:tab/>
-              <w:t xml:space="preserve">; redirection failed (exceptions </w:t>
-            </w:r>
-            <w:proofErr w:type="gramStart"/>
-            <w:r>
-              <w:rPr>
-                <w:rFonts w:ascii="Times New Roman" w:hAnsi="Times New Roman" w:cs="Times New Roman"/>
-              </w:rPr>
-              <w:t>disabled ?)</w:t>
-            </w:r>
-            <w:proofErr w:type="gramEnd"/>
+              <w:t>; redirection failed (exceptions disabled ?)</w:t>
+            </w:r>
           </w:p>
           <w:p>
             <w:pPr>
@@ -31865,6 +32817,1063 @@
           <w:rFonts w:cs="Times New Roman"/>
         </w:rPr>
         <w:lastRenderedPageBreak/>
+        <w:t>RO</w:t>
+      </w:r>
+      <w:r>
+        <w:rPr>
+          <w:rFonts w:cs="Times New Roman"/>
+        </w:rPr>
+        <w:t>L</w:t>
+      </w:r>
+      <w:r>
+        <w:rPr>
+          <w:rFonts w:cs="Times New Roman"/>
+        </w:rPr>
+        <w:t xml:space="preserve"> – </w:t>
+      </w:r>
+      <w:r>
+        <w:rPr>
+          <w:rFonts w:cs="Times New Roman"/>
+        </w:rPr>
+        <w:t>Rotate</w:t>
+      </w:r>
+      <w:r>
+        <w:rPr>
+          <w:rFonts w:cs="Times New Roman"/>
+        </w:rPr>
+        <w:t xml:space="preserve"> </w:t>
+      </w:r>
+      <w:r>
+        <w:rPr>
+          <w:rFonts w:cs="Times New Roman"/>
+        </w:rPr>
+        <w:t>Lef</w:t>
+      </w:r>
+      <w:r>
+        <w:rPr>
+          <w:rFonts w:cs="Times New Roman"/>
+        </w:rPr>
+        <w:t>t</w:t>
+      </w:r>
+    </w:p>
+    <w:p>
+      <w:pPr>
+        <w:rPr>
+          <w:rFonts w:ascii="Times New Roman" w:hAnsi="Times New Roman" w:cs="Times New Roman"/>
+        </w:rPr>
+      </w:pPr>
+      <w:r>
+        <w:rPr>
+          <w:rFonts w:ascii="Times New Roman" w:hAnsi="Times New Roman" w:cs="Times New Roman"/>
+        </w:rPr>
+        <w:t>Description:</w:t>
+      </w:r>
+    </w:p>
+    <w:p>
+      <w:pPr>
+        <w:ind w:left="720"/>
+        <w:rPr>
+          <w:rFonts w:ascii="Times New Roman" w:hAnsi="Times New Roman" w:cs="Times New Roman"/>
+        </w:rPr>
+      </w:pPr>
+      <w:r>
+        <w:rPr>
+          <w:rFonts w:ascii="Times New Roman" w:hAnsi="Times New Roman" w:cs="Times New Roman"/>
+        </w:rPr>
+        <w:t xml:space="preserve">Bits from the source register Ra are shifted </w:t>
+      </w:r>
+      <w:r>
+        <w:rPr>
+          <w:rFonts w:ascii="Times New Roman" w:hAnsi="Times New Roman" w:cs="Times New Roman"/>
+        </w:rPr>
+        <w:t>lef</w:t>
+      </w:r>
+      <w:r>
+        <w:rPr>
+          <w:rFonts w:ascii="Times New Roman" w:hAnsi="Times New Roman" w:cs="Times New Roman"/>
+        </w:rPr>
+        <w:t xml:space="preserve">t by the amount in register Rb or an immediate value. The </w:t>
+      </w:r>
+      <w:r>
+        <w:rPr>
+          <w:rFonts w:ascii="Times New Roman" w:hAnsi="Times New Roman" w:cs="Times New Roman"/>
+        </w:rPr>
+        <w:t xml:space="preserve">most significant </w:t>
+      </w:r>
+      <w:r>
+        <w:rPr>
+          <w:rFonts w:ascii="Times New Roman" w:hAnsi="Times New Roman" w:cs="Times New Roman"/>
+        </w:rPr>
+        <w:t xml:space="preserve">bit is shifted into </w:t>
+      </w:r>
+      <w:r>
+        <w:rPr>
+          <w:rFonts w:ascii="Times New Roman" w:hAnsi="Times New Roman" w:cs="Times New Roman"/>
+        </w:rPr>
+        <w:t>bit zero</w:t>
+      </w:r>
+      <w:r>
+        <w:rPr>
+          <w:rFonts w:ascii="Times New Roman" w:hAnsi="Times New Roman" w:cs="Times New Roman"/>
+        </w:rPr>
+        <w:t>.</w:t>
+      </w:r>
+    </w:p>
+    <w:p>
+      <w:pPr>
+        <w:rPr>
+          <w:rFonts w:ascii="Times New Roman" w:hAnsi="Times New Roman" w:cs="Times New Roman"/>
+        </w:rPr>
+      </w:pPr>
+      <w:r>
+        <w:rPr>
+          <w:rFonts w:ascii="Times New Roman" w:hAnsi="Times New Roman" w:cs="Times New Roman"/>
+        </w:rPr>
+        <w:t>Instruction Format:</w:t>
+      </w:r>
+    </w:p>
+    <w:tbl>
+      <w:tblPr>
+        <w:tblStyle w:val="TableGrid"/>
+        <w:tblW w:w="0" w:type="auto"/>
+        <w:tblInd w:w="720" w:type="dxa"/>
+        <w:tblLook w:val="04A0" w:firstRow="1" w:lastRow="0" w:firstColumn="1" w:lastColumn="0" w:noHBand="0" w:noVBand="1"/>
+      </w:tblPr>
+      <w:tblGrid>
+        <w:gridCol w:w="1152"/>
+        <w:gridCol w:w="788"/>
+        <w:gridCol w:w="336"/>
+        <w:gridCol w:w="1134"/>
+        <w:gridCol w:w="1134"/>
+        <w:gridCol w:w="1079"/>
+        <w:gridCol w:w="1319"/>
+      </w:tblGrid>
+      <w:tr>
+        <w:tc>
+          <w:tcPr>
+            <w:tcW w:w="1152" w:type="dxa"/>
+          </w:tcPr>
+          <w:p>
+            <w:pPr>
+              <w:jc w:val="center"/>
+              <w:rPr>
+                <w:rFonts w:ascii="Times New Roman" w:hAnsi="Times New Roman" w:cs="Times New Roman"/>
+              </w:rPr>
+            </w:pPr>
+            <w:r>
+              <w:rPr>
+                <w:rFonts w:ascii="Times New Roman" w:hAnsi="Times New Roman" w:cs="Times New Roman"/>
+              </w:rPr>
+              <w:t>03</w:t>
+            </w:r>
+            <w:r>
+              <w:rPr>
+                <w:rFonts w:ascii="Times New Roman" w:hAnsi="Times New Roman" w:cs="Times New Roman"/>
+                <w:vertAlign w:val="subscript"/>
+              </w:rPr>
+              <w:t>6</w:t>
+            </w:r>
+          </w:p>
+        </w:tc>
+        <w:tc>
+          <w:tcPr>
+            <w:tcW w:w="788" w:type="dxa"/>
+          </w:tcPr>
+          <w:p>
+            <w:pPr>
+              <w:jc w:val="center"/>
+              <w:rPr>
+                <w:rFonts w:ascii="Times New Roman" w:hAnsi="Times New Roman" w:cs="Times New Roman"/>
+              </w:rPr>
+            </w:pPr>
+            <w:r>
+              <w:rPr>
+                <w:rFonts w:ascii="Times New Roman" w:hAnsi="Times New Roman" w:cs="Times New Roman"/>
+              </w:rPr>
+              <w:t>4</w:t>
+            </w:r>
+            <w:r>
+              <w:rPr>
+                <w:rFonts w:ascii="Times New Roman" w:hAnsi="Times New Roman" w:cs="Times New Roman"/>
+                <w:vertAlign w:val="subscript"/>
+              </w:rPr>
+              <w:t>4</w:t>
+            </w:r>
+          </w:p>
+        </w:tc>
+        <w:tc>
+          <w:tcPr>
+            <w:tcW w:w="295" w:type="dxa"/>
+          </w:tcPr>
+          <w:p>
+            <w:pPr>
+              <w:jc w:val="center"/>
+              <w:rPr>
+                <w:rFonts w:ascii="Times New Roman" w:hAnsi="Times New Roman" w:cs="Times New Roman"/>
+              </w:rPr>
+            </w:pPr>
+            <w:r>
+              <w:rPr>
+                <w:rFonts w:ascii="Times New Roman" w:hAnsi="Times New Roman" w:cs="Times New Roman"/>
+              </w:rPr>
+              <w:t>~</w:t>
+            </w:r>
+          </w:p>
+        </w:tc>
+        <w:tc>
+          <w:tcPr>
+            <w:tcW w:w="1134" w:type="dxa"/>
+          </w:tcPr>
+          <w:p>
+            <w:pPr>
+              <w:jc w:val="center"/>
+              <w:rPr>
+                <w:rFonts w:ascii="Times New Roman" w:hAnsi="Times New Roman" w:cs="Times New Roman"/>
+              </w:rPr>
+            </w:pPr>
+            <w:r>
+              <w:rPr>
+                <w:rFonts w:ascii="Times New Roman" w:hAnsi="Times New Roman" w:cs="Times New Roman"/>
+              </w:rPr>
+              <w:t>Rt</w:t>
+            </w:r>
+            <w:r>
+              <w:rPr>
+                <w:rFonts w:ascii="Times New Roman" w:hAnsi="Times New Roman" w:cs="Times New Roman"/>
+                <w:vertAlign w:val="subscript"/>
+              </w:rPr>
+              <w:t>5</w:t>
+            </w:r>
+          </w:p>
+        </w:tc>
+        <w:tc>
+          <w:tcPr>
+            <w:tcW w:w="1134" w:type="dxa"/>
+          </w:tcPr>
+          <w:p>
+            <w:pPr>
+              <w:jc w:val="center"/>
+              <w:rPr>
+                <w:rFonts w:ascii="Times New Roman" w:hAnsi="Times New Roman" w:cs="Times New Roman"/>
+              </w:rPr>
+            </w:pPr>
+            <w:r>
+              <w:rPr>
+                <w:rFonts w:ascii="Times New Roman" w:hAnsi="Times New Roman" w:cs="Times New Roman"/>
+              </w:rPr>
+              <w:t>Rb</w:t>
+            </w:r>
+            <w:r>
+              <w:rPr>
+                <w:rFonts w:ascii="Times New Roman" w:hAnsi="Times New Roman" w:cs="Times New Roman"/>
+                <w:vertAlign w:val="subscript"/>
+              </w:rPr>
+              <w:t>5</w:t>
+            </w:r>
+          </w:p>
+        </w:tc>
+        <w:tc>
+          <w:tcPr>
+            <w:tcW w:w="1079" w:type="dxa"/>
+          </w:tcPr>
+          <w:p>
+            <w:pPr>
+              <w:jc w:val="center"/>
+              <w:rPr>
+                <w:rFonts w:ascii="Times New Roman" w:hAnsi="Times New Roman" w:cs="Times New Roman"/>
+              </w:rPr>
+            </w:pPr>
+            <w:r>
+              <w:rPr>
+                <w:rFonts w:ascii="Times New Roman" w:hAnsi="Times New Roman" w:cs="Times New Roman"/>
+              </w:rPr>
+              <w:t>Ra</w:t>
+            </w:r>
+            <w:r>
+              <w:rPr>
+                <w:rFonts w:ascii="Times New Roman" w:hAnsi="Times New Roman" w:cs="Times New Roman"/>
+                <w:vertAlign w:val="subscript"/>
+              </w:rPr>
+              <w:t>5</w:t>
+            </w:r>
+          </w:p>
+        </w:tc>
+        <w:tc>
+          <w:tcPr>
+            <w:tcW w:w="1319" w:type="dxa"/>
+          </w:tcPr>
+          <w:p>
+            <w:pPr>
+              <w:jc w:val="center"/>
+              <w:rPr>
+                <w:rFonts w:ascii="Times New Roman" w:hAnsi="Times New Roman" w:cs="Times New Roman"/>
+              </w:rPr>
+            </w:pPr>
+            <w:r>
+              <w:rPr>
+                <w:rFonts w:ascii="Times New Roman" w:hAnsi="Times New Roman" w:cs="Times New Roman"/>
+              </w:rPr>
+              <w:t>02h</w:t>
+            </w:r>
+            <w:r>
+              <w:rPr>
+                <w:rFonts w:ascii="Times New Roman" w:hAnsi="Times New Roman" w:cs="Times New Roman"/>
+                <w:vertAlign w:val="subscript"/>
+              </w:rPr>
+              <w:t>6</w:t>
+            </w:r>
+          </w:p>
+        </w:tc>
+      </w:tr>
+    </w:tbl>
+    <w:p>
+      <w:pPr>
+        <w:ind w:left="720"/>
+        <w:rPr>
+          <w:rFonts w:ascii="Times New Roman" w:hAnsi="Times New Roman" w:cs="Times New Roman"/>
+        </w:rPr>
+      </w:pPr>
+    </w:p>
+    <w:tbl>
+      <w:tblPr>
+        <w:tblStyle w:val="TableGrid"/>
+        <w:tblW w:w="0" w:type="auto"/>
+        <w:tblInd w:w="720" w:type="dxa"/>
+        <w:tblLook w:val="04A0" w:firstRow="1" w:lastRow="0" w:firstColumn="1" w:lastColumn="0" w:noHBand="0" w:noVBand="1"/>
+      </w:tblPr>
+      <w:tblGrid>
+        <w:gridCol w:w="1152"/>
+        <w:gridCol w:w="740"/>
+        <w:gridCol w:w="360"/>
+        <w:gridCol w:w="1134"/>
+        <w:gridCol w:w="1134"/>
+        <w:gridCol w:w="1079"/>
+        <w:gridCol w:w="1319"/>
+      </w:tblGrid>
+      <w:tr>
+        <w:tc>
+          <w:tcPr>
+            <w:tcW w:w="1152" w:type="dxa"/>
+          </w:tcPr>
+          <w:p>
+            <w:pPr>
+              <w:jc w:val="center"/>
+              <w:rPr>
+                <w:rFonts w:ascii="Times New Roman" w:hAnsi="Times New Roman" w:cs="Times New Roman"/>
+              </w:rPr>
+            </w:pPr>
+            <w:r>
+              <w:rPr>
+                <w:rFonts w:ascii="Times New Roman" w:hAnsi="Times New Roman" w:cs="Times New Roman"/>
+              </w:rPr>
+              <w:t>03</w:t>
+            </w:r>
+            <w:r>
+              <w:rPr>
+                <w:rFonts w:ascii="Times New Roman" w:hAnsi="Times New Roman" w:cs="Times New Roman"/>
+                <w:vertAlign w:val="subscript"/>
+              </w:rPr>
+              <w:t>6</w:t>
+            </w:r>
+          </w:p>
+        </w:tc>
+        <w:tc>
+          <w:tcPr>
+            <w:tcW w:w="740" w:type="dxa"/>
+          </w:tcPr>
+          <w:p>
+            <w:pPr>
+              <w:jc w:val="center"/>
+              <w:rPr>
+                <w:rFonts w:ascii="Times New Roman" w:hAnsi="Times New Roman" w:cs="Times New Roman"/>
+              </w:rPr>
+            </w:pPr>
+            <w:r>
+              <w:rPr>
+                <w:rFonts w:ascii="Times New Roman" w:hAnsi="Times New Roman" w:cs="Times New Roman"/>
+              </w:rPr>
+              <w:t>C</w:t>
+            </w:r>
+            <w:r>
+              <w:rPr>
+                <w:rFonts w:ascii="Times New Roman" w:hAnsi="Times New Roman" w:cs="Times New Roman"/>
+                <w:vertAlign w:val="subscript"/>
+              </w:rPr>
+              <w:t>4</w:t>
+            </w:r>
+          </w:p>
+        </w:tc>
+        <w:tc>
+          <w:tcPr>
+            <w:tcW w:w="343" w:type="dxa"/>
+          </w:tcPr>
+          <w:p>
+            <w:pPr>
+              <w:jc w:val="center"/>
+              <w:rPr>
+                <w:rFonts w:ascii="Times New Roman" w:hAnsi="Times New Roman" w:cs="Times New Roman"/>
+              </w:rPr>
+            </w:pPr>
+            <w:r>
+              <w:rPr>
+                <w:rFonts w:ascii="Times New Roman" w:hAnsi="Times New Roman" w:cs="Times New Roman"/>
+              </w:rPr>
+              <w:t>I</w:t>
+            </w:r>
+            <w:r>
+              <w:rPr>
+                <w:rFonts w:ascii="Times New Roman" w:hAnsi="Times New Roman" w:cs="Times New Roman"/>
+                <w:vertAlign w:val="subscript"/>
+              </w:rPr>
+              <w:t>1</w:t>
+            </w:r>
+          </w:p>
+        </w:tc>
+        <w:tc>
+          <w:tcPr>
+            <w:tcW w:w="1134" w:type="dxa"/>
+          </w:tcPr>
+          <w:p>
+            <w:pPr>
+              <w:jc w:val="center"/>
+              <w:rPr>
+                <w:rFonts w:ascii="Times New Roman" w:hAnsi="Times New Roman" w:cs="Times New Roman"/>
+              </w:rPr>
+            </w:pPr>
+            <w:r>
+              <w:rPr>
+                <w:rFonts w:ascii="Times New Roman" w:hAnsi="Times New Roman" w:cs="Times New Roman"/>
+              </w:rPr>
+              <w:t>Rt</w:t>
+            </w:r>
+            <w:r>
+              <w:rPr>
+                <w:rFonts w:ascii="Times New Roman" w:hAnsi="Times New Roman" w:cs="Times New Roman"/>
+                <w:vertAlign w:val="subscript"/>
+              </w:rPr>
+              <w:t>5</w:t>
+            </w:r>
+          </w:p>
+        </w:tc>
+        <w:tc>
+          <w:tcPr>
+            <w:tcW w:w="1134" w:type="dxa"/>
+          </w:tcPr>
+          <w:p>
+            <w:pPr>
+              <w:jc w:val="center"/>
+              <w:rPr>
+                <w:rFonts w:ascii="Times New Roman" w:hAnsi="Times New Roman" w:cs="Times New Roman"/>
+              </w:rPr>
+            </w:pPr>
+            <w:r>
+              <w:rPr>
+                <w:rFonts w:ascii="Times New Roman" w:hAnsi="Times New Roman" w:cs="Times New Roman"/>
+              </w:rPr>
+              <w:t>Imm</w:t>
+            </w:r>
+            <w:r>
+              <w:rPr>
+                <w:rFonts w:ascii="Times New Roman" w:hAnsi="Times New Roman" w:cs="Times New Roman"/>
+                <w:vertAlign w:val="subscript"/>
+              </w:rPr>
+              <w:t>5</w:t>
+            </w:r>
+          </w:p>
+        </w:tc>
+        <w:tc>
+          <w:tcPr>
+            <w:tcW w:w="1079" w:type="dxa"/>
+          </w:tcPr>
+          <w:p>
+            <w:pPr>
+              <w:jc w:val="center"/>
+              <w:rPr>
+                <w:rFonts w:ascii="Times New Roman" w:hAnsi="Times New Roman" w:cs="Times New Roman"/>
+              </w:rPr>
+            </w:pPr>
+            <w:r>
+              <w:rPr>
+                <w:rFonts w:ascii="Times New Roman" w:hAnsi="Times New Roman" w:cs="Times New Roman"/>
+              </w:rPr>
+              <w:t>Ra</w:t>
+            </w:r>
+            <w:r>
+              <w:rPr>
+                <w:rFonts w:ascii="Times New Roman" w:hAnsi="Times New Roman" w:cs="Times New Roman"/>
+                <w:vertAlign w:val="subscript"/>
+              </w:rPr>
+              <w:t>5</w:t>
+            </w:r>
+          </w:p>
+        </w:tc>
+        <w:tc>
+          <w:tcPr>
+            <w:tcW w:w="1319" w:type="dxa"/>
+          </w:tcPr>
+          <w:p>
+            <w:pPr>
+              <w:jc w:val="center"/>
+              <w:rPr>
+                <w:rFonts w:ascii="Times New Roman" w:hAnsi="Times New Roman" w:cs="Times New Roman"/>
+              </w:rPr>
+            </w:pPr>
+            <w:r>
+              <w:rPr>
+                <w:rFonts w:ascii="Times New Roman" w:hAnsi="Times New Roman" w:cs="Times New Roman"/>
+              </w:rPr>
+              <w:t>02h</w:t>
+            </w:r>
+            <w:r>
+              <w:rPr>
+                <w:rFonts w:ascii="Times New Roman" w:hAnsi="Times New Roman" w:cs="Times New Roman"/>
+                <w:vertAlign w:val="subscript"/>
+              </w:rPr>
+              <w:t>6</w:t>
+            </w:r>
+          </w:p>
+        </w:tc>
+      </w:tr>
+    </w:tbl>
+    <w:p>
+      <w:pPr>
+        <w:rPr>
+          <w:rFonts w:ascii="Times New Roman" w:hAnsi="Times New Roman" w:cs="Times New Roman"/>
+        </w:rPr>
+      </w:pPr>
+    </w:p>
+    <w:p>
+      <w:pPr>
+        <w:rPr>
+          <w:rFonts w:ascii="Times New Roman" w:hAnsi="Times New Roman" w:cs="Times New Roman"/>
+        </w:rPr>
+      </w:pPr>
+      <w:r>
+        <w:rPr>
+          <w:rFonts w:ascii="Times New Roman" w:hAnsi="Times New Roman" w:cs="Times New Roman"/>
+        </w:rPr>
+        <w:t>Clock Cycles: 1</w:t>
+      </w:r>
+    </w:p>
+    <w:p>
+      <w:pPr>
+        <w:pStyle w:val="Heading1"/>
+        <w:rPr>
+          <w:rFonts w:cs="Times New Roman"/>
+        </w:rPr>
+      </w:pPr>
+      <w:r>
+        <w:rPr>
+          <w:rFonts w:cs="Times New Roman"/>
+        </w:rPr>
+        <w:t>RO</w:t>
+      </w:r>
+      <w:r>
+        <w:rPr>
+          <w:rFonts w:cs="Times New Roman"/>
+        </w:rPr>
+        <w:t xml:space="preserve">R – </w:t>
+      </w:r>
+      <w:r>
+        <w:rPr>
+          <w:rFonts w:cs="Times New Roman"/>
+        </w:rPr>
+        <w:t>Rotate</w:t>
+      </w:r>
+      <w:r>
+        <w:rPr>
+          <w:rFonts w:cs="Times New Roman"/>
+        </w:rPr>
+        <w:t xml:space="preserve"> Right</w:t>
+      </w:r>
+    </w:p>
+    <w:p>
+      <w:pPr>
+        <w:rPr>
+          <w:rFonts w:ascii="Times New Roman" w:hAnsi="Times New Roman" w:cs="Times New Roman"/>
+        </w:rPr>
+      </w:pPr>
+      <w:r>
+        <w:rPr>
+          <w:rFonts w:ascii="Times New Roman" w:hAnsi="Times New Roman" w:cs="Times New Roman"/>
+        </w:rPr>
+        <w:t>Description:</w:t>
+      </w:r>
+    </w:p>
+    <w:p>
+      <w:pPr>
+        <w:ind w:left="720"/>
+        <w:rPr>
+          <w:rFonts w:ascii="Times New Roman" w:hAnsi="Times New Roman" w:cs="Times New Roman"/>
+        </w:rPr>
+      </w:pPr>
+      <w:r>
+        <w:rPr>
+          <w:rFonts w:ascii="Times New Roman" w:hAnsi="Times New Roman" w:cs="Times New Roman"/>
+        </w:rPr>
+        <w:t xml:space="preserve">Bits from the source register Ra are shifted right by the amount in register Rb or an immediate value. The bit </w:t>
+      </w:r>
+      <w:r>
+        <w:rPr>
+          <w:rFonts w:ascii="Times New Roman" w:hAnsi="Times New Roman" w:cs="Times New Roman"/>
+        </w:rPr>
+        <w:t xml:space="preserve">zero </w:t>
+      </w:r>
+      <w:r>
+        <w:rPr>
+          <w:rFonts w:ascii="Times New Roman" w:hAnsi="Times New Roman" w:cs="Times New Roman"/>
+        </w:rPr>
+        <w:t>is shifted into the most significant bits.</w:t>
+      </w:r>
+    </w:p>
+    <w:p>
+      <w:pPr>
+        <w:rPr>
+          <w:rFonts w:ascii="Times New Roman" w:hAnsi="Times New Roman" w:cs="Times New Roman"/>
+        </w:rPr>
+      </w:pPr>
+      <w:r>
+        <w:rPr>
+          <w:rFonts w:ascii="Times New Roman" w:hAnsi="Times New Roman" w:cs="Times New Roman"/>
+        </w:rPr>
+        <w:t>Instruction Format:</w:t>
+      </w:r>
+    </w:p>
+    <w:tbl>
+      <w:tblPr>
+        <w:tblStyle w:val="TableGrid"/>
+        <w:tblW w:w="0" w:type="auto"/>
+        <w:tblInd w:w="720" w:type="dxa"/>
+        <w:tblLook w:val="04A0" w:firstRow="1" w:lastRow="0" w:firstColumn="1" w:lastColumn="0" w:noHBand="0" w:noVBand="1"/>
+      </w:tblPr>
+      <w:tblGrid>
+        <w:gridCol w:w="1152"/>
+        <w:gridCol w:w="788"/>
+        <w:gridCol w:w="336"/>
+        <w:gridCol w:w="1134"/>
+        <w:gridCol w:w="1134"/>
+        <w:gridCol w:w="1079"/>
+        <w:gridCol w:w="1319"/>
+      </w:tblGrid>
+      <w:tr>
+        <w:tc>
+          <w:tcPr>
+            <w:tcW w:w="1152" w:type="dxa"/>
+          </w:tcPr>
+          <w:p>
+            <w:pPr>
+              <w:jc w:val="center"/>
+              <w:rPr>
+                <w:rFonts w:ascii="Times New Roman" w:hAnsi="Times New Roman" w:cs="Times New Roman"/>
+              </w:rPr>
+            </w:pPr>
+            <w:r>
+              <w:rPr>
+                <w:rFonts w:ascii="Times New Roman" w:hAnsi="Times New Roman" w:cs="Times New Roman"/>
+              </w:rPr>
+              <w:t>03</w:t>
+            </w:r>
+            <w:r>
+              <w:rPr>
+                <w:rFonts w:ascii="Times New Roman" w:hAnsi="Times New Roman" w:cs="Times New Roman"/>
+                <w:vertAlign w:val="subscript"/>
+              </w:rPr>
+              <w:t>6</w:t>
+            </w:r>
+          </w:p>
+        </w:tc>
+        <w:tc>
+          <w:tcPr>
+            <w:tcW w:w="788" w:type="dxa"/>
+          </w:tcPr>
+          <w:p>
+            <w:pPr>
+              <w:jc w:val="center"/>
+              <w:rPr>
+                <w:rFonts w:ascii="Times New Roman" w:hAnsi="Times New Roman" w:cs="Times New Roman"/>
+              </w:rPr>
+            </w:pPr>
+            <w:r>
+              <w:rPr>
+                <w:rFonts w:ascii="Times New Roman" w:hAnsi="Times New Roman" w:cs="Times New Roman"/>
+              </w:rPr>
+              <w:t>5</w:t>
+            </w:r>
+            <w:r>
+              <w:rPr>
+                <w:rFonts w:ascii="Times New Roman" w:hAnsi="Times New Roman" w:cs="Times New Roman"/>
+                <w:vertAlign w:val="subscript"/>
+              </w:rPr>
+              <w:t>4</w:t>
+            </w:r>
+          </w:p>
+        </w:tc>
+        <w:tc>
+          <w:tcPr>
+            <w:tcW w:w="295" w:type="dxa"/>
+          </w:tcPr>
+          <w:p>
+            <w:pPr>
+              <w:jc w:val="center"/>
+              <w:rPr>
+                <w:rFonts w:ascii="Times New Roman" w:hAnsi="Times New Roman" w:cs="Times New Roman"/>
+              </w:rPr>
+            </w:pPr>
+            <w:r>
+              <w:rPr>
+                <w:rFonts w:ascii="Times New Roman" w:hAnsi="Times New Roman" w:cs="Times New Roman"/>
+              </w:rPr>
+              <w:t>~</w:t>
+            </w:r>
+          </w:p>
+        </w:tc>
+        <w:tc>
+          <w:tcPr>
+            <w:tcW w:w="1134" w:type="dxa"/>
+          </w:tcPr>
+          <w:p>
+            <w:pPr>
+              <w:jc w:val="center"/>
+              <w:rPr>
+                <w:rFonts w:ascii="Times New Roman" w:hAnsi="Times New Roman" w:cs="Times New Roman"/>
+              </w:rPr>
+            </w:pPr>
+            <w:r>
+              <w:rPr>
+                <w:rFonts w:ascii="Times New Roman" w:hAnsi="Times New Roman" w:cs="Times New Roman"/>
+              </w:rPr>
+              <w:t>Rt</w:t>
+            </w:r>
+            <w:r>
+              <w:rPr>
+                <w:rFonts w:ascii="Times New Roman" w:hAnsi="Times New Roman" w:cs="Times New Roman"/>
+                <w:vertAlign w:val="subscript"/>
+              </w:rPr>
+              <w:t>5</w:t>
+            </w:r>
+          </w:p>
+        </w:tc>
+        <w:tc>
+          <w:tcPr>
+            <w:tcW w:w="1134" w:type="dxa"/>
+          </w:tcPr>
+          <w:p>
+            <w:pPr>
+              <w:jc w:val="center"/>
+              <w:rPr>
+                <w:rFonts w:ascii="Times New Roman" w:hAnsi="Times New Roman" w:cs="Times New Roman"/>
+              </w:rPr>
+            </w:pPr>
+            <w:r>
+              <w:rPr>
+                <w:rFonts w:ascii="Times New Roman" w:hAnsi="Times New Roman" w:cs="Times New Roman"/>
+              </w:rPr>
+              <w:t>Rb</w:t>
+            </w:r>
+            <w:r>
+              <w:rPr>
+                <w:rFonts w:ascii="Times New Roman" w:hAnsi="Times New Roman" w:cs="Times New Roman"/>
+                <w:vertAlign w:val="subscript"/>
+              </w:rPr>
+              <w:t>5</w:t>
+            </w:r>
+          </w:p>
+        </w:tc>
+        <w:tc>
+          <w:tcPr>
+            <w:tcW w:w="1079" w:type="dxa"/>
+          </w:tcPr>
+          <w:p>
+            <w:pPr>
+              <w:jc w:val="center"/>
+              <w:rPr>
+                <w:rFonts w:ascii="Times New Roman" w:hAnsi="Times New Roman" w:cs="Times New Roman"/>
+              </w:rPr>
+            </w:pPr>
+            <w:r>
+              <w:rPr>
+                <w:rFonts w:ascii="Times New Roman" w:hAnsi="Times New Roman" w:cs="Times New Roman"/>
+              </w:rPr>
+              <w:t>Ra</w:t>
+            </w:r>
+            <w:r>
+              <w:rPr>
+                <w:rFonts w:ascii="Times New Roman" w:hAnsi="Times New Roman" w:cs="Times New Roman"/>
+                <w:vertAlign w:val="subscript"/>
+              </w:rPr>
+              <w:t>5</w:t>
+            </w:r>
+          </w:p>
+        </w:tc>
+        <w:tc>
+          <w:tcPr>
+            <w:tcW w:w="1319" w:type="dxa"/>
+          </w:tcPr>
+          <w:p>
+            <w:pPr>
+              <w:jc w:val="center"/>
+              <w:rPr>
+                <w:rFonts w:ascii="Times New Roman" w:hAnsi="Times New Roman" w:cs="Times New Roman"/>
+              </w:rPr>
+            </w:pPr>
+            <w:r>
+              <w:rPr>
+                <w:rFonts w:ascii="Times New Roman" w:hAnsi="Times New Roman" w:cs="Times New Roman"/>
+              </w:rPr>
+              <w:t>02h</w:t>
+            </w:r>
+            <w:r>
+              <w:rPr>
+                <w:rFonts w:ascii="Times New Roman" w:hAnsi="Times New Roman" w:cs="Times New Roman"/>
+                <w:vertAlign w:val="subscript"/>
+              </w:rPr>
+              <w:t>6</w:t>
+            </w:r>
+          </w:p>
+        </w:tc>
+      </w:tr>
+    </w:tbl>
+    <w:p>
+      <w:pPr>
+        <w:ind w:left="720"/>
+        <w:rPr>
+          <w:rFonts w:ascii="Times New Roman" w:hAnsi="Times New Roman" w:cs="Times New Roman"/>
+        </w:rPr>
+      </w:pPr>
+    </w:p>
+    <w:tbl>
+      <w:tblPr>
+        <w:tblStyle w:val="TableGrid"/>
+        <w:tblW w:w="0" w:type="auto"/>
+        <w:tblInd w:w="720" w:type="dxa"/>
+        <w:tblLook w:val="04A0" w:firstRow="1" w:lastRow="0" w:firstColumn="1" w:lastColumn="0" w:noHBand="0" w:noVBand="1"/>
+      </w:tblPr>
+      <w:tblGrid>
+        <w:gridCol w:w="1152"/>
+        <w:gridCol w:w="740"/>
+        <w:gridCol w:w="360"/>
+        <w:gridCol w:w="1134"/>
+        <w:gridCol w:w="1134"/>
+        <w:gridCol w:w="1079"/>
+        <w:gridCol w:w="1319"/>
+      </w:tblGrid>
+      <w:tr>
+        <w:tc>
+          <w:tcPr>
+            <w:tcW w:w="1152" w:type="dxa"/>
+          </w:tcPr>
+          <w:p>
+            <w:pPr>
+              <w:jc w:val="center"/>
+              <w:rPr>
+                <w:rFonts w:ascii="Times New Roman" w:hAnsi="Times New Roman" w:cs="Times New Roman"/>
+              </w:rPr>
+            </w:pPr>
+            <w:r>
+              <w:rPr>
+                <w:rFonts w:ascii="Times New Roman" w:hAnsi="Times New Roman" w:cs="Times New Roman"/>
+              </w:rPr>
+              <w:t>03</w:t>
+            </w:r>
+            <w:r>
+              <w:rPr>
+                <w:rFonts w:ascii="Times New Roman" w:hAnsi="Times New Roman" w:cs="Times New Roman"/>
+                <w:vertAlign w:val="subscript"/>
+              </w:rPr>
+              <w:t>6</w:t>
+            </w:r>
+          </w:p>
+        </w:tc>
+        <w:tc>
+          <w:tcPr>
+            <w:tcW w:w="740" w:type="dxa"/>
+          </w:tcPr>
+          <w:p>
+            <w:pPr>
+              <w:jc w:val="center"/>
+              <w:rPr>
+                <w:rFonts w:ascii="Times New Roman" w:hAnsi="Times New Roman" w:cs="Times New Roman"/>
+              </w:rPr>
+            </w:pPr>
+            <w:r>
+              <w:rPr>
+                <w:rFonts w:ascii="Times New Roman" w:hAnsi="Times New Roman" w:cs="Times New Roman"/>
+              </w:rPr>
+              <w:t>D</w:t>
+            </w:r>
+            <w:r>
+              <w:rPr>
+                <w:rFonts w:ascii="Times New Roman" w:hAnsi="Times New Roman" w:cs="Times New Roman"/>
+                <w:vertAlign w:val="subscript"/>
+              </w:rPr>
+              <w:t>4</w:t>
+            </w:r>
+          </w:p>
+        </w:tc>
+        <w:tc>
+          <w:tcPr>
+            <w:tcW w:w="343" w:type="dxa"/>
+          </w:tcPr>
+          <w:p>
+            <w:pPr>
+              <w:jc w:val="center"/>
+              <w:rPr>
+                <w:rFonts w:ascii="Times New Roman" w:hAnsi="Times New Roman" w:cs="Times New Roman"/>
+              </w:rPr>
+            </w:pPr>
+            <w:r>
+              <w:rPr>
+                <w:rFonts w:ascii="Times New Roman" w:hAnsi="Times New Roman" w:cs="Times New Roman"/>
+              </w:rPr>
+              <w:t>I</w:t>
+            </w:r>
+            <w:r>
+              <w:rPr>
+                <w:rFonts w:ascii="Times New Roman" w:hAnsi="Times New Roman" w:cs="Times New Roman"/>
+                <w:vertAlign w:val="subscript"/>
+              </w:rPr>
+              <w:t>1</w:t>
+            </w:r>
+          </w:p>
+        </w:tc>
+        <w:tc>
+          <w:tcPr>
+            <w:tcW w:w="1134" w:type="dxa"/>
+          </w:tcPr>
+          <w:p>
+            <w:pPr>
+              <w:jc w:val="center"/>
+              <w:rPr>
+                <w:rFonts w:ascii="Times New Roman" w:hAnsi="Times New Roman" w:cs="Times New Roman"/>
+              </w:rPr>
+            </w:pPr>
+            <w:r>
+              <w:rPr>
+                <w:rFonts w:ascii="Times New Roman" w:hAnsi="Times New Roman" w:cs="Times New Roman"/>
+              </w:rPr>
+              <w:t>Rt</w:t>
+            </w:r>
+            <w:r>
+              <w:rPr>
+                <w:rFonts w:ascii="Times New Roman" w:hAnsi="Times New Roman" w:cs="Times New Roman"/>
+                <w:vertAlign w:val="subscript"/>
+              </w:rPr>
+              <w:t>5</w:t>
+            </w:r>
+          </w:p>
+        </w:tc>
+        <w:tc>
+          <w:tcPr>
+            <w:tcW w:w="1134" w:type="dxa"/>
+          </w:tcPr>
+          <w:p>
+            <w:pPr>
+              <w:jc w:val="center"/>
+              <w:rPr>
+                <w:rFonts w:ascii="Times New Roman" w:hAnsi="Times New Roman" w:cs="Times New Roman"/>
+              </w:rPr>
+            </w:pPr>
+            <w:r>
+              <w:rPr>
+                <w:rFonts w:ascii="Times New Roman" w:hAnsi="Times New Roman" w:cs="Times New Roman"/>
+              </w:rPr>
+              <w:t>Imm</w:t>
+            </w:r>
+            <w:r>
+              <w:rPr>
+                <w:rFonts w:ascii="Times New Roman" w:hAnsi="Times New Roman" w:cs="Times New Roman"/>
+                <w:vertAlign w:val="subscript"/>
+              </w:rPr>
+              <w:t>5</w:t>
+            </w:r>
+          </w:p>
+        </w:tc>
+        <w:tc>
+          <w:tcPr>
+            <w:tcW w:w="1079" w:type="dxa"/>
+          </w:tcPr>
+          <w:p>
+            <w:pPr>
+              <w:jc w:val="center"/>
+              <w:rPr>
+                <w:rFonts w:ascii="Times New Roman" w:hAnsi="Times New Roman" w:cs="Times New Roman"/>
+              </w:rPr>
+            </w:pPr>
+            <w:r>
+              <w:rPr>
+                <w:rFonts w:ascii="Times New Roman" w:hAnsi="Times New Roman" w:cs="Times New Roman"/>
+              </w:rPr>
+              <w:t>Ra</w:t>
+            </w:r>
+            <w:r>
+              <w:rPr>
+                <w:rFonts w:ascii="Times New Roman" w:hAnsi="Times New Roman" w:cs="Times New Roman"/>
+                <w:vertAlign w:val="subscript"/>
+              </w:rPr>
+              <w:t>5</w:t>
+            </w:r>
+          </w:p>
+        </w:tc>
+        <w:tc>
+          <w:tcPr>
+            <w:tcW w:w="1319" w:type="dxa"/>
+          </w:tcPr>
+          <w:p>
+            <w:pPr>
+              <w:jc w:val="center"/>
+              <w:rPr>
+                <w:rFonts w:ascii="Times New Roman" w:hAnsi="Times New Roman" w:cs="Times New Roman"/>
+              </w:rPr>
+            </w:pPr>
+            <w:r>
+              <w:rPr>
+                <w:rFonts w:ascii="Times New Roman" w:hAnsi="Times New Roman" w:cs="Times New Roman"/>
+              </w:rPr>
+              <w:t>02h</w:t>
+            </w:r>
+            <w:r>
+              <w:rPr>
+                <w:rFonts w:ascii="Times New Roman" w:hAnsi="Times New Roman" w:cs="Times New Roman"/>
+                <w:vertAlign w:val="subscript"/>
+              </w:rPr>
+              <w:t>6</w:t>
+            </w:r>
+          </w:p>
+        </w:tc>
+      </w:tr>
+    </w:tbl>
+    <w:p>
+      <w:pPr>
+        <w:rPr>
+          <w:rFonts w:ascii="Times New Roman" w:hAnsi="Times New Roman" w:cs="Times New Roman"/>
+        </w:rPr>
+      </w:pPr>
+    </w:p>
+    <w:p>
+      <w:pPr>
+        <w:rPr>
+          <w:rFonts w:ascii="Times New Roman" w:hAnsi="Times New Roman" w:cs="Times New Roman"/>
+        </w:rPr>
+      </w:pPr>
+      <w:r>
+        <w:rPr>
+          <w:rFonts w:ascii="Times New Roman" w:hAnsi="Times New Roman" w:cs="Times New Roman"/>
+        </w:rPr>
+        <w:t>Clock Cycles: 1</w:t>
+      </w:r>
+    </w:p>
+    <w:p>
+      <w:pPr>
+        <w:pStyle w:val="Heading1"/>
+        <w:rPr>
+          <w:rFonts w:cs="Times New Roman"/>
+        </w:rPr>
+      </w:pPr>
+      <w:r>
+        <w:rPr>
+          <w:rFonts w:cs="Times New Roman"/>
+        </w:rPr>
+        <w:lastRenderedPageBreak/>
         <w:t>RT</w:t>
       </w:r>
       <w:r>
@@ -31928,21 +33937,7 @@
         <w:rPr>
           <w:rFonts w:ascii="Times New Roman" w:hAnsi="Times New Roman" w:cs="Times New Roman"/>
         </w:rPr>
-        <w:t xml:space="preserve">The </w:t>
-      </w:r>
-      <w:proofErr w:type="spellStart"/>
-      <w:r>
-        <w:rPr>
-          <w:rFonts w:ascii="Times New Roman" w:hAnsi="Times New Roman" w:cs="Times New Roman"/>
-        </w:rPr>
-        <w:t>exceptioned</w:t>
-      </w:r>
-      <w:proofErr w:type="spellEnd"/>
-      <w:r>
-        <w:rPr>
-          <w:rFonts w:ascii="Times New Roman" w:hAnsi="Times New Roman" w:cs="Times New Roman"/>
-        </w:rPr>
-        <w:t xml:space="preserve"> program counter is loaded into the program counter register. </w:t>
+        <w:t xml:space="preserve">The exceptioned program counter is loaded into the program counter register. </w:t>
       </w:r>
       <w:r>
         <w:rPr>
@@ -32185,6 +34180,23 @@
     </w:p>
     <w:p>
       <w:pPr>
+        <w:rPr>
+          <w:rFonts w:ascii="Times New Roman" w:eastAsiaTheme="majorEastAsia" w:hAnsi="Times New Roman" w:cs="Times New Roman"/>
+          <w:b/>
+          <w:bCs/>
+          <w:sz w:val="28"/>
+          <w:szCs w:val="28"/>
+        </w:rPr>
+      </w:pPr>
+      <w:r>
+        <w:rPr>
+          <w:rFonts w:cs="Times New Roman"/>
+        </w:rPr>
+        <w:br w:type="page"/>
+      </w:r>
+    </w:p>
+    <w:p>
+      <w:pPr>
         <w:pStyle w:val="Heading1"/>
         <w:rPr>
           <w:rFonts w:cs="Times New Roman"/>
@@ -32194,6 +34206,7 @@
         <w:rPr>
           <w:rFonts w:cs="Times New Roman"/>
         </w:rPr>
+        <w:lastRenderedPageBreak/>
         <w:t>SB – Store Byte</w:t>
       </w:r>
     </w:p>
@@ -32600,7 +34613,6 @@
           <w:rFonts w:ascii="Times New Roman" w:hAnsi="Times New Roman" w:cs="Times New Roman"/>
         </w:rPr>
       </w:pPr>
-      <w:proofErr w:type="gramStart"/>
       <w:r>
         <w:rPr>
           <w:rFonts w:ascii="Times New Roman" w:hAnsi="Times New Roman" w:cs="Times New Roman"/>
@@ -32618,23 +34630,8 @@
         <w:rPr>
           <w:rFonts w:ascii="Times New Roman" w:hAnsi="Times New Roman" w:cs="Times New Roman"/>
         </w:rPr>
-        <w:t>[</w:t>
-      </w:r>
-      <w:proofErr w:type="gramEnd"/>
-      <w:r>
-        <w:rPr>
-          <w:rFonts w:ascii="Times New Roman" w:hAnsi="Times New Roman" w:cs="Times New Roman"/>
-        </w:rPr>
-        <w:t xml:space="preserve">Ra + immediate] = </w:t>
-      </w:r>
-      <w:proofErr w:type="spellStart"/>
-      <w:r>
-        <w:rPr>
-          <w:rFonts w:ascii="Times New Roman" w:hAnsi="Times New Roman" w:cs="Times New Roman"/>
-        </w:rPr>
-        <w:t>Rb</w:t>
-      </w:r>
-      <w:proofErr w:type="spellEnd"/>
+        <w:t>[Ra + immediate] = Rb</w:t>
+      </w:r>
     </w:p>
     <w:p>
       <w:pPr>
@@ -32663,7 +34660,6 @@
         <w:rPr>
           <w:rFonts w:ascii="Times New Roman" w:hAnsi="Times New Roman" w:cs="Times New Roman"/>
         </w:rPr>
-        <w:lastRenderedPageBreak/>
         <w:br w:type="page"/>
       </w:r>
     </w:p>
@@ -33021,21 +35017,11 @@
           <w:szCs w:val="28"/>
         </w:rPr>
       </w:pPr>
-      <w:proofErr w:type="spellStart"/>
-      <w:proofErr w:type="gramStart"/>
-      <w:r>
-        <w:rPr>
-          <w:rFonts w:ascii="Times New Roman" w:hAnsi="Times New Roman" w:cs="Times New Roman"/>
-        </w:rPr>
-        <w:t>im</w:t>
-      </w:r>
-      <w:proofErr w:type="spellEnd"/>
-      <w:proofErr w:type="gramEnd"/>
-      <w:r>
-        <w:rPr>
-          <w:rFonts w:ascii="Times New Roman" w:hAnsi="Times New Roman" w:cs="Times New Roman"/>
-        </w:rPr>
-        <w:t xml:space="preserve"> = M</w:t>
+      <w:r>
+        <w:rPr>
+          <w:rFonts w:ascii="Times New Roman" w:hAnsi="Times New Roman" w:cs="Times New Roman"/>
+        </w:rPr>
+        <w:t>im = M</w:t>
       </w:r>
       <w:r>
         <w:rPr>
@@ -33506,21 +35492,7 @@
         <w:rPr>
           <w:rFonts w:ascii="Times New Roman" w:hAnsi="Times New Roman" w:cs="Times New Roman"/>
         </w:rPr>
-        <w:t xml:space="preserve">Bits from the source register Ra are shifted left by the amount in register </w:t>
-      </w:r>
-      <w:proofErr w:type="spellStart"/>
-      <w:r>
-        <w:rPr>
-          <w:rFonts w:ascii="Times New Roman" w:hAnsi="Times New Roman" w:cs="Times New Roman"/>
-        </w:rPr>
-        <w:t>Rb</w:t>
-      </w:r>
-      <w:proofErr w:type="spellEnd"/>
-      <w:r>
-        <w:rPr>
-          <w:rFonts w:ascii="Times New Roman" w:hAnsi="Times New Roman" w:cs="Times New Roman"/>
-        </w:rPr>
-        <w:t xml:space="preserve"> or an immediate value. Zeros are shifted into the least significant bits.</w:t>
+        <w:t>Bits from the source register Ra are shifted left by the amount in register Rb or an immediate value. Zeros are shifted into the least significant bits.</w:t>
       </w:r>
     </w:p>
     <w:p>
@@ -33545,7 +35517,8 @@
       </w:tblPr>
       <w:tblGrid>
         <w:gridCol w:w="1152"/>
-        <w:gridCol w:w="1083"/>
+        <w:gridCol w:w="788"/>
+        <w:gridCol w:w="336"/>
         <w:gridCol w:w="1134"/>
         <w:gridCol w:w="1134"/>
         <w:gridCol w:w="1079"/>
@@ -33567,8 +35540,28 @@
               <w:rPr>
                 <w:rFonts w:ascii="Times New Roman" w:hAnsi="Times New Roman" w:cs="Times New Roman"/>
               </w:rPr>
-              <w:t>2</w:t>
-            </w:r>
+              <w:t>03</w:t>
+            </w:r>
+            <w:r>
+              <w:rPr>
+                <w:rFonts w:ascii="Times New Roman" w:hAnsi="Times New Roman" w:cs="Times New Roman"/>
+                <w:vertAlign w:val="subscript"/>
+              </w:rPr>
+              <w:t>6</w:t>
+            </w:r>
+          </w:p>
+        </w:tc>
+        <w:tc>
+          <w:tcPr>
+            <w:tcW w:w="788" w:type="dxa"/>
+          </w:tcPr>
+          <w:p>
+            <w:pPr>
+              <w:jc w:val="center"/>
+              <w:rPr>
+                <w:rFonts w:ascii="Times New Roman" w:hAnsi="Times New Roman" w:cs="Times New Roman"/>
+              </w:rPr>
+            </w:pPr>
             <w:r>
               <w:rPr>
                 <w:rFonts w:ascii="Times New Roman" w:hAnsi="Times New Roman" w:cs="Times New Roman"/>
@@ -33580,13 +35573,13 @@
                 <w:rFonts w:ascii="Times New Roman" w:hAnsi="Times New Roman" w:cs="Times New Roman"/>
                 <w:vertAlign w:val="subscript"/>
               </w:rPr>
-              <w:t>6</w:t>
-            </w:r>
-          </w:p>
-        </w:tc>
-        <w:tc>
-          <w:tcPr>
-            <w:tcW w:w="1083" w:type="dxa"/>
+              <w:t>4</w:t>
+            </w:r>
+          </w:p>
+        </w:tc>
+        <w:tc>
+          <w:tcPr>
+            <w:tcW w:w="295" w:type="dxa"/>
           </w:tcPr>
           <w:p>
             <w:pPr>
@@ -33600,13 +35593,6 @@
                 <w:rFonts w:ascii="Times New Roman" w:hAnsi="Times New Roman" w:cs="Times New Roman"/>
               </w:rPr>
               <w:t>~</w:t>
-            </w:r>
-            <w:r>
-              <w:rPr>
-                <w:rFonts w:ascii="Times New Roman" w:hAnsi="Times New Roman" w:cs="Times New Roman"/>
-                <w:vertAlign w:val="subscript"/>
-              </w:rPr>
-              <w:t>5</w:t>
             </w:r>
           </w:p>
         </w:tc>
@@ -33756,13 +35742,7 @@
               <w:rPr>
                 <w:rFonts w:ascii="Times New Roman" w:hAnsi="Times New Roman" w:cs="Times New Roman"/>
               </w:rPr>
-              <w:t>2</w:t>
-            </w:r>
-            <w:r>
-              <w:rPr>
-                <w:rFonts w:ascii="Times New Roman" w:hAnsi="Times New Roman" w:cs="Times New Roman"/>
-              </w:rPr>
-              <w:t>2</w:t>
+              <w:t>03</w:t>
             </w:r>
             <w:r>
               <w:rPr>
@@ -33788,7 +35768,7 @@
               <w:rPr>
                 <w:rFonts w:ascii="Times New Roman" w:hAnsi="Times New Roman" w:cs="Times New Roman"/>
               </w:rPr>
-              <w:t>~</w:t>
+              <w:t>8</w:t>
             </w:r>
             <w:r>
               <w:rPr>
@@ -34007,21 +35987,7 @@
         <w:rPr>
           <w:rFonts w:ascii="Times New Roman" w:hAnsi="Times New Roman" w:cs="Times New Roman"/>
         </w:rPr>
-        <w:t xml:space="preserve">Bits from the source register Ra are shifted right by the amount in register </w:t>
-      </w:r>
-      <w:proofErr w:type="spellStart"/>
-      <w:r>
-        <w:rPr>
-          <w:rFonts w:ascii="Times New Roman" w:hAnsi="Times New Roman" w:cs="Times New Roman"/>
-        </w:rPr>
-        <w:t>Rb</w:t>
-      </w:r>
-      <w:proofErr w:type="spellEnd"/>
-      <w:r>
-        <w:rPr>
-          <w:rFonts w:ascii="Times New Roman" w:hAnsi="Times New Roman" w:cs="Times New Roman"/>
-        </w:rPr>
-        <w:t xml:space="preserve"> or an immediate value. Zeros are shifted into the most significant bits.</w:t>
+        <w:t>Bits from the source register Ra are shifted right by the amount in register Rb or an immediate value. Zeros are shifted into the most significant bits.</w:t>
       </w:r>
     </w:p>
     <w:p>
@@ -34046,7 +36012,8 @@
       </w:tblPr>
       <w:tblGrid>
         <w:gridCol w:w="1152"/>
-        <w:gridCol w:w="1083"/>
+        <w:gridCol w:w="788"/>
+        <w:gridCol w:w="336"/>
         <w:gridCol w:w="1134"/>
         <w:gridCol w:w="1134"/>
         <w:gridCol w:w="1079"/>
@@ -34068,8 +36035,28 @@
               <w:rPr>
                 <w:rFonts w:ascii="Times New Roman" w:hAnsi="Times New Roman" w:cs="Times New Roman"/>
               </w:rPr>
-              <w:t>2</w:t>
-            </w:r>
+              <w:t>03</w:t>
+            </w:r>
+            <w:r>
+              <w:rPr>
+                <w:rFonts w:ascii="Times New Roman" w:hAnsi="Times New Roman" w:cs="Times New Roman"/>
+                <w:vertAlign w:val="subscript"/>
+              </w:rPr>
+              <w:t>6</w:t>
+            </w:r>
+          </w:p>
+        </w:tc>
+        <w:tc>
+          <w:tcPr>
+            <w:tcW w:w="788" w:type="dxa"/>
+          </w:tcPr>
+          <w:p>
+            <w:pPr>
+              <w:jc w:val="center"/>
+              <w:rPr>
+                <w:rFonts w:ascii="Times New Roman" w:hAnsi="Times New Roman" w:cs="Times New Roman"/>
+              </w:rPr>
+            </w:pPr>
             <w:r>
               <w:rPr>
                 <w:rFonts w:ascii="Times New Roman" w:hAnsi="Times New Roman" w:cs="Times New Roman"/>
@@ -34081,13 +36068,13 @@
                 <w:rFonts w:ascii="Times New Roman" w:hAnsi="Times New Roman" w:cs="Times New Roman"/>
                 <w:vertAlign w:val="subscript"/>
               </w:rPr>
-              <w:t>6</w:t>
-            </w:r>
-          </w:p>
-        </w:tc>
-        <w:tc>
-          <w:tcPr>
-            <w:tcW w:w="1083" w:type="dxa"/>
+              <w:t>4</w:t>
+            </w:r>
+          </w:p>
+        </w:tc>
+        <w:tc>
+          <w:tcPr>
+            <w:tcW w:w="295" w:type="dxa"/>
           </w:tcPr>
           <w:p>
             <w:pPr>
@@ -34101,13 +36088,6 @@
                 <w:rFonts w:ascii="Times New Roman" w:hAnsi="Times New Roman" w:cs="Times New Roman"/>
               </w:rPr>
               <w:t>~</w:t>
-            </w:r>
-            <w:r>
-              <w:rPr>
-                <w:rFonts w:ascii="Times New Roman" w:hAnsi="Times New Roman" w:cs="Times New Roman"/>
-                <w:vertAlign w:val="subscript"/>
-              </w:rPr>
-              <w:t>5</w:t>
             </w:r>
           </w:p>
         </w:tc>
@@ -34257,13 +36237,7 @@
               <w:rPr>
                 <w:rFonts w:ascii="Times New Roman" w:hAnsi="Times New Roman" w:cs="Times New Roman"/>
               </w:rPr>
-              <w:t>2</w:t>
-            </w:r>
-            <w:r>
-              <w:rPr>
-                <w:rFonts w:ascii="Times New Roman" w:hAnsi="Times New Roman" w:cs="Times New Roman"/>
-              </w:rPr>
-              <w:t>3</w:t>
+              <w:t>03</w:t>
             </w:r>
             <w:r>
               <w:rPr>
@@ -34289,7 +36263,7 @@
               <w:rPr>
                 <w:rFonts w:ascii="Times New Roman" w:hAnsi="Times New Roman" w:cs="Times New Roman"/>
               </w:rPr>
-              <w:t>~</w:t>
+              <w:t>9</w:t>
             </w:r>
             <w:r>
               <w:rPr>
@@ -35534,21 +37508,7 @@
         <w:rPr>
           <w:rFonts w:ascii="Times New Roman" w:hAnsi="Times New Roman" w:cs="Times New Roman"/>
         </w:rPr>
-        <w:t xml:space="preserve">The instruction activates the </w:t>
-      </w:r>
-      <w:proofErr w:type="spellStart"/>
-      <w:r>
-        <w:rPr>
-          <w:rFonts w:ascii="Times New Roman" w:hAnsi="Times New Roman" w:cs="Times New Roman"/>
-        </w:rPr>
-        <w:t>cr_o</w:t>
-      </w:r>
-      <w:proofErr w:type="spellEnd"/>
-      <w:r>
-        <w:rPr>
-          <w:rFonts w:ascii="Times New Roman" w:hAnsi="Times New Roman" w:cs="Times New Roman"/>
-        </w:rPr>
-        <w:t xml:space="preserve"> signal output by the core. </w:t>
+        <w:t xml:space="preserve">The instruction activates the cr_o signal output by the core. </w:t>
       </w:r>
       <w:r>
         <w:rPr>
@@ -36239,6 +38199,284 @@
           <w:rFonts w:ascii="Times New Roman" w:hAnsi="Times New Roman" w:cs="Times New Roman"/>
         </w:rPr>
         <w:t>Clock Cycles: varies depending on queue contents</w:t>
+      </w:r>
+    </w:p>
+    <w:p>
+      <w:pPr>
+        <w:rPr>
+          <w:rFonts w:ascii="Times New Roman" w:eastAsiaTheme="majorEastAsia" w:hAnsi="Times New Roman" w:cs="Times New Roman"/>
+          <w:b/>
+          <w:bCs/>
+          <w:sz w:val="28"/>
+          <w:szCs w:val="28"/>
+        </w:rPr>
+      </w:pPr>
+      <w:r>
+        <w:rPr>
+          <w:rFonts w:cs="Times New Roman"/>
+        </w:rPr>
+        <w:br w:type="page"/>
+      </w:r>
+    </w:p>
+    <w:p>
+      <w:pPr>
+        <w:pStyle w:val="Heading1"/>
+      </w:pPr>
+      <w:r>
+        <w:lastRenderedPageBreak/>
+        <w:t>TG</w:t>
+      </w:r>
+      <w:r>
+        <w:t xml:space="preserve">T – </w:t>
+      </w:r>
+      <w:r>
+        <w:t>Jump / Call Target</w:t>
+      </w:r>
+    </w:p>
+    <w:p>
+      <w:pPr>
+        <w:spacing w:after="0"/>
+        <w:rPr>
+          <w:rFonts w:ascii="Times New Roman" w:hAnsi="Times New Roman" w:cs="Times New Roman"/>
+        </w:rPr>
+      </w:pPr>
+    </w:p>
+    <w:p>
+      <w:pPr>
+        <w:rPr>
+          <w:rFonts w:ascii="Times New Roman" w:hAnsi="Times New Roman" w:cs="Times New Roman"/>
+          <w:b/>
+        </w:rPr>
+      </w:pPr>
+      <w:r>
+        <w:rPr>
+          <w:rFonts w:ascii="Times New Roman" w:hAnsi="Times New Roman" w:cs="Times New Roman"/>
+          <w:b/>
+        </w:rPr>
+        <w:t>Description:</w:t>
+      </w:r>
+    </w:p>
+    <w:p>
+      <w:pPr>
+        <w:ind w:left="720"/>
+        <w:rPr>
+          <w:rFonts w:ascii="Times New Roman" w:hAnsi="Times New Roman" w:cs="Times New Roman"/>
+        </w:rPr>
+      </w:pPr>
+      <w:r>
+        <w:rPr>
+          <w:rFonts w:ascii="Times New Roman" w:hAnsi="Times New Roman" w:cs="Times New Roman"/>
+        </w:rPr>
+        <w:t xml:space="preserve">This instruction identifies the location of a jump or call target.  </w:t>
+      </w:r>
+      <w:r>
+        <w:rPr>
+          <w:rFonts w:ascii="Times New Roman" w:hAnsi="Times New Roman" w:cs="Times New Roman"/>
+        </w:rPr>
+        <w:t xml:space="preserve">This should be the first instruction of a subroutine. </w:t>
+      </w:r>
+      <w:r>
+        <w:rPr>
+          <w:rFonts w:ascii="Times New Roman" w:hAnsi="Times New Roman" w:cs="Times New Roman"/>
+        </w:rPr>
+        <w:t>If the target exception is enabled the core will generate an exception if the destination of a call or jump operation doesn’t contain the TGT instruction. The TGT instruction is treated as a NOP.</w:t>
+      </w:r>
+      <w:r>
+        <w:rPr>
+          <w:rFonts w:ascii="Times New Roman" w:hAnsi="Times New Roman" w:cs="Times New Roman"/>
+        </w:rPr>
+        <w:t xml:space="preserve"> The use of the TGT instruction is to help prevent the use of random jumps or calls into the middle of code.</w:t>
+      </w:r>
+    </w:p>
+    <w:p>
+      <w:pPr>
+        <w:ind w:left="720"/>
+        <w:rPr>
+          <w:rFonts w:ascii="Times New Roman" w:hAnsi="Times New Roman" w:cs="Times New Roman"/>
+        </w:rPr>
+      </w:pPr>
+      <w:r>
+        <w:rPr>
+          <w:rFonts w:ascii="Times New Roman" w:hAnsi="Times New Roman" w:cs="Times New Roman"/>
+        </w:rPr>
+        <w:t>The TGT instruction contains a constant field which indicates the index into the indirect call table for the target. Each TGT instruction should have a program unique index. When the call target moves in memory the operating system will reset the value in the target address table.</w:t>
+      </w:r>
+    </w:p>
+    <w:p>
+      <w:pPr>
+        <w:rPr>
+          <w:rFonts w:ascii="Times New Roman" w:hAnsi="Times New Roman" w:cs="Times New Roman"/>
+        </w:rPr>
+      </w:pPr>
+      <w:r>
+        <w:rPr>
+          <w:rFonts w:ascii="Times New Roman" w:hAnsi="Times New Roman" w:cs="Times New Roman"/>
+          <w:b/>
+        </w:rPr>
+        <w:t>Instruction Formats</w:t>
+      </w:r>
+      <w:r>
+        <w:rPr>
+          <w:rFonts w:ascii="Times New Roman" w:hAnsi="Times New Roman" w:cs="Times New Roman"/>
+        </w:rPr>
+        <w:t>:</w:t>
+      </w:r>
+    </w:p>
+    <w:tbl>
+      <w:tblPr>
+        <w:tblStyle w:val="TableGrid"/>
+        <w:tblW w:w="5976" w:type="dxa"/>
+        <w:tblInd w:w="1440" w:type="dxa"/>
+        <w:tblLayout w:type="fixed"/>
+        <w:tblLook w:val="04A0" w:firstRow="1" w:lastRow="0" w:firstColumn="1" w:lastColumn="0" w:noHBand="0" w:noVBand="1"/>
+      </w:tblPr>
+      <w:tblGrid>
+        <w:gridCol w:w="3221"/>
+        <w:gridCol w:w="1338"/>
+        <w:gridCol w:w="1417"/>
+      </w:tblGrid>
+      <w:tr>
+        <w:tc>
+          <w:tcPr>
+            <w:tcW w:w="3221" w:type="dxa"/>
+          </w:tcPr>
+          <w:p>
+            <w:pPr>
+              <w:jc w:val="center"/>
+              <w:rPr>
+                <w:rFonts w:ascii="Times New Roman" w:hAnsi="Times New Roman" w:cs="Times New Roman"/>
+              </w:rPr>
+            </w:pPr>
+            <w:r>
+              <w:rPr>
+                <w:rFonts w:ascii="Times New Roman" w:hAnsi="Times New Roman" w:cs="Times New Roman"/>
+              </w:rPr>
+              <w:t>TAT Index</w:t>
+            </w:r>
+            <w:r>
+              <w:rPr>
+                <w:rFonts w:ascii="Times New Roman" w:hAnsi="Times New Roman" w:cs="Times New Roman"/>
+                <w:vertAlign w:val="subscript"/>
+              </w:rPr>
+              <w:t>2</w:t>
+            </w:r>
+            <w:r>
+              <w:rPr>
+                <w:rFonts w:ascii="Times New Roman" w:hAnsi="Times New Roman" w:cs="Times New Roman"/>
+                <w:vertAlign w:val="subscript"/>
+              </w:rPr>
+              <w:t>6</w:t>
+            </w:r>
+          </w:p>
+        </w:tc>
+        <w:tc>
+          <w:tcPr>
+            <w:tcW w:w="1338" w:type="dxa"/>
+            <w:shd w:val="clear" w:color="auto" w:fill="auto"/>
+          </w:tcPr>
+          <w:p>
+            <w:pPr>
+              <w:jc w:val="center"/>
+              <w:rPr>
+                <w:rFonts w:ascii="Times New Roman" w:hAnsi="Times New Roman" w:cs="Times New Roman"/>
+              </w:rPr>
+            </w:pPr>
+            <w:r>
+              <w:rPr>
+                <w:rFonts w:ascii="Times New Roman" w:hAnsi="Times New Roman" w:cs="Times New Roman"/>
+              </w:rPr>
+              <w:t>0Ch</w:t>
+            </w:r>
+            <w:r>
+              <w:rPr>
+                <w:rFonts w:ascii="Times New Roman" w:hAnsi="Times New Roman" w:cs="Times New Roman"/>
+                <w:vertAlign w:val="subscript"/>
+              </w:rPr>
+              <w:t>6</w:t>
+            </w:r>
+          </w:p>
+        </w:tc>
+        <w:tc>
+          <w:tcPr>
+            <w:tcW w:w="1417" w:type="dxa"/>
+            <w:shd w:val="clear" w:color="auto" w:fill="auto"/>
+          </w:tcPr>
+          <w:p>
+            <w:pPr>
+              <w:rPr>
+                <w:rFonts w:ascii="Times New Roman" w:hAnsi="Times New Roman" w:cs="Times New Roman"/>
+              </w:rPr>
+            </w:pPr>
+            <w:r>
+              <w:rPr>
+                <w:rFonts w:ascii="Times New Roman" w:hAnsi="Times New Roman" w:cs="Times New Roman"/>
+              </w:rPr>
+              <w:t>TGT</w:t>
+            </w:r>
+          </w:p>
+        </w:tc>
+      </w:tr>
+    </w:tbl>
+    <w:p>
+      <w:pPr>
+        <w:rPr>
+          <w:rFonts w:ascii="Times New Roman" w:hAnsi="Times New Roman" w:cs="Times New Roman"/>
+        </w:rPr>
+      </w:pPr>
+    </w:p>
+    <w:p>
+      <w:pPr>
+        <w:rPr>
+          <w:rFonts w:ascii="Times New Roman" w:hAnsi="Times New Roman" w:cs="Times New Roman"/>
+        </w:rPr>
+      </w:pPr>
+      <w:r>
+        <w:rPr>
+          <w:rFonts w:ascii="Times New Roman" w:hAnsi="Times New Roman" w:cs="Times New Roman"/>
+          <w:b/>
+        </w:rPr>
+        <w:t>Operation</w:t>
+      </w:r>
+      <w:r>
+        <w:rPr>
+          <w:rFonts w:ascii="Times New Roman" w:hAnsi="Times New Roman" w:cs="Times New Roman"/>
+        </w:rPr>
+        <w:t>:</w:t>
+      </w:r>
+    </w:p>
+    <w:p>
+      <w:pPr>
+        <w:spacing w:after="0"/>
+        <w:rPr>
+          <w:rFonts w:ascii="Times New Roman" w:hAnsi="Times New Roman" w:cs="Times New Roman"/>
+        </w:rPr>
+      </w:pPr>
+      <w:r>
+        <w:rPr>
+          <w:rFonts w:ascii="Times New Roman" w:hAnsi="Times New Roman" w:cs="Times New Roman"/>
+        </w:rPr>
+        <w:t>Exceptions: target exception</w:t>
+      </w:r>
+    </w:p>
+    <w:p>
+      <w:pPr>
+        <w:spacing w:after="0"/>
+        <w:rPr>
+          <w:rFonts w:ascii="Times New Roman" w:hAnsi="Times New Roman" w:cs="Times New Roman"/>
+        </w:rPr>
+      </w:pPr>
+    </w:p>
+    <w:p>
+      <w:pPr>
+        <w:rPr>
+          <w:rFonts w:ascii="Times New Roman" w:hAnsi="Times New Roman" w:cs="Times New Roman"/>
+        </w:rPr>
+      </w:pPr>
+      <w:r>
+        <w:rPr>
+          <w:rFonts w:ascii="Times New Roman" w:hAnsi="Times New Roman" w:cs="Times New Roman"/>
+        </w:rPr>
+        <w:t>Notes:</w:t>
       </w:r>
     </w:p>
     <w:p>
@@ -36955,7 +39193,6 @@
                 <w:color w:val="FFFFFF" w:themeColor="background1"/>
               </w:rPr>
             </w:pPr>
-            <w:proofErr w:type="spellStart"/>
             <w:r>
               <w:rPr>
                 <w:rFonts w:ascii="Times New Roman" w:hAnsi="Times New Roman" w:cs="Times New Roman"/>
@@ -36963,7 +39200,6 @@
               </w:rPr>
               <w:t>xA</w:t>
             </w:r>
-            <w:proofErr w:type="spellEnd"/>
           </w:p>
         </w:tc>
         <w:tc>
@@ -36978,7 +39214,6 @@
                 <w:color w:val="FFFFFF" w:themeColor="background1"/>
               </w:rPr>
             </w:pPr>
-            <w:proofErr w:type="spellStart"/>
             <w:r>
               <w:rPr>
                 <w:rFonts w:ascii="Times New Roman" w:hAnsi="Times New Roman" w:cs="Times New Roman"/>
@@ -36986,7 +39221,6 @@
               </w:rPr>
               <w:t>xB</w:t>
             </w:r>
-            <w:proofErr w:type="spellEnd"/>
           </w:p>
         </w:tc>
         <w:tc>
@@ -37001,7 +39235,6 @@
                 <w:color w:val="FFFFFF" w:themeColor="background1"/>
               </w:rPr>
             </w:pPr>
-            <w:proofErr w:type="spellStart"/>
             <w:r>
               <w:rPr>
                 <w:rFonts w:ascii="Times New Roman" w:hAnsi="Times New Roman" w:cs="Times New Roman"/>
@@ -37009,7 +39242,6 @@
               </w:rPr>
               <w:t>xC</w:t>
             </w:r>
-            <w:proofErr w:type="spellEnd"/>
           </w:p>
         </w:tc>
         <w:tc>
@@ -37027,7 +39259,6 @@
                 <w:color w:val="FFFFFF" w:themeColor="background1"/>
               </w:rPr>
             </w:pPr>
-            <w:proofErr w:type="spellStart"/>
             <w:r>
               <w:rPr>
                 <w:rFonts w:ascii="Times New Roman" w:hAnsi="Times New Roman" w:cs="Times New Roman"/>
@@ -37035,7 +39266,6 @@
               </w:rPr>
               <w:t>xD</w:t>
             </w:r>
-            <w:proofErr w:type="spellEnd"/>
           </w:p>
         </w:tc>
         <w:tc>
@@ -37053,7 +39283,6 @@
                 <w:color w:val="FFFFFF" w:themeColor="background1"/>
               </w:rPr>
             </w:pPr>
-            <w:proofErr w:type="spellStart"/>
             <w:r>
               <w:rPr>
                 <w:rFonts w:ascii="Times New Roman" w:hAnsi="Times New Roman" w:cs="Times New Roman"/>
@@ -37061,7 +39290,6 @@
               </w:rPr>
               <w:t>xE</w:t>
             </w:r>
-            <w:proofErr w:type="spellEnd"/>
           </w:p>
         </w:tc>
         <w:tc>
@@ -37079,7 +39307,6 @@
                 <w:color w:val="FFFFFF" w:themeColor="background1"/>
               </w:rPr>
             </w:pPr>
-            <w:proofErr w:type="spellStart"/>
             <w:r>
               <w:rPr>
                 <w:rFonts w:ascii="Times New Roman" w:hAnsi="Times New Roman" w:cs="Times New Roman"/>
@@ -37087,7 +39314,6 @@
               </w:rPr>
               <w:t>xF</w:t>
             </w:r>
-            <w:proofErr w:type="spellEnd"/>
           </w:p>
         </w:tc>
       </w:tr>
@@ -37144,7 +39370,6 @@
                 <w:sz w:val="12"/>
               </w:rPr>
             </w:pPr>
-            <w:proofErr w:type="spellStart"/>
             <w:r>
               <w:rPr>
                 <w:rFonts w:ascii="Times New Roman" w:hAnsi="Times New Roman" w:cs="Times New Roman"/>
@@ -37152,7 +39377,6 @@
               </w:rPr>
               <w:t>Bxx</w:t>
             </w:r>
-            <w:proofErr w:type="spellEnd"/>
           </w:p>
         </w:tc>
         <w:tc>
@@ -37186,6 +39410,13 @@
                 <w:sz w:val="12"/>
               </w:rPr>
             </w:pPr>
+            <w:r>
+              <w:rPr>
+                <w:rFonts w:ascii="Times New Roman" w:hAnsi="Times New Roman" w:cs="Times New Roman"/>
+                <w:sz w:val="12"/>
+              </w:rPr>
+              <w:t>Bxx</w:t>
+            </w:r>
           </w:p>
         </w:tc>
         <w:tc>
@@ -37387,6 +39618,13 @@
                 <w:sz w:val="12"/>
               </w:rPr>
             </w:pPr>
+            <w:r>
+              <w:rPr>
+                <w:rFonts w:ascii="Times New Roman" w:hAnsi="Times New Roman" w:cs="Times New Roman"/>
+                <w:sz w:val="12"/>
+              </w:rPr>
+              <w:t>TGT</w:t>
+            </w:r>
           </w:p>
         </w:tc>
         <w:tc>
@@ -37857,6 +40095,13 @@
                 <w:sz w:val="12"/>
               </w:rPr>
             </w:pPr>
+            <w:r>
+              <w:rPr>
+                <w:rFonts w:ascii="Times New Roman" w:hAnsi="Times New Roman" w:cs="Times New Roman"/>
+                <w:sz w:val="12"/>
+              </w:rPr>
+              <w:t>LBU</w:t>
+            </w:r>
           </w:p>
         </w:tc>
         <w:tc>
@@ -38342,16 +40587,8 @@
         <w:rPr>
           <w:rFonts w:cs="Times New Roman"/>
         </w:rPr>
-        <w:t xml:space="preserve">Major </w:t>
-      </w:r>
-      <w:proofErr w:type="spellStart"/>
-      <w:r>
-        <w:rPr>
-          <w:rFonts w:cs="Times New Roman"/>
-        </w:rPr>
-        <w:t>Funct</w:t>
-      </w:r>
-      <w:proofErr w:type="spellEnd"/>
+        <w:t>Major Funct</w:t>
+      </w:r>
       <w:r>
         <w:rPr>
           <w:rFonts w:cs="Times New Roman"/>
@@ -38621,7 +40858,6 @@
                 <w:color w:val="FFFFFF" w:themeColor="background1"/>
               </w:rPr>
             </w:pPr>
-            <w:proofErr w:type="spellStart"/>
             <w:r>
               <w:rPr>
                 <w:rFonts w:ascii="Times New Roman" w:hAnsi="Times New Roman" w:cs="Times New Roman"/>
@@ -38629,7 +40865,6 @@
               </w:rPr>
               <w:t>xA</w:t>
             </w:r>
-            <w:proofErr w:type="spellEnd"/>
           </w:p>
         </w:tc>
         <w:tc>
@@ -38644,7 +40879,6 @@
                 <w:color w:val="FFFFFF" w:themeColor="background1"/>
               </w:rPr>
             </w:pPr>
-            <w:proofErr w:type="spellStart"/>
             <w:r>
               <w:rPr>
                 <w:rFonts w:ascii="Times New Roman" w:hAnsi="Times New Roman" w:cs="Times New Roman"/>
@@ -38652,7 +40886,6 @@
               </w:rPr>
               <w:t>xB</w:t>
             </w:r>
-            <w:proofErr w:type="spellEnd"/>
           </w:p>
         </w:tc>
         <w:tc>
@@ -38667,7 +40900,6 @@
                 <w:color w:val="FFFFFF" w:themeColor="background1"/>
               </w:rPr>
             </w:pPr>
-            <w:proofErr w:type="spellStart"/>
             <w:r>
               <w:rPr>
                 <w:rFonts w:ascii="Times New Roman" w:hAnsi="Times New Roman" w:cs="Times New Roman"/>
@@ -38675,7 +40907,6 @@
               </w:rPr>
               <w:t>xC</w:t>
             </w:r>
-            <w:proofErr w:type="spellEnd"/>
           </w:p>
         </w:tc>
         <w:tc>
@@ -38693,7 +40924,6 @@
                 <w:color w:val="FFFFFF" w:themeColor="background1"/>
               </w:rPr>
             </w:pPr>
-            <w:proofErr w:type="spellStart"/>
             <w:r>
               <w:rPr>
                 <w:rFonts w:ascii="Times New Roman" w:hAnsi="Times New Roman" w:cs="Times New Roman"/>
@@ -38701,7 +40931,6 @@
               </w:rPr>
               <w:t>xD</w:t>
             </w:r>
-            <w:proofErr w:type="spellEnd"/>
           </w:p>
         </w:tc>
         <w:tc>
@@ -38719,7 +40948,6 @@
                 <w:color w:val="FFFFFF" w:themeColor="background1"/>
               </w:rPr>
             </w:pPr>
-            <w:proofErr w:type="spellStart"/>
             <w:r>
               <w:rPr>
                 <w:rFonts w:ascii="Times New Roman" w:hAnsi="Times New Roman" w:cs="Times New Roman"/>
@@ -38727,7 +40955,6 @@
               </w:rPr>
               <w:t>xE</w:t>
             </w:r>
-            <w:proofErr w:type="spellEnd"/>
           </w:p>
         </w:tc>
         <w:tc>
@@ -38745,7 +40972,6 @@
                 <w:color w:val="FFFFFF" w:themeColor="background1"/>
               </w:rPr>
             </w:pPr>
-            <w:proofErr w:type="spellStart"/>
             <w:r>
               <w:rPr>
                 <w:rFonts w:ascii="Times New Roman" w:hAnsi="Times New Roman" w:cs="Times New Roman"/>
@@ -38753,7 +40979,6 @@
               </w:rPr>
               <w:t>xF</w:t>
             </w:r>
-            <w:proofErr w:type="spellEnd"/>
           </w:p>
         </w:tc>
       </w:tr>
@@ -38821,37 +41046,28 @@
                 <w:rFonts w:ascii="Times New Roman" w:hAnsi="Times New Roman" w:cs="Times New Roman"/>
                 <w:sz w:val="12"/>
               </w:rPr>
-              <w:t>{</w:t>
-            </w:r>
-            <w:proofErr w:type="spellStart"/>
-            <w:r>
+              <w:t>{Bitfield}</w:t>
+            </w:r>
+          </w:p>
+        </w:tc>
+        <w:tc>
+          <w:tcPr>
+            <w:tcW w:w="778" w:type="dxa"/>
+          </w:tcPr>
+          <w:p>
+            <w:pPr>
               <w:rPr>
                 <w:rFonts w:ascii="Times New Roman" w:hAnsi="Times New Roman" w:cs="Times New Roman"/>
                 <w:sz w:val="12"/>
               </w:rPr>
-              <w:t>Bitfield</w:t>
-            </w:r>
-            <w:proofErr w:type="spellEnd"/>
+            </w:pPr>
             <w:r>
               <w:rPr>
                 <w:rFonts w:ascii="Times New Roman" w:hAnsi="Times New Roman" w:cs="Times New Roman"/>
                 <w:sz w:val="12"/>
               </w:rPr>
-              <w:t>}</w:t>
-            </w:r>
-          </w:p>
-        </w:tc>
-        <w:tc>
-          <w:tcPr>
-            <w:tcW w:w="778" w:type="dxa"/>
-          </w:tcPr>
-          <w:p>
-            <w:pPr>
-              <w:rPr>
-                <w:rFonts w:ascii="Times New Roman" w:hAnsi="Times New Roman" w:cs="Times New Roman"/>
-                <w:sz w:val="12"/>
-              </w:rPr>
-            </w:pPr>
+              <w:t>{shift}</w:t>
+            </w:r>
           </w:p>
         </w:tc>
         <w:tc>
@@ -39428,13 +41644,19 @@
                 <w:sz w:val="12"/>
               </w:rPr>
             </w:pPr>
-            <w:r>
+          </w:p>
+        </w:tc>
+        <w:tc>
+          <w:tcPr>
+            <w:tcW w:w="778" w:type="dxa"/>
+          </w:tcPr>
+          <w:p>
+            <w:pPr>
               <w:rPr>
                 <w:rFonts w:ascii="Times New Roman" w:hAnsi="Times New Roman" w:cs="Times New Roman"/>
                 <w:sz w:val="12"/>
               </w:rPr>
-              <w:t>SHL</w:t>
-            </w:r>
+            </w:pPr>
           </w:p>
         </w:tc>
         <w:tc>
@@ -39448,12 +41670,25 @@
                 <w:sz w:val="12"/>
               </w:rPr>
             </w:pPr>
-            <w:r>
+          </w:p>
+        </w:tc>
+        <w:tc>
+          <w:tcPr>
+            <w:tcW w:w="778" w:type="dxa"/>
+          </w:tcPr>
+          <w:p>
+            <w:pPr>
               <w:rPr>
                 <w:rFonts w:ascii="Times New Roman" w:hAnsi="Times New Roman" w:cs="Times New Roman"/>
                 <w:sz w:val="12"/>
               </w:rPr>
-              <w:t>SHR</w:t>
+            </w:pPr>
+            <w:r>
+              <w:rPr>
+                <w:rFonts w:ascii="Times New Roman" w:hAnsi="Times New Roman" w:cs="Times New Roman"/>
+                <w:sz w:val="12"/>
+              </w:rPr>
+              <w:t>LBUX</w:t>
             </w:r>
           </w:p>
         </w:tc>
@@ -39468,73 +41703,19 @@
                 <w:sz w:val="12"/>
               </w:rPr>
             </w:pPr>
-            <w:r>
+          </w:p>
+        </w:tc>
+        <w:tc>
+          <w:tcPr>
+            <w:tcW w:w="779" w:type="dxa"/>
+          </w:tcPr>
+          <w:p>
+            <w:pPr>
               <w:rPr>
                 <w:rFonts w:ascii="Times New Roman" w:hAnsi="Times New Roman" w:cs="Times New Roman"/>
                 <w:sz w:val="12"/>
               </w:rPr>
-              <w:t>SHLI</w:t>
-            </w:r>
-          </w:p>
-        </w:tc>
-        <w:tc>
-          <w:tcPr>
-            <w:tcW w:w="778" w:type="dxa"/>
-          </w:tcPr>
-          <w:p>
-            <w:pPr>
-              <w:rPr>
-                <w:rFonts w:ascii="Times New Roman" w:hAnsi="Times New Roman" w:cs="Times New Roman"/>
-                <w:sz w:val="12"/>
-              </w:rPr>
-            </w:pPr>
-            <w:r>
-              <w:rPr>
-                <w:rFonts w:ascii="Times New Roman" w:hAnsi="Times New Roman" w:cs="Times New Roman"/>
-                <w:sz w:val="12"/>
-              </w:rPr>
-              <w:t>SHRI</w:t>
-            </w:r>
-          </w:p>
-        </w:tc>
-        <w:tc>
-          <w:tcPr>
-            <w:tcW w:w="778" w:type="dxa"/>
-          </w:tcPr>
-          <w:p>
-            <w:pPr>
-              <w:rPr>
-                <w:rFonts w:ascii="Times New Roman" w:hAnsi="Times New Roman" w:cs="Times New Roman"/>
-                <w:sz w:val="12"/>
-              </w:rPr>
-            </w:pPr>
-            <w:r>
-              <w:rPr>
-                <w:rFonts w:ascii="Times New Roman" w:hAnsi="Times New Roman" w:cs="Times New Roman"/>
-                <w:sz w:val="12"/>
-              </w:rPr>
-              <w:t>ASR</w:t>
-            </w:r>
-          </w:p>
-        </w:tc>
-        <w:tc>
-          <w:tcPr>
-            <w:tcW w:w="779" w:type="dxa"/>
-          </w:tcPr>
-          <w:p>
-            <w:pPr>
-              <w:rPr>
-                <w:rFonts w:ascii="Times New Roman" w:hAnsi="Times New Roman" w:cs="Times New Roman"/>
-                <w:sz w:val="12"/>
-              </w:rPr>
-            </w:pPr>
-            <w:r>
-              <w:rPr>
-                <w:rFonts w:ascii="Times New Roman" w:hAnsi="Times New Roman" w:cs="Times New Roman"/>
-                <w:sz w:val="12"/>
-              </w:rPr>
-              <w:t>ASRI</w:t>
-            </w:r>
+            </w:pPr>
           </w:p>
         </w:tc>
         <w:tc>
@@ -40081,14 +42262,14 @@
           <w:rFonts w:cs="Times New Roman"/>
         </w:rPr>
       </w:pPr>
-      <w:proofErr w:type="gramStart"/>
+      <w:bookmarkStart w:id="1" w:name="_GoBack"/>
+      <w:bookmarkEnd w:id="1"/>
       <w:r>
         <w:rPr>
           <w:rFonts w:cs="Times New Roman"/>
         </w:rPr>
         <w:t>Reducing the size of the core.</w:t>
       </w:r>
-      <w:proofErr w:type="gramEnd"/>
     </w:p>
     <w:p>
       <w:pPr>
@@ -40101,14 +42282,7 @@
         <w:rPr>
           <w:rFonts w:ascii="Times New Roman" w:hAnsi="Times New Roman" w:cs="Times New Roman"/>
         </w:rPr>
-        <w:t xml:space="preserve">Register renaming </w:t>
-      </w:r>
-      <w:proofErr w:type="gramStart"/>
-      <w:r>
-        <w:rPr>
-          <w:rFonts w:ascii="Times New Roman" w:hAnsi="Times New Roman" w:cs="Times New Roman"/>
-        </w:rPr>
-        <w:t>add</w:t>
+        <w:t>Register renaming add</w:t>
       </w:r>
       <w:r>
         <w:rPr>
@@ -40116,7 +42290,6 @@
         </w:rPr>
         <w:t>s</w:t>
       </w:r>
-      <w:proofErr w:type="gramEnd"/>
       <w:r>
         <w:rPr>
           <w:rFonts w:ascii="Times New Roman" w:hAnsi="Times New Roman" w:cs="Times New Roman"/>
@@ -40139,7 +42312,19 @@
         <w:rPr>
           <w:rFonts w:ascii="Times New Roman" w:hAnsi="Times New Roman" w:cs="Times New Roman"/>
         </w:rPr>
-        <w:t xml:space="preserve">,000 LUTs to implement register renaming. The core may be built without register renaming by setting the RENAME parameter to zero. </w:t>
+        <w:t xml:space="preserve">,000 LUTs to implement register renaming. The core </w:t>
+      </w:r>
+      <w:r>
+        <w:rPr>
+          <w:rFonts w:ascii="Times New Roman" w:hAnsi="Times New Roman" w:cs="Times New Roman"/>
+        </w:rPr>
+        <w:t xml:space="preserve">(FT64a) </w:t>
+      </w:r>
+      <w:r>
+        <w:rPr>
+          <w:rFonts w:ascii="Times New Roman" w:hAnsi="Times New Roman" w:cs="Times New Roman"/>
+        </w:rPr>
+        <w:t xml:space="preserve">may be built without register renaming by setting the RENAME parameter to zero. </w:t>
       </w:r>
     </w:p>
     <w:p>
@@ -40307,6 +42492,33 @@
           <w:rFonts w:ascii="Times New Roman" w:hAnsi="Times New Roman" w:cs="Times New Roman"/>
         </w:rPr>
         <w:t xml:space="preserve"> The program counters are not incremented however, and they remain at the value when the cache miss occurred.</w:t>
+      </w:r>
+    </w:p>
+    <w:p>
+      <w:pPr>
+        <w:rPr>
+          <w:rFonts w:ascii="Times New Roman" w:hAnsi="Times New Roman" w:cs="Times New Roman"/>
+        </w:rPr>
+      </w:pPr>
+      <w:r>
+        <w:rPr>
+          <w:rFonts w:ascii="Times New Roman" w:hAnsi="Times New Roman" w:cs="Times New Roman"/>
+        </w:rPr>
+        <w:t>Branches</w:t>
+      </w:r>
+    </w:p>
+    <w:p>
+      <w:pPr>
+        <w:ind w:left="720"/>
+        <w:rPr>
+          <w:rFonts w:ascii="Times New Roman" w:hAnsi="Times New Roman" w:cs="Times New Roman"/>
+        </w:rPr>
+      </w:pPr>
+      <w:r>
+        <w:rPr>
+          <w:rFonts w:ascii="Times New Roman" w:hAnsi="Times New Roman" w:cs="Times New Roman"/>
+        </w:rPr>
+        <w:t>If a branch is statically predicted as not-taken then the displacement may be extended using an immediate prefix instruction.</w:t>
       </w:r>
     </w:p>
     <w:p>
@@ -40528,19 +42740,11 @@
           <w:rFonts w:ascii="Times New Roman" w:hAnsi="Times New Roman" w:cs="Times New Roman"/>
         </w:rPr>
       </w:pPr>
-      <w:proofErr w:type="gramStart"/>
-      <w:r>
-        <w:rPr>
-          <w:rFonts w:ascii="Times New Roman" w:hAnsi="Times New Roman" w:cs="Times New Roman"/>
-        </w:rPr>
-        <w:t>since</w:t>
-      </w:r>
-      <w:proofErr w:type="gramEnd"/>
-      <w:r>
-        <w:rPr>
-          <w:rFonts w:ascii="Times New Roman" w:hAnsi="Times New Roman" w:cs="Times New Roman"/>
-        </w:rPr>
-        <w:t xml:space="preserve"> </w:t>
+      <w:r>
+        <w:rPr>
+          <w:rFonts w:ascii="Times New Roman" w:hAnsi="Times New Roman" w:cs="Times New Roman"/>
+        </w:rPr>
+        <w:t xml:space="preserve">since </w:t>
       </w:r>
       <w:r>
         <w:rPr>
@@ -40558,21 +42762,7 @@
         <w:rPr>
           <w:rFonts w:ascii="Times New Roman" w:hAnsi="Times New Roman" w:cs="Times New Roman"/>
         </w:rPr>
-        <w:t xml:space="preserve"> instructions are infrequently used they are supported only on </w:t>
-      </w:r>
-      <w:proofErr w:type="spellStart"/>
-      <w:r>
-        <w:rPr>
-          <w:rFonts w:ascii="Times New Roman" w:hAnsi="Times New Roman" w:cs="Times New Roman"/>
-        </w:rPr>
-        <w:t>alu</w:t>
-      </w:r>
-      <w:proofErr w:type="spellEnd"/>
-      <w:r>
-        <w:rPr>
-          <w:rFonts w:ascii="Times New Roman" w:hAnsi="Times New Roman" w:cs="Times New Roman"/>
-        </w:rPr>
-        <w:t xml:space="preserve"> #0.</w:t>
+        <w:t xml:space="preserve"> instructions are infrequently used they are supported only on alu #0.</w:t>
       </w:r>
     </w:p>
     <w:p>
@@ -40763,7 +42953,7 @@
             <w:bCs/>
             <w:noProof/>
           </w:rPr>
-          <w:t>27</w:t>
+          <w:t>68</w:t>
         </w:r>
         <w:r>
           <w:rPr>
@@ -40900,6 +43090,119 @@
     </w:lvl>
   </w:abstractNum>
   <w:abstractNum w:abstractNumId="1">
+    <w:nsid w:val="0EE21723"/>
+    <w:multiLevelType w:val="hybridMultilevel"/>
+    <w:tmpl w:val="D42889D6"/>
+    <w:lvl w:ilvl="0" w:tplc="7924CF7E">
+      <w:start w:val="31"/>
+      <w:numFmt w:val="bullet"/>
+      <w:lvlText w:val=""/>
+      <w:lvlJc w:val="left"/>
+      <w:pPr>
+        <w:ind w:left="1080" w:hanging="360"/>
+      </w:pPr>
+      <w:rPr>
+        <w:rFonts w:ascii="Symbol" w:eastAsiaTheme="minorHAnsi" w:hAnsi="Symbol" w:cs="Times New Roman" w:hint="default"/>
+      </w:rPr>
+    </w:lvl>
+    <w:lvl w:ilvl="1" w:tplc="10090003" w:tentative="1">
+      <w:start w:val="1"/>
+      <w:numFmt w:val="bullet"/>
+      <w:lvlText w:val="o"/>
+      <w:lvlJc w:val="left"/>
+      <w:pPr>
+        <w:ind w:left="1800" w:hanging="360"/>
+      </w:pPr>
+      <w:rPr>
+        <w:rFonts w:ascii="Courier New" w:hAnsi="Courier New" w:cs="Courier New" w:hint="default"/>
+      </w:rPr>
+    </w:lvl>
+    <w:lvl w:ilvl="2" w:tplc="10090005" w:tentative="1">
+      <w:start w:val="1"/>
+      <w:numFmt w:val="bullet"/>
+      <w:lvlText w:val=""/>
+      <w:lvlJc w:val="left"/>
+      <w:pPr>
+        <w:ind w:left="2520" w:hanging="360"/>
+      </w:pPr>
+      <w:rPr>
+        <w:rFonts w:ascii="Wingdings" w:hAnsi="Wingdings" w:hint="default"/>
+      </w:rPr>
+    </w:lvl>
+    <w:lvl w:ilvl="3" w:tplc="10090001" w:tentative="1">
+      <w:start w:val="1"/>
+      <w:numFmt w:val="bullet"/>
+      <w:lvlText w:val=""/>
+      <w:lvlJc w:val="left"/>
+      <w:pPr>
+        <w:ind w:left="3240" w:hanging="360"/>
+      </w:pPr>
+      <w:rPr>
+        <w:rFonts w:ascii="Symbol" w:hAnsi="Symbol" w:hint="default"/>
+      </w:rPr>
+    </w:lvl>
+    <w:lvl w:ilvl="4" w:tplc="10090003" w:tentative="1">
+      <w:start w:val="1"/>
+      <w:numFmt w:val="bullet"/>
+      <w:lvlText w:val="o"/>
+      <w:lvlJc w:val="left"/>
+      <w:pPr>
+        <w:ind w:left="3960" w:hanging="360"/>
+      </w:pPr>
+      <w:rPr>
+        <w:rFonts w:ascii="Courier New" w:hAnsi="Courier New" w:cs="Courier New" w:hint="default"/>
+      </w:rPr>
+    </w:lvl>
+    <w:lvl w:ilvl="5" w:tplc="10090005" w:tentative="1">
+      <w:start w:val="1"/>
+      <w:numFmt w:val="bullet"/>
+      <w:lvlText w:val=""/>
+      <w:lvlJc w:val="left"/>
+      <w:pPr>
+        <w:ind w:left="4680" w:hanging="360"/>
+      </w:pPr>
+      <w:rPr>
+        <w:rFonts w:ascii="Wingdings" w:hAnsi="Wingdings" w:hint="default"/>
+      </w:rPr>
+    </w:lvl>
+    <w:lvl w:ilvl="6" w:tplc="10090001" w:tentative="1">
+      <w:start w:val="1"/>
+      <w:numFmt w:val="bullet"/>
+      <w:lvlText w:val=""/>
+      <w:lvlJc w:val="left"/>
+      <w:pPr>
+        <w:ind w:left="5400" w:hanging="360"/>
+      </w:pPr>
+      <w:rPr>
+        <w:rFonts w:ascii="Symbol" w:hAnsi="Symbol" w:hint="default"/>
+      </w:rPr>
+    </w:lvl>
+    <w:lvl w:ilvl="7" w:tplc="10090003" w:tentative="1">
+      <w:start w:val="1"/>
+      <w:numFmt w:val="bullet"/>
+      <w:lvlText w:val="o"/>
+      <w:lvlJc w:val="left"/>
+      <w:pPr>
+        <w:ind w:left="6120" w:hanging="360"/>
+      </w:pPr>
+      <w:rPr>
+        <w:rFonts w:ascii="Courier New" w:hAnsi="Courier New" w:cs="Courier New" w:hint="default"/>
+      </w:rPr>
+    </w:lvl>
+    <w:lvl w:ilvl="8" w:tplc="10090005" w:tentative="1">
+      <w:start w:val="1"/>
+      <w:numFmt w:val="bullet"/>
+      <w:lvlText w:val=""/>
+      <w:lvlJc w:val="left"/>
+      <w:pPr>
+        <w:ind w:left="6840" w:hanging="360"/>
+      </w:pPr>
+      <w:rPr>
+        <w:rFonts w:ascii="Wingdings" w:hAnsi="Wingdings" w:hint="default"/>
+      </w:rPr>
+    </w:lvl>
+  </w:abstractNum>
+  <w:abstractNum w:abstractNumId="2">
     <w:nsid w:val="21697A7A"/>
     <w:multiLevelType w:val="hybridMultilevel"/>
     <w:tmpl w:val="2EFCDF3C"/>
@@ -41013,10 +43316,13 @@
     </w:lvl>
   </w:abstractNum>
   <w:num w:numId="1">
-    <w:abstractNumId w:val="1"/>
+    <w:abstractNumId w:val="2"/>
   </w:num>
   <w:num w:numId="2">
     <w:abstractNumId w:val="0"/>
+  </w:num>
+  <w:num w:numId="3">
+    <w:abstractNumId w:val="1"/>
   </w:num>
 </w:numbering>
 </file>
@@ -42125,7 +44431,7 @@
 </file>
 
 <file path=customXml/itemProps1.xml><?xml version="1.0" encoding="utf-8"?>
-<ds:datastoreItem xmlns:ds="http://schemas.openxmlformats.org/officeDocument/2006/customXml" ds:itemID="{60F34EAD-E74F-4CDD-BC33-46D7671B0942}">
+<ds:datastoreItem xmlns:ds="http://schemas.openxmlformats.org/officeDocument/2006/customXml" ds:itemID="{D0A7F1C5-835B-4EFE-9B71-A4B3403A6C58}">
   <ds:schemaRefs>
     <ds:schemaRef ds:uri="http://schemas.openxmlformats.org/officeDocument/2006/bibliography"/>
   </ds:schemaRefs>

--- a/FT64/trunk/doc/FT64.docx
+++ b/FT64/trunk/doc/FT64.docx
@@ -328,7 +328,27 @@
         <w:rPr>
           <w:rFonts w:cs="Times New Roman"/>
         </w:rPr>
-        <w:t xml:space="preserve"> Easy implementation of a compiler was also a goal.</w:t>
+        <w:t xml:space="preserve"> </w:t>
+      </w:r>
+      <w:r>
+        <w:rPr>
+          <w:rFonts w:cs="Times New Roman"/>
+        </w:rPr>
+        <w:t>One goal was to implement m</w:t>
+      </w:r>
+      <w:bookmarkStart w:id="0" w:name="_GoBack"/>
+      <w:bookmarkEnd w:id="0"/>
+      <w:r>
+        <w:rPr>
+          <w:rFonts w:cs="Times New Roman"/>
+        </w:rPr>
+        <w:t xml:space="preserve">any features of the Thor core. </w:t>
+      </w:r>
+      <w:r>
+        <w:rPr>
+          <w:rFonts w:cs="Times New Roman"/>
+        </w:rPr>
+        <w:t>Easy implementation of a compiler was also a goal.</w:t>
       </w:r>
     </w:p>
     <w:p>
@@ -1640,6 +1660,9 @@
       <w:r>
         <w:t>Return Address Stack Predictor</w:t>
       </w:r>
+      <w:r>
+        <w:t xml:space="preserve"> (RSB)</w:t>
+      </w:r>
     </w:p>
     <w:p>
       <w:pPr>
@@ -1652,7 +1675,19 @@
         <w:rPr>
           <w:rFonts w:cs="Times New Roman"/>
         </w:rPr>
-        <w:t>There is an address predictor for return addresses which can in some cases can eliminate the flushing of the instruction queue when a return instruction is executed. The RET instruction is detected in the fetch stage of the core and a predicted return address used to fetch instructions following the return. The return address stack predictor has a stack depth of 64 entries. On stack overflow or underflow the prediction will be wrong, however performance will be no worse than not having a predictor. The return address stack predictor checks the address of the instruction queued following the RET against the address fetched for the RET instruction to make sure that the address corresponds.</w:t>
+        <w:t xml:space="preserve">There is an address predictor for return addresses which can in some cases can eliminate the flushing of the instruction queue when a return instruction is executed. The RET instruction is detected in the fetch stage of the core and a predicted return address used to fetch instructions following the return. The return address stack predictor has a stack depth of </w:t>
+      </w:r>
+      <w:r>
+        <w:rPr>
+          <w:rFonts w:cs="Times New Roman"/>
+        </w:rPr>
+        <w:t>16</w:t>
+      </w:r>
+      <w:r>
+        <w:rPr>
+          <w:rFonts w:cs="Times New Roman"/>
+        </w:rPr>
+        <w:t xml:space="preserve"> entries. On stack overflow or underflow the prediction will be wrong, however performance will be no worse than not having a predictor. The return address stack predictor checks the address of the instruction queued following the RET against the address fetched for the RET instruction to make sure that the address corresponds.</w:t>
       </w:r>
     </w:p>
     <w:p>
@@ -3153,11 +3188,13 @@
               <w:jc w:val="center"/>
               <w:rPr>
                 <w:rFonts w:cs="Times New Roman"/>
-              </w:rPr>
-            </w:pPr>
-            <w:r>
-              <w:rPr>
-                <w:rFonts w:cs="Times New Roman"/>
+                <w:color w:val="7F7F7F" w:themeColor="text1" w:themeTint="80"/>
+              </w:rPr>
+            </w:pPr>
+            <w:r>
+              <w:rPr>
+                <w:rFonts w:cs="Times New Roman"/>
+                <w:color w:val="7F7F7F" w:themeColor="text1" w:themeTint="80"/>
               </w:rPr>
               <w:t>Exception Occurrence</w:t>
             </w:r>
@@ -3194,11 +3231,13 @@
               <w:jc w:val="center"/>
               <w:rPr>
                 <w:rFonts w:cs="Times New Roman"/>
-              </w:rPr>
-            </w:pPr>
-            <w:r>
-              <w:rPr>
-                <w:rFonts w:cs="Times New Roman"/>
+                <w:color w:val="7F7F7F" w:themeColor="text1" w:themeTint="80"/>
+              </w:rPr>
+            </w:pPr>
+            <w:r>
+              <w:rPr>
+                <w:rFonts w:cs="Times New Roman"/>
+                <w:color w:val="7F7F7F" w:themeColor="text1" w:themeTint="80"/>
               </w:rPr>
               <w:t>63                37</w:t>
             </w:r>
@@ -3213,11 +3252,13 @@
               <w:jc w:val="center"/>
               <w:rPr>
                 <w:rFonts w:cs="Times New Roman"/>
-              </w:rPr>
-            </w:pPr>
-            <w:r>
-              <w:rPr>
-                <w:rFonts w:cs="Times New Roman"/>
+                <w:color w:val="7F7F7F" w:themeColor="text1" w:themeTint="80"/>
+              </w:rPr>
+            </w:pPr>
+            <w:r>
+              <w:rPr>
+                <w:rFonts w:cs="Times New Roman"/>
+                <w:color w:val="7F7F7F" w:themeColor="text1" w:themeTint="80"/>
               </w:rPr>
               <w:t>36</w:t>
             </w:r>
@@ -3232,11 +3273,13 @@
               <w:jc w:val="center"/>
               <w:rPr>
                 <w:rFonts w:cs="Times New Roman"/>
-              </w:rPr>
-            </w:pPr>
-            <w:r>
-              <w:rPr>
-                <w:rFonts w:cs="Times New Roman"/>
+                <w:color w:val="7F7F7F" w:themeColor="text1" w:themeTint="80"/>
+              </w:rPr>
+            </w:pPr>
+            <w:r>
+              <w:rPr>
+                <w:rFonts w:cs="Times New Roman"/>
+                <w:color w:val="7F7F7F" w:themeColor="text1" w:themeTint="80"/>
               </w:rPr>
               <w:t>35</w:t>
             </w:r>
@@ -3251,11 +3294,13 @@
               <w:jc w:val="center"/>
               <w:rPr>
                 <w:rFonts w:cs="Times New Roman"/>
-              </w:rPr>
-            </w:pPr>
-            <w:r>
-              <w:rPr>
-                <w:rFonts w:cs="Times New Roman"/>
+                <w:color w:val="7F7F7F" w:themeColor="text1" w:themeTint="80"/>
+              </w:rPr>
+            </w:pPr>
+            <w:r>
+              <w:rPr>
+                <w:rFonts w:cs="Times New Roman"/>
+                <w:color w:val="7F7F7F" w:themeColor="text1" w:themeTint="80"/>
               </w:rPr>
               <w:t>34</w:t>
             </w:r>
@@ -3270,11 +3315,13 @@
               <w:jc w:val="center"/>
               <w:rPr>
                 <w:rFonts w:cs="Times New Roman"/>
-              </w:rPr>
-            </w:pPr>
-            <w:r>
-              <w:rPr>
-                <w:rFonts w:cs="Times New Roman"/>
+                <w:color w:val="7F7F7F" w:themeColor="text1" w:themeTint="80"/>
+              </w:rPr>
+            </w:pPr>
+            <w:r>
+              <w:rPr>
+                <w:rFonts w:cs="Times New Roman"/>
+                <w:color w:val="7F7F7F" w:themeColor="text1" w:themeTint="80"/>
               </w:rPr>
               <w:t>33</w:t>
             </w:r>
@@ -3289,11 +3336,13 @@
               <w:jc w:val="center"/>
               <w:rPr>
                 <w:rFonts w:cs="Times New Roman"/>
-              </w:rPr>
-            </w:pPr>
-            <w:r>
-              <w:rPr>
-                <w:rFonts w:cs="Times New Roman"/>
+                <w:color w:val="7F7F7F" w:themeColor="text1" w:themeTint="80"/>
+              </w:rPr>
+            </w:pPr>
+            <w:r>
+              <w:rPr>
+                <w:rFonts w:cs="Times New Roman"/>
+                <w:color w:val="7F7F7F" w:themeColor="text1" w:themeTint="80"/>
               </w:rPr>
               <w:t>32</w:t>
             </w:r>
@@ -3424,6 +3473,7 @@
               <w:jc w:val="center"/>
               <w:rPr>
                 <w:rFonts w:cs="Times New Roman"/>
+                <w:color w:val="7F7F7F" w:themeColor="text1" w:themeTint="80"/>
               </w:rPr>
             </w:pPr>
           </w:p>
@@ -3437,11 +3487,13 @@
               <w:jc w:val="center"/>
               <w:rPr>
                 <w:rFonts w:cs="Times New Roman"/>
-              </w:rPr>
-            </w:pPr>
-            <w:r>
-              <w:rPr>
-                <w:rFonts w:cs="Times New Roman"/>
+                <w:color w:val="7F7F7F" w:themeColor="text1" w:themeTint="80"/>
+              </w:rPr>
+            </w:pPr>
+            <w:r>
+              <w:rPr>
+                <w:rFonts w:cs="Times New Roman"/>
+                <w:color w:val="7F7F7F" w:themeColor="text1" w:themeTint="80"/>
               </w:rPr>
               <w:t>DIV</w:t>
             </w:r>
@@ -3456,11 +3508,13 @@
               <w:jc w:val="center"/>
               <w:rPr>
                 <w:rFonts w:cs="Times New Roman"/>
-              </w:rPr>
-            </w:pPr>
-            <w:r>
-              <w:rPr>
-                <w:rFonts w:cs="Times New Roman"/>
+                <w:color w:val="7F7F7F" w:themeColor="text1" w:themeTint="80"/>
+              </w:rPr>
+            </w:pPr>
+            <w:r>
+              <w:rPr>
+                <w:rFonts w:cs="Times New Roman"/>
+                <w:color w:val="7F7F7F" w:themeColor="text1" w:themeTint="80"/>
               </w:rPr>
               <w:t>MUL</w:t>
             </w:r>
@@ -3475,11 +3529,13 @@
               <w:jc w:val="center"/>
               <w:rPr>
                 <w:rFonts w:cs="Times New Roman"/>
-              </w:rPr>
-            </w:pPr>
-            <w:r>
-              <w:rPr>
-                <w:rFonts w:cs="Times New Roman"/>
+                <w:color w:val="7F7F7F" w:themeColor="text1" w:themeTint="80"/>
+              </w:rPr>
+            </w:pPr>
+            <w:r>
+              <w:rPr>
+                <w:rFonts w:cs="Times New Roman"/>
+                <w:color w:val="7F7F7F" w:themeColor="text1" w:themeTint="80"/>
               </w:rPr>
               <w:t>ASL</w:t>
             </w:r>
@@ -3494,11 +3550,13 @@
               <w:jc w:val="center"/>
               <w:rPr>
                 <w:rFonts w:cs="Times New Roman"/>
-              </w:rPr>
-            </w:pPr>
-            <w:r>
-              <w:rPr>
-                <w:rFonts w:cs="Times New Roman"/>
+                <w:color w:val="7F7F7F" w:themeColor="text1" w:themeTint="80"/>
+              </w:rPr>
+            </w:pPr>
+            <w:r>
+              <w:rPr>
+                <w:rFonts w:cs="Times New Roman"/>
+                <w:color w:val="7F7F7F" w:themeColor="text1" w:themeTint="80"/>
               </w:rPr>
               <w:t>SUB</w:t>
             </w:r>
@@ -3513,11 +3571,13 @@
               <w:jc w:val="center"/>
               <w:rPr>
                 <w:rFonts w:cs="Times New Roman"/>
-              </w:rPr>
-            </w:pPr>
-            <w:r>
-              <w:rPr>
-                <w:rFonts w:cs="Times New Roman"/>
+                <w:color w:val="7F7F7F" w:themeColor="text1" w:themeTint="80"/>
+              </w:rPr>
+            </w:pPr>
+            <w:r>
+              <w:rPr>
+                <w:rFonts w:cs="Times New Roman"/>
+                <w:color w:val="7F7F7F" w:themeColor="text1" w:themeTint="80"/>
               </w:rPr>
               <w:t>ADD</w:t>
             </w:r>
@@ -6125,7 +6185,7 @@
           <w:szCs w:val="26"/>
         </w:rPr>
       </w:pPr>
-      <w:bookmarkStart w:id="0" w:name="_Toc439057850"/>
+      <w:bookmarkStart w:id="1" w:name="_Toc439057850"/>
       <w:r>
         <w:rPr>
           <w:rFonts w:cs="Times New Roman"/>
@@ -6147,7 +6207,7 @@
         <w:lastRenderedPageBreak/>
         <w:t xml:space="preserve">Exception </w:t>
       </w:r>
-      <w:bookmarkEnd w:id="0"/>
+      <w:bookmarkEnd w:id="1"/>
       <w:r>
         <w:rPr>
           <w:rFonts w:cs="Times New Roman"/>
@@ -13311,25 +13371,30 @@
         <w:pStyle w:val="Heading2"/>
         <w:rPr>
           <w:sz w:val="40"/>
-        </w:rPr>
-      </w:pPr>
+          <w:szCs w:val="40"/>
+        </w:rPr>
+      </w:pPr>
+      <w:bookmarkStart w:id="2" w:name="_Toc448161244"/>
       <w:r>
         <w:rPr>
           <w:sz w:val="40"/>
+          <w:szCs w:val="40"/>
         </w:rPr>
         <w:lastRenderedPageBreak/>
-        <w:t>ADD</w:t>
-      </w:r>
-    </w:p>
-    <w:p>
-      <w:pPr>
-        <w:rPr>
-          <w:rFonts w:cs="Times New Roman"/>
-        </w:rPr>
-      </w:pPr>
-      <w:r>
-        <w:rPr>
-          <w:rFonts w:cs="Times New Roman"/>
+        <w:t>ABS – Absolute Value</w:t>
+      </w:r>
+      <w:bookmarkEnd w:id="2"/>
+    </w:p>
+    <w:p/>
+    <w:p>
+      <w:pPr>
+        <w:rPr>
+          <w:rStyle w:val="Strong"/>
+        </w:rPr>
+      </w:pPr>
+      <w:r>
+        <w:rPr>
+          <w:rStyle w:val="Strong"/>
         </w:rPr>
         <w:t>Description:</w:t>
       </w:r>
@@ -13337,182 +13402,29 @@
     <w:p>
       <w:pPr>
         <w:ind w:left="720"/>
-        <w:rPr>
-          <w:rFonts w:cs="Times New Roman"/>
-        </w:rPr>
-      </w:pPr>
-      <w:r>
-        <w:rPr>
-          <w:rFonts w:cs="Times New Roman"/>
-        </w:rPr>
-        <w:t>Add two values</w:t>
-      </w:r>
-      <w:r>
-        <w:rPr>
-          <w:rFonts w:cs="Times New Roman"/>
-        </w:rPr>
-        <w:t>.</w:t>
-      </w:r>
-      <w:r>
-        <w:rPr>
-          <w:rFonts w:cs="Times New Roman"/>
-        </w:rPr>
-        <w:t xml:space="preserve"> </w:t>
-      </w:r>
-      <w:r>
-        <w:rPr>
-          <w:rFonts w:cs="Times New Roman"/>
-        </w:rPr>
-        <w:t>The first operand must be in a register. The second operand may be in a register or may be an immediate value specified in the instruction.</w:t>
-      </w:r>
-    </w:p>
-    <w:p>
-      <w:pPr>
-        <w:rPr>
-          <w:rFonts w:cs="Times New Roman"/>
-        </w:rPr>
-      </w:pPr>
-      <w:r>
-        <w:rPr>
-          <w:rFonts w:cs="Times New Roman"/>
-        </w:rPr>
-        <w:t>Instruction Format:</w:t>
-      </w:r>
-    </w:p>
-    <w:tbl>
-      <w:tblPr>
-        <w:tblStyle w:val="TableGrid"/>
-        <w:tblW w:w="0" w:type="auto"/>
-        <w:tblInd w:w="720" w:type="dxa"/>
-        <w:tblLook w:val="04A0" w:firstRow="1" w:lastRow="0" w:firstColumn="1" w:lastColumn="0" w:noHBand="0" w:noVBand="1"/>
-      </w:tblPr>
-      <w:tblGrid>
-        <w:gridCol w:w="3369"/>
-        <w:gridCol w:w="1134"/>
-        <w:gridCol w:w="1134"/>
-        <w:gridCol w:w="1275"/>
-      </w:tblGrid>
-      <w:tr>
-        <w:tc>
-          <w:tcPr>
-            <w:tcW w:w="3369" w:type="dxa"/>
-          </w:tcPr>
-          <w:p>
-            <w:pPr>
-              <w:jc w:val="center"/>
-              <w:rPr>
-                <w:rFonts w:cs="Times New Roman"/>
-              </w:rPr>
-            </w:pPr>
-            <w:r>
-              <w:rPr>
-                <w:rFonts w:cs="Times New Roman"/>
-              </w:rPr>
-              <w:t>Immed</w:t>
-            </w:r>
-            <w:r>
-              <w:rPr>
-                <w:rFonts w:cs="Times New Roman"/>
-                <w:vertAlign w:val="subscript"/>
-              </w:rPr>
-              <w:t>1</w:t>
-            </w:r>
-            <w:r>
-              <w:rPr>
-                <w:rFonts w:cs="Times New Roman"/>
-                <w:vertAlign w:val="subscript"/>
-              </w:rPr>
-              <w:t>6</w:t>
-            </w:r>
-          </w:p>
-        </w:tc>
-        <w:tc>
-          <w:tcPr>
-            <w:tcW w:w="1134" w:type="dxa"/>
-          </w:tcPr>
-          <w:p>
-            <w:pPr>
-              <w:jc w:val="center"/>
-              <w:rPr>
-                <w:rFonts w:cs="Times New Roman"/>
-              </w:rPr>
-            </w:pPr>
-            <w:r>
-              <w:rPr>
-                <w:rFonts w:cs="Times New Roman"/>
-              </w:rPr>
-              <w:t>Rt</w:t>
-            </w:r>
-            <w:r>
-              <w:rPr>
-                <w:rFonts w:cs="Times New Roman"/>
-                <w:vertAlign w:val="subscript"/>
-              </w:rPr>
-              <w:t>5</w:t>
-            </w:r>
-          </w:p>
-        </w:tc>
-        <w:tc>
-          <w:tcPr>
-            <w:tcW w:w="1134" w:type="dxa"/>
-          </w:tcPr>
-          <w:p>
-            <w:pPr>
-              <w:jc w:val="center"/>
-              <w:rPr>
-                <w:rFonts w:cs="Times New Roman"/>
-              </w:rPr>
-            </w:pPr>
-            <w:r>
-              <w:rPr>
-                <w:rFonts w:cs="Times New Roman"/>
-              </w:rPr>
-              <w:t>Ra</w:t>
-            </w:r>
-            <w:r>
-              <w:rPr>
-                <w:rFonts w:cs="Times New Roman"/>
-                <w:vertAlign w:val="subscript"/>
-              </w:rPr>
-              <w:t>5</w:t>
-            </w:r>
-          </w:p>
-        </w:tc>
-        <w:tc>
-          <w:tcPr>
-            <w:tcW w:w="1275" w:type="dxa"/>
-          </w:tcPr>
-          <w:p>
-            <w:pPr>
-              <w:jc w:val="center"/>
-              <w:rPr>
-                <w:rFonts w:cs="Times New Roman"/>
-              </w:rPr>
-            </w:pPr>
-            <w:r>
-              <w:rPr>
-                <w:rFonts w:cs="Times New Roman"/>
-              </w:rPr>
-              <w:t>04h</w:t>
-            </w:r>
-            <w:r>
-              <w:rPr>
-                <w:rFonts w:cs="Times New Roman"/>
-                <w:vertAlign w:val="subscript"/>
-              </w:rPr>
-              <w:t>6</w:t>
-            </w:r>
-          </w:p>
-        </w:tc>
-      </w:tr>
-    </w:tbl>
-    <w:p>
-      <w:pPr>
-        <w:ind w:left="720"/>
-        <w:rPr>
-          <w:rFonts w:cs="Times New Roman"/>
-        </w:rPr>
-      </w:pPr>
+      </w:pPr>
+      <w:r>
+        <w:t>This instruction takes the absolute value of a register and places the result in a target register.</w:t>
+      </w:r>
+    </w:p>
+    <w:p>
+      <w:pPr>
+        <w:rPr>
+          <w:rStyle w:val="Strong"/>
+        </w:rPr>
+      </w:pPr>
+      <w:r>
+        <w:rPr>
+          <w:rStyle w:val="Strong"/>
+        </w:rPr>
+        <w:t>Instruction Format</w:t>
+      </w:r>
+      <w:r>
+        <w:rPr>
+          <w:rStyle w:val="Strong"/>
+        </w:rPr>
+        <w:t>:</w:t>
+      </w:r>
     </w:p>
     <w:tbl>
       <w:tblPr>
@@ -13545,7 +13457,13 @@
               <w:rPr>
                 <w:rFonts w:cs="Times New Roman"/>
               </w:rPr>
-              <w:t>04</w:t>
+              <w:t>0</w:t>
+            </w:r>
+            <w:r>
+              <w:rPr>
+                <w:rFonts w:cs="Times New Roman"/>
+              </w:rPr>
+              <w:t>1</w:t>
             </w:r>
             <w:r>
               <w:rPr>
@@ -13571,6 +13489,32 @@
               <w:rPr>
                 <w:rFonts w:cs="Times New Roman"/>
               </w:rPr>
+              <w:t>4</w:t>
+            </w:r>
+            <w:r>
+              <w:rPr>
+                <w:rFonts w:cs="Times New Roman"/>
+                <w:vertAlign w:val="subscript"/>
+              </w:rPr>
+              <w:t>5</w:t>
+            </w:r>
+          </w:p>
+        </w:tc>
+        <w:tc>
+          <w:tcPr>
+            <w:tcW w:w="1134" w:type="dxa"/>
+          </w:tcPr>
+          <w:p>
+            <w:pPr>
+              <w:jc w:val="center"/>
+              <w:rPr>
+                <w:rFonts w:cs="Times New Roman"/>
+              </w:rPr>
+            </w:pPr>
+            <w:r>
+              <w:rPr>
+                <w:rFonts w:cs="Times New Roman"/>
+              </w:rPr>
               <w:t>~</w:t>
             </w:r>
             <w:r>
@@ -13597,33 +13541,13 @@
               <w:rPr>
                 <w:rFonts w:cs="Times New Roman"/>
               </w:rPr>
-              <w:t>Rt</w:t>
-            </w:r>
-            <w:r>
-              <w:rPr>
-                <w:rFonts w:cs="Times New Roman"/>
-                <w:vertAlign w:val="subscript"/>
-              </w:rPr>
-              <w:t>5</w:t>
-            </w:r>
-          </w:p>
-        </w:tc>
-        <w:tc>
-          <w:tcPr>
-            <w:tcW w:w="1134" w:type="dxa"/>
-          </w:tcPr>
-          <w:p>
-            <w:pPr>
-              <w:jc w:val="center"/>
-              <w:rPr>
-                <w:rFonts w:cs="Times New Roman"/>
-              </w:rPr>
-            </w:pPr>
-            <w:r>
-              <w:rPr>
-                <w:rFonts w:cs="Times New Roman"/>
-              </w:rPr>
-              <w:t>Rb</w:t>
+              <w:t>R</w:t>
+            </w:r>
+            <w:r>
+              <w:rPr>
+                <w:rFonts w:cs="Times New Roman"/>
+              </w:rPr>
+              <w:t>t</w:t>
             </w:r>
             <w:r>
               <w:rPr>
@@ -13691,37 +13615,140 @@
     <w:p>
       <w:pPr>
         <w:rPr>
-          <w:rFonts w:cs="Times New Roman"/>
-        </w:rPr>
-      </w:pPr>
-    </w:p>
-    <w:p>
-      <w:pPr>
-        <w:rPr>
-          <w:rFonts w:cs="Times New Roman"/>
-        </w:rPr>
-      </w:pPr>
-      <w:r>
-        <w:rPr>
-          <w:rFonts w:cs="Times New Roman"/>
-        </w:rPr>
-        <w:t>Clock Cycles: 0.5</w:t>
-      </w:r>
-    </w:p>
-    <w:p>
-      <w:pPr>
-        <w:rPr>
-          <w:rFonts w:eastAsiaTheme="majorEastAsia" w:cs="Times New Roman"/>
+          <w:rStyle w:val="Strong"/>
+        </w:rPr>
+      </w:pPr>
+    </w:p>
+    <w:p>
+      <w:pPr>
+        <w:rPr>
+          <w:rStyle w:val="Strong"/>
+        </w:rPr>
+      </w:pPr>
+      <w:r>
+        <w:rPr>
+          <w:rStyle w:val="Strong"/>
+        </w:rPr>
+        <w:t xml:space="preserve">Clock Cycles: </w:t>
+      </w:r>
+      <w:r>
+        <w:t>1</w:t>
+      </w:r>
+    </w:p>
+    <w:p>
+      <w:r>
+        <w:rPr>
+          <w:rStyle w:val="Strong"/>
+        </w:rPr>
+        <w:t xml:space="preserve">Execution Units: </w:t>
+      </w:r>
+      <w:r>
+        <w:t>ALU</w:t>
+      </w:r>
+      <w:r>
+        <w:t xml:space="preserve"> #0 only</w:t>
+      </w:r>
+    </w:p>
+    <w:p>
+      <w:pPr>
+        <w:rPr>
+          <w:rStyle w:val="Strong"/>
+        </w:rPr>
+      </w:pPr>
+      <w:r>
+        <w:rPr>
+          <w:rStyle w:val="Strong"/>
+        </w:rPr>
+        <w:t>Operation:</w:t>
+      </w:r>
+    </w:p>
+    <w:p>
+      <w:pPr>
+        <w:spacing w:after="0"/>
+        <w:ind w:left="720"/>
+      </w:pPr>
+      <w:r>
+        <w:t>If Ra &lt; 0</w:t>
+      </w:r>
+    </w:p>
+    <w:p>
+      <w:pPr>
+        <w:spacing w:after="0"/>
+        <w:ind w:left="720"/>
+      </w:pPr>
+      <w:r>
+        <w:t xml:space="preserve">    </w:t>
+      </w:r>
+      <w:proofErr w:type="spellStart"/>
+      <w:proofErr w:type="gramStart"/>
+      <w:r>
+        <w:t>Rt</w:t>
+      </w:r>
+      <w:proofErr w:type="spellEnd"/>
+      <w:proofErr w:type="gramEnd"/>
+      <w:r>
+        <w:t xml:space="preserve"> = -Ra</w:t>
+      </w:r>
+    </w:p>
+    <w:p>
+      <w:pPr>
+        <w:spacing w:after="0"/>
+      </w:pPr>
+      <w:r>
+        <w:tab/>
+      </w:r>
+      <w:proofErr w:type="gramStart"/>
+      <w:r>
+        <w:t>else</w:t>
+      </w:r>
+      <w:proofErr w:type="gramEnd"/>
+    </w:p>
+    <w:p>
+      <w:pPr>
+        <w:spacing w:after="0"/>
+      </w:pPr>
+      <w:r>
+        <w:t xml:space="preserve"> </w:t>
+      </w:r>
+      <w:r>
+        <w:tab/>
+        <w:t xml:space="preserve">    </w:t>
+      </w:r>
+      <w:proofErr w:type="spellStart"/>
+      <w:proofErr w:type="gramStart"/>
+      <w:r>
+        <w:t>Rt</w:t>
+      </w:r>
+      <w:proofErr w:type="spellEnd"/>
+      <w:proofErr w:type="gramEnd"/>
+      <w:r>
+        <w:t xml:space="preserve"> = Ra</w:t>
+      </w:r>
+    </w:p>
+    <w:p>
+      <w:pPr>
+        <w:rPr>
           <w:b/>
-          <w:bCs/>
-          <w:sz w:val="28"/>
-          <w:szCs w:val="28"/>
-        </w:rPr>
-      </w:pPr>
-      <w:r>
-        <w:rPr>
-          <w:rFonts w:cs="Times New Roman"/>
-        </w:rPr>
+        </w:rPr>
+      </w:pPr>
+    </w:p>
+    <w:p>
+      <w:r>
+        <w:t>Exceptions:</w:t>
+      </w:r>
+      <w:r>
+        <w:t xml:space="preserve"> none </w:t>
+      </w:r>
+    </w:p>
+    <w:p>
+      <w:pPr>
+        <w:rPr>
+          <w:rFonts w:eastAsiaTheme="majorEastAsia" w:cstheme="majorBidi"/>
+          <w:sz w:val="26"/>
+          <w:szCs w:val="26"/>
+        </w:rPr>
+      </w:pPr>
+      <w:r>
         <w:br w:type="page"/>
       </w:r>
     </w:p>
@@ -13730,16 +13757,20 @@
         <w:pStyle w:val="Heading2"/>
         <w:rPr>
           <w:sz w:val="40"/>
-          <w:szCs w:val="40"/>
         </w:rPr>
       </w:pPr>
       <w:r>
         <w:rPr>
           <w:sz w:val="40"/>
-          <w:szCs w:val="40"/>
         </w:rPr>
         <w:lastRenderedPageBreak/>
-        <w:t>AND – Bitwise And</w:t>
+        <w:t>ADD</w:t>
+      </w:r>
+      <w:r>
+        <w:rPr>
+          <w:sz w:val="40"/>
+        </w:rPr>
+        <w:t xml:space="preserve"> - Addition</w:t>
       </w:r>
     </w:p>
     <w:p>
@@ -13766,7 +13797,25 @@
         <w:rPr>
           <w:rFonts w:cs="Times New Roman"/>
         </w:rPr>
-        <w:t>Perform a bitwise and operation between two operands. The first operand must be in a register. The second operand may be in a register or may be an immediate value specified in the instruction.</w:t>
+        <w:t>Add two values</w:t>
+      </w:r>
+      <w:r>
+        <w:rPr>
+          <w:rFonts w:cs="Times New Roman"/>
+        </w:rPr>
+        <w:t>.</w:t>
+      </w:r>
+      <w:r>
+        <w:rPr>
+          <w:rFonts w:cs="Times New Roman"/>
+        </w:rPr>
+        <w:t xml:space="preserve"> </w:t>
+      </w:r>
+      <w:r>
+        <w:rPr>
+          <w:rFonts w:cs="Times New Roman"/>
+        </w:rPr>
+        <w:t>The first operand must be in a register. The second operand may be in a register or may be an immediate value specified in the instruction.</w:t>
       </w:r>
     </w:p>
     <w:p>
@@ -13818,7 +13867,14 @@
                 <w:rFonts w:cs="Times New Roman"/>
                 <w:vertAlign w:val="subscript"/>
               </w:rPr>
-              <w:t>16</w:t>
+              <w:t>1</w:t>
+            </w:r>
+            <w:r>
+              <w:rPr>
+                <w:rFonts w:cs="Times New Roman"/>
+                <w:vertAlign w:val="subscript"/>
+              </w:rPr>
+              <w:t>6</w:t>
             </w:r>
           </w:p>
         </w:tc>
@@ -13889,7 +13945,7 @@
               <w:rPr>
                 <w:rFonts w:cs="Times New Roman"/>
               </w:rPr>
-              <w:t>08h</w:t>
+              <w:t>04h</w:t>
             </w:r>
             <w:r>
               <w:rPr>
@@ -13941,7 +13997,7 @@
               <w:rPr>
                 <w:rFonts w:cs="Times New Roman"/>
               </w:rPr>
-              <w:t>08</w:t>
+              <w:t>04</w:t>
             </w:r>
             <w:r>
               <w:rPr>
@@ -14101,11 +14157,31 @@
         <w:rPr>
           <w:rFonts w:cs="Times New Roman"/>
         </w:rPr>
-        <w:t>Clock Cycles: 0.5</w:t>
-      </w:r>
-    </w:p>
-    <w:p>
-      <w:pPr>
+        <w:t xml:space="preserve">Clock Cycles: </w:t>
+      </w:r>
+      <w:r>
+        <w:rPr>
+          <w:rFonts w:cs="Times New Roman"/>
+        </w:rPr>
+        <w:t>1</w:t>
+      </w:r>
+    </w:p>
+    <w:p>
+      <w:pPr>
+        <w:rPr>
+          <w:rFonts w:cs="Times New Roman"/>
+        </w:rPr>
+      </w:pPr>
+      <w:r>
+        <w:rPr>
+          <w:rFonts w:cs="Times New Roman"/>
+        </w:rPr>
+        <w:t xml:space="preserve">Exceptions: </w:t>
+      </w:r>
+    </w:p>
+    <w:p>
+      <w:pPr>
+        <w:ind w:left="720"/>
         <w:rPr>
           <w:rFonts w:eastAsiaTheme="majorEastAsia" w:cs="Times New Roman"/>
           <w:b/>
@@ -14114,6 +14190,420 @@
           <w:szCs w:val="28"/>
         </w:rPr>
       </w:pPr>
+      <w:r>
+        <w:rPr>
+          <w:rFonts w:cs="Times New Roman"/>
+        </w:rPr>
+        <w:t>The immediate form of the instruction will not cause an exception. The registered form of the instruction may cause an overflow exception if enabled in the AEC register.</w:t>
+      </w:r>
+      <w:r>
+        <w:rPr>
+          <w:rFonts w:cs="Times New Roman"/>
+        </w:rPr>
+        <w:br w:type="page"/>
+      </w:r>
+    </w:p>
+    <w:p>
+      <w:pPr>
+        <w:pStyle w:val="Heading2"/>
+        <w:rPr>
+          <w:sz w:val="40"/>
+          <w:szCs w:val="40"/>
+        </w:rPr>
+      </w:pPr>
+      <w:r>
+        <w:rPr>
+          <w:sz w:val="40"/>
+          <w:szCs w:val="40"/>
+        </w:rPr>
+        <w:lastRenderedPageBreak/>
+        <w:t>AND – Bitwise And</w:t>
+      </w:r>
+    </w:p>
+    <w:p>
+      <w:pPr>
+        <w:rPr>
+          <w:rFonts w:cs="Times New Roman"/>
+        </w:rPr>
+      </w:pPr>
+      <w:r>
+        <w:rPr>
+          <w:rFonts w:cs="Times New Roman"/>
+        </w:rPr>
+        <w:t>Description:</w:t>
+      </w:r>
+    </w:p>
+    <w:p>
+      <w:pPr>
+        <w:ind w:left="720"/>
+        <w:rPr>
+          <w:rFonts w:cs="Times New Roman"/>
+        </w:rPr>
+      </w:pPr>
+      <w:r>
+        <w:rPr>
+          <w:rFonts w:cs="Times New Roman"/>
+        </w:rPr>
+        <w:t>Perform a bitwise and operation between two operands. The first operand must be in a register. The second operand may be in a register or may be an immediate value specified in the instruction.</w:t>
+      </w:r>
+    </w:p>
+    <w:p>
+      <w:pPr>
+        <w:rPr>
+          <w:rFonts w:cs="Times New Roman"/>
+        </w:rPr>
+      </w:pPr>
+      <w:r>
+        <w:rPr>
+          <w:rFonts w:cs="Times New Roman"/>
+        </w:rPr>
+        <w:t>Instruction Format:</w:t>
+      </w:r>
+    </w:p>
+    <w:tbl>
+      <w:tblPr>
+        <w:tblStyle w:val="TableGrid"/>
+        <w:tblW w:w="0" w:type="auto"/>
+        <w:tblInd w:w="720" w:type="dxa"/>
+        <w:tblLook w:val="04A0" w:firstRow="1" w:lastRow="0" w:firstColumn="1" w:lastColumn="0" w:noHBand="0" w:noVBand="1"/>
+      </w:tblPr>
+      <w:tblGrid>
+        <w:gridCol w:w="3369"/>
+        <w:gridCol w:w="1134"/>
+        <w:gridCol w:w="1134"/>
+        <w:gridCol w:w="1275"/>
+      </w:tblGrid>
+      <w:tr>
+        <w:tc>
+          <w:tcPr>
+            <w:tcW w:w="3369" w:type="dxa"/>
+          </w:tcPr>
+          <w:p>
+            <w:pPr>
+              <w:jc w:val="center"/>
+              <w:rPr>
+                <w:rFonts w:cs="Times New Roman"/>
+              </w:rPr>
+            </w:pPr>
+            <w:r>
+              <w:rPr>
+                <w:rFonts w:cs="Times New Roman"/>
+              </w:rPr>
+              <w:t>Immed</w:t>
+            </w:r>
+            <w:r>
+              <w:rPr>
+                <w:rFonts w:cs="Times New Roman"/>
+                <w:vertAlign w:val="subscript"/>
+              </w:rPr>
+              <w:t>16</w:t>
+            </w:r>
+          </w:p>
+        </w:tc>
+        <w:tc>
+          <w:tcPr>
+            <w:tcW w:w="1134" w:type="dxa"/>
+          </w:tcPr>
+          <w:p>
+            <w:pPr>
+              <w:jc w:val="center"/>
+              <w:rPr>
+                <w:rFonts w:cs="Times New Roman"/>
+              </w:rPr>
+            </w:pPr>
+            <w:r>
+              <w:rPr>
+                <w:rFonts w:cs="Times New Roman"/>
+              </w:rPr>
+              <w:t>Rt</w:t>
+            </w:r>
+            <w:r>
+              <w:rPr>
+                <w:rFonts w:cs="Times New Roman"/>
+                <w:vertAlign w:val="subscript"/>
+              </w:rPr>
+              <w:t>5</w:t>
+            </w:r>
+          </w:p>
+        </w:tc>
+        <w:tc>
+          <w:tcPr>
+            <w:tcW w:w="1134" w:type="dxa"/>
+          </w:tcPr>
+          <w:p>
+            <w:pPr>
+              <w:jc w:val="center"/>
+              <w:rPr>
+                <w:rFonts w:cs="Times New Roman"/>
+              </w:rPr>
+            </w:pPr>
+            <w:r>
+              <w:rPr>
+                <w:rFonts w:cs="Times New Roman"/>
+              </w:rPr>
+              <w:t>Ra</w:t>
+            </w:r>
+            <w:r>
+              <w:rPr>
+                <w:rFonts w:cs="Times New Roman"/>
+                <w:vertAlign w:val="subscript"/>
+              </w:rPr>
+              <w:t>5</w:t>
+            </w:r>
+          </w:p>
+        </w:tc>
+        <w:tc>
+          <w:tcPr>
+            <w:tcW w:w="1275" w:type="dxa"/>
+          </w:tcPr>
+          <w:p>
+            <w:pPr>
+              <w:jc w:val="center"/>
+              <w:rPr>
+                <w:rFonts w:cs="Times New Roman"/>
+              </w:rPr>
+            </w:pPr>
+            <w:r>
+              <w:rPr>
+                <w:rFonts w:cs="Times New Roman"/>
+              </w:rPr>
+              <w:t>08h</w:t>
+            </w:r>
+            <w:r>
+              <w:rPr>
+                <w:rFonts w:cs="Times New Roman"/>
+                <w:vertAlign w:val="subscript"/>
+              </w:rPr>
+              <w:t>6</w:t>
+            </w:r>
+          </w:p>
+        </w:tc>
+      </w:tr>
+    </w:tbl>
+    <w:p>
+      <w:pPr>
+        <w:ind w:left="720"/>
+        <w:rPr>
+          <w:rFonts w:cs="Times New Roman"/>
+        </w:rPr>
+      </w:pPr>
+    </w:p>
+    <w:tbl>
+      <w:tblPr>
+        <w:tblStyle w:val="TableGrid"/>
+        <w:tblW w:w="0" w:type="auto"/>
+        <w:tblInd w:w="720" w:type="dxa"/>
+        <w:tblLook w:val="04A0" w:firstRow="1" w:lastRow="0" w:firstColumn="1" w:lastColumn="0" w:noHBand="0" w:noVBand="1"/>
+      </w:tblPr>
+      <w:tblGrid>
+        <w:gridCol w:w="1152"/>
+        <w:gridCol w:w="1083"/>
+        <w:gridCol w:w="1134"/>
+        <w:gridCol w:w="1134"/>
+        <w:gridCol w:w="1079"/>
+        <w:gridCol w:w="1319"/>
+      </w:tblGrid>
+      <w:tr>
+        <w:tc>
+          <w:tcPr>
+            <w:tcW w:w="1152" w:type="dxa"/>
+          </w:tcPr>
+          <w:p>
+            <w:pPr>
+              <w:jc w:val="center"/>
+              <w:rPr>
+                <w:rFonts w:cs="Times New Roman"/>
+              </w:rPr>
+            </w:pPr>
+            <w:r>
+              <w:rPr>
+                <w:rFonts w:cs="Times New Roman"/>
+              </w:rPr>
+              <w:t>08</w:t>
+            </w:r>
+            <w:r>
+              <w:rPr>
+                <w:rFonts w:cs="Times New Roman"/>
+                <w:vertAlign w:val="subscript"/>
+              </w:rPr>
+              <w:t>6</w:t>
+            </w:r>
+          </w:p>
+        </w:tc>
+        <w:tc>
+          <w:tcPr>
+            <w:tcW w:w="1083" w:type="dxa"/>
+          </w:tcPr>
+          <w:p>
+            <w:pPr>
+              <w:jc w:val="center"/>
+              <w:rPr>
+                <w:rFonts w:cs="Times New Roman"/>
+              </w:rPr>
+            </w:pPr>
+            <w:r>
+              <w:rPr>
+                <w:rFonts w:cs="Times New Roman"/>
+              </w:rPr>
+              <w:t>~</w:t>
+            </w:r>
+            <w:r>
+              <w:rPr>
+                <w:rFonts w:cs="Times New Roman"/>
+                <w:vertAlign w:val="subscript"/>
+              </w:rPr>
+              <w:t>5</w:t>
+            </w:r>
+          </w:p>
+        </w:tc>
+        <w:tc>
+          <w:tcPr>
+            <w:tcW w:w="1134" w:type="dxa"/>
+          </w:tcPr>
+          <w:p>
+            <w:pPr>
+              <w:jc w:val="center"/>
+              <w:rPr>
+                <w:rFonts w:cs="Times New Roman"/>
+              </w:rPr>
+            </w:pPr>
+            <w:r>
+              <w:rPr>
+                <w:rFonts w:cs="Times New Roman"/>
+              </w:rPr>
+              <w:t>Rt</w:t>
+            </w:r>
+            <w:r>
+              <w:rPr>
+                <w:rFonts w:cs="Times New Roman"/>
+                <w:vertAlign w:val="subscript"/>
+              </w:rPr>
+              <w:t>5</w:t>
+            </w:r>
+          </w:p>
+        </w:tc>
+        <w:tc>
+          <w:tcPr>
+            <w:tcW w:w="1134" w:type="dxa"/>
+          </w:tcPr>
+          <w:p>
+            <w:pPr>
+              <w:jc w:val="center"/>
+              <w:rPr>
+                <w:rFonts w:cs="Times New Roman"/>
+              </w:rPr>
+            </w:pPr>
+            <w:r>
+              <w:rPr>
+                <w:rFonts w:cs="Times New Roman"/>
+              </w:rPr>
+              <w:t>Rb</w:t>
+            </w:r>
+            <w:r>
+              <w:rPr>
+                <w:rFonts w:cs="Times New Roman"/>
+                <w:vertAlign w:val="subscript"/>
+              </w:rPr>
+              <w:t>5</w:t>
+            </w:r>
+          </w:p>
+        </w:tc>
+        <w:tc>
+          <w:tcPr>
+            <w:tcW w:w="1079" w:type="dxa"/>
+          </w:tcPr>
+          <w:p>
+            <w:pPr>
+              <w:jc w:val="center"/>
+              <w:rPr>
+                <w:rFonts w:cs="Times New Roman"/>
+              </w:rPr>
+            </w:pPr>
+            <w:r>
+              <w:rPr>
+                <w:rFonts w:cs="Times New Roman"/>
+              </w:rPr>
+              <w:t>Ra</w:t>
+            </w:r>
+            <w:r>
+              <w:rPr>
+                <w:rFonts w:cs="Times New Roman"/>
+                <w:vertAlign w:val="subscript"/>
+              </w:rPr>
+              <w:t>5</w:t>
+            </w:r>
+          </w:p>
+        </w:tc>
+        <w:tc>
+          <w:tcPr>
+            <w:tcW w:w="1319" w:type="dxa"/>
+          </w:tcPr>
+          <w:p>
+            <w:pPr>
+              <w:jc w:val="center"/>
+              <w:rPr>
+                <w:rFonts w:cs="Times New Roman"/>
+              </w:rPr>
+            </w:pPr>
+            <w:r>
+              <w:rPr>
+                <w:rFonts w:cs="Times New Roman"/>
+              </w:rPr>
+              <w:t>02h</w:t>
+            </w:r>
+            <w:r>
+              <w:rPr>
+                <w:rFonts w:cs="Times New Roman"/>
+                <w:vertAlign w:val="subscript"/>
+              </w:rPr>
+              <w:t>6</w:t>
+            </w:r>
+          </w:p>
+        </w:tc>
+      </w:tr>
+    </w:tbl>
+    <w:p>
+      <w:pPr>
+        <w:rPr>
+          <w:rFonts w:cs="Times New Roman"/>
+        </w:rPr>
+      </w:pPr>
+    </w:p>
+    <w:p>
+      <w:pPr>
+        <w:rPr>
+          <w:rFonts w:cs="Times New Roman"/>
+        </w:rPr>
+      </w:pPr>
+      <w:r>
+        <w:rPr>
+          <w:rFonts w:cs="Times New Roman"/>
+        </w:rPr>
+        <w:t xml:space="preserve">Clock Cycles: </w:t>
+      </w:r>
+      <w:r>
+        <w:rPr>
+          <w:rFonts w:cs="Times New Roman"/>
+        </w:rPr>
+        <w:t>1</w:t>
+      </w:r>
+    </w:p>
+    <w:p>
+      <w:pPr>
+        <w:rPr>
+          <w:rFonts w:eastAsiaTheme="majorEastAsia" w:cs="Times New Roman"/>
+          <w:b/>
+          <w:bCs/>
+          <w:sz w:val="28"/>
+          <w:szCs w:val="28"/>
+        </w:rPr>
+      </w:pPr>
+      <w:r>
+        <w:rPr>
+          <w:rFonts w:cs="Times New Roman"/>
+        </w:rPr>
+        <w:t>Exceptions: none</w:t>
+      </w:r>
       <w:r>
         <w:rPr>
           <w:rFonts w:cs="Times New Roman"/>
@@ -14664,6 +15154,33 @@
     <w:p>
       <w:pPr>
         <w:rPr>
+          <w:rFonts w:cs="Times New Roman"/>
+        </w:rPr>
+      </w:pPr>
+      <w:r>
+        <w:rPr>
+          <w:rFonts w:cs="Times New Roman"/>
+        </w:rPr>
+        <w:t>ALU Support: ALU #0 Only</w:t>
+      </w:r>
+    </w:p>
+    <w:p>
+      <w:pPr>
+        <w:rPr>
+          <w:rFonts w:cs="Times New Roman"/>
+        </w:rPr>
+      </w:pPr>
+      <w:r>
+        <w:rPr>
+          <w:rFonts w:cs="Times New Roman"/>
+        </w:rPr>
+        <w:t xml:space="preserve">Exceptions: </w:t>
+      </w:r>
+    </w:p>
+    <w:p>
+      <w:pPr>
+        <w:ind w:left="720"/>
+        <w:rPr>
           <w:rFonts w:eastAsiaTheme="majorEastAsia" w:cstheme="majorBidi"/>
           <w:b/>
           <w:bCs/>
@@ -14671,6 +15188,18 @@
           <w:szCs w:val="40"/>
         </w:rPr>
       </w:pPr>
+      <w:r>
+        <w:rPr>
+          <w:rFonts w:cs="Times New Roman"/>
+        </w:rPr>
+        <w:t>An overflow exception may result if the bits shifted out from the MSB are not the same as the resulting sign bit and the exception is enabled in the AEC register</w:t>
+      </w:r>
+      <w:r>
+        <w:rPr>
+          <w:rFonts w:cs="Times New Roman"/>
+        </w:rPr>
+        <w:t>.</w:t>
+      </w:r>
       <w:r>
         <w:rPr>
           <w:sz w:val="40"/>
@@ -15171,6 +15700,32 @@
           <w:rFonts w:cs="Times New Roman"/>
         </w:rPr>
         <w:t>Clock Cycles: 1</w:t>
+      </w:r>
+    </w:p>
+    <w:p>
+      <w:pPr>
+        <w:rPr>
+          <w:rFonts w:cs="Times New Roman"/>
+        </w:rPr>
+      </w:pPr>
+      <w:r>
+        <w:rPr>
+          <w:rFonts w:cs="Times New Roman"/>
+        </w:rPr>
+        <w:t>ALU Support: ALU #0 Only</w:t>
+      </w:r>
+    </w:p>
+    <w:p>
+      <w:pPr>
+        <w:rPr>
+          <w:rFonts w:cs="Times New Roman"/>
+        </w:rPr>
+      </w:pPr>
+      <w:r>
+        <w:rPr>
+          <w:rFonts w:cs="Times New Roman"/>
+        </w:rPr>
+        <w:t>Exceptions: none</w:t>
       </w:r>
     </w:p>
     <w:p>
@@ -22522,6 +23077,18 @@
         </w:rPr>
         <w:t xml:space="preserve"> the next instruction on the stack.</w:t>
       </w:r>
+      <w:r>
+        <w:rPr>
+          <w:rFonts w:cs="Times New Roman"/>
+        </w:rPr>
+        <w:t xml:space="preserve"> Finally a jump is made to the address specified in the instruction.</w:t>
+      </w:r>
+      <w:r>
+        <w:rPr>
+          <w:rFonts w:cs="Times New Roman"/>
+        </w:rPr>
+        <w:t xml:space="preserve"> Note that if the call target exception is enabled the instruction at the target address must be a call target (TGT) instruction or an exception will occur.</w:t>
+      </w:r>
     </w:p>
     <w:p>
       <w:pPr>
@@ -22553,21 +23120,7 @@
         <w:rPr>
           <w:rFonts w:cs="Times New Roman"/>
         </w:rPr>
-        <w:t xml:space="preserve"> Note that with the use of </w:t>
-      </w:r>
-      <w:proofErr w:type="gramStart"/>
-      <w:r>
-        <w:rPr>
-          <w:rFonts w:cs="Times New Roman"/>
-        </w:rPr>
-        <w:t>an</w:t>
-      </w:r>
-      <w:proofErr w:type="gramEnd"/>
-      <w:r>
-        <w:rPr>
-          <w:rFonts w:cs="Times New Roman"/>
-        </w:rPr>
-        <w:t xml:space="preserve"> </w:t>
+        <w:t xml:space="preserve"> Note that with the use of a </w:t>
       </w:r>
       <w:proofErr w:type="spellStart"/>
       <w:r>
@@ -22669,7 +23222,19 @@
         <w:rPr>
           <w:rFonts w:cs="Times New Roman"/>
         </w:rPr>
-        <w:t>The long format for the instruction does not shift the address field.</w:t>
+        <w:t xml:space="preserve">The </w:t>
+      </w:r>
+      <w:r>
+        <w:rPr>
+          <w:rFonts w:cs="Times New Roman"/>
+        </w:rPr>
+        <w:t xml:space="preserve">medium / </w:t>
+      </w:r>
+      <w:r>
+        <w:rPr>
+          <w:rFonts w:cs="Times New Roman"/>
+        </w:rPr>
+        <w:t>long format for the instruction does not shift the address field.</w:t>
       </w:r>
       <w:r>
         <w:rPr>
@@ -22677,6 +23242,189 @@
         </w:rPr>
         <w:t xml:space="preserve"> Instead the field is extended using immediate constants.</w:t>
       </w:r>
+    </w:p>
+    <w:tbl>
+      <w:tblPr>
+        <w:tblStyle w:val="TableGrid"/>
+        <w:tblW w:w="0" w:type="auto"/>
+        <w:tblInd w:w="720" w:type="dxa"/>
+        <w:tblLook w:val="04A0" w:firstRow="1" w:lastRow="0" w:firstColumn="1" w:lastColumn="0" w:noHBand="0" w:noVBand="1"/>
+      </w:tblPr>
+      <w:tblGrid>
+        <w:gridCol w:w="3369"/>
+        <w:gridCol w:w="1134"/>
+        <w:gridCol w:w="1134"/>
+        <w:gridCol w:w="1275"/>
+      </w:tblGrid>
+      <w:tr>
+        <w:tc>
+          <w:tcPr>
+            <w:tcW w:w="5637" w:type="dxa"/>
+            <w:gridSpan w:val="3"/>
+          </w:tcPr>
+          <w:p>
+            <w:pPr>
+              <w:jc w:val="center"/>
+              <w:rPr>
+                <w:rFonts w:cs="Times New Roman"/>
+              </w:rPr>
+            </w:pPr>
+            <w:r>
+              <w:rPr>
+                <w:rFonts w:cs="Times New Roman"/>
+              </w:rPr>
+              <w:t>Address</w:t>
+            </w:r>
+            <w:r>
+              <w:rPr>
+                <w:rFonts w:cs="Times New Roman"/>
+                <w:vertAlign w:val="subscript"/>
+              </w:rPr>
+              <w:t>[41..16]</w:t>
+            </w:r>
+          </w:p>
+        </w:tc>
+        <w:tc>
+          <w:tcPr>
+            <w:tcW w:w="1275" w:type="dxa"/>
+          </w:tcPr>
+          <w:p>
+            <w:pPr>
+              <w:jc w:val="center"/>
+              <w:rPr>
+                <w:rFonts w:cs="Times New Roman"/>
+              </w:rPr>
+            </w:pPr>
+            <w:r>
+              <w:rPr>
+                <w:rFonts w:cs="Times New Roman"/>
+              </w:rPr>
+              <w:t>1Ah</w:t>
+            </w:r>
+            <w:r>
+              <w:rPr>
+                <w:rFonts w:cs="Times New Roman"/>
+                <w:vertAlign w:val="subscript"/>
+              </w:rPr>
+              <w:t>6</w:t>
+            </w:r>
+          </w:p>
+        </w:tc>
+      </w:tr>
+      <w:tr>
+        <w:tc>
+          <w:tcPr>
+            <w:tcW w:w="3369" w:type="dxa"/>
+          </w:tcPr>
+          <w:p>
+            <w:pPr>
+              <w:jc w:val="center"/>
+              <w:rPr>
+                <w:rFonts w:cs="Times New Roman"/>
+              </w:rPr>
+            </w:pPr>
+            <w:r>
+              <w:rPr>
+                <w:rFonts w:cs="Times New Roman"/>
+              </w:rPr>
+              <w:t>Address</w:t>
+            </w:r>
+            <w:r>
+              <w:rPr>
+                <w:rFonts w:cs="Times New Roman"/>
+                <w:vertAlign w:val="subscript"/>
+              </w:rPr>
+              <w:t>[15..0]</w:t>
+            </w:r>
+          </w:p>
+        </w:tc>
+        <w:tc>
+          <w:tcPr>
+            <w:tcW w:w="1134" w:type="dxa"/>
+          </w:tcPr>
+          <w:p>
+            <w:pPr>
+              <w:jc w:val="center"/>
+              <w:rPr>
+                <w:rFonts w:cs="Times New Roman"/>
+              </w:rPr>
+            </w:pPr>
+            <w:r>
+              <w:rPr>
+                <w:rFonts w:cs="Times New Roman"/>
+              </w:rPr>
+              <w:t>~</w:t>
+            </w:r>
+            <w:r>
+              <w:rPr>
+                <w:rFonts w:cs="Times New Roman"/>
+                <w:vertAlign w:val="subscript"/>
+              </w:rPr>
+              <w:t>5</w:t>
+            </w:r>
+          </w:p>
+        </w:tc>
+        <w:tc>
+          <w:tcPr>
+            <w:tcW w:w="1134" w:type="dxa"/>
+          </w:tcPr>
+          <w:p>
+            <w:pPr>
+              <w:jc w:val="center"/>
+              <w:rPr>
+                <w:rFonts w:cs="Times New Roman"/>
+              </w:rPr>
+            </w:pPr>
+            <w:r>
+              <w:rPr>
+                <w:rFonts w:cs="Times New Roman"/>
+              </w:rPr>
+              <w:t>~</w:t>
+            </w:r>
+            <w:r>
+              <w:rPr>
+                <w:rFonts w:cs="Times New Roman"/>
+                <w:vertAlign w:val="subscript"/>
+              </w:rPr>
+              <w:t>5</w:t>
+            </w:r>
+          </w:p>
+        </w:tc>
+        <w:tc>
+          <w:tcPr>
+            <w:tcW w:w="1275" w:type="dxa"/>
+          </w:tcPr>
+          <w:p>
+            <w:pPr>
+              <w:jc w:val="center"/>
+              <w:rPr>
+                <w:rFonts w:cs="Times New Roman"/>
+              </w:rPr>
+            </w:pPr>
+            <w:r>
+              <w:rPr>
+                <w:rFonts w:cs="Times New Roman"/>
+              </w:rPr>
+              <w:t>19h</w:t>
+            </w:r>
+            <w:r>
+              <w:rPr>
+                <w:rFonts w:cs="Times New Roman"/>
+                <w:vertAlign w:val="subscript"/>
+              </w:rPr>
+              <w:t>6</w:t>
+            </w:r>
+          </w:p>
+        </w:tc>
+      </w:tr>
+    </w:tbl>
+    <w:p>
+      <w:pPr>
+        <w:ind w:left="720"/>
+        <w:rPr>
+          <w:rFonts w:cs="Times New Roman"/>
+        </w:rPr>
+      </w:pPr>
     </w:p>
     <w:tbl>
       <w:tblPr>
@@ -22953,7 +23701,7 @@
         <w:rPr>
           <w:rFonts w:cs="Times New Roman"/>
         </w:rPr>
-        <w:t>Clock Cycles: 0.5</w:t>
+        <w:t xml:space="preserve">Clock Cycles: </w:t>
       </w:r>
     </w:p>
     <w:p>
@@ -24724,6 +25472,963 @@
         <w:pStyle w:val="Heading2"/>
         <w:rPr>
           <w:sz w:val="40"/>
+        </w:rPr>
+      </w:pPr>
+      <w:r>
+        <w:rPr>
+          <w:sz w:val="40"/>
+        </w:rPr>
+        <w:lastRenderedPageBreak/>
+        <w:t>CNTLO – Count Leading Ones</w:t>
+      </w:r>
+    </w:p>
+    <w:p>
+      <w:pPr>
+        <w:rPr>
+          <w:rFonts w:cs="Times New Roman"/>
+        </w:rPr>
+      </w:pPr>
+      <w:r>
+        <w:rPr>
+          <w:rFonts w:cs="Times New Roman"/>
+        </w:rPr>
+        <w:t>Description:</w:t>
+      </w:r>
+    </w:p>
+    <w:p>
+      <w:pPr>
+        <w:ind w:left="720"/>
+        <w:rPr>
+          <w:rFonts w:cs="Times New Roman"/>
+        </w:rPr>
+      </w:pPr>
+      <w:r>
+        <w:rPr>
+          <w:rFonts w:cs="Times New Roman"/>
+        </w:rPr>
+        <w:t>Count the number of leading ones (starting at the MSB) and place the count in the target register</w:t>
+      </w:r>
+      <w:r>
+        <w:rPr>
+          <w:rFonts w:cs="Times New Roman"/>
+        </w:rPr>
+        <w:t>.</w:t>
+      </w:r>
+    </w:p>
+    <w:p>
+      <w:pPr>
+        <w:rPr>
+          <w:rFonts w:cs="Times New Roman"/>
+        </w:rPr>
+      </w:pPr>
+      <w:r>
+        <w:rPr>
+          <w:rFonts w:cs="Times New Roman"/>
+        </w:rPr>
+        <w:t>Instruction Format:</w:t>
+      </w:r>
+    </w:p>
+    <w:p>
+      <w:pPr>
+        <w:ind w:left="720"/>
+        <w:rPr>
+          <w:rFonts w:cs="Times New Roman"/>
+        </w:rPr>
+      </w:pPr>
+    </w:p>
+    <w:tbl>
+      <w:tblPr>
+        <w:tblStyle w:val="TableGrid"/>
+        <w:tblW w:w="0" w:type="auto"/>
+        <w:tblInd w:w="720" w:type="dxa"/>
+        <w:tblLook w:val="04A0" w:firstRow="1" w:lastRow="0" w:firstColumn="1" w:lastColumn="0" w:noHBand="0" w:noVBand="1"/>
+      </w:tblPr>
+      <w:tblGrid>
+        <w:gridCol w:w="1152"/>
+        <w:gridCol w:w="1083"/>
+        <w:gridCol w:w="1134"/>
+        <w:gridCol w:w="1134"/>
+        <w:gridCol w:w="1079"/>
+        <w:gridCol w:w="1319"/>
+      </w:tblGrid>
+      <w:tr>
+        <w:tc>
+          <w:tcPr>
+            <w:tcW w:w="1152" w:type="dxa"/>
+          </w:tcPr>
+          <w:p>
+            <w:pPr>
+              <w:jc w:val="center"/>
+              <w:rPr>
+                <w:rFonts w:cs="Times New Roman"/>
+              </w:rPr>
+            </w:pPr>
+            <w:r>
+              <w:rPr>
+                <w:rFonts w:cs="Times New Roman"/>
+              </w:rPr>
+              <w:t>0</w:t>
+            </w:r>
+            <w:r>
+              <w:rPr>
+                <w:rFonts w:cs="Times New Roman"/>
+              </w:rPr>
+              <w:t>1</w:t>
+            </w:r>
+            <w:r>
+              <w:rPr>
+                <w:rFonts w:cs="Times New Roman"/>
+                <w:vertAlign w:val="subscript"/>
+              </w:rPr>
+              <w:t>6</w:t>
+            </w:r>
+          </w:p>
+        </w:tc>
+        <w:tc>
+          <w:tcPr>
+            <w:tcW w:w="1083" w:type="dxa"/>
+          </w:tcPr>
+          <w:p>
+            <w:pPr>
+              <w:jc w:val="center"/>
+              <w:rPr>
+                <w:rFonts w:cs="Times New Roman"/>
+              </w:rPr>
+            </w:pPr>
+            <w:r>
+              <w:rPr>
+                <w:rFonts w:cs="Times New Roman"/>
+              </w:rPr>
+              <w:t>1</w:t>
+            </w:r>
+            <w:r>
+              <w:rPr>
+                <w:rFonts w:cs="Times New Roman"/>
+                <w:vertAlign w:val="subscript"/>
+              </w:rPr>
+              <w:t>5</w:t>
+            </w:r>
+          </w:p>
+        </w:tc>
+        <w:tc>
+          <w:tcPr>
+            <w:tcW w:w="1134" w:type="dxa"/>
+          </w:tcPr>
+          <w:p>
+            <w:pPr>
+              <w:jc w:val="center"/>
+              <w:rPr>
+                <w:rFonts w:cs="Times New Roman"/>
+              </w:rPr>
+            </w:pPr>
+            <w:r>
+              <w:rPr>
+                <w:rFonts w:cs="Times New Roman"/>
+              </w:rPr>
+              <w:t>~</w:t>
+            </w:r>
+            <w:r>
+              <w:rPr>
+                <w:rFonts w:cs="Times New Roman"/>
+                <w:vertAlign w:val="subscript"/>
+              </w:rPr>
+              <w:t>5</w:t>
+            </w:r>
+          </w:p>
+        </w:tc>
+        <w:tc>
+          <w:tcPr>
+            <w:tcW w:w="1134" w:type="dxa"/>
+          </w:tcPr>
+          <w:p>
+            <w:pPr>
+              <w:jc w:val="center"/>
+              <w:rPr>
+                <w:rFonts w:cs="Times New Roman"/>
+              </w:rPr>
+            </w:pPr>
+            <w:r>
+              <w:rPr>
+                <w:rFonts w:cs="Times New Roman"/>
+              </w:rPr>
+              <w:t>R</w:t>
+            </w:r>
+            <w:r>
+              <w:rPr>
+                <w:rFonts w:cs="Times New Roman"/>
+              </w:rPr>
+              <w:t>t</w:t>
+            </w:r>
+            <w:r>
+              <w:rPr>
+                <w:rFonts w:cs="Times New Roman"/>
+                <w:vertAlign w:val="subscript"/>
+              </w:rPr>
+              <w:t>5</w:t>
+            </w:r>
+          </w:p>
+        </w:tc>
+        <w:tc>
+          <w:tcPr>
+            <w:tcW w:w="1079" w:type="dxa"/>
+          </w:tcPr>
+          <w:p>
+            <w:pPr>
+              <w:jc w:val="center"/>
+              <w:rPr>
+                <w:rFonts w:cs="Times New Roman"/>
+              </w:rPr>
+            </w:pPr>
+            <w:r>
+              <w:rPr>
+                <w:rFonts w:cs="Times New Roman"/>
+              </w:rPr>
+              <w:t>Ra</w:t>
+            </w:r>
+            <w:r>
+              <w:rPr>
+                <w:rFonts w:cs="Times New Roman"/>
+                <w:vertAlign w:val="subscript"/>
+              </w:rPr>
+              <w:t>5</w:t>
+            </w:r>
+          </w:p>
+        </w:tc>
+        <w:tc>
+          <w:tcPr>
+            <w:tcW w:w="1319" w:type="dxa"/>
+          </w:tcPr>
+          <w:p>
+            <w:pPr>
+              <w:jc w:val="center"/>
+              <w:rPr>
+                <w:rFonts w:cs="Times New Roman"/>
+              </w:rPr>
+            </w:pPr>
+            <w:r>
+              <w:rPr>
+                <w:rFonts w:cs="Times New Roman"/>
+              </w:rPr>
+              <w:t>02h</w:t>
+            </w:r>
+            <w:r>
+              <w:rPr>
+                <w:rFonts w:cs="Times New Roman"/>
+                <w:vertAlign w:val="subscript"/>
+              </w:rPr>
+              <w:t>6</w:t>
+            </w:r>
+          </w:p>
+        </w:tc>
+      </w:tr>
+    </w:tbl>
+    <w:p>
+      <w:pPr>
+        <w:rPr>
+          <w:rFonts w:cs="Times New Roman"/>
+        </w:rPr>
+      </w:pPr>
+    </w:p>
+    <w:p>
+      <w:pPr>
+        <w:rPr>
+          <w:rFonts w:cs="Times New Roman"/>
+        </w:rPr>
+      </w:pPr>
+      <w:r>
+        <w:rPr>
+          <w:rFonts w:cs="Times New Roman"/>
+        </w:rPr>
+        <w:t xml:space="preserve">Clock Cycles: </w:t>
+      </w:r>
+      <w:r>
+        <w:rPr>
+          <w:rFonts w:cs="Times New Roman"/>
+        </w:rPr>
+        <w:t>1</w:t>
+      </w:r>
+    </w:p>
+    <w:p>
+      <w:pPr>
+        <w:rPr>
+          <w:rFonts w:cs="Times New Roman"/>
+        </w:rPr>
+      </w:pPr>
+      <w:r>
+        <w:rPr>
+          <w:rFonts w:cs="Times New Roman"/>
+        </w:rPr>
+        <w:t>ALU Support: ALU #0 Only</w:t>
+      </w:r>
+    </w:p>
+    <w:p>
+      <w:r>
+        <w:t>Exceptions: none</w:t>
+      </w:r>
+    </w:p>
+    <w:p>
+      <w:pPr>
+        <w:rPr>
+          <w:rFonts w:eastAsiaTheme="majorEastAsia" w:cstheme="majorBidi"/>
+          <w:b/>
+          <w:bCs/>
+          <w:sz w:val="40"/>
+          <w:szCs w:val="26"/>
+        </w:rPr>
+      </w:pPr>
+      <w:r>
+        <w:rPr>
+          <w:sz w:val="40"/>
+        </w:rPr>
+        <w:br w:type="page"/>
+      </w:r>
+    </w:p>
+    <w:p>
+      <w:pPr>
+        <w:pStyle w:val="Heading2"/>
+        <w:rPr>
+          <w:sz w:val="40"/>
+        </w:rPr>
+      </w:pPr>
+      <w:r>
+        <w:rPr>
+          <w:sz w:val="40"/>
+        </w:rPr>
+        <w:lastRenderedPageBreak/>
+        <w:t>CNTLZ – Count Leading Zeros</w:t>
+      </w:r>
+    </w:p>
+    <w:p>
+      <w:pPr>
+        <w:rPr>
+          <w:rFonts w:cs="Times New Roman"/>
+        </w:rPr>
+      </w:pPr>
+      <w:r>
+        <w:rPr>
+          <w:rFonts w:cs="Times New Roman"/>
+        </w:rPr>
+        <w:t>Description:</w:t>
+      </w:r>
+    </w:p>
+    <w:p>
+      <w:pPr>
+        <w:ind w:left="720"/>
+        <w:rPr>
+          <w:rFonts w:cs="Times New Roman"/>
+        </w:rPr>
+      </w:pPr>
+      <w:r>
+        <w:rPr>
+          <w:rFonts w:cs="Times New Roman"/>
+        </w:rPr>
+        <w:t>Count the number of leading zeros (starting at the MSB) and place the count in the target register</w:t>
+      </w:r>
+      <w:r>
+        <w:rPr>
+          <w:rFonts w:cs="Times New Roman"/>
+        </w:rPr>
+        <w:t>.</w:t>
+      </w:r>
+    </w:p>
+    <w:p>
+      <w:pPr>
+        <w:rPr>
+          <w:rFonts w:cs="Times New Roman"/>
+        </w:rPr>
+      </w:pPr>
+      <w:r>
+        <w:rPr>
+          <w:rFonts w:cs="Times New Roman"/>
+        </w:rPr>
+        <w:t>Instruction Format:</w:t>
+      </w:r>
+    </w:p>
+    <w:p>
+      <w:pPr>
+        <w:ind w:left="720"/>
+        <w:rPr>
+          <w:rFonts w:cs="Times New Roman"/>
+        </w:rPr>
+      </w:pPr>
+    </w:p>
+    <w:tbl>
+      <w:tblPr>
+        <w:tblStyle w:val="TableGrid"/>
+        <w:tblW w:w="0" w:type="auto"/>
+        <w:tblInd w:w="720" w:type="dxa"/>
+        <w:tblLook w:val="04A0" w:firstRow="1" w:lastRow="0" w:firstColumn="1" w:lastColumn="0" w:noHBand="0" w:noVBand="1"/>
+      </w:tblPr>
+      <w:tblGrid>
+        <w:gridCol w:w="1152"/>
+        <w:gridCol w:w="1083"/>
+        <w:gridCol w:w="1134"/>
+        <w:gridCol w:w="1134"/>
+        <w:gridCol w:w="1079"/>
+        <w:gridCol w:w="1319"/>
+      </w:tblGrid>
+      <w:tr>
+        <w:tc>
+          <w:tcPr>
+            <w:tcW w:w="1152" w:type="dxa"/>
+          </w:tcPr>
+          <w:p>
+            <w:pPr>
+              <w:jc w:val="center"/>
+              <w:rPr>
+                <w:rFonts w:cs="Times New Roman"/>
+              </w:rPr>
+            </w:pPr>
+            <w:r>
+              <w:rPr>
+                <w:rFonts w:cs="Times New Roman"/>
+              </w:rPr>
+              <w:t>0</w:t>
+            </w:r>
+            <w:r>
+              <w:rPr>
+                <w:rFonts w:cs="Times New Roman"/>
+              </w:rPr>
+              <w:t>1</w:t>
+            </w:r>
+            <w:r>
+              <w:rPr>
+                <w:rFonts w:cs="Times New Roman"/>
+                <w:vertAlign w:val="subscript"/>
+              </w:rPr>
+              <w:t>6</w:t>
+            </w:r>
+          </w:p>
+        </w:tc>
+        <w:tc>
+          <w:tcPr>
+            <w:tcW w:w="1083" w:type="dxa"/>
+          </w:tcPr>
+          <w:p>
+            <w:pPr>
+              <w:jc w:val="center"/>
+              <w:rPr>
+                <w:rFonts w:cs="Times New Roman"/>
+              </w:rPr>
+            </w:pPr>
+            <w:r>
+              <w:rPr>
+                <w:rFonts w:cs="Times New Roman"/>
+              </w:rPr>
+              <w:t>0</w:t>
+            </w:r>
+            <w:r>
+              <w:rPr>
+                <w:rFonts w:cs="Times New Roman"/>
+                <w:vertAlign w:val="subscript"/>
+              </w:rPr>
+              <w:t>5</w:t>
+            </w:r>
+          </w:p>
+        </w:tc>
+        <w:tc>
+          <w:tcPr>
+            <w:tcW w:w="1134" w:type="dxa"/>
+          </w:tcPr>
+          <w:p>
+            <w:pPr>
+              <w:jc w:val="center"/>
+              <w:rPr>
+                <w:rFonts w:cs="Times New Roman"/>
+              </w:rPr>
+            </w:pPr>
+            <w:r>
+              <w:rPr>
+                <w:rFonts w:cs="Times New Roman"/>
+              </w:rPr>
+              <w:t>~</w:t>
+            </w:r>
+            <w:r>
+              <w:rPr>
+                <w:rFonts w:cs="Times New Roman"/>
+                <w:vertAlign w:val="subscript"/>
+              </w:rPr>
+              <w:t>5</w:t>
+            </w:r>
+          </w:p>
+        </w:tc>
+        <w:tc>
+          <w:tcPr>
+            <w:tcW w:w="1134" w:type="dxa"/>
+          </w:tcPr>
+          <w:p>
+            <w:pPr>
+              <w:jc w:val="center"/>
+              <w:rPr>
+                <w:rFonts w:cs="Times New Roman"/>
+              </w:rPr>
+            </w:pPr>
+            <w:r>
+              <w:rPr>
+                <w:rFonts w:cs="Times New Roman"/>
+              </w:rPr>
+              <w:t>R</w:t>
+            </w:r>
+            <w:r>
+              <w:rPr>
+                <w:rFonts w:cs="Times New Roman"/>
+              </w:rPr>
+              <w:t>t</w:t>
+            </w:r>
+            <w:r>
+              <w:rPr>
+                <w:rFonts w:cs="Times New Roman"/>
+                <w:vertAlign w:val="subscript"/>
+              </w:rPr>
+              <w:t>5</w:t>
+            </w:r>
+          </w:p>
+        </w:tc>
+        <w:tc>
+          <w:tcPr>
+            <w:tcW w:w="1079" w:type="dxa"/>
+          </w:tcPr>
+          <w:p>
+            <w:pPr>
+              <w:jc w:val="center"/>
+              <w:rPr>
+                <w:rFonts w:cs="Times New Roman"/>
+              </w:rPr>
+            </w:pPr>
+            <w:r>
+              <w:rPr>
+                <w:rFonts w:cs="Times New Roman"/>
+              </w:rPr>
+              <w:t>Ra</w:t>
+            </w:r>
+            <w:r>
+              <w:rPr>
+                <w:rFonts w:cs="Times New Roman"/>
+                <w:vertAlign w:val="subscript"/>
+              </w:rPr>
+              <w:t>5</w:t>
+            </w:r>
+          </w:p>
+        </w:tc>
+        <w:tc>
+          <w:tcPr>
+            <w:tcW w:w="1319" w:type="dxa"/>
+          </w:tcPr>
+          <w:p>
+            <w:pPr>
+              <w:jc w:val="center"/>
+              <w:rPr>
+                <w:rFonts w:cs="Times New Roman"/>
+              </w:rPr>
+            </w:pPr>
+            <w:r>
+              <w:rPr>
+                <w:rFonts w:cs="Times New Roman"/>
+              </w:rPr>
+              <w:t>02h</w:t>
+            </w:r>
+            <w:r>
+              <w:rPr>
+                <w:rFonts w:cs="Times New Roman"/>
+                <w:vertAlign w:val="subscript"/>
+              </w:rPr>
+              <w:t>6</w:t>
+            </w:r>
+          </w:p>
+        </w:tc>
+      </w:tr>
+    </w:tbl>
+    <w:p>
+      <w:pPr>
+        <w:rPr>
+          <w:rFonts w:cs="Times New Roman"/>
+        </w:rPr>
+      </w:pPr>
+    </w:p>
+    <w:p>
+      <w:pPr>
+        <w:rPr>
+          <w:rFonts w:cs="Times New Roman"/>
+        </w:rPr>
+      </w:pPr>
+      <w:r>
+        <w:rPr>
+          <w:rFonts w:cs="Times New Roman"/>
+        </w:rPr>
+        <w:t xml:space="preserve">Clock Cycles: </w:t>
+      </w:r>
+      <w:r>
+        <w:rPr>
+          <w:rFonts w:cs="Times New Roman"/>
+        </w:rPr>
+        <w:t>1</w:t>
+      </w:r>
+    </w:p>
+    <w:p>
+      <w:pPr>
+        <w:rPr>
+          <w:rFonts w:cs="Times New Roman"/>
+        </w:rPr>
+      </w:pPr>
+      <w:r>
+        <w:rPr>
+          <w:rFonts w:cs="Times New Roman"/>
+        </w:rPr>
+        <w:t>ALU Support: ALU #0 Only</w:t>
+      </w:r>
+    </w:p>
+    <w:p>
+      <w:pPr>
+        <w:rPr>
+          <w:rFonts w:cs="Times New Roman"/>
+        </w:rPr>
+      </w:pPr>
+      <w:r>
+        <w:rPr>
+          <w:rFonts w:cs="Times New Roman"/>
+        </w:rPr>
+        <w:t>Exceptions: none</w:t>
+      </w:r>
+    </w:p>
+    <w:p>
+      <w:pPr>
+        <w:rPr>
+          <w:rFonts w:eastAsiaTheme="majorEastAsia" w:cstheme="majorBidi"/>
+          <w:b/>
+          <w:bCs/>
+          <w:sz w:val="40"/>
+          <w:szCs w:val="26"/>
+        </w:rPr>
+      </w:pPr>
+      <w:r>
+        <w:rPr>
+          <w:sz w:val="40"/>
+        </w:rPr>
+        <w:br w:type="page"/>
+      </w:r>
+    </w:p>
+    <w:p>
+      <w:pPr>
+        <w:pStyle w:val="Heading2"/>
+        <w:rPr>
+          <w:sz w:val="40"/>
+        </w:rPr>
+      </w:pPr>
+      <w:r>
+        <w:rPr>
+          <w:sz w:val="40"/>
+        </w:rPr>
+        <w:lastRenderedPageBreak/>
+        <w:t>CNTPOP – Count Population</w:t>
+      </w:r>
+    </w:p>
+    <w:p>
+      <w:pPr>
+        <w:rPr>
+          <w:rFonts w:cs="Times New Roman"/>
+        </w:rPr>
+      </w:pPr>
+      <w:r>
+        <w:rPr>
+          <w:rFonts w:cs="Times New Roman"/>
+        </w:rPr>
+        <w:t>Description:</w:t>
+      </w:r>
+    </w:p>
+    <w:p>
+      <w:pPr>
+        <w:ind w:left="720"/>
+        <w:rPr>
+          <w:rFonts w:cs="Times New Roman"/>
+        </w:rPr>
+      </w:pPr>
+      <w:r>
+        <w:rPr>
+          <w:rFonts w:cs="Times New Roman"/>
+        </w:rPr>
+        <w:t>Count the number of ones and place the count in the target register</w:t>
+      </w:r>
+      <w:r>
+        <w:rPr>
+          <w:rFonts w:cs="Times New Roman"/>
+        </w:rPr>
+        <w:t>.</w:t>
+      </w:r>
+    </w:p>
+    <w:p>
+      <w:pPr>
+        <w:rPr>
+          <w:rFonts w:cs="Times New Roman"/>
+        </w:rPr>
+      </w:pPr>
+      <w:r>
+        <w:rPr>
+          <w:rFonts w:cs="Times New Roman"/>
+        </w:rPr>
+        <w:t>Instruction Format:</w:t>
+      </w:r>
+    </w:p>
+    <w:p>
+      <w:pPr>
+        <w:ind w:left="720"/>
+        <w:rPr>
+          <w:rFonts w:cs="Times New Roman"/>
+        </w:rPr>
+      </w:pPr>
+    </w:p>
+    <w:tbl>
+      <w:tblPr>
+        <w:tblStyle w:val="TableGrid"/>
+        <w:tblW w:w="0" w:type="auto"/>
+        <w:tblInd w:w="720" w:type="dxa"/>
+        <w:tblLook w:val="04A0" w:firstRow="1" w:lastRow="0" w:firstColumn="1" w:lastColumn="0" w:noHBand="0" w:noVBand="1"/>
+      </w:tblPr>
+      <w:tblGrid>
+        <w:gridCol w:w="1152"/>
+        <w:gridCol w:w="1083"/>
+        <w:gridCol w:w="1134"/>
+        <w:gridCol w:w="1134"/>
+        <w:gridCol w:w="1079"/>
+        <w:gridCol w:w="1319"/>
+      </w:tblGrid>
+      <w:tr>
+        <w:tc>
+          <w:tcPr>
+            <w:tcW w:w="1152" w:type="dxa"/>
+          </w:tcPr>
+          <w:p>
+            <w:pPr>
+              <w:jc w:val="center"/>
+              <w:rPr>
+                <w:rFonts w:cs="Times New Roman"/>
+              </w:rPr>
+            </w:pPr>
+            <w:r>
+              <w:rPr>
+                <w:rFonts w:cs="Times New Roman"/>
+              </w:rPr>
+              <w:t>0</w:t>
+            </w:r>
+            <w:r>
+              <w:rPr>
+                <w:rFonts w:cs="Times New Roman"/>
+              </w:rPr>
+              <w:t>1</w:t>
+            </w:r>
+            <w:r>
+              <w:rPr>
+                <w:rFonts w:cs="Times New Roman"/>
+                <w:vertAlign w:val="subscript"/>
+              </w:rPr>
+              <w:t>6</w:t>
+            </w:r>
+          </w:p>
+        </w:tc>
+        <w:tc>
+          <w:tcPr>
+            <w:tcW w:w="1083" w:type="dxa"/>
+          </w:tcPr>
+          <w:p>
+            <w:pPr>
+              <w:jc w:val="center"/>
+              <w:rPr>
+                <w:rFonts w:cs="Times New Roman"/>
+              </w:rPr>
+            </w:pPr>
+            <w:r>
+              <w:rPr>
+                <w:rFonts w:cs="Times New Roman"/>
+              </w:rPr>
+              <w:t>2</w:t>
+            </w:r>
+            <w:r>
+              <w:rPr>
+                <w:rFonts w:cs="Times New Roman"/>
+                <w:vertAlign w:val="subscript"/>
+              </w:rPr>
+              <w:t>5</w:t>
+            </w:r>
+          </w:p>
+        </w:tc>
+        <w:tc>
+          <w:tcPr>
+            <w:tcW w:w="1134" w:type="dxa"/>
+          </w:tcPr>
+          <w:p>
+            <w:pPr>
+              <w:jc w:val="center"/>
+              <w:rPr>
+                <w:rFonts w:cs="Times New Roman"/>
+              </w:rPr>
+            </w:pPr>
+            <w:r>
+              <w:rPr>
+                <w:rFonts w:cs="Times New Roman"/>
+              </w:rPr>
+              <w:t>~</w:t>
+            </w:r>
+            <w:r>
+              <w:rPr>
+                <w:rFonts w:cs="Times New Roman"/>
+                <w:vertAlign w:val="subscript"/>
+              </w:rPr>
+              <w:t>5</w:t>
+            </w:r>
+          </w:p>
+        </w:tc>
+        <w:tc>
+          <w:tcPr>
+            <w:tcW w:w="1134" w:type="dxa"/>
+          </w:tcPr>
+          <w:p>
+            <w:pPr>
+              <w:jc w:val="center"/>
+              <w:rPr>
+                <w:rFonts w:cs="Times New Roman"/>
+              </w:rPr>
+            </w:pPr>
+            <w:r>
+              <w:rPr>
+                <w:rFonts w:cs="Times New Roman"/>
+              </w:rPr>
+              <w:t>R</w:t>
+            </w:r>
+            <w:r>
+              <w:rPr>
+                <w:rFonts w:cs="Times New Roman"/>
+              </w:rPr>
+              <w:t>t</w:t>
+            </w:r>
+            <w:r>
+              <w:rPr>
+                <w:rFonts w:cs="Times New Roman"/>
+                <w:vertAlign w:val="subscript"/>
+              </w:rPr>
+              <w:t>5</w:t>
+            </w:r>
+          </w:p>
+        </w:tc>
+        <w:tc>
+          <w:tcPr>
+            <w:tcW w:w="1079" w:type="dxa"/>
+          </w:tcPr>
+          <w:p>
+            <w:pPr>
+              <w:jc w:val="center"/>
+              <w:rPr>
+                <w:rFonts w:cs="Times New Roman"/>
+              </w:rPr>
+            </w:pPr>
+            <w:r>
+              <w:rPr>
+                <w:rFonts w:cs="Times New Roman"/>
+              </w:rPr>
+              <w:t>Ra</w:t>
+            </w:r>
+            <w:r>
+              <w:rPr>
+                <w:rFonts w:cs="Times New Roman"/>
+                <w:vertAlign w:val="subscript"/>
+              </w:rPr>
+              <w:t>5</w:t>
+            </w:r>
+          </w:p>
+        </w:tc>
+        <w:tc>
+          <w:tcPr>
+            <w:tcW w:w="1319" w:type="dxa"/>
+          </w:tcPr>
+          <w:p>
+            <w:pPr>
+              <w:jc w:val="center"/>
+              <w:rPr>
+                <w:rFonts w:cs="Times New Roman"/>
+              </w:rPr>
+            </w:pPr>
+            <w:r>
+              <w:rPr>
+                <w:rFonts w:cs="Times New Roman"/>
+              </w:rPr>
+              <w:t>02h</w:t>
+            </w:r>
+            <w:r>
+              <w:rPr>
+                <w:rFonts w:cs="Times New Roman"/>
+                <w:vertAlign w:val="subscript"/>
+              </w:rPr>
+              <w:t>6</w:t>
+            </w:r>
+          </w:p>
+        </w:tc>
+      </w:tr>
+    </w:tbl>
+    <w:p>
+      <w:pPr>
+        <w:rPr>
+          <w:rFonts w:cs="Times New Roman"/>
+        </w:rPr>
+      </w:pPr>
+    </w:p>
+    <w:p>
+      <w:pPr>
+        <w:rPr>
+          <w:rFonts w:cs="Times New Roman"/>
+        </w:rPr>
+      </w:pPr>
+      <w:r>
+        <w:rPr>
+          <w:rFonts w:cs="Times New Roman"/>
+        </w:rPr>
+        <w:t xml:space="preserve">Clock Cycles: </w:t>
+      </w:r>
+      <w:r>
+        <w:rPr>
+          <w:rFonts w:cs="Times New Roman"/>
+        </w:rPr>
+        <w:t>1</w:t>
+      </w:r>
+    </w:p>
+    <w:p>
+      <w:pPr>
+        <w:rPr>
+          <w:rFonts w:cs="Times New Roman"/>
+        </w:rPr>
+      </w:pPr>
+      <w:r>
+        <w:rPr>
+          <w:rFonts w:cs="Times New Roman"/>
+        </w:rPr>
+        <w:t>ALU Support: ALU #0 Only</w:t>
+      </w:r>
+    </w:p>
+    <w:p>
+      <w:r>
+        <w:t>Exceptions: none</w:t>
+      </w:r>
+    </w:p>
+    <w:p>
+      <w:pPr>
+        <w:rPr>
+          <w:rFonts w:eastAsiaTheme="majorEastAsia" w:cstheme="majorBidi"/>
+          <w:b/>
+          <w:bCs/>
+          <w:sz w:val="40"/>
+          <w:szCs w:val="40"/>
+        </w:rPr>
+      </w:pPr>
+      <w:r>
+        <w:rPr>
+          <w:sz w:val="40"/>
+          <w:szCs w:val="40"/>
+        </w:rPr>
+        <w:br w:type="page"/>
+      </w:r>
+    </w:p>
+    <w:p>
+      <w:pPr>
+        <w:pStyle w:val="Heading2"/>
+        <w:rPr>
+          <w:sz w:val="40"/>
           <w:szCs w:val="40"/>
         </w:rPr>
       </w:pPr>
@@ -27164,8 +28869,10 @@
     </w:p>
     <w:p>
       <w:pPr>
-        <w:pStyle w:val="Heading2"/>
-        <w:rPr>
+        <w:rPr>
+          <w:rFonts w:eastAsiaTheme="majorEastAsia" w:cstheme="majorBidi"/>
+          <w:b/>
+          <w:bCs/>
           <w:sz w:val="40"/>
           <w:szCs w:val="40"/>
         </w:rPr>
@@ -27175,6 +28882,23 @@
           <w:sz w:val="40"/>
           <w:szCs w:val="40"/>
         </w:rPr>
+        <w:br w:type="page"/>
+      </w:r>
+    </w:p>
+    <w:p>
+      <w:pPr>
+        <w:pStyle w:val="Heading2"/>
+        <w:rPr>
+          <w:sz w:val="40"/>
+          <w:szCs w:val="40"/>
+        </w:rPr>
+      </w:pPr>
+      <w:r>
+        <w:rPr>
+          <w:sz w:val="40"/>
+          <w:szCs w:val="40"/>
+        </w:rPr>
+        <w:lastRenderedPageBreak/>
         <w:t>DIV</w:t>
       </w:r>
       <w:r>
@@ -27577,6 +29301,37 @@
     <w:p>
       <w:pPr>
         <w:rPr>
+          <w:rFonts w:cs="Times New Roman"/>
+        </w:rPr>
+      </w:pPr>
+      <w:r>
+        <w:rPr>
+          <w:rFonts w:cs="Times New Roman"/>
+        </w:rPr>
+        <w:t>Clock Cycles: 67</w:t>
+      </w:r>
+    </w:p>
+    <w:p>
+      <w:pPr>
+        <w:rPr>
+          <w:rFonts w:cs="Times New Roman"/>
+        </w:rPr>
+      </w:pPr>
+      <w:r>
+        <w:rPr>
+          <w:rFonts w:cs="Times New Roman"/>
+        </w:rPr>
+        <w:t>ALU Support: ALU #0 Only</w:t>
+      </w:r>
+    </w:p>
+    <w:p>
+      <w:r>
+        <w:t>Exceptions: A divide by zero exception may occur if enabled in the AEC register.</w:t>
+      </w:r>
+    </w:p>
+    <w:p>
+      <w:pPr>
+        <w:rPr>
           <w:rFonts w:eastAsiaTheme="majorEastAsia" w:cs="Times New Roman"/>
           <w:b/>
           <w:bCs/>
@@ -27964,8 +29719,49 @@
     <w:p/>
     <w:p>
       <w:pPr>
-        <w:pStyle w:val="Heading2"/>
-        <w:rPr>
+        <w:rPr>
+          <w:rFonts w:cs="Times New Roman"/>
+        </w:rPr>
+      </w:pPr>
+      <w:r>
+        <w:rPr>
+          <w:rFonts w:cs="Times New Roman"/>
+        </w:rPr>
+        <w:t>Clock Cycles: 67</w:t>
+      </w:r>
+    </w:p>
+    <w:p>
+      <w:pPr>
+        <w:rPr>
+          <w:rFonts w:cs="Times New Roman"/>
+        </w:rPr>
+      </w:pPr>
+      <w:r>
+        <w:rPr>
+          <w:rFonts w:cs="Times New Roman"/>
+        </w:rPr>
+        <w:t>ALU Support: ALU #0 Only</w:t>
+      </w:r>
+    </w:p>
+    <w:p>
+      <w:pPr>
+        <w:rPr>
+          <w:rFonts w:cs="Times New Roman"/>
+        </w:rPr>
+      </w:pPr>
+      <w:r>
+        <w:rPr>
+          <w:rFonts w:cs="Times New Roman"/>
+        </w:rPr>
+        <w:t>Exception: A divide by zero exception may occur if enabled in the AEC register.</w:t>
+      </w:r>
+    </w:p>
+    <w:p>
+      <w:pPr>
+        <w:rPr>
+          <w:rFonts w:eastAsiaTheme="majorEastAsia" w:cstheme="majorBidi"/>
+          <w:b/>
+          <w:bCs/>
           <w:sz w:val="40"/>
           <w:szCs w:val="40"/>
         </w:rPr>
@@ -27975,6 +29771,23 @@
           <w:sz w:val="40"/>
           <w:szCs w:val="40"/>
         </w:rPr>
+        <w:br w:type="page"/>
+      </w:r>
+    </w:p>
+    <w:p>
+      <w:pPr>
+        <w:pStyle w:val="Heading2"/>
+        <w:rPr>
+          <w:sz w:val="40"/>
+          <w:szCs w:val="40"/>
+        </w:rPr>
+      </w:pPr>
+      <w:r>
+        <w:rPr>
+          <w:sz w:val="40"/>
+          <w:szCs w:val="40"/>
+        </w:rPr>
+        <w:lastRenderedPageBreak/>
         <w:t>DIVU – Unsigned Division</w:t>
       </w:r>
     </w:p>
@@ -28352,11 +30165,47 @@
     <w:p>
       <w:pPr>
         <w:rPr>
+          <w:rFonts w:cs="Times New Roman"/>
+        </w:rPr>
+      </w:pPr>
+    </w:p>
+    <w:p>
+      <w:pPr>
+        <w:rPr>
+          <w:rFonts w:cs="Times New Roman"/>
+        </w:rPr>
+      </w:pPr>
+      <w:r>
+        <w:rPr>
+          <w:rFonts w:cs="Times New Roman"/>
+        </w:rPr>
+        <w:t>Clock Cycles: 67</w:t>
+      </w:r>
+    </w:p>
+    <w:p>
+      <w:pPr>
+        <w:rPr>
+          <w:rFonts w:cs="Times New Roman"/>
+        </w:rPr>
+      </w:pPr>
+      <w:r>
+        <w:rPr>
+          <w:rFonts w:cs="Times New Roman"/>
+        </w:rPr>
+        <w:t>ALU Support: ALU #0 Only</w:t>
+      </w:r>
+    </w:p>
+    <w:p>
+      <w:pPr>
+        <w:rPr>
           <w:rFonts w:eastAsiaTheme="majorEastAsia"/>
           <w:sz w:val="28"/>
           <w:szCs w:val="28"/>
         </w:rPr>
       </w:pPr>
+      <w:r>
+        <w:t>Exceptions: none</w:t>
+      </w:r>
       <w:r>
         <w:br w:type="page"/>
       </w:r>
@@ -31739,6 +33588,366 @@
           <w:szCs w:val="40"/>
         </w:rPr>
       </w:pPr>
+      <w:bookmarkStart w:id="3" w:name="_Toc448161409"/>
+      <w:r>
+        <w:rPr>
+          <w:sz w:val="40"/>
+          <w:szCs w:val="40"/>
+        </w:rPr>
+        <w:lastRenderedPageBreak/>
+        <w:t>LINK – Link Stack</w:t>
+      </w:r>
+      <w:bookmarkEnd w:id="3"/>
+    </w:p>
+    <w:p/>
+    <w:p>
+      <w:pPr>
+        <w:rPr>
+          <w:rStyle w:val="Strong"/>
+        </w:rPr>
+      </w:pPr>
+      <w:r>
+        <w:rPr>
+          <w:rStyle w:val="Strong"/>
+        </w:rPr>
+        <w:t>Description:</w:t>
+      </w:r>
+    </w:p>
+    <w:p>
+      <w:pPr>
+        <w:ind w:left="720"/>
+      </w:pPr>
+      <w:r>
+        <w:t xml:space="preserve">The specified base pointer register </w:t>
+      </w:r>
+      <w:proofErr w:type="spellStart"/>
+      <w:r>
+        <w:t>R</w:t>
+      </w:r>
+      <w:r>
+        <w:t>b</w:t>
+      </w:r>
+      <w:proofErr w:type="spellEnd"/>
+      <w:r>
+        <w:t xml:space="preserve"> </w:t>
+      </w:r>
+      <w:r>
+        <w:t xml:space="preserve">(usually r30) </w:t>
+      </w:r>
+      <w:r>
+        <w:t xml:space="preserve">is pushed onto the </w:t>
+      </w:r>
+      <w:proofErr w:type="gramStart"/>
+      <w:r>
+        <w:t>stack,</w:t>
+      </w:r>
+      <w:proofErr w:type="gramEnd"/>
+      <w:r>
+        <w:t xml:space="preserve"> the stack pointer is loaded into register </w:t>
+      </w:r>
+      <w:proofErr w:type="spellStart"/>
+      <w:r>
+        <w:t>R</w:t>
+      </w:r>
+      <w:r>
+        <w:t>b</w:t>
+      </w:r>
+      <w:proofErr w:type="spellEnd"/>
+      <w:r>
+        <w:t xml:space="preserve"> and then is adjusted by the amount specified. </w:t>
+      </w:r>
+      <w:r>
+        <w:t xml:space="preserve">Normally the immediate value is a negative number in order to allocate stack space. It must include eight to account for the push of </w:t>
+      </w:r>
+      <w:proofErr w:type="spellStart"/>
+      <w:r>
+        <w:t>Rb</w:t>
+      </w:r>
+      <w:proofErr w:type="spellEnd"/>
+      <w:r>
+        <w:t>.</w:t>
+      </w:r>
+    </w:p>
+    <w:p>
+      <w:pPr>
+        <w:rPr>
+          <w:rStyle w:val="Strong"/>
+        </w:rPr>
+      </w:pPr>
+      <w:r>
+        <w:rPr>
+          <w:rStyle w:val="Strong"/>
+        </w:rPr>
+        <w:t>Instruction Format</w:t>
+      </w:r>
+      <w:r>
+        <w:rPr>
+          <w:rStyle w:val="Strong"/>
+        </w:rPr>
+        <w:t>:</w:t>
+      </w:r>
+    </w:p>
+    <w:tbl>
+      <w:tblPr>
+        <w:tblStyle w:val="TableGrid"/>
+        <w:tblW w:w="0" w:type="auto"/>
+        <w:tblInd w:w="720" w:type="dxa"/>
+        <w:tblLook w:val="04A0" w:firstRow="1" w:lastRow="0" w:firstColumn="1" w:lastColumn="0" w:noHBand="0" w:noVBand="1"/>
+      </w:tblPr>
+      <w:tblGrid>
+        <w:gridCol w:w="3369"/>
+        <w:gridCol w:w="1134"/>
+        <w:gridCol w:w="1134"/>
+        <w:gridCol w:w="1275"/>
+      </w:tblGrid>
+      <w:tr>
+        <w:tc>
+          <w:tcPr>
+            <w:tcW w:w="3369" w:type="dxa"/>
+          </w:tcPr>
+          <w:p>
+            <w:pPr>
+              <w:jc w:val="center"/>
+              <w:rPr>
+                <w:rFonts w:cs="Times New Roman"/>
+              </w:rPr>
+            </w:pPr>
+            <w:r>
+              <w:rPr>
+                <w:rFonts w:cs="Times New Roman"/>
+              </w:rPr>
+              <w:t>Immed</w:t>
+            </w:r>
+            <w:r>
+              <w:rPr>
+                <w:rFonts w:cs="Times New Roman"/>
+                <w:vertAlign w:val="subscript"/>
+              </w:rPr>
+              <w:t>16</w:t>
+            </w:r>
+          </w:p>
+        </w:tc>
+        <w:tc>
+          <w:tcPr>
+            <w:tcW w:w="1134" w:type="dxa"/>
+          </w:tcPr>
+          <w:p>
+            <w:pPr>
+              <w:jc w:val="center"/>
+              <w:rPr>
+                <w:rFonts w:cs="Times New Roman"/>
+              </w:rPr>
+            </w:pPr>
+            <w:r>
+              <w:rPr>
+                <w:rFonts w:cs="Times New Roman"/>
+              </w:rPr>
+              <w:t>R</w:t>
+            </w:r>
+            <w:r>
+              <w:rPr>
+                <w:rFonts w:cs="Times New Roman"/>
+              </w:rPr>
+              <w:t>b</w:t>
+            </w:r>
+            <w:r>
+              <w:rPr>
+                <w:rFonts w:cs="Times New Roman"/>
+                <w:vertAlign w:val="subscript"/>
+              </w:rPr>
+              <w:t>5</w:t>
+            </w:r>
+          </w:p>
+        </w:tc>
+        <w:tc>
+          <w:tcPr>
+            <w:tcW w:w="1134" w:type="dxa"/>
+          </w:tcPr>
+          <w:p>
+            <w:pPr>
+              <w:jc w:val="center"/>
+              <w:rPr>
+                <w:rFonts w:cs="Times New Roman"/>
+              </w:rPr>
+            </w:pPr>
+            <w:r>
+              <w:rPr>
+                <w:rFonts w:cs="Times New Roman"/>
+              </w:rPr>
+              <w:t>1Fh</w:t>
+            </w:r>
+            <w:r>
+              <w:rPr>
+                <w:rFonts w:cs="Times New Roman"/>
+                <w:vertAlign w:val="subscript"/>
+              </w:rPr>
+              <w:t>5</w:t>
+            </w:r>
+          </w:p>
+        </w:tc>
+        <w:tc>
+          <w:tcPr>
+            <w:tcW w:w="1275" w:type="dxa"/>
+          </w:tcPr>
+          <w:p>
+            <w:pPr>
+              <w:jc w:val="center"/>
+              <w:rPr>
+                <w:rFonts w:cs="Times New Roman"/>
+              </w:rPr>
+            </w:pPr>
+            <w:r>
+              <w:rPr>
+                <w:rFonts w:cs="Times New Roman"/>
+              </w:rPr>
+              <w:t>2A</w:t>
+            </w:r>
+            <w:r>
+              <w:rPr>
+                <w:rFonts w:cs="Times New Roman"/>
+              </w:rPr>
+              <w:t>h</w:t>
+            </w:r>
+            <w:r>
+              <w:rPr>
+                <w:rFonts w:cs="Times New Roman"/>
+                <w:vertAlign w:val="subscript"/>
+              </w:rPr>
+              <w:t>6</w:t>
+            </w:r>
+          </w:p>
+        </w:tc>
+      </w:tr>
+    </w:tbl>
+    <w:p>
+      <w:pPr>
+        <w:rPr>
+          <w:rStyle w:val="Strong"/>
+        </w:rPr>
+      </w:pPr>
+    </w:p>
+    <w:p>
+      <w:pPr>
+        <w:rPr>
+          <w:rStyle w:val="Strong"/>
+        </w:rPr>
+      </w:pPr>
+      <w:r>
+        <w:rPr>
+          <w:rStyle w:val="Strong"/>
+        </w:rPr>
+        <w:t xml:space="preserve">Clock Cycles: </w:t>
+      </w:r>
+      <w:r>
+        <w:t xml:space="preserve">4 </w:t>
+      </w:r>
+      <w:r>
+        <w:t xml:space="preserve">minimum </w:t>
+      </w:r>
+      <w:r>
+        <w:t>(one memory access)</w:t>
+      </w:r>
+    </w:p>
+    <w:p>
+      <w:r>
+        <w:rPr>
+          <w:rStyle w:val="Strong"/>
+        </w:rPr>
+        <w:t xml:space="preserve">Execution Units: </w:t>
+      </w:r>
+      <w:r>
+        <w:t>A</w:t>
+      </w:r>
+      <w:r>
+        <w:t>ll ALU’s / Memory</w:t>
+      </w:r>
+    </w:p>
+    <w:p>
+      <w:pPr>
+        <w:rPr>
+          <w:rStyle w:val="Strong"/>
+        </w:rPr>
+      </w:pPr>
+      <w:r>
+        <w:rPr>
+          <w:rStyle w:val="Strong"/>
+        </w:rPr>
+        <w:t>Operation:</w:t>
+      </w:r>
+    </w:p>
+    <w:p>
+      <w:pPr>
+        <w:spacing w:after="0"/>
+        <w:ind w:left="720"/>
+      </w:pPr>
+      <w:proofErr w:type="gramStart"/>
+      <w:r>
+        <w:t>memory[</w:t>
+      </w:r>
+      <w:proofErr w:type="gramEnd"/>
+      <w:r>
+        <w:t xml:space="preserve">SP-8] = </w:t>
+      </w:r>
+      <w:proofErr w:type="spellStart"/>
+      <w:r>
+        <w:t>Rt</w:t>
+      </w:r>
+      <w:proofErr w:type="spellEnd"/>
+    </w:p>
+    <w:p>
+      <w:pPr>
+        <w:spacing w:after="0"/>
+        <w:ind w:left="720"/>
+      </w:pPr>
+      <w:proofErr w:type="spellStart"/>
+      <w:proofErr w:type="gramStart"/>
+      <w:r>
+        <w:t>Rt</w:t>
+      </w:r>
+      <w:proofErr w:type="spellEnd"/>
+      <w:proofErr w:type="gramEnd"/>
+      <w:r>
+        <w:t xml:space="preserve"> = SP - 8</w:t>
+      </w:r>
+    </w:p>
+    <w:p>
+      <w:pPr>
+        <w:spacing w:after="0"/>
+        <w:ind w:left="720"/>
+      </w:pPr>
+      <w:r>
+        <w:t xml:space="preserve">SP = SP </w:t>
+      </w:r>
+      <w:r>
+        <w:t>+</w:t>
+      </w:r>
+      <w:r>
+        <w:t xml:space="preserve"> </w:t>
+      </w:r>
+      <w:r>
+        <w:t>immediate</w:t>
+      </w:r>
+    </w:p>
+    <w:p>
+      <w:pPr>
+        <w:rPr>
+          <w:rFonts w:asciiTheme="majorHAnsi" w:eastAsiaTheme="majorEastAsia" w:hAnsiTheme="majorHAnsi" w:cstheme="majorBidi"/>
+          <w:b/>
+          <w:bCs/>
+        </w:rPr>
+      </w:pPr>
+      <w:r>
+        <w:br w:type="page"/>
+      </w:r>
+    </w:p>
+    <w:p>
+      <w:pPr>
+        <w:pStyle w:val="Heading2"/>
+        <w:rPr>
+          <w:sz w:val="40"/>
+          <w:szCs w:val="40"/>
+        </w:rPr>
+      </w:pPr>
       <w:r>
         <w:rPr>
           <w:sz w:val="40"/>
@@ -32928,6 +35137,503 @@
           <w:szCs w:val="40"/>
         </w:rPr>
       </w:pPr>
+      <w:bookmarkStart w:id="4" w:name="_Toc448161323"/>
+      <w:r>
+        <w:rPr>
+          <w:sz w:val="40"/>
+          <w:szCs w:val="40"/>
+        </w:rPr>
+        <w:lastRenderedPageBreak/>
+        <w:t xml:space="preserve">MAX </w:t>
+      </w:r>
+      <w:r>
+        <w:rPr>
+          <w:sz w:val="40"/>
+          <w:szCs w:val="40"/>
+        </w:rPr>
+        <w:t>–</w:t>
+      </w:r>
+      <w:r>
+        <w:rPr>
+          <w:sz w:val="40"/>
+          <w:szCs w:val="40"/>
+        </w:rPr>
+        <w:t xml:space="preserve"> </w:t>
+      </w:r>
+      <w:bookmarkEnd w:id="4"/>
+      <w:r>
+        <w:rPr>
+          <w:sz w:val="40"/>
+          <w:szCs w:val="40"/>
+        </w:rPr>
+        <w:t>Maximum Value</w:t>
+      </w:r>
+    </w:p>
+    <w:p/>
+    <w:p>
+      <w:pPr>
+        <w:rPr>
+          <w:rStyle w:val="Strong"/>
+        </w:rPr>
+      </w:pPr>
+      <w:r>
+        <w:rPr>
+          <w:rStyle w:val="Strong"/>
+        </w:rPr>
+        <w:t>Description:</w:t>
+      </w:r>
+    </w:p>
+    <w:p>
+      <w:pPr>
+        <w:ind w:left="720"/>
+      </w:pPr>
+      <w:r>
+        <w:t>Determines the maximum of t</w:t>
+      </w:r>
+      <w:r>
+        <w:t>hree</w:t>
+      </w:r>
+      <w:r>
+        <w:t xml:space="preserve"> values in registers Ra</w:t>
+      </w:r>
+      <w:r>
+        <w:t>,</w:t>
+      </w:r>
+      <w:r>
+        <w:t xml:space="preserve"> </w:t>
+      </w:r>
+      <w:proofErr w:type="spellStart"/>
+      <w:r>
+        <w:t>Rb</w:t>
+      </w:r>
+      <w:proofErr w:type="spellEnd"/>
+      <w:r>
+        <w:t xml:space="preserve">, and </w:t>
+      </w:r>
+      <w:proofErr w:type="spellStart"/>
+      <w:proofErr w:type="gramStart"/>
+      <w:r>
+        <w:t>Rc</w:t>
+      </w:r>
+      <w:proofErr w:type="spellEnd"/>
+      <w:proofErr w:type="gramEnd"/>
+      <w:r>
+        <w:t xml:space="preserve"> and places the result in the target register Rt.</w:t>
+      </w:r>
+    </w:p>
+    <w:p>
+      <w:pPr>
+        <w:rPr>
+          <w:rStyle w:val="Strong"/>
+        </w:rPr>
+      </w:pPr>
+      <w:r>
+        <w:rPr>
+          <w:rStyle w:val="Strong"/>
+        </w:rPr>
+        <w:t>Instruction Format:</w:t>
+      </w:r>
+    </w:p>
+    <w:tbl>
+      <w:tblPr>
+        <w:tblStyle w:val="TableGrid"/>
+        <w:tblW w:w="0" w:type="auto"/>
+        <w:tblInd w:w="720" w:type="dxa"/>
+        <w:tblLook w:val="04A0" w:firstRow="1" w:lastRow="0" w:firstColumn="1" w:lastColumn="0" w:noHBand="0" w:noVBand="1"/>
+      </w:tblPr>
+      <w:tblGrid>
+        <w:gridCol w:w="1152"/>
+        <w:gridCol w:w="1083"/>
+        <w:gridCol w:w="1134"/>
+        <w:gridCol w:w="1134"/>
+        <w:gridCol w:w="1079"/>
+        <w:gridCol w:w="1319"/>
+      </w:tblGrid>
+      <w:tr>
+        <w:tc>
+          <w:tcPr>
+            <w:tcW w:w="1152" w:type="dxa"/>
+          </w:tcPr>
+          <w:p>
+            <w:pPr>
+              <w:jc w:val="center"/>
+              <w:rPr>
+                <w:rFonts w:cs="Times New Roman"/>
+              </w:rPr>
+            </w:pPr>
+            <w:r>
+              <w:rPr>
+                <w:rFonts w:cs="Times New Roman"/>
+              </w:rPr>
+              <w:t>2</w:t>
+            </w:r>
+            <w:r>
+              <w:rPr>
+                <w:rFonts w:cs="Times New Roman"/>
+              </w:rPr>
+              <w:t>D</w:t>
+            </w:r>
+            <w:r>
+              <w:rPr>
+                <w:rFonts w:cs="Times New Roman"/>
+              </w:rPr>
+              <w:t>h</w:t>
+            </w:r>
+            <w:r>
+              <w:rPr>
+                <w:rFonts w:cs="Times New Roman"/>
+                <w:vertAlign w:val="subscript"/>
+              </w:rPr>
+              <w:t>6</w:t>
+            </w:r>
+          </w:p>
+        </w:tc>
+        <w:tc>
+          <w:tcPr>
+            <w:tcW w:w="1083" w:type="dxa"/>
+          </w:tcPr>
+          <w:p>
+            <w:pPr>
+              <w:jc w:val="center"/>
+              <w:rPr>
+                <w:rFonts w:cs="Times New Roman"/>
+              </w:rPr>
+            </w:pPr>
+            <w:r>
+              <w:rPr>
+                <w:rFonts w:cs="Times New Roman"/>
+              </w:rPr>
+              <w:t>Rt</w:t>
+            </w:r>
+            <w:r>
+              <w:rPr>
+                <w:rFonts w:cs="Times New Roman"/>
+                <w:vertAlign w:val="subscript"/>
+              </w:rPr>
+              <w:t>5</w:t>
+            </w:r>
+          </w:p>
+        </w:tc>
+        <w:tc>
+          <w:tcPr>
+            <w:tcW w:w="1134" w:type="dxa"/>
+          </w:tcPr>
+          <w:p>
+            <w:pPr>
+              <w:jc w:val="center"/>
+              <w:rPr>
+                <w:rFonts w:cs="Times New Roman"/>
+              </w:rPr>
+            </w:pPr>
+            <w:r>
+              <w:rPr>
+                <w:rFonts w:cs="Times New Roman"/>
+              </w:rPr>
+              <w:t>Rc</w:t>
+            </w:r>
+            <w:r>
+              <w:rPr>
+                <w:rFonts w:cs="Times New Roman"/>
+                <w:vertAlign w:val="subscript"/>
+              </w:rPr>
+              <w:t>5</w:t>
+            </w:r>
+          </w:p>
+        </w:tc>
+        <w:tc>
+          <w:tcPr>
+            <w:tcW w:w="1134" w:type="dxa"/>
+          </w:tcPr>
+          <w:p>
+            <w:pPr>
+              <w:jc w:val="center"/>
+              <w:rPr>
+                <w:rFonts w:cs="Times New Roman"/>
+              </w:rPr>
+            </w:pPr>
+            <w:r>
+              <w:rPr>
+                <w:rFonts w:cs="Times New Roman"/>
+              </w:rPr>
+              <w:t>Rb</w:t>
+            </w:r>
+            <w:r>
+              <w:rPr>
+                <w:rFonts w:cs="Times New Roman"/>
+                <w:vertAlign w:val="subscript"/>
+              </w:rPr>
+              <w:t>5</w:t>
+            </w:r>
+          </w:p>
+        </w:tc>
+        <w:tc>
+          <w:tcPr>
+            <w:tcW w:w="1079" w:type="dxa"/>
+          </w:tcPr>
+          <w:p>
+            <w:pPr>
+              <w:jc w:val="center"/>
+              <w:rPr>
+                <w:rFonts w:cs="Times New Roman"/>
+              </w:rPr>
+            </w:pPr>
+            <w:r>
+              <w:rPr>
+                <w:rFonts w:cs="Times New Roman"/>
+              </w:rPr>
+              <w:t>Ra</w:t>
+            </w:r>
+            <w:r>
+              <w:rPr>
+                <w:rFonts w:cs="Times New Roman"/>
+                <w:vertAlign w:val="subscript"/>
+              </w:rPr>
+              <w:t>5</w:t>
+            </w:r>
+          </w:p>
+        </w:tc>
+        <w:tc>
+          <w:tcPr>
+            <w:tcW w:w="1319" w:type="dxa"/>
+          </w:tcPr>
+          <w:p>
+            <w:pPr>
+              <w:jc w:val="center"/>
+              <w:rPr>
+                <w:rFonts w:cs="Times New Roman"/>
+              </w:rPr>
+            </w:pPr>
+            <w:r>
+              <w:rPr>
+                <w:rFonts w:cs="Times New Roman"/>
+              </w:rPr>
+              <w:t>02h</w:t>
+            </w:r>
+            <w:r>
+              <w:rPr>
+                <w:rFonts w:cs="Times New Roman"/>
+                <w:vertAlign w:val="subscript"/>
+              </w:rPr>
+              <w:t>6</w:t>
+            </w:r>
+          </w:p>
+        </w:tc>
+      </w:tr>
+    </w:tbl>
+    <w:p>
+      <w:pPr>
+        <w:rPr>
+          <w:rStyle w:val="Strong"/>
+        </w:rPr>
+      </w:pPr>
+    </w:p>
+    <w:p>
+      <w:pPr>
+        <w:rPr>
+          <w:rStyle w:val="Strong"/>
+        </w:rPr>
+      </w:pPr>
+      <w:r>
+        <w:rPr>
+          <w:rStyle w:val="Strong"/>
+        </w:rPr>
+        <w:t xml:space="preserve">Clock Cycles: </w:t>
+      </w:r>
+      <w:r>
+        <w:t>1</w:t>
+      </w:r>
+    </w:p>
+    <w:p>
+      <w:r>
+        <w:rPr>
+          <w:rStyle w:val="Strong"/>
+        </w:rPr>
+        <w:t xml:space="preserve">Execution Units: </w:t>
+      </w:r>
+      <w:r>
+        <w:t>ALU #0 only</w:t>
+      </w:r>
+    </w:p>
+    <w:p>
+      <w:pPr>
+        <w:rPr>
+          <w:rStyle w:val="Strong"/>
+        </w:rPr>
+      </w:pPr>
+      <w:r>
+        <w:rPr>
+          <w:rStyle w:val="Strong"/>
+        </w:rPr>
+        <w:t>Operation:</w:t>
+      </w:r>
+    </w:p>
+    <w:p>
+      <w:pPr>
+        <w:spacing w:after="0"/>
+        <w:ind w:left="720"/>
+      </w:pPr>
+      <w:r>
+        <w:t xml:space="preserve">IF Ra </w:t>
+      </w:r>
+      <w:r>
+        <w:t>&gt;</w:t>
+      </w:r>
+      <w:r>
+        <w:t xml:space="preserve"> </w:t>
+      </w:r>
+      <w:proofErr w:type="spellStart"/>
+      <w:r>
+        <w:t>Rb</w:t>
+      </w:r>
+      <w:proofErr w:type="spellEnd"/>
+      <w:r>
+        <w:t xml:space="preserve"> and Ra &gt; </w:t>
+      </w:r>
+      <w:proofErr w:type="spellStart"/>
+      <w:proofErr w:type="gramStart"/>
+      <w:r>
+        <w:t>Rc</w:t>
+      </w:r>
+      <w:proofErr w:type="spellEnd"/>
+      <w:proofErr w:type="gramEnd"/>
+    </w:p>
+    <w:p>
+      <w:pPr>
+        <w:spacing w:after="0"/>
+        <w:ind w:left="720" w:firstLine="720"/>
+      </w:pPr>
+      <w:proofErr w:type="spellStart"/>
+      <w:proofErr w:type="gramStart"/>
+      <w:r>
+        <w:t>Rt</w:t>
+      </w:r>
+      <w:proofErr w:type="spellEnd"/>
+      <w:proofErr w:type="gramEnd"/>
+      <w:r>
+        <w:t xml:space="preserve"> = R</w:t>
+      </w:r>
+      <w:r>
+        <w:t>a</w:t>
+      </w:r>
+    </w:p>
+    <w:p>
+      <w:pPr>
+        <w:spacing w:after="0"/>
+      </w:pPr>
+      <w:r>
+        <w:tab/>
+      </w:r>
+      <w:proofErr w:type="gramStart"/>
+      <w:r>
+        <w:t>else</w:t>
+      </w:r>
+      <w:proofErr w:type="gramEnd"/>
+      <w:r>
+        <w:t xml:space="preserve"> if </w:t>
+      </w:r>
+      <w:proofErr w:type="spellStart"/>
+      <w:r>
+        <w:t>Rb</w:t>
+      </w:r>
+      <w:proofErr w:type="spellEnd"/>
+      <w:r>
+        <w:t xml:space="preserve"> &gt; </w:t>
+      </w:r>
+      <w:proofErr w:type="spellStart"/>
+      <w:r>
+        <w:t>Rc</w:t>
+      </w:r>
+      <w:proofErr w:type="spellEnd"/>
+    </w:p>
+    <w:p>
+      <w:pPr>
+        <w:spacing w:after="0"/>
+      </w:pPr>
+      <w:r>
+        <w:tab/>
+      </w:r>
+      <w:r>
+        <w:tab/>
+      </w:r>
+      <w:proofErr w:type="spellStart"/>
+      <w:proofErr w:type="gramStart"/>
+      <w:r>
+        <w:t>Rt</w:t>
+      </w:r>
+      <w:proofErr w:type="spellEnd"/>
+      <w:proofErr w:type="gramEnd"/>
+      <w:r>
+        <w:t xml:space="preserve"> = </w:t>
+      </w:r>
+      <w:proofErr w:type="spellStart"/>
+      <w:r>
+        <w:t>Rb</w:t>
+      </w:r>
+      <w:proofErr w:type="spellEnd"/>
+    </w:p>
+    <w:p>
+      <w:pPr>
+        <w:spacing w:after="0"/>
+        <w:ind w:firstLine="720"/>
+      </w:pPr>
+      <w:proofErr w:type="gramStart"/>
+      <w:r>
+        <w:t>else</w:t>
+      </w:r>
+      <w:proofErr w:type="gramEnd"/>
+    </w:p>
+    <w:p>
+      <w:pPr>
+        <w:spacing w:after="0"/>
+      </w:pPr>
+      <w:r>
+        <w:tab/>
+      </w:r>
+      <w:r>
+        <w:tab/>
+      </w:r>
+      <w:proofErr w:type="spellStart"/>
+      <w:proofErr w:type="gramStart"/>
+      <w:r>
+        <w:t>Rt</w:t>
+      </w:r>
+      <w:proofErr w:type="spellEnd"/>
+      <w:proofErr w:type="gramEnd"/>
+      <w:r>
+        <w:t xml:space="preserve"> = </w:t>
+      </w:r>
+      <w:proofErr w:type="spellStart"/>
+      <w:r>
+        <w:t>Rc</w:t>
+      </w:r>
+      <w:proofErr w:type="spellEnd"/>
+    </w:p>
+    <w:p>
+      <w:pPr>
+        <w:rPr>
+          <w:rFonts w:eastAsiaTheme="majorEastAsia" w:cstheme="majorBidi"/>
+          <w:b/>
+          <w:bCs/>
+          <w:sz w:val="40"/>
+          <w:szCs w:val="40"/>
+        </w:rPr>
+      </w:pPr>
+      <w:r>
+        <w:rPr>
+          <w:sz w:val="40"/>
+          <w:szCs w:val="40"/>
+        </w:rPr>
+        <w:br w:type="page"/>
+      </w:r>
+    </w:p>
+    <w:p>
+      <w:pPr>
+        <w:pStyle w:val="Heading2"/>
+        <w:rPr>
+          <w:sz w:val="40"/>
+          <w:szCs w:val="40"/>
+        </w:rPr>
+      </w:pPr>
       <w:r>
         <w:rPr>
           <w:sz w:val="40"/>
@@ -33471,18 +36177,47 @@
           <w:szCs w:val="40"/>
         </w:rPr>
         <w:lastRenderedPageBreak/>
-        <w:t>MOD – Signed Modulus</w:t>
-      </w:r>
-    </w:p>
-    <w:p>
-      <w:pPr>
-        <w:rPr>
-          <w:rFonts w:cs="Times New Roman"/>
-        </w:rPr>
-      </w:pPr>
-      <w:r>
-        <w:rPr>
-          <w:rFonts w:cs="Times New Roman"/>
+        <w:t>M</w:t>
+      </w:r>
+      <w:r>
+        <w:rPr>
+          <w:sz w:val="40"/>
+          <w:szCs w:val="40"/>
+        </w:rPr>
+        <w:t>IN</w:t>
+      </w:r>
+      <w:r>
+        <w:rPr>
+          <w:sz w:val="40"/>
+          <w:szCs w:val="40"/>
+        </w:rPr>
+        <w:t xml:space="preserve"> – M</w:t>
+      </w:r>
+      <w:r>
+        <w:rPr>
+          <w:sz w:val="40"/>
+          <w:szCs w:val="40"/>
+        </w:rPr>
+        <w:t>in</w:t>
+      </w:r>
+      <w:r>
+        <w:rPr>
+          <w:sz w:val="40"/>
+          <w:szCs w:val="40"/>
+        </w:rPr>
+        <w:t>imum Value</w:t>
+      </w:r>
+    </w:p>
+    <w:p/>
+    <w:p>
+      <w:pPr>
+        <w:rPr>
+          <w:rStyle w:val="Strong"/>
+        </w:rPr>
+      </w:pPr>
+      <w:r>
+        <w:rPr>
+          <w:rStyle w:val="Strong"/>
         </w:rPr>
         <w:t>Description:</w:t>
       </w:r>
@@ -33490,168 +36225,47 @@
     <w:p>
       <w:pPr>
         <w:ind w:left="720"/>
-        <w:rPr>
-          <w:rFonts w:cs="Times New Roman"/>
-        </w:rPr>
-      </w:pPr>
-      <w:r>
-        <w:rPr>
-          <w:rFonts w:cs="Times New Roman"/>
-        </w:rPr>
-        <w:t>Compute the modulus (remainder) value. The first operand must be in a register. The second operand may be in either a register or an immediate value specified in the instruction.</w:t>
-      </w:r>
-      <w:r>
-        <w:rPr>
-          <w:rFonts w:cs="Times New Roman"/>
-        </w:rPr>
-        <w:t xml:space="preserve"> The operands are treated as signed values and the result is a signed result.</w:t>
-      </w:r>
-    </w:p>
-    <w:p>
-      <w:pPr>
-        <w:rPr>
-          <w:rFonts w:cs="Times New Roman"/>
-        </w:rPr>
-      </w:pPr>
-      <w:r>
-        <w:rPr>
-          <w:rFonts w:cs="Times New Roman"/>
+      </w:pPr>
+      <w:r>
+        <w:t>Determines the m</w:t>
+      </w:r>
+      <w:r>
+        <w:t>ini</w:t>
+      </w:r>
+      <w:r>
+        <w:t xml:space="preserve">mum of three values in registers Ra, </w:t>
+      </w:r>
+      <w:proofErr w:type="spellStart"/>
+      <w:r>
+        <w:t>Rb</w:t>
+      </w:r>
+      <w:proofErr w:type="spellEnd"/>
+      <w:r>
+        <w:t xml:space="preserve">, and </w:t>
+      </w:r>
+      <w:proofErr w:type="spellStart"/>
+      <w:proofErr w:type="gramStart"/>
+      <w:r>
+        <w:t>Rc</w:t>
+      </w:r>
+      <w:proofErr w:type="spellEnd"/>
+      <w:proofErr w:type="gramEnd"/>
+      <w:r>
+        <w:t xml:space="preserve"> and places the result in the target register Rt.</w:t>
+      </w:r>
+    </w:p>
+    <w:p>
+      <w:pPr>
+        <w:rPr>
+          <w:rStyle w:val="Strong"/>
+        </w:rPr>
+      </w:pPr>
+      <w:r>
+        <w:rPr>
+          <w:rStyle w:val="Strong"/>
         </w:rPr>
         <w:t>Instruction Format:</w:t>
       </w:r>
-    </w:p>
-    <w:tbl>
-      <w:tblPr>
-        <w:tblStyle w:val="TableGrid"/>
-        <w:tblW w:w="0" w:type="auto"/>
-        <w:tblInd w:w="720" w:type="dxa"/>
-        <w:tblLook w:val="04A0" w:firstRow="1" w:lastRow="0" w:firstColumn="1" w:lastColumn="0" w:noHBand="0" w:noVBand="1"/>
-      </w:tblPr>
-      <w:tblGrid>
-        <w:gridCol w:w="3369"/>
-        <w:gridCol w:w="1134"/>
-        <w:gridCol w:w="1134"/>
-        <w:gridCol w:w="1275"/>
-      </w:tblGrid>
-      <w:tr>
-        <w:tc>
-          <w:tcPr>
-            <w:tcW w:w="3369" w:type="dxa"/>
-          </w:tcPr>
-          <w:p>
-            <w:pPr>
-              <w:jc w:val="center"/>
-              <w:rPr>
-                <w:rFonts w:cs="Times New Roman"/>
-              </w:rPr>
-            </w:pPr>
-            <w:r>
-              <w:rPr>
-                <w:rFonts w:cs="Times New Roman"/>
-              </w:rPr>
-              <w:t>Immed</w:t>
-            </w:r>
-            <w:r>
-              <w:rPr>
-                <w:rFonts w:cs="Times New Roman"/>
-                <w:vertAlign w:val="subscript"/>
-              </w:rPr>
-              <w:t>16</w:t>
-            </w:r>
-          </w:p>
-        </w:tc>
-        <w:tc>
-          <w:tcPr>
-            <w:tcW w:w="1134" w:type="dxa"/>
-          </w:tcPr>
-          <w:p>
-            <w:pPr>
-              <w:jc w:val="center"/>
-              <w:rPr>
-                <w:rFonts w:cs="Times New Roman"/>
-              </w:rPr>
-            </w:pPr>
-            <w:r>
-              <w:rPr>
-                <w:rFonts w:cs="Times New Roman"/>
-              </w:rPr>
-              <w:t>Rt</w:t>
-            </w:r>
-            <w:r>
-              <w:rPr>
-                <w:rFonts w:cs="Times New Roman"/>
-                <w:vertAlign w:val="subscript"/>
-              </w:rPr>
-              <w:t>5</w:t>
-            </w:r>
-          </w:p>
-        </w:tc>
-        <w:tc>
-          <w:tcPr>
-            <w:tcW w:w="1134" w:type="dxa"/>
-          </w:tcPr>
-          <w:p>
-            <w:pPr>
-              <w:jc w:val="center"/>
-              <w:rPr>
-                <w:rFonts w:cs="Times New Roman"/>
-              </w:rPr>
-            </w:pPr>
-            <w:r>
-              <w:rPr>
-                <w:rFonts w:cs="Times New Roman"/>
-              </w:rPr>
-              <w:t>Ra</w:t>
-            </w:r>
-            <w:r>
-              <w:rPr>
-                <w:rFonts w:cs="Times New Roman"/>
-                <w:vertAlign w:val="subscript"/>
-              </w:rPr>
-              <w:t>5</w:t>
-            </w:r>
-          </w:p>
-        </w:tc>
-        <w:tc>
-          <w:tcPr>
-            <w:tcW w:w="1275" w:type="dxa"/>
-          </w:tcPr>
-          <w:p>
-            <w:pPr>
-              <w:jc w:val="center"/>
-              <w:rPr>
-                <w:rFonts w:cs="Times New Roman"/>
-              </w:rPr>
-            </w:pPr>
-            <w:r>
-              <w:rPr>
-                <w:rFonts w:cs="Times New Roman"/>
-              </w:rPr>
-              <w:t>2E</w:t>
-            </w:r>
-            <w:r>
-              <w:rPr>
-                <w:rFonts w:cs="Times New Roman"/>
-              </w:rPr>
-              <w:t>h</w:t>
-            </w:r>
-            <w:r>
-              <w:rPr>
-                <w:rFonts w:cs="Times New Roman"/>
-                <w:vertAlign w:val="subscript"/>
-              </w:rPr>
-              <w:t>6</w:t>
-            </w:r>
-          </w:p>
-        </w:tc>
-      </w:tr>
-    </w:tbl>
-    <w:p>
-      <w:pPr>
-        <w:rPr>
-          <w:rFonts w:cs="Times New Roman"/>
-        </w:rPr>
-      </w:pPr>
     </w:p>
     <w:tbl>
       <w:tblPr>
@@ -33684,13 +36298,19 @@
               <w:rPr>
                 <w:rFonts w:cs="Times New Roman"/>
               </w:rPr>
-              <w:t>3</w:t>
-            </w:r>
-            <w:r>
-              <w:rPr>
-                <w:rFonts w:cs="Times New Roman"/>
-              </w:rPr>
-              <w:t>E</w:t>
+              <w:t>2</w:t>
+            </w:r>
+            <w:r>
+              <w:rPr>
+                <w:rFonts w:cs="Times New Roman"/>
+              </w:rPr>
+              <w:t>C</w:t>
+            </w:r>
+            <w:r>
+              <w:rPr>
+                <w:rFonts w:cs="Times New Roman"/>
+              </w:rPr>
+              <w:t>h</w:t>
             </w:r>
             <w:r>
               <w:rPr>
@@ -33716,7 +36336,7 @@
               <w:rPr>
                 <w:rFonts w:cs="Times New Roman"/>
               </w:rPr>
-              <w:t>Rtm</w:t>
+              <w:t>Rt</w:t>
             </w:r>
             <w:r>
               <w:rPr>
@@ -33742,7 +36362,7 @@
               <w:rPr>
                 <w:rFonts w:cs="Times New Roman"/>
               </w:rPr>
-              <w:t>0</w:t>
+              <w:t>Rc</w:t>
             </w:r>
             <w:r>
               <w:rPr>
@@ -33835,8 +36455,207 @@
     </w:tbl>
     <w:p>
       <w:pPr>
-        <w:pStyle w:val="Heading2"/>
-        <w:rPr>
+        <w:rPr>
+          <w:rStyle w:val="Strong"/>
+        </w:rPr>
+      </w:pPr>
+    </w:p>
+    <w:p>
+      <w:pPr>
+        <w:rPr>
+          <w:rStyle w:val="Strong"/>
+        </w:rPr>
+      </w:pPr>
+      <w:r>
+        <w:rPr>
+          <w:rStyle w:val="Strong"/>
+        </w:rPr>
+        <w:t xml:space="preserve">Clock Cycles: </w:t>
+      </w:r>
+      <w:r>
+        <w:t>1</w:t>
+      </w:r>
+    </w:p>
+    <w:p>
+      <w:r>
+        <w:rPr>
+          <w:rStyle w:val="Strong"/>
+        </w:rPr>
+        <w:t xml:space="preserve">Execution Units: </w:t>
+      </w:r>
+      <w:r>
+        <w:t>ALU #0 only</w:t>
+      </w:r>
+    </w:p>
+    <w:p>
+      <w:pPr>
+        <w:rPr>
+          <w:rStyle w:val="Strong"/>
+        </w:rPr>
+      </w:pPr>
+      <w:r>
+        <w:rPr>
+          <w:rStyle w:val="Strong"/>
+        </w:rPr>
+        <w:t>Operation:</w:t>
+      </w:r>
+    </w:p>
+    <w:p>
+      <w:pPr>
+        <w:spacing w:after="0"/>
+        <w:ind w:left="720"/>
+      </w:pPr>
+      <w:r>
+        <w:t xml:space="preserve">IF Ra </w:t>
+      </w:r>
+      <w:r>
+        <w:t>&lt;</w:t>
+      </w:r>
+      <w:r>
+        <w:t xml:space="preserve"> </w:t>
+      </w:r>
+      <w:proofErr w:type="spellStart"/>
+      <w:r>
+        <w:t>Rb</w:t>
+      </w:r>
+      <w:proofErr w:type="spellEnd"/>
+      <w:r>
+        <w:t xml:space="preserve"> and Ra </w:t>
+      </w:r>
+      <w:r>
+        <w:t>&lt;</w:t>
+      </w:r>
+      <w:r>
+        <w:t xml:space="preserve"> </w:t>
+      </w:r>
+      <w:proofErr w:type="spellStart"/>
+      <w:proofErr w:type="gramStart"/>
+      <w:r>
+        <w:t>Rc</w:t>
+      </w:r>
+      <w:proofErr w:type="spellEnd"/>
+      <w:proofErr w:type="gramEnd"/>
+    </w:p>
+    <w:p>
+      <w:pPr>
+        <w:spacing w:after="0"/>
+        <w:ind w:left="720" w:firstLine="720"/>
+      </w:pPr>
+      <w:proofErr w:type="spellStart"/>
+      <w:proofErr w:type="gramStart"/>
+      <w:r>
+        <w:t>Rt</w:t>
+      </w:r>
+      <w:proofErr w:type="spellEnd"/>
+      <w:proofErr w:type="gramEnd"/>
+      <w:r>
+        <w:t xml:space="preserve"> = Ra</w:t>
+      </w:r>
+    </w:p>
+    <w:p>
+      <w:pPr>
+        <w:spacing w:after="0"/>
+      </w:pPr>
+      <w:r>
+        <w:tab/>
+      </w:r>
+      <w:proofErr w:type="gramStart"/>
+      <w:r>
+        <w:t>else</w:t>
+      </w:r>
+      <w:proofErr w:type="gramEnd"/>
+      <w:r>
+        <w:t xml:space="preserve"> if </w:t>
+      </w:r>
+      <w:proofErr w:type="spellStart"/>
+      <w:r>
+        <w:t>Rb</w:t>
+      </w:r>
+      <w:proofErr w:type="spellEnd"/>
+      <w:r>
+        <w:t xml:space="preserve"> </w:t>
+      </w:r>
+      <w:r>
+        <w:t>&lt;</w:t>
+      </w:r>
+      <w:r>
+        <w:t xml:space="preserve"> </w:t>
+      </w:r>
+      <w:proofErr w:type="spellStart"/>
+      <w:r>
+        <w:t>Rc</w:t>
+      </w:r>
+      <w:proofErr w:type="spellEnd"/>
+    </w:p>
+    <w:p>
+      <w:pPr>
+        <w:spacing w:after="0"/>
+      </w:pPr>
+      <w:r>
+        <w:tab/>
+      </w:r>
+      <w:r>
+        <w:tab/>
+      </w:r>
+      <w:proofErr w:type="spellStart"/>
+      <w:proofErr w:type="gramStart"/>
+      <w:r>
+        <w:t>Rt</w:t>
+      </w:r>
+      <w:proofErr w:type="spellEnd"/>
+      <w:proofErr w:type="gramEnd"/>
+      <w:r>
+        <w:t xml:space="preserve"> = </w:t>
+      </w:r>
+      <w:proofErr w:type="spellStart"/>
+      <w:r>
+        <w:t>Rb</w:t>
+      </w:r>
+      <w:proofErr w:type="spellEnd"/>
+    </w:p>
+    <w:p>
+      <w:pPr>
+        <w:spacing w:after="0"/>
+        <w:ind w:firstLine="720"/>
+      </w:pPr>
+      <w:proofErr w:type="gramStart"/>
+      <w:r>
+        <w:t>else</w:t>
+      </w:r>
+      <w:proofErr w:type="gramEnd"/>
+    </w:p>
+    <w:p>
+      <w:pPr>
+        <w:spacing w:after="0"/>
+      </w:pPr>
+      <w:r>
+        <w:tab/>
+      </w:r>
+      <w:r>
+        <w:tab/>
+      </w:r>
+      <w:proofErr w:type="spellStart"/>
+      <w:proofErr w:type="gramStart"/>
+      <w:r>
+        <w:t>Rt</w:t>
+      </w:r>
+      <w:proofErr w:type="spellEnd"/>
+      <w:proofErr w:type="gramEnd"/>
+      <w:r>
+        <w:t xml:space="preserve"> = </w:t>
+      </w:r>
+      <w:proofErr w:type="spellStart"/>
+      <w:r>
+        <w:t>Rc</w:t>
+      </w:r>
+      <w:proofErr w:type="spellEnd"/>
+    </w:p>
+    <w:p>
+      <w:pPr>
+        <w:rPr>
+          <w:rFonts w:eastAsiaTheme="majorEastAsia" w:cstheme="majorBidi"/>
+          <w:b/>
+          <w:bCs/>
           <w:sz w:val="40"/>
           <w:szCs w:val="40"/>
         </w:rPr>
@@ -33846,7 +36665,24 @@
           <w:sz w:val="40"/>
           <w:szCs w:val="40"/>
         </w:rPr>
-        <w:t>MODSU – Signed-Unsigned Modulus</w:t>
+        <w:br w:type="page"/>
+      </w:r>
+    </w:p>
+    <w:p>
+      <w:pPr>
+        <w:pStyle w:val="Heading2"/>
+        <w:rPr>
+          <w:sz w:val="40"/>
+          <w:szCs w:val="40"/>
+        </w:rPr>
+      </w:pPr>
+      <w:r>
+        <w:rPr>
+          <w:sz w:val="40"/>
+          <w:szCs w:val="40"/>
+        </w:rPr>
+        <w:lastRenderedPageBreak/>
+        <w:t>MOD – Signed Modulus</w:t>
       </w:r>
     </w:p>
     <w:p>
@@ -33873,7 +36709,13 @@
         <w:rPr>
           <w:rFonts w:cs="Times New Roman"/>
         </w:rPr>
-        <w:t>Compute the modulus (remainder) value. The first operand must be in a register. The second operand may be in either a register or an immediate value specified in the instruction. The first operand is treated as a signed value. The second operand is an unsigned value. The result is a signed result.</w:t>
+        <w:t>Compute the modulus (remainder) value. The first operand must be in a register. The second operand may be in either a register or an immediate value specified in the instruction.</w:t>
+      </w:r>
+      <w:r>
+        <w:rPr>
+          <w:rFonts w:cs="Times New Roman"/>
+        </w:rPr>
+        <w:t xml:space="preserve"> The operands are treated as signed values and the result is a signed result.</w:t>
       </w:r>
     </w:p>
     <w:p>
@@ -33996,7 +36838,7 @@
               <w:rPr>
                 <w:rFonts w:cs="Times New Roman"/>
               </w:rPr>
-              <w:t>2D</w:t>
+              <w:t>2E</w:t>
             </w:r>
             <w:r>
               <w:rPr>
@@ -34059,7 +36901,7 @@
               <w:rPr>
                 <w:rFonts w:cs="Times New Roman"/>
               </w:rPr>
-              <w:t>D</w:t>
+              <w:t>E</w:t>
             </w:r>
             <w:r>
               <w:rPr>
@@ -34202,21 +37044,59 @@
         </w:tc>
       </w:tr>
     </w:tbl>
-    <w:p/>
-    <w:p>
-      <w:pPr>
-        <w:rPr>
-          <w:rFonts w:eastAsiaTheme="majorEastAsia" w:cs="Times New Roman"/>
-          <w:b/>
-          <w:bCs/>
-          <w:sz w:val="28"/>
-          <w:szCs w:val="28"/>
-        </w:rPr>
-      </w:pPr>
-      <w:r>
-        <w:rPr>
-          <w:rFonts w:cs="Times New Roman"/>
-        </w:rPr>
+    <w:p>
+      <w:pPr>
+        <w:rPr>
+          <w:rFonts w:cs="Times New Roman"/>
+        </w:rPr>
+      </w:pPr>
+    </w:p>
+    <w:p>
+      <w:pPr>
+        <w:rPr>
+          <w:rFonts w:cs="Times New Roman"/>
+        </w:rPr>
+      </w:pPr>
+      <w:r>
+        <w:rPr>
+          <w:rFonts w:cs="Times New Roman"/>
+        </w:rPr>
+        <w:t>Clock Cycles: 67</w:t>
+      </w:r>
+    </w:p>
+    <w:p>
+      <w:pPr>
+        <w:rPr>
+          <w:rFonts w:cs="Times New Roman"/>
+        </w:rPr>
+      </w:pPr>
+      <w:r>
+        <w:rPr>
+          <w:rFonts w:cs="Times New Roman"/>
+        </w:rPr>
+        <w:t>ALU Support: ALU #0 Only</w:t>
+      </w:r>
+    </w:p>
+    <w:p>
+      <w:pPr>
+        <w:rPr>
+          <w:rFonts w:cs="Times New Roman"/>
+        </w:rPr>
+      </w:pPr>
+      <w:r>
+        <w:rPr>
+          <w:rFonts w:cs="Times New Roman"/>
+        </w:rPr>
+        <w:t>Exceptions: A divide by zero exception may occur if enabled in the AEC register.</w:t>
+      </w:r>
+    </w:p>
+    <w:p>
+      <w:pPr>
+        <w:rPr>
+          <w:rFonts w:eastAsiaTheme="majorEastAsia" w:cstheme="majorBidi"/>
+        </w:rPr>
+      </w:pPr>
+      <w:r>
         <w:br w:type="page"/>
       </w:r>
     </w:p>
@@ -34234,7 +37114,7 @@
           <w:szCs w:val="40"/>
         </w:rPr>
         <w:lastRenderedPageBreak/>
-        <w:t>MODU – Unsigned Modulus</w:t>
+        <w:t>MODSU – Signed-Unsigned Modulus</w:t>
       </w:r>
     </w:p>
     <w:p>
@@ -34261,21 +37141,7 @@
         <w:rPr>
           <w:rFonts w:cs="Times New Roman"/>
         </w:rPr>
-        <w:t xml:space="preserve">Compute the modulus (remainder) value. The first operand must be in a register. The second operand may be in either a register or an immediate value specified in the instruction. The operands are treated as unsigned values and the result is </w:t>
-      </w:r>
-      <w:proofErr w:type="gramStart"/>
-      <w:r>
-        <w:rPr>
-          <w:rFonts w:cs="Times New Roman"/>
-        </w:rPr>
-        <w:t>a</w:t>
-      </w:r>
-      <w:proofErr w:type="gramEnd"/>
-      <w:r>
-        <w:rPr>
-          <w:rFonts w:cs="Times New Roman"/>
-        </w:rPr>
-        <w:t xml:space="preserve"> unsigned result.</w:t>
+        <w:t>Compute the modulus (remainder) value. The first operand must be in a register. The second operand may be in either a register or an immediate value specified in the instruction. The first operand is treated as a signed value. The second operand is an unsigned value. The result is a signed result.</w:t>
       </w:r>
     </w:p>
     <w:p>
@@ -34398,13 +37264,7 @@
               <w:rPr>
                 <w:rFonts w:cs="Times New Roman"/>
               </w:rPr>
-              <w:t>2</w:t>
-            </w:r>
-            <w:r>
-              <w:rPr>
-                <w:rFonts w:cs="Times New Roman"/>
-              </w:rPr>
-              <w:t>C</w:t>
+              <w:t>2D</w:t>
             </w:r>
             <w:r>
               <w:rPr>
@@ -34467,7 +37327,7 @@
               <w:rPr>
                 <w:rFonts w:cs="Times New Roman"/>
               </w:rPr>
-              <w:t>C</w:t>
+              <w:t>D</w:t>
             </w:r>
             <w:r>
               <w:rPr>
@@ -34610,15 +37470,60 @@
         </w:tc>
       </w:tr>
     </w:tbl>
-    <w:p>
-      <w:pPr>
-        <w:rPr>
-          <w:rFonts w:eastAsiaTheme="majorEastAsia"/>
+    <w:p/>
+    <w:p>
+      <w:pPr>
+        <w:rPr>
+          <w:rFonts w:cs="Times New Roman"/>
+        </w:rPr>
+      </w:pPr>
+      <w:r>
+        <w:rPr>
+          <w:rFonts w:cs="Times New Roman"/>
+        </w:rPr>
+        <w:t>Clock Cycles: 67</w:t>
+      </w:r>
+    </w:p>
+    <w:p>
+      <w:pPr>
+        <w:rPr>
+          <w:rFonts w:cs="Times New Roman"/>
+        </w:rPr>
+      </w:pPr>
+      <w:r>
+        <w:rPr>
+          <w:rFonts w:cs="Times New Roman"/>
+        </w:rPr>
+        <w:t>ALU Support: ALU #0 Only</w:t>
+      </w:r>
+    </w:p>
+    <w:p>
+      <w:pPr>
+        <w:rPr>
+          <w:rFonts w:cs="Times New Roman"/>
+        </w:rPr>
+      </w:pPr>
+      <w:r>
+        <w:rPr>
+          <w:rFonts w:cs="Times New Roman"/>
+        </w:rPr>
+        <w:t>Exceptions: A divide by zero exception may occur if enabled in the AEC register.</w:t>
+      </w:r>
+    </w:p>
+    <w:p>
+      <w:pPr>
+        <w:rPr>
+          <w:rFonts w:eastAsiaTheme="majorEastAsia" w:cs="Times New Roman"/>
+          <w:b/>
+          <w:bCs/>
           <w:sz w:val="28"/>
           <w:szCs w:val="28"/>
         </w:rPr>
       </w:pPr>
       <w:r>
+        <w:rPr>
+          <w:rFonts w:cs="Times New Roman"/>
+        </w:rPr>
         <w:br w:type="page"/>
       </w:r>
     </w:p>
@@ -34636,7 +37541,7 @@
           <w:szCs w:val="40"/>
         </w:rPr>
         <w:lastRenderedPageBreak/>
-        <w:t>MUL – Signed Multiply</w:t>
+        <w:t>MODU – Unsigned Modulus</w:t>
       </w:r>
     </w:p>
     <w:p>
@@ -34663,27 +37568,19 @@
         <w:rPr>
           <w:rFonts w:cs="Times New Roman"/>
         </w:rPr>
-        <w:t xml:space="preserve">Multiply two values. The first operand must be in a register. The second operand may be in a register or may be an immediate value specified in the instruction. Both the operands are treated as signed </w:t>
-      </w:r>
-      <w:proofErr w:type="gramStart"/>
-      <w:r>
-        <w:rPr>
-          <w:rFonts w:cs="Times New Roman"/>
-        </w:rPr>
-        <w:t>values,</w:t>
-      </w:r>
-      <w:proofErr w:type="gramEnd"/>
-      <w:r>
-        <w:rPr>
-          <w:rFonts w:cs="Times New Roman"/>
-        </w:rPr>
-        <w:t xml:space="preserve"> the result is a signed result.</w:t>
-      </w:r>
-      <w:r>
-        <w:rPr>
-          <w:rFonts w:cs="Times New Roman"/>
-        </w:rPr>
-        <w:t xml:space="preserve"> For the registered form of the instruction both the high order and low order halves of the result are available. For the immediate form of the instruction, only the low order half (bits 0 to 63) of the product is available.</w:t>
+        <w:t>Compute the modulus (remainder) value. The first operand must be in a register. The second operand may be in either a register or an immediate value specified in the instruction. The operands are treated as unsigned values and the result is a</w:t>
+      </w:r>
+      <w:r>
+        <w:rPr>
+          <w:rFonts w:cs="Times New Roman"/>
+        </w:rPr>
+        <w:t>n</w:t>
+      </w:r>
+      <w:r>
+        <w:rPr>
+          <w:rFonts w:cs="Times New Roman"/>
+        </w:rPr>
+        <w:t xml:space="preserve"> unsigned result.</w:t>
       </w:r>
     </w:p>
     <w:p>
@@ -34806,7 +37703,19 @@
               <w:rPr>
                 <w:rFonts w:cs="Times New Roman"/>
               </w:rPr>
-              <w:t>3Ah</w:t>
+              <w:t>2</w:t>
+            </w:r>
+            <w:r>
+              <w:rPr>
+                <w:rFonts w:cs="Times New Roman"/>
+              </w:rPr>
+              <w:t>C</w:t>
+            </w:r>
+            <w:r>
+              <w:rPr>
+                <w:rFonts w:cs="Times New Roman"/>
+              </w:rPr>
+              <w:t>h</w:t>
             </w:r>
             <w:r>
               <w:rPr>
@@ -34821,7 +37730,6 @@
     </w:tbl>
     <w:p>
       <w:pPr>
-        <w:ind w:left="720"/>
         <w:rPr>
           <w:rFonts w:cs="Times New Roman"/>
         </w:rPr>
@@ -34858,7 +37766,13 @@
               <w:rPr>
                 <w:rFonts w:cs="Times New Roman"/>
               </w:rPr>
-              <w:t>3A</w:t>
+              <w:t>3</w:t>
+            </w:r>
+            <w:r>
+              <w:rPr>
+                <w:rFonts w:cs="Times New Roman"/>
+              </w:rPr>
+              <w:t>C</w:t>
             </w:r>
             <w:r>
               <w:rPr>
@@ -34884,7 +37798,7 @@
               <w:rPr>
                 <w:rFonts w:cs="Times New Roman"/>
               </w:rPr>
-              <w:t>Rth</w:t>
+              <w:t>Rtm</w:t>
             </w:r>
             <w:r>
               <w:rPr>
@@ -34910,13 +37824,7 @@
               <w:rPr>
                 <w:rFonts w:cs="Times New Roman"/>
               </w:rPr>
-              <w:t>Rt</w:t>
-            </w:r>
-            <w:r>
-              <w:rPr>
-                <w:rFonts w:cs="Times New Roman"/>
-              </w:rPr>
-              <w:t>l</w:t>
+              <w:t>0</w:t>
             </w:r>
             <w:r>
               <w:rPr>
@@ -35007,46 +37915,55 @@
         </w:tc>
       </w:tr>
     </w:tbl>
-    <w:p>
-      <w:pPr>
-        <w:rPr>
-          <w:rFonts w:cs="Times New Roman"/>
-        </w:rPr>
-      </w:pPr>
-    </w:p>
-    <w:p>
-      <w:pPr>
-        <w:rPr>
-          <w:rFonts w:cs="Times New Roman"/>
-        </w:rPr>
-      </w:pPr>
-      <w:r>
-        <w:rPr>
-          <w:rFonts w:cs="Times New Roman"/>
-        </w:rPr>
-        <w:t xml:space="preserve">Clock Cycles: </w:t>
-      </w:r>
-      <w:r>
-        <w:rPr>
-          <w:rFonts w:cs="Times New Roman"/>
-        </w:rPr>
-        <w:t>8</w:t>
-      </w:r>
-    </w:p>
-    <w:p>
-      <w:pPr>
-        <w:rPr>
-          <w:rFonts w:eastAsiaTheme="majorEastAsia" w:cs="Times New Roman"/>
-          <w:b/>
-          <w:bCs/>
+    <w:p/>
+    <w:p>
+      <w:pPr>
+        <w:rPr>
+          <w:rFonts w:cs="Times New Roman"/>
+        </w:rPr>
+      </w:pPr>
+      <w:r>
+        <w:rPr>
+          <w:rFonts w:cs="Times New Roman"/>
+        </w:rPr>
+        <w:t>Clock Cycles: 67</w:t>
+      </w:r>
+    </w:p>
+    <w:p>
+      <w:pPr>
+        <w:rPr>
+          <w:rFonts w:cs="Times New Roman"/>
+        </w:rPr>
+      </w:pPr>
+      <w:r>
+        <w:rPr>
+          <w:rFonts w:cs="Times New Roman"/>
+        </w:rPr>
+        <w:t>ALU Support: ALU #0 Only</w:t>
+      </w:r>
+    </w:p>
+    <w:p>
+      <w:pPr>
+        <w:rPr>
+          <w:rFonts w:cs="Times New Roman"/>
+        </w:rPr>
+      </w:pPr>
+      <w:r>
+        <w:rPr>
+          <w:rFonts w:cs="Times New Roman"/>
+        </w:rPr>
+        <w:t>Exceptions: none</w:t>
+      </w:r>
+    </w:p>
+    <w:p>
+      <w:pPr>
+        <w:rPr>
+          <w:rFonts w:eastAsiaTheme="majorEastAsia"/>
           <w:sz w:val="28"/>
           <w:szCs w:val="28"/>
         </w:rPr>
       </w:pPr>
       <w:r>
-        <w:rPr>
-          <w:rFonts w:cs="Times New Roman"/>
-        </w:rPr>
         <w:br w:type="page"/>
       </w:r>
     </w:p>
@@ -35064,7 +37981,7 @@
           <w:szCs w:val="40"/>
         </w:rPr>
         <w:lastRenderedPageBreak/>
-        <w:t>MULSU – Signed-Unsigned Multiply</w:t>
+        <w:t>MUL – Signed Multiply</w:t>
       </w:r>
     </w:p>
     <w:p>
@@ -35091,7 +38008,27 @@
         <w:rPr>
           <w:rFonts w:cs="Times New Roman"/>
         </w:rPr>
-        <w:t>Multiply two values. The first operand must be in a register. The second operand may be in a register or may be an immediate value specified in the instruction. The first operand is treated as a signed value. The second operand is treated as an unsigned value. The result is a signed result.</w:t>
+        <w:t xml:space="preserve">Multiply two values. The first operand must be in a register. The second operand may be in a register or may be an immediate value specified in the instruction. Both the operands are treated as signed </w:t>
+      </w:r>
+      <w:proofErr w:type="gramStart"/>
+      <w:r>
+        <w:rPr>
+          <w:rFonts w:cs="Times New Roman"/>
+        </w:rPr>
+        <w:t>values,</w:t>
+      </w:r>
+      <w:proofErr w:type="gramEnd"/>
+      <w:r>
+        <w:rPr>
+          <w:rFonts w:cs="Times New Roman"/>
+        </w:rPr>
+        <w:t xml:space="preserve"> the result is a signed result.</w:t>
+      </w:r>
+      <w:r>
+        <w:rPr>
+          <w:rFonts w:cs="Times New Roman"/>
+        </w:rPr>
+        <w:t xml:space="preserve"> For the registered form of the instruction both the high order and low order halves of the result are available. For the immediate form of the instruction, only the low order half (bits 0 to 63) of the product is available.</w:t>
       </w:r>
     </w:p>
     <w:p>
@@ -35214,7 +38151,7 @@
               <w:rPr>
                 <w:rFonts w:cs="Times New Roman"/>
               </w:rPr>
-              <w:t>39h</w:t>
+              <w:t>3Ah</w:t>
             </w:r>
             <w:r>
               <w:rPr>
@@ -35266,7 +38203,7 @@
               <w:rPr>
                 <w:rFonts w:cs="Times New Roman"/>
               </w:rPr>
-              <w:t>39</w:t>
+              <w:t>3A</w:t>
             </w:r>
             <w:r>
               <w:rPr>
@@ -35472,7 +38409,7 @@
           <w:szCs w:val="40"/>
         </w:rPr>
         <w:lastRenderedPageBreak/>
-        <w:t>MULU – Unsigned Multiply</w:t>
+        <w:t>MULSU – Signed-Unsigned Multiply</w:t>
       </w:r>
     </w:p>
     <w:p>
@@ -35499,7 +38436,7 @@
         <w:rPr>
           <w:rFonts w:cs="Times New Roman"/>
         </w:rPr>
-        <w:t>Multiply two values. The first operand must be in a register. The second operand may be in a register or may be an immediate value specified in the instruction. Both the operands are treated as unsigned values. The result is an unsigned result.</w:t>
+        <w:t>Multiply two values. The first operand must be in a register. The second operand may be in a register or may be an immediate value specified in the instruction. The first operand is treated as a signed value. The second operand is treated as an unsigned value. The result is a signed result.</w:t>
       </w:r>
     </w:p>
     <w:p>
@@ -35622,19 +38559,7 @@
               <w:rPr>
                 <w:rFonts w:cs="Times New Roman"/>
               </w:rPr>
-              <w:t>3</w:t>
-            </w:r>
-            <w:r>
-              <w:rPr>
-                <w:rFonts w:cs="Times New Roman"/>
-              </w:rPr>
-              <w:t>8</w:t>
-            </w:r>
-            <w:r>
-              <w:rPr>
-                <w:rFonts w:cs="Times New Roman"/>
-              </w:rPr>
-              <w:t>h</w:t>
+              <w:t>39h</w:t>
             </w:r>
             <w:r>
               <w:rPr>
@@ -35686,13 +38611,7 @@
               <w:rPr>
                 <w:rFonts w:cs="Times New Roman"/>
               </w:rPr>
-              <w:t>3</w:t>
-            </w:r>
-            <w:r>
-              <w:rPr>
-                <w:rFonts w:cs="Times New Roman"/>
-              </w:rPr>
-              <w:t>8</w:t>
+              <w:t>39</w:t>
             </w:r>
             <w:r>
               <w:rPr>
@@ -35881,12 +38800,6 @@
         <w:rPr>
           <w:rFonts w:cs="Times New Roman"/>
         </w:rPr>
-        <w:t>Exceptions: none</w:t>
-      </w:r>
-      <w:r>
-        <w:rPr>
-          <w:rFonts w:cs="Times New Roman"/>
-        </w:rPr>
         <w:br w:type="page"/>
       </w:r>
     </w:p>
@@ -35904,7 +38817,7 @@
           <w:szCs w:val="40"/>
         </w:rPr>
         <w:lastRenderedPageBreak/>
-        <w:t>MUX – Multiplex</w:t>
+        <w:t>MULU – Unsigned Multiply</w:t>
       </w:r>
     </w:p>
     <w:p>
@@ -35931,47 +38844,7 @@
         <w:rPr>
           <w:rFonts w:cs="Times New Roman"/>
         </w:rPr>
-        <w:t xml:space="preserve">The MUX instruction performs a bit-by-bit copy of a bit of </w:t>
-      </w:r>
-      <w:proofErr w:type="spellStart"/>
-      <w:r>
-        <w:rPr>
-          <w:rFonts w:cs="Times New Roman"/>
-        </w:rPr>
-        <w:t>Rb</w:t>
-      </w:r>
-      <w:proofErr w:type="spellEnd"/>
-      <w:r>
-        <w:rPr>
-          <w:rFonts w:cs="Times New Roman"/>
-        </w:rPr>
-        <w:t xml:space="preserve"> to the target register if the corresponding bit in Ra is set, or a copy of a bit from </w:t>
-      </w:r>
-      <w:proofErr w:type="spellStart"/>
-      <w:r>
-        <w:rPr>
-          <w:rFonts w:cs="Times New Roman"/>
-        </w:rPr>
-        <w:t>Rc</w:t>
-      </w:r>
-      <w:proofErr w:type="spellEnd"/>
-      <w:r>
-        <w:rPr>
-          <w:rFonts w:cs="Times New Roman"/>
-        </w:rPr>
-        <w:t xml:space="preserve"> i</w:t>
-      </w:r>
-      <w:r>
-        <w:rPr>
-          <w:rFonts w:cs="Times New Roman"/>
-        </w:rPr>
-        <w:t>f</w:t>
-      </w:r>
-      <w:r>
-        <w:rPr>
-          <w:rFonts w:cs="Times New Roman"/>
-        </w:rPr>
-        <w:t xml:space="preserve"> the corresponding bit in Ra is clear.</w:t>
+        <w:t>Multiply two values. The first operand must be in a register. The second operand may be in a register or may be an immediate value specified in the instruction. Both the operands are treated as unsigned values. The result is an unsigned result.</w:t>
       </w:r>
     </w:p>
     <w:p>
@@ -35986,6 +38859,146 @@
         </w:rPr>
         <w:t>Instruction Format:</w:t>
       </w:r>
+    </w:p>
+    <w:tbl>
+      <w:tblPr>
+        <w:tblStyle w:val="TableGrid"/>
+        <w:tblW w:w="0" w:type="auto"/>
+        <w:tblInd w:w="720" w:type="dxa"/>
+        <w:tblLook w:val="04A0" w:firstRow="1" w:lastRow="0" w:firstColumn="1" w:lastColumn="0" w:noHBand="0" w:noVBand="1"/>
+      </w:tblPr>
+      <w:tblGrid>
+        <w:gridCol w:w="3369"/>
+        <w:gridCol w:w="1134"/>
+        <w:gridCol w:w="1134"/>
+        <w:gridCol w:w="1275"/>
+      </w:tblGrid>
+      <w:tr>
+        <w:tc>
+          <w:tcPr>
+            <w:tcW w:w="3369" w:type="dxa"/>
+          </w:tcPr>
+          <w:p>
+            <w:pPr>
+              <w:jc w:val="center"/>
+              <w:rPr>
+                <w:rFonts w:cs="Times New Roman"/>
+              </w:rPr>
+            </w:pPr>
+            <w:r>
+              <w:rPr>
+                <w:rFonts w:cs="Times New Roman"/>
+              </w:rPr>
+              <w:t>Immed</w:t>
+            </w:r>
+            <w:r>
+              <w:rPr>
+                <w:rFonts w:cs="Times New Roman"/>
+                <w:vertAlign w:val="subscript"/>
+              </w:rPr>
+              <w:t>16</w:t>
+            </w:r>
+          </w:p>
+        </w:tc>
+        <w:tc>
+          <w:tcPr>
+            <w:tcW w:w="1134" w:type="dxa"/>
+          </w:tcPr>
+          <w:p>
+            <w:pPr>
+              <w:jc w:val="center"/>
+              <w:rPr>
+                <w:rFonts w:cs="Times New Roman"/>
+              </w:rPr>
+            </w:pPr>
+            <w:r>
+              <w:rPr>
+                <w:rFonts w:cs="Times New Roman"/>
+              </w:rPr>
+              <w:t>Rt</w:t>
+            </w:r>
+            <w:r>
+              <w:rPr>
+                <w:rFonts w:cs="Times New Roman"/>
+                <w:vertAlign w:val="subscript"/>
+              </w:rPr>
+              <w:t>5</w:t>
+            </w:r>
+          </w:p>
+        </w:tc>
+        <w:tc>
+          <w:tcPr>
+            <w:tcW w:w="1134" w:type="dxa"/>
+          </w:tcPr>
+          <w:p>
+            <w:pPr>
+              <w:jc w:val="center"/>
+              <w:rPr>
+                <w:rFonts w:cs="Times New Roman"/>
+              </w:rPr>
+            </w:pPr>
+            <w:r>
+              <w:rPr>
+                <w:rFonts w:cs="Times New Roman"/>
+              </w:rPr>
+              <w:t>Ra</w:t>
+            </w:r>
+            <w:r>
+              <w:rPr>
+                <w:rFonts w:cs="Times New Roman"/>
+                <w:vertAlign w:val="subscript"/>
+              </w:rPr>
+              <w:t>5</w:t>
+            </w:r>
+          </w:p>
+        </w:tc>
+        <w:tc>
+          <w:tcPr>
+            <w:tcW w:w="1275" w:type="dxa"/>
+          </w:tcPr>
+          <w:p>
+            <w:pPr>
+              <w:jc w:val="center"/>
+              <w:rPr>
+                <w:rFonts w:cs="Times New Roman"/>
+              </w:rPr>
+            </w:pPr>
+            <w:r>
+              <w:rPr>
+                <w:rFonts w:cs="Times New Roman"/>
+              </w:rPr>
+              <w:t>3</w:t>
+            </w:r>
+            <w:r>
+              <w:rPr>
+                <w:rFonts w:cs="Times New Roman"/>
+              </w:rPr>
+              <w:t>8</w:t>
+            </w:r>
+            <w:r>
+              <w:rPr>
+                <w:rFonts w:cs="Times New Roman"/>
+              </w:rPr>
+              <w:t>h</w:t>
+            </w:r>
+            <w:r>
+              <w:rPr>
+                <w:rFonts w:cs="Times New Roman"/>
+                <w:vertAlign w:val="subscript"/>
+              </w:rPr>
+              <w:t>6</w:t>
+            </w:r>
+          </w:p>
+        </w:tc>
+      </w:tr>
+    </w:tbl>
+    <w:p>
+      <w:pPr>
+        <w:ind w:left="720"/>
+        <w:rPr>
+          <w:rFonts w:cs="Times New Roman"/>
+        </w:rPr>
+      </w:pPr>
     </w:p>
     <w:tbl>
       <w:tblPr>
@@ -36018,19 +39031,13 @@
               <w:rPr>
                 <w:rFonts w:cs="Times New Roman"/>
               </w:rPr>
-              <w:t>2</w:t>
-            </w:r>
-            <w:r>
-              <w:rPr>
-                <w:rFonts w:cs="Times New Roman"/>
-              </w:rPr>
-              <w:t>A</w:t>
-            </w:r>
-            <w:r>
-              <w:rPr>
-                <w:rFonts w:cs="Times New Roman"/>
-              </w:rPr>
-              <w:t>h</w:t>
+              <w:t>3</w:t>
+            </w:r>
+            <w:r>
+              <w:rPr>
+                <w:rFonts w:cs="Times New Roman"/>
+              </w:rPr>
+              <w:t>8</w:t>
             </w:r>
             <w:r>
               <w:rPr>
@@ -36056,33 +39063,39 @@
               <w:rPr>
                 <w:rFonts w:cs="Times New Roman"/>
               </w:rPr>
+              <w:t>Rth</w:t>
+            </w:r>
+            <w:r>
+              <w:rPr>
+                <w:rFonts w:cs="Times New Roman"/>
+                <w:vertAlign w:val="subscript"/>
+              </w:rPr>
+              <w:t>5</w:t>
+            </w:r>
+          </w:p>
+        </w:tc>
+        <w:tc>
+          <w:tcPr>
+            <w:tcW w:w="1134" w:type="dxa"/>
+          </w:tcPr>
+          <w:p>
+            <w:pPr>
+              <w:jc w:val="center"/>
+              <w:rPr>
+                <w:rFonts w:cs="Times New Roman"/>
+              </w:rPr>
+            </w:pPr>
+            <w:r>
+              <w:rPr>
+                <w:rFonts w:cs="Times New Roman"/>
+              </w:rPr>
               <w:t>Rt</w:t>
             </w:r>
             <w:r>
               <w:rPr>
                 <w:rFonts w:cs="Times New Roman"/>
-                <w:vertAlign w:val="subscript"/>
-              </w:rPr>
-              <w:t>5</w:t>
-            </w:r>
-          </w:p>
-        </w:tc>
-        <w:tc>
-          <w:tcPr>
-            <w:tcW w:w="1134" w:type="dxa"/>
-          </w:tcPr>
-          <w:p>
-            <w:pPr>
-              <w:jc w:val="center"/>
-              <w:rPr>
-                <w:rFonts w:cs="Times New Roman"/>
-              </w:rPr>
-            </w:pPr>
-            <w:r>
-              <w:rPr>
-                <w:rFonts w:cs="Times New Roman"/>
-              </w:rPr>
-              <w:t>Rc</w:t>
+              </w:rPr>
+              <w:t>l</w:t>
             </w:r>
             <w:r>
               <w:rPr>
@@ -36190,7 +39203,13 @@
         <w:rPr>
           <w:rFonts w:cs="Times New Roman"/>
         </w:rPr>
-        <w:t>Clock Cycles: 0.5</w:t>
+        <w:t xml:space="preserve">Clock Cycles: </w:t>
+      </w:r>
+      <w:r>
+        <w:rPr>
+          <w:rFonts w:cs="Times New Roman"/>
+        </w:rPr>
+        <w:t>8</w:t>
       </w:r>
     </w:p>
     <w:p>
@@ -36213,12 +39232,6 @@
         <w:rPr>
           <w:rFonts w:cs="Times New Roman"/>
         </w:rPr>
-        <w:t xml:space="preserve"> </w:t>
-      </w:r>
-      <w:r>
-        <w:rPr>
-          <w:rFonts w:cs="Times New Roman"/>
-        </w:rPr>
         <w:br w:type="page"/>
       </w:r>
     </w:p>
@@ -36236,14 +39249,7 @@
           <w:szCs w:val="40"/>
         </w:rPr>
         <w:lastRenderedPageBreak/>
-        <w:t>NEG</w:t>
-      </w:r>
-      <w:r>
-        <w:rPr>
-          <w:sz w:val="40"/>
-          <w:szCs w:val="40"/>
-        </w:rPr>
-        <w:t xml:space="preserve"> - Negate</w:t>
+        <w:t>MUX – Multiplex</w:t>
       </w:r>
     </w:p>
     <w:p>
@@ -36270,7 +39276,47 @@
         <w:rPr>
           <w:rFonts w:cs="Times New Roman"/>
         </w:rPr>
-        <w:t>This is an alternate mnemonic for the SUB instruction where the first register operand is R0.</w:t>
+        <w:t xml:space="preserve">The MUX instruction performs a bit-by-bit copy of a bit of </w:t>
+      </w:r>
+      <w:proofErr w:type="spellStart"/>
+      <w:r>
+        <w:rPr>
+          <w:rFonts w:cs="Times New Roman"/>
+        </w:rPr>
+        <w:t>Rb</w:t>
+      </w:r>
+      <w:proofErr w:type="spellEnd"/>
+      <w:r>
+        <w:rPr>
+          <w:rFonts w:cs="Times New Roman"/>
+        </w:rPr>
+        <w:t xml:space="preserve"> to the target register if the corresponding bit in Ra is set, or a copy of a bit from </w:t>
+      </w:r>
+      <w:proofErr w:type="spellStart"/>
+      <w:r>
+        <w:rPr>
+          <w:rFonts w:cs="Times New Roman"/>
+        </w:rPr>
+        <w:t>Rc</w:t>
+      </w:r>
+      <w:proofErr w:type="spellEnd"/>
+      <w:r>
+        <w:rPr>
+          <w:rFonts w:cs="Times New Roman"/>
+        </w:rPr>
+        <w:t xml:space="preserve"> i</w:t>
+      </w:r>
+      <w:r>
+        <w:rPr>
+          <w:rFonts w:cs="Times New Roman"/>
+        </w:rPr>
+        <w:t>f</w:t>
+      </w:r>
+      <w:r>
+        <w:rPr>
+          <w:rFonts w:cs="Times New Roman"/>
+        </w:rPr>
+        <w:t xml:space="preserve"> the corresponding bit in Ra is clear.</w:t>
       </w:r>
     </w:p>
     <w:p>
@@ -36285,14 +39331,6 @@
         </w:rPr>
         <w:t>Instruction Format:</w:t>
       </w:r>
-    </w:p>
-    <w:p>
-      <w:pPr>
-        <w:ind w:left="720"/>
-        <w:rPr>
-          <w:rFonts w:cs="Times New Roman"/>
-        </w:rPr>
-      </w:pPr>
     </w:p>
     <w:tbl>
       <w:tblPr>
@@ -36325,6 +39363,672 @@
               <w:rPr>
                 <w:rFonts w:cs="Times New Roman"/>
               </w:rPr>
+              <w:t>2</w:t>
+            </w:r>
+            <w:r>
+              <w:rPr>
+                <w:rFonts w:cs="Times New Roman"/>
+              </w:rPr>
+              <w:t>A</w:t>
+            </w:r>
+            <w:r>
+              <w:rPr>
+                <w:rFonts w:cs="Times New Roman"/>
+              </w:rPr>
+              <w:t>h</w:t>
+            </w:r>
+            <w:r>
+              <w:rPr>
+                <w:rFonts w:cs="Times New Roman"/>
+                <w:vertAlign w:val="subscript"/>
+              </w:rPr>
+              <w:t>6</w:t>
+            </w:r>
+          </w:p>
+        </w:tc>
+        <w:tc>
+          <w:tcPr>
+            <w:tcW w:w="1083" w:type="dxa"/>
+          </w:tcPr>
+          <w:p>
+            <w:pPr>
+              <w:jc w:val="center"/>
+              <w:rPr>
+                <w:rFonts w:cs="Times New Roman"/>
+              </w:rPr>
+            </w:pPr>
+            <w:r>
+              <w:rPr>
+                <w:rFonts w:cs="Times New Roman"/>
+              </w:rPr>
+              <w:t>Rt</w:t>
+            </w:r>
+            <w:r>
+              <w:rPr>
+                <w:rFonts w:cs="Times New Roman"/>
+                <w:vertAlign w:val="subscript"/>
+              </w:rPr>
+              <w:t>5</w:t>
+            </w:r>
+          </w:p>
+        </w:tc>
+        <w:tc>
+          <w:tcPr>
+            <w:tcW w:w="1134" w:type="dxa"/>
+          </w:tcPr>
+          <w:p>
+            <w:pPr>
+              <w:jc w:val="center"/>
+              <w:rPr>
+                <w:rFonts w:cs="Times New Roman"/>
+              </w:rPr>
+            </w:pPr>
+            <w:r>
+              <w:rPr>
+                <w:rFonts w:cs="Times New Roman"/>
+              </w:rPr>
+              <w:t>Rc</w:t>
+            </w:r>
+            <w:r>
+              <w:rPr>
+                <w:rFonts w:cs="Times New Roman"/>
+                <w:vertAlign w:val="subscript"/>
+              </w:rPr>
+              <w:t>5</w:t>
+            </w:r>
+          </w:p>
+        </w:tc>
+        <w:tc>
+          <w:tcPr>
+            <w:tcW w:w="1134" w:type="dxa"/>
+          </w:tcPr>
+          <w:p>
+            <w:pPr>
+              <w:jc w:val="center"/>
+              <w:rPr>
+                <w:rFonts w:cs="Times New Roman"/>
+              </w:rPr>
+            </w:pPr>
+            <w:r>
+              <w:rPr>
+                <w:rFonts w:cs="Times New Roman"/>
+              </w:rPr>
+              <w:t>Rb</w:t>
+            </w:r>
+            <w:r>
+              <w:rPr>
+                <w:rFonts w:cs="Times New Roman"/>
+                <w:vertAlign w:val="subscript"/>
+              </w:rPr>
+              <w:t>5</w:t>
+            </w:r>
+          </w:p>
+        </w:tc>
+        <w:tc>
+          <w:tcPr>
+            <w:tcW w:w="1079" w:type="dxa"/>
+          </w:tcPr>
+          <w:p>
+            <w:pPr>
+              <w:jc w:val="center"/>
+              <w:rPr>
+                <w:rFonts w:cs="Times New Roman"/>
+              </w:rPr>
+            </w:pPr>
+            <w:r>
+              <w:rPr>
+                <w:rFonts w:cs="Times New Roman"/>
+              </w:rPr>
+              <w:t>Ra</w:t>
+            </w:r>
+            <w:r>
+              <w:rPr>
+                <w:rFonts w:cs="Times New Roman"/>
+                <w:vertAlign w:val="subscript"/>
+              </w:rPr>
+              <w:t>5</w:t>
+            </w:r>
+          </w:p>
+        </w:tc>
+        <w:tc>
+          <w:tcPr>
+            <w:tcW w:w="1319" w:type="dxa"/>
+          </w:tcPr>
+          <w:p>
+            <w:pPr>
+              <w:jc w:val="center"/>
+              <w:rPr>
+                <w:rFonts w:cs="Times New Roman"/>
+              </w:rPr>
+            </w:pPr>
+            <w:r>
+              <w:rPr>
+                <w:rFonts w:cs="Times New Roman"/>
+              </w:rPr>
+              <w:t>02h</w:t>
+            </w:r>
+            <w:r>
+              <w:rPr>
+                <w:rFonts w:cs="Times New Roman"/>
+                <w:vertAlign w:val="subscript"/>
+              </w:rPr>
+              <w:t>6</w:t>
+            </w:r>
+          </w:p>
+        </w:tc>
+      </w:tr>
+    </w:tbl>
+    <w:p>
+      <w:pPr>
+        <w:rPr>
+          <w:rFonts w:cs="Times New Roman"/>
+        </w:rPr>
+      </w:pPr>
+    </w:p>
+    <w:p>
+      <w:pPr>
+        <w:rPr>
+          <w:rFonts w:cs="Times New Roman"/>
+        </w:rPr>
+      </w:pPr>
+      <w:r>
+        <w:rPr>
+          <w:rFonts w:cs="Times New Roman"/>
+        </w:rPr>
+        <w:t>Clock Cycles: 0.5</w:t>
+      </w:r>
+    </w:p>
+    <w:p>
+      <w:pPr>
+        <w:rPr>
+          <w:rFonts w:eastAsiaTheme="majorEastAsia" w:cs="Times New Roman"/>
+          <w:b/>
+          <w:bCs/>
+          <w:sz w:val="28"/>
+          <w:szCs w:val="28"/>
+        </w:rPr>
+      </w:pPr>
+      <w:r>
+        <w:rPr>
+          <w:rFonts w:cs="Times New Roman"/>
+        </w:rPr>
+        <w:t>Exceptions: none</w:t>
+      </w:r>
+      <w:r>
+        <w:rPr>
+          <w:rFonts w:cs="Times New Roman"/>
+        </w:rPr>
+        <w:t xml:space="preserve"> </w:t>
+      </w:r>
+      <w:r>
+        <w:rPr>
+          <w:rFonts w:cs="Times New Roman"/>
+        </w:rPr>
+        <w:br w:type="page"/>
+      </w:r>
+    </w:p>
+    <w:p>
+      <w:pPr>
+        <w:pStyle w:val="Heading2"/>
+        <w:rPr>
+          <w:sz w:val="40"/>
+          <w:szCs w:val="40"/>
+        </w:rPr>
+      </w:pPr>
+      <w:r>
+        <w:rPr>
+          <w:sz w:val="40"/>
+          <w:szCs w:val="40"/>
+        </w:rPr>
+        <w:lastRenderedPageBreak/>
+        <w:t>N</w:t>
+      </w:r>
+      <w:r>
+        <w:rPr>
+          <w:sz w:val="40"/>
+          <w:szCs w:val="40"/>
+        </w:rPr>
+        <w:t xml:space="preserve">AND – Bitwise </w:t>
+      </w:r>
+      <w:proofErr w:type="spellStart"/>
+      <w:r>
+        <w:rPr>
+          <w:sz w:val="40"/>
+          <w:szCs w:val="40"/>
+        </w:rPr>
+        <w:t>Na</w:t>
+      </w:r>
+      <w:r>
+        <w:rPr>
+          <w:sz w:val="40"/>
+          <w:szCs w:val="40"/>
+        </w:rPr>
+        <w:t>nd</w:t>
+      </w:r>
+      <w:proofErr w:type="spellEnd"/>
+    </w:p>
+    <w:p>
+      <w:pPr>
+        <w:rPr>
+          <w:rFonts w:cs="Times New Roman"/>
+        </w:rPr>
+      </w:pPr>
+      <w:r>
+        <w:rPr>
+          <w:rFonts w:cs="Times New Roman"/>
+        </w:rPr>
+        <w:t>Description:</w:t>
+      </w:r>
+    </w:p>
+    <w:p>
+      <w:pPr>
+        <w:ind w:left="720"/>
+        <w:rPr>
+          <w:rFonts w:cs="Times New Roman"/>
+        </w:rPr>
+      </w:pPr>
+      <w:r>
+        <w:rPr>
+          <w:rFonts w:cs="Times New Roman"/>
+        </w:rPr>
+        <w:t xml:space="preserve">Perform a bitwise and </w:t>
+      </w:r>
+      <w:proofErr w:type="gramStart"/>
+      <w:r>
+        <w:rPr>
+          <w:rFonts w:cs="Times New Roman"/>
+        </w:rPr>
+        <w:t>operation between two operands</w:t>
+      </w:r>
+      <w:r>
+        <w:rPr>
+          <w:rFonts w:cs="Times New Roman"/>
+        </w:rPr>
+        <w:t xml:space="preserve"> then invert</w:t>
+      </w:r>
+      <w:proofErr w:type="gramEnd"/>
+      <w:r>
+        <w:rPr>
+          <w:rFonts w:cs="Times New Roman"/>
+        </w:rPr>
+        <w:t xml:space="preserve"> the result</w:t>
+      </w:r>
+      <w:r>
+        <w:rPr>
+          <w:rFonts w:cs="Times New Roman"/>
+        </w:rPr>
+        <w:t>.</w:t>
+      </w:r>
+      <w:r>
+        <w:rPr>
+          <w:rFonts w:cs="Times New Roman"/>
+        </w:rPr>
+        <w:t xml:space="preserve"> Both</w:t>
+      </w:r>
+      <w:r>
+        <w:rPr>
+          <w:rFonts w:cs="Times New Roman"/>
+        </w:rPr>
+        <w:t xml:space="preserve"> operand</w:t>
+      </w:r>
+      <w:r>
+        <w:rPr>
+          <w:rFonts w:cs="Times New Roman"/>
+        </w:rPr>
+        <w:t xml:space="preserve">s must be in </w:t>
+      </w:r>
+      <w:r>
+        <w:rPr>
+          <w:rFonts w:cs="Times New Roman"/>
+        </w:rPr>
+        <w:t>register</w:t>
+      </w:r>
+      <w:r>
+        <w:rPr>
+          <w:rFonts w:cs="Times New Roman"/>
+        </w:rPr>
+        <w:t>s</w:t>
+      </w:r>
+      <w:r>
+        <w:rPr>
+          <w:rFonts w:cs="Times New Roman"/>
+        </w:rPr>
+        <w:t>.</w:t>
+      </w:r>
+    </w:p>
+    <w:p>
+      <w:pPr>
+        <w:rPr>
+          <w:rFonts w:cs="Times New Roman"/>
+        </w:rPr>
+      </w:pPr>
+      <w:r>
+        <w:rPr>
+          <w:rFonts w:cs="Times New Roman"/>
+        </w:rPr>
+        <w:t>Instruction Format:</w:t>
+      </w:r>
+    </w:p>
+    <w:tbl>
+      <w:tblPr>
+        <w:tblStyle w:val="TableGrid"/>
+        <w:tblW w:w="0" w:type="auto"/>
+        <w:tblInd w:w="720" w:type="dxa"/>
+        <w:tblLook w:val="04A0" w:firstRow="1" w:lastRow="0" w:firstColumn="1" w:lastColumn="0" w:noHBand="0" w:noVBand="1"/>
+      </w:tblPr>
+      <w:tblGrid>
+        <w:gridCol w:w="1152"/>
+        <w:gridCol w:w="1083"/>
+        <w:gridCol w:w="1134"/>
+        <w:gridCol w:w="1134"/>
+        <w:gridCol w:w="1079"/>
+        <w:gridCol w:w="1319"/>
+      </w:tblGrid>
+      <w:tr>
+        <w:tc>
+          <w:tcPr>
+            <w:tcW w:w="1152" w:type="dxa"/>
+          </w:tcPr>
+          <w:p>
+            <w:pPr>
+              <w:jc w:val="center"/>
+              <w:rPr>
+                <w:rFonts w:cs="Times New Roman"/>
+              </w:rPr>
+            </w:pPr>
+            <w:r>
+              <w:rPr>
+                <w:rFonts w:cs="Times New Roman"/>
+              </w:rPr>
+              <w:t>0</w:t>
+            </w:r>
+            <w:r>
+              <w:rPr>
+                <w:rFonts w:cs="Times New Roman"/>
+              </w:rPr>
+              <w:t>Ch</w:t>
+            </w:r>
+            <w:r>
+              <w:rPr>
+                <w:rFonts w:cs="Times New Roman"/>
+                <w:vertAlign w:val="subscript"/>
+              </w:rPr>
+              <w:t>6</w:t>
+            </w:r>
+          </w:p>
+        </w:tc>
+        <w:tc>
+          <w:tcPr>
+            <w:tcW w:w="1083" w:type="dxa"/>
+          </w:tcPr>
+          <w:p>
+            <w:pPr>
+              <w:jc w:val="center"/>
+              <w:rPr>
+                <w:rFonts w:cs="Times New Roman"/>
+              </w:rPr>
+            </w:pPr>
+            <w:r>
+              <w:rPr>
+                <w:rFonts w:cs="Times New Roman"/>
+              </w:rPr>
+              <w:t>~</w:t>
+            </w:r>
+            <w:r>
+              <w:rPr>
+                <w:rFonts w:cs="Times New Roman"/>
+                <w:vertAlign w:val="subscript"/>
+              </w:rPr>
+              <w:t>5</w:t>
+            </w:r>
+          </w:p>
+        </w:tc>
+        <w:tc>
+          <w:tcPr>
+            <w:tcW w:w="1134" w:type="dxa"/>
+          </w:tcPr>
+          <w:p>
+            <w:pPr>
+              <w:jc w:val="center"/>
+              <w:rPr>
+                <w:rFonts w:cs="Times New Roman"/>
+              </w:rPr>
+            </w:pPr>
+            <w:r>
+              <w:rPr>
+                <w:rFonts w:cs="Times New Roman"/>
+              </w:rPr>
+              <w:t>Rt</w:t>
+            </w:r>
+            <w:r>
+              <w:rPr>
+                <w:rFonts w:cs="Times New Roman"/>
+                <w:vertAlign w:val="subscript"/>
+              </w:rPr>
+              <w:t>5</w:t>
+            </w:r>
+          </w:p>
+        </w:tc>
+        <w:tc>
+          <w:tcPr>
+            <w:tcW w:w="1134" w:type="dxa"/>
+          </w:tcPr>
+          <w:p>
+            <w:pPr>
+              <w:jc w:val="center"/>
+              <w:rPr>
+                <w:rFonts w:cs="Times New Roman"/>
+              </w:rPr>
+            </w:pPr>
+            <w:r>
+              <w:rPr>
+                <w:rFonts w:cs="Times New Roman"/>
+              </w:rPr>
+              <w:t>Rb</w:t>
+            </w:r>
+            <w:r>
+              <w:rPr>
+                <w:rFonts w:cs="Times New Roman"/>
+                <w:vertAlign w:val="subscript"/>
+              </w:rPr>
+              <w:t>5</w:t>
+            </w:r>
+          </w:p>
+        </w:tc>
+        <w:tc>
+          <w:tcPr>
+            <w:tcW w:w="1079" w:type="dxa"/>
+          </w:tcPr>
+          <w:p>
+            <w:pPr>
+              <w:jc w:val="center"/>
+              <w:rPr>
+                <w:rFonts w:cs="Times New Roman"/>
+              </w:rPr>
+            </w:pPr>
+            <w:r>
+              <w:rPr>
+                <w:rFonts w:cs="Times New Roman"/>
+              </w:rPr>
+              <w:t>Ra</w:t>
+            </w:r>
+            <w:r>
+              <w:rPr>
+                <w:rFonts w:cs="Times New Roman"/>
+                <w:vertAlign w:val="subscript"/>
+              </w:rPr>
+              <w:t>5</w:t>
+            </w:r>
+          </w:p>
+        </w:tc>
+        <w:tc>
+          <w:tcPr>
+            <w:tcW w:w="1319" w:type="dxa"/>
+          </w:tcPr>
+          <w:p>
+            <w:pPr>
+              <w:jc w:val="center"/>
+              <w:rPr>
+                <w:rFonts w:cs="Times New Roman"/>
+              </w:rPr>
+            </w:pPr>
+            <w:r>
+              <w:rPr>
+                <w:rFonts w:cs="Times New Roman"/>
+              </w:rPr>
+              <w:t>02h</w:t>
+            </w:r>
+            <w:r>
+              <w:rPr>
+                <w:rFonts w:cs="Times New Roman"/>
+                <w:vertAlign w:val="subscript"/>
+              </w:rPr>
+              <w:t>6</w:t>
+            </w:r>
+          </w:p>
+        </w:tc>
+      </w:tr>
+    </w:tbl>
+    <w:p>
+      <w:pPr>
+        <w:rPr>
+          <w:rFonts w:cs="Times New Roman"/>
+        </w:rPr>
+      </w:pPr>
+    </w:p>
+    <w:p>
+      <w:pPr>
+        <w:rPr>
+          <w:rFonts w:cs="Times New Roman"/>
+        </w:rPr>
+      </w:pPr>
+      <w:r>
+        <w:rPr>
+          <w:rFonts w:cs="Times New Roman"/>
+        </w:rPr>
+        <w:t>Clock Cycles: 0.5</w:t>
+      </w:r>
+    </w:p>
+    <w:p>
+      <w:r>
+        <w:t>Exceptions: none</w:t>
+      </w:r>
+    </w:p>
+    <w:p>
+      <w:pPr>
+        <w:rPr>
+          <w:rFonts w:eastAsiaTheme="majorEastAsia"/>
+          <w:sz w:val="26"/>
+          <w:szCs w:val="26"/>
+        </w:rPr>
+      </w:pPr>
+      <w:r>
+        <w:br w:type="page"/>
+      </w:r>
+    </w:p>
+    <w:p>
+      <w:pPr>
+        <w:pStyle w:val="Heading2"/>
+        <w:rPr>
+          <w:sz w:val="40"/>
+          <w:szCs w:val="40"/>
+        </w:rPr>
+      </w:pPr>
+      <w:r>
+        <w:rPr>
+          <w:sz w:val="40"/>
+          <w:szCs w:val="40"/>
+        </w:rPr>
+        <w:lastRenderedPageBreak/>
+        <w:t>NEG</w:t>
+      </w:r>
+      <w:r>
+        <w:rPr>
+          <w:sz w:val="40"/>
+          <w:szCs w:val="40"/>
+        </w:rPr>
+        <w:t xml:space="preserve"> - Negate</w:t>
+      </w:r>
+    </w:p>
+    <w:p>
+      <w:pPr>
+        <w:rPr>
+          <w:rFonts w:cs="Times New Roman"/>
+        </w:rPr>
+      </w:pPr>
+      <w:r>
+        <w:rPr>
+          <w:rFonts w:cs="Times New Roman"/>
+        </w:rPr>
+        <w:t>Description:</w:t>
+      </w:r>
+    </w:p>
+    <w:p>
+      <w:pPr>
+        <w:ind w:left="720"/>
+        <w:rPr>
+          <w:rFonts w:cs="Times New Roman"/>
+        </w:rPr>
+      </w:pPr>
+      <w:r>
+        <w:rPr>
+          <w:rFonts w:cs="Times New Roman"/>
+        </w:rPr>
+        <w:t>This is an alternate mnemonic for the SUB instruction where the first register operand is R0.</w:t>
+      </w:r>
+    </w:p>
+    <w:p>
+      <w:pPr>
+        <w:rPr>
+          <w:rFonts w:cs="Times New Roman"/>
+        </w:rPr>
+      </w:pPr>
+      <w:r>
+        <w:rPr>
+          <w:rFonts w:cs="Times New Roman"/>
+        </w:rPr>
+        <w:t>Instruction Format:</w:t>
+      </w:r>
+    </w:p>
+    <w:p>
+      <w:pPr>
+        <w:ind w:left="720"/>
+        <w:rPr>
+          <w:rFonts w:cs="Times New Roman"/>
+        </w:rPr>
+      </w:pPr>
+    </w:p>
+    <w:tbl>
+      <w:tblPr>
+        <w:tblStyle w:val="TableGrid"/>
+        <w:tblW w:w="0" w:type="auto"/>
+        <w:tblInd w:w="720" w:type="dxa"/>
+        <w:tblLook w:val="04A0" w:firstRow="1" w:lastRow="0" w:firstColumn="1" w:lastColumn="0" w:noHBand="0" w:noVBand="1"/>
+      </w:tblPr>
+      <w:tblGrid>
+        <w:gridCol w:w="1152"/>
+        <w:gridCol w:w="1083"/>
+        <w:gridCol w:w="1134"/>
+        <w:gridCol w:w="1134"/>
+        <w:gridCol w:w="1079"/>
+        <w:gridCol w:w="1319"/>
+      </w:tblGrid>
+      <w:tr>
+        <w:tc>
+          <w:tcPr>
+            <w:tcW w:w="1152" w:type="dxa"/>
+          </w:tcPr>
+          <w:p>
+            <w:pPr>
+              <w:jc w:val="center"/>
+              <w:rPr>
+                <w:rFonts w:cs="Times New Roman"/>
+              </w:rPr>
+            </w:pPr>
+            <w:r>
+              <w:rPr>
+                <w:rFonts w:cs="Times New Roman"/>
+              </w:rPr>
               <w:t>05</w:t>
             </w:r>
             <w:r>
@@ -36675,6 +40379,388 @@
       <w:r>
         <w:rPr>
           <w:rFonts w:cs="Times New Roman"/>
+        </w:rPr>
+        <w:br w:type="page"/>
+      </w:r>
+    </w:p>
+    <w:p>
+      <w:pPr>
+        <w:pStyle w:val="Heading2"/>
+        <w:rPr>
+          <w:sz w:val="40"/>
+          <w:szCs w:val="40"/>
+        </w:rPr>
+      </w:pPr>
+      <w:r>
+        <w:rPr>
+          <w:sz w:val="40"/>
+          <w:szCs w:val="40"/>
+        </w:rPr>
+        <w:lastRenderedPageBreak/>
+        <w:t>N</w:t>
+      </w:r>
+      <w:r>
+        <w:rPr>
+          <w:sz w:val="40"/>
+          <w:szCs w:val="40"/>
+        </w:rPr>
+        <w:t>OR</w:t>
+      </w:r>
+      <w:r>
+        <w:rPr>
+          <w:sz w:val="40"/>
+          <w:szCs w:val="40"/>
+        </w:rPr>
+        <w:t xml:space="preserve"> – Bitwise </w:t>
+      </w:r>
+      <w:r>
+        <w:rPr>
+          <w:sz w:val="40"/>
+          <w:szCs w:val="40"/>
+        </w:rPr>
+        <w:t>N</w:t>
+      </w:r>
+      <w:r>
+        <w:rPr>
+          <w:sz w:val="40"/>
+          <w:szCs w:val="40"/>
+        </w:rPr>
+        <w:t>or</w:t>
+      </w:r>
+    </w:p>
+    <w:p>
+      <w:pPr>
+        <w:rPr>
+          <w:rFonts w:cs="Times New Roman"/>
+        </w:rPr>
+      </w:pPr>
+      <w:r>
+        <w:rPr>
+          <w:rFonts w:cs="Times New Roman"/>
+        </w:rPr>
+        <w:t>Description:</w:t>
+      </w:r>
+    </w:p>
+    <w:p>
+      <w:pPr>
+        <w:ind w:left="720"/>
+        <w:rPr>
+          <w:rFonts w:cs="Times New Roman"/>
+        </w:rPr>
+      </w:pPr>
+      <w:r>
+        <w:rPr>
+          <w:rFonts w:cs="Times New Roman"/>
+        </w:rPr>
+        <w:t>Perform a bitwise or</w:t>
+      </w:r>
+      <w:r>
+        <w:rPr>
+          <w:rFonts w:cs="Times New Roman"/>
+        </w:rPr>
+        <w:t xml:space="preserve"> </w:t>
+      </w:r>
+      <w:proofErr w:type="gramStart"/>
+      <w:r>
+        <w:rPr>
+          <w:rFonts w:cs="Times New Roman"/>
+        </w:rPr>
+        <w:t>operation between two operands</w:t>
+      </w:r>
+      <w:r>
+        <w:rPr>
+          <w:rFonts w:cs="Times New Roman"/>
+        </w:rPr>
+        <w:t xml:space="preserve"> then invert</w:t>
+      </w:r>
+      <w:proofErr w:type="gramEnd"/>
+      <w:r>
+        <w:rPr>
+          <w:rFonts w:cs="Times New Roman"/>
+        </w:rPr>
+        <w:t xml:space="preserve"> the result</w:t>
+      </w:r>
+      <w:r>
+        <w:rPr>
+          <w:rFonts w:cs="Times New Roman"/>
+        </w:rPr>
+        <w:t>.</w:t>
+      </w:r>
+      <w:r>
+        <w:rPr>
+          <w:rFonts w:cs="Times New Roman"/>
+        </w:rPr>
+        <w:t xml:space="preserve"> Both</w:t>
+      </w:r>
+      <w:r>
+        <w:rPr>
+          <w:rFonts w:cs="Times New Roman"/>
+        </w:rPr>
+        <w:t xml:space="preserve"> operand</w:t>
+      </w:r>
+      <w:r>
+        <w:rPr>
+          <w:rFonts w:cs="Times New Roman"/>
+        </w:rPr>
+        <w:t xml:space="preserve">s must be in </w:t>
+      </w:r>
+      <w:r>
+        <w:rPr>
+          <w:rFonts w:cs="Times New Roman"/>
+        </w:rPr>
+        <w:t>register</w:t>
+      </w:r>
+      <w:r>
+        <w:rPr>
+          <w:rFonts w:cs="Times New Roman"/>
+        </w:rPr>
+        <w:t>s</w:t>
+      </w:r>
+      <w:r>
+        <w:rPr>
+          <w:rFonts w:cs="Times New Roman"/>
+        </w:rPr>
+        <w:t>.</w:t>
+      </w:r>
+    </w:p>
+    <w:p>
+      <w:pPr>
+        <w:rPr>
+          <w:rFonts w:cs="Times New Roman"/>
+        </w:rPr>
+      </w:pPr>
+      <w:r>
+        <w:rPr>
+          <w:rFonts w:cs="Times New Roman"/>
+        </w:rPr>
+        <w:t>Instruction Format:</w:t>
+      </w:r>
+    </w:p>
+    <w:tbl>
+      <w:tblPr>
+        <w:tblStyle w:val="TableGrid"/>
+        <w:tblW w:w="0" w:type="auto"/>
+        <w:tblInd w:w="720" w:type="dxa"/>
+        <w:tblLook w:val="04A0" w:firstRow="1" w:lastRow="0" w:firstColumn="1" w:lastColumn="0" w:noHBand="0" w:noVBand="1"/>
+      </w:tblPr>
+      <w:tblGrid>
+        <w:gridCol w:w="1152"/>
+        <w:gridCol w:w="1083"/>
+        <w:gridCol w:w="1134"/>
+        <w:gridCol w:w="1134"/>
+        <w:gridCol w:w="1079"/>
+        <w:gridCol w:w="1319"/>
+      </w:tblGrid>
+      <w:tr>
+        <w:tc>
+          <w:tcPr>
+            <w:tcW w:w="1152" w:type="dxa"/>
+          </w:tcPr>
+          <w:p>
+            <w:pPr>
+              <w:jc w:val="center"/>
+              <w:rPr>
+                <w:rFonts w:cs="Times New Roman"/>
+              </w:rPr>
+            </w:pPr>
+            <w:r>
+              <w:rPr>
+                <w:rFonts w:cs="Times New Roman"/>
+              </w:rPr>
+              <w:t>0</w:t>
+            </w:r>
+            <w:r>
+              <w:rPr>
+                <w:rFonts w:cs="Times New Roman"/>
+              </w:rPr>
+              <w:t>D</w:t>
+            </w:r>
+            <w:r>
+              <w:rPr>
+                <w:rFonts w:cs="Times New Roman"/>
+              </w:rPr>
+              <w:t>h</w:t>
+            </w:r>
+            <w:r>
+              <w:rPr>
+                <w:rFonts w:cs="Times New Roman"/>
+                <w:vertAlign w:val="subscript"/>
+              </w:rPr>
+              <w:t>6</w:t>
+            </w:r>
+          </w:p>
+        </w:tc>
+        <w:tc>
+          <w:tcPr>
+            <w:tcW w:w="1083" w:type="dxa"/>
+          </w:tcPr>
+          <w:p>
+            <w:pPr>
+              <w:jc w:val="center"/>
+              <w:rPr>
+                <w:rFonts w:cs="Times New Roman"/>
+              </w:rPr>
+            </w:pPr>
+            <w:r>
+              <w:rPr>
+                <w:rFonts w:cs="Times New Roman"/>
+              </w:rPr>
+              <w:t>~</w:t>
+            </w:r>
+            <w:r>
+              <w:rPr>
+                <w:rFonts w:cs="Times New Roman"/>
+                <w:vertAlign w:val="subscript"/>
+              </w:rPr>
+              <w:t>5</w:t>
+            </w:r>
+          </w:p>
+        </w:tc>
+        <w:tc>
+          <w:tcPr>
+            <w:tcW w:w="1134" w:type="dxa"/>
+          </w:tcPr>
+          <w:p>
+            <w:pPr>
+              <w:jc w:val="center"/>
+              <w:rPr>
+                <w:rFonts w:cs="Times New Roman"/>
+              </w:rPr>
+            </w:pPr>
+            <w:r>
+              <w:rPr>
+                <w:rFonts w:cs="Times New Roman"/>
+              </w:rPr>
+              <w:t>Rt</w:t>
+            </w:r>
+            <w:r>
+              <w:rPr>
+                <w:rFonts w:cs="Times New Roman"/>
+                <w:vertAlign w:val="subscript"/>
+              </w:rPr>
+              <w:t>5</w:t>
+            </w:r>
+          </w:p>
+        </w:tc>
+        <w:tc>
+          <w:tcPr>
+            <w:tcW w:w="1134" w:type="dxa"/>
+          </w:tcPr>
+          <w:p>
+            <w:pPr>
+              <w:jc w:val="center"/>
+              <w:rPr>
+                <w:rFonts w:cs="Times New Roman"/>
+              </w:rPr>
+            </w:pPr>
+            <w:r>
+              <w:rPr>
+                <w:rFonts w:cs="Times New Roman"/>
+              </w:rPr>
+              <w:t>Rb</w:t>
+            </w:r>
+            <w:r>
+              <w:rPr>
+                <w:rFonts w:cs="Times New Roman"/>
+                <w:vertAlign w:val="subscript"/>
+              </w:rPr>
+              <w:t>5</w:t>
+            </w:r>
+          </w:p>
+        </w:tc>
+        <w:tc>
+          <w:tcPr>
+            <w:tcW w:w="1079" w:type="dxa"/>
+          </w:tcPr>
+          <w:p>
+            <w:pPr>
+              <w:jc w:val="center"/>
+              <w:rPr>
+                <w:rFonts w:cs="Times New Roman"/>
+              </w:rPr>
+            </w:pPr>
+            <w:r>
+              <w:rPr>
+                <w:rFonts w:cs="Times New Roman"/>
+              </w:rPr>
+              <w:t>Ra</w:t>
+            </w:r>
+            <w:r>
+              <w:rPr>
+                <w:rFonts w:cs="Times New Roman"/>
+                <w:vertAlign w:val="subscript"/>
+              </w:rPr>
+              <w:t>5</w:t>
+            </w:r>
+          </w:p>
+        </w:tc>
+        <w:tc>
+          <w:tcPr>
+            <w:tcW w:w="1319" w:type="dxa"/>
+          </w:tcPr>
+          <w:p>
+            <w:pPr>
+              <w:jc w:val="center"/>
+              <w:rPr>
+                <w:rFonts w:cs="Times New Roman"/>
+              </w:rPr>
+            </w:pPr>
+            <w:r>
+              <w:rPr>
+                <w:rFonts w:cs="Times New Roman"/>
+              </w:rPr>
+              <w:t>02h</w:t>
+            </w:r>
+            <w:r>
+              <w:rPr>
+                <w:rFonts w:cs="Times New Roman"/>
+                <w:vertAlign w:val="subscript"/>
+              </w:rPr>
+              <w:t>6</w:t>
+            </w:r>
+          </w:p>
+        </w:tc>
+      </w:tr>
+    </w:tbl>
+    <w:p>
+      <w:pPr>
+        <w:rPr>
+          <w:rFonts w:cs="Times New Roman"/>
+        </w:rPr>
+      </w:pPr>
+    </w:p>
+    <w:p>
+      <w:pPr>
+        <w:rPr>
+          <w:rFonts w:cs="Times New Roman"/>
+        </w:rPr>
+      </w:pPr>
+      <w:r>
+        <w:rPr>
+          <w:rFonts w:cs="Times New Roman"/>
+        </w:rPr>
+        <w:t>Clock Cycles: 0.5</w:t>
+      </w:r>
+    </w:p>
+    <w:p>
+      <w:r>
+        <w:t>Exceptions: none</w:t>
+      </w:r>
+    </w:p>
+    <w:p>
+      <w:pPr>
+        <w:rPr>
+          <w:rFonts w:eastAsiaTheme="majorEastAsia" w:cstheme="majorBidi"/>
+          <w:b/>
+          <w:bCs/>
+          <w:sz w:val="40"/>
+          <w:szCs w:val="40"/>
+        </w:rPr>
+      </w:pPr>
+      <w:r>
+        <w:rPr>
+          <w:sz w:val="40"/>
+          <w:szCs w:val="40"/>
         </w:rPr>
         <w:br w:type="page"/>
       </w:r>
@@ -39660,8 +43746,36 @@
     </w:p>
     <w:p>
       <w:pPr>
-        <w:pStyle w:val="Heading2"/>
-        <w:rPr>
+        <w:rPr>
+          <w:rFonts w:cs="Times New Roman"/>
+        </w:rPr>
+      </w:pPr>
+      <w:r>
+        <w:rPr>
+          <w:rFonts w:cs="Times New Roman"/>
+        </w:rPr>
+        <w:t>ALU Support: ALU #0 Only</w:t>
+      </w:r>
+    </w:p>
+    <w:p>
+      <w:pPr>
+        <w:rPr>
+          <w:rFonts w:cs="Times New Roman"/>
+        </w:rPr>
+      </w:pPr>
+      <w:r>
+        <w:rPr>
+          <w:rFonts w:cs="Times New Roman"/>
+        </w:rPr>
+        <w:t>Exceptions: none</w:t>
+      </w:r>
+    </w:p>
+    <w:p>
+      <w:pPr>
+        <w:rPr>
+          <w:rFonts w:eastAsiaTheme="majorEastAsia" w:cstheme="majorBidi"/>
+          <w:b/>
+          <w:bCs/>
           <w:sz w:val="40"/>
           <w:szCs w:val="40"/>
         </w:rPr>
@@ -39671,6 +43785,23 @@
           <w:sz w:val="40"/>
           <w:szCs w:val="40"/>
         </w:rPr>
+        <w:br w:type="page"/>
+      </w:r>
+    </w:p>
+    <w:p>
+      <w:pPr>
+        <w:pStyle w:val="Heading2"/>
+        <w:rPr>
+          <w:sz w:val="40"/>
+          <w:szCs w:val="40"/>
+        </w:rPr>
+      </w:pPr>
+      <w:r>
+        <w:rPr>
+          <w:sz w:val="40"/>
+          <w:szCs w:val="40"/>
+        </w:rPr>
+        <w:lastRenderedPageBreak/>
         <w:t>ROR – Rotate Right</w:t>
       </w:r>
     </w:p>
@@ -40165,6 +44296,50 @@
     </w:p>
     <w:p>
       <w:pPr>
+        <w:rPr>
+          <w:rFonts w:cs="Times New Roman"/>
+        </w:rPr>
+      </w:pPr>
+      <w:r>
+        <w:rPr>
+          <w:rFonts w:cs="Times New Roman"/>
+        </w:rPr>
+        <w:t>ALU Support: ALU #0 Only</w:t>
+      </w:r>
+    </w:p>
+    <w:p>
+      <w:pPr>
+        <w:rPr>
+          <w:rFonts w:cs="Times New Roman"/>
+        </w:rPr>
+      </w:pPr>
+      <w:r>
+        <w:rPr>
+          <w:rFonts w:cs="Times New Roman"/>
+        </w:rPr>
+        <w:t>Exceptions: none</w:t>
+      </w:r>
+    </w:p>
+    <w:p>
+      <w:pPr>
+        <w:rPr>
+          <w:rFonts w:eastAsiaTheme="majorEastAsia" w:cstheme="majorBidi"/>
+          <w:b/>
+          <w:bCs/>
+          <w:sz w:val="40"/>
+          <w:szCs w:val="40"/>
+        </w:rPr>
+      </w:pPr>
+      <w:r>
+        <w:rPr>
+          <w:sz w:val="40"/>
+          <w:szCs w:val="40"/>
+        </w:rPr>
+        <w:br w:type="page"/>
+      </w:r>
+    </w:p>
+    <w:p>
+      <w:pPr>
         <w:pStyle w:val="Heading2"/>
         <w:rPr>
           <w:sz w:val="40"/>
@@ -42281,6 +46456,19 @@
     <w:p>
       <w:pPr>
         <w:rPr>
+          <w:rFonts w:cs="Times New Roman"/>
+        </w:rPr>
+      </w:pPr>
+      <w:r>
+        <w:rPr>
+          <w:rFonts w:cs="Times New Roman"/>
+        </w:rPr>
+        <w:t>ALU Support: ALU #0 Only</w:t>
+      </w:r>
+    </w:p>
+    <w:p>
+      <w:pPr>
+        <w:rPr>
           <w:rFonts w:eastAsiaTheme="majorEastAsia" w:cs="Times New Roman"/>
           <w:b/>
           <w:bCs/>
@@ -42288,6 +46476,12 @@
           <w:szCs w:val="28"/>
         </w:rPr>
       </w:pPr>
+      <w:r>
+        <w:rPr>
+          <w:rFonts w:cs="Times New Roman"/>
+        </w:rPr>
+        <w:t>Exceptions: none</w:t>
+      </w:r>
       <w:r>
         <w:rPr>
           <w:rFonts w:cs="Times New Roman"/>
@@ -42791,8 +46985,36 @@
     </w:p>
     <w:p>
       <w:pPr>
-        <w:pStyle w:val="Heading2"/>
-        <w:rPr>
+        <w:rPr>
+          <w:rFonts w:cs="Times New Roman"/>
+        </w:rPr>
+      </w:pPr>
+      <w:r>
+        <w:rPr>
+          <w:rFonts w:cs="Times New Roman"/>
+        </w:rPr>
+        <w:t>ALU Support: ALU #0 Only</w:t>
+      </w:r>
+    </w:p>
+    <w:p>
+      <w:pPr>
+        <w:rPr>
+          <w:rFonts w:cs="Times New Roman"/>
+        </w:rPr>
+      </w:pPr>
+      <w:r>
+        <w:rPr>
+          <w:rFonts w:cs="Times New Roman"/>
+        </w:rPr>
+        <w:t>Exceptions: none</w:t>
+      </w:r>
+    </w:p>
+    <w:p>
+      <w:pPr>
+        <w:rPr>
+          <w:rFonts w:eastAsiaTheme="majorEastAsia" w:cstheme="majorBidi"/>
+          <w:b/>
+          <w:bCs/>
           <w:sz w:val="40"/>
           <w:szCs w:val="40"/>
         </w:rPr>
@@ -42802,6 +47024,23 @@
           <w:sz w:val="40"/>
           <w:szCs w:val="40"/>
         </w:rPr>
+        <w:br w:type="page"/>
+      </w:r>
+    </w:p>
+    <w:p>
+      <w:pPr>
+        <w:pStyle w:val="Heading2"/>
+        <w:rPr>
+          <w:sz w:val="40"/>
+          <w:szCs w:val="40"/>
+        </w:rPr>
+      </w:pPr>
+      <w:r>
+        <w:rPr>
+          <w:sz w:val="40"/>
+          <w:szCs w:val="40"/>
+        </w:rPr>
+        <w:lastRenderedPageBreak/>
         <w:t>SUB - Subtract</w:t>
       </w:r>
     </w:p>
@@ -43042,6 +47281,20 @@
     <w:p>
       <w:pPr>
         <w:rPr>
+          <w:rFonts w:cs="Times New Roman"/>
+        </w:rPr>
+      </w:pPr>
+      <w:r>
+        <w:rPr>
+          <w:rFonts w:cs="Times New Roman"/>
+        </w:rPr>
+        <w:t>Exceptions:</w:t>
+      </w:r>
+    </w:p>
+    <w:p>
+      <w:pPr>
+        <w:ind w:left="720"/>
+        <w:rPr>
           <w:rFonts w:eastAsiaTheme="majorEastAsia" w:cs="Times New Roman"/>
           <w:b/>
           <w:bCs/>
@@ -43049,6 +47302,12 @@
           <w:szCs w:val="28"/>
         </w:rPr>
       </w:pPr>
+      <w:r>
+        <w:rPr>
+          <w:rFonts w:cs="Times New Roman"/>
+        </w:rPr>
+        <w:t>The registered form of the instruction may cause an overflow exception if enabled in the AEC register.</w:t>
+      </w:r>
       <w:r>
         <w:rPr>
           <w:rFonts w:cs="Times New Roman"/>
@@ -44871,6 +49130,393 @@
     <w:p>
       <w:pPr>
         <w:pStyle w:val="Heading2"/>
+        <w:rPr>
+          <w:sz w:val="40"/>
+          <w:szCs w:val="40"/>
+        </w:rPr>
+      </w:pPr>
+      <w:bookmarkStart w:id="5" w:name="_Toc448161413"/>
+      <w:r>
+        <w:rPr>
+          <w:sz w:val="40"/>
+          <w:szCs w:val="40"/>
+        </w:rPr>
+        <w:lastRenderedPageBreak/>
+        <w:t>UNLINK – Unlink Stack</w:t>
+      </w:r>
+      <w:bookmarkEnd w:id="5"/>
+      <w:r>
+        <w:rPr>
+          <w:sz w:val="40"/>
+          <w:szCs w:val="40"/>
+        </w:rPr>
+        <w:t xml:space="preserve"> </w:t>
+      </w:r>
+    </w:p>
+    <w:p/>
+    <w:p>
+      <w:pPr>
+        <w:rPr>
+          <w:rStyle w:val="Strong"/>
+        </w:rPr>
+      </w:pPr>
+      <w:r>
+        <w:rPr>
+          <w:rStyle w:val="Strong"/>
+        </w:rPr>
+        <w:t>Description:</w:t>
+      </w:r>
+    </w:p>
+    <w:p>
+      <w:pPr>
+        <w:ind w:left="720"/>
+      </w:pPr>
+      <w:r>
+        <w:t xml:space="preserve">The specified base pointer register </w:t>
+      </w:r>
+      <w:proofErr w:type="spellStart"/>
+      <w:r>
+        <w:t>R</w:t>
+      </w:r>
+      <w:r>
+        <w:t>b</w:t>
+      </w:r>
+      <w:proofErr w:type="spellEnd"/>
+      <w:r>
+        <w:t xml:space="preserve"> is loaded into the stack pointer, then register </w:t>
+      </w:r>
+      <w:proofErr w:type="spellStart"/>
+      <w:r>
+        <w:t>R</w:t>
+      </w:r>
+      <w:r>
+        <w:t>b</w:t>
+      </w:r>
+      <w:proofErr w:type="spellEnd"/>
+      <w:r>
+        <w:t xml:space="preserve"> is popped from the stack.</w:t>
+      </w:r>
+    </w:p>
+    <w:p>
+      <w:pPr>
+        <w:rPr>
+          <w:rStyle w:val="Strong"/>
+        </w:rPr>
+      </w:pPr>
+      <w:r>
+        <w:rPr>
+          <w:rStyle w:val="Strong"/>
+        </w:rPr>
+        <w:t>Instruction Format</w:t>
+      </w:r>
+      <w:r>
+        <w:rPr>
+          <w:rStyle w:val="Strong"/>
+        </w:rPr>
+        <w:t>:</w:t>
+      </w:r>
+    </w:p>
+    <w:tbl>
+      <w:tblPr>
+        <w:tblStyle w:val="TableGrid"/>
+        <w:tblW w:w="0" w:type="auto"/>
+        <w:tblInd w:w="720" w:type="dxa"/>
+        <w:tblLook w:val="04A0" w:firstRow="1" w:lastRow="0" w:firstColumn="1" w:lastColumn="0" w:noHBand="0" w:noVBand="1"/>
+      </w:tblPr>
+      <w:tblGrid>
+        <w:gridCol w:w="1152"/>
+        <w:gridCol w:w="1083"/>
+        <w:gridCol w:w="1134"/>
+        <w:gridCol w:w="1134"/>
+        <w:gridCol w:w="1079"/>
+        <w:gridCol w:w="1319"/>
+      </w:tblGrid>
+      <w:tr>
+        <w:tc>
+          <w:tcPr>
+            <w:tcW w:w="1152" w:type="dxa"/>
+          </w:tcPr>
+          <w:p>
+            <w:pPr>
+              <w:jc w:val="center"/>
+              <w:rPr>
+                <w:rFonts w:cs="Times New Roman"/>
+              </w:rPr>
+            </w:pPr>
+            <w:r>
+              <w:rPr>
+                <w:rFonts w:cs="Times New Roman"/>
+              </w:rPr>
+              <w:t>1Bh</w:t>
+            </w:r>
+            <w:r>
+              <w:rPr>
+                <w:rFonts w:cs="Times New Roman"/>
+                <w:vertAlign w:val="subscript"/>
+              </w:rPr>
+              <w:t>6</w:t>
+            </w:r>
+          </w:p>
+        </w:tc>
+        <w:tc>
+          <w:tcPr>
+            <w:tcW w:w="1083" w:type="dxa"/>
+          </w:tcPr>
+          <w:p>
+            <w:pPr>
+              <w:jc w:val="center"/>
+              <w:rPr>
+                <w:rFonts w:cs="Times New Roman"/>
+              </w:rPr>
+            </w:pPr>
+            <w:r>
+              <w:rPr>
+                <w:rFonts w:cs="Times New Roman"/>
+              </w:rPr>
+              <w:t>~</w:t>
+            </w:r>
+            <w:r>
+              <w:rPr>
+                <w:rFonts w:cs="Times New Roman"/>
+                <w:vertAlign w:val="subscript"/>
+              </w:rPr>
+              <w:t>5</w:t>
+            </w:r>
+          </w:p>
+        </w:tc>
+        <w:tc>
+          <w:tcPr>
+            <w:tcW w:w="1134" w:type="dxa"/>
+          </w:tcPr>
+          <w:p>
+            <w:pPr>
+              <w:jc w:val="center"/>
+              <w:rPr>
+                <w:rFonts w:cs="Times New Roman"/>
+              </w:rPr>
+            </w:pPr>
+            <w:r>
+              <w:rPr>
+                <w:rFonts w:cs="Times New Roman"/>
+              </w:rPr>
+              <w:t>1Fh</w:t>
+            </w:r>
+            <w:r>
+              <w:rPr>
+                <w:rFonts w:cs="Times New Roman"/>
+                <w:vertAlign w:val="subscript"/>
+              </w:rPr>
+              <w:t>5</w:t>
+            </w:r>
+          </w:p>
+        </w:tc>
+        <w:tc>
+          <w:tcPr>
+            <w:tcW w:w="1134" w:type="dxa"/>
+          </w:tcPr>
+          <w:p>
+            <w:pPr>
+              <w:jc w:val="center"/>
+              <w:rPr>
+                <w:rFonts w:cs="Times New Roman"/>
+              </w:rPr>
+            </w:pPr>
+            <w:r>
+              <w:rPr>
+                <w:rFonts w:cs="Times New Roman"/>
+              </w:rPr>
+              <w:t>R</w:t>
+            </w:r>
+            <w:r>
+              <w:rPr>
+                <w:rFonts w:cs="Times New Roman"/>
+              </w:rPr>
+              <w:t>b</w:t>
+            </w:r>
+            <w:r>
+              <w:rPr>
+                <w:rFonts w:cs="Times New Roman"/>
+                <w:vertAlign w:val="subscript"/>
+              </w:rPr>
+              <w:t>5</w:t>
+            </w:r>
+          </w:p>
+        </w:tc>
+        <w:tc>
+          <w:tcPr>
+            <w:tcW w:w="1079" w:type="dxa"/>
+          </w:tcPr>
+          <w:p>
+            <w:pPr>
+              <w:jc w:val="center"/>
+              <w:rPr>
+                <w:rFonts w:cs="Times New Roman"/>
+              </w:rPr>
+            </w:pPr>
+            <w:r>
+              <w:rPr>
+                <w:rFonts w:cs="Times New Roman"/>
+              </w:rPr>
+              <w:t>1Fh</w:t>
+            </w:r>
+            <w:r>
+              <w:rPr>
+                <w:rFonts w:cs="Times New Roman"/>
+                <w:vertAlign w:val="subscript"/>
+              </w:rPr>
+              <w:t>5</w:t>
+            </w:r>
+          </w:p>
+        </w:tc>
+        <w:tc>
+          <w:tcPr>
+            <w:tcW w:w="1319" w:type="dxa"/>
+          </w:tcPr>
+          <w:p>
+            <w:pPr>
+              <w:jc w:val="center"/>
+              <w:rPr>
+                <w:rFonts w:cs="Times New Roman"/>
+              </w:rPr>
+            </w:pPr>
+            <w:r>
+              <w:rPr>
+                <w:rFonts w:cs="Times New Roman"/>
+              </w:rPr>
+              <w:t>02h</w:t>
+            </w:r>
+            <w:r>
+              <w:rPr>
+                <w:rFonts w:cs="Times New Roman"/>
+                <w:vertAlign w:val="subscript"/>
+              </w:rPr>
+              <w:t>6</w:t>
+            </w:r>
+          </w:p>
+        </w:tc>
+      </w:tr>
+    </w:tbl>
+    <w:p>
+      <w:pPr>
+        <w:rPr>
+          <w:rStyle w:val="Strong"/>
+        </w:rPr>
+      </w:pPr>
+    </w:p>
+    <w:p>
+      <w:pPr>
+        <w:rPr>
+          <w:rStyle w:val="Strong"/>
+        </w:rPr>
+      </w:pPr>
+      <w:r>
+        <w:rPr>
+          <w:rStyle w:val="Strong"/>
+        </w:rPr>
+        <w:t xml:space="preserve">Clock Cycles: </w:t>
+      </w:r>
+      <w:r>
+        <w:t>4 (one memory access)</w:t>
+      </w:r>
+    </w:p>
+    <w:p>
+      <w:r>
+        <w:rPr>
+          <w:rStyle w:val="Strong"/>
+        </w:rPr>
+        <w:t xml:space="preserve">Execution Units: </w:t>
+      </w:r>
+      <w:r>
+        <w:t>A</w:t>
+      </w:r>
+      <w:r>
+        <w:t>ll ALU’s / Memory</w:t>
+      </w:r>
+    </w:p>
+    <w:p>
+      <w:pPr>
+        <w:rPr>
+          <w:rStyle w:val="Strong"/>
+        </w:rPr>
+      </w:pPr>
+      <w:r>
+        <w:rPr>
+          <w:rStyle w:val="Strong"/>
+        </w:rPr>
+        <w:t>Operation:</w:t>
+      </w:r>
+    </w:p>
+    <w:p>
+      <w:pPr>
+        <w:spacing w:after="0"/>
+        <w:ind w:left="720"/>
+      </w:pPr>
+      <w:r>
+        <w:t xml:space="preserve">SP = </w:t>
+      </w:r>
+      <w:proofErr w:type="spellStart"/>
+      <w:r>
+        <w:t>R</w:t>
+      </w:r>
+      <w:r>
+        <w:t>b</w:t>
+      </w:r>
+      <w:proofErr w:type="spellEnd"/>
+    </w:p>
+    <w:p>
+      <w:pPr>
+        <w:spacing w:after="0"/>
+        <w:ind w:left="720"/>
+      </w:pPr>
+      <w:proofErr w:type="spellStart"/>
+      <w:r>
+        <w:t>R</w:t>
+      </w:r>
+      <w:r>
+        <w:t>b</w:t>
+      </w:r>
+      <w:proofErr w:type="spellEnd"/>
+      <w:r>
+        <w:t xml:space="preserve"> = </w:t>
+      </w:r>
+      <w:proofErr w:type="gramStart"/>
+      <w:r>
+        <w:t>memory[</w:t>
+      </w:r>
+      <w:proofErr w:type="gramEnd"/>
+      <w:r>
+        <w:t>SP]</w:t>
+      </w:r>
+    </w:p>
+    <w:p>
+      <w:pPr>
+        <w:spacing w:after="0"/>
+        <w:ind w:left="720"/>
+      </w:pPr>
+      <w:r>
+        <w:t>SP = SP + 8</w:t>
+      </w:r>
+    </w:p>
+    <w:p>
+      <w:pPr>
+        <w:rPr>
+          <w:rFonts w:eastAsiaTheme="majorEastAsia" w:cstheme="majorBidi"/>
+          <w:b/>
+          <w:bCs/>
+          <w:sz w:val="40"/>
+          <w:szCs w:val="26"/>
+        </w:rPr>
+      </w:pPr>
+      <w:r>
+        <w:rPr>
+          <w:sz w:val="40"/>
+        </w:rPr>
+        <w:br w:type="page"/>
+      </w:r>
+    </w:p>
+    <w:p>
+      <w:pPr>
+        <w:pStyle w:val="Heading2"/>
         <w:spacing w:before="0" w:line="360" w:lineRule="auto"/>
         <w:rPr>
           <w:sz w:val="40"/>
@@ -45163,8 +49809,6 @@
       <w:r>
         <w:t>:</w:t>
       </w:r>
-      <w:bookmarkStart w:id="1" w:name="_GoBack"/>
-      <w:bookmarkEnd w:id="1"/>
     </w:p>
     <w:p>
       <w:pPr>
@@ -57071,6 +61715,13 @@
                 <w:sz w:val="12"/>
               </w:rPr>
             </w:pPr>
+            <w:r>
+              <w:rPr>
+                <w:rFonts w:cs="Times New Roman"/>
+                <w:sz w:val="12"/>
+              </w:rPr>
+              <w:t>LINK</w:t>
+            </w:r>
           </w:p>
         </w:tc>
         <w:tc>
@@ -57933,6 +62584,13 @@
                 <w:sz w:val="12"/>
               </w:rPr>
             </w:pPr>
+            <w:r>
+              <w:rPr>
+                <w:rFonts w:cs="Times New Roman"/>
+                <w:sz w:val="12"/>
+              </w:rPr>
+              <w:t>{R1}</w:t>
+            </w:r>
           </w:p>
         </w:tc>
         <w:tc>
@@ -58467,6 +63125,27 @@
                 <w:sz w:val="12"/>
               </w:rPr>
             </w:pPr>
+            <w:r>
+              <w:rPr>
+                <w:rFonts w:cs="Times New Roman"/>
+                <w:sz w:val="12"/>
+              </w:rPr>
+              <w:t>UNL</w:t>
+            </w:r>
+            <w:r>
+              <w:rPr>
+                <w:rFonts w:cs="Times New Roman"/>
+                <w:sz w:val="12"/>
+              </w:rPr>
+              <w:t>IN</w:t>
+            </w:r>
+            <w:r>
+              <w:rPr>
+                <w:rFonts w:cs="Times New Roman"/>
+                <w:sz w:val="12"/>
+              </w:rPr>
+              <w:t>K</w:t>
+            </w:r>
           </w:p>
         </w:tc>
         <w:tc>
@@ -58789,6 +63468,13 @@
                 <w:sz w:val="12"/>
               </w:rPr>
             </w:pPr>
+            <w:r>
+              <w:rPr>
+                <w:rFonts w:cs="Times New Roman"/>
+                <w:sz w:val="12"/>
+              </w:rPr>
+              <w:t>MIN</w:t>
+            </w:r>
           </w:p>
         </w:tc>
         <w:tc>
@@ -58803,6 +63489,13 @@
                 <w:sz w:val="12"/>
               </w:rPr>
             </w:pPr>
+            <w:r>
+              <w:rPr>
+                <w:rFonts w:cs="Times New Roman"/>
+                <w:sz w:val="12"/>
+              </w:rPr>
+              <w:t>MAX</w:t>
+            </w:r>
           </w:p>
         </w:tc>
         <w:tc>
@@ -60495,6 +65188,945 @@
                 <w:color w:val="FFFFFF" w:themeColor="background1"/>
               </w:rPr>
               <w:t>3x</w:t>
+            </w:r>
+          </w:p>
+        </w:tc>
+        <w:tc>
+          <w:tcPr>
+            <w:tcW w:w="778" w:type="dxa"/>
+          </w:tcPr>
+          <w:p>
+            <w:pPr>
+              <w:rPr>
+                <w:rFonts w:cs="Times New Roman"/>
+                <w:sz w:val="12"/>
+              </w:rPr>
+            </w:pPr>
+          </w:p>
+        </w:tc>
+        <w:tc>
+          <w:tcPr>
+            <w:tcW w:w="778" w:type="dxa"/>
+          </w:tcPr>
+          <w:p>
+            <w:pPr>
+              <w:rPr>
+                <w:rFonts w:cs="Times New Roman"/>
+                <w:sz w:val="12"/>
+              </w:rPr>
+            </w:pPr>
+          </w:p>
+        </w:tc>
+        <w:tc>
+          <w:tcPr>
+            <w:tcW w:w="778" w:type="dxa"/>
+          </w:tcPr>
+          <w:p>
+            <w:pPr>
+              <w:rPr>
+                <w:rFonts w:cs="Times New Roman"/>
+                <w:sz w:val="12"/>
+              </w:rPr>
+            </w:pPr>
+          </w:p>
+        </w:tc>
+        <w:tc>
+          <w:tcPr>
+            <w:tcW w:w="778" w:type="dxa"/>
+          </w:tcPr>
+          <w:p>
+            <w:pPr>
+              <w:rPr>
+                <w:rFonts w:cs="Times New Roman"/>
+                <w:sz w:val="12"/>
+              </w:rPr>
+            </w:pPr>
+          </w:p>
+        </w:tc>
+        <w:tc>
+          <w:tcPr>
+            <w:tcW w:w="778" w:type="dxa"/>
+          </w:tcPr>
+          <w:p>
+            <w:pPr>
+              <w:rPr>
+                <w:rFonts w:cs="Times New Roman"/>
+                <w:sz w:val="12"/>
+              </w:rPr>
+            </w:pPr>
+          </w:p>
+        </w:tc>
+        <w:tc>
+          <w:tcPr>
+            <w:tcW w:w="779" w:type="dxa"/>
+          </w:tcPr>
+          <w:p>
+            <w:pPr>
+              <w:rPr>
+                <w:rFonts w:cs="Times New Roman"/>
+                <w:sz w:val="12"/>
+              </w:rPr>
+            </w:pPr>
+          </w:p>
+        </w:tc>
+        <w:tc>
+          <w:tcPr>
+            <w:tcW w:w="778" w:type="dxa"/>
+          </w:tcPr>
+          <w:p>
+            <w:pPr>
+              <w:rPr>
+                <w:rFonts w:cs="Times New Roman"/>
+                <w:sz w:val="12"/>
+              </w:rPr>
+            </w:pPr>
+          </w:p>
+        </w:tc>
+        <w:tc>
+          <w:tcPr>
+            <w:tcW w:w="778" w:type="dxa"/>
+          </w:tcPr>
+          <w:p>
+            <w:pPr>
+              <w:rPr>
+                <w:rFonts w:cs="Times New Roman"/>
+                <w:sz w:val="12"/>
+              </w:rPr>
+            </w:pPr>
+          </w:p>
+        </w:tc>
+        <w:tc>
+          <w:tcPr>
+            <w:tcW w:w="778" w:type="dxa"/>
+          </w:tcPr>
+          <w:p>
+            <w:pPr>
+              <w:rPr>
+                <w:rFonts w:cs="Times New Roman"/>
+                <w:sz w:val="12"/>
+              </w:rPr>
+            </w:pPr>
+          </w:p>
+        </w:tc>
+        <w:tc>
+          <w:tcPr>
+            <w:tcW w:w="778" w:type="dxa"/>
+          </w:tcPr>
+          <w:p>
+            <w:pPr>
+              <w:rPr>
+                <w:rFonts w:cs="Times New Roman"/>
+                <w:sz w:val="12"/>
+              </w:rPr>
+            </w:pPr>
+          </w:p>
+        </w:tc>
+        <w:tc>
+          <w:tcPr>
+            <w:tcW w:w="779" w:type="dxa"/>
+          </w:tcPr>
+          <w:p>
+            <w:pPr>
+              <w:rPr>
+                <w:rFonts w:cs="Times New Roman"/>
+                <w:sz w:val="12"/>
+              </w:rPr>
+            </w:pPr>
+          </w:p>
+        </w:tc>
+        <w:tc>
+          <w:tcPr>
+            <w:tcW w:w="778" w:type="dxa"/>
+          </w:tcPr>
+          <w:p>
+            <w:pPr>
+              <w:rPr>
+                <w:rFonts w:cs="Times New Roman"/>
+                <w:sz w:val="12"/>
+              </w:rPr>
+            </w:pPr>
+          </w:p>
+        </w:tc>
+        <w:tc>
+          <w:tcPr>
+            <w:tcW w:w="778" w:type="dxa"/>
+          </w:tcPr>
+          <w:p>
+            <w:pPr>
+              <w:rPr>
+                <w:rFonts w:cs="Times New Roman"/>
+                <w:sz w:val="12"/>
+              </w:rPr>
+            </w:pPr>
+          </w:p>
+        </w:tc>
+        <w:tc>
+          <w:tcPr>
+            <w:tcW w:w="778" w:type="dxa"/>
+            <w:shd w:val="clear" w:color="auto" w:fill="auto"/>
+          </w:tcPr>
+          <w:p>
+            <w:pPr>
+              <w:rPr>
+                <w:rFonts w:cs="Times New Roman"/>
+                <w:sz w:val="12"/>
+              </w:rPr>
+            </w:pPr>
+          </w:p>
+        </w:tc>
+        <w:tc>
+          <w:tcPr>
+            <w:tcW w:w="778" w:type="dxa"/>
+            <w:shd w:val="clear" w:color="auto" w:fill="auto"/>
+          </w:tcPr>
+          <w:p>
+            <w:pPr>
+              <w:rPr>
+                <w:rFonts w:cs="Times New Roman"/>
+                <w:sz w:val="12"/>
+              </w:rPr>
+            </w:pPr>
+          </w:p>
+        </w:tc>
+        <w:tc>
+          <w:tcPr>
+            <w:tcW w:w="779" w:type="dxa"/>
+            <w:shd w:val="clear" w:color="auto" w:fill="auto"/>
+          </w:tcPr>
+          <w:p>
+            <w:pPr>
+              <w:rPr>
+                <w:rFonts w:cs="Times New Roman"/>
+                <w:sz w:val="12"/>
+              </w:rPr>
+            </w:pPr>
+          </w:p>
+        </w:tc>
+      </w:tr>
+    </w:tbl>
+    <w:p>
+      <w:pPr>
+        <w:rPr>
+          <w:rFonts w:cs="Times New Roman"/>
+        </w:rPr>
+      </w:pPr>
+    </w:p>
+    <w:p>
+      <w:pPr>
+        <w:pStyle w:val="Heading2"/>
+        <w:rPr>
+          <w:rFonts w:cs="Times New Roman"/>
+        </w:rPr>
+      </w:pPr>
+      <w:r>
+        <w:rPr>
+          <w:rFonts w:cs="Times New Roman"/>
+        </w:rPr>
+        <w:t>R1</w:t>
+      </w:r>
+      <w:r>
+        <w:rPr>
+          <w:rFonts w:cs="Times New Roman"/>
+        </w:rPr>
+        <w:t xml:space="preserve"> (inst. bits </w:t>
+      </w:r>
+      <w:r>
+        <w:rPr>
+          <w:rFonts w:cs="Times New Roman"/>
+        </w:rPr>
+        <w:t>21</w:t>
+      </w:r>
+      <w:r>
+        <w:rPr>
+          <w:rFonts w:cs="Times New Roman"/>
+        </w:rPr>
+        <w:t xml:space="preserve"> to </w:t>
+      </w:r>
+      <w:r>
+        <w:rPr>
+          <w:rFonts w:cs="Times New Roman"/>
+        </w:rPr>
+        <w:t>25</w:t>
+      </w:r>
+      <w:r>
+        <w:rPr>
+          <w:rFonts w:cs="Times New Roman"/>
+        </w:rPr>
+        <w:t>)</w:t>
+      </w:r>
+    </w:p>
+    <w:tbl>
+      <w:tblPr>
+        <w:tblStyle w:val="TableGrid"/>
+        <w:tblW w:w="0" w:type="auto"/>
+        <w:tblLook w:val="04A0" w:firstRow="1" w:lastRow="0" w:firstColumn="1" w:lastColumn="0" w:noHBand="0" w:noVBand="1"/>
+      </w:tblPr>
+      <w:tblGrid>
+        <w:gridCol w:w="557"/>
+        <w:gridCol w:w="778"/>
+        <w:gridCol w:w="778"/>
+        <w:gridCol w:w="778"/>
+        <w:gridCol w:w="778"/>
+        <w:gridCol w:w="778"/>
+        <w:gridCol w:w="779"/>
+        <w:gridCol w:w="778"/>
+        <w:gridCol w:w="778"/>
+        <w:gridCol w:w="778"/>
+        <w:gridCol w:w="778"/>
+        <w:gridCol w:w="779"/>
+        <w:gridCol w:w="778"/>
+        <w:gridCol w:w="778"/>
+        <w:gridCol w:w="778"/>
+        <w:gridCol w:w="778"/>
+        <w:gridCol w:w="779"/>
+      </w:tblGrid>
+      <w:tr>
+        <w:tc>
+          <w:tcPr>
+            <w:tcW w:w="557" w:type="dxa"/>
+            <w:shd w:val="clear" w:color="auto" w:fill="404040" w:themeFill="text1" w:themeFillTint="BF"/>
+          </w:tcPr>
+          <w:p>
+            <w:pPr>
+              <w:rPr>
+                <w:rFonts w:cs="Times New Roman"/>
+                <w:color w:val="FFFFFF" w:themeColor="background1"/>
+              </w:rPr>
+            </w:pPr>
+          </w:p>
+        </w:tc>
+        <w:tc>
+          <w:tcPr>
+            <w:tcW w:w="778" w:type="dxa"/>
+            <w:shd w:val="clear" w:color="auto" w:fill="404040" w:themeFill="text1" w:themeFillTint="BF"/>
+          </w:tcPr>
+          <w:p>
+            <w:pPr>
+              <w:rPr>
+                <w:rFonts w:cs="Times New Roman"/>
+                <w:color w:val="FFFFFF" w:themeColor="background1"/>
+              </w:rPr>
+            </w:pPr>
+            <w:r>
+              <w:rPr>
+                <w:rFonts w:cs="Times New Roman"/>
+                <w:color w:val="FFFFFF" w:themeColor="background1"/>
+              </w:rPr>
+              <w:t>x0</w:t>
+            </w:r>
+          </w:p>
+        </w:tc>
+        <w:tc>
+          <w:tcPr>
+            <w:tcW w:w="778" w:type="dxa"/>
+            <w:shd w:val="clear" w:color="auto" w:fill="404040" w:themeFill="text1" w:themeFillTint="BF"/>
+          </w:tcPr>
+          <w:p>
+            <w:pPr>
+              <w:rPr>
+                <w:rFonts w:cs="Times New Roman"/>
+                <w:color w:val="FFFFFF" w:themeColor="background1"/>
+              </w:rPr>
+            </w:pPr>
+            <w:r>
+              <w:rPr>
+                <w:rFonts w:cs="Times New Roman"/>
+                <w:color w:val="FFFFFF" w:themeColor="background1"/>
+              </w:rPr>
+              <w:t>x1</w:t>
+            </w:r>
+          </w:p>
+        </w:tc>
+        <w:tc>
+          <w:tcPr>
+            <w:tcW w:w="778" w:type="dxa"/>
+            <w:shd w:val="clear" w:color="auto" w:fill="404040" w:themeFill="text1" w:themeFillTint="BF"/>
+          </w:tcPr>
+          <w:p>
+            <w:pPr>
+              <w:rPr>
+                <w:rFonts w:cs="Times New Roman"/>
+                <w:color w:val="FFFFFF" w:themeColor="background1"/>
+              </w:rPr>
+            </w:pPr>
+            <w:r>
+              <w:rPr>
+                <w:rFonts w:cs="Times New Roman"/>
+                <w:color w:val="FFFFFF" w:themeColor="background1"/>
+              </w:rPr>
+              <w:t>x2</w:t>
+            </w:r>
+          </w:p>
+        </w:tc>
+        <w:tc>
+          <w:tcPr>
+            <w:tcW w:w="778" w:type="dxa"/>
+            <w:shd w:val="clear" w:color="auto" w:fill="404040" w:themeFill="text1" w:themeFillTint="BF"/>
+          </w:tcPr>
+          <w:p>
+            <w:pPr>
+              <w:rPr>
+                <w:rFonts w:cs="Times New Roman"/>
+                <w:color w:val="FFFFFF" w:themeColor="background1"/>
+              </w:rPr>
+            </w:pPr>
+            <w:r>
+              <w:rPr>
+                <w:rFonts w:cs="Times New Roman"/>
+                <w:color w:val="FFFFFF" w:themeColor="background1"/>
+              </w:rPr>
+              <w:t>x3</w:t>
+            </w:r>
+          </w:p>
+        </w:tc>
+        <w:tc>
+          <w:tcPr>
+            <w:tcW w:w="778" w:type="dxa"/>
+            <w:shd w:val="clear" w:color="auto" w:fill="404040" w:themeFill="text1" w:themeFillTint="BF"/>
+          </w:tcPr>
+          <w:p>
+            <w:pPr>
+              <w:rPr>
+                <w:rFonts w:cs="Times New Roman"/>
+                <w:color w:val="FFFFFF" w:themeColor="background1"/>
+              </w:rPr>
+            </w:pPr>
+            <w:r>
+              <w:rPr>
+                <w:rFonts w:cs="Times New Roman"/>
+                <w:color w:val="FFFFFF" w:themeColor="background1"/>
+              </w:rPr>
+              <w:t>x4</w:t>
+            </w:r>
+          </w:p>
+        </w:tc>
+        <w:tc>
+          <w:tcPr>
+            <w:tcW w:w="779" w:type="dxa"/>
+            <w:shd w:val="clear" w:color="auto" w:fill="404040" w:themeFill="text1" w:themeFillTint="BF"/>
+          </w:tcPr>
+          <w:p>
+            <w:pPr>
+              <w:rPr>
+                <w:rFonts w:cs="Times New Roman"/>
+                <w:color w:val="FFFFFF" w:themeColor="background1"/>
+              </w:rPr>
+            </w:pPr>
+            <w:r>
+              <w:rPr>
+                <w:rFonts w:cs="Times New Roman"/>
+                <w:color w:val="FFFFFF" w:themeColor="background1"/>
+              </w:rPr>
+              <w:t>x5</w:t>
+            </w:r>
+          </w:p>
+        </w:tc>
+        <w:tc>
+          <w:tcPr>
+            <w:tcW w:w="778" w:type="dxa"/>
+            <w:shd w:val="clear" w:color="auto" w:fill="404040" w:themeFill="text1" w:themeFillTint="BF"/>
+          </w:tcPr>
+          <w:p>
+            <w:pPr>
+              <w:rPr>
+                <w:rFonts w:cs="Times New Roman"/>
+                <w:color w:val="FFFFFF" w:themeColor="background1"/>
+              </w:rPr>
+            </w:pPr>
+            <w:r>
+              <w:rPr>
+                <w:rFonts w:cs="Times New Roman"/>
+                <w:color w:val="FFFFFF" w:themeColor="background1"/>
+              </w:rPr>
+              <w:t>x6</w:t>
+            </w:r>
+          </w:p>
+        </w:tc>
+        <w:tc>
+          <w:tcPr>
+            <w:tcW w:w="778" w:type="dxa"/>
+            <w:shd w:val="clear" w:color="auto" w:fill="404040" w:themeFill="text1" w:themeFillTint="BF"/>
+          </w:tcPr>
+          <w:p>
+            <w:pPr>
+              <w:rPr>
+                <w:rFonts w:cs="Times New Roman"/>
+                <w:color w:val="FFFFFF" w:themeColor="background1"/>
+              </w:rPr>
+            </w:pPr>
+            <w:r>
+              <w:rPr>
+                <w:rFonts w:cs="Times New Roman"/>
+                <w:color w:val="FFFFFF" w:themeColor="background1"/>
+              </w:rPr>
+              <w:t>x7</w:t>
+            </w:r>
+          </w:p>
+        </w:tc>
+        <w:tc>
+          <w:tcPr>
+            <w:tcW w:w="778" w:type="dxa"/>
+            <w:shd w:val="clear" w:color="auto" w:fill="404040" w:themeFill="text1" w:themeFillTint="BF"/>
+          </w:tcPr>
+          <w:p>
+            <w:pPr>
+              <w:rPr>
+                <w:rFonts w:cs="Times New Roman"/>
+                <w:color w:val="FFFFFF" w:themeColor="background1"/>
+              </w:rPr>
+            </w:pPr>
+            <w:r>
+              <w:rPr>
+                <w:rFonts w:cs="Times New Roman"/>
+                <w:color w:val="FFFFFF" w:themeColor="background1"/>
+              </w:rPr>
+              <w:t>x8</w:t>
+            </w:r>
+          </w:p>
+        </w:tc>
+        <w:tc>
+          <w:tcPr>
+            <w:tcW w:w="778" w:type="dxa"/>
+            <w:shd w:val="clear" w:color="auto" w:fill="404040" w:themeFill="text1" w:themeFillTint="BF"/>
+          </w:tcPr>
+          <w:p>
+            <w:pPr>
+              <w:rPr>
+                <w:rFonts w:cs="Times New Roman"/>
+                <w:color w:val="FFFFFF" w:themeColor="background1"/>
+              </w:rPr>
+            </w:pPr>
+            <w:r>
+              <w:rPr>
+                <w:rFonts w:cs="Times New Roman"/>
+                <w:color w:val="FFFFFF" w:themeColor="background1"/>
+              </w:rPr>
+              <w:t>x9</w:t>
+            </w:r>
+          </w:p>
+        </w:tc>
+        <w:tc>
+          <w:tcPr>
+            <w:tcW w:w="779" w:type="dxa"/>
+            <w:shd w:val="clear" w:color="auto" w:fill="404040" w:themeFill="text1" w:themeFillTint="BF"/>
+          </w:tcPr>
+          <w:p>
+            <w:pPr>
+              <w:rPr>
+                <w:rFonts w:cs="Times New Roman"/>
+                <w:color w:val="FFFFFF" w:themeColor="background1"/>
+              </w:rPr>
+            </w:pPr>
+            <w:proofErr w:type="spellStart"/>
+            <w:r>
+              <w:rPr>
+                <w:rFonts w:cs="Times New Roman"/>
+                <w:color w:val="FFFFFF" w:themeColor="background1"/>
+              </w:rPr>
+              <w:t>xA</w:t>
+            </w:r>
+            <w:proofErr w:type="spellEnd"/>
+          </w:p>
+        </w:tc>
+        <w:tc>
+          <w:tcPr>
+            <w:tcW w:w="778" w:type="dxa"/>
+            <w:shd w:val="clear" w:color="auto" w:fill="404040" w:themeFill="text1" w:themeFillTint="BF"/>
+          </w:tcPr>
+          <w:p>
+            <w:pPr>
+              <w:rPr>
+                <w:rFonts w:cs="Times New Roman"/>
+                <w:color w:val="FFFFFF" w:themeColor="background1"/>
+              </w:rPr>
+            </w:pPr>
+            <w:proofErr w:type="spellStart"/>
+            <w:r>
+              <w:rPr>
+                <w:rFonts w:cs="Times New Roman"/>
+                <w:color w:val="FFFFFF" w:themeColor="background1"/>
+              </w:rPr>
+              <w:t>xB</w:t>
+            </w:r>
+            <w:proofErr w:type="spellEnd"/>
+          </w:p>
+        </w:tc>
+        <w:tc>
+          <w:tcPr>
+            <w:tcW w:w="778" w:type="dxa"/>
+            <w:shd w:val="clear" w:color="auto" w:fill="404040" w:themeFill="text1" w:themeFillTint="BF"/>
+          </w:tcPr>
+          <w:p>
+            <w:pPr>
+              <w:rPr>
+                <w:rFonts w:cs="Times New Roman"/>
+                <w:color w:val="FFFFFF" w:themeColor="background1"/>
+              </w:rPr>
+            </w:pPr>
+            <w:proofErr w:type="spellStart"/>
+            <w:r>
+              <w:rPr>
+                <w:rFonts w:cs="Times New Roman"/>
+                <w:color w:val="FFFFFF" w:themeColor="background1"/>
+              </w:rPr>
+              <w:t>xC</w:t>
+            </w:r>
+            <w:proofErr w:type="spellEnd"/>
+          </w:p>
+        </w:tc>
+        <w:tc>
+          <w:tcPr>
+            <w:tcW w:w="778" w:type="dxa"/>
+            <w:tcBorders>
+              <w:bottom w:val="single" w:sz="4" w:space="0" w:color="auto"/>
+            </w:tcBorders>
+            <w:shd w:val="clear" w:color="auto" w:fill="404040" w:themeFill="text1" w:themeFillTint="BF"/>
+          </w:tcPr>
+          <w:p>
+            <w:pPr>
+              <w:rPr>
+                <w:rFonts w:cs="Times New Roman"/>
+                <w:color w:val="FFFFFF" w:themeColor="background1"/>
+              </w:rPr>
+            </w:pPr>
+            <w:proofErr w:type="spellStart"/>
+            <w:r>
+              <w:rPr>
+                <w:rFonts w:cs="Times New Roman"/>
+                <w:color w:val="FFFFFF" w:themeColor="background1"/>
+              </w:rPr>
+              <w:t>xD</w:t>
+            </w:r>
+            <w:proofErr w:type="spellEnd"/>
+          </w:p>
+        </w:tc>
+        <w:tc>
+          <w:tcPr>
+            <w:tcW w:w="778" w:type="dxa"/>
+            <w:tcBorders>
+              <w:bottom w:val="single" w:sz="4" w:space="0" w:color="auto"/>
+            </w:tcBorders>
+            <w:shd w:val="clear" w:color="auto" w:fill="404040" w:themeFill="text1" w:themeFillTint="BF"/>
+          </w:tcPr>
+          <w:p>
+            <w:pPr>
+              <w:rPr>
+                <w:rFonts w:cs="Times New Roman"/>
+                <w:color w:val="FFFFFF" w:themeColor="background1"/>
+              </w:rPr>
+            </w:pPr>
+            <w:proofErr w:type="spellStart"/>
+            <w:r>
+              <w:rPr>
+                <w:rFonts w:cs="Times New Roman"/>
+                <w:color w:val="FFFFFF" w:themeColor="background1"/>
+              </w:rPr>
+              <w:t>xE</w:t>
+            </w:r>
+            <w:proofErr w:type="spellEnd"/>
+          </w:p>
+        </w:tc>
+        <w:tc>
+          <w:tcPr>
+            <w:tcW w:w="779" w:type="dxa"/>
+            <w:tcBorders>
+              <w:bottom w:val="single" w:sz="4" w:space="0" w:color="auto"/>
+            </w:tcBorders>
+            <w:shd w:val="clear" w:color="auto" w:fill="404040" w:themeFill="text1" w:themeFillTint="BF"/>
+          </w:tcPr>
+          <w:p>
+            <w:pPr>
+              <w:rPr>
+                <w:rFonts w:cs="Times New Roman"/>
+                <w:color w:val="FFFFFF" w:themeColor="background1"/>
+              </w:rPr>
+            </w:pPr>
+            <w:proofErr w:type="spellStart"/>
+            <w:r>
+              <w:rPr>
+                <w:rFonts w:cs="Times New Roman"/>
+                <w:color w:val="FFFFFF" w:themeColor="background1"/>
+              </w:rPr>
+              <w:t>xF</w:t>
+            </w:r>
+            <w:proofErr w:type="spellEnd"/>
+          </w:p>
+        </w:tc>
+      </w:tr>
+      <w:tr>
+        <w:tc>
+          <w:tcPr>
+            <w:tcW w:w="557" w:type="dxa"/>
+            <w:shd w:val="clear" w:color="auto" w:fill="404040" w:themeFill="text1" w:themeFillTint="BF"/>
+          </w:tcPr>
+          <w:p>
+            <w:pPr>
+              <w:rPr>
+                <w:rFonts w:cs="Times New Roman"/>
+                <w:color w:val="FFFFFF" w:themeColor="background1"/>
+              </w:rPr>
+            </w:pPr>
+            <w:r>
+              <w:rPr>
+                <w:rFonts w:cs="Times New Roman"/>
+                <w:color w:val="FFFFFF" w:themeColor="background1"/>
+              </w:rPr>
+              <w:t>0x</w:t>
+            </w:r>
+          </w:p>
+        </w:tc>
+        <w:tc>
+          <w:tcPr>
+            <w:tcW w:w="778" w:type="dxa"/>
+          </w:tcPr>
+          <w:p>
+            <w:pPr>
+              <w:rPr>
+                <w:rFonts w:cs="Times New Roman"/>
+                <w:sz w:val="12"/>
+              </w:rPr>
+            </w:pPr>
+            <w:r>
+              <w:rPr>
+                <w:rFonts w:cs="Times New Roman"/>
+                <w:sz w:val="12"/>
+              </w:rPr>
+              <w:t>CNTLZ</w:t>
+            </w:r>
+          </w:p>
+        </w:tc>
+        <w:tc>
+          <w:tcPr>
+            <w:tcW w:w="778" w:type="dxa"/>
+          </w:tcPr>
+          <w:p>
+            <w:pPr>
+              <w:rPr>
+                <w:rFonts w:cs="Times New Roman"/>
+                <w:sz w:val="12"/>
+              </w:rPr>
+            </w:pPr>
+            <w:r>
+              <w:rPr>
+                <w:rFonts w:cs="Times New Roman"/>
+                <w:sz w:val="12"/>
+              </w:rPr>
+              <w:t>CNTLO</w:t>
+            </w:r>
+          </w:p>
+        </w:tc>
+        <w:tc>
+          <w:tcPr>
+            <w:tcW w:w="778" w:type="dxa"/>
+          </w:tcPr>
+          <w:p>
+            <w:pPr>
+              <w:rPr>
+                <w:rFonts w:cs="Times New Roman"/>
+                <w:sz w:val="12"/>
+              </w:rPr>
+            </w:pPr>
+            <w:r>
+              <w:rPr>
+                <w:rFonts w:cs="Times New Roman"/>
+                <w:sz w:val="12"/>
+              </w:rPr>
+              <w:t>CNTPOP</w:t>
+            </w:r>
+          </w:p>
+        </w:tc>
+        <w:tc>
+          <w:tcPr>
+            <w:tcW w:w="778" w:type="dxa"/>
+          </w:tcPr>
+          <w:p>
+            <w:pPr>
+              <w:rPr>
+                <w:rFonts w:cs="Times New Roman"/>
+                <w:sz w:val="12"/>
+              </w:rPr>
+            </w:pPr>
+          </w:p>
+        </w:tc>
+        <w:tc>
+          <w:tcPr>
+            <w:tcW w:w="778" w:type="dxa"/>
+          </w:tcPr>
+          <w:p>
+            <w:pPr>
+              <w:rPr>
+                <w:rFonts w:cs="Times New Roman"/>
+                <w:sz w:val="12"/>
+              </w:rPr>
+            </w:pPr>
+          </w:p>
+        </w:tc>
+        <w:tc>
+          <w:tcPr>
+            <w:tcW w:w="779" w:type="dxa"/>
+          </w:tcPr>
+          <w:p>
+            <w:pPr>
+              <w:rPr>
+                <w:rFonts w:cs="Times New Roman"/>
+                <w:sz w:val="12"/>
+              </w:rPr>
+            </w:pPr>
+          </w:p>
+        </w:tc>
+        <w:tc>
+          <w:tcPr>
+            <w:tcW w:w="778" w:type="dxa"/>
+          </w:tcPr>
+          <w:p>
+            <w:pPr>
+              <w:rPr>
+                <w:rFonts w:cs="Times New Roman"/>
+                <w:sz w:val="12"/>
+              </w:rPr>
+            </w:pPr>
+          </w:p>
+        </w:tc>
+        <w:tc>
+          <w:tcPr>
+            <w:tcW w:w="778" w:type="dxa"/>
+          </w:tcPr>
+          <w:p>
+            <w:pPr>
+              <w:rPr>
+                <w:rFonts w:cs="Times New Roman"/>
+                <w:sz w:val="12"/>
+              </w:rPr>
+            </w:pPr>
+          </w:p>
+        </w:tc>
+        <w:tc>
+          <w:tcPr>
+            <w:tcW w:w="778" w:type="dxa"/>
+          </w:tcPr>
+          <w:p>
+            <w:pPr>
+              <w:rPr>
+                <w:rFonts w:cs="Times New Roman"/>
+                <w:sz w:val="12"/>
+              </w:rPr>
+            </w:pPr>
+          </w:p>
+        </w:tc>
+        <w:tc>
+          <w:tcPr>
+            <w:tcW w:w="778" w:type="dxa"/>
+          </w:tcPr>
+          <w:p>
+            <w:pPr>
+              <w:rPr>
+                <w:rFonts w:cs="Times New Roman"/>
+                <w:sz w:val="12"/>
+              </w:rPr>
+            </w:pPr>
+          </w:p>
+        </w:tc>
+        <w:tc>
+          <w:tcPr>
+            <w:tcW w:w="779" w:type="dxa"/>
+          </w:tcPr>
+          <w:p>
+            <w:pPr>
+              <w:rPr>
+                <w:rFonts w:cs="Times New Roman"/>
+                <w:sz w:val="12"/>
+              </w:rPr>
+            </w:pPr>
+          </w:p>
+        </w:tc>
+        <w:tc>
+          <w:tcPr>
+            <w:tcW w:w="778" w:type="dxa"/>
+          </w:tcPr>
+          <w:p>
+            <w:pPr>
+              <w:rPr>
+                <w:rFonts w:cs="Times New Roman"/>
+                <w:sz w:val="12"/>
+              </w:rPr>
+            </w:pPr>
+          </w:p>
+        </w:tc>
+        <w:tc>
+          <w:tcPr>
+            <w:tcW w:w="778" w:type="dxa"/>
+          </w:tcPr>
+          <w:p>
+            <w:pPr>
+              <w:rPr>
+                <w:rFonts w:cs="Times New Roman"/>
+                <w:sz w:val="12"/>
+              </w:rPr>
+            </w:pPr>
+          </w:p>
+        </w:tc>
+        <w:tc>
+          <w:tcPr>
+            <w:tcW w:w="778" w:type="dxa"/>
+            <w:shd w:val="clear" w:color="auto" w:fill="auto"/>
+          </w:tcPr>
+          <w:p>
+            <w:pPr>
+              <w:rPr>
+                <w:rFonts w:cs="Times New Roman"/>
+                <w:sz w:val="12"/>
+              </w:rPr>
+            </w:pPr>
+          </w:p>
+        </w:tc>
+        <w:tc>
+          <w:tcPr>
+            <w:tcW w:w="778" w:type="dxa"/>
+            <w:shd w:val="clear" w:color="auto" w:fill="auto"/>
+          </w:tcPr>
+          <w:p>
+            <w:pPr>
+              <w:rPr>
+                <w:rFonts w:cs="Times New Roman"/>
+                <w:sz w:val="12"/>
+              </w:rPr>
+            </w:pPr>
+          </w:p>
+        </w:tc>
+        <w:tc>
+          <w:tcPr>
+            <w:tcW w:w="779" w:type="dxa"/>
+            <w:shd w:val="clear" w:color="auto" w:fill="auto"/>
+          </w:tcPr>
+          <w:p>
+            <w:pPr>
+              <w:rPr>
+                <w:rFonts w:cs="Times New Roman"/>
+                <w:sz w:val="12"/>
+              </w:rPr>
+            </w:pPr>
+          </w:p>
+        </w:tc>
+      </w:tr>
+      <w:tr>
+        <w:tc>
+          <w:tcPr>
+            <w:tcW w:w="557" w:type="dxa"/>
+            <w:shd w:val="clear" w:color="auto" w:fill="404040" w:themeFill="text1" w:themeFillTint="BF"/>
+          </w:tcPr>
+          <w:p>
+            <w:pPr>
+              <w:rPr>
+                <w:rFonts w:cs="Times New Roman"/>
+                <w:color w:val="FFFFFF" w:themeColor="background1"/>
+              </w:rPr>
+            </w:pPr>
+            <w:r>
+              <w:rPr>
+                <w:rFonts w:cs="Times New Roman"/>
+                <w:color w:val="FFFFFF" w:themeColor="background1"/>
+              </w:rPr>
+              <w:t>1x</w:t>
             </w:r>
           </w:p>
         </w:tc>
@@ -62584,7 +68216,7 @@
             <w:bCs/>
             <w:noProof/>
           </w:rPr>
-          <w:t>74</w:t>
+          <w:t>1</w:t>
         </w:r>
         <w:r>
           <w:rPr>
@@ -64092,7 +69724,7 @@
 </file>
 
 <file path=customXml/itemProps1.xml><?xml version="1.0" encoding="utf-8"?>
-<ds:datastoreItem xmlns:ds="http://schemas.openxmlformats.org/officeDocument/2006/customXml" ds:itemID="{673DEE49-67F5-4FBF-A4B6-9403A305BE13}">
+<ds:datastoreItem xmlns:ds="http://schemas.openxmlformats.org/officeDocument/2006/customXml" ds:itemID="{6DF3F68B-B906-4105-8E87-771E67790358}">
   <ds:schemaRefs>
     <ds:schemaRef ds:uri="http://schemas.openxmlformats.org/officeDocument/2006/bibliography"/>
   </ds:schemaRefs>
